--- a/documents/tensorFlow/tensorFlow学习.docx
+++ b/documents/tensorFlow/tensorFlow学习.docx
@@ -5,9 +5,29 @@
     <w:p>
       <w:pPr>
         <w:pStyle w:val="1"/>
+      </w:pPr>
+      <w:proofErr w:type="spellStart"/>
+      <w:r>
+        <w:t>T</w:t>
+      </w:r>
+      <w:r>
         <w:rPr>
           <w:rFonts w:hint="eastAsia"/>
         </w:rPr>
+        <w:t>ensorFlow</w:t>
+      </w:r>
+      <w:proofErr w:type="spellEnd"/>
+      <w:r>
+        <w:rPr>
+          <w:rFonts w:hint="eastAsia"/>
+        </w:rPr>
+        <w:t>学习</w:t>
+      </w:r>
+    </w:p>
+    <w:p/>
+    <w:p>
+      <w:pPr>
+        <w:pStyle w:val="2"/>
       </w:pPr>
       <w:proofErr w:type="spellStart"/>
       <w:r>
@@ -24,179 +44,122 @@
         <w:rPr>
           <w:rFonts w:hint="eastAsia"/>
         </w:rPr>
-        <w:t>学习</w:t>
-      </w:r>
-    </w:p>
-    <w:p>
-      <w:pPr>
+        <w:t>的执行时的基本对象及其具体理解：</w:t>
+      </w:r>
+    </w:p>
+    <w:p>
+      <w:r>
         <w:rPr>
           <w:rFonts w:hint="eastAsia"/>
         </w:rPr>
-      </w:pPr>
-    </w:p>
+        <w:t>分为</w:t>
+      </w:r>
+      <w:r>
+        <w:rPr>
+          <w:rFonts w:hint="eastAsia"/>
+        </w:rPr>
+        <w:t>Tensor</w:t>
+      </w:r>
+      <w:r>
+        <w:rPr>
+          <w:rFonts w:hint="eastAsia"/>
+        </w:rPr>
+        <w:t>、</w:t>
+      </w:r>
+      <w:r>
+        <w:rPr>
+          <w:rFonts w:hint="eastAsia"/>
+        </w:rPr>
+        <w:t>Variable</w:t>
+      </w:r>
+      <w:r>
+        <w:rPr>
+          <w:rFonts w:hint="eastAsia"/>
+        </w:rPr>
+        <w:t>和</w:t>
+      </w:r>
+      <w:r>
+        <w:rPr>
+          <w:rFonts w:hint="eastAsia"/>
+        </w:rPr>
+        <w:t>operation</w:t>
+      </w:r>
+      <w:r>
+        <w:rPr>
+          <w:rFonts w:hint="eastAsia"/>
+        </w:rPr>
+        <w:t>三大类，他们共同构成执行时的</w:t>
+      </w:r>
+      <w:r>
+        <w:rPr>
+          <w:rFonts w:hint="eastAsia"/>
+        </w:rPr>
+        <w:t>graph</w:t>
+      </w:r>
+      <w:r>
+        <w:rPr>
+          <w:rFonts w:hint="eastAsia"/>
+        </w:rPr>
+        <w:t>，执行可以执行</w:t>
+      </w:r>
+      <w:r>
+        <w:rPr>
+          <w:rFonts w:hint="eastAsia"/>
+        </w:rPr>
+        <w:t>graph</w:t>
+      </w:r>
+      <w:r>
+        <w:rPr>
+          <w:rFonts w:hint="eastAsia"/>
+        </w:rPr>
+        <w:t>中的</w:t>
+      </w:r>
+      <w:proofErr w:type="gramStart"/>
+      <w:r>
+        <w:rPr>
+          <w:rFonts w:hint="eastAsia"/>
+        </w:rPr>
+        <w:t>一</w:t>
+      </w:r>
+      <w:proofErr w:type="gramEnd"/>
+      <w:r>
+        <w:rPr>
+          <w:rFonts w:hint="eastAsia"/>
+        </w:rPr>
+        <w:t>个子节点，子节点依照</w:t>
+      </w:r>
+      <w:r>
+        <w:rPr>
+          <w:rFonts w:hint="eastAsia"/>
+        </w:rPr>
+        <w:t>DAG</w:t>
+      </w:r>
+      <w:r>
+        <w:rPr>
+          <w:rFonts w:hint="eastAsia"/>
+        </w:rPr>
+        <w:t>顺序执行期上游全部父节点。</w:t>
+      </w:r>
+    </w:p>
+    <w:p/>
+    <w:p>
+      <w:r>
+        <w:rPr>
+          <w:rFonts w:hint="eastAsia"/>
+        </w:rPr>
+        <w:t>示例：</w:t>
+      </w:r>
+      <w:r>
+        <w:rPr>
+          <w:rFonts w:hint="eastAsia"/>
+        </w:rPr>
+        <w:t>下面讲解概念时有具体示例</w:t>
+      </w:r>
+    </w:p>
+    <w:p/>
     <w:p>
       <w:pPr>
         <w:pStyle w:val="2"/>
-        <w:rPr>
-          <w:rFonts w:hint="eastAsia"/>
-        </w:rPr>
-      </w:pPr>
-      <w:proofErr w:type="spellStart"/>
-      <w:r>
-        <w:t>T</w:t>
-      </w:r>
-      <w:r>
-        <w:rPr>
-          <w:rFonts w:hint="eastAsia"/>
-        </w:rPr>
-        <w:t>ensorFlow</w:t>
-      </w:r>
-      <w:proofErr w:type="spellEnd"/>
-      <w:r>
-        <w:rPr>
-          <w:rFonts w:hint="eastAsia"/>
-        </w:rPr>
-        <w:t>的执行时的基本对象及其具体理解：</w:t>
-      </w:r>
-    </w:p>
-    <w:p>
-      <w:pPr>
-        <w:rPr>
-          <w:rFonts w:hint="eastAsia"/>
-        </w:rPr>
-      </w:pPr>
-      <w:r>
-        <w:rPr>
-          <w:rFonts w:hint="eastAsia"/>
-        </w:rPr>
-        <w:t>分为</w:t>
-      </w:r>
-      <w:r>
-        <w:rPr>
-          <w:rFonts w:hint="eastAsia"/>
-        </w:rPr>
-        <w:t>Tensor</w:t>
-      </w:r>
-      <w:r>
-        <w:rPr>
-          <w:rFonts w:hint="eastAsia"/>
-        </w:rPr>
-        <w:t>、</w:t>
-      </w:r>
-      <w:r>
-        <w:rPr>
-          <w:rFonts w:hint="eastAsia"/>
-        </w:rPr>
-        <w:t>Variable</w:t>
-      </w:r>
-      <w:r>
-        <w:rPr>
-          <w:rFonts w:hint="eastAsia"/>
-        </w:rPr>
-        <w:t>和</w:t>
-      </w:r>
-      <w:r>
-        <w:rPr>
-          <w:rFonts w:hint="eastAsia"/>
-        </w:rPr>
-        <w:t>operation</w:t>
-      </w:r>
-      <w:r>
-        <w:rPr>
-          <w:rFonts w:hint="eastAsia"/>
-        </w:rPr>
-        <w:t>三大类，他们共同构成执行时的</w:t>
-      </w:r>
-      <w:r>
-        <w:rPr>
-          <w:rFonts w:hint="eastAsia"/>
-        </w:rPr>
-        <w:t>graph</w:t>
-      </w:r>
-      <w:r>
-        <w:rPr>
-          <w:rFonts w:hint="eastAsia"/>
-        </w:rPr>
-        <w:t>，执行可以执行</w:t>
-      </w:r>
-      <w:r>
-        <w:rPr>
-          <w:rFonts w:hint="eastAsia"/>
-        </w:rPr>
-        <w:t>graph</w:t>
-      </w:r>
-      <w:r>
-        <w:rPr>
-          <w:rFonts w:hint="eastAsia"/>
-        </w:rPr>
-        <w:t>中的</w:t>
-      </w:r>
-      <w:proofErr w:type="gramStart"/>
-      <w:r>
-        <w:rPr>
-          <w:rFonts w:hint="eastAsia"/>
-        </w:rPr>
-        <w:t>一</w:t>
-      </w:r>
-      <w:proofErr w:type="gramEnd"/>
-      <w:r>
-        <w:rPr>
-          <w:rFonts w:hint="eastAsia"/>
-        </w:rPr>
-        <w:t>个子节点，子节点依照</w:t>
-      </w:r>
-      <w:r>
-        <w:rPr>
-          <w:rFonts w:hint="eastAsia"/>
-        </w:rPr>
-        <w:t>DAG</w:t>
-      </w:r>
-      <w:r>
-        <w:rPr>
-          <w:rFonts w:hint="eastAsia"/>
-        </w:rPr>
-        <w:t>顺序执行期上游全部父节点。</w:t>
-      </w:r>
-    </w:p>
-    <w:p>
-      <w:pPr>
-        <w:rPr>
-          <w:rFonts w:hint="eastAsia"/>
-        </w:rPr>
-      </w:pPr>
-    </w:p>
-    <w:p>
-      <w:pPr>
-        <w:rPr>
-          <w:rFonts w:hint="eastAsia"/>
-        </w:rPr>
-      </w:pPr>
-      <w:r>
-        <w:rPr>
-          <w:rFonts w:hint="eastAsia"/>
-        </w:rPr>
-        <w:t>示例：</w:t>
-      </w:r>
-      <w:r>
-        <w:rPr>
-          <w:rFonts w:hint="eastAsia"/>
-        </w:rPr>
-        <w:t>下面讲解概念时有具体示例</w:t>
-      </w:r>
-    </w:p>
-    <w:p>
-      <w:pPr>
-        <w:rPr>
-          <w:rFonts w:hint="eastAsia"/>
-        </w:rPr>
-      </w:pPr>
-    </w:p>
-    <w:p>
-      <w:pPr>
-        <w:pStyle w:val="2"/>
-        <w:rPr>
-          <w:rFonts w:hint="eastAsia"/>
-        </w:rPr>
       </w:pPr>
       <w:r>
         <w:rPr>
@@ -230,7 +193,7 @@
         <w:spacing w:line="291" w:lineRule="atLeast"/>
         <w:jc w:val="left"/>
         <w:rPr>
-          <w:rFonts w:ascii="inherit" w:eastAsia="宋体" w:hAnsi="inherit" w:cs="宋体"/>
+          <w:rFonts w:ascii="inherit" w:eastAsia="宋体" w:hAnsi="inherit" w:cs="宋体" w:hint="eastAsia"/>
           <w:color w:val="000000"/>
           <w:kern w:val="0"/>
           <w:sz w:val="24"/>
@@ -343,7 +306,7 @@
         <w:spacing w:line="291" w:lineRule="atLeast"/>
         <w:jc w:val="left"/>
         <w:rPr>
-          <w:rFonts w:ascii="inherit" w:eastAsia="宋体" w:hAnsi="inherit" w:cs="宋体"/>
+          <w:rFonts w:ascii="inherit" w:eastAsia="宋体" w:hAnsi="inherit" w:cs="宋体" w:hint="eastAsia"/>
           <w:color w:val="000000"/>
           <w:kern w:val="0"/>
           <w:sz w:val="24"/>
@@ -530,7 +493,7 @@
         <w:spacing w:line="291" w:lineRule="atLeast"/>
         <w:jc w:val="left"/>
         <w:rPr>
-          <w:rFonts w:ascii="inherit" w:eastAsia="宋体" w:hAnsi="inherit" w:cs="宋体"/>
+          <w:rFonts w:ascii="inherit" w:eastAsia="宋体" w:hAnsi="inherit" w:cs="宋体" w:hint="eastAsia"/>
           <w:color w:val="000000"/>
           <w:kern w:val="0"/>
           <w:sz w:val="24"/>
@@ -717,7 +680,7 @@
         <w:spacing w:line="291" w:lineRule="atLeast"/>
         <w:jc w:val="left"/>
         <w:rPr>
-          <w:rFonts w:ascii="inherit" w:eastAsia="宋体" w:hAnsi="inherit" w:cs="宋体"/>
+          <w:rFonts w:ascii="inherit" w:eastAsia="宋体" w:hAnsi="inherit" w:cs="宋体" w:hint="eastAsia"/>
           <w:color w:val="000000"/>
           <w:kern w:val="0"/>
           <w:sz w:val="24"/>
@@ -888,7 +851,7 @@
         <w:spacing w:line="291" w:lineRule="atLeast"/>
         <w:jc w:val="left"/>
         <w:rPr>
-          <w:rFonts w:ascii="inherit" w:eastAsia="宋体" w:hAnsi="inherit" w:cs="宋体"/>
+          <w:rFonts w:ascii="inherit" w:eastAsia="宋体" w:hAnsi="inherit" w:cs="宋体" w:hint="eastAsia"/>
           <w:color w:val="000000"/>
           <w:kern w:val="0"/>
           <w:sz w:val="24"/>
@@ -931,7 +894,7 @@
         <w:spacing w:line="291" w:lineRule="atLeast"/>
         <w:jc w:val="left"/>
         <w:rPr>
-          <w:rFonts w:ascii="inherit" w:eastAsia="宋体" w:hAnsi="inherit" w:cs="宋体"/>
+          <w:rFonts w:ascii="inherit" w:eastAsia="宋体" w:hAnsi="inherit" w:cs="宋体" w:hint="eastAsia"/>
           <w:color w:val="000000"/>
           <w:kern w:val="0"/>
           <w:sz w:val="24"/>
@@ -1090,7 +1053,7 @@
         <w:spacing w:line="291" w:lineRule="atLeast"/>
         <w:jc w:val="left"/>
         <w:rPr>
-          <w:rFonts w:ascii="inherit" w:eastAsia="宋体" w:hAnsi="inherit" w:cs="宋体"/>
+          <w:rFonts w:ascii="inherit" w:eastAsia="宋体" w:hAnsi="inherit" w:cs="宋体" w:hint="eastAsia"/>
           <w:color w:val="000000"/>
           <w:kern w:val="0"/>
           <w:sz w:val="24"/>
@@ -1219,7 +1182,7 @@
         <w:spacing w:line="291" w:lineRule="atLeast"/>
         <w:jc w:val="left"/>
         <w:rPr>
-          <w:rFonts w:ascii="inherit" w:eastAsia="宋体" w:hAnsi="inherit" w:cs="宋体"/>
+          <w:rFonts w:ascii="inherit" w:eastAsia="宋体" w:hAnsi="inherit" w:cs="宋体" w:hint="eastAsia"/>
           <w:color w:val="000000"/>
           <w:kern w:val="0"/>
           <w:sz w:val="24"/>
@@ -1360,7 +1323,7 @@
         <w:spacing w:line="291" w:lineRule="atLeast"/>
         <w:jc w:val="left"/>
         <w:rPr>
-          <w:rFonts w:ascii="inherit" w:eastAsia="宋体" w:hAnsi="inherit" w:cs="宋体"/>
+          <w:rFonts w:ascii="inherit" w:eastAsia="宋体" w:hAnsi="inherit" w:cs="宋体" w:hint="eastAsia"/>
           <w:color w:val="000000"/>
           <w:kern w:val="0"/>
           <w:sz w:val="24"/>
@@ -1473,7 +1436,7 @@
         <w:spacing w:line="291" w:lineRule="atLeast"/>
         <w:jc w:val="left"/>
         <w:rPr>
-          <w:rFonts w:ascii="inherit" w:eastAsia="宋体" w:hAnsi="inherit" w:cs="宋体"/>
+          <w:rFonts w:ascii="inherit" w:eastAsia="宋体" w:hAnsi="inherit" w:cs="宋体" w:hint="eastAsia"/>
           <w:color w:val="000000"/>
           <w:kern w:val="0"/>
           <w:sz w:val="24"/>
@@ -1644,7 +1607,7 @@
         <w:spacing w:line="291" w:lineRule="atLeast"/>
         <w:jc w:val="left"/>
         <w:rPr>
-          <w:rFonts w:ascii="inherit" w:eastAsia="宋体" w:hAnsi="inherit" w:cs="宋体"/>
+          <w:rFonts w:ascii="inherit" w:eastAsia="宋体" w:hAnsi="inherit" w:cs="宋体" w:hint="eastAsia"/>
           <w:color w:val="000000"/>
           <w:kern w:val="0"/>
           <w:sz w:val="24"/>
@@ -1843,7 +1806,7 @@
         <w:spacing w:line="291" w:lineRule="atLeast"/>
         <w:jc w:val="left"/>
         <w:rPr>
-          <w:rFonts w:ascii="inherit" w:eastAsia="宋体" w:hAnsi="inherit" w:cs="宋体"/>
+          <w:rFonts w:ascii="inherit" w:eastAsia="宋体" w:hAnsi="inherit" w:cs="宋体" w:hint="eastAsia"/>
           <w:color w:val="000000"/>
           <w:kern w:val="0"/>
           <w:sz w:val="24"/>
@@ -2012,7 +1975,7 @@
         <w:spacing w:line="291" w:lineRule="atLeast"/>
         <w:jc w:val="left"/>
         <w:rPr>
-          <w:rFonts w:ascii="inherit" w:eastAsia="宋体" w:hAnsi="inherit" w:cs="宋体"/>
+          <w:rFonts w:ascii="inherit" w:eastAsia="宋体" w:hAnsi="inherit" w:cs="宋体" w:hint="eastAsia"/>
           <w:color w:val="000000"/>
           <w:kern w:val="0"/>
           <w:sz w:val="24"/>
@@ -2055,7 +2018,7 @@
         <w:spacing w:line="291" w:lineRule="atLeast"/>
         <w:jc w:val="left"/>
         <w:rPr>
-          <w:rFonts w:ascii="inherit" w:eastAsia="宋体" w:hAnsi="inherit" w:cs="宋体"/>
+          <w:rFonts w:ascii="inherit" w:eastAsia="宋体" w:hAnsi="inherit" w:cs="宋体" w:hint="eastAsia"/>
           <w:color w:val="000000"/>
           <w:kern w:val="0"/>
           <w:sz w:val="24"/>
@@ -2178,7 +2141,7 @@
         <w:spacing w:line="291" w:lineRule="atLeast"/>
         <w:jc w:val="left"/>
         <w:rPr>
-          <w:rFonts w:ascii="inherit" w:eastAsia="宋体" w:hAnsi="inherit" w:cs="宋体"/>
+          <w:rFonts w:ascii="inherit" w:eastAsia="宋体" w:hAnsi="inherit" w:cs="宋体" w:hint="eastAsia"/>
           <w:color w:val="000000"/>
           <w:kern w:val="0"/>
           <w:sz w:val="24"/>
@@ -2221,7 +2184,7 @@
         <w:spacing w:line="291" w:lineRule="atLeast"/>
         <w:jc w:val="left"/>
         <w:rPr>
-          <w:rFonts w:ascii="inherit" w:eastAsia="宋体" w:hAnsi="inherit" w:cs="宋体"/>
+          <w:rFonts w:ascii="inherit" w:eastAsia="宋体" w:hAnsi="inherit" w:cs="宋体" w:hint="eastAsia"/>
           <w:color w:val="000000"/>
           <w:kern w:val="0"/>
           <w:sz w:val="24"/>
@@ -2322,7 +2285,7 @@
         <w:spacing w:line="291" w:lineRule="atLeast"/>
         <w:jc w:val="left"/>
         <w:rPr>
-          <w:rFonts w:ascii="inherit" w:eastAsia="宋体" w:hAnsi="inherit" w:cs="宋体"/>
+          <w:rFonts w:ascii="inherit" w:eastAsia="宋体" w:hAnsi="inherit" w:cs="宋体" w:hint="eastAsia"/>
           <w:color w:val="000000"/>
           <w:kern w:val="0"/>
           <w:sz w:val="24"/>
@@ -2433,7 +2396,7 @@
         <w:spacing w:line="291" w:lineRule="atLeast"/>
         <w:jc w:val="left"/>
         <w:rPr>
-          <w:rFonts w:ascii="inherit" w:eastAsia="宋体" w:hAnsi="inherit" w:cs="宋体"/>
+          <w:rFonts w:ascii="inherit" w:eastAsia="宋体" w:hAnsi="inherit" w:cs="宋体" w:hint="eastAsia"/>
           <w:color w:val="000000"/>
           <w:kern w:val="0"/>
           <w:sz w:val="24"/>
@@ -2562,7 +2525,7 @@
         <w:spacing w:line="291" w:lineRule="atLeast"/>
         <w:jc w:val="left"/>
         <w:rPr>
-          <w:rFonts w:ascii="inherit" w:eastAsia="宋体" w:hAnsi="inherit" w:cs="宋体"/>
+          <w:rFonts w:ascii="inherit" w:eastAsia="宋体" w:hAnsi="inherit" w:cs="宋体" w:hint="eastAsia"/>
           <w:color w:val="000000"/>
           <w:kern w:val="0"/>
           <w:sz w:val="24"/>
@@ -2675,7 +2638,7 @@
         <w:spacing w:line="291" w:lineRule="atLeast"/>
         <w:jc w:val="left"/>
         <w:rPr>
-          <w:rFonts w:ascii="inherit" w:eastAsia="宋体" w:hAnsi="inherit" w:cs="宋体"/>
+          <w:rFonts w:ascii="inherit" w:eastAsia="宋体" w:hAnsi="inherit" w:cs="宋体" w:hint="eastAsia"/>
           <w:color w:val="000000"/>
           <w:kern w:val="0"/>
           <w:sz w:val="24"/>
@@ -3260,26 +3223,11 @@
         <w:t>[10 20]</w:t>
       </w:r>
     </w:p>
-    <w:p>
-      <w:pPr>
-        <w:rPr>
-          <w:rFonts w:hint="eastAsia"/>
-        </w:rPr>
-      </w:pPr>
-    </w:p>
-    <w:p>
-      <w:pPr>
-        <w:rPr>
-          <w:rFonts w:hint="eastAsia"/>
-        </w:rPr>
-      </w:pPr>
-    </w:p>
+    <w:p/>
+    <w:p/>
     <w:p>
       <w:pPr>
         <w:pStyle w:val="2"/>
-        <w:rPr>
-          <w:rFonts w:hint="eastAsia"/>
-        </w:rPr>
       </w:pPr>
       <w:r>
         <w:t>F</w:t>
@@ -3328,7 +3276,7 @@
         <w:spacing w:line="291" w:lineRule="atLeast"/>
         <w:jc w:val="left"/>
         <w:rPr>
-          <w:rFonts w:ascii="inherit" w:eastAsia="宋体" w:hAnsi="inherit" w:cs="宋体"/>
+          <w:rFonts w:ascii="inherit" w:eastAsia="宋体" w:hAnsi="inherit" w:cs="宋体" w:hint="eastAsia"/>
           <w:color w:val="000000"/>
           <w:kern w:val="0"/>
           <w:sz w:val="24"/>
@@ -3387,7 +3335,7 @@
         <w:spacing w:line="291" w:lineRule="atLeast"/>
         <w:jc w:val="left"/>
         <w:rPr>
-          <w:rFonts w:ascii="inherit" w:eastAsia="宋体" w:hAnsi="inherit" w:cs="宋体"/>
+          <w:rFonts w:ascii="inherit" w:eastAsia="宋体" w:hAnsi="inherit" w:cs="宋体" w:hint="eastAsia"/>
           <w:color w:val="000000"/>
           <w:kern w:val="0"/>
           <w:sz w:val="24"/>
@@ -3500,7 +3448,7 @@
         <w:spacing w:line="291" w:lineRule="atLeast"/>
         <w:jc w:val="left"/>
         <w:rPr>
-          <w:rFonts w:ascii="inherit" w:eastAsia="宋体" w:hAnsi="inherit" w:cs="宋体"/>
+          <w:rFonts w:ascii="inherit" w:eastAsia="宋体" w:hAnsi="inherit" w:cs="宋体" w:hint="eastAsia"/>
           <w:color w:val="000000"/>
           <w:kern w:val="0"/>
           <w:sz w:val="24"/>
@@ -3687,7 +3635,7 @@
         <w:spacing w:line="291" w:lineRule="atLeast"/>
         <w:jc w:val="left"/>
         <w:rPr>
-          <w:rFonts w:ascii="inherit" w:eastAsia="宋体" w:hAnsi="inherit" w:cs="宋体"/>
+          <w:rFonts w:ascii="inherit" w:eastAsia="宋体" w:hAnsi="inherit" w:cs="宋体" w:hint="eastAsia"/>
           <w:color w:val="000000"/>
           <w:kern w:val="0"/>
           <w:sz w:val="24"/>
@@ -3874,7 +3822,7 @@
         <w:spacing w:line="291" w:lineRule="atLeast"/>
         <w:jc w:val="left"/>
         <w:rPr>
-          <w:rFonts w:ascii="inherit" w:eastAsia="宋体" w:hAnsi="inherit" w:cs="宋体"/>
+          <w:rFonts w:ascii="inherit" w:eastAsia="宋体" w:hAnsi="inherit" w:cs="宋体" w:hint="eastAsia"/>
           <w:color w:val="000000"/>
           <w:kern w:val="0"/>
           <w:sz w:val="24"/>
@@ -3993,7 +3941,7 @@
         <w:spacing w:line="291" w:lineRule="atLeast"/>
         <w:jc w:val="left"/>
         <w:rPr>
-          <w:rFonts w:ascii="inherit" w:eastAsia="宋体" w:hAnsi="inherit" w:cs="宋体"/>
+          <w:rFonts w:ascii="inherit" w:eastAsia="宋体" w:hAnsi="inherit" w:cs="宋体" w:hint="eastAsia"/>
           <w:color w:val="000000"/>
           <w:kern w:val="0"/>
           <w:sz w:val="24"/>
@@ -4164,7 +4112,7 @@
         <w:spacing w:line="291" w:lineRule="atLeast"/>
         <w:jc w:val="left"/>
         <w:rPr>
-          <w:rFonts w:ascii="inherit" w:eastAsia="宋体" w:hAnsi="inherit" w:cs="宋体"/>
+          <w:rFonts w:ascii="inherit" w:eastAsia="宋体" w:hAnsi="inherit" w:cs="宋体" w:hint="eastAsia"/>
           <w:color w:val="000000"/>
           <w:kern w:val="0"/>
           <w:sz w:val="24"/>
@@ -4263,7 +4211,7 @@
         <w:spacing w:line="291" w:lineRule="atLeast"/>
         <w:jc w:val="left"/>
         <w:rPr>
-          <w:rFonts w:ascii="inherit" w:eastAsia="宋体" w:hAnsi="inherit" w:cs="宋体"/>
+          <w:rFonts w:ascii="inherit" w:eastAsia="宋体" w:hAnsi="inherit" w:cs="宋体" w:hint="eastAsia"/>
           <w:color w:val="000000"/>
           <w:kern w:val="0"/>
           <w:sz w:val="24"/>
@@ -4306,7 +4254,7 @@
         <w:spacing w:line="291" w:lineRule="atLeast"/>
         <w:jc w:val="left"/>
         <w:rPr>
-          <w:rFonts w:ascii="inherit" w:eastAsia="宋体" w:hAnsi="inherit" w:cs="宋体"/>
+          <w:rFonts w:ascii="inherit" w:eastAsia="宋体" w:hAnsi="inherit" w:cs="宋体" w:hint="eastAsia"/>
           <w:color w:val="000000"/>
           <w:kern w:val="0"/>
           <w:sz w:val="24"/>
@@ -4465,7 +4413,7 @@
         <w:spacing w:line="291" w:lineRule="atLeast"/>
         <w:jc w:val="left"/>
         <w:rPr>
-          <w:rFonts w:ascii="inherit" w:eastAsia="宋体" w:hAnsi="inherit" w:cs="宋体"/>
+          <w:rFonts w:ascii="inherit" w:eastAsia="宋体" w:hAnsi="inherit" w:cs="宋体" w:hint="eastAsia"/>
           <w:color w:val="000000"/>
           <w:kern w:val="0"/>
           <w:sz w:val="24"/>
@@ -4648,7 +4596,7 @@
         <w:spacing w:line="291" w:lineRule="atLeast"/>
         <w:jc w:val="left"/>
         <w:rPr>
-          <w:rFonts w:ascii="inherit" w:eastAsia="宋体" w:hAnsi="inherit" w:cs="宋体"/>
+          <w:rFonts w:ascii="inherit" w:eastAsia="宋体" w:hAnsi="inherit" w:cs="宋体" w:hint="eastAsia"/>
           <w:color w:val="000000"/>
           <w:kern w:val="0"/>
           <w:sz w:val="24"/>
@@ -4764,19 +4712,8 @@
         <w:t>[[9]]), array([[12]])]</w:t>
       </w:r>
     </w:p>
-    <w:p>
-      <w:pPr>
-        <w:rPr>
-          <w:rFonts w:hint="eastAsia"/>
-        </w:rPr>
-      </w:pPr>
-    </w:p>
-    <w:p>
-      <w:pPr>
-        <w:rPr>
-          <w:rFonts w:hint="eastAsia"/>
-        </w:rPr>
-      </w:pPr>
+    <w:p/>
+    <w:p>
       <w:r>
         <w:t>[</w:t>
       </w:r>
@@ -4789,13 +4726,7 @@
         <w:t>[[9]]), array([[12]])]</w:t>
       </w:r>
     </w:p>
-    <w:p>
-      <w:pPr>
-        <w:rPr>
-          <w:rFonts w:hint="eastAsia"/>
-        </w:rPr>
-      </w:pPr>
-    </w:p>
+    <w:p/>
     <w:p>
       <w:pPr>
         <w:widowControl/>
@@ -4821,7 +4752,7 @@
         <w:spacing w:line="291" w:lineRule="atLeast"/>
         <w:jc w:val="left"/>
         <w:rPr>
-          <w:rFonts w:ascii="inherit" w:eastAsia="宋体" w:hAnsi="inherit" w:cs="宋体"/>
+          <w:rFonts w:ascii="inherit" w:eastAsia="宋体" w:hAnsi="inherit" w:cs="宋体" w:hint="eastAsia"/>
           <w:color w:val="000000"/>
           <w:kern w:val="0"/>
           <w:sz w:val="24"/>
@@ -4866,7 +4797,7 @@
         <w:spacing w:line="291" w:lineRule="atLeast"/>
         <w:jc w:val="left"/>
         <w:rPr>
-          <w:rFonts w:ascii="inherit" w:eastAsia="宋体" w:hAnsi="inherit" w:cs="宋体"/>
+          <w:rFonts w:ascii="inherit" w:eastAsia="宋体" w:hAnsi="inherit" w:cs="宋体" w:hint="eastAsia"/>
           <w:color w:val="000000"/>
           <w:kern w:val="0"/>
           <w:sz w:val="24"/>
@@ -4979,7 +4910,7 @@
         <w:spacing w:line="291" w:lineRule="atLeast"/>
         <w:jc w:val="left"/>
         <w:rPr>
-          <w:rFonts w:ascii="inherit" w:eastAsia="宋体" w:hAnsi="inherit" w:cs="宋体"/>
+          <w:rFonts w:ascii="inherit" w:eastAsia="宋体" w:hAnsi="inherit" w:cs="宋体" w:hint="eastAsia"/>
           <w:color w:val="000000"/>
           <w:kern w:val="0"/>
           <w:sz w:val="24"/>
@@ -5078,7 +5009,7 @@
         <w:spacing w:line="291" w:lineRule="atLeast"/>
         <w:jc w:val="left"/>
         <w:rPr>
-          <w:rFonts w:ascii="inherit" w:eastAsia="宋体" w:hAnsi="inherit" w:cs="宋体"/>
+          <w:rFonts w:ascii="inherit" w:eastAsia="宋体" w:hAnsi="inherit" w:cs="宋体" w:hint="eastAsia"/>
           <w:color w:val="000000"/>
           <w:kern w:val="0"/>
           <w:sz w:val="24"/>
@@ -5177,7 +5108,7 @@
         <w:spacing w:line="291" w:lineRule="atLeast"/>
         <w:jc w:val="left"/>
         <w:rPr>
-          <w:rFonts w:ascii="inherit" w:eastAsia="宋体" w:hAnsi="inherit" w:cs="宋体"/>
+          <w:rFonts w:ascii="inherit" w:eastAsia="宋体" w:hAnsi="inherit" w:cs="宋体" w:hint="eastAsia"/>
           <w:color w:val="000000"/>
           <w:kern w:val="0"/>
           <w:sz w:val="24"/>
@@ -5276,7 +5207,7 @@
         <w:spacing w:line="291" w:lineRule="atLeast"/>
         <w:jc w:val="left"/>
         <w:rPr>
-          <w:rFonts w:ascii="inherit" w:eastAsia="宋体" w:hAnsi="inherit" w:cs="宋体"/>
+          <w:rFonts w:ascii="inherit" w:eastAsia="宋体" w:hAnsi="inherit" w:cs="宋体" w:hint="eastAsia"/>
           <w:color w:val="000000"/>
           <w:kern w:val="0"/>
           <w:sz w:val="24"/>
@@ -5319,7 +5250,7 @@
         <w:spacing w:line="291" w:lineRule="atLeast"/>
         <w:jc w:val="left"/>
         <w:rPr>
-          <w:rFonts w:ascii="inherit" w:eastAsia="宋体" w:hAnsi="inherit" w:cs="宋体"/>
+          <w:rFonts w:ascii="inherit" w:eastAsia="宋体" w:hAnsi="inherit" w:cs="宋体" w:hint="eastAsia"/>
           <w:color w:val="000000"/>
           <w:kern w:val="0"/>
           <w:sz w:val="24"/>
@@ -5478,7 +5409,7 @@
         <w:spacing w:line="291" w:lineRule="atLeast"/>
         <w:jc w:val="left"/>
         <w:rPr>
-          <w:rFonts w:ascii="inherit" w:eastAsia="宋体" w:hAnsi="inherit" w:cs="宋体"/>
+          <w:rFonts w:ascii="inherit" w:eastAsia="宋体" w:hAnsi="inherit" w:cs="宋体" w:hint="eastAsia"/>
           <w:color w:val="000000"/>
           <w:kern w:val="0"/>
           <w:sz w:val="24"/>
@@ -5745,7 +5676,7 @@
         <w:spacing w:line="291" w:lineRule="atLeast"/>
         <w:jc w:val="left"/>
         <w:rPr>
-          <w:rFonts w:ascii="inherit" w:eastAsia="宋体" w:hAnsi="inherit" w:cs="宋体"/>
+          <w:rFonts w:ascii="inherit" w:eastAsia="宋体" w:hAnsi="inherit" w:cs="宋体" w:hint="eastAsia"/>
           <w:color w:val="000000"/>
           <w:kern w:val="0"/>
           <w:sz w:val="24"/>
@@ -5794,8 +5725,6 @@
         </w:rPr>
         <w:t>res)</w:t>
       </w:r>
-      <w:bookmarkStart w:id="0" w:name="_GoBack"/>
-      <w:bookmarkEnd w:id="0"/>
     </w:p>
     <w:p>
       <w:pPr>
@@ -5841,34 +5770,3507 @@
         <w:t>[110.299995]</w:t>
       </w:r>
     </w:p>
-    <w:p>
-      <w:pPr>
+    <w:p/>
+    <w:p>
+      <w:pPr>
+        <w:pStyle w:val="2"/>
         <w:rPr>
           <w:rFonts w:hint="eastAsia"/>
         </w:rPr>
       </w:pPr>
-    </w:p>
-    <w:p>
-      <w:pPr>
+      <w:proofErr w:type="spellStart"/>
+      <w:r>
+        <w:lastRenderedPageBreak/>
+        <w:t>T</w:t>
+      </w:r>
+      <w:r>
         <w:rPr>
           <w:rFonts w:hint="eastAsia"/>
         </w:rPr>
-      </w:pPr>
-    </w:p>
-    <w:p>
-      <w:pPr>
+        <w:t>ensorflow</w:t>
+      </w:r>
+      <w:proofErr w:type="spellEnd"/>
+      <w:r>
         <w:rPr>
           <w:rFonts w:hint="eastAsia"/>
         </w:rPr>
-      </w:pPr>
-    </w:p>
-    <w:p>
-      <w:pPr>
+        <w:t>进行机器学习的一个简单案例</w:t>
+      </w:r>
+      <w:r>
         <w:rPr>
           <w:rFonts w:hint="eastAsia"/>
         </w:rPr>
-      </w:pPr>
-    </w:p>
+        <w:t xml:space="preserve"> </w:t>
+      </w:r>
+      <w:r>
+        <w:rPr>
+          <w:rFonts w:hint="eastAsia"/>
+        </w:rPr>
+        <w:t>——梯度下降求解线性回归模型</w:t>
+      </w:r>
+    </w:p>
+    <w:p>
+      <w:pPr>
+        <w:widowControl/>
+        <w:tabs>
+          <w:tab w:val="left" w:pos="916"/>
+          <w:tab w:val="left" w:pos="1832"/>
+          <w:tab w:val="left" w:pos="2748"/>
+          <w:tab w:val="left" w:pos="3664"/>
+          <w:tab w:val="left" w:pos="4580"/>
+          <w:tab w:val="left" w:pos="5496"/>
+          <w:tab w:val="left" w:pos="6412"/>
+          <w:tab w:val="left" w:pos="7328"/>
+          <w:tab w:val="left" w:pos="8244"/>
+          <w:tab w:val="left" w:pos="9160"/>
+          <w:tab w:val="left" w:pos="10076"/>
+          <w:tab w:val="left" w:pos="10992"/>
+          <w:tab w:val="left" w:pos="11908"/>
+          <w:tab w:val="left" w:pos="12824"/>
+          <w:tab w:val="left" w:pos="13740"/>
+          <w:tab w:val="left" w:pos="14656"/>
+        </w:tabs>
+        <w:wordWrap w:val="0"/>
+        <w:spacing w:line="291" w:lineRule="atLeast"/>
+        <w:jc w:val="left"/>
+        <w:rPr>
+          <w:rFonts w:ascii="inherit" w:eastAsia="宋体" w:hAnsi="inherit" w:cs="宋体"/>
+          <w:color w:val="000000"/>
+          <w:kern w:val="0"/>
+          <w:sz w:val="24"/>
+          <w:szCs w:val="24"/>
+        </w:rPr>
+      </w:pPr>
+      <w:r>
+        <w:rPr>
+          <w:rFonts w:ascii="inherit" w:eastAsia="宋体" w:hAnsi="inherit" w:cs="宋体"/>
+          <w:i/>
+          <w:iCs/>
+          <w:color w:val="408080"/>
+          <w:kern w:val="0"/>
+          <w:sz w:val="24"/>
+          <w:szCs w:val="24"/>
+        </w:rPr>
+        <w:t xml:space="preserve"># </w:t>
+      </w:r>
+      <w:r>
+        <w:rPr>
+          <w:rFonts w:ascii="inherit" w:eastAsia="宋体" w:hAnsi="inherit" w:cs="宋体"/>
+          <w:i/>
+          <w:iCs/>
+          <w:color w:val="408080"/>
+          <w:kern w:val="0"/>
+          <w:sz w:val="24"/>
+          <w:szCs w:val="24"/>
+        </w:rPr>
+        <w:t>构造一个线性回归的数据集</w:t>
+      </w:r>
+    </w:p>
+    <w:p>
+      <w:pPr>
+        <w:widowControl/>
+        <w:tabs>
+          <w:tab w:val="left" w:pos="916"/>
+          <w:tab w:val="left" w:pos="1832"/>
+          <w:tab w:val="left" w:pos="2748"/>
+          <w:tab w:val="left" w:pos="3664"/>
+          <w:tab w:val="left" w:pos="4580"/>
+          <w:tab w:val="left" w:pos="5496"/>
+          <w:tab w:val="left" w:pos="6412"/>
+          <w:tab w:val="left" w:pos="7328"/>
+          <w:tab w:val="left" w:pos="8244"/>
+          <w:tab w:val="left" w:pos="9160"/>
+          <w:tab w:val="left" w:pos="10076"/>
+          <w:tab w:val="left" w:pos="10992"/>
+          <w:tab w:val="left" w:pos="11908"/>
+          <w:tab w:val="left" w:pos="12824"/>
+          <w:tab w:val="left" w:pos="13740"/>
+          <w:tab w:val="left" w:pos="14656"/>
+        </w:tabs>
+        <w:wordWrap w:val="0"/>
+        <w:spacing w:line="291" w:lineRule="atLeast"/>
+        <w:jc w:val="left"/>
+        <w:rPr>
+          <w:rFonts w:ascii="inherit" w:eastAsia="宋体" w:hAnsi="inherit" w:cs="宋体"/>
+          <w:color w:val="000000"/>
+          <w:kern w:val="0"/>
+          <w:sz w:val="24"/>
+          <w:szCs w:val="24"/>
+        </w:rPr>
+      </w:pPr>
+      <w:proofErr w:type="gramStart"/>
+      <w:r>
+        <w:rPr>
+          <w:rFonts w:ascii="inherit" w:eastAsia="宋体" w:hAnsi="inherit" w:cs="宋体"/>
+          <w:b/>
+          <w:bCs/>
+          <w:color w:val="008000"/>
+          <w:kern w:val="0"/>
+          <w:sz w:val="24"/>
+          <w:szCs w:val="24"/>
+        </w:rPr>
+        <w:t>import</w:t>
+      </w:r>
+      <w:proofErr w:type="gramEnd"/>
+      <w:r>
+        <w:rPr>
+          <w:rFonts w:ascii="inherit" w:eastAsia="宋体" w:hAnsi="inherit" w:cs="宋体"/>
+          <w:color w:val="000000"/>
+          <w:kern w:val="0"/>
+          <w:sz w:val="24"/>
+          <w:szCs w:val="24"/>
+        </w:rPr>
+        <w:t xml:space="preserve"> </w:t>
+      </w:r>
+      <w:proofErr w:type="spellStart"/>
+      <w:r>
+        <w:rPr>
+          <w:rFonts w:ascii="inherit" w:eastAsia="宋体" w:hAnsi="inherit" w:cs="宋体"/>
+          <w:color w:val="000000"/>
+          <w:kern w:val="0"/>
+          <w:sz w:val="24"/>
+          <w:szCs w:val="24"/>
+        </w:rPr>
+        <w:t>numpy</w:t>
+      </w:r>
+      <w:proofErr w:type="spellEnd"/>
+      <w:r>
+        <w:rPr>
+          <w:rFonts w:ascii="inherit" w:eastAsia="宋体" w:hAnsi="inherit" w:cs="宋体"/>
+          <w:color w:val="000000"/>
+          <w:kern w:val="0"/>
+          <w:sz w:val="24"/>
+          <w:szCs w:val="24"/>
+        </w:rPr>
+        <w:t xml:space="preserve"> </w:t>
+      </w:r>
+      <w:r>
+        <w:rPr>
+          <w:rFonts w:ascii="inherit" w:eastAsia="宋体" w:hAnsi="inherit" w:cs="宋体"/>
+          <w:b/>
+          <w:bCs/>
+          <w:color w:val="008000"/>
+          <w:kern w:val="0"/>
+          <w:sz w:val="24"/>
+          <w:szCs w:val="24"/>
+        </w:rPr>
+        <w:t>as</w:t>
+      </w:r>
+      <w:r>
+        <w:rPr>
+          <w:rFonts w:ascii="inherit" w:eastAsia="宋体" w:hAnsi="inherit" w:cs="宋体"/>
+          <w:color w:val="000000"/>
+          <w:kern w:val="0"/>
+          <w:sz w:val="24"/>
+          <w:szCs w:val="24"/>
+        </w:rPr>
+        <w:t xml:space="preserve"> </w:t>
+      </w:r>
+      <w:proofErr w:type="spellStart"/>
+      <w:r>
+        <w:rPr>
+          <w:rFonts w:ascii="inherit" w:eastAsia="宋体" w:hAnsi="inherit" w:cs="宋体"/>
+          <w:color w:val="000000"/>
+          <w:kern w:val="0"/>
+          <w:sz w:val="24"/>
+          <w:szCs w:val="24"/>
+        </w:rPr>
+        <w:t>np</w:t>
+      </w:r>
+      <w:proofErr w:type="spellEnd"/>
+    </w:p>
+    <w:p>
+      <w:pPr>
+        <w:widowControl/>
+        <w:tabs>
+          <w:tab w:val="left" w:pos="916"/>
+          <w:tab w:val="left" w:pos="1832"/>
+          <w:tab w:val="left" w:pos="2748"/>
+          <w:tab w:val="left" w:pos="3664"/>
+          <w:tab w:val="left" w:pos="4580"/>
+          <w:tab w:val="left" w:pos="5496"/>
+          <w:tab w:val="left" w:pos="6412"/>
+          <w:tab w:val="left" w:pos="7328"/>
+          <w:tab w:val="left" w:pos="8244"/>
+          <w:tab w:val="left" w:pos="9160"/>
+          <w:tab w:val="left" w:pos="10076"/>
+          <w:tab w:val="left" w:pos="10992"/>
+          <w:tab w:val="left" w:pos="11908"/>
+          <w:tab w:val="left" w:pos="12824"/>
+          <w:tab w:val="left" w:pos="13740"/>
+          <w:tab w:val="left" w:pos="14656"/>
+        </w:tabs>
+        <w:wordWrap w:val="0"/>
+        <w:spacing w:line="291" w:lineRule="atLeast"/>
+        <w:jc w:val="left"/>
+        <w:rPr>
+          <w:rFonts w:ascii="inherit" w:eastAsia="宋体" w:hAnsi="inherit" w:cs="宋体"/>
+          <w:color w:val="000000"/>
+          <w:kern w:val="0"/>
+          <w:sz w:val="24"/>
+          <w:szCs w:val="24"/>
+        </w:rPr>
+      </w:pPr>
+      <w:proofErr w:type="spellStart"/>
+      <w:r>
+        <w:rPr>
+          <w:rFonts w:ascii="inherit" w:eastAsia="宋体" w:hAnsi="inherit" w:cs="宋体"/>
+          <w:color w:val="000000"/>
+          <w:kern w:val="0"/>
+          <w:sz w:val="24"/>
+          <w:szCs w:val="24"/>
+        </w:rPr>
+        <w:t>x_data</w:t>
+      </w:r>
+      <w:proofErr w:type="spellEnd"/>
+      <w:r>
+        <w:rPr>
+          <w:rFonts w:ascii="inherit" w:eastAsia="宋体" w:hAnsi="inherit" w:cs="宋体"/>
+          <w:color w:val="000000"/>
+          <w:kern w:val="0"/>
+          <w:sz w:val="24"/>
+          <w:szCs w:val="24"/>
+        </w:rPr>
+        <w:t xml:space="preserve"> </w:t>
+      </w:r>
+      <w:r>
+        <w:rPr>
+          <w:rFonts w:ascii="inherit" w:eastAsia="宋体" w:hAnsi="inherit" w:cs="宋体"/>
+          <w:b/>
+          <w:bCs/>
+          <w:color w:val="AA22FF"/>
+          <w:kern w:val="0"/>
+          <w:sz w:val="24"/>
+          <w:szCs w:val="24"/>
+        </w:rPr>
+        <w:t>=</w:t>
+      </w:r>
+      <w:r>
+        <w:rPr>
+          <w:rFonts w:ascii="inherit" w:eastAsia="宋体" w:hAnsi="inherit" w:cs="宋体"/>
+          <w:color w:val="000000"/>
+          <w:kern w:val="0"/>
+          <w:sz w:val="24"/>
+          <w:szCs w:val="24"/>
+        </w:rPr>
+        <w:t xml:space="preserve"> </w:t>
+      </w:r>
+      <w:proofErr w:type="spellStart"/>
+      <w:proofErr w:type="gramStart"/>
+      <w:r>
+        <w:rPr>
+          <w:rFonts w:ascii="inherit" w:eastAsia="宋体" w:hAnsi="inherit" w:cs="宋体"/>
+          <w:color w:val="000000"/>
+          <w:kern w:val="0"/>
+          <w:sz w:val="24"/>
+          <w:szCs w:val="24"/>
+        </w:rPr>
+        <w:t>np.random.rand</w:t>
+      </w:r>
+      <w:proofErr w:type="spellEnd"/>
+      <w:r>
+        <w:rPr>
+          <w:rFonts w:ascii="inherit" w:eastAsia="宋体" w:hAnsi="inherit" w:cs="宋体"/>
+          <w:color w:val="000000"/>
+          <w:kern w:val="0"/>
+          <w:sz w:val="24"/>
+          <w:szCs w:val="24"/>
+        </w:rPr>
+        <w:t>(</w:t>
+      </w:r>
+      <w:proofErr w:type="gramEnd"/>
+      <w:r>
+        <w:rPr>
+          <w:rFonts w:ascii="inherit" w:eastAsia="宋体" w:hAnsi="inherit" w:cs="宋体"/>
+          <w:color w:val="008800"/>
+          <w:kern w:val="0"/>
+          <w:sz w:val="24"/>
+          <w:szCs w:val="24"/>
+        </w:rPr>
+        <w:t>1000</w:t>
+      </w:r>
+      <w:r>
+        <w:rPr>
+          <w:rFonts w:ascii="inherit" w:eastAsia="宋体" w:hAnsi="inherit" w:cs="宋体"/>
+          <w:color w:val="000000"/>
+          <w:kern w:val="0"/>
+          <w:sz w:val="24"/>
+          <w:szCs w:val="24"/>
+        </w:rPr>
+        <w:t xml:space="preserve">) </w:t>
+      </w:r>
+    </w:p>
+    <w:p>
+      <w:pPr>
+        <w:widowControl/>
+        <w:tabs>
+          <w:tab w:val="left" w:pos="916"/>
+          <w:tab w:val="left" w:pos="1832"/>
+          <w:tab w:val="left" w:pos="2748"/>
+          <w:tab w:val="left" w:pos="3664"/>
+          <w:tab w:val="left" w:pos="4580"/>
+          <w:tab w:val="left" w:pos="5496"/>
+          <w:tab w:val="left" w:pos="6412"/>
+          <w:tab w:val="left" w:pos="7328"/>
+          <w:tab w:val="left" w:pos="8244"/>
+          <w:tab w:val="left" w:pos="9160"/>
+          <w:tab w:val="left" w:pos="10076"/>
+          <w:tab w:val="left" w:pos="10992"/>
+          <w:tab w:val="left" w:pos="11908"/>
+          <w:tab w:val="left" w:pos="12824"/>
+          <w:tab w:val="left" w:pos="13740"/>
+          <w:tab w:val="left" w:pos="14656"/>
+        </w:tabs>
+        <w:wordWrap w:val="0"/>
+        <w:spacing w:line="291" w:lineRule="atLeast"/>
+        <w:jc w:val="left"/>
+        <w:rPr>
+          <w:rFonts w:ascii="inherit" w:eastAsia="宋体" w:hAnsi="inherit" w:cs="宋体"/>
+          <w:color w:val="000000"/>
+          <w:kern w:val="0"/>
+          <w:sz w:val="24"/>
+          <w:szCs w:val="24"/>
+        </w:rPr>
+      </w:pPr>
+      <w:proofErr w:type="spellStart"/>
+      <w:r>
+        <w:rPr>
+          <w:rFonts w:ascii="inherit" w:eastAsia="宋体" w:hAnsi="inherit" w:cs="宋体"/>
+          <w:color w:val="000000"/>
+          <w:kern w:val="0"/>
+          <w:sz w:val="24"/>
+          <w:szCs w:val="24"/>
+        </w:rPr>
+        <w:t>y_data</w:t>
+      </w:r>
+      <w:proofErr w:type="spellEnd"/>
+      <w:r>
+        <w:rPr>
+          <w:rFonts w:ascii="inherit" w:eastAsia="宋体" w:hAnsi="inherit" w:cs="宋体"/>
+          <w:color w:val="000000"/>
+          <w:kern w:val="0"/>
+          <w:sz w:val="24"/>
+          <w:szCs w:val="24"/>
+        </w:rPr>
+        <w:t xml:space="preserve"> </w:t>
+      </w:r>
+      <w:r>
+        <w:rPr>
+          <w:rFonts w:ascii="inherit" w:eastAsia="宋体" w:hAnsi="inherit" w:cs="宋体"/>
+          <w:b/>
+          <w:bCs/>
+          <w:color w:val="AA22FF"/>
+          <w:kern w:val="0"/>
+          <w:sz w:val="24"/>
+          <w:szCs w:val="24"/>
+        </w:rPr>
+        <w:t>=</w:t>
+      </w:r>
+      <w:r>
+        <w:rPr>
+          <w:rFonts w:ascii="inherit" w:eastAsia="宋体" w:hAnsi="inherit" w:cs="宋体"/>
+          <w:color w:val="000000"/>
+          <w:kern w:val="0"/>
+          <w:sz w:val="24"/>
+          <w:szCs w:val="24"/>
+        </w:rPr>
+        <w:t xml:space="preserve"> </w:t>
+      </w:r>
+      <w:proofErr w:type="spellStart"/>
+      <w:r>
+        <w:rPr>
+          <w:rFonts w:ascii="inherit" w:eastAsia="宋体" w:hAnsi="inherit" w:cs="宋体"/>
+          <w:color w:val="000000"/>
+          <w:kern w:val="0"/>
+          <w:sz w:val="24"/>
+          <w:szCs w:val="24"/>
+        </w:rPr>
+        <w:t>x_data</w:t>
+      </w:r>
+      <w:proofErr w:type="spellEnd"/>
+      <w:r>
+        <w:rPr>
+          <w:rFonts w:ascii="inherit" w:eastAsia="宋体" w:hAnsi="inherit" w:cs="宋体"/>
+          <w:color w:val="000000"/>
+          <w:kern w:val="0"/>
+          <w:sz w:val="24"/>
+          <w:szCs w:val="24"/>
+        </w:rPr>
+        <w:t xml:space="preserve"> </w:t>
+      </w:r>
+      <w:r>
+        <w:rPr>
+          <w:rFonts w:ascii="inherit" w:eastAsia="宋体" w:hAnsi="inherit" w:cs="宋体"/>
+          <w:b/>
+          <w:bCs/>
+          <w:color w:val="AA22FF"/>
+          <w:kern w:val="0"/>
+          <w:sz w:val="24"/>
+          <w:szCs w:val="24"/>
+        </w:rPr>
+        <w:t>*</w:t>
+      </w:r>
+      <w:r>
+        <w:rPr>
+          <w:rFonts w:ascii="inherit" w:eastAsia="宋体" w:hAnsi="inherit" w:cs="宋体"/>
+          <w:color w:val="000000"/>
+          <w:kern w:val="0"/>
+          <w:sz w:val="24"/>
+          <w:szCs w:val="24"/>
+        </w:rPr>
+        <w:t xml:space="preserve"> </w:t>
+      </w:r>
+      <w:r>
+        <w:rPr>
+          <w:rFonts w:ascii="inherit" w:eastAsia="宋体" w:hAnsi="inherit" w:cs="宋体"/>
+          <w:color w:val="008800"/>
+          <w:kern w:val="0"/>
+          <w:sz w:val="24"/>
+          <w:szCs w:val="24"/>
+        </w:rPr>
+        <w:t>2.0</w:t>
+      </w:r>
+      <w:r>
+        <w:rPr>
+          <w:rFonts w:ascii="inherit" w:eastAsia="宋体" w:hAnsi="inherit" w:cs="宋体"/>
+          <w:color w:val="000000"/>
+          <w:kern w:val="0"/>
+          <w:sz w:val="24"/>
+          <w:szCs w:val="24"/>
+        </w:rPr>
+        <w:t xml:space="preserve"> </w:t>
+      </w:r>
+      <w:r>
+        <w:rPr>
+          <w:rFonts w:ascii="inherit" w:eastAsia="宋体" w:hAnsi="inherit" w:cs="宋体"/>
+          <w:b/>
+          <w:bCs/>
+          <w:color w:val="AA22FF"/>
+          <w:kern w:val="0"/>
+          <w:sz w:val="24"/>
+          <w:szCs w:val="24"/>
+        </w:rPr>
+        <w:t>+</w:t>
+      </w:r>
+      <w:r>
+        <w:rPr>
+          <w:rFonts w:ascii="inherit" w:eastAsia="宋体" w:hAnsi="inherit" w:cs="宋体"/>
+          <w:color w:val="000000"/>
+          <w:kern w:val="0"/>
+          <w:sz w:val="24"/>
+          <w:szCs w:val="24"/>
+        </w:rPr>
+        <w:t xml:space="preserve"> </w:t>
+      </w:r>
+      <w:r>
+        <w:rPr>
+          <w:rFonts w:ascii="inherit" w:eastAsia="宋体" w:hAnsi="inherit" w:cs="宋体"/>
+          <w:color w:val="008800"/>
+          <w:kern w:val="0"/>
+          <w:sz w:val="24"/>
+          <w:szCs w:val="24"/>
+        </w:rPr>
+        <w:t>1.5</w:t>
+      </w:r>
+    </w:p>
+    <w:p>
+      <w:pPr>
+        <w:widowControl/>
+        <w:tabs>
+          <w:tab w:val="left" w:pos="916"/>
+          <w:tab w:val="left" w:pos="1832"/>
+          <w:tab w:val="left" w:pos="2748"/>
+          <w:tab w:val="left" w:pos="3664"/>
+          <w:tab w:val="left" w:pos="4580"/>
+          <w:tab w:val="left" w:pos="5496"/>
+          <w:tab w:val="left" w:pos="6412"/>
+          <w:tab w:val="left" w:pos="7328"/>
+          <w:tab w:val="left" w:pos="8244"/>
+          <w:tab w:val="left" w:pos="9160"/>
+          <w:tab w:val="left" w:pos="10076"/>
+          <w:tab w:val="left" w:pos="10992"/>
+          <w:tab w:val="left" w:pos="11908"/>
+          <w:tab w:val="left" w:pos="12824"/>
+          <w:tab w:val="left" w:pos="13740"/>
+          <w:tab w:val="left" w:pos="14656"/>
+        </w:tabs>
+        <w:wordWrap w:val="0"/>
+        <w:spacing w:line="291" w:lineRule="atLeast"/>
+        <w:jc w:val="left"/>
+        <w:rPr>
+          <w:rFonts w:ascii="inherit" w:eastAsia="宋体" w:hAnsi="inherit" w:cs="宋体"/>
+          <w:color w:val="000000"/>
+          <w:kern w:val="0"/>
+          <w:sz w:val="24"/>
+          <w:szCs w:val="24"/>
+        </w:rPr>
+      </w:pPr>
+      <w:r>
+        <w:rPr>
+          <w:rFonts w:ascii="inherit" w:eastAsia="宋体" w:hAnsi="inherit" w:cs="宋体"/>
+          <w:color w:val="000000"/>
+          <w:kern w:val="0"/>
+          <w:sz w:val="24"/>
+          <w:szCs w:val="24"/>
+        </w:rPr>
+        <w:t>​</w:t>
+      </w:r>
+    </w:p>
+    <w:p>
+      <w:pPr>
+        <w:widowControl/>
+        <w:tabs>
+          <w:tab w:val="left" w:pos="916"/>
+          <w:tab w:val="left" w:pos="1832"/>
+          <w:tab w:val="left" w:pos="2748"/>
+          <w:tab w:val="left" w:pos="3664"/>
+          <w:tab w:val="left" w:pos="4580"/>
+          <w:tab w:val="left" w:pos="5496"/>
+          <w:tab w:val="left" w:pos="6412"/>
+          <w:tab w:val="left" w:pos="7328"/>
+          <w:tab w:val="left" w:pos="8244"/>
+          <w:tab w:val="left" w:pos="9160"/>
+          <w:tab w:val="left" w:pos="10076"/>
+          <w:tab w:val="left" w:pos="10992"/>
+          <w:tab w:val="left" w:pos="11908"/>
+          <w:tab w:val="left" w:pos="12824"/>
+          <w:tab w:val="left" w:pos="13740"/>
+          <w:tab w:val="left" w:pos="14656"/>
+        </w:tabs>
+        <w:wordWrap w:val="0"/>
+        <w:spacing w:line="291" w:lineRule="atLeast"/>
+        <w:jc w:val="left"/>
+        <w:rPr>
+          <w:rFonts w:ascii="inherit" w:eastAsia="宋体" w:hAnsi="inherit" w:cs="宋体"/>
+          <w:color w:val="000000"/>
+          <w:kern w:val="0"/>
+          <w:sz w:val="24"/>
+          <w:szCs w:val="24"/>
+        </w:rPr>
+      </w:pPr>
+      <w:r>
+        <w:rPr>
+          <w:rFonts w:ascii="inherit" w:eastAsia="宋体" w:hAnsi="inherit" w:cs="宋体"/>
+          <w:i/>
+          <w:iCs/>
+          <w:color w:val="408080"/>
+          <w:kern w:val="0"/>
+          <w:sz w:val="24"/>
+          <w:szCs w:val="24"/>
+        </w:rPr>
+        <w:t xml:space="preserve"># </w:t>
+      </w:r>
+      <w:r>
+        <w:rPr>
+          <w:rFonts w:ascii="inherit" w:eastAsia="宋体" w:hAnsi="inherit" w:cs="宋体"/>
+          <w:i/>
+          <w:iCs/>
+          <w:color w:val="408080"/>
+          <w:kern w:val="0"/>
+          <w:sz w:val="24"/>
+          <w:szCs w:val="24"/>
+        </w:rPr>
+        <w:t>利用</w:t>
+      </w:r>
+      <w:proofErr w:type="spellStart"/>
+      <w:r>
+        <w:rPr>
+          <w:rFonts w:ascii="inherit" w:eastAsia="宋体" w:hAnsi="inherit" w:cs="宋体"/>
+          <w:i/>
+          <w:iCs/>
+          <w:color w:val="408080"/>
+          <w:kern w:val="0"/>
+          <w:sz w:val="24"/>
+          <w:szCs w:val="24"/>
+        </w:rPr>
+        <w:t>tensorflow</w:t>
+      </w:r>
+      <w:proofErr w:type="spellEnd"/>
+      <w:r>
+        <w:rPr>
+          <w:rFonts w:ascii="inherit" w:eastAsia="宋体" w:hAnsi="inherit" w:cs="宋体"/>
+          <w:i/>
+          <w:iCs/>
+          <w:color w:val="408080"/>
+          <w:kern w:val="0"/>
+          <w:sz w:val="24"/>
+          <w:szCs w:val="24"/>
+        </w:rPr>
+        <w:t>中的梯度下降法训练该线性回归</w:t>
+      </w:r>
+    </w:p>
+    <w:p>
+      <w:pPr>
+        <w:widowControl/>
+        <w:tabs>
+          <w:tab w:val="left" w:pos="916"/>
+          <w:tab w:val="left" w:pos="1832"/>
+          <w:tab w:val="left" w:pos="2748"/>
+          <w:tab w:val="left" w:pos="3664"/>
+          <w:tab w:val="left" w:pos="4580"/>
+          <w:tab w:val="left" w:pos="5496"/>
+          <w:tab w:val="left" w:pos="6412"/>
+          <w:tab w:val="left" w:pos="7328"/>
+          <w:tab w:val="left" w:pos="8244"/>
+          <w:tab w:val="left" w:pos="9160"/>
+          <w:tab w:val="left" w:pos="10076"/>
+          <w:tab w:val="left" w:pos="10992"/>
+          <w:tab w:val="left" w:pos="11908"/>
+          <w:tab w:val="left" w:pos="12824"/>
+          <w:tab w:val="left" w:pos="13740"/>
+          <w:tab w:val="left" w:pos="14656"/>
+        </w:tabs>
+        <w:wordWrap w:val="0"/>
+        <w:spacing w:line="291" w:lineRule="atLeast"/>
+        <w:jc w:val="left"/>
+        <w:rPr>
+          <w:rFonts w:ascii="inherit" w:eastAsia="宋体" w:hAnsi="inherit" w:cs="宋体"/>
+          <w:color w:val="000000"/>
+          <w:kern w:val="0"/>
+          <w:sz w:val="24"/>
+          <w:szCs w:val="24"/>
+        </w:rPr>
+      </w:pPr>
+      <w:proofErr w:type="gramStart"/>
+      <w:r>
+        <w:rPr>
+          <w:rFonts w:ascii="inherit" w:eastAsia="宋体" w:hAnsi="inherit" w:cs="宋体"/>
+          <w:b/>
+          <w:bCs/>
+          <w:color w:val="008000"/>
+          <w:kern w:val="0"/>
+          <w:sz w:val="24"/>
+          <w:szCs w:val="24"/>
+        </w:rPr>
+        <w:t>import</w:t>
+      </w:r>
+      <w:proofErr w:type="gramEnd"/>
+      <w:r>
+        <w:rPr>
+          <w:rFonts w:ascii="inherit" w:eastAsia="宋体" w:hAnsi="inherit" w:cs="宋体"/>
+          <w:color w:val="000000"/>
+          <w:kern w:val="0"/>
+          <w:sz w:val="24"/>
+          <w:szCs w:val="24"/>
+        </w:rPr>
+        <w:t xml:space="preserve"> </w:t>
+      </w:r>
+      <w:proofErr w:type="spellStart"/>
+      <w:r>
+        <w:rPr>
+          <w:rFonts w:ascii="inherit" w:eastAsia="宋体" w:hAnsi="inherit" w:cs="宋体"/>
+          <w:color w:val="000000"/>
+          <w:kern w:val="0"/>
+          <w:sz w:val="24"/>
+          <w:szCs w:val="24"/>
+        </w:rPr>
+        <w:t>tensorflow</w:t>
+      </w:r>
+      <w:proofErr w:type="spellEnd"/>
+      <w:r>
+        <w:rPr>
+          <w:rFonts w:ascii="inherit" w:eastAsia="宋体" w:hAnsi="inherit" w:cs="宋体"/>
+          <w:color w:val="000000"/>
+          <w:kern w:val="0"/>
+          <w:sz w:val="24"/>
+          <w:szCs w:val="24"/>
+        </w:rPr>
+        <w:t xml:space="preserve"> </w:t>
+      </w:r>
+      <w:r>
+        <w:rPr>
+          <w:rFonts w:ascii="inherit" w:eastAsia="宋体" w:hAnsi="inherit" w:cs="宋体"/>
+          <w:b/>
+          <w:bCs/>
+          <w:color w:val="008000"/>
+          <w:kern w:val="0"/>
+          <w:sz w:val="24"/>
+          <w:szCs w:val="24"/>
+        </w:rPr>
+        <w:t>as</w:t>
+      </w:r>
+      <w:r>
+        <w:rPr>
+          <w:rFonts w:ascii="inherit" w:eastAsia="宋体" w:hAnsi="inherit" w:cs="宋体"/>
+          <w:color w:val="000000"/>
+          <w:kern w:val="0"/>
+          <w:sz w:val="24"/>
+          <w:szCs w:val="24"/>
+        </w:rPr>
+        <w:t xml:space="preserve"> </w:t>
+      </w:r>
+      <w:proofErr w:type="spellStart"/>
+      <w:r>
+        <w:rPr>
+          <w:rFonts w:ascii="inherit" w:eastAsia="宋体" w:hAnsi="inherit" w:cs="宋体"/>
+          <w:color w:val="000000"/>
+          <w:kern w:val="0"/>
+          <w:sz w:val="24"/>
+          <w:szCs w:val="24"/>
+        </w:rPr>
+        <w:t>tf</w:t>
+      </w:r>
+      <w:proofErr w:type="spellEnd"/>
+    </w:p>
+    <w:p>
+      <w:pPr>
+        <w:widowControl/>
+        <w:tabs>
+          <w:tab w:val="left" w:pos="916"/>
+          <w:tab w:val="left" w:pos="1832"/>
+          <w:tab w:val="left" w:pos="2748"/>
+          <w:tab w:val="left" w:pos="3664"/>
+          <w:tab w:val="left" w:pos="4580"/>
+          <w:tab w:val="left" w:pos="5496"/>
+          <w:tab w:val="left" w:pos="6412"/>
+          <w:tab w:val="left" w:pos="7328"/>
+          <w:tab w:val="left" w:pos="8244"/>
+          <w:tab w:val="left" w:pos="9160"/>
+          <w:tab w:val="left" w:pos="10076"/>
+          <w:tab w:val="left" w:pos="10992"/>
+          <w:tab w:val="left" w:pos="11908"/>
+          <w:tab w:val="left" w:pos="12824"/>
+          <w:tab w:val="left" w:pos="13740"/>
+          <w:tab w:val="left" w:pos="14656"/>
+        </w:tabs>
+        <w:wordWrap w:val="0"/>
+        <w:spacing w:line="291" w:lineRule="atLeast"/>
+        <w:jc w:val="left"/>
+        <w:rPr>
+          <w:rFonts w:ascii="inherit" w:eastAsia="宋体" w:hAnsi="inherit" w:cs="宋体"/>
+          <w:color w:val="000000"/>
+          <w:kern w:val="0"/>
+          <w:sz w:val="24"/>
+          <w:szCs w:val="24"/>
+        </w:rPr>
+      </w:pPr>
+      <w:r>
+        <w:rPr>
+          <w:rFonts w:ascii="inherit" w:eastAsia="宋体" w:hAnsi="inherit" w:cs="宋体"/>
+          <w:color w:val="000000"/>
+          <w:kern w:val="0"/>
+          <w:sz w:val="24"/>
+          <w:szCs w:val="24"/>
+        </w:rPr>
+        <w:t>​</w:t>
+      </w:r>
+    </w:p>
+    <w:p>
+      <w:pPr>
+        <w:widowControl/>
+        <w:tabs>
+          <w:tab w:val="left" w:pos="916"/>
+          <w:tab w:val="left" w:pos="1832"/>
+          <w:tab w:val="left" w:pos="2748"/>
+          <w:tab w:val="left" w:pos="3664"/>
+          <w:tab w:val="left" w:pos="4580"/>
+          <w:tab w:val="left" w:pos="5496"/>
+          <w:tab w:val="left" w:pos="6412"/>
+          <w:tab w:val="left" w:pos="7328"/>
+          <w:tab w:val="left" w:pos="8244"/>
+          <w:tab w:val="left" w:pos="9160"/>
+          <w:tab w:val="left" w:pos="10076"/>
+          <w:tab w:val="left" w:pos="10992"/>
+          <w:tab w:val="left" w:pos="11908"/>
+          <w:tab w:val="left" w:pos="12824"/>
+          <w:tab w:val="left" w:pos="13740"/>
+          <w:tab w:val="left" w:pos="14656"/>
+        </w:tabs>
+        <w:wordWrap w:val="0"/>
+        <w:spacing w:line="291" w:lineRule="atLeast"/>
+        <w:jc w:val="left"/>
+        <w:rPr>
+          <w:rFonts w:ascii="inherit" w:eastAsia="宋体" w:hAnsi="inherit" w:cs="宋体"/>
+          <w:color w:val="000000"/>
+          <w:kern w:val="0"/>
+          <w:sz w:val="24"/>
+          <w:szCs w:val="24"/>
+        </w:rPr>
+      </w:pPr>
+      <w:r>
+        <w:rPr>
+          <w:rFonts w:ascii="inherit" w:eastAsia="宋体" w:hAnsi="inherit" w:cs="宋体"/>
+          <w:i/>
+          <w:iCs/>
+          <w:color w:val="408080"/>
+          <w:kern w:val="0"/>
+          <w:sz w:val="24"/>
+          <w:szCs w:val="24"/>
+        </w:rPr>
+        <w:t xml:space="preserve"># </w:t>
+      </w:r>
+      <w:r>
+        <w:rPr>
+          <w:rFonts w:ascii="inherit" w:eastAsia="宋体" w:hAnsi="inherit" w:cs="宋体"/>
+          <w:i/>
+          <w:iCs/>
+          <w:color w:val="408080"/>
+          <w:kern w:val="0"/>
+          <w:sz w:val="24"/>
+          <w:szCs w:val="24"/>
+        </w:rPr>
+        <w:t>定义线性回归的两个变量：系数和常数项</w:t>
+      </w:r>
+    </w:p>
+    <w:p>
+      <w:pPr>
+        <w:widowControl/>
+        <w:tabs>
+          <w:tab w:val="left" w:pos="916"/>
+          <w:tab w:val="left" w:pos="1832"/>
+          <w:tab w:val="left" w:pos="2748"/>
+          <w:tab w:val="left" w:pos="3664"/>
+          <w:tab w:val="left" w:pos="4580"/>
+          <w:tab w:val="left" w:pos="5496"/>
+          <w:tab w:val="left" w:pos="6412"/>
+          <w:tab w:val="left" w:pos="7328"/>
+          <w:tab w:val="left" w:pos="8244"/>
+          <w:tab w:val="left" w:pos="9160"/>
+          <w:tab w:val="left" w:pos="10076"/>
+          <w:tab w:val="left" w:pos="10992"/>
+          <w:tab w:val="left" w:pos="11908"/>
+          <w:tab w:val="left" w:pos="12824"/>
+          <w:tab w:val="left" w:pos="13740"/>
+          <w:tab w:val="left" w:pos="14656"/>
+        </w:tabs>
+        <w:wordWrap w:val="0"/>
+        <w:spacing w:line="291" w:lineRule="atLeast"/>
+        <w:jc w:val="left"/>
+        <w:rPr>
+          <w:rFonts w:ascii="inherit" w:eastAsia="宋体" w:hAnsi="inherit" w:cs="宋体"/>
+          <w:color w:val="000000"/>
+          <w:kern w:val="0"/>
+          <w:sz w:val="24"/>
+          <w:szCs w:val="24"/>
+        </w:rPr>
+      </w:pPr>
+      <w:r>
+        <w:rPr>
+          <w:rFonts w:ascii="inherit" w:eastAsia="宋体" w:hAnsi="inherit" w:cs="宋体"/>
+          <w:color w:val="000000"/>
+          <w:kern w:val="0"/>
+          <w:sz w:val="24"/>
+          <w:szCs w:val="24"/>
+        </w:rPr>
+        <w:t xml:space="preserve">k </w:t>
+      </w:r>
+      <w:r>
+        <w:rPr>
+          <w:rFonts w:ascii="inherit" w:eastAsia="宋体" w:hAnsi="inherit" w:cs="宋体"/>
+          <w:b/>
+          <w:bCs/>
+          <w:color w:val="AA22FF"/>
+          <w:kern w:val="0"/>
+          <w:sz w:val="24"/>
+          <w:szCs w:val="24"/>
+        </w:rPr>
+        <w:t>=</w:t>
+      </w:r>
+      <w:r>
+        <w:rPr>
+          <w:rFonts w:ascii="inherit" w:eastAsia="宋体" w:hAnsi="inherit" w:cs="宋体"/>
+          <w:color w:val="000000"/>
+          <w:kern w:val="0"/>
+          <w:sz w:val="24"/>
+          <w:szCs w:val="24"/>
+        </w:rPr>
+        <w:t xml:space="preserve"> </w:t>
+      </w:r>
+      <w:proofErr w:type="spellStart"/>
+      <w:proofErr w:type="gramStart"/>
+      <w:r>
+        <w:rPr>
+          <w:rFonts w:ascii="inherit" w:eastAsia="宋体" w:hAnsi="inherit" w:cs="宋体"/>
+          <w:color w:val="000000"/>
+          <w:kern w:val="0"/>
+          <w:sz w:val="24"/>
+          <w:szCs w:val="24"/>
+        </w:rPr>
+        <w:t>tf.Variable</w:t>
+      </w:r>
+      <w:proofErr w:type="spellEnd"/>
+      <w:r>
+        <w:rPr>
+          <w:rFonts w:ascii="inherit" w:eastAsia="宋体" w:hAnsi="inherit" w:cs="宋体"/>
+          <w:color w:val="000000"/>
+          <w:kern w:val="0"/>
+          <w:sz w:val="24"/>
+          <w:szCs w:val="24"/>
+        </w:rPr>
+        <w:t>(</w:t>
+      </w:r>
+      <w:proofErr w:type="gramEnd"/>
+      <w:r>
+        <w:rPr>
+          <w:rFonts w:ascii="inherit" w:eastAsia="宋体" w:hAnsi="inherit" w:cs="宋体"/>
+          <w:color w:val="008800"/>
+          <w:kern w:val="0"/>
+          <w:sz w:val="24"/>
+          <w:szCs w:val="24"/>
+        </w:rPr>
+        <w:t>0.0</w:t>
+      </w:r>
+      <w:r>
+        <w:rPr>
+          <w:rFonts w:ascii="inherit" w:eastAsia="宋体" w:hAnsi="inherit" w:cs="宋体"/>
+          <w:color w:val="000000"/>
+          <w:kern w:val="0"/>
+          <w:sz w:val="24"/>
+          <w:szCs w:val="24"/>
+        </w:rPr>
+        <w:t>)</w:t>
+      </w:r>
+    </w:p>
+    <w:p>
+      <w:pPr>
+        <w:widowControl/>
+        <w:tabs>
+          <w:tab w:val="left" w:pos="916"/>
+          <w:tab w:val="left" w:pos="1832"/>
+          <w:tab w:val="left" w:pos="2748"/>
+          <w:tab w:val="left" w:pos="3664"/>
+          <w:tab w:val="left" w:pos="4580"/>
+          <w:tab w:val="left" w:pos="5496"/>
+          <w:tab w:val="left" w:pos="6412"/>
+          <w:tab w:val="left" w:pos="7328"/>
+          <w:tab w:val="left" w:pos="8244"/>
+          <w:tab w:val="left" w:pos="9160"/>
+          <w:tab w:val="left" w:pos="10076"/>
+          <w:tab w:val="left" w:pos="10992"/>
+          <w:tab w:val="left" w:pos="11908"/>
+          <w:tab w:val="left" w:pos="12824"/>
+          <w:tab w:val="left" w:pos="13740"/>
+          <w:tab w:val="left" w:pos="14656"/>
+        </w:tabs>
+        <w:wordWrap w:val="0"/>
+        <w:spacing w:line="291" w:lineRule="atLeast"/>
+        <w:jc w:val="left"/>
+        <w:rPr>
+          <w:rFonts w:ascii="inherit" w:eastAsia="宋体" w:hAnsi="inherit" w:cs="宋体"/>
+          <w:color w:val="000000"/>
+          <w:kern w:val="0"/>
+          <w:sz w:val="24"/>
+          <w:szCs w:val="24"/>
+        </w:rPr>
+      </w:pPr>
+      <w:r>
+        <w:rPr>
+          <w:rFonts w:ascii="inherit" w:eastAsia="宋体" w:hAnsi="inherit" w:cs="宋体"/>
+          <w:color w:val="000000"/>
+          <w:kern w:val="0"/>
+          <w:sz w:val="24"/>
+          <w:szCs w:val="24"/>
+        </w:rPr>
+        <w:t xml:space="preserve">b </w:t>
+      </w:r>
+      <w:r>
+        <w:rPr>
+          <w:rFonts w:ascii="inherit" w:eastAsia="宋体" w:hAnsi="inherit" w:cs="宋体"/>
+          <w:b/>
+          <w:bCs/>
+          <w:color w:val="AA22FF"/>
+          <w:kern w:val="0"/>
+          <w:sz w:val="24"/>
+          <w:szCs w:val="24"/>
+        </w:rPr>
+        <w:t>=</w:t>
+      </w:r>
+      <w:r>
+        <w:rPr>
+          <w:rFonts w:ascii="inherit" w:eastAsia="宋体" w:hAnsi="inherit" w:cs="宋体"/>
+          <w:color w:val="000000"/>
+          <w:kern w:val="0"/>
+          <w:sz w:val="24"/>
+          <w:szCs w:val="24"/>
+        </w:rPr>
+        <w:t xml:space="preserve"> </w:t>
+      </w:r>
+      <w:proofErr w:type="spellStart"/>
+      <w:proofErr w:type="gramStart"/>
+      <w:r>
+        <w:rPr>
+          <w:rFonts w:ascii="inherit" w:eastAsia="宋体" w:hAnsi="inherit" w:cs="宋体"/>
+          <w:color w:val="000000"/>
+          <w:kern w:val="0"/>
+          <w:sz w:val="24"/>
+          <w:szCs w:val="24"/>
+        </w:rPr>
+        <w:t>tf.Variable</w:t>
+      </w:r>
+      <w:proofErr w:type="spellEnd"/>
+      <w:r>
+        <w:rPr>
+          <w:rFonts w:ascii="inherit" w:eastAsia="宋体" w:hAnsi="inherit" w:cs="宋体"/>
+          <w:color w:val="000000"/>
+          <w:kern w:val="0"/>
+          <w:sz w:val="24"/>
+          <w:szCs w:val="24"/>
+        </w:rPr>
+        <w:t>(</w:t>
+      </w:r>
+      <w:proofErr w:type="gramEnd"/>
+      <w:r>
+        <w:rPr>
+          <w:rFonts w:ascii="inherit" w:eastAsia="宋体" w:hAnsi="inherit" w:cs="宋体"/>
+          <w:color w:val="008800"/>
+          <w:kern w:val="0"/>
+          <w:sz w:val="24"/>
+          <w:szCs w:val="24"/>
+        </w:rPr>
+        <w:t>0.0</w:t>
+      </w:r>
+      <w:r>
+        <w:rPr>
+          <w:rFonts w:ascii="inherit" w:eastAsia="宋体" w:hAnsi="inherit" w:cs="宋体"/>
+          <w:color w:val="000000"/>
+          <w:kern w:val="0"/>
+          <w:sz w:val="24"/>
+          <w:szCs w:val="24"/>
+        </w:rPr>
+        <w:t>)</w:t>
+      </w:r>
+    </w:p>
+    <w:p>
+      <w:pPr>
+        <w:widowControl/>
+        <w:tabs>
+          <w:tab w:val="left" w:pos="916"/>
+          <w:tab w:val="left" w:pos="1832"/>
+          <w:tab w:val="left" w:pos="2748"/>
+          <w:tab w:val="left" w:pos="3664"/>
+          <w:tab w:val="left" w:pos="4580"/>
+          <w:tab w:val="left" w:pos="5496"/>
+          <w:tab w:val="left" w:pos="6412"/>
+          <w:tab w:val="left" w:pos="7328"/>
+          <w:tab w:val="left" w:pos="8244"/>
+          <w:tab w:val="left" w:pos="9160"/>
+          <w:tab w:val="left" w:pos="10076"/>
+          <w:tab w:val="left" w:pos="10992"/>
+          <w:tab w:val="left" w:pos="11908"/>
+          <w:tab w:val="left" w:pos="12824"/>
+          <w:tab w:val="left" w:pos="13740"/>
+          <w:tab w:val="left" w:pos="14656"/>
+        </w:tabs>
+        <w:wordWrap w:val="0"/>
+        <w:spacing w:line="291" w:lineRule="atLeast"/>
+        <w:jc w:val="left"/>
+        <w:rPr>
+          <w:rFonts w:ascii="inherit" w:eastAsia="宋体" w:hAnsi="inherit" w:cs="宋体"/>
+          <w:color w:val="000000"/>
+          <w:kern w:val="0"/>
+          <w:sz w:val="24"/>
+          <w:szCs w:val="24"/>
+        </w:rPr>
+      </w:pPr>
+      <w:r>
+        <w:rPr>
+          <w:rFonts w:ascii="inherit" w:eastAsia="宋体" w:hAnsi="inherit" w:cs="宋体"/>
+          <w:color w:val="000000"/>
+          <w:kern w:val="0"/>
+          <w:sz w:val="24"/>
+          <w:szCs w:val="24"/>
+        </w:rPr>
+        <w:t xml:space="preserve">y </w:t>
+      </w:r>
+      <w:r>
+        <w:rPr>
+          <w:rFonts w:ascii="inherit" w:eastAsia="宋体" w:hAnsi="inherit" w:cs="宋体"/>
+          <w:b/>
+          <w:bCs/>
+          <w:color w:val="AA22FF"/>
+          <w:kern w:val="0"/>
+          <w:sz w:val="24"/>
+          <w:szCs w:val="24"/>
+        </w:rPr>
+        <w:t>=</w:t>
+      </w:r>
+      <w:r>
+        <w:rPr>
+          <w:rFonts w:ascii="inherit" w:eastAsia="宋体" w:hAnsi="inherit" w:cs="宋体"/>
+          <w:color w:val="000000"/>
+          <w:kern w:val="0"/>
+          <w:sz w:val="24"/>
+          <w:szCs w:val="24"/>
+        </w:rPr>
+        <w:t xml:space="preserve"> </w:t>
+      </w:r>
+      <w:proofErr w:type="spellStart"/>
+      <w:r>
+        <w:rPr>
+          <w:rFonts w:ascii="inherit" w:eastAsia="宋体" w:hAnsi="inherit" w:cs="宋体"/>
+          <w:color w:val="000000"/>
+          <w:kern w:val="0"/>
+          <w:sz w:val="24"/>
+          <w:szCs w:val="24"/>
+        </w:rPr>
+        <w:t>x_data</w:t>
+      </w:r>
+      <w:proofErr w:type="spellEnd"/>
+      <w:r>
+        <w:rPr>
+          <w:rFonts w:ascii="inherit" w:eastAsia="宋体" w:hAnsi="inherit" w:cs="宋体"/>
+          <w:color w:val="000000"/>
+          <w:kern w:val="0"/>
+          <w:sz w:val="24"/>
+          <w:szCs w:val="24"/>
+        </w:rPr>
+        <w:t xml:space="preserve"> </w:t>
+      </w:r>
+      <w:r>
+        <w:rPr>
+          <w:rFonts w:ascii="inherit" w:eastAsia="宋体" w:hAnsi="inherit" w:cs="宋体"/>
+          <w:b/>
+          <w:bCs/>
+          <w:color w:val="AA22FF"/>
+          <w:kern w:val="0"/>
+          <w:sz w:val="24"/>
+          <w:szCs w:val="24"/>
+        </w:rPr>
+        <w:t>*</w:t>
+      </w:r>
+      <w:r>
+        <w:rPr>
+          <w:rFonts w:ascii="inherit" w:eastAsia="宋体" w:hAnsi="inherit" w:cs="宋体"/>
+          <w:color w:val="000000"/>
+          <w:kern w:val="0"/>
+          <w:sz w:val="24"/>
+          <w:szCs w:val="24"/>
+        </w:rPr>
+        <w:t xml:space="preserve"> k </w:t>
+      </w:r>
+      <w:r>
+        <w:rPr>
+          <w:rFonts w:ascii="inherit" w:eastAsia="宋体" w:hAnsi="inherit" w:cs="宋体"/>
+          <w:b/>
+          <w:bCs/>
+          <w:color w:val="AA22FF"/>
+          <w:kern w:val="0"/>
+          <w:sz w:val="24"/>
+          <w:szCs w:val="24"/>
+        </w:rPr>
+        <w:t>+</w:t>
+      </w:r>
+      <w:r>
+        <w:rPr>
+          <w:rFonts w:ascii="inherit" w:eastAsia="宋体" w:hAnsi="inherit" w:cs="宋体"/>
+          <w:color w:val="000000"/>
+          <w:kern w:val="0"/>
+          <w:sz w:val="24"/>
+          <w:szCs w:val="24"/>
+        </w:rPr>
+        <w:t xml:space="preserve"> b</w:t>
+      </w:r>
+    </w:p>
+    <w:p>
+      <w:pPr>
+        <w:widowControl/>
+        <w:tabs>
+          <w:tab w:val="left" w:pos="916"/>
+          <w:tab w:val="left" w:pos="1832"/>
+          <w:tab w:val="left" w:pos="2748"/>
+          <w:tab w:val="left" w:pos="3664"/>
+          <w:tab w:val="left" w:pos="4580"/>
+          <w:tab w:val="left" w:pos="5496"/>
+          <w:tab w:val="left" w:pos="6412"/>
+          <w:tab w:val="left" w:pos="7328"/>
+          <w:tab w:val="left" w:pos="8244"/>
+          <w:tab w:val="left" w:pos="9160"/>
+          <w:tab w:val="left" w:pos="10076"/>
+          <w:tab w:val="left" w:pos="10992"/>
+          <w:tab w:val="left" w:pos="11908"/>
+          <w:tab w:val="left" w:pos="12824"/>
+          <w:tab w:val="left" w:pos="13740"/>
+          <w:tab w:val="left" w:pos="14656"/>
+        </w:tabs>
+        <w:wordWrap w:val="0"/>
+        <w:spacing w:line="291" w:lineRule="atLeast"/>
+        <w:jc w:val="left"/>
+        <w:rPr>
+          <w:rFonts w:ascii="inherit" w:eastAsia="宋体" w:hAnsi="inherit" w:cs="宋体"/>
+          <w:color w:val="000000"/>
+          <w:kern w:val="0"/>
+          <w:sz w:val="24"/>
+          <w:szCs w:val="24"/>
+        </w:rPr>
+      </w:pPr>
+      <w:r>
+        <w:rPr>
+          <w:rFonts w:ascii="inherit" w:eastAsia="宋体" w:hAnsi="inherit" w:cs="宋体"/>
+          <w:color w:val="000000"/>
+          <w:kern w:val="0"/>
+          <w:sz w:val="24"/>
+          <w:szCs w:val="24"/>
+        </w:rPr>
+        <w:t>​</w:t>
+      </w:r>
+    </w:p>
+    <w:p>
+      <w:pPr>
+        <w:widowControl/>
+        <w:tabs>
+          <w:tab w:val="left" w:pos="916"/>
+          <w:tab w:val="left" w:pos="1832"/>
+          <w:tab w:val="left" w:pos="2748"/>
+          <w:tab w:val="left" w:pos="3664"/>
+          <w:tab w:val="left" w:pos="4580"/>
+          <w:tab w:val="left" w:pos="5496"/>
+          <w:tab w:val="left" w:pos="6412"/>
+          <w:tab w:val="left" w:pos="7328"/>
+          <w:tab w:val="left" w:pos="8244"/>
+          <w:tab w:val="left" w:pos="9160"/>
+          <w:tab w:val="left" w:pos="10076"/>
+          <w:tab w:val="left" w:pos="10992"/>
+          <w:tab w:val="left" w:pos="11908"/>
+          <w:tab w:val="left" w:pos="12824"/>
+          <w:tab w:val="left" w:pos="13740"/>
+          <w:tab w:val="left" w:pos="14656"/>
+        </w:tabs>
+        <w:wordWrap w:val="0"/>
+        <w:spacing w:line="291" w:lineRule="atLeast"/>
+        <w:jc w:val="left"/>
+        <w:rPr>
+          <w:rFonts w:ascii="inherit" w:eastAsia="宋体" w:hAnsi="inherit" w:cs="宋体"/>
+          <w:color w:val="000000"/>
+          <w:kern w:val="0"/>
+          <w:sz w:val="24"/>
+          <w:szCs w:val="24"/>
+        </w:rPr>
+      </w:pPr>
+      <w:r>
+        <w:rPr>
+          <w:rFonts w:ascii="inherit" w:eastAsia="宋体" w:hAnsi="inherit" w:cs="宋体"/>
+          <w:i/>
+          <w:iCs/>
+          <w:color w:val="408080"/>
+          <w:kern w:val="0"/>
+          <w:sz w:val="24"/>
+          <w:szCs w:val="24"/>
+        </w:rPr>
+        <w:t xml:space="preserve"># </w:t>
+      </w:r>
+      <w:r>
+        <w:rPr>
+          <w:rFonts w:ascii="inherit" w:eastAsia="宋体" w:hAnsi="inherit" w:cs="宋体"/>
+          <w:i/>
+          <w:iCs/>
+          <w:color w:val="408080"/>
+          <w:kern w:val="0"/>
+          <w:sz w:val="24"/>
+          <w:szCs w:val="24"/>
+        </w:rPr>
+        <w:t>梯度下降需要：学习率、损失函数</w:t>
+      </w:r>
+      <w:r>
+        <w:rPr>
+          <w:rFonts w:ascii="inherit" w:eastAsia="宋体" w:hAnsi="inherit" w:cs="宋体"/>
+          <w:i/>
+          <w:iCs/>
+          <w:color w:val="408080"/>
+          <w:kern w:val="0"/>
+          <w:sz w:val="24"/>
+          <w:szCs w:val="24"/>
+        </w:rPr>
+        <w:t xml:space="preserve"> --</w:t>
+      </w:r>
+      <w:r>
+        <w:rPr>
+          <w:rFonts w:ascii="inherit" w:eastAsia="宋体" w:hAnsi="inherit" w:cs="宋体"/>
+          <w:i/>
+          <w:iCs/>
+          <w:color w:val="408080"/>
+          <w:kern w:val="0"/>
+          <w:sz w:val="24"/>
+          <w:szCs w:val="24"/>
+        </w:rPr>
+        <w:t>梯度下降会自动根据损失函数求导，这一点很方便</w:t>
+      </w:r>
+    </w:p>
+    <w:p>
+      <w:pPr>
+        <w:widowControl/>
+        <w:tabs>
+          <w:tab w:val="left" w:pos="916"/>
+          <w:tab w:val="left" w:pos="1832"/>
+          <w:tab w:val="left" w:pos="2748"/>
+          <w:tab w:val="left" w:pos="3664"/>
+          <w:tab w:val="left" w:pos="4580"/>
+          <w:tab w:val="left" w:pos="5496"/>
+          <w:tab w:val="left" w:pos="6412"/>
+          <w:tab w:val="left" w:pos="7328"/>
+          <w:tab w:val="left" w:pos="8244"/>
+          <w:tab w:val="left" w:pos="9160"/>
+          <w:tab w:val="left" w:pos="10076"/>
+          <w:tab w:val="left" w:pos="10992"/>
+          <w:tab w:val="left" w:pos="11908"/>
+          <w:tab w:val="left" w:pos="12824"/>
+          <w:tab w:val="left" w:pos="13740"/>
+          <w:tab w:val="left" w:pos="14656"/>
+        </w:tabs>
+        <w:wordWrap w:val="0"/>
+        <w:spacing w:line="291" w:lineRule="atLeast"/>
+        <w:jc w:val="left"/>
+        <w:rPr>
+          <w:rFonts w:ascii="inherit" w:eastAsia="宋体" w:hAnsi="inherit" w:cs="宋体"/>
+          <w:color w:val="000000"/>
+          <w:kern w:val="0"/>
+          <w:sz w:val="24"/>
+          <w:szCs w:val="24"/>
+        </w:rPr>
+      </w:pPr>
+      <w:proofErr w:type="gramStart"/>
+      <w:r>
+        <w:rPr>
+          <w:rFonts w:ascii="inherit" w:eastAsia="宋体" w:hAnsi="inherit" w:cs="宋体"/>
+          <w:color w:val="000000"/>
+          <w:kern w:val="0"/>
+          <w:sz w:val="24"/>
+          <w:szCs w:val="24"/>
+        </w:rPr>
+        <w:t>loss</w:t>
+      </w:r>
+      <w:proofErr w:type="gramEnd"/>
+      <w:r>
+        <w:rPr>
+          <w:rFonts w:ascii="inherit" w:eastAsia="宋体" w:hAnsi="inherit" w:cs="宋体"/>
+          <w:color w:val="000000"/>
+          <w:kern w:val="0"/>
+          <w:sz w:val="24"/>
+          <w:szCs w:val="24"/>
+        </w:rPr>
+        <w:t xml:space="preserve"> </w:t>
+      </w:r>
+      <w:r>
+        <w:rPr>
+          <w:rFonts w:ascii="inherit" w:eastAsia="宋体" w:hAnsi="inherit" w:cs="宋体"/>
+          <w:b/>
+          <w:bCs/>
+          <w:color w:val="AA22FF"/>
+          <w:kern w:val="0"/>
+          <w:sz w:val="24"/>
+          <w:szCs w:val="24"/>
+        </w:rPr>
+        <w:t>=</w:t>
+      </w:r>
+      <w:r>
+        <w:rPr>
+          <w:rFonts w:ascii="inherit" w:eastAsia="宋体" w:hAnsi="inherit" w:cs="宋体"/>
+          <w:color w:val="000000"/>
+          <w:kern w:val="0"/>
+          <w:sz w:val="24"/>
+          <w:szCs w:val="24"/>
+        </w:rPr>
+        <w:t xml:space="preserve"> </w:t>
+      </w:r>
+      <w:proofErr w:type="spellStart"/>
+      <w:r>
+        <w:rPr>
+          <w:rFonts w:ascii="inherit" w:eastAsia="宋体" w:hAnsi="inherit" w:cs="宋体"/>
+          <w:color w:val="000000"/>
+          <w:kern w:val="0"/>
+          <w:sz w:val="24"/>
+          <w:szCs w:val="24"/>
+        </w:rPr>
+        <w:t>tf.reduce_mean</w:t>
+      </w:r>
+      <w:proofErr w:type="spellEnd"/>
+      <w:r>
+        <w:rPr>
+          <w:rFonts w:ascii="inherit" w:eastAsia="宋体" w:hAnsi="inherit" w:cs="宋体"/>
+          <w:color w:val="000000"/>
+          <w:kern w:val="0"/>
+          <w:sz w:val="24"/>
+          <w:szCs w:val="24"/>
+        </w:rPr>
+        <w:t>(</w:t>
+      </w:r>
+      <w:proofErr w:type="spellStart"/>
+      <w:r>
+        <w:rPr>
+          <w:rFonts w:ascii="inherit" w:eastAsia="宋体" w:hAnsi="inherit" w:cs="宋体"/>
+          <w:color w:val="000000"/>
+          <w:kern w:val="0"/>
+          <w:sz w:val="24"/>
+          <w:szCs w:val="24"/>
+        </w:rPr>
+        <w:t>tf.square</w:t>
+      </w:r>
+      <w:proofErr w:type="spellEnd"/>
+      <w:r>
+        <w:rPr>
+          <w:rFonts w:ascii="inherit" w:eastAsia="宋体" w:hAnsi="inherit" w:cs="宋体"/>
+          <w:color w:val="000000"/>
+          <w:kern w:val="0"/>
+          <w:sz w:val="24"/>
+          <w:szCs w:val="24"/>
+        </w:rPr>
+        <w:t>(</w:t>
+      </w:r>
+      <w:proofErr w:type="spellStart"/>
+      <w:r>
+        <w:rPr>
+          <w:rFonts w:ascii="inherit" w:eastAsia="宋体" w:hAnsi="inherit" w:cs="宋体"/>
+          <w:color w:val="000000"/>
+          <w:kern w:val="0"/>
+          <w:sz w:val="24"/>
+          <w:szCs w:val="24"/>
+        </w:rPr>
+        <w:t>y_data</w:t>
+      </w:r>
+      <w:proofErr w:type="spellEnd"/>
+      <w:r>
+        <w:rPr>
+          <w:rFonts w:ascii="inherit" w:eastAsia="宋体" w:hAnsi="inherit" w:cs="宋体"/>
+          <w:color w:val="000000"/>
+          <w:kern w:val="0"/>
+          <w:sz w:val="24"/>
+          <w:szCs w:val="24"/>
+        </w:rPr>
+        <w:t xml:space="preserve"> </w:t>
+      </w:r>
+      <w:r>
+        <w:rPr>
+          <w:rFonts w:ascii="inherit" w:eastAsia="宋体" w:hAnsi="inherit" w:cs="宋体"/>
+          <w:b/>
+          <w:bCs/>
+          <w:color w:val="AA22FF"/>
+          <w:kern w:val="0"/>
+          <w:sz w:val="24"/>
+          <w:szCs w:val="24"/>
+        </w:rPr>
+        <w:t>-</w:t>
+      </w:r>
+      <w:r>
+        <w:rPr>
+          <w:rFonts w:ascii="inherit" w:eastAsia="宋体" w:hAnsi="inherit" w:cs="宋体"/>
+          <w:color w:val="000000"/>
+          <w:kern w:val="0"/>
+          <w:sz w:val="24"/>
+          <w:szCs w:val="24"/>
+        </w:rPr>
+        <w:t xml:space="preserve"> y))</w:t>
+      </w:r>
+    </w:p>
+    <w:p>
+      <w:pPr>
+        <w:widowControl/>
+        <w:tabs>
+          <w:tab w:val="left" w:pos="916"/>
+          <w:tab w:val="left" w:pos="1832"/>
+          <w:tab w:val="left" w:pos="2748"/>
+          <w:tab w:val="left" w:pos="3664"/>
+          <w:tab w:val="left" w:pos="4580"/>
+          <w:tab w:val="left" w:pos="5496"/>
+          <w:tab w:val="left" w:pos="6412"/>
+          <w:tab w:val="left" w:pos="7328"/>
+          <w:tab w:val="left" w:pos="8244"/>
+          <w:tab w:val="left" w:pos="9160"/>
+          <w:tab w:val="left" w:pos="10076"/>
+          <w:tab w:val="left" w:pos="10992"/>
+          <w:tab w:val="left" w:pos="11908"/>
+          <w:tab w:val="left" w:pos="12824"/>
+          <w:tab w:val="left" w:pos="13740"/>
+          <w:tab w:val="left" w:pos="14656"/>
+        </w:tabs>
+        <w:wordWrap w:val="0"/>
+        <w:spacing w:line="291" w:lineRule="atLeast"/>
+        <w:jc w:val="left"/>
+        <w:rPr>
+          <w:rFonts w:ascii="inherit" w:eastAsia="宋体" w:hAnsi="inherit" w:cs="宋体"/>
+          <w:color w:val="000000"/>
+          <w:kern w:val="0"/>
+          <w:sz w:val="24"/>
+          <w:szCs w:val="24"/>
+        </w:rPr>
+      </w:pPr>
+      <w:proofErr w:type="gramStart"/>
+      <w:r>
+        <w:rPr>
+          <w:rFonts w:ascii="inherit" w:eastAsia="宋体" w:hAnsi="inherit" w:cs="宋体"/>
+          <w:color w:val="000000"/>
+          <w:kern w:val="0"/>
+          <w:sz w:val="24"/>
+          <w:szCs w:val="24"/>
+        </w:rPr>
+        <w:t>optimizer</w:t>
+      </w:r>
+      <w:proofErr w:type="gramEnd"/>
+      <w:r>
+        <w:rPr>
+          <w:rFonts w:ascii="inherit" w:eastAsia="宋体" w:hAnsi="inherit" w:cs="宋体"/>
+          <w:color w:val="000000"/>
+          <w:kern w:val="0"/>
+          <w:sz w:val="24"/>
+          <w:szCs w:val="24"/>
+        </w:rPr>
+        <w:t xml:space="preserve"> </w:t>
+      </w:r>
+      <w:r>
+        <w:rPr>
+          <w:rFonts w:ascii="inherit" w:eastAsia="宋体" w:hAnsi="inherit" w:cs="宋体"/>
+          <w:b/>
+          <w:bCs/>
+          <w:color w:val="AA22FF"/>
+          <w:kern w:val="0"/>
+          <w:sz w:val="24"/>
+          <w:szCs w:val="24"/>
+        </w:rPr>
+        <w:t>=</w:t>
+      </w:r>
+      <w:r>
+        <w:rPr>
+          <w:rFonts w:ascii="inherit" w:eastAsia="宋体" w:hAnsi="inherit" w:cs="宋体"/>
+          <w:color w:val="000000"/>
+          <w:kern w:val="0"/>
+          <w:sz w:val="24"/>
+          <w:szCs w:val="24"/>
+        </w:rPr>
+        <w:t xml:space="preserve"> </w:t>
+      </w:r>
+      <w:proofErr w:type="spellStart"/>
+      <w:r>
+        <w:rPr>
+          <w:rFonts w:ascii="inherit" w:eastAsia="宋体" w:hAnsi="inherit" w:cs="宋体"/>
+          <w:color w:val="000000"/>
+          <w:kern w:val="0"/>
+          <w:sz w:val="24"/>
+          <w:szCs w:val="24"/>
+        </w:rPr>
+        <w:t>tf.train.GradientDescentOptimizer</w:t>
+      </w:r>
+      <w:proofErr w:type="spellEnd"/>
+      <w:r>
+        <w:rPr>
+          <w:rFonts w:ascii="inherit" w:eastAsia="宋体" w:hAnsi="inherit" w:cs="宋体"/>
+          <w:color w:val="000000"/>
+          <w:kern w:val="0"/>
+          <w:sz w:val="24"/>
+          <w:szCs w:val="24"/>
+        </w:rPr>
+        <w:t>(</w:t>
+      </w:r>
+      <w:r>
+        <w:rPr>
+          <w:rFonts w:ascii="inherit" w:eastAsia="宋体" w:hAnsi="inherit" w:cs="宋体"/>
+          <w:color w:val="008800"/>
+          <w:kern w:val="0"/>
+          <w:sz w:val="24"/>
+          <w:szCs w:val="24"/>
+        </w:rPr>
+        <w:t>0.2</w:t>
+      </w:r>
+      <w:r>
+        <w:rPr>
+          <w:rFonts w:ascii="inherit" w:eastAsia="宋体" w:hAnsi="inherit" w:cs="宋体"/>
+          <w:color w:val="000000"/>
+          <w:kern w:val="0"/>
+          <w:sz w:val="24"/>
+          <w:szCs w:val="24"/>
+        </w:rPr>
+        <w:t>)</w:t>
+      </w:r>
+    </w:p>
+    <w:p>
+      <w:pPr>
+        <w:widowControl/>
+        <w:tabs>
+          <w:tab w:val="left" w:pos="916"/>
+          <w:tab w:val="left" w:pos="1832"/>
+          <w:tab w:val="left" w:pos="2748"/>
+          <w:tab w:val="left" w:pos="3664"/>
+          <w:tab w:val="left" w:pos="4580"/>
+          <w:tab w:val="left" w:pos="5496"/>
+          <w:tab w:val="left" w:pos="6412"/>
+          <w:tab w:val="left" w:pos="7328"/>
+          <w:tab w:val="left" w:pos="8244"/>
+          <w:tab w:val="left" w:pos="9160"/>
+          <w:tab w:val="left" w:pos="10076"/>
+          <w:tab w:val="left" w:pos="10992"/>
+          <w:tab w:val="left" w:pos="11908"/>
+          <w:tab w:val="left" w:pos="12824"/>
+          <w:tab w:val="left" w:pos="13740"/>
+          <w:tab w:val="left" w:pos="14656"/>
+        </w:tabs>
+        <w:wordWrap w:val="0"/>
+        <w:spacing w:line="291" w:lineRule="atLeast"/>
+        <w:jc w:val="left"/>
+        <w:rPr>
+          <w:rFonts w:ascii="inherit" w:eastAsia="宋体" w:hAnsi="inherit" w:cs="宋体"/>
+          <w:color w:val="000000"/>
+          <w:kern w:val="0"/>
+          <w:sz w:val="24"/>
+          <w:szCs w:val="24"/>
+        </w:rPr>
+      </w:pPr>
+      <w:proofErr w:type="gramStart"/>
+      <w:r>
+        <w:rPr>
+          <w:rFonts w:ascii="inherit" w:eastAsia="宋体" w:hAnsi="inherit" w:cs="宋体"/>
+          <w:color w:val="000000"/>
+          <w:kern w:val="0"/>
+          <w:sz w:val="24"/>
+          <w:szCs w:val="24"/>
+        </w:rPr>
+        <w:t>train</w:t>
+      </w:r>
+      <w:proofErr w:type="gramEnd"/>
+      <w:r>
+        <w:rPr>
+          <w:rFonts w:ascii="inherit" w:eastAsia="宋体" w:hAnsi="inherit" w:cs="宋体"/>
+          <w:color w:val="000000"/>
+          <w:kern w:val="0"/>
+          <w:sz w:val="24"/>
+          <w:szCs w:val="24"/>
+        </w:rPr>
+        <w:t xml:space="preserve"> </w:t>
+      </w:r>
+      <w:r>
+        <w:rPr>
+          <w:rFonts w:ascii="inherit" w:eastAsia="宋体" w:hAnsi="inherit" w:cs="宋体"/>
+          <w:b/>
+          <w:bCs/>
+          <w:color w:val="AA22FF"/>
+          <w:kern w:val="0"/>
+          <w:sz w:val="24"/>
+          <w:szCs w:val="24"/>
+        </w:rPr>
+        <w:t>=</w:t>
+      </w:r>
+      <w:r>
+        <w:rPr>
+          <w:rFonts w:ascii="inherit" w:eastAsia="宋体" w:hAnsi="inherit" w:cs="宋体"/>
+          <w:color w:val="000000"/>
+          <w:kern w:val="0"/>
+          <w:sz w:val="24"/>
+          <w:szCs w:val="24"/>
+        </w:rPr>
+        <w:t xml:space="preserve"> </w:t>
+      </w:r>
+      <w:proofErr w:type="spellStart"/>
+      <w:r>
+        <w:rPr>
+          <w:rFonts w:ascii="inherit" w:eastAsia="宋体" w:hAnsi="inherit" w:cs="宋体"/>
+          <w:color w:val="000000"/>
+          <w:kern w:val="0"/>
+          <w:sz w:val="24"/>
+          <w:szCs w:val="24"/>
+        </w:rPr>
+        <w:t>optimizer.minimize</w:t>
+      </w:r>
+      <w:proofErr w:type="spellEnd"/>
+      <w:r>
+        <w:rPr>
+          <w:rFonts w:ascii="inherit" w:eastAsia="宋体" w:hAnsi="inherit" w:cs="宋体"/>
+          <w:color w:val="00BB00"/>
+          <w:kern w:val="0"/>
+          <w:sz w:val="24"/>
+          <w:szCs w:val="24"/>
+        </w:rPr>
+        <w:t>(</w:t>
+      </w:r>
+      <w:r>
+        <w:rPr>
+          <w:rFonts w:ascii="inherit" w:eastAsia="宋体" w:hAnsi="inherit" w:cs="宋体"/>
+          <w:color w:val="000000"/>
+          <w:kern w:val="0"/>
+          <w:sz w:val="24"/>
+          <w:szCs w:val="24"/>
+        </w:rPr>
+        <w:t>loss</w:t>
+      </w:r>
+      <w:r>
+        <w:rPr>
+          <w:rFonts w:ascii="inherit" w:eastAsia="宋体" w:hAnsi="inherit" w:cs="宋体"/>
+          <w:color w:val="00BB00"/>
+          <w:kern w:val="0"/>
+          <w:sz w:val="24"/>
+          <w:szCs w:val="24"/>
+        </w:rPr>
+        <w:t>)</w:t>
+      </w:r>
+    </w:p>
+    <w:p>
+      <w:pPr>
+        <w:widowControl/>
+        <w:tabs>
+          <w:tab w:val="left" w:pos="916"/>
+          <w:tab w:val="left" w:pos="1832"/>
+          <w:tab w:val="left" w:pos="2748"/>
+          <w:tab w:val="left" w:pos="3664"/>
+          <w:tab w:val="left" w:pos="4580"/>
+          <w:tab w:val="left" w:pos="5496"/>
+          <w:tab w:val="left" w:pos="6412"/>
+          <w:tab w:val="left" w:pos="7328"/>
+          <w:tab w:val="left" w:pos="8244"/>
+          <w:tab w:val="left" w:pos="9160"/>
+          <w:tab w:val="left" w:pos="10076"/>
+          <w:tab w:val="left" w:pos="10992"/>
+          <w:tab w:val="left" w:pos="11908"/>
+          <w:tab w:val="left" w:pos="12824"/>
+          <w:tab w:val="left" w:pos="13740"/>
+          <w:tab w:val="left" w:pos="14656"/>
+        </w:tabs>
+        <w:wordWrap w:val="0"/>
+        <w:spacing w:line="291" w:lineRule="atLeast"/>
+        <w:jc w:val="left"/>
+        <w:rPr>
+          <w:rFonts w:ascii="inherit" w:eastAsia="宋体" w:hAnsi="inherit" w:cs="宋体"/>
+          <w:color w:val="000000"/>
+          <w:kern w:val="0"/>
+          <w:sz w:val="24"/>
+          <w:szCs w:val="24"/>
+        </w:rPr>
+      </w:pPr>
+      <w:r>
+        <w:rPr>
+          <w:rFonts w:ascii="inherit" w:eastAsia="宋体" w:hAnsi="inherit" w:cs="宋体"/>
+          <w:color w:val="000000"/>
+          <w:kern w:val="0"/>
+          <w:sz w:val="24"/>
+          <w:szCs w:val="24"/>
+        </w:rPr>
+        <w:t>​</w:t>
+      </w:r>
+    </w:p>
+    <w:p>
+      <w:pPr>
+        <w:widowControl/>
+        <w:tabs>
+          <w:tab w:val="left" w:pos="916"/>
+          <w:tab w:val="left" w:pos="1832"/>
+          <w:tab w:val="left" w:pos="2748"/>
+          <w:tab w:val="left" w:pos="3664"/>
+          <w:tab w:val="left" w:pos="4580"/>
+          <w:tab w:val="left" w:pos="5496"/>
+          <w:tab w:val="left" w:pos="6412"/>
+          <w:tab w:val="left" w:pos="7328"/>
+          <w:tab w:val="left" w:pos="8244"/>
+          <w:tab w:val="left" w:pos="9160"/>
+          <w:tab w:val="left" w:pos="10076"/>
+          <w:tab w:val="left" w:pos="10992"/>
+          <w:tab w:val="left" w:pos="11908"/>
+          <w:tab w:val="left" w:pos="12824"/>
+          <w:tab w:val="left" w:pos="13740"/>
+          <w:tab w:val="left" w:pos="14656"/>
+        </w:tabs>
+        <w:wordWrap w:val="0"/>
+        <w:spacing w:line="291" w:lineRule="atLeast"/>
+        <w:jc w:val="left"/>
+        <w:rPr>
+          <w:rFonts w:ascii="inherit" w:eastAsia="宋体" w:hAnsi="inherit" w:cs="宋体"/>
+          <w:color w:val="000000"/>
+          <w:kern w:val="0"/>
+          <w:sz w:val="24"/>
+          <w:szCs w:val="24"/>
+        </w:rPr>
+      </w:pPr>
+      <w:proofErr w:type="spellStart"/>
+      <w:proofErr w:type="gramStart"/>
+      <w:r>
+        <w:rPr>
+          <w:rFonts w:ascii="inherit" w:eastAsia="宋体" w:hAnsi="inherit" w:cs="宋体"/>
+          <w:color w:val="000000"/>
+          <w:kern w:val="0"/>
+          <w:sz w:val="24"/>
+          <w:szCs w:val="24"/>
+        </w:rPr>
+        <w:t>init</w:t>
+      </w:r>
+      <w:proofErr w:type="spellEnd"/>
+      <w:proofErr w:type="gramEnd"/>
+      <w:r>
+        <w:rPr>
+          <w:rFonts w:ascii="inherit" w:eastAsia="宋体" w:hAnsi="inherit" w:cs="宋体"/>
+          <w:color w:val="000000"/>
+          <w:kern w:val="0"/>
+          <w:sz w:val="24"/>
+          <w:szCs w:val="24"/>
+        </w:rPr>
+        <w:t xml:space="preserve"> </w:t>
+      </w:r>
+      <w:r>
+        <w:rPr>
+          <w:rFonts w:ascii="inherit" w:eastAsia="宋体" w:hAnsi="inherit" w:cs="宋体"/>
+          <w:b/>
+          <w:bCs/>
+          <w:color w:val="AA22FF"/>
+          <w:kern w:val="0"/>
+          <w:sz w:val="24"/>
+          <w:szCs w:val="24"/>
+        </w:rPr>
+        <w:t>=</w:t>
+      </w:r>
+      <w:r>
+        <w:rPr>
+          <w:rFonts w:ascii="inherit" w:eastAsia="宋体" w:hAnsi="inherit" w:cs="宋体"/>
+          <w:color w:val="000000"/>
+          <w:kern w:val="0"/>
+          <w:sz w:val="24"/>
+          <w:szCs w:val="24"/>
+        </w:rPr>
+        <w:t xml:space="preserve"> </w:t>
+      </w:r>
+      <w:proofErr w:type="spellStart"/>
+      <w:r>
+        <w:rPr>
+          <w:rFonts w:ascii="inherit" w:eastAsia="宋体" w:hAnsi="inherit" w:cs="宋体"/>
+          <w:color w:val="000000"/>
+          <w:kern w:val="0"/>
+          <w:sz w:val="24"/>
+          <w:szCs w:val="24"/>
+        </w:rPr>
+        <w:t>tf.global_variables_initializer</w:t>
+      </w:r>
+      <w:proofErr w:type="spellEnd"/>
+      <w:r>
+        <w:rPr>
+          <w:rFonts w:ascii="inherit" w:eastAsia="宋体" w:hAnsi="inherit" w:cs="宋体"/>
+          <w:color w:val="000000"/>
+          <w:kern w:val="0"/>
+          <w:sz w:val="24"/>
+          <w:szCs w:val="24"/>
+        </w:rPr>
+        <w:t>()</w:t>
+      </w:r>
+    </w:p>
+    <w:p>
+      <w:pPr>
+        <w:widowControl/>
+        <w:tabs>
+          <w:tab w:val="left" w:pos="916"/>
+          <w:tab w:val="left" w:pos="1832"/>
+          <w:tab w:val="left" w:pos="2748"/>
+          <w:tab w:val="left" w:pos="3664"/>
+          <w:tab w:val="left" w:pos="4580"/>
+          <w:tab w:val="left" w:pos="5496"/>
+          <w:tab w:val="left" w:pos="6412"/>
+          <w:tab w:val="left" w:pos="7328"/>
+          <w:tab w:val="left" w:pos="8244"/>
+          <w:tab w:val="left" w:pos="9160"/>
+          <w:tab w:val="left" w:pos="10076"/>
+          <w:tab w:val="left" w:pos="10992"/>
+          <w:tab w:val="left" w:pos="11908"/>
+          <w:tab w:val="left" w:pos="12824"/>
+          <w:tab w:val="left" w:pos="13740"/>
+          <w:tab w:val="left" w:pos="14656"/>
+        </w:tabs>
+        <w:wordWrap w:val="0"/>
+        <w:spacing w:line="291" w:lineRule="atLeast"/>
+        <w:jc w:val="left"/>
+        <w:rPr>
+          <w:rFonts w:ascii="inherit" w:eastAsia="宋体" w:hAnsi="inherit" w:cs="宋体"/>
+          <w:color w:val="000000"/>
+          <w:kern w:val="0"/>
+          <w:sz w:val="24"/>
+          <w:szCs w:val="24"/>
+        </w:rPr>
+      </w:pPr>
+      <w:r>
+        <w:rPr>
+          <w:rFonts w:ascii="inherit" w:eastAsia="宋体" w:hAnsi="inherit" w:cs="宋体"/>
+          <w:color w:val="000000"/>
+          <w:kern w:val="0"/>
+          <w:sz w:val="24"/>
+          <w:szCs w:val="24"/>
+        </w:rPr>
+        <w:t>​</w:t>
+      </w:r>
+    </w:p>
+    <w:p>
+      <w:pPr>
+        <w:widowControl/>
+        <w:tabs>
+          <w:tab w:val="left" w:pos="916"/>
+          <w:tab w:val="left" w:pos="1832"/>
+          <w:tab w:val="left" w:pos="2748"/>
+          <w:tab w:val="left" w:pos="3664"/>
+          <w:tab w:val="left" w:pos="4580"/>
+          <w:tab w:val="left" w:pos="5496"/>
+          <w:tab w:val="left" w:pos="6412"/>
+          <w:tab w:val="left" w:pos="7328"/>
+          <w:tab w:val="left" w:pos="8244"/>
+          <w:tab w:val="left" w:pos="9160"/>
+          <w:tab w:val="left" w:pos="10076"/>
+          <w:tab w:val="left" w:pos="10992"/>
+          <w:tab w:val="left" w:pos="11908"/>
+          <w:tab w:val="left" w:pos="12824"/>
+          <w:tab w:val="left" w:pos="13740"/>
+          <w:tab w:val="left" w:pos="14656"/>
+        </w:tabs>
+        <w:wordWrap w:val="0"/>
+        <w:spacing w:line="291" w:lineRule="atLeast"/>
+        <w:jc w:val="left"/>
+        <w:rPr>
+          <w:rFonts w:ascii="inherit" w:eastAsia="宋体" w:hAnsi="inherit" w:cs="宋体"/>
+          <w:color w:val="000000"/>
+          <w:kern w:val="0"/>
+          <w:sz w:val="24"/>
+          <w:szCs w:val="24"/>
+        </w:rPr>
+      </w:pPr>
+      <w:r>
+        <w:rPr>
+          <w:rFonts w:ascii="inherit" w:eastAsia="宋体" w:hAnsi="inherit" w:cs="宋体"/>
+          <w:i/>
+          <w:iCs/>
+          <w:color w:val="408080"/>
+          <w:kern w:val="0"/>
+          <w:sz w:val="24"/>
+          <w:szCs w:val="24"/>
+        </w:rPr>
+        <w:t xml:space="preserve"># </w:t>
+      </w:r>
+      <w:r>
+        <w:rPr>
+          <w:rFonts w:ascii="inherit" w:eastAsia="宋体" w:hAnsi="inherit" w:cs="宋体"/>
+          <w:i/>
+          <w:iCs/>
+          <w:color w:val="408080"/>
+          <w:kern w:val="0"/>
+          <w:sz w:val="24"/>
+          <w:szCs w:val="24"/>
+        </w:rPr>
+        <w:t>运行梯度下降</w:t>
+      </w:r>
+      <w:r>
+        <w:rPr>
+          <w:rFonts w:ascii="inherit" w:eastAsia="宋体" w:hAnsi="inherit" w:cs="宋体"/>
+          <w:i/>
+          <w:iCs/>
+          <w:color w:val="408080"/>
+          <w:kern w:val="0"/>
+          <w:sz w:val="24"/>
+          <w:szCs w:val="24"/>
+        </w:rPr>
+        <w:t>4000</w:t>
+      </w:r>
+      <w:r>
+        <w:rPr>
+          <w:rFonts w:ascii="inherit" w:eastAsia="宋体" w:hAnsi="inherit" w:cs="宋体"/>
+          <w:i/>
+          <w:iCs/>
+          <w:color w:val="408080"/>
+          <w:kern w:val="0"/>
+          <w:sz w:val="24"/>
+          <w:szCs w:val="24"/>
+        </w:rPr>
+        <w:t>次并打印每次的结果和对应的损失函数</w:t>
+      </w:r>
+    </w:p>
+    <w:p>
+      <w:pPr>
+        <w:widowControl/>
+        <w:tabs>
+          <w:tab w:val="left" w:pos="916"/>
+          <w:tab w:val="left" w:pos="1832"/>
+          <w:tab w:val="left" w:pos="2748"/>
+          <w:tab w:val="left" w:pos="3664"/>
+          <w:tab w:val="left" w:pos="4580"/>
+          <w:tab w:val="left" w:pos="5496"/>
+          <w:tab w:val="left" w:pos="6412"/>
+          <w:tab w:val="left" w:pos="7328"/>
+          <w:tab w:val="left" w:pos="8244"/>
+          <w:tab w:val="left" w:pos="9160"/>
+          <w:tab w:val="left" w:pos="10076"/>
+          <w:tab w:val="left" w:pos="10992"/>
+          <w:tab w:val="left" w:pos="11908"/>
+          <w:tab w:val="left" w:pos="12824"/>
+          <w:tab w:val="left" w:pos="13740"/>
+          <w:tab w:val="left" w:pos="14656"/>
+        </w:tabs>
+        <w:wordWrap w:val="0"/>
+        <w:spacing w:line="291" w:lineRule="atLeast"/>
+        <w:jc w:val="left"/>
+        <w:rPr>
+          <w:rFonts w:ascii="inherit" w:eastAsia="宋体" w:hAnsi="inherit" w:cs="宋体"/>
+          <w:color w:val="000000"/>
+          <w:kern w:val="0"/>
+          <w:sz w:val="24"/>
+          <w:szCs w:val="24"/>
+        </w:rPr>
+      </w:pPr>
+      <w:proofErr w:type="gramStart"/>
+      <w:r>
+        <w:rPr>
+          <w:rFonts w:ascii="inherit" w:eastAsia="宋体" w:hAnsi="inherit" w:cs="宋体"/>
+          <w:b/>
+          <w:bCs/>
+          <w:color w:val="008000"/>
+          <w:kern w:val="0"/>
+          <w:sz w:val="24"/>
+          <w:szCs w:val="24"/>
+        </w:rPr>
+        <w:t>with</w:t>
+      </w:r>
+      <w:proofErr w:type="gramEnd"/>
+      <w:r>
+        <w:rPr>
+          <w:rFonts w:ascii="inherit" w:eastAsia="宋体" w:hAnsi="inherit" w:cs="宋体"/>
+          <w:color w:val="000000"/>
+          <w:kern w:val="0"/>
+          <w:sz w:val="24"/>
+          <w:szCs w:val="24"/>
+        </w:rPr>
+        <w:t xml:space="preserve"> </w:t>
+      </w:r>
+      <w:proofErr w:type="spellStart"/>
+      <w:r>
+        <w:rPr>
+          <w:rFonts w:ascii="inherit" w:eastAsia="宋体" w:hAnsi="inherit" w:cs="宋体"/>
+          <w:color w:val="000000"/>
+          <w:kern w:val="0"/>
+          <w:sz w:val="24"/>
+          <w:szCs w:val="24"/>
+        </w:rPr>
+        <w:t>tf.Session</w:t>
+      </w:r>
+      <w:proofErr w:type="spellEnd"/>
+      <w:r>
+        <w:rPr>
+          <w:rFonts w:ascii="inherit" w:eastAsia="宋体" w:hAnsi="inherit" w:cs="宋体"/>
+          <w:color w:val="000000"/>
+          <w:kern w:val="0"/>
+          <w:sz w:val="24"/>
+          <w:szCs w:val="24"/>
+        </w:rPr>
+        <w:t xml:space="preserve">() </w:t>
+      </w:r>
+      <w:r>
+        <w:rPr>
+          <w:rFonts w:ascii="inherit" w:eastAsia="宋体" w:hAnsi="inherit" w:cs="宋体"/>
+          <w:b/>
+          <w:bCs/>
+          <w:color w:val="008000"/>
+          <w:kern w:val="0"/>
+          <w:sz w:val="24"/>
+          <w:szCs w:val="24"/>
+        </w:rPr>
+        <w:t>as</w:t>
+      </w:r>
+      <w:r>
+        <w:rPr>
+          <w:rFonts w:ascii="inherit" w:eastAsia="宋体" w:hAnsi="inherit" w:cs="宋体"/>
+          <w:color w:val="000000"/>
+          <w:kern w:val="0"/>
+          <w:sz w:val="24"/>
+          <w:szCs w:val="24"/>
+        </w:rPr>
+        <w:t xml:space="preserve"> session:</w:t>
+      </w:r>
+    </w:p>
+    <w:p>
+      <w:pPr>
+        <w:widowControl/>
+        <w:tabs>
+          <w:tab w:val="left" w:pos="916"/>
+          <w:tab w:val="left" w:pos="1832"/>
+          <w:tab w:val="left" w:pos="2748"/>
+          <w:tab w:val="left" w:pos="3664"/>
+          <w:tab w:val="left" w:pos="4580"/>
+          <w:tab w:val="left" w:pos="5496"/>
+          <w:tab w:val="left" w:pos="6412"/>
+          <w:tab w:val="left" w:pos="7328"/>
+          <w:tab w:val="left" w:pos="8244"/>
+          <w:tab w:val="left" w:pos="9160"/>
+          <w:tab w:val="left" w:pos="10076"/>
+          <w:tab w:val="left" w:pos="10992"/>
+          <w:tab w:val="left" w:pos="11908"/>
+          <w:tab w:val="left" w:pos="12824"/>
+          <w:tab w:val="left" w:pos="13740"/>
+          <w:tab w:val="left" w:pos="14656"/>
+        </w:tabs>
+        <w:wordWrap w:val="0"/>
+        <w:spacing w:line="291" w:lineRule="atLeast"/>
+        <w:jc w:val="left"/>
+        <w:rPr>
+          <w:rFonts w:ascii="inherit" w:eastAsia="宋体" w:hAnsi="inherit" w:cs="宋体"/>
+          <w:color w:val="000000"/>
+          <w:kern w:val="0"/>
+          <w:sz w:val="24"/>
+          <w:szCs w:val="24"/>
+        </w:rPr>
+      </w:pPr>
+      <w:r>
+        <w:rPr>
+          <w:rFonts w:ascii="inherit" w:eastAsia="宋体" w:hAnsi="inherit" w:cs="宋体"/>
+          <w:color w:val="000000"/>
+          <w:kern w:val="0"/>
+          <w:sz w:val="24"/>
+          <w:szCs w:val="24"/>
+        </w:rPr>
+        <w:t xml:space="preserve">    </w:t>
+      </w:r>
+      <w:proofErr w:type="spellStart"/>
+      <w:proofErr w:type="gramStart"/>
+      <w:r>
+        <w:rPr>
+          <w:rFonts w:ascii="inherit" w:eastAsia="宋体" w:hAnsi="inherit" w:cs="宋体"/>
+          <w:color w:val="000000"/>
+          <w:kern w:val="0"/>
+          <w:sz w:val="24"/>
+          <w:szCs w:val="24"/>
+        </w:rPr>
+        <w:t>session.run</w:t>
+      </w:r>
+      <w:proofErr w:type="spellEnd"/>
+      <w:r>
+        <w:rPr>
+          <w:rFonts w:ascii="inherit" w:eastAsia="宋体" w:hAnsi="inherit" w:cs="宋体"/>
+          <w:color w:val="000000"/>
+          <w:kern w:val="0"/>
+          <w:sz w:val="24"/>
+          <w:szCs w:val="24"/>
+        </w:rPr>
+        <w:t>(</w:t>
+      </w:r>
+      <w:proofErr w:type="spellStart"/>
+      <w:proofErr w:type="gramEnd"/>
+      <w:r>
+        <w:rPr>
+          <w:rFonts w:ascii="inherit" w:eastAsia="宋体" w:hAnsi="inherit" w:cs="宋体"/>
+          <w:color w:val="000000"/>
+          <w:kern w:val="0"/>
+          <w:sz w:val="24"/>
+          <w:szCs w:val="24"/>
+        </w:rPr>
+        <w:t>init</w:t>
+      </w:r>
+      <w:proofErr w:type="spellEnd"/>
+      <w:r>
+        <w:rPr>
+          <w:rFonts w:ascii="inherit" w:eastAsia="宋体" w:hAnsi="inherit" w:cs="宋体"/>
+          <w:color w:val="000000"/>
+          <w:kern w:val="0"/>
+          <w:sz w:val="24"/>
+          <w:szCs w:val="24"/>
+        </w:rPr>
+        <w:t>)</w:t>
+      </w:r>
+    </w:p>
+    <w:p>
+      <w:pPr>
+        <w:widowControl/>
+        <w:tabs>
+          <w:tab w:val="left" w:pos="916"/>
+          <w:tab w:val="left" w:pos="1832"/>
+          <w:tab w:val="left" w:pos="2748"/>
+          <w:tab w:val="left" w:pos="3664"/>
+          <w:tab w:val="left" w:pos="4580"/>
+          <w:tab w:val="left" w:pos="5496"/>
+          <w:tab w:val="left" w:pos="6412"/>
+          <w:tab w:val="left" w:pos="7328"/>
+          <w:tab w:val="left" w:pos="8244"/>
+          <w:tab w:val="left" w:pos="9160"/>
+          <w:tab w:val="left" w:pos="10076"/>
+          <w:tab w:val="left" w:pos="10992"/>
+          <w:tab w:val="left" w:pos="11908"/>
+          <w:tab w:val="left" w:pos="12824"/>
+          <w:tab w:val="left" w:pos="13740"/>
+          <w:tab w:val="left" w:pos="14656"/>
+        </w:tabs>
+        <w:wordWrap w:val="0"/>
+        <w:spacing w:line="291" w:lineRule="atLeast"/>
+        <w:jc w:val="left"/>
+        <w:rPr>
+          <w:rFonts w:ascii="inherit" w:eastAsia="宋体" w:hAnsi="inherit" w:cs="宋体"/>
+          <w:color w:val="000000"/>
+          <w:kern w:val="0"/>
+          <w:sz w:val="24"/>
+          <w:szCs w:val="24"/>
+        </w:rPr>
+      </w:pPr>
+      <w:r>
+        <w:rPr>
+          <w:rFonts w:ascii="inherit" w:eastAsia="宋体" w:hAnsi="inherit" w:cs="宋体"/>
+          <w:color w:val="000000"/>
+          <w:kern w:val="0"/>
+          <w:sz w:val="24"/>
+          <w:szCs w:val="24"/>
+        </w:rPr>
+        <w:t xml:space="preserve">    </w:t>
+      </w:r>
+      <w:proofErr w:type="gramStart"/>
+      <w:r>
+        <w:rPr>
+          <w:rFonts w:ascii="inherit" w:eastAsia="宋体" w:hAnsi="inherit" w:cs="宋体"/>
+          <w:b/>
+          <w:bCs/>
+          <w:color w:val="008000"/>
+          <w:kern w:val="0"/>
+          <w:sz w:val="24"/>
+          <w:szCs w:val="24"/>
+        </w:rPr>
+        <w:t>for</w:t>
+      </w:r>
+      <w:proofErr w:type="gramEnd"/>
+      <w:r>
+        <w:rPr>
+          <w:rFonts w:ascii="inherit" w:eastAsia="宋体" w:hAnsi="inherit" w:cs="宋体"/>
+          <w:color w:val="000000"/>
+          <w:kern w:val="0"/>
+          <w:sz w:val="24"/>
+          <w:szCs w:val="24"/>
+        </w:rPr>
+        <w:t xml:space="preserve"> step </w:t>
+      </w:r>
+      <w:r>
+        <w:rPr>
+          <w:rFonts w:ascii="inherit" w:eastAsia="宋体" w:hAnsi="inherit" w:cs="宋体"/>
+          <w:b/>
+          <w:bCs/>
+          <w:color w:val="008000"/>
+          <w:kern w:val="0"/>
+          <w:sz w:val="24"/>
+          <w:szCs w:val="24"/>
+        </w:rPr>
+        <w:t>in</w:t>
+      </w:r>
+      <w:r>
+        <w:rPr>
+          <w:rFonts w:ascii="inherit" w:eastAsia="宋体" w:hAnsi="inherit" w:cs="宋体"/>
+          <w:color w:val="000000"/>
+          <w:kern w:val="0"/>
+          <w:sz w:val="24"/>
+          <w:szCs w:val="24"/>
+        </w:rPr>
+        <w:t xml:space="preserve"> </w:t>
+      </w:r>
+      <w:r>
+        <w:rPr>
+          <w:rFonts w:ascii="inherit" w:eastAsia="宋体" w:hAnsi="inherit" w:cs="宋体"/>
+          <w:color w:val="008000"/>
+          <w:kern w:val="0"/>
+          <w:sz w:val="24"/>
+          <w:szCs w:val="24"/>
+        </w:rPr>
+        <w:t>range</w:t>
+      </w:r>
+      <w:r>
+        <w:rPr>
+          <w:rFonts w:ascii="inherit" w:eastAsia="宋体" w:hAnsi="inherit" w:cs="宋体"/>
+          <w:color w:val="000000"/>
+          <w:kern w:val="0"/>
+          <w:sz w:val="24"/>
+          <w:szCs w:val="24"/>
+        </w:rPr>
+        <w:t>(</w:t>
+      </w:r>
+      <w:r>
+        <w:rPr>
+          <w:rFonts w:ascii="inherit" w:eastAsia="宋体" w:hAnsi="inherit" w:cs="宋体"/>
+          <w:color w:val="008800"/>
+          <w:kern w:val="0"/>
+          <w:sz w:val="24"/>
+          <w:szCs w:val="24"/>
+        </w:rPr>
+        <w:t>4000</w:t>
+      </w:r>
+      <w:r>
+        <w:rPr>
+          <w:rFonts w:ascii="inherit" w:eastAsia="宋体" w:hAnsi="inherit" w:cs="宋体"/>
+          <w:color w:val="000000"/>
+          <w:kern w:val="0"/>
+          <w:sz w:val="24"/>
+          <w:szCs w:val="24"/>
+        </w:rPr>
+        <w:t>):</w:t>
+      </w:r>
+    </w:p>
+    <w:p>
+      <w:pPr>
+        <w:widowControl/>
+        <w:tabs>
+          <w:tab w:val="left" w:pos="916"/>
+          <w:tab w:val="left" w:pos="1832"/>
+          <w:tab w:val="left" w:pos="2748"/>
+          <w:tab w:val="left" w:pos="3664"/>
+          <w:tab w:val="left" w:pos="4580"/>
+          <w:tab w:val="left" w:pos="5496"/>
+          <w:tab w:val="left" w:pos="6412"/>
+          <w:tab w:val="left" w:pos="7328"/>
+          <w:tab w:val="left" w:pos="8244"/>
+          <w:tab w:val="left" w:pos="9160"/>
+          <w:tab w:val="left" w:pos="10076"/>
+          <w:tab w:val="left" w:pos="10992"/>
+          <w:tab w:val="left" w:pos="11908"/>
+          <w:tab w:val="left" w:pos="12824"/>
+          <w:tab w:val="left" w:pos="13740"/>
+          <w:tab w:val="left" w:pos="14656"/>
+        </w:tabs>
+        <w:wordWrap w:val="0"/>
+        <w:spacing w:line="291" w:lineRule="atLeast"/>
+        <w:jc w:val="left"/>
+        <w:rPr>
+          <w:rFonts w:ascii="inherit" w:eastAsia="宋体" w:hAnsi="inherit" w:cs="宋体"/>
+          <w:color w:val="000000"/>
+          <w:kern w:val="0"/>
+          <w:sz w:val="24"/>
+          <w:szCs w:val="24"/>
+        </w:rPr>
+      </w:pPr>
+      <w:r>
+        <w:rPr>
+          <w:rFonts w:ascii="inherit" w:eastAsia="宋体" w:hAnsi="inherit" w:cs="宋体"/>
+          <w:color w:val="000000"/>
+          <w:kern w:val="0"/>
+          <w:sz w:val="24"/>
+          <w:szCs w:val="24"/>
+        </w:rPr>
+        <w:t xml:space="preserve">        </w:t>
+      </w:r>
+      <w:proofErr w:type="spellStart"/>
+      <w:proofErr w:type="gramStart"/>
+      <w:r>
+        <w:rPr>
+          <w:rFonts w:ascii="inherit" w:eastAsia="宋体" w:hAnsi="inherit" w:cs="宋体"/>
+          <w:color w:val="000000"/>
+          <w:kern w:val="0"/>
+          <w:sz w:val="24"/>
+          <w:szCs w:val="24"/>
+        </w:rPr>
+        <w:t>session.run</w:t>
+      </w:r>
+      <w:proofErr w:type="spellEnd"/>
+      <w:r>
+        <w:rPr>
+          <w:rFonts w:ascii="inherit" w:eastAsia="宋体" w:hAnsi="inherit" w:cs="宋体"/>
+          <w:color w:val="000000"/>
+          <w:kern w:val="0"/>
+          <w:sz w:val="24"/>
+          <w:szCs w:val="24"/>
+        </w:rPr>
+        <w:t>(</w:t>
+      </w:r>
+      <w:proofErr w:type="gramEnd"/>
+      <w:r>
+        <w:rPr>
+          <w:rFonts w:ascii="inherit" w:eastAsia="宋体" w:hAnsi="inherit" w:cs="宋体"/>
+          <w:color w:val="000000"/>
+          <w:kern w:val="0"/>
+          <w:sz w:val="24"/>
+          <w:szCs w:val="24"/>
+        </w:rPr>
+        <w:t>train)</w:t>
+      </w:r>
+    </w:p>
+    <w:p>
+      <w:pPr>
+        <w:widowControl/>
+        <w:tabs>
+          <w:tab w:val="left" w:pos="916"/>
+          <w:tab w:val="left" w:pos="1832"/>
+          <w:tab w:val="left" w:pos="2748"/>
+          <w:tab w:val="left" w:pos="3664"/>
+          <w:tab w:val="left" w:pos="4580"/>
+          <w:tab w:val="left" w:pos="5496"/>
+          <w:tab w:val="left" w:pos="6412"/>
+          <w:tab w:val="left" w:pos="7328"/>
+          <w:tab w:val="left" w:pos="8244"/>
+          <w:tab w:val="left" w:pos="9160"/>
+          <w:tab w:val="left" w:pos="10076"/>
+          <w:tab w:val="left" w:pos="10992"/>
+          <w:tab w:val="left" w:pos="11908"/>
+          <w:tab w:val="left" w:pos="12824"/>
+          <w:tab w:val="left" w:pos="13740"/>
+          <w:tab w:val="left" w:pos="14656"/>
+        </w:tabs>
+        <w:wordWrap w:val="0"/>
+        <w:spacing w:line="291" w:lineRule="atLeast"/>
+        <w:jc w:val="left"/>
+        <w:rPr>
+          <w:rFonts w:ascii="inherit" w:eastAsia="宋体" w:hAnsi="inherit" w:cs="宋体" w:hint="eastAsia"/>
+          <w:color w:val="000000"/>
+          <w:kern w:val="0"/>
+          <w:sz w:val="24"/>
+          <w:szCs w:val="24"/>
+        </w:rPr>
+      </w:pPr>
+      <w:r>
+        <w:rPr>
+          <w:rFonts w:ascii="inherit" w:eastAsia="宋体" w:hAnsi="inherit" w:cs="宋体"/>
+          <w:color w:val="000000"/>
+          <w:kern w:val="0"/>
+          <w:sz w:val="24"/>
+          <w:szCs w:val="24"/>
+        </w:rPr>
+        <w:t xml:space="preserve">        </w:t>
+      </w:r>
+      <w:proofErr w:type="gramStart"/>
+      <w:r>
+        <w:rPr>
+          <w:rFonts w:ascii="inherit" w:eastAsia="宋体" w:hAnsi="inherit" w:cs="宋体"/>
+          <w:color w:val="008000"/>
+          <w:kern w:val="0"/>
+          <w:sz w:val="24"/>
+          <w:szCs w:val="24"/>
+        </w:rPr>
+        <w:t>print</w:t>
+      </w:r>
+      <w:r>
+        <w:rPr>
+          <w:rFonts w:ascii="inherit" w:eastAsia="宋体" w:hAnsi="inherit" w:cs="宋体"/>
+          <w:color w:val="000000"/>
+          <w:kern w:val="0"/>
+          <w:sz w:val="24"/>
+          <w:szCs w:val="24"/>
+        </w:rPr>
+        <w:t>(</w:t>
+      </w:r>
+      <w:proofErr w:type="spellStart"/>
+      <w:proofErr w:type="gramEnd"/>
+      <w:r>
+        <w:rPr>
+          <w:rFonts w:ascii="inherit" w:eastAsia="宋体" w:hAnsi="inherit" w:cs="宋体"/>
+          <w:color w:val="000000"/>
+          <w:kern w:val="0"/>
+          <w:sz w:val="24"/>
+          <w:szCs w:val="24"/>
+        </w:rPr>
+        <w:t>session.run</w:t>
+      </w:r>
+      <w:proofErr w:type="spellEnd"/>
+      <w:r>
+        <w:rPr>
+          <w:rFonts w:ascii="inherit" w:eastAsia="宋体" w:hAnsi="inherit" w:cs="宋体"/>
+          <w:color w:val="000000"/>
+          <w:kern w:val="0"/>
+          <w:sz w:val="24"/>
+          <w:szCs w:val="24"/>
+        </w:rPr>
+        <w:t>([k, b, loss]))</w:t>
+      </w:r>
+    </w:p>
+    <w:p>
+      <w:pPr>
+        <w:widowControl/>
+        <w:tabs>
+          <w:tab w:val="left" w:pos="916"/>
+          <w:tab w:val="left" w:pos="1832"/>
+          <w:tab w:val="left" w:pos="2748"/>
+          <w:tab w:val="left" w:pos="3664"/>
+          <w:tab w:val="left" w:pos="4580"/>
+          <w:tab w:val="left" w:pos="5496"/>
+          <w:tab w:val="left" w:pos="6412"/>
+          <w:tab w:val="left" w:pos="7328"/>
+          <w:tab w:val="left" w:pos="8244"/>
+          <w:tab w:val="left" w:pos="9160"/>
+          <w:tab w:val="left" w:pos="10076"/>
+          <w:tab w:val="left" w:pos="10992"/>
+          <w:tab w:val="left" w:pos="11908"/>
+          <w:tab w:val="left" w:pos="12824"/>
+          <w:tab w:val="left" w:pos="13740"/>
+          <w:tab w:val="left" w:pos="14656"/>
+        </w:tabs>
+        <w:wordWrap w:val="0"/>
+        <w:spacing w:line="291" w:lineRule="atLeast"/>
+        <w:jc w:val="left"/>
+        <w:rPr>
+          <w:rFonts w:ascii="inherit" w:eastAsia="宋体" w:hAnsi="inherit" w:cs="宋体"/>
+          <w:color w:val="000000"/>
+          <w:kern w:val="0"/>
+          <w:sz w:val="24"/>
+          <w:szCs w:val="24"/>
+        </w:rPr>
+      </w:pPr>
+      <w:r>
+        <w:rPr>
+          <w:rFonts w:ascii="inherit" w:eastAsia="宋体" w:hAnsi="inherit" w:cs="宋体" w:hint="eastAsia"/>
+          <w:color w:val="000000"/>
+          <w:kern w:val="0"/>
+          <w:sz w:val="24"/>
+          <w:szCs w:val="24"/>
+        </w:rPr>
+        <w:t>运行结果：</w:t>
+      </w:r>
+    </w:p>
+    <w:p>
+      <w:pPr>
+        <w:widowControl/>
+        <w:shd w:val="clear" w:color="auto" w:fill="FFFFFF"/>
+        <w:tabs>
+          <w:tab w:val="left" w:pos="916"/>
+          <w:tab w:val="left" w:pos="1832"/>
+          <w:tab w:val="left" w:pos="2748"/>
+          <w:tab w:val="left" w:pos="3664"/>
+          <w:tab w:val="left" w:pos="4580"/>
+          <w:tab w:val="left" w:pos="5496"/>
+          <w:tab w:val="left" w:pos="6412"/>
+          <w:tab w:val="left" w:pos="7328"/>
+          <w:tab w:val="left" w:pos="8244"/>
+          <w:tab w:val="left" w:pos="9160"/>
+          <w:tab w:val="left" w:pos="10076"/>
+          <w:tab w:val="left" w:pos="10992"/>
+          <w:tab w:val="left" w:pos="11908"/>
+          <w:tab w:val="left" w:pos="12824"/>
+          <w:tab w:val="left" w:pos="13740"/>
+          <w:tab w:val="left" w:pos="14656"/>
+        </w:tabs>
+        <w:wordWrap w:val="0"/>
+        <w:jc w:val="left"/>
+        <w:textAlignment w:val="baseline"/>
+        <w:rPr>
+          <w:rFonts w:ascii="Courier New" w:eastAsia="宋体" w:hAnsi="Courier New" w:cs="Courier New"/>
+          <w:color w:val="000000"/>
+          <w:kern w:val="0"/>
+          <w:szCs w:val="21"/>
+        </w:rPr>
+      </w:pPr>
+      <w:r>
+        <w:rPr>
+          <w:rFonts w:ascii="Courier New" w:eastAsia="宋体" w:hAnsi="Courier New" w:cs="Courier New"/>
+          <w:color w:val="000000"/>
+          <w:kern w:val="0"/>
+          <w:szCs w:val="21"/>
+        </w:rPr>
+        <w:t>[0.5802862, 1.0091515, 1.6426241]</w:t>
+      </w:r>
+    </w:p>
+    <w:p>
+      <w:pPr>
+        <w:widowControl/>
+        <w:shd w:val="clear" w:color="auto" w:fill="FFFFFF"/>
+        <w:tabs>
+          <w:tab w:val="left" w:pos="916"/>
+          <w:tab w:val="left" w:pos="1832"/>
+          <w:tab w:val="left" w:pos="2748"/>
+          <w:tab w:val="left" w:pos="3664"/>
+          <w:tab w:val="left" w:pos="4580"/>
+          <w:tab w:val="left" w:pos="5496"/>
+          <w:tab w:val="left" w:pos="6412"/>
+          <w:tab w:val="left" w:pos="7328"/>
+          <w:tab w:val="left" w:pos="8244"/>
+          <w:tab w:val="left" w:pos="9160"/>
+          <w:tab w:val="left" w:pos="10076"/>
+          <w:tab w:val="left" w:pos="10992"/>
+          <w:tab w:val="left" w:pos="11908"/>
+          <w:tab w:val="left" w:pos="12824"/>
+          <w:tab w:val="left" w:pos="13740"/>
+          <w:tab w:val="left" w:pos="14656"/>
+        </w:tabs>
+        <w:wordWrap w:val="0"/>
+        <w:jc w:val="left"/>
+        <w:textAlignment w:val="baseline"/>
+        <w:rPr>
+          <w:rFonts w:ascii="Courier New" w:eastAsia="宋体" w:hAnsi="Courier New" w:cs="Courier New"/>
+          <w:color w:val="000000"/>
+          <w:kern w:val="0"/>
+          <w:szCs w:val="21"/>
+        </w:rPr>
+      </w:pPr>
+      <w:r>
+        <w:rPr>
+          <w:rFonts w:ascii="Courier New" w:eastAsia="宋体" w:hAnsi="Courier New" w:cs="Courier New"/>
+          <w:color w:val="000000"/>
+          <w:kern w:val="0"/>
+          <w:szCs w:val="21"/>
+        </w:rPr>
+        <w:t>[0.87479293, 1.4959297, 0.4374238]</w:t>
+      </w:r>
+    </w:p>
+    <w:p>
+      <w:pPr>
+        <w:widowControl/>
+        <w:shd w:val="clear" w:color="auto" w:fill="FFFFFF"/>
+        <w:tabs>
+          <w:tab w:val="left" w:pos="916"/>
+          <w:tab w:val="left" w:pos="1832"/>
+          <w:tab w:val="left" w:pos="2748"/>
+          <w:tab w:val="left" w:pos="3664"/>
+          <w:tab w:val="left" w:pos="4580"/>
+          <w:tab w:val="left" w:pos="5496"/>
+          <w:tab w:val="left" w:pos="6412"/>
+          <w:tab w:val="left" w:pos="7328"/>
+          <w:tab w:val="left" w:pos="8244"/>
+          <w:tab w:val="left" w:pos="9160"/>
+          <w:tab w:val="left" w:pos="10076"/>
+          <w:tab w:val="left" w:pos="10992"/>
+          <w:tab w:val="left" w:pos="11908"/>
+          <w:tab w:val="left" w:pos="12824"/>
+          <w:tab w:val="left" w:pos="13740"/>
+          <w:tab w:val="left" w:pos="14656"/>
+        </w:tabs>
+        <w:wordWrap w:val="0"/>
+        <w:jc w:val="left"/>
+        <w:textAlignment w:val="baseline"/>
+        <w:rPr>
+          <w:rFonts w:ascii="Courier New" w:eastAsia="宋体" w:hAnsi="Courier New" w:cs="Courier New"/>
+          <w:color w:val="000000"/>
+          <w:kern w:val="0"/>
+          <w:szCs w:val="21"/>
+        </w:rPr>
+      </w:pPr>
+      <w:r>
+        <w:rPr>
+          <w:rFonts w:ascii="Courier New" w:eastAsia="宋体" w:hAnsi="Courier New" w:cs="Courier New"/>
+          <w:color w:val="000000"/>
+          <w:kern w:val="0"/>
+          <w:szCs w:val="21"/>
+        </w:rPr>
+        <w:t>[1.0294542, 1.7277478, 0.14771365]</w:t>
+      </w:r>
+    </w:p>
+    <w:p>
+      <w:pPr>
+        <w:widowControl/>
+        <w:shd w:val="clear" w:color="auto" w:fill="FFFFFF"/>
+        <w:tabs>
+          <w:tab w:val="left" w:pos="916"/>
+          <w:tab w:val="left" w:pos="1832"/>
+          <w:tab w:val="left" w:pos="2748"/>
+          <w:tab w:val="left" w:pos="3664"/>
+          <w:tab w:val="left" w:pos="4580"/>
+          <w:tab w:val="left" w:pos="5496"/>
+          <w:tab w:val="left" w:pos="6412"/>
+          <w:tab w:val="left" w:pos="7328"/>
+          <w:tab w:val="left" w:pos="8244"/>
+          <w:tab w:val="left" w:pos="9160"/>
+          <w:tab w:val="left" w:pos="10076"/>
+          <w:tab w:val="left" w:pos="10992"/>
+          <w:tab w:val="left" w:pos="11908"/>
+          <w:tab w:val="left" w:pos="12824"/>
+          <w:tab w:val="left" w:pos="13740"/>
+          <w:tab w:val="left" w:pos="14656"/>
+        </w:tabs>
+        <w:wordWrap w:val="0"/>
+        <w:jc w:val="left"/>
+        <w:textAlignment w:val="baseline"/>
+        <w:rPr>
+          <w:rFonts w:ascii="Courier New" w:eastAsia="宋体" w:hAnsi="Courier New" w:cs="Courier New"/>
+          <w:color w:val="000000"/>
+          <w:kern w:val="0"/>
+          <w:szCs w:val="21"/>
+        </w:rPr>
+      </w:pPr>
+      <w:r>
+        <w:rPr>
+          <w:rFonts w:ascii="Courier New" w:eastAsia="宋体" w:hAnsi="Courier New" w:cs="Courier New"/>
+          <w:color w:val="000000"/>
+          <w:kern w:val="0"/>
+          <w:szCs w:val="21"/>
+        </w:rPr>
+        <w:t>[1.1155472, 1.8351988, 0.076466516]</w:t>
+      </w:r>
+    </w:p>
+    <w:p>
+      <w:pPr>
+        <w:widowControl/>
+        <w:shd w:val="clear" w:color="auto" w:fill="FFFFFF"/>
+        <w:tabs>
+          <w:tab w:val="left" w:pos="916"/>
+          <w:tab w:val="left" w:pos="1832"/>
+          <w:tab w:val="left" w:pos="2748"/>
+          <w:tab w:val="left" w:pos="3664"/>
+          <w:tab w:val="left" w:pos="4580"/>
+          <w:tab w:val="left" w:pos="5496"/>
+          <w:tab w:val="left" w:pos="6412"/>
+          <w:tab w:val="left" w:pos="7328"/>
+          <w:tab w:val="left" w:pos="8244"/>
+          <w:tab w:val="left" w:pos="9160"/>
+          <w:tab w:val="left" w:pos="10076"/>
+          <w:tab w:val="left" w:pos="10992"/>
+          <w:tab w:val="left" w:pos="11908"/>
+          <w:tab w:val="left" w:pos="12824"/>
+          <w:tab w:val="left" w:pos="13740"/>
+          <w:tab w:val="left" w:pos="14656"/>
+        </w:tabs>
+        <w:wordWrap w:val="0"/>
+        <w:jc w:val="left"/>
+        <w:textAlignment w:val="baseline"/>
+        <w:rPr>
+          <w:rFonts w:ascii="Courier New" w:eastAsia="宋体" w:hAnsi="Courier New" w:cs="Courier New"/>
+          <w:color w:val="000000"/>
+          <w:kern w:val="0"/>
+          <w:szCs w:val="21"/>
+        </w:rPr>
+      </w:pPr>
+      <w:r>
+        <w:rPr>
+          <w:rFonts w:ascii="Courier New" w:eastAsia="宋体" w:hAnsi="Courier New" w:cs="Courier New"/>
+          <w:color w:val="000000"/>
+          <w:kern w:val="0"/>
+          <w:szCs w:val="21"/>
+        </w:rPr>
+        <w:t>[1.1678884, 1.8820568, 0.057430845]</w:t>
+      </w:r>
+    </w:p>
+    <w:p>
+      <w:pPr>
+        <w:widowControl/>
+        <w:shd w:val="clear" w:color="auto" w:fill="FFFFFF"/>
+        <w:tabs>
+          <w:tab w:val="left" w:pos="916"/>
+          <w:tab w:val="left" w:pos="1832"/>
+          <w:tab w:val="left" w:pos="2748"/>
+          <w:tab w:val="left" w:pos="3664"/>
+          <w:tab w:val="left" w:pos="4580"/>
+          <w:tab w:val="left" w:pos="5496"/>
+          <w:tab w:val="left" w:pos="6412"/>
+          <w:tab w:val="left" w:pos="7328"/>
+          <w:tab w:val="left" w:pos="8244"/>
+          <w:tab w:val="left" w:pos="9160"/>
+          <w:tab w:val="left" w:pos="10076"/>
+          <w:tab w:val="left" w:pos="10992"/>
+          <w:tab w:val="left" w:pos="11908"/>
+          <w:tab w:val="left" w:pos="12824"/>
+          <w:tab w:val="left" w:pos="13740"/>
+          <w:tab w:val="left" w:pos="14656"/>
+        </w:tabs>
+        <w:wordWrap w:val="0"/>
+        <w:jc w:val="left"/>
+        <w:textAlignment w:val="baseline"/>
+        <w:rPr>
+          <w:rFonts w:ascii="Courier New" w:eastAsia="宋体" w:hAnsi="Courier New" w:cs="Courier New"/>
+          <w:color w:val="000000"/>
+          <w:kern w:val="0"/>
+          <w:szCs w:val="21"/>
+        </w:rPr>
+      </w:pPr>
+      <w:r>
+        <w:rPr>
+          <w:rFonts w:ascii="Courier New" w:eastAsia="宋体" w:hAnsi="Courier New" w:cs="Courier New"/>
+          <w:color w:val="000000"/>
+          <w:kern w:val="0"/>
+          <w:szCs w:val="21"/>
+        </w:rPr>
+        <w:t>[1.203488, 1.8994639, 0.0509492]</w:t>
+      </w:r>
+    </w:p>
+    <w:p>
+      <w:pPr>
+        <w:rPr>
+          <w:rFonts w:hint="eastAsia"/>
+        </w:rPr>
+      </w:pPr>
+      <w:r>
+        <w:t>…</w:t>
+      </w:r>
+      <w:r>
+        <w:rPr>
+          <w:rFonts w:hint="eastAsia"/>
+        </w:rPr>
+        <w:t xml:space="preserve"> </w:t>
+      </w:r>
+      <w:r>
+        <w:t>…</w:t>
+      </w:r>
+      <w:r>
+        <w:rPr>
+          <w:rFonts w:hint="eastAsia"/>
+        </w:rPr>
+        <w:t xml:space="preserve"> </w:t>
+      </w:r>
+      <w:r>
+        <w:t>…</w:t>
+      </w:r>
+    </w:p>
+    <w:p>
+      <w:pPr>
+        <w:widowControl/>
+        <w:shd w:val="clear" w:color="auto" w:fill="FFFFFF"/>
+        <w:tabs>
+          <w:tab w:val="left" w:pos="916"/>
+          <w:tab w:val="left" w:pos="1832"/>
+          <w:tab w:val="left" w:pos="2748"/>
+          <w:tab w:val="left" w:pos="3664"/>
+          <w:tab w:val="left" w:pos="4580"/>
+          <w:tab w:val="left" w:pos="5496"/>
+          <w:tab w:val="left" w:pos="6412"/>
+          <w:tab w:val="left" w:pos="7328"/>
+          <w:tab w:val="left" w:pos="8244"/>
+          <w:tab w:val="left" w:pos="9160"/>
+          <w:tab w:val="left" w:pos="10076"/>
+          <w:tab w:val="left" w:pos="10992"/>
+          <w:tab w:val="left" w:pos="11908"/>
+          <w:tab w:val="left" w:pos="12824"/>
+          <w:tab w:val="left" w:pos="13740"/>
+          <w:tab w:val="left" w:pos="14656"/>
+        </w:tabs>
+        <w:wordWrap w:val="0"/>
+        <w:jc w:val="left"/>
+        <w:textAlignment w:val="baseline"/>
+        <w:rPr>
+          <w:rFonts w:ascii="Courier New" w:eastAsia="宋体" w:hAnsi="Courier New" w:cs="Courier New"/>
+          <w:color w:val="000000"/>
+          <w:kern w:val="0"/>
+          <w:szCs w:val="21"/>
+        </w:rPr>
+      </w:pPr>
+      <w:r>
+        <w:rPr>
+          <w:rFonts w:ascii="Courier New" w:eastAsia="宋体" w:hAnsi="Courier New" w:cs="Courier New"/>
+          <w:color w:val="000000"/>
+          <w:kern w:val="0"/>
+          <w:szCs w:val="21"/>
+        </w:rPr>
+        <w:t>[1.9999962, 1.5000021, 1.2278321e-12]</w:t>
+      </w:r>
+    </w:p>
+    <w:p>
+      <w:pPr>
+        <w:widowControl/>
+        <w:shd w:val="clear" w:color="auto" w:fill="FFFFFF"/>
+        <w:tabs>
+          <w:tab w:val="left" w:pos="916"/>
+          <w:tab w:val="left" w:pos="1832"/>
+          <w:tab w:val="left" w:pos="2748"/>
+          <w:tab w:val="left" w:pos="3664"/>
+          <w:tab w:val="left" w:pos="4580"/>
+          <w:tab w:val="left" w:pos="5496"/>
+          <w:tab w:val="left" w:pos="6412"/>
+          <w:tab w:val="left" w:pos="7328"/>
+          <w:tab w:val="left" w:pos="8244"/>
+          <w:tab w:val="left" w:pos="9160"/>
+          <w:tab w:val="left" w:pos="10076"/>
+          <w:tab w:val="left" w:pos="10992"/>
+          <w:tab w:val="left" w:pos="11908"/>
+          <w:tab w:val="left" w:pos="12824"/>
+          <w:tab w:val="left" w:pos="13740"/>
+          <w:tab w:val="left" w:pos="14656"/>
+        </w:tabs>
+        <w:wordWrap w:val="0"/>
+        <w:jc w:val="left"/>
+        <w:textAlignment w:val="baseline"/>
+        <w:rPr>
+          <w:rFonts w:ascii="Courier New" w:eastAsia="宋体" w:hAnsi="Courier New" w:cs="Courier New"/>
+          <w:color w:val="000000"/>
+          <w:kern w:val="0"/>
+          <w:szCs w:val="21"/>
+        </w:rPr>
+      </w:pPr>
+      <w:r>
+        <w:rPr>
+          <w:rFonts w:ascii="Courier New" w:eastAsia="宋体" w:hAnsi="Courier New" w:cs="Courier New"/>
+          <w:color w:val="000000"/>
+          <w:kern w:val="0"/>
+          <w:szCs w:val="21"/>
+        </w:rPr>
+        <w:t>[1.9999963, 1.500002, 1.1365984e-12]</w:t>
+      </w:r>
+    </w:p>
+    <w:p>
+      <w:pPr>
+        <w:widowControl/>
+        <w:shd w:val="clear" w:color="auto" w:fill="FFFFFF"/>
+        <w:tabs>
+          <w:tab w:val="left" w:pos="916"/>
+          <w:tab w:val="left" w:pos="1832"/>
+          <w:tab w:val="left" w:pos="2748"/>
+          <w:tab w:val="left" w:pos="3664"/>
+          <w:tab w:val="left" w:pos="4580"/>
+          <w:tab w:val="left" w:pos="5496"/>
+          <w:tab w:val="left" w:pos="6412"/>
+          <w:tab w:val="left" w:pos="7328"/>
+          <w:tab w:val="left" w:pos="8244"/>
+          <w:tab w:val="left" w:pos="9160"/>
+          <w:tab w:val="left" w:pos="10076"/>
+          <w:tab w:val="left" w:pos="10992"/>
+          <w:tab w:val="left" w:pos="11908"/>
+          <w:tab w:val="left" w:pos="12824"/>
+          <w:tab w:val="left" w:pos="13740"/>
+          <w:tab w:val="left" w:pos="14656"/>
+        </w:tabs>
+        <w:wordWrap w:val="0"/>
+        <w:jc w:val="left"/>
+        <w:textAlignment w:val="baseline"/>
+        <w:rPr>
+          <w:rFonts w:ascii="Courier New" w:eastAsia="宋体" w:hAnsi="Courier New" w:cs="Courier New"/>
+          <w:color w:val="000000"/>
+          <w:kern w:val="0"/>
+          <w:szCs w:val="21"/>
+        </w:rPr>
+      </w:pPr>
+      <w:r>
+        <w:rPr>
+          <w:rFonts w:ascii="Courier New" w:eastAsia="宋体" w:hAnsi="Courier New" w:cs="Courier New"/>
+          <w:color w:val="000000"/>
+          <w:kern w:val="0"/>
+          <w:szCs w:val="21"/>
+        </w:rPr>
+        <w:t>[1.9999964, 1.500002, 1.0793286e-12]</w:t>
+      </w:r>
+    </w:p>
+    <w:p>
+      <w:pPr>
+        <w:widowControl/>
+        <w:shd w:val="clear" w:color="auto" w:fill="FFFFFF"/>
+        <w:tabs>
+          <w:tab w:val="left" w:pos="916"/>
+          <w:tab w:val="left" w:pos="1832"/>
+          <w:tab w:val="left" w:pos="2748"/>
+          <w:tab w:val="left" w:pos="3664"/>
+          <w:tab w:val="left" w:pos="4580"/>
+          <w:tab w:val="left" w:pos="5496"/>
+          <w:tab w:val="left" w:pos="6412"/>
+          <w:tab w:val="left" w:pos="7328"/>
+          <w:tab w:val="left" w:pos="8244"/>
+          <w:tab w:val="left" w:pos="9160"/>
+          <w:tab w:val="left" w:pos="10076"/>
+          <w:tab w:val="left" w:pos="10992"/>
+          <w:tab w:val="left" w:pos="11908"/>
+          <w:tab w:val="left" w:pos="12824"/>
+          <w:tab w:val="left" w:pos="13740"/>
+          <w:tab w:val="left" w:pos="14656"/>
+        </w:tabs>
+        <w:wordWrap w:val="0"/>
+        <w:jc w:val="left"/>
+        <w:textAlignment w:val="baseline"/>
+        <w:rPr>
+          <w:rFonts w:ascii="Courier New" w:eastAsia="宋体" w:hAnsi="Courier New" w:cs="Courier New"/>
+          <w:color w:val="000000"/>
+          <w:kern w:val="0"/>
+          <w:szCs w:val="21"/>
+        </w:rPr>
+      </w:pPr>
+      <w:r>
+        <w:rPr>
+          <w:rFonts w:ascii="Courier New" w:eastAsia="宋体" w:hAnsi="Courier New" w:cs="Courier New"/>
+          <w:color w:val="000000"/>
+          <w:kern w:val="0"/>
+          <w:szCs w:val="21"/>
+        </w:rPr>
+        <w:t>[1.9999965, 1.5000019, 9.928555e-13]</w:t>
+      </w:r>
+    </w:p>
+    <w:p>
+      <w:pPr>
+        <w:widowControl/>
+        <w:shd w:val="clear" w:color="auto" w:fill="FFFFFF"/>
+        <w:tabs>
+          <w:tab w:val="left" w:pos="916"/>
+          <w:tab w:val="left" w:pos="1832"/>
+          <w:tab w:val="left" w:pos="2748"/>
+          <w:tab w:val="left" w:pos="3664"/>
+          <w:tab w:val="left" w:pos="4580"/>
+          <w:tab w:val="left" w:pos="5496"/>
+          <w:tab w:val="left" w:pos="6412"/>
+          <w:tab w:val="left" w:pos="7328"/>
+          <w:tab w:val="left" w:pos="8244"/>
+          <w:tab w:val="left" w:pos="9160"/>
+          <w:tab w:val="left" w:pos="10076"/>
+          <w:tab w:val="left" w:pos="10992"/>
+          <w:tab w:val="left" w:pos="11908"/>
+          <w:tab w:val="left" w:pos="12824"/>
+          <w:tab w:val="left" w:pos="13740"/>
+          <w:tab w:val="left" w:pos="14656"/>
+        </w:tabs>
+        <w:wordWrap w:val="0"/>
+        <w:jc w:val="left"/>
+        <w:textAlignment w:val="baseline"/>
+        <w:rPr>
+          <w:rFonts w:ascii="Courier New" w:eastAsia="宋体" w:hAnsi="Courier New" w:cs="Courier New"/>
+          <w:color w:val="000000"/>
+          <w:kern w:val="0"/>
+          <w:szCs w:val="21"/>
+        </w:rPr>
+      </w:pPr>
+      <w:r>
+        <w:rPr>
+          <w:rFonts w:ascii="Courier New" w:eastAsia="宋体" w:hAnsi="Courier New" w:cs="Courier New"/>
+          <w:color w:val="000000"/>
+          <w:kern w:val="0"/>
+          <w:szCs w:val="21"/>
+        </w:rPr>
+        <w:t>[1.9999967, 1.5000019, 9.46713e-13]</w:t>
+      </w:r>
+    </w:p>
+    <w:p>
+      <w:pPr>
+        <w:widowControl/>
+        <w:shd w:val="clear" w:color="auto" w:fill="FFFFFF"/>
+        <w:tabs>
+          <w:tab w:val="left" w:pos="916"/>
+          <w:tab w:val="left" w:pos="1832"/>
+          <w:tab w:val="left" w:pos="2748"/>
+          <w:tab w:val="left" w:pos="3664"/>
+          <w:tab w:val="left" w:pos="4580"/>
+          <w:tab w:val="left" w:pos="5496"/>
+          <w:tab w:val="left" w:pos="6412"/>
+          <w:tab w:val="left" w:pos="7328"/>
+          <w:tab w:val="left" w:pos="8244"/>
+          <w:tab w:val="left" w:pos="9160"/>
+          <w:tab w:val="left" w:pos="10076"/>
+          <w:tab w:val="left" w:pos="10992"/>
+          <w:tab w:val="left" w:pos="11908"/>
+          <w:tab w:val="left" w:pos="12824"/>
+          <w:tab w:val="left" w:pos="13740"/>
+          <w:tab w:val="left" w:pos="14656"/>
+        </w:tabs>
+        <w:wordWrap w:val="0"/>
+        <w:jc w:val="left"/>
+        <w:textAlignment w:val="baseline"/>
+        <w:rPr>
+          <w:rFonts w:ascii="Courier New" w:eastAsia="宋体" w:hAnsi="Courier New" w:cs="Courier New"/>
+          <w:color w:val="000000"/>
+          <w:kern w:val="0"/>
+          <w:szCs w:val="21"/>
+        </w:rPr>
+      </w:pPr>
+      <w:r>
+        <w:rPr>
+          <w:rFonts w:ascii="Courier New" w:eastAsia="宋体" w:hAnsi="Courier New" w:cs="Courier New"/>
+          <w:color w:val="000000"/>
+          <w:kern w:val="0"/>
+          <w:szCs w:val="21"/>
+        </w:rPr>
+        <w:lastRenderedPageBreak/>
+        <w:t>[1.9999968, 1.5000018, 8.66649e-13]</w:t>
+      </w:r>
+    </w:p>
+    <w:p>
+      <w:pPr>
+        <w:widowControl/>
+        <w:shd w:val="clear" w:color="auto" w:fill="FFFFFF"/>
+        <w:tabs>
+          <w:tab w:val="left" w:pos="916"/>
+          <w:tab w:val="left" w:pos="1832"/>
+          <w:tab w:val="left" w:pos="2748"/>
+          <w:tab w:val="left" w:pos="3664"/>
+          <w:tab w:val="left" w:pos="4580"/>
+          <w:tab w:val="left" w:pos="5496"/>
+          <w:tab w:val="left" w:pos="6412"/>
+          <w:tab w:val="left" w:pos="7328"/>
+          <w:tab w:val="left" w:pos="8244"/>
+          <w:tab w:val="left" w:pos="9160"/>
+          <w:tab w:val="left" w:pos="10076"/>
+          <w:tab w:val="left" w:pos="10992"/>
+          <w:tab w:val="left" w:pos="11908"/>
+          <w:tab w:val="left" w:pos="12824"/>
+          <w:tab w:val="left" w:pos="13740"/>
+          <w:tab w:val="left" w:pos="14656"/>
+        </w:tabs>
+        <w:wordWrap w:val="0"/>
+        <w:jc w:val="left"/>
+        <w:textAlignment w:val="baseline"/>
+        <w:rPr>
+          <w:rFonts w:ascii="Courier New" w:eastAsia="宋体" w:hAnsi="Courier New" w:cs="Courier New"/>
+          <w:color w:val="000000"/>
+          <w:kern w:val="0"/>
+          <w:szCs w:val="21"/>
+        </w:rPr>
+      </w:pPr>
+      <w:r>
+        <w:rPr>
+          <w:rFonts w:ascii="Courier New" w:eastAsia="宋体" w:hAnsi="Courier New" w:cs="Courier New"/>
+          <w:color w:val="000000"/>
+          <w:kern w:val="0"/>
+          <w:szCs w:val="21"/>
+        </w:rPr>
+        <w:t>[1.9999969, 1.5000018, 8.3117866e-13]</w:t>
+      </w:r>
+    </w:p>
+    <w:p>
+      <w:pPr>
+        <w:widowControl/>
+        <w:shd w:val="clear" w:color="auto" w:fill="FFFFFF"/>
+        <w:tabs>
+          <w:tab w:val="left" w:pos="916"/>
+          <w:tab w:val="left" w:pos="1832"/>
+          <w:tab w:val="left" w:pos="2748"/>
+          <w:tab w:val="left" w:pos="3664"/>
+          <w:tab w:val="left" w:pos="4580"/>
+          <w:tab w:val="left" w:pos="5496"/>
+          <w:tab w:val="left" w:pos="6412"/>
+          <w:tab w:val="left" w:pos="7328"/>
+          <w:tab w:val="left" w:pos="8244"/>
+          <w:tab w:val="left" w:pos="9160"/>
+          <w:tab w:val="left" w:pos="10076"/>
+          <w:tab w:val="left" w:pos="10992"/>
+          <w:tab w:val="left" w:pos="11908"/>
+          <w:tab w:val="left" w:pos="12824"/>
+          <w:tab w:val="left" w:pos="13740"/>
+          <w:tab w:val="left" w:pos="14656"/>
+        </w:tabs>
+        <w:wordWrap w:val="0"/>
+        <w:jc w:val="left"/>
+        <w:textAlignment w:val="baseline"/>
+        <w:rPr>
+          <w:rFonts w:ascii="Courier New" w:eastAsia="宋体" w:hAnsi="Courier New" w:cs="Courier New"/>
+          <w:color w:val="000000"/>
+          <w:kern w:val="0"/>
+          <w:szCs w:val="21"/>
+        </w:rPr>
+      </w:pPr>
+      <w:r>
+        <w:rPr>
+          <w:rFonts w:ascii="Courier New" w:eastAsia="宋体" w:hAnsi="Courier New" w:cs="Courier New"/>
+          <w:color w:val="000000"/>
+          <w:kern w:val="0"/>
+          <w:szCs w:val="21"/>
+        </w:rPr>
+        <w:t>[1.9999969, 1.5000017, 7.964047e-13]</w:t>
+      </w:r>
+    </w:p>
+    <w:p>
+      <w:pPr>
+        <w:widowControl/>
+        <w:shd w:val="clear" w:color="auto" w:fill="FFFFFF"/>
+        <w:tabs>
+          <w:tab w:val="left" w:pos="916"/>
+          <w:tab w:val="left" w:pos="1832"/>
+          <w:tab w:val="left" w:pos="2748"/>
+          <w:tab w:val="left" w:pos="3664"/>
+          <w:tab w:val="left" w:pos="4580"/>
+          <w:tab w:val="left" w:pos="5496"/>
+          <w:tab w:val="left" w:pos="6412"/>
+          <w:tab w:val="left" w:pos="7328"/>
+          <w:tab w:val="left" w:pos="8244"/>
+          <w:tab w:val="left" w:pos="9160"/>
+          <w:tab w:val="left" w:pos="10076"/>
+          <w:tab w:val="left" w:pos="10992"/>
+          <w:tab w:val="left" w:pos="11908"/>
+          <w:tab w:val="left" w:pos="12824"/>
+          <w:tab w:val="left" w:pos="13740"/>
+          <w:tab w:val="left" w:pos="14656"/>
+        </w:tabs>
+        <w:wordWrap w:val="0"/>
+        <w:jc w:val="left"/>
+        <w:textAlignment w:val="baseline"/>
+        <w:rPr>
+          <w:rFonts w:ascii="Courier New" w:eastAsia="宋体" w:hAnsi="Courier New" w:cs="Courier New"/>
+          <w:color w:val="000000"/>
+          <w:kern w:val="0"/>
+          <w:szCs w:val="21"/>
+        </w:rPr>
+      </w:pPr>
+      <w:r>
+        <w:rPr>
+          <w:rFonts w:ascii="Courier New" w:eastAsia="宋体" w:hAnsi="Courier New" w:cs="Courier New"/>
+          <w:color w:val="000000"/>
+          <w:kern w:val="0"/>
+          <w:szCs w:val="21"/>
+        </w:rPr>
+        <w:t>[1.999997, 1.5000017, 7.523795e-13]</w:t>
+      </w:r>
+    </w:p>
+    <w:p>
+      <w:pPr>
+        <w:widowControl/>
+        <w:shd w:val="clear" w:color="auto" w:fill="FFFFFF"/>
+        <w:tabs>
+          <w:tab w:val="left" w:pos="916"/>
+          <w:tab w:val="left" w:pos="1832"/>
+          <w:tab w:val="left" w:pos="2748"/>
+          <w:tab w:val="left" w:pos="3664"/>
+          <w:tab w:val="left" w:pos="4580"/>
+          <w:tab w:val="left" w:pos="5496"/>
+          <w:tab w:val="left" w:pos="6412"/>
+          <w:tab w:val="left" w:pos="7328"/>
+          <w:tab w:val="left" w:pos="8244"/>
+          <w:tab w:val="left" w:pos="9160"/>
+          <w:tab w:val="left" w:pos="10076"/>
+          <w:tab w:val="left" w:pos="10992"/>
+          <w:tab w:val="left" w:pos="11908"/>
+          <w:tab w:val="left" w:pos="12824"/>
+          <w:tab w:val="left" w:pos="13740"/>
+          <w:tab w:val="left" w:pos="14656"/>
+        </w:tabs>
+        <w:wordWrap w:val="0"/>
+        <w:jc w:val="left"/>
+        <w:textAlignment w:val="baseline"/>
+        <w:rPr>
+          <w:rFonts w:ascii="Courier New" w:eastAsia="宋体" w:hAnsi="Courier New" w:cs="Courier New"/>
+          <w:color w:val="000000"/>
+          <w:kern w:val="0"/>
+          <w:szCs w:val="21"/>
+        </w:rPr>
+      </w:pPr>
+      <w:r>
+        <w:rPr>
+          <w:rFonts w:ascii="Courier New" w:eastAsia="宋体" w:hAnsi="Courier New" w:cs="Courier New"/>
+          <w:color w:val="000000"/>
+          <w:kern w:val="0"/>
+          <w:szCs w:val="21"/>
+        </w:rPr>
+        <w:t>[1.9999971, 1.5000017, 7.226504e-13]</w:t>
+      </w:r>
+    </w:p>
+    <w:p>
+      <w:pPr>
+        <w:widowControl/>
+        <w:shd w:val="clear" w:color="auto" w:fill="FFFFFF"/>
+        <w:tabs>
+          <w:tab w:val="left" w:pos="916"/>
+          <w:tab w:val="left" w:pos="1832"/>
+          <w:tab w:val="left" w:pos="2748"/>
+          <w:tab w:val="left" w:pos="3664"/>
+          <w:tab w:val="left" w:pos="4580"/>
+          <w:tab w:val="left" w:pos="5496"/>
+          <w:tab w:val="left" w:pos="6412"/>
+          <w:tab w:val="left" w:pos="7328"/>
+          <w:tab w:val="left" w:pos="8244"/>
+          <w:tab w:val="left" w:pos="9160"/>
+          <w:tab w:val="left" w:pos="10076"/>
+          <w:tab w:val="left" w:pos="10992"/>
+          <w:tab w:val="left" w:pos="11908"/>
+          <w:tab w:val="left" w:pos="12824"/>
+          <w:tab w:val="left" w:pos="13740"/>
+          <w:tab w:val="left" w:pos="14656"/>
+        </w:tabs>
+        <w:wordWrap w:val="0"/>
+        <w:jc w:val="left"/>
+        <w:textAlignment w:val="baseline"/>
+        <w:rPr>
+          <w:rFonts w:ascii="Courier New" w:eastAsia="宋体" w:hAnsi="Courier New" w:cs="Courier New"/>
+          <w:color w:val="000000"/>
+          <w:kern w:val="0"/>
+          <w:szCs w:val="21"/>
+        </w:rPr>
+      </w:pPr>
+      <w:r>
+        <w:rPr>
+          <w:rFonts w:ascii="Courier New" w:eastAsia="宋体" w:hAnsi="Courier New" w:cs="Courier New"/>
+          <w:color w:val="000000"/>
+          <w:kern w:val="0"/>
+          <w:szCs w:val="21"/>
+        </w:rPr>
+        <w:t>[1.9999971, 1.5000015, 6.7916517e-13]</w:t>
+      </w:r>
+    </w:p>
+    <w:p>
+      <w:pPr>
+        <w:widowControl/>
+        <w:shd w:val="clear" w:color="auto" w:fill="FFFFFF"/>
+        <w:tabs>
+          <w:tab w:val="left" w:pos="916"/>
+          <w:tab w:val="left" w:pos="1832"/>
+          <w:tab w:val="left" w:pos="2748"/>
+          <w:tab w:val="left" w:pos="3664"/>
+          <w:tab w:val="left" w:pos="4580"/>
+          <w:tab w:val="left" w:pos="5496"/>
+          <w:tab w:val="left" w:pos="6412"/>
+          <w:tab w:val="left" w:pos="7328"/>
+          <w:tab w:val="left" w:pos="8244"/>
+          <w:tab w:val="left" w:pos="9160"/>
+          <w:tab w:val="left" w:pos="10076"/>
+          <w:tab w:val="left" w:pos="10992"/>
+          <w:tab w:val="left" w:pos="11908"/>
+          <w:tab w:val="left" w:pos="12824"/>
+          <w:tab w:val="left" w:pos="13740"/>
+          <w:tab w:val="left" w:pos="14656"/>
+        </w:tabs>
+        <w:wordWrap w:val="0"/>
+        <w:jc w:val="left"/>
+        <w:textAlignment w:val="baseline"/>
+        <w:rPr>
+          <w:rFonts w:ascii="Courier New" w:eastAsia="宋体" w:hAnsi="Courier New" w:cs="Courier New"/>
+          <w:color w:val="000000"/>
+          <w:kern w:val="0"/>
+          <w:szCs w:val="21"/>
+        </w:rPr>
+      </w:pPr>
+      <w:r>
+        <w:rPr>
+          <w:rFonts w:ascii="Courier New" w:eastAsia="宋体" w:hAnsi="Courier New" w:cs="Courier New"/>
+          <w:color w:val="000000"/>
+          <w:kern w:val="0"/>
+          <w:szCs w:val="21"/>
+        </w:rPr>
+        <w:t>[1.9999973, 1.5000015, 6.461818e-13]</w:t>
+      </w:r>
+    </w:p>
+    <w:p>
+      <w:pPr>
+        <w:widowControl/>
+        <w:shd w:val="clear" w:color="auto" w:fill="FFFFFF"/>
+        <w:tabs>
+          <w:tab w:val="left" w:pos="916"/>
+          <w:tab w:val="left" w:pos="1832"/>
+          <w:tab w:val="left" w:pos="2748"/>
+          <w:tab w:val="left" w:pos="3664"/>
+          <w:tab w:val="left" w:pos="4580"/>
+          <w:tab w:val="left" w:pos="5496"/>
+          <w:tab w:val="left" w:pos="6412"/>
+          <w:tab w:val="left" w:pos="7328"/>
+          <w:tab w:val="left" w:pos="8244"/>
+          <w:tab w:val="left" w:pos="9160"/>
+          <w:tab w:val="left" w:pos="10076"/>
+          <w:tab w:val="left" w:pos="10992"/>
+          <w:tab w:val="left" w:pos="11908"/>
+          <w:tab w:val="left" w:pos="12824"/>
+          <w:tab w:val="left" w:pos="13740"/>
+          <w:tab w:val="left" w:pos="14656"/>
+        </w:tabs>
+        <w:wordWrap w:val="0"/>
+        <w:jc w:val="left"/>
+        <w:textAlignment w:val="baseline"/>
+        <w:rPr>
+          <w:rFonts w:ascii="Courier New" w:eastAsia="宋体" w:hAnsi="Courier New" w:cs="Courier New"/>
+          <w:color w:val="000000"/>
+          <w:kern w:val="0"/>
+          <w:szCs w:val="21"/>
+        </w:rPr>
+      </w:pPr>
+      <w:r>
+        <w:rPr>
+          <w:rFonts w:ascii="Courier New" w:eastAsia="宋体" w:hAnsi="Courier New" w:cs="Courier New"/>
+          <w:color w:val="000000"/>
+          <w:kern w:val="0"/>
+          <w:szCs w:val="21"/>
+        </w:rPr>
+        <w:t>[1.9999973, 1.5000015, 6.461818e-13]</w:t>
+      </w:r>
+    </w:p>
+    <w:p>
+      <w:pPr>
+        <w:widowControl/>
+        <w:shd w:val="clear" w:color="auto" w:fill="FFFFFF"/>
+        <w:tabs>
+          <w:tab w:val="left" w:pos="916"/>
+          <w:tab w:val="left" w:pos="1832"/>
+          <w:tab w:val="left" w:pos="2748"/>
+          <w:tab w:val="left" w:pos="3664"/>
+          <w:tab w:val="left" w:pos="4580"/>
+          <w:tab w:val="left" w:pos="5496"/>
+          <w:tab w:val="left" w:pos="6412"/>
+          <w:tab w:val="left" w:pos="7328"/>
+          <w:tab w:val="left" w:pos="8244"/>
+          <w:tab w:val="left" w:pos="9160"/>
+          <w:tab w:val="left" w:pos="10076"/>
+          <w:tab w:val="left" w:pos="10992"/>
+          <w:tab w:val="left" w:pos="11908"/>
+          <w:tab w:val="left" w:pos="12824"/>
+          <w:tab w:val="left" w:pos="13740"/>
+          <w:tab w:val="left" w:pos="14656"/>
+        </w:tabs>
+        <w:wordWrap w:val="0"/>
+        <w:jc w:val="left"/>
+        <w:textAlignment w:val="baseline"/>
+        <w:rPr>
+          <w:rFonts w:ascii="Courier New" w:eastAsia="宋体" w:hAnsi="Courier New" w:cs="Courier New"/>
+          <w:color w:val="000000"/>
+          <w:kern w:val="0"/>
+          <w:szCs w:val="21"/>
+        </w:rPr>
+      </w:pPr>
+      <w:r>
+        <w:rPr>
+          <w:rFonts w:ascii="Courier New" w:eastAsia="宋体" w:hAnsi="Courier New" w:cs="Courier New"/>
+          <w:color w:val="000000"/>
+          <w:kern w:val="0"/>
+          <w:szCs w:val="21"/>
+        </w:rPr>
+        <w:t>[1.9999973, 1.5000015, 6.461818e-13]</w:t>
+      </w:r>
+    </w:p>
+    <w:p>
+      <w:pPr>
+        <w:widowControl/>
+        <w:shd w:val="clear" w:color="auto" w:fill="FFFFFF"/>
+        <w:tabs>
+          <w:tab w:val="left" w:pos="916"/>
+          <w:tab w:val="left" w:pos="1832"/>
+          <w:tab w:val="left" w:pos="2748"/>
+          <w:tab w:val="left" w:pos="3664"/>
+          <w:tab w:val="left" w:pos="4580"/>
+          <w:tab w:val="left" w:pos="5496"/>
+          <w:tab w:val="left" w:pos="6412"/>
+          <w:tab w:val="left" w:pos="7328"/>
+          <w:tab w:val="left" w:pos="8244"/>
+          <w:tab w:val="left" w:pos="9160"/>
+          <w:tab w:val="left" w:pos="10076"/>
+          <w:tab w:val="left" w:pos="10992"/>
+          <w:tab w:val="left" w:pos="11908"/>
+          <w:tab w:val="left" w:pos="12824"/>
+          <w:tab w:val="left" w:pos="13740"/>
+          <w:tab w:val="left" w:pos="14656"/>
+        </w:tabs>
+        <w:wordWrap w:val="0"/>
+        <w:jc w:val="left"/>
+        <w:textAlignment w:val="baseline"/>
+        <w:rPr>
+          <w:rFonts w:ascii="Courier New" w:eastAsia="宋体" w:hAnsi="Courier New" w:cs="Courier New"/>
+          <w:color w:val="000000"/>
+          <w:kern w:val="0"/>
+          <w:szCs w:val="21"/>
+        </w:rPr>
+      </w:pPr>
+      <w:r>
+        <w:rPr>
+          <w:rFonts w:ascii="Courier New" w:eastAsia="宋体" w:hAnsi="Courier New" w:cs="Courier New"/>
+          <w:color w:val="000000"/>
+          <w:kern w:val="0"/>
+          <w:szCs w:val="21"/>
+        </w:rPr>
+        <w:t>[1.9999973, 1.5000015, 6.461818e-13]</w:t>
+      </w:r>
+    </w:p>
+    <w:p>
+      <w:pPr>
+        <w:widowControl/>
+        <w:shd w:val="clear" w:color="auto" w:fill="FFFFFF"/>
+        <w:tabs>
+          <w:tab w:val="left" w:pos="916"/>
+          <w:tab w:val="left" w:pos="1832"/>
+          <w:tab w:val="left" w:pos="2748"/>
+          <w:tab w:val="left" w:pos="3664"/>
+          <w:tab w:val="left" w:pos="4580"/>
+          <w:tab w:val="left" w:pos="5496"/>
+          <w:tab w:val="left" w:pos="6412"/>
+          <w:tab w:val="left" w:pos="7328"/>
+          <w:tab w:val="left" w:pos="8244"/>
+          <w:tab w:val="left" w:pos="9160"/>
+          <w:tab w:val="left" w:pos="10076"/>
+          <w:tab w:val="left" w:pos="10992"/>
+          <w:tab w:val="left" w:pos="11908"/>
+          <w:tab w:val="left" w:pos="12824"/>
+          <w:tab w:val="left" w:pos="13740"/>
+          <w:tab w:val="left" w:pos="14656"/>
+        </w:tabs>
+        <w:wordWrap w:val="0"/>
+        <w:jc w:val="left"/>
+        <w:textAlignment w:val="baseline"/>
+        <w:rPr>
+          <w:rFonts w:ascii="Courier New" w:eastAsia="宋体" w:hAnsi="Courier New" w:cs="Courier New"/>
+          <w:color w:val="000000"/>
+          <w:kern w:val="0"/>
+          <w:szCs w:val="21"/>
+        </w:rPr>
+      </w:pPr>
+      <w:r>
+        <w:rPr>
+          <w:rFonts w:ascii="Courier New" w:eastAsia="宋体" w:hAnsi="Courier New" w:cs="Courier New"/>
+          <w:color w:val="000000"/>
+          <w:kern w:val="0"/>
+          <w:szCs w:val="21"/>
+        </w:rPr>
+        <w:t>[1.9999973, 1.5000015, 6.461818e-13]</w:t>
+      </w:r>
+    </w:p>
+    <w:p>
+      <w:pPr>
+        <w:rPr>
+          <w:rFonts w:hint="eastAsia"/>
+        </w:rPr>
+      </w:pPr>
+    </w:p>
+    <w:p>
+      <w:r>
+        <w:rPr>
+          <w:rFonts w:hint="eastAsia"/>
+        </w:rPr>
+        <w:t>最后稳定在</w:t>
+      </w:r>
+      <w:r>
+        <w:rPr>
+          <w:rFonts w:ascii="Courier New" w:eastAsia="宋体" w:hAnsi="Courier New" w:cs="Courier New"/>
+          <w:color w:val="000000"/>
+          <w:kern w:val="0"/>
+          <w:szCs w:val="21"/>
+        </w:rPr>
+        <w:t>6.461818e-13</w:t>
+      </w:r>
+      <w:r>
+        <w:rPr>
+          <w:rFonts w:ascii="Courier New" w:eastAsia="宋体" w:hAnsi="Courier New" w:cs="Courier New" w:hint="eastAsia"/>
+          <w:color w:val="000000"/>
+          <w:kern w:val="0"/>
+          <w:szCs w:val="21"/>
+        </w:rPr>
+        <w:t>处</w:t>
+      </w:r>
+      <w:bookmarkStart w:id="0" w:name="_GoBack"/>
+      <w:bookmarkEnd w:id="0"/>
+    </w:p>
+    <w:p/>
     <w:sectPr>
       <w:pgSz w:w="11906" w:h="16838"/>
       <w:pgMar w:top="1440" w:right="1800" w:bottom="1440" w:left="1800" w:header="851" w:footer="992" w:gutter="0"/>

--- a/documents/tensorFlow/tensorFlow学习.docx
+++ b/documents/tensorFlow/tensorFlow学习.docx
@@ -7595,7 +7595,7 @@
         <w:spacing w:line="291" w:lineRule="atLeast"/>
         <w:jc w:val="left"/>
         <w:rPr>
-          <w:rFonts w:ascii="Courier New" w:eastAsia="宋体" w:hAnsi="Courier New" w:cs="Courier New" w:hint="eastAsia"/>
+          <w:rFonts w:ascii="Courier New" w:eastAsia="宋体" w:hAnsi="Courier New" w:cs="Courier New"/>
           <w:color w:val="000000"/>
           <w:kern w:val="0"/>
           <w:sz w:val="18"/>
@@ -7607,15 +7607,14 @@
       <w:pPr>
         <w:pStyle w:val="2"/>
         <w:rPr>
+          <w:kern w:val="0"/>
+        </w:rPr>
+      </w:pPr>
+      <w:r>
+        <w:rPr>
           <w:rFonts w:hint="eastAsia"/>
           <w:kern w:val="0"/>
         </w:rPr>
-      </w:pPr>
-      <w:r>
-        <w:rPr>
-          <w:rFonts w:hint="eastAsia"/>
-          <w:kern w:val="0"/>
-        </w:rPr>
         <w:t>二层神经网络进行回归训练</w:t>
       </w:r>
     </w:p>
@@ -7644,7 +7643,7 @@
         <w:spacing w:line="291" w:lineRule="atLeast"/>
         <w:jc w:val="left"/>
         <w:rPr>
-          <w:rFonts w:ascii="inherit" w:eastAsia="宋体" w:hAnsi="inherit" w:cs="宋体"/>
+          <w:rFonts w:ascii="inherit" w:eastAsia="宋体" w:hAnsi="inherit" w:cs="宋体" w:hint="eastAsia"/>
           <w:color w:val="000000"/>
           <w:kern w:val="0"/>
           <w:sz w:val="24"/>
@@ -7721,7 +7720,7 @@
         <w:spacing w:line="291" w:lineRule="atLeast"/>
         <w:jc w:val="left"/>
         <w:rPr>
-          <w:rFonts w:ascii="inherit" w:eastAsia="宋体" w:hAnsi="inherit" w:cs="宋体"/>
+          <w:rFonts w:ascii="inherit" w:eastAsia="宋体" w:hAnsi="inherit" w:cs="宋体" w:hint="eastAsia"/>
           <w:color w:val="000000"/>
           <w:kern w:val="0"/>
           <w:sz w:val="24"/>
@@ -7798,7 +7797,7 @@
         <w:spacing w:line="291" w:lineRule="atLeast"/>
         <w:jc w:val="left"/>
         <w:rPr>
-          <w:rFonts w:ascii="inherit" w:eastAsia="宋体" w:hAnsi="inherit" w:cs="宋体"/>
+          <w:rFonts w:ascii="inherit" w:eastAsia="宋体" w:hAnsi="inherit" w:cs="宋体" w:hint="eastAsia"/>
           <w:color w:val="000000"/>
           <w:kern w:val="0"/>
           <w:sz w:val="24"/>
@@ -7875,7 +7874,7 @@
         <w:spacing w:line="291" w:lineRule="atLeast"/>
         <w:jc w:val="left"/>
         <w:rPr>
-          <w:rFonts w:ascii="inherit" w:eastAsia="宋体" w:hAnsi="inherit" w:cs="宋体"/>
+          <w:rFonts w:ascii="inherit" w:eastAsia="宋体" w:hAnsi="inherit" w:cs="宋体" w:hint="eastAsia"/>
           <w:color w:val="000000"/>
           <w:kern w:val="0"/>
           <w:sz w:val="24"/>
@@ -7918,7 +7917,7 @@
         <w:spacing w:line="291" w:lineRule="atLeast"/>
         <w:jc w:val="left"/>
         <w:rPr>
-          <w:rFonts w:ascii="inherit" w:eastAsia="宋体" w:hAnsi="inherit" w:cs="宋体"/>
+          <w:rFonts w:ascii="inherit" w:eastAsia="宋体" w:hAnsi="inherit" w:cs="宋体" w:hint="eastAsia"/>
           <w:color w:val="000000"/>
           <w:kern w:val="0"/>
           <w:sz w:val="24"/>
@@ -7999,7 +7998,7 @@
         <w:spacing w:line="291" w:lineRule="atLeast"/>
         <w:jc w:val="left"/>
         <w:rPr>
-          <w:rFonts w:ascii="inherit" w:eastAsia="宋体" w:hAnsi="inherit" w:cs="宋体"/>
+          <w:rFonts w:ascii="inherit" w:eastAsia="宋体" w:hAnsi="inherit" w:cs="宋体" w:hint="eastAsia"/>
           <w:color w:val="000000"/>
           <w:kern w:val="0"/>
           <w:sz w:val="24"/>
@@ -8044,7 +8043,7 @@
         <w:spacing w:line="291" w:lineRule="atLeast"/>
         <w:jc w:val="left"/>
         <w:rPr>
-          <w:rFonts w:ascii="inherit" w:eastAsia="宋体" w:hAnsi="inherit" w:cs="宋体"/>
+          <w:rFonts w:ascii="inherit" w:eastAsia="宋体" w:hAnsi="inherit" w:cs="宋体" w:hint="eastAsia"/>
           <w:color w:val="000000"/>
           <w:kern w:val="0"/>
           <w:sz w:val="24"/>
@@ -8161,7 +8160,7 @@
         <w:spacing w:line="291" w:lineRule="atLeast"/>
         <w:jc w:val="left"/>
         <w:rPr>
-          <w:rFonts w:ascii="inherit" w:eastAsia="宋体" w:hAnsi="inherit" w:cs="宋体"/>
+          <w:rFonts w:ascii="inherit" w:eastAsia="宋体" w:hAnsi="inherit" w:cs="宋体" w:hint="eastAsia"/>
           <w:color w:val="000000"/>
           <w:kern w:val="0"/>
           <w:sz w:val="24"/>
@@ -8298,7 +8297,7 @@
         <w:spacing w:line="291" w:lineRule="atLeast"/>
         <w:jc w:val="left"/>
         <w:rPr>
-          <w:rFonts w:ascii="inherit" w:eastAsia="宋体" w:hAnsi="inherit" w:cs="宋体"/>
+          <w:rFonts w:ascii="inherit" w:eastAsia="宋体" w:hAnsi="inherit" w:cs="宋体" w:hint="eastAsia"/>
           <w:color w:val="000000"/>
           <w:kern w:val="0"/>
           <w:sz w:val="24"/>
@@ -8355,7 +8354,7 @@
         <w:spacing w:line="291" w:lineRule="atLeast"/>
         <w:jc w:val="left"/>
         <w:rPr>
-          <w:rFonts w:ascii="inherit" w:eastAsia="宋体" w:hAnsi="inherit" w:cs="宋体"/>
+          <w:rFonts w:ascii="inherit" w:eastAsia="宋体" w:hAnsi="inherit" w:cs="宋体" w:hint="eastAsia"/>
           <w:color w:val="000000"/>
           <w:kern w:val="0"/>
           <w:sz w:val="24"/>
@@ -8420,7 +8419,7 @@
         <w:spacing w:line="291" w:lineRule="atLeast"/>
         <w:jc w:val="left"/>
         <w:rPr>
-          <w:rFonts w:ascii="inherit" w:eastAsia="宋体" w:hAnsi="inherit" w:cs="宋体"/>
+          <w:rFonts w:ascii="inherit" w:eastAsia="宋体" w:hAnsi="inherit" w:cs="宋体" w:hint="eastAsia"/>
           <w:color w:val="000000"/>
           <w:kern w:val="0"/>
           <w:sz w:val="24"/>
@@ -8525,7 +8524,7 @@
         <w:spacing w:line="291" w:lineRule="atLeast"/>
         <w:jc w:val="left"/>
         <w:rPr>
-          <w:rFonts w:ascii="inherit" w:eastAsia="宋体" w:hAnsi="inherit" w:cs="宋体"/>
+          <w:rFonts w:ascii="inherit" w:eastAsia="宋体" w:hAnsi="inherit" w:cs="宋体" w:hint="eastAsia"/>
           <w:color w:val="000000"/>
           <w:kern w:val="0"/>
           <w:sz w:val="24"/>
@@ -8568,7 +8567,7 @@
         <w:spacing w:line="291" w:lineRule="atLeast"/>
         <w:jc w:val="left"/>
         <w:rPr>
-          <w:rFonts w:ascii="inherit" w:eastAsia="宋体" w:hAnsi="inherit" w:cs="宋体"/>
+          <w:rFonts w:ascii="inherit" w:eastAsia="宋体" w:hAnsi="inherit" w:cs="宋体" w:hint="eastAsia"/>
           <w:color w:val="000000"/>
           <w:kern w:val="0"/>
           <w:sz w:val="24"/>
@@ -8655,7 +8654,7 @@
         <w:spacing w:line="291" w:lineRule="atLeast"/>
         <w:jc w:val="left"/>
         <w:rPr>
-          <w:rFonts w:ascii="inherit" w:eastAsia="宋体" w:hAnsi="inherit" w:cs="宋体"/>
+          <w:rFonts w:ascii="inherit" w:eastAsia="宋体" w:hAnsi="inherit" w:cs="宋体" w:hint="eastAsia"/>
           <w:color w:val="000000"/>
           <w:kern w:val="0"/>
           <w:sz w:val="24"/>
@@ -8698,7 +8697,7 @@
         <w:spacing w:line="291" w:lineRule="atLeast"/>
         <w:jc w:val="left"/>
         <w:rPr>
-          <w:rFonts w:ascii="inherit" w:eastAsia="宋体" w:hAnsi="inherit" w:cs="宋体"/>
+          <w:rFonts w:ascii="inherit" w:eastAsia="宋体" w:hAnsi="inherit" w:cs="宋体" w:hint="eastAsia"/>
           <w:color w:val="000000"/>
           <w:kern w:val="0"/>
           <w:sz w:val="24"/>
@@ -8839,7 +8838,7 @@
         <w:spacing w:line="291" w:lineRule="atLeast"/>
         <w:jc w:val="left"/>
         <w:rPr>
-          <w:rFonts w:ascii="inherit" w:eastAsia="宋体" w:hAnsi="inherit" w:cs="宋体"/>
+          <w:rFonts w:ascii="inherit" w:eastAsia="宋体" w:hAnsi="inherit" w:cs="宋体" w:hint="eastAsia"/>
           <w:color w:val="000000"/>
           <w:kern w:val="0"/>
           <w:sz w:val="24"/>
@@ -8892,7 +8891,7 @@
         <w:spacing w:line="291" w:lineRule="atLeast"/>
         <w:jc w:val="left"/>
         <w:rPr>
-          <w:rFonts w:ascii="inherit" w:eastAsia="宋体" w:hAnsi="inherit" w:cs="宋体"/>
+          <w:rFonts w:ascii="inherit" w:eastAsia="宋体" w:hAnsi="inherit" w:cs="宋体" w:hint="eastAsia"/>
           <w:color w:val="000000"/>
           <w:kern w:val="0"/>
           <w:sz w:val="24"/>
@@ -8945,7 +8944,7 @@
         <w:spacing w:line="291" w:lineRule="atLeast"/>
         <w:jc w:val="left"/>
         <w:rPr>
-          <w:rFonts w:ascii="inherit" w:eastAsia="宋体" w:hAnsi="inherit" w:cs="宋体"/>
+          <w:rFonts w:ascii="inherit" w:eastAsia="宋体" w:hAnsi="inherit" w:cs="宋体" w:hint="eastAsia"/>
           <w:color w:val="000000"/>
           <w:kern w:val="0"/>
           <w:sz w:val="24"/>
@@ -8998,7 +8997,7 @@
         <w:spacing w:line="291" w:lineRule="atLeast"/>
         <w:jc w:val="left"/>
         <w:rPr>
-          <w:rFonts w:ascii="inherit" w:eastAsia="宋体" w:hAnsi="inherit" w:cs="宋体"/>
+          <w:rFonts w:ascii="inherit" w:eastAsia="宋体" w:hAnsi="inherit" w:cs="宋体" w:hint="eastAsia"/>
           <w:color w:val="000000"/>
           <w:kern w:val="0"/>
           <w:sz w:val="24"/>
@@ -9041,7 +9040,7 @@
         <w:spacing w:line="291" w:lineRule="atLeast"/>
         <w:jc w:val="left"/>
         <w:rPr>
-          <w:rFonts w:ascii="inherit" w:eastAsia="宋体" w:hAnsi="inherit" w:cs="宋体"/>
+          <w:rFonts w:ascii="inherit" w:eastAsia="宋体" w:hAnsi="inherit" w:cs="宋体" w:hint="eastAsia"/>
           <w:color w:val="000000"/>
           <w:kern w:val="0"/>
           <w:sz w:val="24"/>
@@ -9194,7 +9193,7 @@
         <w:spacing w:line="291" w:lineRule="atLeast"/>
         <w:jc w:val="left"/>
         <w:rPr>
-          <w:rFonts w:ascii="inherit" w:eastAsia="宋体" w:hAnsi="inherit" w:cs="宋体"/>
+          <w:rFonts w:ascii="inherit" w:eastAsia="宋体" w:hAnsi="inherit" w:cs="宋体" w:hint="eastAsia"/>
           <w:color w:val="000000"/>
           <w:kern w:val="0"/>
           <w:sz w:val="24"/>
@@ -9301,7 +9300,7 @@
         <w:spacing w:line="291" w:lineRule="atLeast"/>
         <w:jc w:val="left"/>
         <w:rPr>
-          <w:rFonts w:ascii="inherit" w:eastAsia="宋体" w:hAnsi="inherit" w:cs="宋体"/>
+          <w:rFonts w:ascii="inherit" w:eastAsia="宋体" w:hAnsi="inherit" w:cs="宋体" w:hint="eastAsia"/>
           <w:color w:val="000000"/>
           <w:kern w:val="0"/>
           <w:sz w:val="24"/>
@@ -9408,7 +9407,7 @@
         <w:spacing w:line="291" w:lineRule="atLeast"/>
         <w:jc w:val="left"/>
         <w:rPr>
-          <w:rFonts w:ascii="inherit" w:eastAsia="宋体" w:hAnsi="inherit" w:cs="宋体"/>
+          <w:rFonts w:ascii="inherit" w:eastAsia="宋体" w:hAnsi="inherit" w:cs="宋体" w:hint="eastAsia"/>
           <w:color w:val="000000"/>
           <w:kern w:val="0"/>
           <w:sz w:val="24"/>
@@ -9451,7 +9450,7 @@
         <w:spacing w:line="291" w:lineRule="atLeast"/>
         <w:jc w:val="left"/>
         <w:rPr>
-          <w:rFonts w:ascii="inherit" w:eastAsia="宋体" w:hAnsi="inherit" w:cs="宋体"/>
+          <w:rFonts w:ascii="inherit" w:eastAsia="宋体" w:hAnsi="inherit" w:cs="宋体" w:hint="eastAsia"/>
           <w:color w:val="000000"/>
           <w:kern w:val="0"/>
           <w:sz w:val="24"/>
@@ -9496,7 +9495,7 @@
         <w:spacing w:line="291" w:lineRule="atLeast"/>
         <w:jc w:val="left"/>
         <w:rPr>
-          <w:rFonts w:ascii="inherit" w:eastAsia="宋体" w:hAnsi="inherit" w:cs="宋体"/>
+          <w:rFonts w:ascii="inherit" w:eastAsia="宋体" w:hAnsi="inherit" w:cs="宋体" w:hint="eastAsia"/>
           <w:color w:val="000000"/>
           <w:kern w:val="0"/>
           <w:sz w:val="24"/>
@@ -9553,7 +9552,7 @@
         <w:spacing w:line="291" w:lineRule="atLeast"/>
         <w:jc w:val="left"/>
         <w:rPr>
-          <w:rFonts w:ascii="inherit" w:eastAsia="宋体" w:hAnsi="inherit" w:cs="宋体"/>
+          <w:rFonts w:ascii="inherit" w:eastAsia="宋体" w:hAnsi="inherit" w:cs="宋体" w:hint="eastAsia"/>
           <w:color w:val="000000"/>
           <w:kern w:val="0"/>
           <w:sz w:val="24"/>
@@ -9610,7 +9609,7 @@
         <w:spacing w:line="291" w:lineRule="atLeast"/>
         <w:jc w:val="left"/>
         <w:rPr>
-          <w:rFonts w:ascii="inherit" w:eastAsia="宋体" w:hAnsi="inherit" w:cs="宋体"/>
+          <w:rFonts w:ascii="inherit" w:eastAsia="宋体" w:hAnsi="inherit" w:cs="宋体" w:hint="eastAsia"/>
           <w:color w:val="000000"/>
           <w:kern w:val="0"/>
           <w:sz w:val="24"/>
@@ -9680,7 +9679,7 @@
         <w:spacing w:line="291" w:lineRule="atLeast"/>
         <w:jc w:val="left"/>
         <w:rPr>
-          <w:rFonts w:ascii="inherit" w:eastAsia="宋体" w:hAnsi="inherit" w:cs="宋体"/>
+          <w:rFonts w:ascii="inherit" w:eastAsia="宋体" w:hAnsi="inherit" w:cs="宋体" w:hint="eastAsia"/>
           <w:color w:val="000000"/>
           <w:kern w:val="0"/>
           <w:sz w:val="24"/>
@@ -9737,7 +9736,7 @@
         <w:spacing w:line="291" w:lineRule="atLeast"/>
         <w:jc w:val="left"/>
         <w:rPr>
-          <w:rFonts w:ascii="inherit" w:eastAsia="宋体" w:hAnsi="inherit" w:cs="宋体"/>
+          <w:rFonts w:ascii="inherit" w:eastAsia="宋体" w:hAnsi="inherit" w:cs="宋体" w:hint="eastAsia"/>
           <w:color w:val="000000"/>
           <w:kern w:val="0"/>
           <w:sz w:val="24"/>
@@ -9782,7 +9781,7 @@
         <w:spacing w:line="291" w:lineRule="atLeast"/>
         <w:jc w:val="left"/>
         <w:rPr>
-          <w:rFonts w:ascii="inherit" w:eastAsia="宋体" w:hAnsi="inherit" w:cs="宋体"/>
+          <w:rFonts w:ascii="inherit" w:eastAsia="宋体" w:hAnsi="inherit" w:cs="宋体" w:hint="eastAsia"/>
           <w:color w:val="000000"/>
           <w:kern w:val="0"/>
           <w:sz w:val="24"/>
@@ -9825,7 +9824,7 @@
         <w:spacing w:line="291" w:lineRule="atLeast"/>
         <w:jc w:val="left"/>
         <w:rPr>
-          <w:rFonts w:ascii="inherit" w:eastAsia="宋体" w:hAnsi="inherit" w:cs="宋体"/>
+          <w:rFonts w:ascii="inherit" w:eastAsia="宋体" w:hAnsi="inherit" w:cs="宋体" w:hint="eastAsia"/>
           <w:color w:val="000000"/>
           <w:kern w:val="0"/>
           <w:sz w:val="24"/>
@@ -9990,7 +9989,7 @@
         <w:spacing w:line="291" w:lineRule="atLeast"/>
         <w:jc w:val="left"/>
         <w:rPr>
-          <w:rFonts w:ascii="inherit" w:eastAsia="宋体" w:hAnsi="inherit" w:cs="宋体"/>
+          <w:rFonts w:ascii="inherit" w:eastAsia="宋体" w:hAnsi="inherit" w:cs="宋体" w:hint="eastAsia"/>
           <w:color w:val="000000"/>
           <w:kern w:val="0"/>
           <w:sz w:val="24"/>
@@ -10095,7 +10094,7 @@
         <w:spacing w:line="291" w:lineRule="atLeast"/>
         <w:jc w:val="left"/>
         <w:rPr>
-          <w:rFonts w:ascii="inherit" w:eastAsia="宋体" w:hAnsi="inherit" w:cs="宋体"/>
+          <w:rFonts w:ascii="inherit" w:eastAsia="宋体" w:hAnsi="inherit" w:cs="宋体" w:hint="eastAsia"/>
           <w:color w:val="000000"/>
           <w:kern w:val="0"/>
           <w:sz w:val="24"/>
@@ -10200,7 +10199,7 @@
         <w:spacing w:line="291" w:lineRule="atLeast"/>
         <w:jc w:val="left"/>
         <w:rPr>
-          <w:rFonts w:ascii="inherit" w:eastAsia="宋体" w:hAnsi="inherit" w:cs="宋体"/>
+          <w:rFonts w:ascii="inherit" w:eastAsia="宋体" w:hAnsi="inherit" w:cs="宋体" w:hint="eastAsia"/>
           <w:color w:val="000000"/>
           <w:kern w:val="0"/>
           <w:sz w:val="24"/>
@@ -10287,7 +10286,7 @@
         <w:spacing w:line="291" w:lineRule="atLeast"/>
         <w:jc w:val="left"/>
         <w:rPr>
-          <w:rFonts w:ascii="inherit" w:eastAsia="宋体" w:hAnsi="inherit" w:cs="宋体"/>
+          <w:rFonts w:ascii="inherit" w:eastAsia="宋体" w:hAnsi="inherit" w:cs="宋体" w:hint="eastAsia"/>
           <w:color w:val="000000"/>
           <w:kern w:val="0"/>
           <w:sz w:val="24"/>
@@ -10400,7 +10399,7 @@
         <w:spacing w:line="291" w:lineRule="atLeast"/>
         <w:jc w:val="left"/>
         <w:rPr>
-          <w:rFonts w:ascii="inherit" w:eastAsia="宋体" w:hAnsi="inherit" w:cs="宋体"/>
+          <w:rFonts w:ascii="inherit" w:eastAsia="宋体" w:hAnsi="inherit" w:cs="宋体" w:hint="eastAsia"/>
           <w:color w:val="000000"/>
           <w:kern w:val="0"/>
           <w:sz w:val="24"/>
@@ -10443,7 +10442,7 @@
         <w:spacing w:line="291" w:lineRule="atLeast"/>
         <w:jc w:val="left"/>
         <w:rPr>
-          <w:rFonts w:ascii="inherit" w:eastAsia="宋体" w:hAnsi="inherit" w:cs="宋体"/>
+          <w:rFonts w:ascii="inherit" w:eastAsia="宋体" w:hAnsi="inherit" w:cs="宋体" w:hint="eastAsia"/>
           <w:color w:val="000000"/>
           <w:kern w:val="0"/>
           <w:sz w:val="24"/>
@@ -10608,7 +10607,7 @@
         <w:spacing w:line="291" w:lineRule="atLeast"/>
         <w:jc w:val="left"/>
         <w:rPr>
-          <w:rFonts w:ascii="inherit" w:eastAsia="宋体" w:hAnsi="inherit" w:cs="宋体"/>
+          <w:rFonts w:ascii="inherit" w:eastAsia="宋体" w:hAnsi="inherit" w:cs="宋体" w:hint="eastAsia"/>
           <w:color w:val="000000"/>
           <w:kern w:val="0"/>
           <w:sz w:val="24"/>
@@ -10713,7 +10712,7 @@
         <w:spacing w:line="291" w:lineRule="atLeast"/>
         <w:jc w:val="left"/>
         <w:rPr>
-          <w:rFonts w:ascii="inherit" w:eastAsia="宋体" w:hAnsi="inherit" w:cs="宋体"/>
+          <w:rFonts w:ascii="inherit" w:eastAsia="宋体" w:hAnsi="inherit" w:cs="宋体" w:hint="eastAsia"/>
           <w:color w:val="000000"/>
           <w:kern w:val="0"/>
           <w:sz w:val="24"/>
@@ -10818,7 +10817,7 @@
         <w:spacing w:line="291" w:lineRule="atLeast"/>
         <w:jc w:val="left"/>
         <w:rPr>
-          <w:rFonts w:ascii="inherit" w:eastAsia="宋体" w:hAnsi="inherit" w:cs="宋体"/>
+          <w:rFonts w:ascii="inherit" w:eastAsia="宋体" w:hAnsi="inherit" w:cs="宋体" w:hint="eastAsia"/>
           <w:color w:val="000000"/>
           <w:kern w:val="0"/>
           <w:sz w:val="24"/>
@@ -10905,7 +10904,7 @@
         <w:spacing w:line="291" w:lineRule="atLeast"/>
         <w:jc w:val="left"/>
         <w:rPr>
-          <w:rFonts w:ascii="inherit" w:eastAsia="宋体" w:hAnsi="inherit" w:cs="宋体"/>
+          <w:rFonts w:ascii="inherit" w:eastAsia="宋体" w:hAnsi="inherit" w:cs="宋体" w:hint="eastAsia"/>
           <w:color w:val="000000"/>
           <w:kern w:val="0"/>
           <w:sz w:val="24"/>
@@ -11018,7 +11017,7 @@
         <w:spacing w:line="291" w:lineRule="atLeast"/>
         <w:jc w:val="left"/>
         <w:rPr>
-          <w:rFonts w:ascii="inherit" w:eastAsia="宋体" w:hAnsi="inherit" w:cs="宋体"/>
+          <w:rFonts w:ascii="inherit" w:eastAsia="宋体" w:hAnsi="inherit" w:cs="宋体" w:hint="eastAsia"/>
           <w:color w:val="000000"/>
           <w:kern w:val="0"/>
           <w:sz w:val="24"/>
@@ -11061,7 +11060,7 @@
         <w:spacing w:line="291" w:lineRule="atLeast"/>
         <w:jc w:val="left"/>
         <w:rPr>
-          <w:rFonts w:ascii="inherit" w:eastAsia="宋体" w:hAnsi="inherit" w:cs="宋体"/>
+          <w:rFonts w:ascii="inherit" w:eastAsia="宋体" w:hAnsi="inherit" w:cs="宋体" w:hint="eastAsia"/>
           <w:color w:val="000000"/>
           <w:kern w:val="0"/>
           <w:sz w:val="24"/>
@@ -11214,7 +11213,7 @@
         <w:spacing w:line="291" w:lineRule="atLeast"/>
         <w:jc w:val="left"/>
         <w:rPr>
-          <w:rFonts w:ascii="inherit" w:eastAsia="宋体" w:hAnsi="inherit" w:cs="宋体"/>
+          <w:rFonts w:ascii="inherit" w:eastAsia="宋体" w:hAnsi="inherit" w:cs="宋体" w:hint="eastAsia"/>
           <w:color w:val="000000"/>
           <w:kern w:val="0"/>
           <w:sz w:val="24"/>
@@ -11301,7 +11300,7 @@
         <w:spacing w:line="291" w:lineRule="atLeast"/>
         <w:jc w:val="left"/>
         <w:rPr>
-          <w:rFonts w:ascii="inherit" w:eastAsia="宋体" w:hAnsi="inherit" w:cs="宋体"/>
+          <w:rFonts w:ascii="inherit" w:eastAsia="宋体" w:hAnsi="inherit" w:cs="宋体" w:hint="eastAsia"/>
           <w:color w:val="000000"/>
           <w:kern w:val="0"/>
           <w:sz w:val="24"/>
@@ -11386,7 +11385,7 @@
         <w:spacing w:line="291" w:lineRule="atLeast"/>
         <w:jc w:val="left"/>
         <w:rPr>
-          <w:rFonts w:ascii="inherit" w:eastAsia="宋体" w:hAnsi="inherit" w:cs="宋体"/>
+          <w:rFonts w:ascii="inherit" w:eastAsia="宋体" w:hAnsi="inherit" w:cs="宋体" w:hint="eastAsia"/>
           <w:color w:val="000000"/>
           <w:kern w:val="0"/>
           <w:sz w:val="24"/>
@@ -11451,7 +11450,7 @@
         <w:spacing w:line="291" w:lineRule="atLeast"/>
         <w:jc w:val="left"/>
         <w:rPr>
-          <w:rFonts w:ascii="inherit" w:eastAsia="宋体" w:hAnsi="inherit" w:cs="宋体"/>
+          <w:rFonts w:ascii="inherit" w:eastAsia="宋体" w:hAnsi="inherit" w:cs="宋体" w:hint="eastAsia"/>
           <w:color w:val="000000"/>
           <w:kern w:val="0"/>
           <w:sz w:val="24"/>
@@ -11494,7 +11493,7 @@
         <w:spacing w:line="291" w:lineRule="atLeast"/>
         <w:jc w:val="left"/>
         <w:rPr>
-          <w:rFonts w:ascii="inherit" w:eastAsia="宋体" w:hAnsi="inherit" w:cs="宋体"/>
+          <w:rFonts w:ascii="inherit" w:eastAsia="宋体" w:hAnsi="inherit" w:cs="宋体" w:hint="eastAsia"/>
           <w:color w:val="000000"/>
           <w:kern w:val="0"/>
           <w:sz w:val="24"/>
@@ -11559,7 +11558,7 @@
         <w:spacing w:line="291" w:lineRule="atLeast"/>
         <w:jc w:val="left"/>
         <w:rPr>
-          <w:rFonts w:ascii="inherit" w:eastAsia="宋体" w:hAnsi="inherit" w:cs="宋体"/>
+          <w:rFonts w:ascii="inherit" w:eastAsia="宋体" w:hAnsi="inherit" w:cs="宋体" w:hint="eastAsia"/>
           <w:color w:val="000000"/>
           <w:kern w:val="0"/>
           <w:sz w:val="24"/>
@@ -11602,7 +11601,7 @@
         <w:spacing w:line="291" w:lineRule="atLeast"/>
         <w:jc w:val="left"/>
         <w:rPr>
-          <w:rFonts w:ascii="inherit" w:eastAsia="宋体" w:hAnsi="inherit" w:cs="宋体"/>
+          <w:rFonts w:ascii="inherit" w:eastAsia="宋体" w:hAnsi="inherit" w:cs="宋体" w:hint="eastAsia"/>
           <w:color w:val="000000"/>
           <w:kern w:val="0"/>
           <w:sz w:val="24"/>
@@ -11683,7 +11682,7 @@
         <w:spacing w:line="291" w:lineRule="atLeast"/>
         <w:jc w:val="left"/>
         <w:rPr>
-          <w:rFonts w:ascii="inherit" w:eastAsia="宋体" w:hAnsi="inherit" w:cs="宋体"/>
+          <w:rFonts w:ascii="inherit" w:eastAsia="宋体" w:hAnsi="inherit" w:cs="宋体" w:hint="eastAsia"/>
           <w:color w:val="000000"/>
           <w:kern w:val="0"/>
           <w:sz w:val="24"/>
@@ -11760,7 +11759,7 @@
         <w:spacing w:line="291" w:lineRule="atLeast"/>
         <w:jc w:val="left"/>
         <w:rPr>
-          <w:rFonts w:ascii="inherit" w:eastAsia="宋体" w:hAnsi="inherit" w:cs="宋体"/>
+          <w:rFonts w:ascii="inherit" w:eastAsia="宋体" w:hAnsi="inherit" w:cs="宋体" w:hint="eastAsia"/>
           <w:color w:val="000000"/>
           <w:kern w:val="0"/>
           <w:sz w:val="24"/>
@@ -11803,7 +11802,7 @@
         <w:spacing w:line="291" w:lineRule="atLeast"/>
         <w:jc w:val="left"/>
         <w:rPr>
-          <w:rFonts w:ascii="inherit" w:eastAsia="宋体" w:hAnsi="inherit" w:cs="宋体"/>
+          <w:rFonts w:ascii="inherit" w:eastAsia="宋体" w:hAnsi="inherit" w:cs="宋体" w:hint="eastAsia"/>
           <w:color w:val="000000"/>
           <w:kern w:val="0"/>
           <w:sz w:val="24"/>
@@ -11878,7 +11877,7 @@
         <w:spacing w:line="291" w:lineRule="atLeast"/>
         <w:jc w:val="left"/>
         <w:rPr>
-          <w:rFonts w:ascii="inherit" w:eastAsia="宋体" w:hAnsi="inherit" w:cs="宋体"/>
+          <w:rFonts w:ascii="inherit" w:eastAsia="宋体" w:hAnsi="inherit" w:cs="宋体" w:hint="eastAsia"/>
           <w:color w:val="000000"/>
           <w:kern w:val="0"/>
           <w:sz w:val="24"/>
@@ -12005,7 +12004,7 @@
         <w:spacing w:line="291" w:lineRule="atLeast"/>
         <w:jc w:val="left"/>
         <w:rPr>
-          <w:rFonts w:ascii="inherit" w:eastAsia="宋体" w:hAnsi="inherit" w:cs="宋体"/>
+          <w:rFonts w:ascii="inherit" w:eastAsia="宋体" w:hAnsi="inherit" w:cs="宋体" w:hint="eastAsia"/>
           <w:color w:val="000000"/>
           <w:kern w:val="0"/>
           <w:sz w:val="24"/>
@@ -12094,7 +12093,7 @@
         <w:spacing w:line="291" w:lineRule="atLeast"/>
         <w:jc w:val="left"/>
         <w:rPr>
-          <w:rFonts w:ascii="inherit" w:eastAsia="宋体" w:hAnsi="inherit" w:cs="宋体"/>
+          <w:rFonts w:ascii="inherit" w:eastAsia="宋体" w:hAnsi="inherit" w:cs="宋体" w:hint="eastAsia"/>
           <w:color w:val="000000"/>
           <w:kern w:val="0"/>
           <w:sz w:val="24"/>
@@ -12181,7 +12180,7 @@
         <w:spacing w:line="291" w:lineRule="atLeast"/>
         <w:jc w:val="left"/>
         <w:rPr>
-          <w:rFonts w:ascii="inherit" w:eastAsia="宋体" w:hAnsi="inherit" w:cs="宋体"/>
+          <w:rFonts w:ascii="inherit" w:eastAsia="宋体" w:hAnsi="inherit" w:cs="宋体" w:hint="eastAsia"/>
           <w:color w:val="000000"/>
           <w:kern w:val="0"/>
           <w:sz w:val="24"/>
@@ -12392,7 +12391,7 @@
         <w:spacing w:line="291" w:lineRule="atLeast"/>
         <w:jc w:val="left"/>
         <w:rPr>
-          <w:rFonts w:ascii="inherit" w:eastAsia="宋体" w:hAnsi="inherit" w:cs="宋体"/>
+          <w:rFonts w:ascii="inherit" w:eastAsia="宋体" w:hAnsi="inherit" w:cs="宋体" w:hint="eastAsia"/>
           <w:color w:val="000000"/>
           <w:kern w:val="0"/>
           <w:sz w:val="24"/>
@@ -12483,7 +12482,7 @@
         <w:spacing w:line="291" w:lineRule="atLeast"/>
         <w:jc w:val="left"/>
         <w:rPr>
-          <w:rFonts w:ascii="inherit" w:eastAsia="宋体" w:hAnsi="inherit" w:cs="宋体"/>
+          <w:rFonts w:ascii="inherit" w:eastAsia="宋体" w:hAnsi="inherit" w:cs="宋体" w:hint="eastAsia"/>
           <w:color w:val="000000"/>
           <w:kern w:val="0"/>
           <w:sz w:val="24"/>
@@ -12632,7 +12631,7 @@
         <w:spacing w:line="291" w:lineRule="atLeast"/>
         <w:jc w:val="left"/>
         <w:rPr>
-          <w:rFonts w:ascii="inherit" w:eastAsia="宋体" w:hAnsi="inherit" w:cs="宋体"/>
+          <w:rFonts w:ascii="inherit" w:eastAsia="宋体" w:hAnsi="inherit" w:cs="宋体" w:hint="eastAsia"/>
           <w:color w:val="000000"/>
           <w:kern w:val="0"/>
           <w:sz w:val="24"/>
@@ -12719,7 +12718,7 @@
         <w:spacing w:line="291" w:lineRule="atLeast"/>
         <w:jc w:val="left"/>
         <w:rPr>
-          <w:rFonts w:ascii="inherit" w:eastAsia="宋体" w:hAnsi="inherit" w:cs="宋体"/>
+          <w:rFonts w:ascii="inherit" w:eastAsia="宋体" w:hAnsi="inherit" w:cs="宋体" w:hint="eastAsia"/>
           <w:color w:val="000000"/>
           <w:kern w:val="0"/>
           <w:sz w:val="24"/>
@@ -12804,7 +12803,7 @@
         <w:spacing w:line="291" w:lineRule="atLeast"/>
         <w:jc w:val="left"/>
         <w:rPr>
-          <w:rFonts w:ascii="inherit" w:eastAsia="宋体" w:hAnsi="inherit" w:cs="宋体"/>
+          <w:rFonts w:ascii="inherit" w:eastAsia="宋体" w:hAnsi="inherit" w:cs="宋体" w:hint="eastAsia"/>
           <w:color w:val="000000"/>
           <w:kern w:val="0"/>
           <w:sz w:val="24"/>
@@ -12847,7 +12846,7 @@
         <w:spacing w:line="291" w:lineRule="atLeast"/>
         <w:jc w:val="left"/>
         <w:rPr>
-          <w:rFonts w:ascii="inherit" w:eastAsia="宋体" w:hAnsi="inherit" w:cs="宋体"/>
+          <w:rFonts w:ascii="inherit" w:eastAsia="宋体" w:hAnsi="inherit" w:cs="宋体" w:hint="eastAsia"/>
           <w:color w:val="000000"/>
           <w:kern w:val="0"/>
           <w:sz w:val="24"/>
@@ -12950,7 +12949,7 @@
         <w:spacing w:line="291" w:lineRule="atLeast"/>
         <w:jc w:val="left"/>
         <w:rPr>
-          <w:rFonts w:ascii="inherit" w:eastAsia="宋体" w:hAnsi="inherit" w:cs="宋体"/>
+          <w:rFonts w:ascii="inherit" w:eastAsia="宋体" w:hAnsi="inherit" w:cs="宋体" w:hint="eastAsia"/>
           <w:color w:val="000000"/>
           <w:kern w:val="0"/>
           <w:sz w:val="24"/>
@@ -13033,7 +13032,7 @@
         <w:spacing w:line="291" w:lineRule="atLeast"/>
         <w:jc w:val="left"/>
         <w:rPr>
-          <w:rFonts w:ascii="inherit" w:eastAsia="宋体" w:hAnsi="inherit" w:cs="宋体"/>
+          <w:rFonts w:ascii="inherit" w:eastAsia="宋体" w:hAnsi="inherit" w:cs="宋体" w:hint="eastAsia"/>
           <w:color w:val="000000"/>
           <w:kern w:val="0"/>
           <w:sz w:val="24"/>
@@ -13116,7 +13115,7 @@
         <w:spacing w:line="291" w:lineRule="atLeast"/>
         <w:jc w:val="left"/>
         <w:rPr>
-          <w:rFonts w:ascii="inherit" w:eastAsia="宋体" w:hAnsi="inherit" w:cs="宋体"/>
+          <w:rFonts w:ascii="inherit" w:eastAsia="宋体" w:hAnsi="inherit" w:cs="宋体" w:hint="eastAsia"/>
           <w:color w:val="000000"/>
           <w:kern w:val="0"/>
           <w:sz w:val="24"/>
@@ -13199,7 +13198,7 @@
         <w:spacing w:line="291" w:lineRule="atLeast"/>
         <w:jc w:val="left"/>
         <w:rPr>
-          <w:rFonts w:ascii="inherit" w:eastAsia="宋体" w:hAnsi="inherit" w:cs="宋体"/>
+          <w:rFonts w:ascii="inherit" w:eastAsia="宋体" w:hAnsi="inherit" w:cs="宋体" w:hint="eastAsia"/>
           <w:color w:val="000000"/>
           <w:kern w:val="0"/>
           <w:sz w:val="24"/>
@@ -13282,7 +13281,7 @@
         <w:spacing w:line="291" w:lineRule="atLeast"/>
         <w:jc w:val="left"/>
         <w:rPr>
-          <w:rFonts w:ascii="inherit" w:eastAsia="宋体" w:hAnsi="inherit" w:cs="宋体"/>
+          <w:rFonts w:ascii="inherit" w:eastAsia="宋体" w:hAnsi="inherit" w:cs="宋体" w:hint="eastAsia"/>
           <w:color w:val="000000"/>
           <w:kern w:val="0"/>
           <w:sz w:val="24"/>
@@ -13326,7 +13325,7 @@
         <w:spacing w:line="291" w:lineRule="atLeast"/>
         <w:jc w:val="left"/>
         <w:rPr>
-          <w:rFonts w:ascii="inherit" w:eastAsia="宋体" w:hAnsi="inherit" w:cs="宋体"/>
+          <w:rFonts w:ascii="inherit" w:eastAsia="宋体" w:hAnsi="inherit" w:cs="宋体" w:hint="eastAsia"/>
           <w:color w:val="000000"/>
           <w:kern w:val="0"/>
           <w:sz w:val="24"/>
@@ -13393,7 +13392,7 @@
         <w:spacing w:line="291" w:lineRule="atLeast"/>
         <w:jc w:val="left"/>
         <w:rPr>
-          <w:rFonts w:ascii="inherit" w:eastAsia="宋体" w:hAnsi="inherit" w:cs="宋体"/>
+          <w:rFonts w:ascii="inherit" w:eastAsia="宋体" w:hAnsi="inherit" w:cs="宋体" w:hint="eastAsia"/>
           <w:color w:val="000000"/>
           <w:kern w:val="0"/>
           <w:sz w:val="24"/>
@@ -13588,7 +13587,7 @@
         <w:spacing w:line="291" w:lineRule="atLeast"/>
         <w:jc w:val="left"/>
         <w:rPr>
-          <w:rFonts w:ascii="inherit" w:eastAsia="宋体" w:hAnsi="inherit" w:cs="宋体"/>
+          <w:rFonts w:ascii="inherit" w:eastAsia="宋体" w:hAnsi="inherit" w:cs="宋体" w:hint="eastAsia"/>
           <w:color w:val="000000"/>
           <w:kern w:val="0"/>
           <w:sz w:val="24"/>
@@ -13631,7 +13630,7 @@
         <w:spacing w:line="291" w:lineRule="atLeast"/>
         <w:jc w:val="left"/>
         <w:rPr>
-          <w:rFonts w:ascii="inherit" w:eastAsia="宋体" w:hAnsi="inherit" w:cs="宋体"/>
+          <w:rFonts w:ascii="inherit" w:eastAsia="宋体" w:hAnsi="inherit" w:cs="宋体" w:hint="eastAsia"/>
           <w:color w:val="000000"/>
           <w:kern w:val="0"/>
           <w:sz w:val="24"/>
@@ -13722,7 +13721,7 @@
         <w:spacing w:line="291" w:lineRule="atLeast"/>
         <w:jc w:val="left"/>
         <w:rPr>
-          <w:rFonts w:ascii="inherit" w:eastAsia="宋体" w:hAnsi="inherit" w:cs="宋体"/>
+          <w:rFonts w:ascii="inherit" w:eastAsia="宋体" w:hAnsi="inherit" w:cs="宋体" w:hint="eastAsia"/>
           <w:color w:val="000000"/>
           <w:kern w:val="0"/>
           <w:sz w:val="24"/>
@@ -13765,7 +13764,7 @@
         <w:spacing w:line="291" w:lineRule="atLeast"/>
         <w:jc w:val="left"/>
         <w:rPr>
-          <w:rFonts w:ascii="inherit" w:eastAsia="宋体" w:hAnsi="inherit" w:cs="宋体"/>
+          <w:rFonts w:ascii="inherit" w:eastAsia="宋体" w:hAnsi="inherit" w:cs="宋体" w:hint="eastAsia"/>
           <w:color w:val="000000"/>
           <w:kern w:val="0"/>
           <w:sz w:val="24"/>
@@ -13832,7 +13831,7 @@
         <w:spacing w:line="291" w:lineRule="atLeast"/>
         <w:jc w:val="left"/>
         <w:rPr>
-          <w:rFonts w:ascii="inherit" w:eastAsia="宋体" w:hAnsi="inherit" w:cs="宋体"/>
+          <w:rFonts w:ascii="inherit" w:eastAsia="宋体" w:hAnsi="inherit" w:cs="宋体" w:hint="eastAsia"/>
           <w:color w:val="000000"/>
           <w:kern w:val="0"/>
           <w:sz w:val="24"/>
@@ -14033,7 +14032,7 @@
         <w:spacing w:line="291" w:lineRule="atLeast"/>
         <w:jc w:val="left"/>
         <w:rPr>
-          <w:rFonts w:ascii="inherit" w:eastAsia="宋体" w:hAnsi="inherit" w:cs="宋体"/>
+          <w:rFonts w:ascii="inherit" w:eastAsia="宋体" w:hAnsi="inherit" w:cs="宋体" w:hint="eastAsia"/>
           <w:color w:val="000000"/>
           <w:kern w:val="0"/>
           <w:sz w:val="24"/>
@@ -14076,7 +14075,7 @@
         <w:spacing w:line="291" w:lineRule="atLeast"/>
         <w:jc w:val="left"/>
         <w:rPr>
-          <w:rFonts w:ascii="inherit" w:eastAsia="宋体" w:hAnsi="inherit" w:cs="宋体"/>
+          <w:rFonts w:ascii="inherit" w:eastAsia="宋体" w:hAnsi="inherit" w:cs="宋体" w:hint="eastAsia"/>
           <w:color w:val="000000"/>
           <w:kern w:val="0"/>
           <w:sz w:val="24"/>
@@ -14119,7 +14118,7 @@
         <w:spacing w:line="291" w:lineRule="atLeast"/>
         <w:jc w:val="left"/>
         <w:rPr>
-          <w:rFonts w:ascii="inherit" w:eastAsia="宋体" w:hAnsi="inherit" w:cs="宋体"/>
+          <w:rFonts w:ascii="inherit" w:eastAsia="宋体" w:hAnsi="inherit" w:cs="宋体" w:hint="eastAsia"/>
           <w:color w:val="000000"/>
           <w:kern w:val="0"/>
           <w:sz w:val="24"/>
@@ -14621,24 +14620,15 @@
         <w:t>140 0.00475574</w:t>
       </w:r>
     </w:p>
-    <w:p>
-      <w:pPr>
+    <w:p/>
+    <w:p>
+      <w:pPr>
+        <w:pStyle w:val="2"/>
+      </w:pPr>
+      <w:r>
         <w:rPr>
           <w:rFonts w:hint="eastAsia"/>
         </w:rPr>
-      </w:pPr>
-    </w:p>
-    <w:p>
-      <w:pPr>
-        <w:pStyle w:val="2"/>
-        <w:rPr>
-          <w:rFonts w:hint="eastAsia"/>
-        </w:rPr>
-      </w:pPr>
-      <w:r>
-        <w:rPr>
-          <w:rFonts w:hint="eastAsia"/>
-        </w:rPr>
         <w:t>多分类逻辑回归进行手写数字识别</w:t>
       </w:r>
     </w:p>
@@ -14667,7 +14657,7 @@
         <w:spacing w:line="291" w:lineRule="atLeast"/>
         <w:jc w:val="left"/>
         <w:rPr>
-          <w:rFonts w:ascii="inherit" w:eastAsia="宋体" w:hAnsi="inherit" w:cs="宋体"/>
+          <w:rFonts w:ascii="inherit" w:eastAsia="宋体" w:hAnsi="inherit" w:cs="宋体" w:hint="eastAsia"/>
           <w:color w:val="000000"/>
           <w:kern w:val="0"/>
           <w:sz w:val="24"/>
@@ -14724,7 +14714,7 @@
         <w:spacing w:line="291" w:lineRule="atLeast"/>
         <w:jc w:val="left"/>
         <w:rPr>
-          <w:rFonts w:ascii="inherit" w:eastAsia="宋体" w:hAnsi="inherit" w:cs="宋体"/>
+          <w:rFonts w:ascii="inherit" w:eastAsia="宋体" w:hAnsi="inherit" w:cs="宋体" w:hint="eastAsia"/>
           <w:color w:val="000000"/>
           <w:kern w:val="0"/>
           <w:sz w:val="24"/>
@@ -14889,7 +14879,7 @@
         <w:spacing w:line="291" w:lineRule="atLeast"/>
         <w:jc w:val="left"/>
         <w:rPr>
-          <w:rFonts w:ascii="inherit" w:eastAsia="宋体" w:hAnsi="inherit" w:cs="宋体"/>
+          <w:rFonts w:ascii="inherit" w:eastAsia="宋体" w:hAnsi="inherit" w:cs="宋体" w:hint="eastAsia"/>
           <w:color w:val="000000"/>
           <w:kern w:val="0"/>
           <w:sz w:val="24"/>
@@ -14958,7 +14948,7 @@
         <w:spacing w:line="291" w:lineRule="atLeast"/>
         <w:jc w:val="left"/>
         <w:rPr>
-          <w:rFonts w:ascii="inherit" w:eastAsia="宋体" w:hAnsi="inherit" w:cs="宋体"/>
+          <w:rFonts w:ascii="inherit" w:eastAsia="宋体" w:hAnsi="inherit" w:cs="宋体" w:hint="eastAsia"/>
           <w:color w:val="000000"/>
           <w:kern w:val="0"/>
           <w:sz w:val="24"/>
@@ -15063,7 +15053,7 @@
         <w:spacing w:line="291" w:lineRule="atLeast"/>
         <w:jc w:val="left"/>
         <w:rPr>
-          <w:rFonts w:ascii="inherit" w:eastAsia="宋体" w:hAnsi="inherit" w:cs="宋体"/>
+          <w:rFonts w:ascii="inherit" w:eastAsia="宋体" w:hAnsi="inherit" w:cs="宋体" w:hint="eastAsia"/>
           <w:color w:val="000000"/>
           <w:kern w:val="0"/>
           <w:sz w:val="24"/>
@@ -15106,7 +15096,7 @@
         <w:spacing w:line="291" w:lineRule="atLeast"/>
         <w:jc w:val="left"/>
         <w:rPr>
-          <w:rFonts w:ascii="inherit" w:eastAsia="宋体" w:hAnsi="inherit" w:cs="宋体"/>
+          <w:rFonts w:ascii="inherit" w:eastAsia="宋体" w:hAnsi="inherit" w:cs="宋体" w:hint="eastAsia"/>
           <w:color w:val="000000"/>
           <w:kern w:val="0"/>
           <w:sz w:val="24"/>
@@ -15163,7 +15153,7 @@
         <w:spacing w:line="291" w:lineRule="atLeast"/>
         <w:jc w:val="left"/>
         <w:rPr>
-          <w:rFonts w:ascii="inherit" w:eastAsia="宋体" w:hAnsi="inherit" w:cs="宋体"/>
+          <w:rFonts w:ascii="inherit" w:eastAsia="宋体" w:hAnsi="inherit" w:cs="宋体" w:hint="eastAsia"/>
           <w:color w:val="000000"/>
           <w:kern w:val="0"/>
           <w:sz w:val="24"/>
@@ -15208,7 +15198,7 @@
         <w:spacing w:line="291" w:lineRule="atLeast"/>
         <w:jc w:val="left"/>
         <w:rPr>
-          <w:rFonts w:ascii="inherit" w:eastAsia="宋体" w:hAnsi="inherit" w:cs="宋体"/>
+          <w:rFonts w:ascii="inherit" w:eastAsia="宋体" w:hAnsi="inherit" w:cs="宋体" w:hint="eastAsia"/>
           <w:color w:val="000000"/>
           <w:kern w:val="0"/>
           <w:sz w:val="24"/>
@@ -15277,7 +15267,7 @@
         <w:spacing w:line="291" w:lineRule="atLeast"/>
         <w:jc w:val="left"/>
         <w:rPr>
-          <w:rFonts w:ascii="inherit" w:eastAsia="宋体" w:hAnsi="inherit" w:cs="宋体"/>
+          <w:rFonts w:ascii="inherit" w:eastAsia="宋体" w:hAnsi="inherit" w:cs="宋体" w:hint="eastAsia"/>
           <w:color w:val="000000"/>
           <w:kern w:val="0"/>
           <w:sz w:val="24"/>
@@ -15322,7 +15312,7 @@
         <w:spacing w:line="291" w:lineRule="atLeast"/>
         <w:jc w:val="left"/>
         <w:rPr>
-          <w:rFonts w:ascii="inherit" w:eastAsia="宋体" w:hAnsi="inherit" w:cs="宋体"/>
+          <w:rFonts w:ascii="inherit" w:eastAsia="宋体" w:hAnsi="inherit" w:cs="宋体" w:hint="eastAsia"/>
           <w:color w:val="000000"/>
           <w:kern w:val="0"/>
           <w:sz w:val="24"/>
@@ -15365,7 +15355,7 @@
         <w:spacing w:line="291" w:lineRule="atLeast"/>
         <w:jc w:val="left"/>
         <w:rPr>
-          <w:rFonts w:ascii="inherit" w:eastAsia="宋体" w:hAnsi="inherit" w:cs="宋体"/>
+          <w:rFonts w:ascii="inherit" w:eastAsia="宋体" w:hAnsi="inherit" w:cs="宋体" w:hint="eastAsia"/>
           <w:color w:val="000000"/>
           <w:kern w:val="0"/>
           <w:sz w:val="24"/>
@@ -15442,7 +15432,7 @@
         <w:spacing w:line="291" w:lineRule="atLeast"/>
         <w:jc w:val="left"/>
         <w:rPr>
-          <w:rFonts w:ascii="inherit" w:eastAsia="宋体" w:hAnsi="inherit" w:cs="宋体"/>
+          <w:rFonts w:ascii="inherit" w:eastAsia="宋体" w:hAnsi="inherit" w:cs="宋体" w:hint="eastAsia"/>
           <w:color w:val="000000"/>
           <w:kern w:val="0"/>
           <w:sz w:val="24"/>
@@ -15519,7 +15509,7 @@
         <w:spacing w:line="291" w:lineRule="atLeast"/>
         <w:jc w:val="left"/>
         <w:rPr>
-          <w:rFonts w:ascii="inherit" w:eastAsia="宋体" w:hAnsi="inherit" w:cs="宋体"/>
+          <w:rFonts w:ascii="inherit" w:eastAsia="宋体" w:hAnsi="inherit" w:cs="宋体" w:hint="eastAsia"/>
           <w:color w:val="000000"/>
           <w:kern w:val="0"/>
           <w:sz w:val="24"/>
@@ -15562,7 +15552,7 @@
         <w:spacing w:line="291" w:lineRule="atLeast"/>
         <w:jc w:val="left"/>
         <w:rPr>
-          <w:rFonts w:ascii="inherit" w:eastAsia="宋体" w:hAnsi="inherit" w:cs="宋体"/>
+          <w:rFonts w:ascii="inherit" w:eastAsia="宋体" w:hAnsi="inherit" w:cs="宋体" w:hint="eastAsia"/>
           <w:color w:val="000000"/>
           <w:kern w:val="0"/>
           <w:sz w:val="24"/>
@@ -15691,7 +15681,7 @@
         <w:spacing w:line="291" w:lineRule="atLeast"/>
         <w:jc w:val="left"/>
         <w:rPr>
-          <w:rFonts w:ascii="inherit" w:eastAsia="宋体" w:hAnsi="inherit" w:cs="宋体"/>
+          <w:rFonts w:ascii="inherit" w:eastAsia="宋体" w:hAnsi="inherit" w:cs="宋体" w:hint="eastAsia"/>
           <w:color w:val="000000"/>
           <w:kern w:val="0"/>
           <w:sz w:val="24"/>
@@ -15734,7 +15724,7 @@
         <w:spacing w:line="291" w:lineRule="atLeast"/>
         <w:jc w:val="left"/>
         <w:rPr>
-          <w:rFonts w:ascii="inherit" w:eastAsia="宋体" w:hAnsi="inherit" w:cs="宋体"/>
+          <w:rFonts w:ascii="inherit" w:eastAsia="宋体" w:hAnsi="inherit" w:cs="宋体" w:hint="eastAsia"/>
           <w:color w:val="000000"/>
           <w:kern w:val="0"/>
           <w:sz w:val="24"/>
@@ -15792,7 +15782,7 @@
         <w:spacing w:line="291" w:lineRule="atLeast"/>
         <w:jc w:val="left"/>
         <w:rPr>
-          <w:rFonts w:ascii="inherit" w:eastAsia="宋体" w:hAnsi="inherit" w:cs="宋体"/>
+          <w:rFonts w:ascii="inherit" w:eastAsia="宋体" w:hAnsi="inherit" w:cs="宋体" w:hint="eastAsia"/>
           <w:color w:val="000000"/>
           <w:kern w:val="0"/>
           <w:sz w:val="24"/>
@@ -15867,7 +15857,7 @@
         <w:spacing w:line="291" w:lineRule="atLeast"/>
         <w:jc w:val="left"/>
         <w:rPr>
-          <w:rFonts w:ascii="inherit" w:eastAsia="宋体" w:hAnsi="inherit" w:cs="宋体"/>
+          <w:rFonts w:ascii="inherit" w:eastAsia="宋体" w:hAnsi="inherit" w:cs="宋体" w:hint="eastAsia"/>
           <w:color w:val="000000"/>
           <w:kern w:val="0"/>
           <w:sz w:val="24"/>
@@ -15954,7 +15944,7 @@
         <w:spacing w:line="291" w:lineRule="atLeast"/>
         <w:jc w:val="left"/>
         <w:rPr>
-          <w:rFonts w:ascii="inherit" w:eastAsia="宋体" w:hAnsi="inherit" w:cs="宋体"/>
+          <w:rFonts w:ascii="inherit" w:eastAsia="宋体" w:hAnsi="inherit" w:cs="宋体" w:hint="eastAsia"/>
           <w:color w:val="000000"/>
           <w:kern w:val="0"/>
           <w:sz w:val="24"/>
@@ -15997,7 +15987,7 @@
         <w:spacing w:line="291" w:lineRule="atLeast"/>
         <w:jc w:val="left"/>
         <w:rPr>
-          <w:rFonts w:ascii="inherit" w:eastAsia="宋体" w:hAnsi="inherit" w:cs="宋体"/>
+          <w:rFonts w:ascii="inherit" w:eastAsia="宋体" w:hAnsi="inherit" w:cs="宋体" w:hint="eastAsia"/>
           <w:color w:val="000000"/>
           <w:kern w:val="0"/>
           <w:sz w:val="24"/>
@@ -16186,7 +16176,7 @@
         <w:spacing w:line="291" w:lineRule="atLeast"/>
         <w:jc w:val="left"/>
         <w:rPr>
-          <w:rFonts w:ascii="inherit" w:eastAsia="宋体" w:hAnsi="inherit" w:cs="宋体"/>
+          <w:rFonts w:ascii="inherit" w:eastAsia="宋体" w:hAnsi="inherit" w:cs="宋体" w:hint="eastAsia"/>
           <w:color w:val="000000"/>
           <w:kern w:val="0"/>
           <w:sz w:val="24"/>
@@ -16293,7 +16283,7 @@
         <w:spacing w:line="291" w:lineRule="atLeast"/>
         <w:jc w:val="left"/>
         <w:rPr>
-          <w:rFonts w:ascii="inherit" w:eastAsia="宋体" w:hAnsi="inherit" w:cs="宋体"/>
+          <w:rFonts w:ascii="inherit" w:eastAsia="宋体" w:hAnsi="inherit" w:cs="宋体" w:hint="eastAsia"/>
           <w:color w:val="000000"/>
           <w:kern w:val="0"/>
           <w:sz w:val="24"/>
@@ -16400,7 +16390,7 @@
         <w:spacing w:line="291" w:lineRule="atLeast"/>
         <w:jc w:val="left"/>
         <w:rPr>
-          <w:rFonts w:ascii="inherit" w:eastAsia="宋体" w:hAnsi="inherit" w:cs="宋体"/>
+          <w:rFonts w:ascii="inherit" w:eastAsia="宋体" w:hAnsi="inherit" w:cs="宋体" w:hint="eastAsia"/>
           <w:color w:val="000000"/>
           <w:kern w:val="0"/>
           <w:sz w:val="24"/>
@@ -16443,7 +16433,7 @@
         <w:spacing w:line="291" w:lineRule="atLeast"/>
         <w:jc w:val="left"/>
         <w:rPr>
-          <w:rFonts w:ascii="inherit" w:eastAsia="宋体" w:hAnsi="inherit" w:cs="宋体"/>
+          <w:rFonts w:ascii="inherit" w:eastAsia="宋体" w:hAnsi="inherit" w:cs="宋体" w:hint="eastAsia"/>
           <w:color w:val="000000"/>
           <w:kern w:val="0"/>
           <w:sz w:val="24"/>
@@ -16488,7 +16478,7 @@
         <w:spacing w:line="291" w:lineRule="atLeast"/>
         <w:jc w:val="left"/>
         <w:rPr>
-          <w:rFonts w:ascii="inherit" w:eastAsia="宋体" w:hAnsi="inherit" w:cs="宋体"/>
+          <w:rFonts w:ascii="inherit" w:eastAsia="宋体" w:hAnsi="inherit" w:cs="宋体" w:hint="eastAsia"/>
           <w:color w:val="000000"/>
           <w:kern w:val="0"/>
           <w:sz w:val="24"/>
@@ -16545,7 +16535,7 @@
         <w:spacing w:line="291" w:lineRule="atLeast"/>
         <w:jc w:val="left"/>
         <w:rPr>
-          <w:rFonts w:ascii="inherit" w:eastAsia="宋体" w:hAnsi="inherit" w:cs="宋体"/>
+          <w:rFonts w:ascii="inherit" w:eastAsia="宋体" w:hAnsi="inherit" w:cs="宋体" w:hint="eastAsia"/>
           <w:color w:val="000000"/>
           <w:kern w:val="0"/>
           <w:sz w:val="24"/>
@@ -16588,7 +16578,7 @@
         <w:spacing w:line="291" w:lineRule="atLeast"/>
         <w:jc w:val="left"/>
         <w:rPr>
-          <w:rFonts w:ascii="inherit" w:eastAsia="宋体" w:hAnsi="inherit" w:cs="宋体"/>
+          <w:rFonts w:ascii="inherit" w:eastAsia="宋体" w:hAnsi="inherit" w:cs="宋体" w:hint="eastAsia"/>
           <w:color w:val="000000"/>
           <w:kern w:val="0"/>
           <w:sz w:val="24"/>
@@ -16705,7 +16695,7 @@
         <w:spacing w:line="291" w:lineRule="atLeast"/>
         <w:jc w:val="left"/>
         <w:rPr>
-          <w:rFonts w:ascii="inherit" w:eastAsia="宋体" w:hAnsi="inherit" w:cs="宋体"/>
+          <w:rFonts w:ascii="inherit" w:eastAsia="宋体" w:hAnsi="inherit" w:cs="宋体" w:hint="eastAsia"/>
           <w:color w:val="000000"/>
           <w:kern w:val="0"/>
           <w:sz w:val="24"/>
@@ -16810,7 +16800,7 @@
         <w:spacing w:line="291" w:lineRule="atLeast"/>
         <w:jc w:val="left"/>
         <w:rPr>
-          <w:rFonts w:ascii="inherit" w:eastAsia="宋体" w:hAnsi="inherit" w:cs="宋体"/>
+          <w:rFonts w:ascii="inherit" w:eastAsia="宋体" w:hAnsi="inherit" w:cs="宋体" w:hint="eastAsia"/>
           <w:color w:val="000000"/>
           <w:kern w:val="0"/>
           <w:sz w:val="24"/>
@@ -16875,7 +16865,7 @@
         <w:spacing w:line="291" w:lineRule="atLeast"/>
         <w:jc w:val="left"/>
         <w:rPr>
-          <w:rFonts w:ascii="inherit" w:eastAsia="宋体" w:hAnsi="inherit" w:cs="宋体"/>
+          <w:rFonts w:ascii="inherit" w:eastAsia="宋体" w:hAnsi="inherit" w:cs="宋体" w:hint="eastAsia"/>
           <w:color w:val="000000"/>
           <w:kern w:val="0"/>
           <w:sz w:val="24"/>
@@ -16960,7 +16950,7 @@
         <w:spacing w:line="291" w:lineRule="atLeast"/>
         <w:jc w:val="left"/>
         <w:rPr>
-          <w:rFonts w:ascii="inherit" w:eastAsia="宋体" w:hAnsi="inherit" w:cs="宋体"/>
+          <w:rFonts w:ascii="inherit" w:eastAsia="宋体" w:hAnsi="inherit" w:cs="宋体" w:hint="eastAsia"/>
           <w:color w:val="000000"/>
           <w:kern w:val="0"/>
           <w:sz w:val="24"/>
@@ -17047,7 +17037,7 @@
         <w:spacing w:line="291" w:lineRule="atLeast"/>
         <w:jc w:val="left"/>
         <w:rPr>
-          <w:rFonts w:ascii="inherit" w:eastAsia="宋体" w:hAnsi="inherit" w:cs="宋体"/>
+          <w:rFonts w:ascii="inherit" w:eastAsia="宋体" w:hAnsi="inherit" w:cs="宋体" w:hint="eastAsia"/>
           <w:color w:val="000000"/>
           <w:kern w:val="0"/>
           <w:sz w:val="24"/>
@@ -17112,7 +17102,7 @@
         <w:spacing w:line="291" w:lineRule="atLeast"/>
         <w:jc w:val="left"/>
         <w:rPr>
-          <w:rFonts w:ascii="inherit" w:eastAsia="宋体" w:hAnsi="inherit" w:cs="宋体"/>
+          <w:rFonts w:ascii="inherit" w:eastAsia="宋体" w:hAnsi="inherit" w:cs="宋体" w:hint="eastAsia"/>
           <w:color w:val="000000"/>
           <w:kern w:val="0"/>
           <w:sz w:val="24"/>
@@ -17155,7 +17145,7 @@
         <w:spacing w:line="291" w:lineRule="atLeast"/>
         <w:jc w:val="left"/>
         <w:rPr>
-          <w:rFonts w:ascii="inherit" w:eastAsia="宋体" w:hAnsi="inherit" w:cs="宋体"/>
+          <w:rFonts w:ascii="inherit" w:eastAsia="宋体" w:hAnsi="inherit" w:cs="宋体" w:hint="eastAsia"/>
           <w:color w:val="000000"/>
           <w:kern w:val="0"/>
           <w:sz w:val="24"/>
@@ -17308,7 +17298,7 @@
         <w:spacing w:line="291" w:lineRule="atLeast"/>
         <w:jc w:val="left"/>
         <w:rPr>
-          <w:rFonts w:ascii="inherit" w:eastAsia="宋体" w:hAnsi="inherit" w:cs="宋体"/>
+          <w:rFonts w:ascii="inherit" w:eastAsia="宋体" w:hAnsi="inherit" w:cs="宋体" w:hint="eastAsia"/>
           <w:color w:val="000000"/>
           <w:kern w:val="0"/>
           <w:sz w:val="24"/>
@@ -17383,7 +17373,7 @@
         <w:spacing w:line="291" w:lineRule="atLeast"/>
         <w:jc w:val="left"/>
         <w:rPr>
-          <w:rFonts w:ascii="inherit" w:eastAsia="宋体" w:hAnsi="inherit" w:cs="宋体"/>
+          <w:rFonts w:ascii="inherit" w:eastAsia="宋体" w:hAnsi="inherit" w:cs="宋体" w:hint="eastAsia"/>
           <w:color w:val="000000"/>
           <w:kern w:val="0"/>
           <w:sz w:val="24"/>
@@ -17470,7 +17460,7 @@
         <w:spacing w:line="291" w:lineRule="atLeast"/>
         <w:jc w:val="left"/>
         <w:rPr>
-          <w:rFonts w:ascii="inherit" w:eastAsia="宋体" w:hAnsi="inherit" w:cs="宋体"/>
+          <w:rFonts w:ascii="inherit" w:eastAsia="宋体" w:hAnsi="inherit" w:cs="宋体" w:hint="eastAsia"/>
           <w:color w:val="000000"/>
           <w:kern w:val="0"/>
           <w:sz w:val="24"/>
@@ -17535,7 +17525,7 @@
         <w:spacing w:line="291" w:lineRule="atLeast"/>
         <w:jc w:val="left"/>
         <w:rPr>
-          <w:rFonts w:ascii="inherit" w:eastAsia="宋体" w:hAnsi="inherit" w:cs="宋体"/>
+          <w:rFonts w:ascii="inherit" w:eastAsia="宋体" w:hAnsi="inherit" w:cs="宋体" w:hint="eastAsia"/>
           <w:color w:val="000000"/>
           <w:kern w:val="0"/>
           <w:sz w:val="24"/>
@@ -17600,7 +17590,7 @@
         <w:spacing w:line="291" w:lineRule="atLeast"/>
         <w:jc w:val="left"/>
         <w:rPr>
-          <w:rFonts w:ascii="inherit" w:eastAsia="宋体" w:hAnsi="inherit" w:cs="宋体"/>
+          <w:rFonts w:ascii="inherit" w:eastAsia="宋体" w:hAnsi="inherit" w:cs="宋体" w:hint="eastAsia"/>
           <w:color w:val="000000"/>
           <w:kern w:val="0"/>
           <w:sz w:val="24"/>
@@ -17643,7 +17633,7 @@
         <w:spacing w:line="291" w:lineRule="atLeast"/>
         <w:jc w:val="left"/>
         <w:rPr>
-          <w:rFonts w:ascii="inherit" w:eastAsia="宋体" w:hAnsi="inherit" w:cs="宋体"/>
+          <w:rFonts w:ascii="inherit" w:eastAsia="宋体" w:hAnsi="inherit" w:cs="宋体" w:hint="eastAsia"/>
           <w:color w:val="000000"/>
           <w:kern w:val="0"/>
           <w:sz w:val="24"/>
@@ -17708,7 +17698,7 @@
         <w:spacing w:line="291" w:lineRule="atLeast"/>
         <w:jc w:val="left"/>
         <w:rPr>
-          <w:rFonts w:ascii="inherit" w:eastAsia="宋体" w:hAnsi="inherit" w:cs="宋体"/>
+          <w:rFonts w:ascii="inherit" w:eastAsia="宋体" w:hAnsi="inherit" w:cs="宋体" w:hint="eastAsia"/>
           <w:color w:val="000000"/>
           <w:kern w:val="0"/>
           <w:sz w:val="24"/>
@@ -17751,7 +17741,7 @@
         <w:spacing w:line="291" w:lineRule="atLeast"/>
         <w:jc w:val="left"/>
         <w:rPr>
-          <w:rFonts w:ascii="inherit" w:eastAsia="宋体" w:hAnsi="inherit" w:cs="宋体"/>
+          <w:rFonts w:ascii="inherit" w:eastAsia="宋体" w:hAnsi="inherit" w:cs="宋体" w:hint="eastAsia"/>
           <w:color w:val="000000"/>
           <w:kern w:val="0"/>
           <w:sz w:val="24"/>
@@ -17940,7 +17930,7 @@
         <w:spacing w:line="291" w:lineRule="atLeast"/>
         <w:jc w:val="left"/>
         <w:rPr>
-          <w:rFonts w:ascii="inherit" w:eastAsia="宋体" w:hAnsi="inherit" w:cs="宋体"/>
+          <w:rFonts w:ascii="inherit" w:eastAsia="宋体" w:hAnsi="inherit" w:cs="宋体" w:hint="eastAsia"/>
           <w:color w:val="000000"/>
           <w:kern w:val="0"/>
           <w:sz w:val="24"/>
@@ -18077,7 +18067,7 @@
         <w:spacing w:line="291" w:lineRule="atLeast"/>
         <w:jc w:val="left"/>
         <w:rPr>
-          <w:rFonts w:ascii="inherit" w:eastAsia="宋体" w:hAnsi="inherit" w:cs="宋体"/>
+          <w:rFonts w:ascii="inherit" w:eastAsia="宋体" w:hAnsi="inherit" w:cs="宋体" w:hint="eastAsia"/>
           <w:color w:val="000000"/>
           <w:kern w:val="0"/>
           <w:sz w:val="24"/>
@@ -18120,7 +18110,7 @@
         <w:spacing w:line="291" w:lineRule="atLeast"/>
         <w:jc w:val="left"/>
         <w:rPr>
-          <w:rFonts w:ascii="inherit" w:eastAsia="宋体" w:hAnsi="inherit" w:cs="宋体"/>
+          <w:rFonts w:ascii="inherit" w:eastAsia="宋体" w:hAnsi="inherit" w:cs="宋体" w:hint="eastAsia"/>
           <w:color w:val="000000"/>
           <w:kern w:val="0"/>
           <w:sz w:val="24"/>
@@ -18225,7 +18215,7 @@
         <w:spacing w:line="291" w:lineRule="atLeast"/>
         <w:jc w:val="left"/>
         <w:rPr>
-          <w:rFonts w:ascii="inherit" w:eastAsia="宋体" w:hAnsi="inherit" w:cs="宋体"/>
+          <w:rFonts w:ascii="inherit" w:eastAsia="宋体" w:hAnsi="inherit" w:cs="宋体" w:hint="eastAsia"/>
           <w:color w:val="000000"/>
           <w:kern w:val="0"/>
           <w:sz w:val="24"/>
@@ -18300,7 +18290,7 @@
         <w:spacing w:line="291" w:lineRule="atLeast"/>
         <w:jc w:val="left"/>
         <w:rPr>
-          <w:rFonts w:ascii="inherit" w:eastAsia="宋体" w:hAnsi="inherit" w:cs="宋体"/>
+          <w:rFonts w:ascii="inherit" w:eastAsia="宋体" w:hAnsi="inherit" w:cs="宋体" w:hint="eastAsia"/>
           <w:color w:val="000000"/>
           <w:kern w:val="0"/>
           <w:sz w:val="24"/>
@@ -18377,7 +18367,7 @@
         <w:spacing w:line="291" w:lineRule="atLeast"/>
         <w:jc w:val="left"/>
         <w:rPr>
-          <w:rFonts w:ascii="inherit" w:eastAsia="宋体" w:hAnsi="inherit" w:cs="宋体"/>
+          <w:rFonts w:ascii="inherit" w:eastAsia="宋体" w:hAnsi="inherit" w:cs="宋体" w:hint="eastAsia"/>
           <w:color w:val="000000"/>
           <w:kern w:val="0"/>
           <w:sz w:val="24"/>
@@ -18420,7 +18410,7 @@
         <w:spacing w:line="291" w:lineRule="atLeast"/>
         <w:jc w:val="left"/>
         <w:rPr>
-          <w:rFonts w:ascii="inherit" w:eastAsia="宋体" w:hAnsi="inherit" w:cs="宋体"/>
+          <w:rFonts w:ascii="inherit" w:eastAsia="宋体" w:hAnsi="inherit" w:cs="宋体" w:hint="eastAsia"/>
           <w:color w:val="000000"/>
           <w:kern w:val="0"/>
           <w:sz w:val="24"/>
@@ -18527,7 +18517,7 @@
         <w:spacing w:line="291" w:lineRule="atLeast"/>
         <w:jc w:val="left"/>
         <w:rPr>
-          <w:rFonts w:ascii="inherit" w:eastAsia="宋体" w:hAnsi="inherit" w:cs="宋体"/>
+          <w:rFonts w:ascii="inherit" w:eastAsia="宋体" w:hAnsi="inherit" w:cs="宋体" w:hint="eastAsia"/>
           <w:color w:val="000000"/>
           <w:kern w:val="0"/>
           <w:sz w:val="24"/>
@@ -18634,7 +18624,7 @@
         <w:spacing w:line="291" w:lineRule="atLeast"/>
         <w:jc w:val="left"/>
         <w:rPr>
-          <w:rFonts w:ascii="inherit" w:eastAsia="宋体" w:hAnsi="inherit" w:cs="宋体"/>
+          <w:rFonts w:ascii="inherit" w:eastAsia="宋体" w:hAnsi="inherit" w:cs="宋体" w:hint="eastAsia"/>
           <w:color w:val="000000"/>
           <w:kern w:val="0"/>
           <w:sz w:val="24"/>
@@ -18699,7 +18689,7 @@
         <w:spacing w:line="291" w:lineRule="atLeast"/>
         <w:jc w:val="left"/>
         <w:rPr>
-          <w:rFonts w:ascii="inherit" w:eastAsia="宋体" w:hAnsi="inherit" w:cs="宋体"/>
+          <w:rFonts w:ascii="inherit" w:eastAsia="宋体" w:hAnsi="inherit" w:cs="宋体" w:hint="eastAsia"/>
           <w:color w:val="000000"/>
           <w:kern w:val="0"/>
           <w:sz w:val="24"/>
@@ -18788,7 +18778,7 @@
         <w:spacing w:line="291" w:lineRule="atLeast"/>
         <w:jc w:val="left"/>
         <w:rPr>
-          <w:rFonts w:ascii="inherit" w:eastAsia="宋体" w:hAnsi="inherit" w:cs="宋体"/>
+          <w:rFonts w:ascii="inherit" w:eastAsia="宋体" w:hAnsi="inherit" w:cs="宋体" w:hint="eastAsia"/>
           <w:color w:val="000000"/>
           <w:kern w:val="0"/>
           <w:sz w:val="24"/>
@@ -18899,7 +18889,7 @@
         <w:spacing w:line="291" w:lineRule="atLeast"/>
         <w:jc w:val="left"/>
         <w:rPr>
-          <w:rFonts w:ascii="inherit" w:eastAsia="宋体" w:hAnsi="inherit" w:cs="宋体"/>
+          <w:rFonts w:ascii="inherit" w:eastAsia="宋体" w:hAnsi="inherit" w:cs="宋体" w:hint="eastAsia"/>
           <w:color w:val="000000"/>
           <w:kern w:val="0"/>
           <w:sz w:val="24"/>
@@ -19133,7 +19123,7 @@
         <w:spacing w:line="291" w:lineRule="atLeast"/>
         <w:jc w:val="left"/>
         <w:rPr>
-          <w:rFonts w:ascii="inherit" w:eastAsia="宋体" w:hAnsi="inherit" w:cs="宋体"/>
+          <w:rFonts w:ascii="inherit" w:eastAsia="宋体" w:hAnsi="inherit" w:cs="宋体" w:hint="eastAsia"/>
           <w:color w:val="000000"/>
           <w:kern w:val="0"/>
           <w:sz w:val="24"/>
@@ -19238,7 +19228,7 @@
         <w:spacing w:line="291" w:lineRule="atLeast"/>
         <w:jc w:val="left"/>
         <w:rPr>
-          <w:rFonts w:ascii="inherit" w:eastAsia="宋体" w:hAnsi="inherit" w:cs="宋体"/>
+          <w:rFonts w:ascii="inherit" w:eastAsia="宋体" w:hAnsi="inherit" w:cs="宋体" w:hint="eastAsia"/>
           <w:color w:val="000000"/>
           <w:kern w:val="0"/>
           <w:sz w:val="24"/>
@@ -19343,7 +19333,7 @@
         <w:spacing w:line="291" w:lineRule="atLeast"/>
         <w:jc w:val="left"/>
         <w:rPr>
-          <w:rFonts w:ascii="inherit" w:eastAsia="宋体" w:hAnsi="inherit" w:cs="宋体"/>
+          <w:rFonts w:ascii="inherit" w:eastAsia="宋体" w:hAnsi="inherit" w:cs="宋体" w:hint="eastAsia"/>
           <w:color w:val="000000"/>
           <w:kern w:val="0"/>
           <w:sz w:val="24"/>
@@ -19625,14 +19615,7262 @@
         <w:t>in iteration 1the accuracy is : 0.1918</w:t>
       </w:r>
     </w:p>
-    <w:p>
-      <w:pPr>
+    <w:p/>
+    <w:p>
+      <w:pPr>
+        <w:pStyle w:val="2"/>
         <w:rPr>
           <w:rFonts w:hint="eastAsia"/>
         </w:rPr>
       </w:pPr>
-    </w:p>
-    <w:p/>
+      <w:r>
+        <w:rPr>
+          <w:rFonts w:hint="eastAsia"/>
+        </w:rPr>
+        <w:t>交叉熵损失函数</w:t>
+      </w:r>
+    </w:p>
+    <w:p>
+      <w:pPr>
+        <w:rPr>
+          <w:rFonts w:hint="eastAsia"/>
+        </w:rPr>
+      </w:pPr>
+      <w:r>
+        <w:rPr>
+          <w:rFonts w:hint="eastAsia"/>
+        </w:rPr>
+        <w:t>由于分类并不适合二次损失函数，因此将多分类逻辑回归进行手写数字识别案例中的</w:t>
+      </w:r>
+      <w:r>
+        <w:rPr>
+          <w:rFonts w:hint="eastAsia"/>
+        </w:rPr>
+        <w:t>loss</w:t>
+      </w:r>
+      <w:r>
+        <w:rPr>
+          <w:rFonts w:hint="eastAsia"/>
+        </w:rPr>
+        <w:t>损失函数改成交叉熵损失函数，此时会更好。</w:t>
+      </w:r>
+    </w:p>
+    <w:p>
+      <w:pPr>
+        <w:rPr>
+          <w:rFonts w:hint="eastAsia"/>
+        </w:rPr>
+      </w:pPr>
+      <w:r>
+        <w:t>loss = tf.reduce_mean(tf.nn.softmax_cross_entropy_with_logits(y - y_head))</w:t>
+      </w:r>
+    </w:p>
+    <w:p>
+      <w:pPr>
+        <w:rPr>
+          <w:rFonts w:hint="eastAsia"/>
+        </w:rPr>
+      </w:pPr>
+    </w:p>
+    <w:p>
+      <w:pPr>
+        <w:pStyle w:val="2"/>
+        <w:rPr>
+          <w:rFonts w:hint="eastAsia"/>
+        </w:rPr>
+      </w:pPr>
+      <w:r>
+        <w:rPr>
+          <w:rFonts w:hint="eastAsia"/>
+        </w:rPr>
+        <w:t>dropout</w:t>
+      </w:r>
+    </w:p>
+    <w:p>
+      <w:pPr>
+        <w:rPr>
+          <w:rFonts w:hint="eastAsia"/>
+        </w:rPr>
+      </w:pPr>
+      <w:r>
+        <w:rPr>
+          <w:rFonts w:hint="eastAsia"/>
+        </w:rPr>
+        <w:t>dropout</w:t>
+      </w:r>
+      <w:r>
+        <w:rPr>
+          <w:rFonts w:hint="eastAsia"/>
+        </w:rPr>
+        <w:t>在训练时通过一定的随机丢弃部分神经元起到正则化的效果。</w:t>
+      </w:r>
+    </w:p>
+    <w:p>
+      <w:pPr>
+        <w:widowControl/>
+        <w:tabs>
+          <w:tab w:val="left" w:pos="916"/>
+          <w:tab w:val="left" w:pos="1832"/>
+          <w:tab w:val="left" w:pos="2748"/>
+          <w:tab w:val="left" w:pos="3664"/>
+          <w:tab w:val="left" w:pos="4580"/>
+          <w:tab w:val="left" w:pos="5496"/>
+          <w:tab w:val="left" w:pos="6412"/>
+          <w:tab w:val="left" w:pos="7328"/>
+          <w:tab w:val="left" w:pos="8244"/>
+          <w:tab w:val="left" w:pos="9160"/>
+          <w:tab w:val="left" w:pos="10076"/>
+          <w:tab w:val="left" w:pos="10992"/>
+          <w:tab w:val="left" w:pos="11908"/>
+          <w:tab w:val="left" w:pos="12824"/>
+          <w:tab w:val="left" w:pos="13740"/>
+          <w:tab w:val="left" w:pos="14656"/>
+        </w:tabs>
+        <w:wordWrap w:val="0"/>
+        <w:spacing w:line="291" w:lineRule="atLeast"/>
+        <w:jc w:val="left"/>
+        <w:rPr>
+          <w:rFonts w:ascii="inherit" w:eastAsia="宋体" w:hAnsi="inherit" w:cs="宋体"/>
+          <w:color w:val="000000"/>
+          <w:kern w:val="0"/>
+          <w:sz w:val="24"/>
+          <w:szCs w:val="24"/>
+        </w:rPr>
+      </w:pPr>
+      <w:r>
+        <w:rPr>
+          <w:rFonts w:ascii="inherit" w:eastAsia="宋体" w:hAnsi="inherit" w:cs="宋体"/>
+          <w:i/>
+          <w:iCs/>
+          <w:color w:val="408080"/>
+          <w:kern w:val="0"/>
+          <w:sz w:val="24"/>
+          <w:szCs w:val="24"/>
+        </w:rPr>
+        <w:t xml:space="preserve"># </w:t>
+      </w:r>
+      <w:r>
+        <w:rPr>
+          <w:rFonts w:ascii="inherit" w:eastAsia="宋体" w:hAnsi="inherit" w:cs="宋体"/>
+          <w:i/>
+          <w:iCs/>
+          <w:color w:val="408080"/>
+          <w:kern w:val="0"/>
+          <w:sz w:val="24"/>
+          <w:szCs w:val="24"/>
+        </w:rPr>
+        <w:t>通过随机化减少某些隐含层的神经元，达到正则化的目的</w:t>
+      </w:r>
+    </w:p>
+    <w:p>
+      <w:pPr>
+        <w:widowControl/>
+        <w:tabs>
+          <w:tab w:val="left" w:pos="916"/>
+          <w:tab w:val="left" w:pos="1832"/>
+          <w:tab w:val="left" w:pos="2748"/>
+          <w:tab w:val="left" w:pos="3664"/>
+          <w:tab w:val="left" w:pos="4580"/>
+          <w:tab w:val="left" w:pos="5496"/>
+          <w:tab w:val="left" w:pos="6412"/>
+          <w:tab w:val="left" w:pos="7328"/>
+          <w:tab w:val="left" w:pos="8244"/>
+          <w:tab w:val="left" w:pos="9160"/>
+          <w:tab w:val="left" w:pos="10076"/>
+          <w:tab w:val="left" w:pos="10992"/>
+          <w:tab w:val="left" w:pos="11908"/>
+          <w:tab w:val="left" w:pos="12824"/>
+          <w:tab w:val="left" w:pos="13740"/>
+          <w:tab w:val="left" w:pos="14656"/>
+        </w:tabs>
+        <w:wordWrap w:val="0"/>
+        <w:spacing w:line="291" w:lineRule="atLeast"/>
+        <w:jc w:val="left"/>
+        <w:rPr>
+          <w:rFonts w:ascii="inherit" w:eastAsia="宋体" w:hAnsi="inherit" w:cs="宋体"/>
+          <w:color w:val="000000"/>
+          <w:kern w:val="0"/>
+          <w:sz w:val="24"/>
+          <w:szCs w:val="24"/>
+        </w:rPr>
+      </w:pPr>
+      <w:r>
+        <w:rPr>
+          <w:rFonts w:ascii="inherit" w:eastAsia="宋体" w:hAnsi="inherit" w:cs="宋体"/>
+          <w:color w:val="000000"/>
+          <w:kern w:val="0"/>
+          <w:sz w:val="24"/>
+          <w:szCs w:val="24"/>
+        </w:rPr>
+        <w:t>​</w:t>
+      </w:r>
+    </w:p>
+    <w:p>
+      <w:pPr>
+        <w:widowControl/>
+        <w:tabs>
+          <w:tab w:val="left" w:pos="916"/>
+          <w:tab w:val="left" w:pos="1832"/>
+          <w:tab w:val="left" w:pos="2748"/>
+          <w:tab w:val="left" w:pos="3664"/>
+          <w:tab w:val="left" w:pos="4580"/>
+          <w:tab w:val="left" w:pos="5496"/>
+          <w:tab w:val="left" w:pos="6412"/>
+          <w:tab w:val="left" w:pos="7328"/>
+          <w:tab w:val="left" w:pos="8244"/>
+          <w:tab w:val="left" w:pos="9160"/>
+          <w:tab w:val="left" w:pos="10076"/>
+          <w:tab w:val="left" w:pos="10992"/>
+          <w:tab w:val="left" w:pos="11908"/>
+          <w:tab w:val="left" w:pos="12824"/>
+          <w:tab w:val="left" w:pos="13740"/>
+          <w:tab w:val="left" w:pos="14656"/>
+        </w:tabs>
+        <w:wordWrap w:val="0"/>
+        <w:spacing w:line="291" w:lineRule="atLeast"/>
+        <w:jc w:val="left"/>
+        <w:rPr>
+          <w:rFonts w:ascii="inherit" w:eastAsia="宋体" w:hAnsi="inherit" w:cs="宋体"/>
+          <w:color w:val="000000"/>
+          <w:kern w:val="0"/>
+          <w:sz w:val="24"/>
+          <w:szCs w:val="24"/>
+        </w:rPr>
+      </w:pPr>
+      <w:r>
+        <w:rPr>
+          <w:rFonts w:ascii="inherit" w:eastAsia="宋体" w:hAnsi="inherit" w:cs="宋体"/>
+          <w:i/>
+          <w:iCs/>
+          <w:color w:val="408080"/>
+          <w:kern w:val="0"/>
+          <w:sz w:val="24"/>
+          <w:szCs w:val="24"/>
+        </w:rPr>
+        <w:t xml:space="preserve"># </w:t>
+      </w:r>
+      <w:r>
+        <w:rPr>
+          <w:rFonts w:ascii="inherit" w:eastAsia="宋体" w:hAnsi="inherit" w:cs="宋体"/>
+          <w:i/>
+          <w:iCs/>
+          <w:color w:val="408080"/>
+          <w:kern w:val="0"/>
+          <w:sz w:val="24"/>
+          <w:szCs w:val="24"/>
+        </w:rPr>
+        <w:t>数据集介绍</w:t>
+      </w:r>
+    </w:p>
+    <w:p>
+      <w:pPr>
+        <w:widowControl/>
+        <w:tabs>
+          <w:tab w:val="left" w:pos="916"/>
+          <w:tab w:val="left" w:pos="1832"/>
+          <w:tab w:val="left" w:pos="2748"/>
+          <w:tab w:val="left" w:pos="3664"/>
+          <w:tab w:val="left" w:pos="4580"/>
+          <w:tab w:val="left" w:pos="5496"/>
+          <w:tab w:val="left" w:pos="6412"/>
+          <w:tab w:val="left" w:pos="7328"/>
+          <w:tab w:val="left" w:pos="8244"/>
+          <w:tab w:val="left" w:pos="9160"/>
+          <w:tab w:val="left" w:pos="10076"/>
+          <w:tab w:val="left" w:pos="10992"/>
+          <w:tab w:val="left" w:pos="11908"/>
+          <w:tab w:val="left" w:pos="12824"/>
+          <w:tab w:val="left" w:pos="13740"/>
+          <w:tab w:val="left" w:pos="14656"/>
+        </w:tabs>
+        <w:wordWrap w:val="0"/>
+        <w:spacing w:line="291" w:lineRule="atLeast"/>
+        <w:jc w:val="left"/>
+        <w:rPr>
+          <w:rFonts w:ascii="inherit" w:eastAsia="宋体" w:hAnsi="inherit" w:cs="宋体"/>
+          <w:color w:val="000000"/>
+          <w:kern w:val="0"/>
+          <w:sz w:val="24"/>
+          <w:szCs w:val="24"/>
+        </w:rPr>
+      </w:pPr>
+      <w:r>
+        <w:rPr>
+          <w:rFonts w:ascii="inherit" w:eastAsia="宋体" w:hAnsi="inherit" w:cs="宋体"/>
+          <w:i/>
+          <w:iCs/>
+          <w:color w:val="408080"/>
+          <w:kern w:val="0"/>
+          <w:sz w:val="24"/>
+          <w:szCs w:val="24"/>
+        </w:rPr>
+        <w:t># MNIST</w:t>
+      </w:r>
+      <w:r>
+        <w:rPr>
+          <w:rFonts w:ascii="inherit" w:eastAsia="宋体" w:hAnsi="inherit" w:cs="宋体"/>
+          <w:i/>
+          <w:iCs/>
+          <w:color w:val="408080"/>
+          <w:kern w:val="0"/>
+          <w:sz w:val="24"/>
+          <w:szCs w:val="24"/>
+        </w:rPr>
+        <w:t>数据集，</w:t>
+      </w:r>
+      <w:r>
+        <w:rPr>
+          <w:rFonts w:ascii="inherit" w:eastAsia="宋体" w:hAnsi="inherit" w:cs="宋体"/>
+          <w:i/>
+          <w:iCs/>
+          <w:color w:val="408080"/>
+          <w:kern w:val="0"/>
+          <w:sz w:val="24"/>
+          <w:szCs w:val="24"/>
+        </w:rPr>
+        <w:t>100k</w:t>
+      </w:r>
+      <w:r>
+        <w:rPr>
+          <w:rFonts w:ascii="inherit" w:eastAsia="宋体" w:hAnsi="inherit" w:cs="宋体"/>
+          <w:i/>
+          <w:iCs/>
+          <w:color w:val="408080"/>
+          <w:kern w:val="0"/>
+          <w:sz w:val="24"/>
+          <w:szCs w:val="24"/>
+        </w:rPr>
+        <w:t>的训练数据，</w:t>
+      </w:r>
+      <w:r>
+        <w:rPr>
+          <w:rFonts w:ascii="inherit" w:eastAsia="宋体" w:hAnsi="inherit" w:cs="宋体"/>
+          <w:i/>
+          <w:iCs/>
+          <w:color w:val="408080"/>
+          <w:kern w:val="0"/>
+          <w:sz w:val="24"/>
+          <w:szCs w:val="24"/>
+        </w:rPr>
+        <w:t>10k</w:t>
+      </w:r>
+      <w:r>
+        <w:rPr>
+          <w:rFonts w:ascii="inherit" w:eastAsia="宋体" w:hAnsi="inherit" w:cs="宋体"/>
+          <w:i/>
+          <w:iCs/>
+          <w:color w:val="408080"/>
+          <w:kern w:val="0"/>
+          <w:sz w:val="24"/>
+          <w:szCs w:val="24"/>
+        </w:rPr>
+        <w:t>的预测数据，数据由</w:t>
+      </w:r>
+      <w:r>
+        <w:rPr>
+          <w:rFonts w:ascii="inherit" w:eastAsia="宋体" w:hAnsi="inherit" w:cs="宋体"/>
+          <w:i/>
+          <w:iCs/>
+          <w:color w:val="408080"/>
+          <w:kern w:val="0"/>
+          <w:sz w:val="24"/>
+          <w:szCs w:val="24"/>
+        </w:rPr>
+        <w:t>tensorflow</w:t>
+      </w:r>
+      <w:r>
+        <w:rPr>
+          <w:rFonts w:ascii="inherit" w:eastAsia="宋体" w:hAnsi="inherit" w:cs="宋体"/>
+          <w:i/>
+          <w:iCs/>
+          <w:color w:val="408080"/>
+          <w:kern w:val="0"/>
+          <w:sz w:val="24"/>
+          <w:szCs w:val="24"/>
+        </w:rPr>
+        <w:t>中的</w:t>
+      </w:r>
+      <w:r>
+        <w:rPr>
+          <w:rFonts w:ascii="inherit" w:eastAsia="宋体" w:hAnsi="inherit" w:cs="宋体"/>
+          <w:i/>
+          <w:iCs/>
+          <w:color w:val="408080"/>
+          <w:kern w:val="0"/>
+          <w:sz w:val="24"/>
+          <w:szCs w:val="24"/>
+        </w:rPr>
+        <w:t>examples.tutorials.mnist</w:t>
+      </w:r>
+      <w:r>
+        <w:rPr>
+          <w:rFonts w:ascii="inherit" w:eastAsia="宋体" w:hAnsi="inherit" w:cs="宋体"/>
+          <w:i/>
+          <w:iCs/>
+          <w:color w:val="408080"/>
+          <w:kern w:val="0"/>
+          <w:sz w:val="24"/>
+          <w:szCs w:val="24"/>
+        </w:rPr>
+        <w:t>读取</w:t>
+      </w:r>
+      <w:r>
+        <w:rPr>
+          <w:rFonts w:ascii="inherit" w:eastAsia="宋体" w:hAnsi="inherit" w:cs="宋体"/>
+          <w:i/>
+          <w:iCs/>
+          <w:color w:val="408080"/>
+          <w:kern w:val="0"/>
+          <w:sz w:val="24"/>
+          <w:szCs w:val="24"/>
+        </w:rPr>
+        <w:t xml:space="preserve"> </w:t>
+      </w:r>
+    </w:p>
+    <w:p>
+      <w:pPr>
+        <w:widowControl/>
+        <w:tabs>
+          <w:tab w:val="left" w:pos="916"/>
+          <w:tab w:val="left" w:pos="1832"/>
+          <w:tab w:val="left" w:pos="2748"/>
+          <w:tab w:val="left" w:pos="3664"/>
+          <w:tab w:val="left" w:pos="4580"/>
+          <w:tab w:val="left" w:pos="5496"/>
+          <w:tab w:val="left" w:pos="6412"/>
+          <w:tab w:val="left" w:pos="7328"/>
+          <w:tab w:val="left" w:pos="8244"/>
+          <w:tab w:val="left" w:pos="9160"/>
+          <w:tab w:val="left" w:pos="10076"/>
+          <w:tab w:val="left" w:pos="10992"/>
+          <w:tab w:val="left" w:pos="11908"/>
+          <w:tab w:val="left" w:pos="12824"/>
+          <w:tab w:val="left" w:pos="13740"/>
+          <w:tab w:val="left" w:pos="14656"/>
+        </w:tabs>
+        <w:wordWrap w:val="0"/>
+        <w:spacing w:line="291" w:lineRule="atLeast"/>
+        <w:jc w:val="left"/>
+        <w:rPr>
+          <w:rFonts w:ascii="inherit" w:eastAsia="宋体" w:hAnsi="inherit" w:cs="宋体"/>
+          <w:color w:val="000000"/>
+          <w:kern w:val="0"/>
+          <w:sz w:val="24"/>
+          <w:szCs w:val="24"/>
+        </w:rPr>
+      </w:pPr>
+      <w:r>
+        <w:rPr>
+          <w:rFonts w:ascii="inherit" w:eastAsia="宋体" w:hAnsi="inherit" w:cs="宋体"/>
+          <w:i/>
+          <w:iCs/>
+          <w:color w:val="408080"/>
+          <w:kern w:val="0"/>
+          <w:sz w:val="24"/>
+          <w:szCs w:val="24"/>
+        </w:rPr>
+        <w:t xml:space="preserve"># </w:t>
+      </w:r>
+      <w:r>
+        <w:rPr>
+          <w:rFonts w:ascii="inherit" w:eastAsia="宋体" w:hAnsi="inherit" w:cs="宋体"/>
+          <w:i/>
+          <w:iCs/>
+          <w:color w:val="408080"/>
+          <w:kern w:val="0"/>
+          <w:sz w:val="24"/>
+          <w:szCs w:val="24"/>
+        </w:rPr>
+        <w:t>数据集介绍：：</w:t>
+      </w:r>
+      <w:r>
+        <w:rPr>
+          <w:rFonts w:ascii="inherit" w:eastAsia="宋体" w:hAnsi="inherit" w:cs="宋体"/>
+          <w:i/>
+          <w:iCs/>
+          <w:color w:val="408080"/>
+          <w:kern w:val="0"/>
+          <w:sz w:val="24"/>
+          <w:szCs w:val="24"/>
+        </w:rPr>
+        <w:t>Yann LeCun's website</w:t>
+      </w:r>
+    </w:p>
+    <w:p>
+      <w:pPr>
+        <w:widowControl/>
+        <w:tabs>
+          <w:tab w:val="left" w:pos="916"/>
+          <w:tab w:val="left" w:pos="1832"/>
+          <w:tab w:val="left" w:pos="2748"/>
+          <w:tab w:val="left" w:pos="3664"/>
+          <w:tab w:val="left" w:pos="4580"/>
+          <w:tab w:val="left" w:pos="5496"/>
+          <w:tab w:val="left" w:pos="6412"/>
+          <w:tab w:val="left" w:pos="7328"/>
+          <w:tab w:val="left" w:pos="8244"/>
+          <w:tab w:val="left" w:pos="9160"/>
+          <w:tab w:val="left" w:pos="10076"/>
+          <w:tab w:val="left" w:pos="10992"/>
+          <w:tab w:val="left" w:pos="11908"/>
+          <w:tab w:val="left" w:pos="12824"/>
+          <w:tab w:val="left" w:pos="13740"/>
+          <w:tab w:val="left" w:pos="14656"/>
+        </w:tabs>
+        <w:wordWrap w:val="0"/>
+        <w:spacing w:line="291" w:lineRule="atLeast"/>
+        <w:jc w:val="left"/>
+        <w:rPr>
+          <w:rFonts w:ascii="inherit" w:eastAsia="宋体" w:hAnsi="inherit" w:cs="宋体"/>
+          <w:color w:val="000000"/>
+          <w:kern w:val="0"/>
+          <w:sz w:val="24"/>
+          <w:szCs w:val="24"/>
+        </w:rPr>
+      </w:pPr>
+      <w:r>
+        <w:rPr>
+          <w:rFonts w:ascii="inherit" w:eastAsia="宋体" w:hAnsi="inherit" w:cs="宋体"/>
+          <w:i/>
+          <w:iCs/>
+          <w:color w:val="408080"/>
+          <w:kern w:val="0"/>
+          <w:sz w:val="24"/>
+          <w:szCs w:val="24"/>
+        </w:rPr>
+        <w:t xml:space="preserve"># </w:t>
+      </w:r>
+      <w:r>
+        <w:rPr>
+          <w:rFonts w:ascii="inherit" w:eastAsia="宋体" w:hAnsi="inherit" w:cs="宋体"/>
+          <w:i/>
+          <w:iCs/>
+          <w:color w:val="408080"/>
+          <w:kern w:val="0"/>
+          <w:sz w:val="24"/>
+          <w:szCs w:val="24"/>
+        </w:rPr>
+        <w:t>由</w:t>
+      </w:r>
+      <w:r>
+        <w:rPr>
+          <w:rFonts w:ascii="inherit" w:eastAsia="宋体" w:hAnsi="inherit" w:cs="宋体"/>
+          <w:i/>
+          <w:iCs/>
+          <w:color w:val="408080"/>
+          <w:kern w:val="0"/>
+          <w:sz w:val="24"/>
+          <w:szCs w:val="24"/>
+        </w:rPr>
+        <w:t>28*28</w:t>
+      </w:r>
+      <w:r>
+        <w:rPr>
+          <w:rFonts w:ascii="inherit" w:eastAsia="宋体" w:hAnsi="inherit" w:cs="宋体"/>
+          <w:i/>
+          <w:iCs/>
+          <w:color w:val="408080"/>
+          <w:kern w:val="0"/>
+          <w:sz w:val="24"/>
+          <w:szCs w:val="24"/>
+        </w:rPr>
+        <w:t>的像素组成输入特征，输出特征为</w:t>
+      </w:r>
+      <w:r>
+        <w:rPr>
+          <w:rFonts w:ascii="inherit" w:eastAsia="宋体" w:hAnsi="inherit" w:cs="宋体"/>
+          <w:i/>
+          <w:iCs/>
+          <w:color w:val="408080"/>
+          <w:kern w:val="0"/>
+          <w:sz w:val="24"/>
+          <w:szCs w:val="24"/>
+        </w:rPr>
+        <w:t>0-9</w:t>
+      </w:r>
+      <w:r>
+        <w:rPr>
+          <w:rFonts w:ascii="inherit" w:eastAsia="宋体" w:hAnsi="inherit" w:cs="宋体"/>
+          <w:i/>
+          <w:iCs/>
+          <w:color w:val="408080"/>
+          <w:kern w:val="0"/>
+          <w:sz w:val="24"/>
+          <w:szCs w:val="24"/>
+        </w:rPr>
+        <w:t>的数字</w:t>
+      </w:r>
+    </w:p>
+    <w:p>
+      <w:pPr>
+        <w:widowControl/>
+        <w:tabs>
+          <w:tab w:val="left" w:pos="916"/>
+          <w:tab w:val="left" w:pos="1832"/>
+          <w:tab w:val="left" w:pos="2748"/>
+          <w:tab w:val="left" w:pos="3664"/>
+          <w:tab w:val="left" w:pos="4580"/>
+          <w:tab w:val="left" w:pos="5496"/>
+          <w:tab w:val="left" w:pos="6412"/>
+          <w:tab w:val="left" w:pos="7328"/>
+          <w:tab w:val="left" w:pos="8244"/>
+          <w:tab w:val="left" w:pos="9160"/>
+          <w:tab w:val="left" w:pos="10076"/>
+          <w:tab w:val="left" w:pos="10992"/>
+          <w:tab w:val="left" w:pos="11908"/>
+          <w:tab w:val="left" w:pos="12824"/>
+          <w:tab w:val="left" w:pos="13740"/>
+          <w:tab w:val="left" w:pos="14656"/>
+        </w:tabs>
+        <w:wordWrap w:val="0"/>
+        <w:spacing w:line="291" w:lineRule="atLeast"/>
+        <w:jc w:val="left"/>
+        <w:rPr>
+          <w:rFonts w:ascii="inherit" w:eastAsia="宋体" w:hAnsi="inherit" w:cs="宋体"/>
+          <w:color w:val="000000"/>
+          <w:kern w:val="0"/>
+          <w:sz w:val="24"/>
+          <w:szCs w:val="24"/>
+        </w:rPr>
+      </w:pPr>
+      <w:r>
+        <w:rPr>
+          <w:rFonts w:ascii="inherit" w:eastAsia="宋体" w:hAnsi="inherit" w:cs="宋体"/>
+          <w:color w:val="000000"/>
+          <w:kern w:val="0"/>
+          <w:sz w:val="24"/>
+          <w:szCs w:val="24"/>
+        </w:rPr>
+        <w:t>​</w:t>
+      </w:r>
+    </w:p>
+    <w:p>
+      <w:pPr>
+        <w:widowControl/>
+        <w:tabs>
+          <w:tab w:val="left" w:pos="916"/>
+          <w:tab w:val="left" w:pos="1832"/>
+          <w:tab w:val="left" w:pos="2748"/>
+          <w:tab w:val="left" w:pos="3664"/>
+          <w:tab w:val="left" w:pos="4580"/>
+          <w:tab w:val="left" w:pos="5496"/>
+          <w:tab w:val="left" w:pos="6412"/>
+          <w:tab w:val="left" w:pos="7328"/>
+          <w:tab w:val="left" w:pos="8244"/>
+          <w:tab w:val="left" w:pos="9160"/>
+          <w:tab w:val="left" w:pos="10076"/>
+          <w:tab w:val="left" w:pos="10992"/>
+          <w:tab w:val="left" w:pos="11908"/>
+          <w:tab w:val="left" w:pos="12824"/>
+          <w:tab w:val="left" w:pos="13740"/>
+          <w:tab w:val="left" w:pos="14656"/>
+        </w:tabs>
+        <w:wordWrap w:val="0"/>
+        <w:spacing w:line="291" w:lineRule="atLeast"/>
+        <w:jc w:val="left"/>
+        <w:rPr>
+          <w:rFonts w:ascii="inherit" w:eastAsia="宋体" w:hAnsi="inherit" w:cs="宋体"/>
+          <w:color w:val="000000"/>
+          <w:kern w:val="0"/>
+          <w:sz w:val="24"/>
+          <w:szCs w:val="24"/>
+        </w:rPr>
+      </w:pPr>
+      <w:r>
+        <w:rPr>
+          <w:rFonts w:ascii="inherit" w:eastAsia="宋体" w:hAnsi="inherit" w:cs="宋体"/>
+          <w:i/>
+          <w:iCs/>
+          <w:color w:val="408080"/>
+          <w:kern w:val="0"/>
+          <w:sz w:val="24"/>
+          <w:szCs w:val="24"/>
+        </w:rPr>
+        <w:t xml:space="preserve"># </w:t>
+      </w:r>
+      <w:r>
+        <w:rPr>
+          <w:rFonts w:ascii="inherit" w:eastAsia="宋体" w:hAnsi="inherit" w:cs="宋体"/>
+          <w:i/>
+          <w:iCs/>
+          <w:color w:val="408080"/>
+          <w:kern w:val="0"/>
+          <w:sz w:val="24"/>
+          <w:szCs w:val="24"/>
+        </w:rPr>
+        <w:t>可调节参数：</w:t>
+      </w:r>
+    </w:p>
+    <w:p>
+      <w:pPr>
+        <w:widowControl/>
+        <w:tabs>
+          <w:tab w:val="left" w:pos="916"/>
+          <w:tab w:val="left" w:pos="1832"/>
+          <w:tab w:val="left" w:pos="2748"/>
+          <w:tab w:val="left" w:pos="3664"/>
+          <w:tab w:val="left" w:pos="4580"/>
+          <w:tab w:val="left" w:pos="5496"/>
+          <w:tab w:val="left" w:pos="6412"/>
+          <w:tab w:val="left" w:pos="7328"/>
+          <w:tab w:val="left" w:pos="8244"/>
+          <w:tab w:val="left" w:pos="9160"/>
+          <w:tab w:val="left" w:pos="10076"/>
+          <w:tab w:val="left" w:pos="10992"/>
+          <w:tab w:val="left" w:pos="11908"/>
+          <w:tab w:val="left" w:pos="12824"/>
+          <w:tab w:val="left" w:pos="13740"/>
+          <w:tab w:val="left" w:pos="14656"/>
+        </w:tabs>
+        <w:wordWrap w:val="0"/>
+        <w:spacing w:line="291" w:lineRule="atLeast"/>
+        <w:jc w:val="left"/>
+        <w:rPr>
+          <w:rFonts w:ascii="inherit" w:eastAsia="宋体" w:hAnsi="inherit" w:cs="宋体"/>
+          <w:color w:val="000000"/>
+          <w:kern w:val="0"/>
+          <w:sz w:val="24"/>
+          <w:szCs w:val="24"/>
+        </w:rPr>
+      </w:pPr>
+      <w:r>
+        <w:rPr>
+          <w:rFonts w:ascii="inherit" w:eastAsia="宋体" w:hAnsi="inherit" w:cs="宋体"/>
+          <w:i/>
+          <w:iCs/>
+          <w:color w:val="408080"/>
+          <w:kern w:val="0"/>
+          <w:sz w:val="24"/>
+          <w:szCs w:val="24"/>
+        </w:rPr>
+        <w:t># --------</w:t>
+      </w:r>
+    </w:p>
+    <w:p>
+      <w:pPr>
+        <w:widowControl/>
+        <w:tabs>
+          <w:tab w:val="left" w:pos="916"/>
+          <w:tab w:val="left" w:pos="1832"/>
+          <w:tab w:val="left" w:pos="2748"/>
+          <w:tab w:val="left" w:pos="3664"/>
+          <w:tab w:val="left" w:pos="4580"/>
+          <w:tab w:val="left" w:pos="5496"/>
+          <w:tab w:val="left" w:pos="6412"/>
+          <w:tab w:val="left" w:pos="7328"/>
+          <w:tab w:val="left" w:pos="8244"/>
+          <w:tab w:val="left" w:pos="9160"/>
+          <w:tab w:val="left" w:pos="10076"/>
+          <w:tab w:val="left" w:pos="10992"/>
+          <w:tab w:val="left" w:pos="11908"/>
+          <w:tab w:val="left" w:pos="12824"/>
+          <w:tab w:val="left" w:pos="13740"/>
+          <w:tab w:val="left" w:pos="14656"/>
+        </w:tabs>
+        <w:wordWrap w:val="0"/>
+        <w:spacing w:line="291" w:lineRule="atLeast"/>
+        <w:jc w:val="left"/>
+        <w:rPr>
+          <w:rFonts w:ascii="inherit" w:eastAsia="宋体" w:hAnsi="inherit" w:cs="宋体"/>
+          <w:color w:val="000000"/>
+          <w:kern w:val="0"/>
+          <w:sz w:val="24"/>
+          <w:szCs w:val="24"/>
+        </w:rPr>
+      </w:pPr>
+      <w:r>
+        <w:rPr>
+          <w:rFonts w:ascii="inherit" w:eastAsia="宋体" w:hAnsi="inherit" w:cs="宋体"/>
+          <w:i/>
+          <w:iCs/>
+          <w:color w:val="408080"/>
+          <w:kern w:val="0"/>
+          <w:sz w:val="24"/>
+          <w:szCs w:val="24"/>
+        </w:rPr>
+        <w:t># batch_size, initial_weight,</w:t>
+      </w:r>
+      <w:r>
+        <w:rPr>
+          <w:rFonts w:ascii="inherit" w:eastAsia="宋体" w:hAnsi="inherit" w:cs="宋体"/>
+          <w:i/>
+          <w:iCs/>
+          <w:color w:val="408080"/>
+          <w:kern w:val="0"/>
+          <w:sz w:val="24"/>
+          <w:szCs w:val="24"/>
+        </w:rPr>
+        <w:t>交叉熵损失函数</w:t>
+      </w:r>
+      <w:r>
+        <w:rPr>
+          <w:rFonts w:ascii="inherit" w:eastAsia="宋体" w:hAnsi="inherit" w:cs="宋体"/>
+          <w:i/>
+          <w:iCs/>
+          <w:color w:val="408080"/>
+          <w:kern w:val="0"/>
+          <w:sz w:val="24"/>
+          <w:szCs w:val="24"/>
+        </w:rPr>
+        <w:t>,learning_rate,epoch_n</w:t>
+      </w:r>
+    </w:p>
+    <w:p>
+      <w:pPr>
+        <w:widowControl/>
+        <w:tabs>
+          <w:tab w:val="left" w:pos="916"/>
+          <w:tab w:val="left" w:pos="1832"/>
+          <w:tab w:val="left" w:pos="2748"/>
+          <w:tab w:val="left" w:pos="3664"/>
+          <w:tab w:val="left" w:pos="4580"/>
+          <w:tab w:val="left" w:pos="5496"/>
+          <w:tab w:val="left" w:pos="6412"/>
+          <w:tab w:val="left" w:pos="7328"/>
+          <w:tab w:val="left" w:pos="8244"/>
+          <w:tab w:val="left" w:pos="9160"/>
+          <w:tab w:val="left" w:pos="10076"/>
+          <w:tab w:val="left" w:pos="10992"/>
+          <w:tab w:val="left" w:pos="11908"/>
+          <w:tab w:val="left" w:pos="12824"/>
+          <w:tab w:val="left" w:pos="13740"/>
+          <w:tab w:val="left" w:pos="14656"/>
+        </w:tabs>
+        <w:wordWrap w:val="0"/>
+        <w:spacing w:line="291" w:lineRule="atLeast"/>
+        <w:jc w:val="left"/>
+        <w:rPr>
+          <w:rFonts w:ascii="inherit" w:eastAsia="宋体" w:hAnsi="inherit" w:cs="宋体"/>
+          <w:color w:val="000000"/>
+          <w:kern w:val="0"/>
+          <w:sz w:val="24"/>
+          <w:szCs w:val="24"/>
+        </w:rPr>
+      </w:pPr>
+      <w:r>
+        <w:rPr>
+          <w:rFonts w:ascii="inherit" w:eastAsia="宋体" w:hAnsi="inherit" w:cs="宋体"/>
+          <w:i/>
+          <w:iCs/>
+          <w:color w:val="408080"/>
+          <w:kern w:val="0"/>
+          <w:sz w:val="24"/>
+          <w:szCs w:val="24"/>
+        </w:rPr>
+        <w:t># --------</w:t>
+      </w:r>
+    </w:p>
+    <w:p>
+      <w:pPr>
+        <w:widowControl/>
+        <w:tabs>
+          <w:tab w:val="left" w:pos="916"/>
+          <w:tab w:val="left" w:pos="1832"/>
+          <w:tab w:val="left" w:pos="2748"/>
+          <w:tab w:val="left" w:pos="3664"/>
+          <w:tab w:val="left" w:pos="4580"/>
+          <w:tab w:val="left" w:pos="5496"/>
+          <w:tab w:val="left" w:pos="6412"/>
+          <w:tab w:val="left" w:pos="7328"/>
+          <w:tab w:val="left" w:pos="8244"/>
+          <w:tab w:val="left" w:pos="9160"/>
+          <w:tab w:val="left" w:pos="10076"/>
+          <w:tab w:val="left" w:pos="10992"/>
+          <w:tab w:val="left" w:pos="11908"/>
+          <w:tab w:val="left" w:pos="12824"/>
+          <w:tab w:val="left" w:pos="13740"/>
+          <w:tab w:val="left" w:pos="14656"/>
+        </w:tabs>
+        <w:wordWrap w:val="0"/>
+        <w:spacing w:line="291" w:lineRule="atLeast"/>
+        <w:jc w:val="left"/>
+        <w:rPr>
+          <w:rFonts w:ascii="inherit" w:eastAsia="宋体" w:hAnsi="inherit" w:cs="宋体"/>
+          <w:color w:val="000000"/>
+          <w:kern w:val="0"/>
+          <w:sz w:val="24"/>
+          <w:szCs w:val="24"/>
+        </w:rPr>
+      </w:pPr>
+      <w:r>
+        <w:rPr>
+          <w:rFonts w:ascii="inherit" w:eastAsia="宋体" w:hAnsi="inherit" w:cs="宋体"/>
+          <w:color w:val="000000"/>
+          <w:kern w:val="0"/>
+          <w:sz w:val="24"/>
+          <w:szCs w:val="24"/>
+        </w:rPr>
+        <w:t>​</w:t>
+      </w:r>
+    </w:p>
+    <w:p>
+      <w:pPr>
+        <w:widowControl/>
+        <w:tabs>
+          <w:tab w:val="left" w:pos="916"/>
+          <w:tab w:val="left" w:pos="1832"/>
+          <w:tab w:val="left" w:pos="2748"/>
+          <w:tab w:val="left" w:pos="3664"/>
+          <w:tab w:val="left" w:pos="4580"/>
+          <w:tab w:val="left" w:pos="5496"/>
+          <w:tab w:val="left" w:pos="6412"/>
+          <w:tab w:val="left" w:pos="7328"/>
+          <w:tab w:val="left" w:pos="8244"/>
+          <w:tab w:val="left" w:pos="9160"/>
+          <w:tab w:val="left" w:pos="10076"/>
+          <w:tab w:val="left" w:pos="10992"/>
+          <w:tab w:val="left" w:pos="11908"/>
+          <w:tab w:val="left" w:pos="12824"/>
+          <w:tab w:val="left" w:pos="13740"/>
+          <w:tab w:val="left" w:pos="14656"/>
+        </w:tabs>
+        <w:wordWrap w:val="0"/>
+        <w:spacing w:line="291" w:lineRule="atLeast"/>
+        <w:jc w:val="left"/>
+        <w:rPr>
+          <w:rFonts w:ascii="inherit" w:eastAsia="宋体" w:hAnsi="inherit" w:cs="宋体"/>
+          <w:color w:val="000000"/>
+          <w:kern w:val="0"/>
+          <w:sz w:val="24"/>
+          <w:szCs w:val="24"/>
+        </w:rPr>
+      </w:pPr>
+      <w:r>
+        <w:rPr>
+          <w:rFonts w:ascii="inherit" w:eastAsia="宋体" w:hAnsi="inherit" w:cs="宋体"/>
+          <w:b/>
+          <w:bCs/>
+          <w:color w:val="008000"/>
+          <w:kern w:val="0"/>
+          <w:sz w:val="24"/>
+          <w:szCs w:val="24"/>
+        </w:rPr>
+        <w:t>import</w:t>
+      </w:r>
+      <w:r>
+        <w:rPr>
+          <w:rFonts w:ascii="inherit" w:eastAsia="宋体" w:hAnsi="inherit" w:cs="宋体"/>
+          <w:color w:val="000000"/>
+          <w:kern w:val="0"/>
+          <w:sz w:val="24"/>
+          <w:szCs w:val="24"/>
+        </w:rPr>
+        <w:t xml:space="preserve"> tensorflow </w:t>
+      </w:r>
+      <w:r>
+        <w:rPr>
+          <w:rFonts w:ascii="inherit" w:eastAsia="宋体" w:hAnsi="inherit" w:cs="宋体"/>
+          <w:b/>
+          <w:bCs/>
+          <w:color w:val="008000"/>
+          <w:kern w:val="0"/>
+          <w:sz w:val="24"/>
+          <w:szCs w:val="24"/>
+        </w:rPr>
+        <w:t>as</w:t>
+      </w:r>
+      <w:r>
+        <w:rPr>
+          <w:rFonts w:ascii="inherit" w:eastAsia="宋体" w:hAnsi="inherit" w:cs="宋体"/>
+          <w:color w:val="000000"/>
+          <w:kern w:val="0"/>
+          <w:sz w:val="24"/>
+          <w:szCs w:val="24"/>
+        </w:rPr>
+        <w:t xml:space="preserve"> tf</w:t>
+      </w:r>
+    </w:p>
+    <w:p>
+      <w:pPr>
+        <w:widowControl/>
+        <w:tabs>
+          <w:tab w:val="left" w:pos="916"/>
+          <w:tab w:val="left" w:pos="1832"/>
+          <w:tab w:val="left" w:pos="2748"/>
+          <w:tab w:val="left" w:pos="3664"/>
+          <w:tab w:val="left" w:pos="4580"/>
+          <w:tab w:val="left" w:pos="5496"/>
+          <w:tab w:val="left" w:pos="6412"/>
+          <w:tab w:val="left" w:pos="7328"/>
+          <w:tab w:val="left" w:pos="8244"/>
+          <w:tab w:val="left" w:pos="9160"/>
+          <w:tab w:val="left" w:pos="10076"/>
+          <w:tab w:val="left" w:pos="10992"/>
+          <w:tab w:val="left" w:pos="11908"/>
+          <w:tab w:val="left" w:pos="12824"/>
+          <w:tab w:val="left" w:pos="13740"/>
+          <w:tab w:val="left" w:pos="14656"/>
+        </w:tabs>
+        <w:wordWrap w:val="0"/>
+        <w:spacing w:line="291" w:lineRule="atLeast"/>
+        <w:jc w:val="left"/>
+        <w:rPr>
+          <w:rFonts w:ascii="inherit" w:eastAsia="宋体" w:hAnsi="inherit" w:cs="宋体"/>
+          <w:color w:val="000000"/>
+          <w:kern w:val="0"/>
+          <w:sz w:val="24"/>
+          <w:szCs w:val="24"/>
+        </w:rPr>
+      </w:pPr>
+      <w:r>
+        <w:rPr>
+          <w:rFonts w:ascii="inherit" w:eastAsia="宋体" w:hAnsi="inherit" w:cs="宋体"/>
+          <w:b/>
+          <w:bCs/>
+          <w:color w:val="008000"/>
+          <w:kern w:val="0"/>
+          <w:sz w:val="24"/>
+          <w:szCs w:val="24"/>
+        </w:rPr>
+        <w:t>from</w:t>
+      </w:r>
+      <w:r>
+        <w:rPr>
+          <w:rFonts w:ascii="inherit" w:eastAsia="宋体" w:hAnsi="inherit" w:cs="宋体"/>
+          <w:color w:val="000000"/>
+          <w:kern w:val="0"/>
+          <w:sz w:val="24"/>
+          <w:szCs w:val="24"/>
+        </w:rPr>
+        <w:t xml:space="preserve"> tensorflow.examples.tutorials.mnist </w:t>
+      </w:r>
+      <w:r>
+        <w:rPr>
+          <w:rFonts w:ascii="inherit" w:eastAsia="宋体" w:hAnsi="inherit" w:cs="宋体"/>
+          <w:b/>
+          <w:bCs/>
+          <w:color w:val="008000"/>
+          <w:kern w:val="0"/>
+          <w:sz w:val="24"/>
+          <w:szCs w:val="24"/>
+        </w:rPr>
+        <w:t>import</w:t>
+      </w:r>
+      <w:r>
+        <w:rPr>
+          <w:rFonts w:ascii="inherit" w:eastAsia="宋体" w:hAnsi="inherit" w:cs="宋体"/>
+          <w:color w:val="000000"/>
+          <w:kern w:val="0"/>
+          <w:sz w:val="24"/>
+          <w:szCs w:val="24"/>
+        </w:rPr>
+        <w:t xml:space="preserve"> input_data</w:t>
+      </w:r>
+    </w:p>
+    <w:p>
+      <w:pPr>
+        <w:widowControl/>
+        <w:tabs>
+          <w:tab w:val="left" w:pos="916"/>
+          <w:tab w:val="left" w:pos="1832"/>
+          <w:tab w:val="left" w:pos="2748"/>
+          <w:tab w:val="left" w:pos="3664"/>
+          <w:tab w:val="left" w:pos="4580"/>
+          <w:tab w:val="left" w:pos="5496"/>
+          <w:tab w:val="left" w:pos="6412"/>
+          <w:tab w:val="left" w:pos="7328"/>
+          <w:tab w:val="left" w:pos="8244"/>
+          <w:tab w:val="left" w:pos="9160"/>
+          <w:tab w:val="left" w:pos="10076"/>
+          <w:tab w:val="left" w:pos="10992"/>
+          <w:tab w:val="left" w:pos="11908"/>
+          <w:tab w:val="left" w:pos="12824"/>
+          <w:tab w:val="left" w:pos="13740"/>
+          <w:tab w:val="left" w:pos="14656"/>
+        </w:tabs>
+        <w:wordWrap w:val="0"/>
+        <w:spacing w:line="291" w:lineRule="atLeast"/>
+        <w:jc w:val="left"/>
+        <w:rPr>
+          <w:rFonts w:ascii="inherit" w:eastAsia="宋体" w:hAnsi="inherit" w:cs="宋体"/>
+          <w:color w:val="000000"/>
+          <w:kern w:val="0"/>
+          <w:sz w:val="24"/>
+          <w:szCs w:val="24"/>
+        </w:rPr>
+      </w:pPr>
+      <w:r>
+        <w:rPr>
+          <w:rFonts w:ascii="inherit" w:eastAsia="宋体" w:hAnsi="inherit" w:cs="宋体"/>
+          <w:color w:val="000000"/>
+          <w:kern w:val="0"/>
+          <w:sz w:val="24"/>
+          <w:szCs w:val="24"/>
+        </w:rPr>
+        <w:t>​</w:t>
+      </w:r>
+    </w:p>
+    <w:p>
+      <w:pPr>
+        <w:widowControl/>
+        <w:tabs>
+          <w:tab w:val="left" w:pos="916"/>
+          <w:tab w:val="left" w:pos="1832"/>
+          <w:tab w:val="left" w:pos="2748"/>
+          <w:tab w:val="left" w:pos="3664"/>
+          <w:tab w:val="left" w:pos="4580"/>
+          <w:tab w:val="left" w:pos="5496"/>
+          <w:tab w:val="left" w:pos="6412"/>
+          <w:tab w:val="left" w:pos="7328"/>
+          <w:tab w:val="left" w:pos="8244"/>
+          <w:tab w:val="left" w:pos="9160"/>
+          <w:tab w:val="left" w:pos="10076"/>
+          <w:tab w:val="left" w:pos="10992"/>
+          <w:tab w:val="left" w:pos="11908"/>
+          <w:tab w:val="left" w:pos="12824"/>
+          <w:tab w:val="left" w:pos="13740"/>
+          <w:tab w:val="left" w:pos="14656"/>
+        </w:tabs>
+        <w:wordWrap w:val="0"/>
+        <w:spacing w:line="291" w:lineRule="atLeast"/>
+        <w:jc w:val="left"/>
+        <w:rPr>
+          <w:rFonts w:ascii="inherit" w:eastAsia="宋体" w:hAnsi="inherit" w:cs="宋体"/>
+          <w:color w:val="000000"/>
+          <w:kern w:val="0"/>
+          <w:sz w:val="24"/>
+          <w:szCs w:val="24"/>
+        </w:rPr>
+      </w:pPr>
+      <w:r>
+        <w:rPr>
+          <w:rFonts w:ascii="inherit" w:eastAsia="宋体" w:hAnsi="inherit" w:cs="宋体"/>
+          <w:color w:val="000000"/>
+          <w:kern w:val="0"/>
+          <w:sz w:val="24"/>
+          <w:szCs w:val="24"/>
+        </w:rPr>
+        <w:t xml:space="preserve">mnist </w:t>
+      </w:r>
+      <w:r>
+        <w:rPr>
+          <w:rFonts w:ascii="inherit" w:eastAsia="宋体" w:hAnsi="inherit" w:cs="宋体"/>
+          <w:b/>
+          <w:bCs/>
+          <w:color w:val="AA22FF"/>
+          <w:kern w:val="0"/>
+          <w:sz w:val="24"/>
+          <w:szCs w:val="24"/>
+        </w:rPr>
+        <w:t>=</w:t>
+      </w:r>
+      <w:r>
+        <w:rPr>
+          <w:rFonts w:ascii="inherit" w:eastAsia="宋体" w:hAnsi="inherit" w:cs="宋体"/>
+          <w:color w:val="000000"/>
+          <w:kern w:val="0"/>
+          <w:sz w:val="24"/>
+          <w:szCs w:val="24"/>
+        </w:rPr>
+        <w:t xml:space="preserve"> input_data.read_data_sets(</w:t>
+      </w:r>
+      <w:r>
+        <w:rPr>
+          <w:rFonts w:ascii="inherit" w:eastAsia="宋体" w:hAnsi="inherit" w:cs="宋体"/>
+          <w:color w:val="BA2121"/>
+          <w:kern w:val="0"/>
+          <w:sz w:val="24"/>
+          <w:szCs w:val="24"/>
+        </w:rPr>
+        <w:t>"MNIST_data"</w:t>
+      </w:r>
+      <w:r>
+        <w:rPr>
+          <w:rFonts w:ascii="inherit" w:eastAsia="宋体" w:hAnsi="inherit" w:cs="宋体"/>
+          <w:color w:val="000000"/>
+          <w:kern w:val="0"/>
+          <w:sz w:val="24"/>
+          <w:szCs w:val="24"/>
+        </w:rPr>
+        <w:t xml:space="preserve">, one_hot </w:t>
+      </w:r>
+      <w:r>
+        <w:rPr>
+          <w:rFonts w:ascii="inherit" w:eastAsia="宋体" w:hAnsi="inherit" w:cs="宋体"/>
+          <w:b/>
+          <w:bCs/>
+          <w:color w:val="AA22FF"/>
+          <w:kern w:val="0"/>
+          <w:sz w:val="24"/>
+          <w:szCs w:val="24"/>
+        </w:rPr>
+        <w:t>=</w:t>
+      </w:r>
+      <w:r>
+        <w:rPr>
+          <w:rFonts w:ascii="inherit" w:eastAsia="宋体" w:hAnsi="inherit" w:cs="宋体"/>
+          <w:color w:val="000000"/>
+          <w:kern w:val="0"/>
+          <w:sz w:val="24"/>
+          <w:szCs w:val="24"/>
+        </w:rPr>
+        <w:t xml:space="preserve"> </w:t>
+      </w:r>
+      <w:r>
+        <w:rPr>
+          <w:rFonts w:ascii="inherit" w:eastAsia="宋体" w:hAnsi="inherit" w:cs="宋体"/>
+          <w:b/>
+          <w:bCs/>
+          <w:color w:val="008000"/>
+          <w:kern w:val="0"/>
+          <w:sz w:val="24"/>
+          <w:szCs w:val="24"/>
+        </w:rPr>
+        <w:t>True</w:t>
+      </w:r>
+      <w:r>
+        <w:rPr>
+          <w:rFonts w:ascii="inherit" w:eastAsia="宋体" w:hAnsi="inherit" w:cs="宋体"/>
+          <w:color w:val="000000"/>
+          <w:kern w:val="0"/>
+          <w:sz w:val="24"/>
+          <w:szCs w:val="24"/>
+        </w:rPr>
+        <w:t>)</w:t>
+      </w:r>
+    </w:p>
+    <w:p>
+      <w:pPr>
+        <w:widowControl/>
+        <w:tabs>
+          <w:tab w:val="left" w:pos="916"/>
+          <w:tab w:val="left" w:pos="1832"/>
+          <w:tab w:val="left" w:pos="2748"/>
+          <w:tab w:val="left" w:pos="3664"/>
+          <w:tab w:val="left" w:pos="4580"/>
+          <w:tab w:val="left" w:pos="5496"/>
+          <w:tab w:val="left" w:pos="6412"/>
+          <w:tab w:val="left" w:pos="7328"/>
+          <w:tab w:val="left" w:pos="8244"/>
+          <w:tab w:val="left" w:pos="9160"/>
+          <w:tab w:val="left" w:pos="10076"/>
+          <w:tab w:val="left" w:pos="10992"/>
+          <w:tab w:val="left" w:pos="11908"/>
+          <w:tab w:val="left" w:pos="12824"/>
+          <w:tab w:val="left" w:pos="13740"/>
+          <w:tab w:val="left" w:pos="14656"/>
+        </w:tabs>
+        <w:wordWrap w:val="0"/>
+        <w:spacing w:line="291" w:lineRule="atLeast"/>
+        <w:jc w:val="left"/>
+        <w:rPr>
+          <w:rFonts w:ascii="inherit" w:eastAsia="宋体" w:hAnsi="inherit" w:cs="宋体"/>
+          <w:color w:val="000000"/>
+          <w:kern w:val="0"/>
+          <w:sz w:val="24"/>
+          <w:szCs w:val="24"/>
+        </w:rPr>
+      </w:pPr>
+      <w:r>
+        <w:rPr>
+          <w:rFonts w:ascii="inherit" w:eastAsia="宋体" w:hAnsi="inherit" w:cs="宋体"/>
+          <w:color w:val="000000"/>
+          <w:kern w:val="0"/>
+          <w:sz w:val="24"/>
+          <w:szCs w:val="24"/>
+        </w:rPr>
+        <w:t>​</w:t>
+      </w:r>
+    </w:p>
+    <w:p>
+      <w:pPr>
+        <w:widowControl/>
+        <w:tabs>
+          <w:tab w:val="left" w:pos="916"/>
+          <w:tab w:val="left" w:pos="1832"/>
+          <w:tab w:val="left" w:pos="2748"/>
+          <w:tab w:val="left" w:pos="3664"/>
+          <w:tab w:val="left" w:pos="4580"/>
+          <w:tab w:val="left" w:pos="5496"/>
+          <w:tab w:val="left" w:pos="6412"/>
+          <w:tab w:val="left" w:pos="7328"/>
+          <w:tab w:val="left" w:pos="8244"/>
+          <w:tab w:val="left" w:pos="9160"/>
+          <w:tab w:val="left" w:pos="10076"/>
+          <w:tab w:val="left" w:pos="10992"/>
+          <w:tab w:val="left" w:pos="11908"/>
+          <w:tab w:val="left" w:pos="12824"/>
+          <w:tab w:val="left" w:pos="13740"/>
+          <w:tab w:val="left" w:pos="14656"/>
+        </w:tabs>
+        <w:wordWrap w:val="0"/>
+        <w:spacing w:line="291" w:lineRule="atLeast"/>
+        <w:jc w:val="left"/>
+        <w:rPr>
+          <w:rFonts w:ascii="inherit" w:eastAsia="宋体" w:hAnsi="inherit" w:cs="宋体"/>
+          <w:color w:val="000000"/>
+          <w:kern w:val="0"/>
+          <w:sz w:val="24"/>
+          <w:szCs w:val="24"/>
+        </w:rPr>
+      </w:pPr>
+      <w:r>
+        <w:rPr>
+          <w:rFonts w:ascii="inherit" w:eastAsia="宋体" w:hAnsi="inherit" w:cs="宋体"/>
+          <w:i/>
+          <w:iCs/>
+          <w:color w:val="408080"/>
+          <w:kern w:val="0"/>
+          <w:sz w:val="24"/>
+          <w:szCs w:val="24"/>
+        </w:rPr>
+        <w:t># mini_batch</w:t>
+      </w:r>
+      <w:r>
+        <w:rPr>
+          <w:rFonts w:ascii="inherit" w:eastAsia="宋体" w:hAnsi="inherit" w:cs="宋体"/>
+          <w:i/>
+          <w:iCs/>
+          <w:color w:val="408080"/>
+          <w:kern w:val="0"/>
+          <w:sz w:val="24"/>
+          <w:szCs w:val="24"/>
+        </w:rPr>
+        <w:t>的大小</w:t>
+      </w:r>
+    </w:p>
+    <w:p>
+      <w:pPr>
+        <w:widowControl/>
+        <w:tabs>
+          <w:tab w:val="left" w:pos="916"/>
+          <w:tab w:val="left" w:pos="1832"/>
+          <w:tab w:val="left" w:pos="2748"/>
+          <w:tab w:val="left" w:pos="3664"/>
+          <w:tab w:val="left" w:pos="4580"/>
+          <w:tab w:val="left" w:pos="5496"/>
+          <w:tab w:val="left" w:pos="6412"/>
+          <w:tab w:val="left" w:pos="7328"/>
+          <w:tab w:val="left" w:pos="8244"/>
+          <w:tab w:val="left" w:pos="9160"/>
+          <w:tab w:val="left" w:pos="10076"/>
+          <w:tab w:val="left" w:pos="10992"/>
+          <w:tab w:val="left" w:pos="11908"/>
+          <w:tab w:val="left" w:pos="12824"/>
+          <w:tab w:val="left" w:pos="13740"/>
+          <w:tab w:val="left" w:pos="14656"/>
+        </w:tabs>
+        <w:wordWrap w:val="0"/>
+        <w:spacing w:line="291" w:lineRule="atLeast"/>
+        <w:jc w:val="left"/>
+        <w:rPr>
+          <w:rFonts w:ascii="inherit" w:eastAsia="宋体" w:hAnsi="inherit" w:cs="宋体"/>
+          <w:color w:val="000000"/>
+          <w:kern w:val="0"/>
+          <w:sz w:val="24"/>
+          <w:szCs w:val="24"/>
+        </w:rPr>
+      </w:pPr>
+      <w:r>
+        <w:rPr>
+          <w:rFonts w:ascii="inherit" w:eastAsia="宋体" w:hAnsi="inherit" w:cs="宋体"/>
+          <w:color w:val="000000"/>
+          <w:kern w:val="0"/>
+          <w:sz w:val="24"/>
+          <w:szCs w:val="24"/>
+        </w:rPr>
+        <w:lastRenderedPageBreak/>
+        <w:t xml:space="preserve">batch_size </w:t>
+      </w:r>
+      <w:r>
+        <w:rPr>
+          <w:rFonts w:ascii="inherit" w:eastAsia="宋体" w:hAnsi="inherit" w:cs="宋体"/>
+          <w:b/>
+          <w:bCs/>
+          <w:color w:val="AA22FF"/>
+          <w:kern w:val="0"/>
+          <w:sz w:val="24"/>
+          <w:szCs w:val="24"/>
+        </w:rPr>
+        <w:t>=</w:t>
+      </w:r>
+      <w:r>
+        <w:rPr>
+          <w:rFonts w:ascii="inherit" w:eastAsia="宋体" w:hAnsi="inherit" w:cs="宋体"/>
+          <w:color w:val="000000"/>
+          <w:kern w:val="0"/>
+          <w:sz w:val="24"/>
+          <w:szCs w:val="24"/>
+        </w:rPr>
+        <w:t xml:space="preserve"> </w:t>
+      </w:r>
+      <w:r>
+        <w:rPr>
+          <w:rFonts w:ascii="inherit" w:eastAsia="宋体" w:hAnsi="inherit" w:cs="宋体"/>
+          <w:color w:val="008800"/>
+          <w:kern w:val="0"/>
+          <w:sz w:val="24"/>
+          <w:szCs w:val="24"/>
+        </w:rPr>
+        <w:t>100</w:t>
+      </w:r>
+    </w:p>
+    <w:p>
+      <w:pPr>
+        <w:widowControl/>
+        <w:tabs>
+          <w:tab w:val="left" w:pos="916"/>
+          <w:tab w:val="left" w:pos="1832"/>
+          <w:tab w:val="left" w:pos="2748"/>
+          <w:tab w:val="left" w:pos="3664"/>
+          <w:tab w:val="left" w:pos="4580"/>
+          <w:tab w:val="left" w:pos="5496"/>
+          <w:tab w:val="left" w:pos="6412"/>
+          <w:tab w:val="left" w:pos="7328"/>
+          <w:tab w:val="left" w:pos="8244"/>
+          <w:tab w:val="left" w:pos="9160"/>
+          <w:tab w:val="left" w:pos="10076"/>
+          <w:tab w:val="left" w:pos="10992"/>
+          <w:tab w:val="left" w:pos="11908"/>
+          <w:tab w:val="left" w:pos="12824"/>
+          <w:tab w:val="left" w:pos="13740"/>
+          <w:tab w:val="left" w:pos="14656"/>
+        </w:tabs>
+        <w:wordWrap w:val="0"/>
+        <w:spacing w:line="291" w:lineRule="atLeast"/>
+        <w:jc w:val="left"/>
+        <w:rPr>
+          <w:rFonts w:ascii="inherit" w:eastAsia="宋体" w:hAnsi="inherit" w:cs="宋体"/>
+          <w:color w:val="000000"/>
+          <w:kern w:val="0"/>
+          <w:sz w:val="24"/>
+          <w:szCs w:val="24"/>
+        </w:rPr>
+      </w:pPr>
+      <w:r>
+        <w:rPr>
+          <w:rFonts w:ascii="inherit" w:eastAsia="宋体" w:hAnsi="inherit" w:cs="宋体"/>
+          <w:color w:val="000000"/>
+          <w:kern w:val="0"/>
+          <w:sz w:val="24"/>
+          <w:szCs w:val="24"/>
+        </w:rPr>
+        <w:t xml:space="preserve">batch_n </w:t>
+      </w:r>
+      <w:r>
+        <w:rPr>
+          <w:rFonts w:ascii="inherit" w:eastAsia="宋体" w:hAnsi="inherit" w:cs="宋体"/>
+          <w:b/>
+          <w:bCs/>
+          <w:color w:val="AA22FF"/>
+          <w:kern w:val="0"/>
+          <w:sz w:val="24"/>
+          <w:szCs w:val="24"/>
+        </w:rPr>
+        <w:t>=</w:t>
+      </w:r>
+      <w:r>
+        <w:rPr>
+          <w:rFonts w:ascii="inherit" w:eastAsia="宋体" w:hAnsi="inherit" w:cs="宋体"/>
+          <w:color w:val="000000"/>
+          <w:kern w:val="0"/>
+          <w:sz w:val="24"/>
+          <w:szCs w:val="24"/>
+        </w:rPr>
+        <w:t xml:space="preserve"> mnist.train.num_examples </w:t>
+      </w:r>
+      <w:r>
+        <w:rPr>
+          <w:rFonts w:ascii="inherit" w:eastAsia="宋体" w:hAnsi="inherit" w:cs="宋体"/>
+          <w:b/>
+          <w:bCs/>
+          <w:color w:val="AA22FF"/>
+          <w:kern w:val="0"/>
+          <w:sz w:val="24"/>
+          <w:szCs w:val="24"/>
+        </w:rPr>
+        <w:t>//</w:t>
+      </w:r>
+      <w:r>
+        <w:rPr>
+          <w:rFonts w:ascii="inherit" w:eastAsia="宋体" w:hAnsi="inherit" w:cs="宋体"/>
+          <w:color w:val="000000"/>
+          <w:kern w:val="0"/>
+          <w:sz w:val="24"/>
+          <w:szCs w:val="24"/>
+        </w:rPr>
+        <w:t xml:space="preserve"> batch_size</w:t>
+      </w:r>
+    </w:p>
+    <w:p>
+      <w:pPr>
+        <w:widowControl/>
+        <w:tabs>
+          <w:tab w:val="left" w:pos="916"/>
+          <w:tab w:val="left" w:pos="1832"/>
+          <w:tab w:val="left" w:pos="2748"/>
+          <w:tab w:val="left" w:pos="3664"/>
+          <w:tab w:val="left" w:pos="4580"/>
+          <w:tab w:val="left" w:pos="5496"/>
+          <w:tab w:val="left" w:pos="6412"/>
+          <w:tab w:val="left" w:pos="7328"/>
+          <w:tab w:val="left" w:pos="8244"/>
+          <w:tab w:val="left" w:pos="9160"/>
+          <w:tab w:val="left" w:pos="10076"/>
+          <w:tab w:val="left" w:pos="10992"/>
+          <w:tab w:val="left" w:pos="11908"/>
+          <w:tab w:val="left" w:pos="12824"/>
+          <w:tab w:val="left" w:pos="13740"/>
+          <w:tab w:val="left" w:pos="14656"/>
+        </w:tabs>
+        <w:wordWrap w:val="0"/>
+        <w:spacing w:line="291" w:lineRule="atLeast"/>
+        <w:jc w:val="left"/>
+        <w:rPr>
+          <w:rFonts w:ascii="inherit" w:eastAsia="宋体" w:hAnsi="inherit" w:cs="宋体"/>
+          <w:color w:val="000000"/>
+          <w:kern w:val="0"/>
+          <w:sz w:val="24"/>
+          <w:szCs w:val="24"/>
+        </w:rPr>
+      </w:pPr>
+      <w:r>
+        <w:rPr>
+          <w:rFonts w:ascii="inherit" w:eastAsia="宋体" w:hAnsi="inherit" w:cs="宋体"/>
+          <w:color w:val="000000"/>
+          <w:kern w:val="0"/>
+          <w:sz w:val="24"/>
+          <w:szCs w:val="24"/>
+        </w:rPr>
+        <w:t>​</w:t>
+      </w:r>
+    </w:p>
+    <w:p>
+      <w:pPr>
+        <w:widowControl/>
+        <w:tabs>
+          <w:tab w:val="left" w:pos="916"/>
+          <w:tab w:val="left" w:pos="1832"/>
+          <w:tab w:val="left" w:pos="2748"/>
+          <w:tab w:val="left" w:pos="3664"/>
+          <w:tab w:val="left" w:pos="4580"/>
+          <w:tab w:val="left" w:pos="5496"/>
+          <w:tab w:val="left" w:pos="6412"/>
+          <w:tab w:val="left" w:pos="7328"/>
+          <w:tab w:val="left" w:pos="8244"/>
+          <w:tab w:val="left" w:pos="9160"/>
+          <w:tab w:val="left" w:pos="10076"/>
+          <w:tab w:val="left" w:pos="10992"/>
+          <w:tab w:val="left" w:pos="11908"/>
+          <w:tab w:val="left" w:pos="12824"/>
+          <w:tab w:val="left" w:pos="13740"/>
+          <w:tab w:val="left" w:pos="14656"/>
+        </w:tabs>
+        <w:wordWrap w:val="0"/>
+        <w:spacing w:line="291" w:lineRule="atLeast"/>
+        <w:jc w:val="left"/>
+        <w:rPr>
+          <w:rFonts w:ascii="inherit" w:eastAsia="宋体" w:hAnsi="inherit" w:cs="宋体"/>
+          <w:color w:val="000000"/>
+          <w:kern w:val="0"/>
+          <w:sz w:val="24"/>
+          <w:szCs w:val="24"/>
+        </w:rPr>
+      </w:pPr>
+      <w:r>
+        <w:rPr>
+          <w:rFonts w:ascii="inherit" w:eastAsia="宋体" w:hAnsi="inherit" w:cs="宋体"/>
+          <w:i/>
+          <w:iCs/>
+          <w:color w:val="408080"/>
+          <w:kern w:val="0"/>
+          <w:sz w:val="24"/>
+          <w:szCs w:val="24"/>
+        </w:rPr>
+        <w:t xml:space="preserve"># # </w:t>
+      </w:r>
+      <w:r>
+        <w:rPr>
+          <w:rFonts w:ascii="inherit" w:eastAsia="宋体" w:hAnsi="inherit" w:cs="宋体"/>
+          <w:i/>
+          <w:iCs/>
+          <w:color w:val="408080"/>
+          <w:kern w:val="0"/>
+          <w:sz w:val="24"/>
+          <w:szCs w:val="24"/>
+        </w:rPr>
+        <w:t>定义两个</w:t>
+      </w:r>
+      <w:r>
+        <w:rPr>
+          <w:rFonts w:ascii="inherit" w:eastAsia="宋体" w:hAnsi="inherit" w:cs="宋体"/>
+          <w:i/>
+          <w:iCs/>
+          <w:color w:val="408080"/>
+          <w:kern w:val="0"/>
+          <w:sz w:val="24"/>
+          <w:szCs w:val="24"/>
+        </w:rPr>
+        <w:t>placeholder</w:t>
+      </w:r>
+      <w:r>
+        <w:rPr>
+          <w:rFonts w:ascii="inherit" w:eastAsia="宋体" w:hAnsi="inherit" w:cs="宋体"/>
+          <w:i/>
+          <w:iCs/>
+          <w:color w:val="408080"/>
+          <w:kern w:val="0"/>
+          <w:sz w:val="24"/>
+          <w:szCs w:val="24"/>
+        </w:rPr>
+        <w:t>用来</w:t>
+      </w:r>
+      <w:r>
+        <w:rPr>
+          <w:rFonts w:ascii="inherit" w:eastAsia="宋体" w:hAnsi="inherit" w:cs="宋体"/>
+          <w:i/>
+          <w:iCs/>
+          <w:color w:val="408080"/>
+          <w:kern w:val="0"/>
+          <w:sz w:val="24"/>
+          <w:szCs w:val="24"/>
+        </w:rPr>
+        <w:t>feed</w:t>
+      </w:r>
+      <w:r>
+        <w:rPr>
+          <w:rFonts w:ascii="inherit" w:eastAsia="宋体" w:hAnsi="inherit" w:cs="宋体"/>
+          <w:i/>
+          <w:iCs/>
+          <w:color w:val="408080"/>
+          <w:kern w:val="0"/>
+          <w:sz w:val="24"/>
+          <w:szCs w:val="24"/>
+        </w:rPr>
+        <w:t>数据，分别代表</w:t>
+      </w:r>
+      <w:r>
+        <w:rPr>
+          <w:rFonts w:ascii="inherit" w:eastAsia="宋体" w:hAnsi="inherit" w:cs="宋体"/>
+          <w:i/>
+          <w:iCs/>
+          <w:color w:val="408080"/>
+          <w:kern w:val="0"/>
+          <w:sz w:val="24"/>
+          <w:szCs w:val="24"/>
+        </w:rPr>
+        <w:t>x</w:t>
+      </w:r>
+      <w:r>
+        <w:rPr>
+          <w:rFonts w:ascii="inherit" w:eastAsia="宋体" w:hAnsi="inherit" w:cs="宋体"/>
+          <w:i/>
+          <w:iCs/>
+          <w:color w:val="408080"/>
+          <w:kern w:val="0"/>
+          <w:sz w:val="24"/>
+          <w:szCs w:val="24"/>
+        </w:rPr>
+        <w:t>和</w:t>
+      </w:r>
+      <w:r>
+        <w:rPr>
+          <w:rFonts w:ascii="inherit" w:eastAsia="宋体" w:hAnsi="inherit" w:cs="宋体"/>
+          <w:i/>
+          <w:iCs/>
+          <w:color w:val="408080"/>
+          <w:kern w:val="0"/>
+          <w:sz w:val="24"/>
+          <w:szCs w:val="24"/>
+        </w:rPr>
+        <w:t>y --784</w:t>
+      </w:r>
+      <w:r>
+        <w:rPr>
+          <w:rFonts w:ascii="inherit" w:eastAsia="宋体" w:hAnsi="inherit" w:cs="宋体"/>
+          <w:i/>
+          <w:iCs/>
+          <w:color w:val="408080"/>
+          <w:kern w:val="0"/>
+          <w:sz w:val="24"/>
+          <w:szCs w:val="24"/>
+        </w:rPr>
+        <w:t>列和</w:t>
+      </w:r>
+      <w:r>
+        <w:rPr>
+          <w:rFonts w:ascii="inherit" w:eastAsia="宋体" w:hAnsi="inherit" w:cs="宋体"/>
+          <w:i/>
+          <w:iCs/>
+          <w:color w:val="408080"/>
+          <w:kern w:val="0"/>
+          <w:sz w:val="24"/>
+          <w:szCs w:val="24"/>
+        </w:rPr>
+        <w:t>10</w:t>
+      </w:r>
+      <w:r>
+        <w:rPr>
+          <w:rFonts w:ascii="inherit" w:eastAsia="宋体" w:hAnsi="inherit" w:cs="宋体"/>
+          <w:i/>
+          <w:iCs/>
+          <w:color w:val="408080"/>
+          <w:kern w:val="0"/>
+          <w:sz w:val="24"/>
+          <w:szCs w:val="24"/>
+        </w:rPr>
+        <w:t>列</w:t>
+      </w:r>
+      <w:r>
+        <w:rPr>
+          <w:rFonts w:ascii="inherit" w:eastAsia="宋体" w:hAnsi="inherit" w:cs="宋体"/>
+          <w:i/>
+          <w:iCs/>
+          <w:color w:val="408080"/>
+          <w:kern w:val="0"/>
+          <w:sz w:val="24"/>
+          <w:szCs w:val="24"/>
+        </w:rPr>
+        <w:t>(one-hot)</w:t>
+      </w:r>
+    </w:p>
+    <w:p>
+      <w:pPr>
+        <w:widowControl/>
+        <w:tabs>
+          <w:tab w:val="left" w:pos="916"/>
+          <w:tab w:val="left" w:pos="1832"/>
+          <w:tab w:val="left" w:pos="2748"/>
+          <w:tab w:val="left" w:pos="3664"/>
+          <w:tab w:val="left" w:pos="4580"/>
+          <w:tab w:val="left" w:pos="5496"/>
+          <w:tab w:val="left" w:pos="6412"/>
+          <w:tab w:val="left" w:pos="7328"/>
+          <w:tab w:val="left" w:pos="8244"/>
+          <w:tab w:val="left" w:pos="9160"/>
+          <w:tab w:val="left" w:pos="10076"/>
+          <w:tab w:val="left" w:pos="10992"/>
+          <w:tab w:val="left" w:pos="11908"/>
+          <w:tab w:val="left" w:pos="12824"/>
+          <w:tab w:val="left" w:pos="13740"/>
+          <w:tab w:val="left" w:pos="14656"/>
+        </w:tabs>
+        <w:wordWrap w:val="0"/>
+        <w:spacing w:line="291" w:lineRule="atLeast"/>
+        <w:jc w:val="left"/>
+        <w:rPr>
+          <w:rFonts w:ascii="inherit" w:eastAsia="宋体" w:hAnsi="inherit" w:cs="宋体"/>
+          <w:color w:val="000000"/>
+          <w:kern w:val="0"/>
+          <w:sz w:val="24"/>
+          <w:szCs w:val="24"/>
+        </w:rPr>
+      </w:pPr>
+      <w:r>
+        <w:rPr>
+          <w:rFonts w:ascii="inherit" w:eastAsia="宋体" w:hAnsi="inherit" w:cs="宋体"/>
+          <w:color w:val="000000"/>
+          <w:kern w:val="0"/>
+          <w:sz w:val="24"/>
+          <w:szCs w:val="24"/>
+        </w:rPr>
+        <w:t xml:space="preserve">x </w:t>
+      </w:r>
+      <w:r>
+        <w:rPr>
+          <w:rFonts w:ascii="inherit" w:eastAsia="宋体" w:hAnsi="inherit" w:cs="宋体"/>
+          <w:b/>
+          <w:bCs/>
+          <w:color w:val="AA22FF"/>
+          <w:kern w:val="0"/>
+          <w:sz w:val="24"/>
+          <w:szCs w:val="24"/>
+        </w:rPr>
+        <w:t>=</w:t>
+      </w:r>
+      <w:r>
+        <w:rPr>
+          <w:rFonts w:ascii="inherit" w:eastAsia="宋体" w:hAnsi="inherit" w:cs="宋体"/>
+          <w:color w:val="000000"/>
+          <w:kern w:val="0"/>
+          <w:sz w:val="24"/>
+          <w:szCs w:val="24"/>
+        </w:rPr>
+        <w:t xml:space="preserve"> tf.placeholder(tf.float32, [</w:t>
+      </w:r>
+      <w:r>
+        <w:rPr>
+          <w:rFonts w:ascii="inherit" w:eastAsia="宋体" w:hAnsi="inherit" w:cs="宋体"/>
+          <w:b/>
+          <w:bCs/>
+          <w:color w:val="008000"/>
+          <w:kern w:val="0"/>
+          <w:sz w:val="24"/>
+          <w:szCs w:val="24"/>
+        </w:rPr>
+        <w:t>None</w:t>
+      </w:r>
+      <w:r>
+        <w:rPr>
+          <w:rFonts w:ascii="inherit" w:eastAsia="宋体" w:hAnsi="inherit" w:cs="宋体"/>
+          <w:color w:val="000000"/>
+          <w:kern w:val="0"/>
+          <w:sz w:val="24"/>
+          <w:szCs w:val="24"/>
+        </w:rPr>
+        <w:t xml:space="preserve">, </w:t>
+      </w:r>
+      <w:r>
+        <w:rPr>
+          <w:rFonts w:ascii="inherit" w:eastAsia="宋体" w:hAnsi="inherit" w:cs="宋体"/>
+          <w:color w:val="008800"/>
+          <w:kern w:val="0"/>
+          <w:sz w:val="24"/>
+          <w:szCs w:val="24"/>
+        </w:rPr>
+        <w:t>784</w:t>
+      </w:r>
+      <w:r>
+        <w:rPr>
+          <w:rFonts w:ascii="inherit" w:eastAsia="宋体" w:hAnsi="inherit" w:cs="宋体"/>
+          <w:color w:val="000000"/>
+          <w:kern w:val="0"/>
+          <w:sz w:val="24"/>
+          <w:szCs w:val="24"/>
+        </w:rPr>
+        <w:t>])</w:t>
+      </w:r>
+    </w:p>
+    <w:p>
+      <w:pPr>
+        <w:widowControl/>
+        <w:tabs>
+          <w:tab w:val="left" w:pos="916"/>
+          <w:tab w:val="left" w:pos="1832"/>
+          <w:tab w:val="left" w:pos="2748"/>
+          <w:tab w:val="left" w:pos="3664"/>
+          <w:tab w:val="left" w:pos="4580"/>
+          <w:tab w:val="left" w:pos="5496"/>
+          <w:tab w:val="left" w:pos="6412"/>
+          <w:tab w:val="left" w:pos="7328"/>
+          <w:tab w:val="left" w:pos="8244"/>
+          <w:tab w:val="left" w:pos="9160"/>
+          <w:tab w:val="left" w:pos="10076"/>
+          <w:tab w:val="left" w:pos="10992"/>
+          <w:tab w:val="left" w:pos="11908"/>
+          <w:tab w:val="left" w:pos="12824"/>
+          <w:tab w:val="left" w:pos="13740"/>
+          <w:tab w:val="left" w:pos="14656"/>
+        </w:tabs>
+        <w:wordWrap w:val="0"/>
+        <w:spacing w:line="291" w:lineRule="atLeast"/>
+        <w:jc w:val="left"/>
+        <w:rPr>
+          <w:rFonts w:ascii="inherit" w:eastAsia="宋体" w:hAnsi="inherit" w:cs="宋体"/>
+          <w:color w:val="000000"/>
+          <w:kern w:val="0"/>
+          <w:sz w:val="24"/>
+          <w:szCs w:val="24"/>
+        </w:rPr>
+      </w:pPr>
+      <w:r>
+        <w:rPr>
+          <w:rFonts w:ascii="inherit" w:eastAsia="宋体" w:hAnsi="inherit" w:cs="宋体"/>
+          <w:color w:val="000000"/>
+          <w:kern w:val="0"/>
+          <w:sz w:val="24"/>
+          <w:szCs w:val="24"/>
+        </w:rPr>
+        <w:t xml:space="preserve">y </w:t>
+      </w:r>
+      <w:r>
+        <w:rPr>
+          <w:rFonts w:ascii="inherit" w:eastAsia="宋体" w:hAnsi="inherit" w:cs="宋体"/>
+          <w:b/>
+          <w:bCs/>
+          <w:color w:val="AA22FF"/>
+          <w:kern w:val="0"/>
+          <w:sz w:val="24"/>
+          <w:szCs w:val="24"/>
+        </w:rPr>
+        <w:t>=</w:t>
+      </w:r>
+      <w:r>
+        <w:rPr>
+          <w:rFonts w:ascii="inherit" w:eastAsia="宋体" w:hAnsi="inherit" w:cs="宋体"/>
+          <w:color w:val="000000"/>
+          <w:kern w:val="0"/>
+          <w:sz w:val="24"/>
+          <w:szCs w:val="24"/>
+        </w:rPr>
+        <w:t xml:space="preserve"> tf.placeholder(tf.float32, [</w:t>
+      </w:r>
+      <w:r>
+        <w:rPr>
+          <w:rFonts w:ascii="inherit" w:eastAsia="宋体" w:hAnsi="inherit" w:cs="宋体"/>
+          <w:b/>
+          <w:bCs/>
+          <w:color w:val="008000"/>
+          <w:kern w:val="0"/>
+          <w:sz w:val="24"/>
+          <w:szCs w:val="24"/>
+        </w:rPr>
+        <w:t>None</w:t>
+      </w:r>
+      <w:r>
+        <w:rPr>
+          <w:rFonts w:ascii="inherit" w:eastAsia="宋体" w:hAnsi="inherit" w:cs="宋体"/>
+          <w:color w:val="000000"/>
+          <w:kern w:val="0"/>
+          <w:sz w:val="24"/>
+          <w:szCs w:val="24"/>
+        </w:rPr>
+        <w:t xml:space="preserve">, </w:t>
+      </w:r>
+      <w:r>
+        <w:rPr>
+          <w:rFonts w:ascii="inherit" w:eastAsia="宋体" w:hAnsi="inherit" w:cs="宋体"/>
+          <w:color w:val="008800"/>
+          <w:kern w:val="0"/>
+          <w:sz w:val="24"/>
+          <w:szCs w:val="24"/>
+        </w:rPr>
+        <w:t>10</w:t>
+      </w:r>
+      <w:r>
+        <w:rPr>
+          <w:rFonts w:ascii="inherit" w:eastAsia="宋体" w:hAnsi="inherit" w:cs="宋体"/>
+          <w:color w:val="000000"/>
+          <w:kern w:val="0"/>
+          <w:sz w:val="24"/>
+          <w:szCs w:val="24"/>
+        </w:rPr>
+        <w:t>])</w:t>
+      </w:r>
+    </w:p>
+    <w:p>
+      <w:pPr>
+        <w:widowControl/>
+        <w:tabs>
+          <w:tab w:val="left" w:pos="916"/>
+          <w:tab w:val="left" w:pos="1832"/>
+          <w:tab w:val="left" w:pos="2748"/>
+          <w:tab w:val="left" w:pos="3664"/>
+          <w:tab w:val="left" w:pos="4580"/>
+          <w:tab w:val="left" w:pos="5496"/>
+          <w:tab w:val="left" w:pos="6412"/>
+          <w:tab w:val="left" w:pos="7328"/>
+          <w:tab w:val="left" w:pos="8244"/>
+          <w:tab w:val="left" w:pos="9160"/>
+          <w:tab w:val="left" w:pos="10076"/>
+          <w:tab w:val="left" w:pos="10992"/>
+          <w:tab w:val="left" w:pos="11908"/>
+          <w:tab w:val="left" w:pos="12824"/>
+          <w:tab w:val="left" w:pos="13740"/>
+          <w:tab w:val="left" w:pos="14656"/>
+        </w:tabs>
+        <w:wordWrap w:val="0"/>
+        <w:spacing w:line="291" w:lineRule="atLeast"/>
+        <w:jc w:val="left"/>
+        <w:rPr>
+          <w:rFonts w:ascii="inherit" w:eastAsia="宋体" w:hAnsi="inherit" w:cs="宋体"/>
+          <w:color w:val="000000"/>
+          <w:kern w:val="0"/>
+          <w:sz w:val="24"/>
+          <w:szCs w:val="24"/>
+        </w:rPr>
+      </w:pPr>
+      <w:r>
+        <w:rPr>
+          <w:rFonts w:ascii="inherit" w:eastAsia="宋体" w:hAnsi="inherit" w:cs="宋体"/>
+          <w:color w:val="000000"/>
+          <w:kern w:val="0"/>
+          <w:sz w:val="24"/>
+          <w:szCs w:val="24"/>
+        </w:rPr>
+        <w:t>​</w:t>
+      </w:r>
+    </w:p>
+    <w:p>
+      <w:pPr>
+        <w:widowControl/>
+        <w:tabs>
+          <w:tab w:val="left" w:pos="916"/>
+          <w:tab w:val="left" w:pos="1832"/>
+          <w:tab w:val="left" w:pos="2748"/>
+          <w:tab w:val="left" w:pos="3664"/>
+          <w:tab w:val="left" w:pos="4580"/>
+          <w:tab w:val="left" w:pos="5496"/>
+          <w:tab w:val="left" w:pos="6412"/>
+          <w:tab w:val="left" w:pos="7328"/>
+          <w:tab w:val="left" w:pos="8244"/>
+          <w:tab w:val="left" w:pos="9160"/>
+          <w:tab w:val="left" w:pos="10076"/>
+          <w:tab w:val="left" w:pos="10992"/>
+          <w:tab w:val="left" w:pos="11908"/>
+          <w:tab w:val="left" w:pos="12824"/>
+          <w:tab w:val="left" w:pos="13740"/>
+          <w:tab w:val="left" w:pos="14656"/>
+        </w:tabs>
+        <w:wordWrap w:val="0"/>
+        <w:spacing w:line="291" w:lineRule="atLeast"/>
+        <w:jc w:val="left"/>
+        <w:rPr>
+          <w:rFonts w:ascii="inherit" w:eastAsia="宋体" w:hAnsi="inherit" w:cs="宋体"/>
+          <w:color w:val="000000"/>
+          <w:kern w:val="0"/>
+          <w:sz w:val="24"/>
+          <w:szCs w:val="24"/>
+        </w:rPr>
+      </w:pPr>
+      <w:r>
+        <w:rPr>
+          <w:rFonts w:ascii="inherit" w:eastAsia="宋体" w:hAnsi="inherit" w:cs="宋体"/>
+          <w:i/>
+          <w:iCs/>
+          <w:color w:val="408080"/>
+          <w:kern w:val="0"/>
+          <w:sz w:val="24"/>
+          <w:szCs w:val="24"/>
+        </w:rPr>
+        <w:t># # ----</w:t>
+      </w:r>
+    </w:p>
+    <w:p>
+      <w:pPr>
+        <w:widowControl/>
+        <w:tabs>
+          <w:tab w:val="left" w:pos="916"/>
+          <w:tab w:val="left" w:pos="1832"/>
+          <w:tab w:val="left" w:pos="2748"/>
+          <w:tab w:val="left" w:pos="3664"/>
+          <w:tab w:val="left" w:pos="4580"/>
+          <w:tab w:val="left" w:pos="5496"/>
+          <w:tab w:val="left" w:pos="6412"/>
+          <w:tab w:val="left" w:pos="7328"/>
+          <w:tab w:val="left" w:pos="8244"/>
+          <w:tab w:val="left" w:pos="9160"/>
+          <w:tab w:val="left" w:pos="10076"/>
+          <w:tab w:val="left" w:pos="10992"/>
+          <w:tab w:val="left" w:pos="11908"/>
+          <w:tab w:val="left" w:pos="12824"/>
+          <w:tab w:val="left" w:pos="13740"/>
+          <w:tab w:val="left" w:pos="14656"/>
+        </w:tabs>
+        <w:wordWrap w:val="0"/>
+        <w:spacing w:line="291" w:lineRule="atLeast"/>
+        <w:jc w:val="left"/>
+        <w:rPr>
+          <w:rFonts w:ascii="inherit" w:eastAsia="宋体" w:hAnsi="inherit" w:cs="宋体"/>
+          <w:color w:val="000000"/>
+          <w:kern w:val="0"/>
+          <w:sz w:val="24"/>
+          <w:szCs w:val="24"/>
+        </w:rPr>
+      </w:pPr>
+      <w:r>
+        <w:rPr>
+          <w:rFonts w:ascii="inherit" w:eastAsia="宋体" w:hAnsi="inherit" w:cs="宋体"/>
+          <w:i/>
+          <w:iCs/>
+          <w:color w:val="408080"/>
+          <w:kern w:val="0"/>
+          <w:sz w:val="24"/>
+          <w:szCs w:val="24"/>
+        </w:rPr>
+        <w:t xml:space="preserve"># # </w:t>
+      </w:r>
+      <w:r>
+        <w:rPr>
+          <w:rFonts w:ascii="inherit" w:eastAsia="宋体" w:hAnsi="inherit" w:cs="宋体"/>
+          <w:i/>
+          <w:iCs/>
+          <w:color w:val="408080"/>
+          <w:kern w:val="0"/>
+          <w:sz w:val="24"/>
+          <w:szCs w:val="24"/>
+        </w:rPr>
+        <w:t>构建多分类回归</w:t>
+      </w:r>
+    </w:p>
+    <w:p>
+      <w:pPr>
+        <w:widowControl/>
+        <w:tabs>
+          <w:tab w:val="left" w:pos="916"/>
+          <w:tab w:val="left" w:pos="1832"/>
+          <w:tab w:val="left" w:pos="2748"/>
+          <w:tab w:val="left" w:pos="3664"/>
+          <w:tab w:val="left" w:pos="4580"/>
+          <w:tab w:val="left" w:pos="5496"/>
+          <w:tab w:val="left" w:pos="6412"/>
+          <w:tab w:val="left" w:pos="7328"/>
+          <w:tab w:val="left" w:pos="8244"/>
+          <w:tab w:val="left" w:pos="9160"/>
+          <w:tab w:val="left" w:pos="10076"/>
+          <w:tab w:val="left" w:pos="10992"/>
+          <w:tab w:val="left" w:pos="11908"/>
+          <w:tab w:val="left" w:pos="12824"/>
+          <w:tab w:val="left" w:pos="13740"/>
+          <w:tab w:val="left" w:pos="14656"/>
+        </w:tabs>
+        <w:wordWrap w:val="0"/>
+        <w:spacing w:line="291" w:lineRule="atLeast"/>
+        <w:jc w:val="left"/>
+        <w:rPr>
+          <w:rFonts w:ascii="inherit" w:eastAsia="宋体" w:hAnsi="inherit" w:cs="宋体"/>
+          <w:color w:val="000000"/>
+          <w:kern w:val="0"/>
+          <w:sz w:val="24"/>
+          <w:szCs w:val="24"/>
+        </w:rPr>
+      </w:pPr>
+      <w:r>
+        <w:rPr>
+          <w:rFonts w:ascii="inherit" w:eastAsia="宋体" w:hAnsi="inherit" w:cs="宋体"/>
+          <w:i/>
+          <w:iCs/>
+          <w:color w:val="408080"/>
+          <w:kern w:val="0"/>
+          <w:sz w:val="24"/>
+          <w:szCs w:val="24"/>
+        </w:rPr>
+        <w:t xml:space="preserve"># # </w:t>
+      </w:r>
+      <w:r>
+        <w:rPr>
+          <w:rFonts w:ascii="inherit" w:eastAsia="宋体" w:hAnsi="inherit" w:cs="宋体"/>
+          <w:i/>
+          <w:iCs/>
+          <w:color w:val="408080"/>
+          <w:kern w:val="0"/>
+          <w:sz w:val="24"/>
+          <w:szCs w:val="24"/>
+        </w:rPr>
+        <w:t>定义</w:t>
+      </w:r>
+      <w:r>
+        <w:rPr>
+          <w:rFonts w:ascii="inherit" w:eastAsia="宋体" w:hAnsi="inherit" w:cs="宋体"/>
+          <w:i/>
+          <w:iCs/>
+          <w:color w:val="408080"/>
+          <w:kern w:val="0"/>
+          <w:sz w:val="24"/>
+          <w:szCs w:val="24"/>
+        </w:rPr>
+        <w:t>weight</w:t>
+      </w:r>
+      <w:r>
+        <w:rPr>
+          <w:rFonts w:ascii="inherit" w:eastAsia="宋体" w:hAnsi="inherit" w:cs="宋体"/>
+          <w:i/>
+          <w:iCs/>
+          <w:color w:val="408080"/>
+          <w:kern w:val="0"/>
+          <w:sz w:val="24"/>
+          <w:szCs w:val="24"/>
+        </w:rPr>
+        <w:t>和</w:t>
+      </w:r>
+      <w:r>
+        <w:rPr>
+          <w:rFonts w:ascii="inherit" w:eastAsia="宋体" w:hAnsi="inherit" w:cs="宋体"/>
+          <w:i/>
+          <w:iCs/>
+          <w:color w:val="408080"/>
+          <w:kern w:val="0"/>
+          <w:sz w:val="24"/>
+          <w:szCs w:val="24"/>
+        </w:rPr>
+        <w:t>bias</w:t>
+      </w:r>
+      <w:r>
+        <w:rPr>
+          <w:rFonts w:ascii="inherit" w:eastAsia="宋体" w:hAnsi="inherit" w:cs="宋体"/>
+          <w:i/>
+          <w:iCs/>
+          <w:color w:val="408080"/>
+          <w:kern w:val="0"/>
+          <w:sz w:val="24"/>
+          <w:szCs w:val="24"/>
+        </w:rPr>
+        <w:t>，初始化分别为截断正态随机和</w:t>
+      </w:r>
+      <w:r>
+        <w:rPr>
+          <w:rFonts w:ascii="inherit" w:eastAsia="宋体" w:hAnsi="inherit" w:cs="宋体"/>
+          <w:i/>
+          <w:iCs/>
+          <w:color w:val="408080"/>
+          <w:kern w:val="0"/>
+          <w:sz w:val="24"/>
+          <w:szCs w:val="24"/>
+        </w:rPr>
+        <w:t>0.0</w:t>
+      </w:r>
+    </w:p>
+    <w:p>
+      <w:pPr>
+        <w:widowControl/>
+        <w:tabs>
+          <w:tab w:val="left" w:pos="916"/>
+          <w:tab w:val="left" w:pos="1832"/>
+          <w:tab w:val="left" w:pos="2748"/>
+          <w:tab w:val="left" w:pos="3664"/>
+          <w:tab w:val="left" w:pos="4580"/>
+          <w:tab w:val="left" w:pos="5496"/>
+          <w:tab w:val="left" w:pos="6412"/>
+          <w:tab w:val="left" w:pos="7328"/>
+          <w:tab w:val="left" w:pos="8244"/>
+          <w:tab w:val="left" w:pos="9160"/>
+          <w:tab w:val="left" w:pos="10076"/>
+          <w:tab w:val="left" w:pos="10992"/>
+          <w:tab w:val="left" w:pos="11908"/>
+          <w:tab w:val="left" w:pos="12824"/>
+          <w:tab w:val="left" w:pos="13740"/>
+          <w:tab w:val="left" w:pos="14656"/>
+        </w:tabs>
+        <w:wordWrap w:val="0"/>
+        <w:spacing w:line="291" w:lineRule="atLeast"/>
+        <w:jc w:val="left"/>
+        <w:rPr>
+          <w:rFonts w:ascii="inherit" w:eastAsia="宋体" w:hAnsi="inherit" w:cs="宋体"/>
+          <w:color w:val="000000"/>
+          <w:kern w:val="0"/>
+          <w:sz w:val="24"/>
+          <w:szCs w:val="24"/>
+        </w:rPr>
+      </w:pPr>
+      <w:r>
+        <w:rPr>
+          <w:rFonts w:ascii="inherit" w:eastAsia="宋体" w:hAnsi="inherit" w:cs="宋体"/>
+          <w:color w:val="000000"/>
+          <w:kern w:val="0"/>
+          <w:sz w:val="24"/>
+          <w:szCs w:val="24"/>
+        </w:rPr>
+        <w:t>​</w:t>
+      </w:r>
+    </w:p>
+    <w:p>
+      <w:pPr>
+        <w:widowControl/>
+        <w:tabs>
+          <w:tab w:val="left" w:pos="916"/>
+          <w:tab w:val="left" w:pos="1832"/>
+          <w:tab w:val="left" w:pos="2748"/>
+          <w:tab w:val="left" w:pos="3664"/>
+          <w:tab w:val="left" w:pos="4580"/>
+          <w:tab w:val="left" w:pos="5496"/>
+          <w:tab w:val="left" w:pos="6412"/>
+          <w:tab w:val="left" w:pos="7328"/>
+          <w:tab w:val="left" w:pos="8244"/>
+          <w:tab w:val="left" w:pos="9160"/>
+          <w:tab w:val="left" w:pos="10076"/>
+          <w:tab w:val="left" w:pos="10992"/>
+          <w:tab w:val="left" w:pos="11908"/>
+          <w:tab w:val="left" w:pos="12824"/>
+          <w:tab w:val="left" w:pos="13740"/>
+          <w:tab w:val="left" w:pos="14656"/>
+        </w:tabs>
+        <w:wordWrap w:val="0"/>
+        <w:spacing w:line="291" w:lineRule="atLeast"/>
+        <w:jc w:val="left"/>
+        <w:rPr>
+          <w:rFonts w:ascii="inherit" w:eastAsia="宋体" w:hAnsi="inherit" w:cs="宋体"/>
+          <w:color w:val="000000"/>
+          <w:kern w:val="0"/>
+          <w:sz w:val="24"/>
+          <w:szCs w:val="24"/>
+        </w:rPr>
+      </w:pPr>
+      <w:r>
+        <w:rPr>
+          <w:rFonts w:ascii="inherit" w:eastAsia="宋体" w:hAnsi="inherit" w:cs="宋体"/>
+          <w:i/>
+          <w:iCs/>
+          <w:color w:val="408080"/>
+          <w:kern w:val="0"/>
+          <w:sz w:val="24"/>
+          <w:szCs w:val="24"/>
+        </w:rPr>
+        <w:t xml:space="preserve"># </w:t>
+      </w:r>
+      <w:r>
+        <w:rPr>
+          <w:rFonts w:ascii="inherit" w:eastAsia="宋体" w:hAnsi="inherit" w:cs="宋体"/>
+          <w:i/>
+          <w:iCs/>
+          <w:color w:val="408080"/>
+          <w:kern w:val="0"/>
+          <w:sz w:val="24"/>
+          <w:szCs w:val="24"/>
+        </w:rPr>
+        <w:t>第一层</w:t>
+      </w:r>
+    </w:p>
+    <w:p>
+      <w:pPr>
+        <w:widowControl/>
+        <w:tabs>
+          <w:tab w:val="left" w:pos="916"/>
+          <w:tab w:val="left" w:pos="1832"/>
+          <w:tab w:val="left" w:pos="2748"/>
+          <w:tab w:val="left" w:pos="3664"/>
+          <w:tab w:val="left" w:pos="4580"/>
+          <w:tab w:val="left" w:pos="5496"/>
+          <w:tab w:val="left" w:pos="6412"/>
+          <w:tab w:val="left" w:pos="7328"/>
+          <w:tab w:val="left" w:pos="8244"/>
+          <w:tab w:val="left" w:pos="9160"/>
+          <w:tab w:val="left" w:pos="10076"/>
+          <w:tab w:val="left" w:pos="10992"/>
+          <w:tab w:val="left" w:pos="11908"/>
+          <w:tab w:val="left" w:pos="12824"/>
+          <w:tab w:val="left" w:pos="13740"/>
+          <w:tab w:val="left" w:pos="14656"/>
+        </w:tabs>
+        <w:wordWrap w:val="0"/>
+        <w:spacing w:line="291" w:lineRule="atLeast"/>
+        <w:jc w:val="left"/>
+        <w:rPr>
+          <w:rFonts w:ascii="inherit" w:eastAsia="宋体" w:hAnsi="inherit" w:cs="宋体"/>
+          <w:color w:val="000000"/>
+          <w:kern w:val="0"/>
+          <w:sz w:val="24"/>
+          <w:szCs w:val="24"/>
+        </w:rPr>
+      </w:pPr>
+      <w:r>
+        <w:rPr>
+          <w:rFonts w:ascii="inherit" w:eastAsia="宋体" w:hAnsi="inherit" w:cs="宋体"/>
+          <w:color w:val="000000"/>
+          <w:kern w:val="0"/>
+          <w:sz w:val="24"/>
+          <w:szCs w:val="24"/>
+        </w:rPr>
+        <w:t xml:space="preserve">num_L1 </w:t>
+      </w:r>
+      <w:r>
+        <w:rPr>
+          <w:rFonts w:ascii="inherit" w:eastAsia="宋体" w:hAnsi="inherit" w:cs="宋体"/>
+          <w:b/>
+          <w:bCs/>
+          <w:color w:val="AA22FF"/>
+          <w:kern w:val="0"/>
+          <w:sz w:val="24"/>
+          <w:szCs w:val="24"/>
+        </w:rPr>
+        <w:t>=</w:t>
+      </w:r>
+      <w:r>
+        <w:rPr>
+          <w:rFonts w:ascii="inherit" w:eastAsia="宋体" w:hAnsi="inherit" w:cs="宋体"/>
+          <w:color w:val="000000"/>
+          <w:kern w:val="0"/>
+          <w:sz w:val="24"/>
+          <w:szCs w:val="24"/>
+        </w:rPr>
+        <w:t xml:space="preserve"> </w:t>
+      </w:r>
+      <w:r>
+        <w:rPr>
+          <w:rFonts w:ascii="inherit" w:eastAsia="宋体" w:hAnsi="inherit" w:cs="宋体"/>
+          <w:color w:val="008800"/>
+          <w:kern w:val="0"/>
+          <w:sz w:val="24"/>
+          <w:szCs w:val="24"/>
+        </w:rPr>
+        <w:t>2000</w:t>
+      </w:r>
+    </w:p>
+    <w:p>
+      <w:pPr>
+        <w:widowControl/>
+        <w:tabs>
+          <w:tab w:val="left" w:pos="916"/>
+          <w:tab w:val="left" w:pos="1832"/>
+          <w:tab w:val="left" w:pos="2748"/>
+          <w:tab w:val="left" w:pos="3664"/>
+          <w:tab w:val="left" w:pos="4580"/>
+          <w:tab w:val="left" w:pos="5496"/>
+          <w:tab w:val="left" w:pos="6412"/>
+          <w:tab w:val="left" w:pos="7328"/>
+          <w:tab w:val="left" w:pos="8244"/>
+          <w:tab w:val="left" w:pos="9160"/>
+          <w:tab w:val="left" w:pos="10076"/>
+          <w:tab w:val="left" w:pos="10992"/>
+          <w:tab w:val="left" w:pos="11908"/>
+          <w:tab w:val="left" w:pos="12824"/>
+          <w:tab w:val="left" w:pos="13740"/>
+          <w:tab w:val="left" w:pos="14656"/>
+        </w:tabs>
+        <w:wordWrap w:val="0"/>
+        <w:spacing w:line="291" w:lineRule="atLeast"/>
+        <w:jc w:val="left"/>
+        <w:rPr>
+          <w:rFonts w:ascii="inherit" w:eastAsia="宋体" w:hAnsi="inherit" w:cs="宋体"/>
+          <w:color w:val="000000"/>
+          <w:kern w:val="0"/>
+          <w:sz w:val="24"/>
+          <w:szCs w:val="24"/>
+        </w:rPr>
+      </w:pPr>
+      <w:r>
+        <w:rPr>
+          <w:rFonts w:ascii="inherit" w:eastAsia="宋体" w:hAnsi="inherit" w:cs="宋体"/>
+          <w:color w:val="000000"/>
+          <w:kern w:val="0"/>
+          <w:sz w:val="24"/>
+          <w:szCs w:val="24"/>
+        </w:rPr>
+        <w:t xml:space="preserve">keep_prob1 </w:t>
+      </w:r>
+      <w:r>
+        <w:rPr>
+          <w:rFonts w:ascii="inherit" w:eastAsia="宋体" w:hAnsi="inherit" w:cs="宋体"/>
+          <w:b/>
+          <w:bCs/>
+          <w:color w:val="AA22FF"/>
+          <w:kern w:val="0"/>
+          <w:sz w:val="24"/>
+          <w:szCs w:val="24"/>
+        </w:rPr>
+        <w:t>=</w:t>
+      </w:r>
+      <w:r>
+        <w:rPr>
+          <w:rFonts w:ascii="inherit" w:eastAsia="宋体" w:hAnsi="inherit" w:cs="宋体"/>
+          <w:color w:val="000000"/>
+          <w:kern w:val="0"/>
+          <w:sz w:val="24"/>
+          <w:szCs w:val="24"/>
+        </w:rPr>
+        <w:t xml:space="preserve"> </w:t>
+      </w:r>
+      <w:r>
+        <w:rPr>
+          <w:rFonts w:ascii="inherit" w:eastAsia="宋体" w:hAnsi="inherit" w:cs="宋体"/>
+          <w:color w:val="008800"/>
+          <w:kern w:val="0"/>
+          <w:sz w:val="24"/>
+          <w:szCs w:val="24"/>
+        </w:rPr>
+        <w:t>0.8</w:t>
+      </w:r>
+    </w:p>
+    <w:p>
+      <w:pPr>
+        <w:widowControl/>
+        <w:tabs>
+          <w:tab w:val="left" w:pos="916"/>
+          <w:tab w:val="left" w:pos="1832"/>
+          <w:tab w:val="left" w:pos="2748"/>
+          <w:tab w:val="left" w:pos="3664"/>
+          <w:tab w:val="left" w:pos="4580"/>
+          <w:tab w:val="left" w:pos="5496"/>
+          <w:tab w:val="left" w:pos="6412"/>
+          <w:tab w:val="left" w:pos="7328"/>
+          <w:tab w:val="left" w:pos="8244"/>
+          <w:tab w:val="left" w:pos="9160"/>
+          <w:tab w:val="left" w:pos="10076"/>
+          <w:tab w:val="left" w:pos="10992"/>
+          <w:tab w:val="left" w:pos="11908"/>
+          <w:tab w:val="left" w:pos="12824"/>
+          <w:tab w:val="left" w:pos="13740"/>
+          <w:tab w:val="left" w:pos="14656"/>
+        </w:tabs>
+        <w:wordWrap w:val="0"/>
+        <w:spacing w:line="291" w:lineRule="atLeast"/>
+        <w:jc w:val="left"/>
+        <w:rPr>
+          <w:rFonts w:ascii="inherit" w:eastAsia="宋体" w:hAnsi="inherit" w:cs="宋体"/>
+          <w:color w:val="000000"/>
+          <w:kern w:val="0"/>
+          <w:sz w:val="24"/>
+          <w:szCs w:val="24"/>
+        </w:rPr>
+      </w:pPr>
+      <w:r>
+        <w:rPr>
+          <w:rFonts w:ascii="inherit" w:eastAsia="宋体" w:hAnsi="inherit" w:cs="宋体"/>
+          <w:color w:val="000000"/>
+          <w:kern w:val="0"/>
+          <w:sz w:val="24"/>
+          <w:szCs w:val="24"/>
+        </w:rPr>
+        <w:t xml:space="preserve">weight_L1 </w:t>
+      </w:r>
+      <w:r>
+        <w:rPr>
+          <w:rFonts w:ascii="inherit" w:eastAsia="宋体" w:hAnsi="inherit" w:cs="宋体"/>
+          <w:b/>
+          <w:bCs/>
+          <w:color w:val="AA22FF"/>
+          <w:kern w:val="0"/>
+          <w:sz w:val="24"/>
+          <w:szCs w:val="24"/>
+        </w:rPr>
+        <w:t>=</w:t>
+      </w:r>
+      <w:r>
+        <w:rPr>
+          <w:rFonts w:ascii="inherit" w:eastAsia="宋体" w:hAnsi="inherit" w:cs="宋体"/>
+          <w:color w:val="000000"/>
+          <w:kern w:val="0"/>
+          <w:sz w:val="24"/>
+          <w:szCs w:val="24"/>
+        </w:rPr>
+        <w:t xml:space="preserve"> tf.Variable(tf.truncated_normal([</w:t>
+      </w:r>
+      <w:r>
+        <w:rPr>
+          <w:rFonts w:ascii="inherit" w:eastAsia="宋体" w:hAnsi="inherit" w:cs="宋体"/>
+          <w:color w:val="008800"/>
+          <w:kern w:val="0"/>
+          <w:sz w:val="24"/>
+          <w:szCs w:val="24"/>
+        </w:rPr>
+        <w:t>784</w:t>
+      </w:r>
+      <w:r>
+        <w:rPr>
+          <w:rFonts w:ascii="inherit" w:eastAsia="宋体" w:hAnsi="inherit" w:cs="宋体"/>
+          <w:color w:val="000000"/>
+          <w:kern w:val="0"/>
+          <w:sz w:val="24"/>
+          <w:szCs w:val="24"/>
+        </w:rPr>
+        <w:t xml:space="preserve">, num_L1], stddev </w:t>
+      </w:r>
+      <w:r>
+        <w:rPr>
+          <w:rFonts w:ascii="inherit" w:eastAsia="宋体" w:hAnsi="inherit" w:cs="宋体"/>
+          <w:b/>
+          <w:bCs/>
+          <w:color w:val="AA22FF"/>
+          <w:kern w:val="0"/>
+          <w:sz w:val="24"/>
+          <w:szCs w:val="24"/>
+        </w:rPr>
+        <w:t>=</w:t>
+      </w:r>
+      <w:r>
+        <w:rPr>
+          <w:rFonts w:ascii="inherit" w:eastAsia="宋体" w:hAnsi="inherit" w:cs="宋体"/>
+          <w:color w:val="000000"/>
+          <w:kern w:val="0"/>
+          <w:sz w:val="24"/>
+          <w:szCs w:val="24"/>
+        </w:rPr>
+        <w:t xml:space="preserve"> </w:t>
+      </w:r>
+      <w:r>
+        <w:rPr>
+          <w:rFonts w:ascii="inherit" w:eastAsia="宋体" w:hAnsi="inherit" w:cs="宋体"/>
+          <w:color w:val="008800"/>
+          <w:kern w:val="0"/>
+          <w:sz w:val="24"/>
+          <w:szCs w:val="24"/>
+        </w:rPr>
+        <w:t>0.1</w:t>
+      </w:r>
+      <w:r>
+        <w:rPr>
+          <w:rFonts w:ascii="inherit" w:eastAsia="宋体" w:hAnsi="inherit" w:cs="宋体"/>
+          <w:color w:val="000000"/>
+          <w:kern w:val="0"/>
+          <w:sz w:val="24"/>
+          <w:szCs w:val="24"/>
+        </w:rPr>
+        <w:t>))</w:t>
+      </w:r>
+    </w:p>
+    <w:p>
+      <w:pPr>
+        <w:widowControl/>
+        <w:tabs>
+          <w:tab w:val="left" w:pos="916"/>
+          <w:tab w:val="left" w:pos="1832"/>
+          <w:tab w:val="left" w:pos="2748"/>
+          <w:tab w:val="left" w:pos="3664"/>
+          <w:tab w:val="left" w:pos="4580"/>
+          <w:tab w:val="left" w:pos="5496"/>
+          <w:tab w:val="left" w:pos="6412"/>
+          <w:tab w:val="left" w:pos="7328"/>
+          <w:tab w:val="left" w:pos="8244"/>
+          <w:tab w:val="left" w:pos="9160"/>
+          <w:tab w:val="left" w:pos="10076"/>
+          <w:tab w:val="left" w:pos="10992"/>
+          <w:tab w:val="left" w:pos="11908"/>
+          <w:tab w:val="left" w:pos="12824"/>
+          <w:tab w:val="left" w:pos="13740"/>
+          <w:tab w:val="left" w:pos="14656"/>
+        </w:tabs>
+        <w:wordWrap w:val="0"/>
+        <w:spacing w:line="291" w:lineRule="atLeast"/>
+        <w:jc w:val="left"/>
+        <w:rPr>
+          <w:rFonts w:ascii="inherit" w:eastAsia="宋体" w:hAnsi="inherit" w:cs="宋体"/>
+          <w:color w:val="000000"/>
+          <w:kern w:val="0"/>
+          <w:sz w:val="24"/>
+          <w:szCs w:val="24"/>
+        </w:rPr>
+      </w:pPr>
+      <w:r>
+        <w:rPr>
+          <w:rFonts w:ascii="inherit" w:eastAsia="宋体" w:hAnsi="inherit" w:cs="宋体"/>
+          <w:color w:val="000000"/>
+          <w:kern w:val="0"/>
+          <w:sz w:val="24"/>
+          <w:szCs w:val="24"/>
+        </w:rPr>
+        <w:t xml:space="preserve">bias_L1 </w:t>
+      </w:r>
+      <w:r>
+        <w:rPr>
+          <w:rFonts w:ascii="inherit" w:eastAsia="宋体" w:hAnsi="inherit" w:cs="宋体"/>
+          <w:b/>
+          <w:bCs/>
+          <w:color w:val="AA22FF"/>
+          <w:kern w:val="0"/>
+          <w:sz w:val="24"/>
+          <w:szCs w:val="24"/>
+        </w:rPr>
+        <w:t>=</w:t>
+      </w:r>
+      <w:r>
+        <w:rPr>
+          <w:rFonts w:ascii="inherit" w:eastAsia="宋体" w:hAnsi="inherit" w:cs="宋体"/>
+          <w:color w:val="000000"/>
+          <w:kern w:val="0"/>
+          <w:sz w:val="24"/>
+          <w:szCs w:val="24"/>
+        </w:rPr>
+        <w:t xml:space="preserve"> tf.Variable(tf.zeros([num_L1]) </w:t>
+      </w:r>
+      <w:r>
+        <w:rPr>
+          <w:rFonts w:ascii="inherit" w:eastAsia="宋体" w:hAnsi="inherit" w:cs="宋体"/>
+          <w:b/>
+          <w:bCs/>
+          <w:color w:val="AA22FF"/>
+          <w:kern w:val="0"/>
+          <w:sz w:val="24"/>
+          <w:szCs w:val="24"/>
+        </w:rPr>
+        <w:t>+</w:t>
+      </w:r>
+      <w:r>
+        <w:rPr>
+          <w:rFonts w:ascii="inherit" w:eastAsia="宋体" w:hAnsi="inherit" w:cs="宋体"/>
+          <w:color w:val="000000"/>
+          <w:kern w:val="0"/>
+          <w:sz w:val="24"/>
+          <w:szCs w:val="24"/>
+        </w:rPr>
+        <w:t xml:space="preserve"> </w:t>
+      </w:r>
+      <w:r>
+        <w:rPr>
+          <w:rFonts w:ascii="inherit" w:eastAsia="宋体" w:hAnsi="inherit" w:cs="宋体"/>
+          <w:color w:val="008800"/>
+          <w:kern w:val="0"/>
+          <w:sz w:val="24"/>
+          <w:szCs w:val="24"/>
+        </w:rPr>
+        <w:t>0.1</w:t>
+      </w:r>
+      <w:r>
+        <w:rPr>
+          <w:rFonts w:ascii="inherit" w:eastAsia="宋体" w:hAnsi="inherit" w:cs="宋体"/>
+          <w:color w:val="000000"/>
+          <w:kern w:val="0"/>
+          <w:sz w:val="24"/>
+          <w:szCs w:val="24"/>
+        </w:rPr>
+        <w:t>)</w:t>
+      </w:r>
+    </w:p>
+    <w:p>
+      <w:pPr>
+        <w:widowControl/>
+        <w:tabs>
+          <w:tab w:val="left" w:pos="916"/>
+          <w:tab w:val="left" w:pos="1832"/>
+          <w:tab w:val="left" w:pos="2748"/>
+          <w:tab w:val="left" w:pos="3664"/>
+          <w:tab w:val="left" w:pos="4580"/>
+          <w:tab w:val="left" w:pos="5496"/>
+          <w:tab w:val="left" w:pos="6412"/>
+          <w:tab w:val="left" w:pos="7328"/>
+          <w:tab w:val="left" w:pos="8244"/>
+          <w:tab w:val="left" w:pos="9160"/>
+          <w:tab w:val="left" w:pos="10076"/>
+          <w:tab w:val="left" w:pos="10992"/>
+          <w:tab w:val="left" w:pos="11908"/>
+          <w:tab w:val="left" w:pos="12824"/>
+          <w:tab w:val="left" w:pos="13740"/>
+          <w:tab w:val="left" w:pos="14656"/>
+        </w:tabs>
+        <w:wordWrap w:val="0"/>
+        <w:spacing w:line="291" w:lineRule="atLeast"/>
+        <w:jc w:val="left"/>
+        <w:rPr>
+          <w:rFonts w:ascii="inherit" w:eastAsia="宋体" w:hAnsi="inherit" w:cs="宋体"/>
+          <w:color w:val="000000"/>
+          <w:kern w:val="0"/>
+          <w:sz w:val="24"/>
+          <w:szCs w:val="24"/>
+        </w:rPr>
+      </w:pPr>
+      <w:r>
+        <w:rPr>
+          <w:rFonts w:ascii="inherit" w:eastAsia="宋体" w:hAnsi="inherit" w:cs="宋体"/>
+          <w:color w:val="000000"/>
+          <w:kern w:val="0"/>
+          <w:sz w:val="24"/>
+          <w:szCs w:val="24"/>
+        </w:rPr>
+        <w:t xml:space="preserve">a_L1 </w:t>
+      </w:r>
+      <w:r>
+        <w:rPr>
+          <w:rFonts w:ascii="inherit" w:eastAsia="宋体" w:hAnsi="inherit" w:cs="宋体"/>
+          <w:b/>
+          <w:bCs/>
+          <w:color w:val="AA22FF"/>
+          <w:kern w:val="0"/>
+          <w:sz w:val="24"/>
+          <w:szCs w:val="24"/>
+        </w:rPr>
+        <w:t>=</w:t>
+      </w:r>
+      <w:r>
+        <w:rPr>
+          <w:rFonts w:ascii="inherit" w:eastAsia="宋体" w:hAnsi="inherit" w:cs="宋体"/>
+          <w:color w:val="000000"/>
+          <w:kern w:val="0"/>
+          <w:sz w:val="24"/>
+          <w:szCs w:val="24"/>
+        </w:rPr>
+        <w:t xml:space="preserve"> tf.matmul(x, weight_L1) </w:t>
+      </w:r>
+      <w:r>
+        <w:rPr>
+          <w:rFonts w:ascii="inherit" w:eastAsia="宋体" w:hAnsi="inherit" w:cs="宋体"/>
+          <w:b/>
+          <w:bCs/>
+          <w:color w:val="AA22FF"/>
+          <w:kern w:val="0"/>
+          <w:sz w:val="24"/>
+          <w:szCs w:val="24"/>
+        </w:rPr>
+        <w:t>+</w:t>
+      </w:r>
+      <w:r>
+        <w:rPr>
+          <w:rFonts w:ascii="inherit" w:eastAsia="宋体" w:hAnsi="inherit" w:cs="宋体"/>
+          <w:color w:val="000000"/>
+          <w:kern w:val="0"/>
+          <w:sz w:val="24"/>
+          <w:szCs w:val="24"/>
+        </w:rPr>
+        <w:t xml:space="preserve"> bias_L1</w:t>
+      </w:r>
+    </w:p>
+    <w:p>
+      <w:pPr>
+        <w:widowControl/>
+        <w:tabs>
+          <w:tab w:val="left" w:pos="916"/>
+          <w:tab w:val="left" w:pos="1832"/>
+          <w:tab w:val="left" w:pos="2748"/>
+          <w:tab w:val="left" w:pos="3664"/>
+          <w:tab w:val="left" w:pos="4580"/>
+          <w:tab w:val="left" w:pos="5496"/>
+          <w:tab w:val="left" w:pos="6412"/>
+          <w:tab w:val="left" w:pos="7328"/>
+          <w:tab w:val="left" w:pos="8244"/>
+          <w:tab w:val="left" w:pos="9160"/>
+          <w:tab w:val="left" w:pos="10076"/>
+          <w:tab w:val="left" w:pos="10992"/>
+          <w:tab w:val="left" w:pos="11908"/>
+          <w:tab w:val="left" w:pos="12824"/>
+          <w:tab w:val="left" w:pos="13740"/>
+          <w:tab w:val="left" w:pos="14656"/>
+        </w:tabs>
+        <w:wordWrap w:val="0"/>
+        <w:spacing w:line="291" w:lineRule="atLeast"/>
+        <w:jc w:val="left"/>
+        <w:rPr>
+          <w:rFonts w:ascii="inherit" w:eastAsia="宋体" w:hAnsi="inherit" w:cs="宋体"/>
+          <w:color w:val="000000"/>
+          <w:kern w:val="0"/>
+          <w:sz w:val="24"/>
+          <w:szCs w:val="24"/>
+        </w:rPr>
+      </w:pPr>
+      <w:r>
+        <w:rPr>
+          <w:rFonts w:ascii="inherit" w:eastAsia="宋体" w:hAnsi="inherit" w:cs="宋体"/>
+          <w:color w:val="000000"/>
+          <w:kern w:val="0"/>
+          <w:sz w:val="24"/>
+          <w:szCs w:val="24"/>
+        </w:rPr>
+        <w:t xml:space="preserve">z_L1 </w:t>
+      </w:r>
+      <w:r>
+        <w:rPr>
+          <w:rFonts w:ascii="inherit" w:eastAsia="宋体" w:hAnsi="inherit" w:cs="宋体"/>
+          <w:b/>
+          <w:bCs/>
+          <w:color w:val="AA22FF"/>
+          <w:kern w:val="0"/>
+          <w:sz w:val="24"/>
+          <w:szCs w:val="24"/>
+        </w:rPr>
+        <w:t>=</w:t>
+      </w:r>
+      <w:r>
+        <w:rPr>
+          <w:rFonts w:ascii="inherit" w:eastAsia="宋体" w:hAnsi="inherit" w:cs="宋体"/>
+          <w:color w:val="000000"/>
+          <w:kern w:val="0"/>
+          <w:sz w:val="24"/>
+          <w:szCs w:val="24"/>
+        </w:rPr>
+        <w:t xml:space="preserve"> tf.nn.tanh(a_L1)</w:t>
+      </w:r>
+    </w:p>
+    <w:p>
+      <w:pPr>
+        <w:widowControl/>
+        <w:tabs>
+          <w:tab w:val="left" w:pos="916"/>
+          <w:tab w:val="left" w:pos="1832"/>
+          <w:tab w:val="left" w:pos="2748"/>
+          <w:tab w:val="left" w:pos="3664"/>
+          <w:tab w:val="left" w:pos="4580"/>
+          <w:tab w:val="left" w:pos="5496"/>
+          <w:tab w:val="left" w:pos="6412"/>
+          <w:tab w:val="left" w:pos="7328"/>
+          <w:tab w:val="left" w:pos="8244"/>
+          <w:tab w:val="left" w:pos="9160"/>
+          <w:tab w:val="left" w:pos="10076"/>
+          <w:tab w:val="left" w:pos="10992"/>
+          <w:tab w:val="left" w:pos="11908"/>
+          <w:tab w:val="left" w:pos="12824"/>
+          <w:tab w:val="left" w:pos="13740"/>
+          <w:tab w:val="left" w:pos="14656"/>
+        </w:tabs>
+        <w:wordWrap w:val="0"/>
+        <w:spacing w:line="291" w:lineRule="atLeast"/>
+        <w:jc w:val="left"/>
+        <w:rPr>
+          <w:rFonts w:ascii="inherit" w:eastAsia="宋体" w:hAnsi="inherit" w:cs="宋体"/>
+          <w:color w:val="000000"/>
+          <w:kern w:val="0"/>
+          <w:sz w:val="24"/>
+          <w:szCs w:val="24"/>
+        </w:rPr>
+      </w:pPr>
+      <w:r>
+        <w:rPr>
+          <w:rFonts w:ascii="inherit" w:eastAsia="宋体" w:hAnsi="inherit" w:cs="宋体"/>
+          <w:color w:val="000000"/>
+          <w:kern w:val="0"/>
+          <w:sz w:val="24"/>
+          <w:szCs w:val="24"/>
+        </w:rPr>
+        <w:t xml:space="preserve">z_dropout_L1 </w:t>
+      </w:r>
+      <w:r>
+        <w:rPr>
+          <w:rFonts w:ascii="inherit" w:eastAsia="宋体" w:hAnsi="inherit" w:cs="宋体"/>
+          <w:b/>
+          <w:bCs/>
+          <w:color w:val="AA22FF"/>
+          <w:kern w:val="0"/>
+          <w:sz w:val="24"/>
+          <w:szCs w:val="24"/>
+        </w:rPr>
+        <w:t>=</w:t>
+      </w:r>
+      <w:r>
+        <w:rPr>
+          <w:rFonts w:ascii="inherit" w:eastAsia="宋体" w:hAnsi="inherit" w:cs="宋体"/>
+          <w:color w:val="000000"/>
+          <w:kern w:val="0"/>
+          <w:sz w:val="24"/>
+          <w:szCs w:val="24"/>
+        </w:rPr>
+        <w:t xml:space="preserve"> tf.nn.dropout(z_L1, keep_prob1)</w:t>
+      </w:r>
+    </w:p>
+    <w:p>
+      <w:pPr>
+        <w:widowControl/>
+        <w:tabs>
+          <w:tab w:val="left" w:pos="916"/>
+          <w:tab w:val="left" w:pos="1832"/>
+          <w:tab w:val="left" w:pos="2748"/>
+          <w:tab w:val="left" w:pos="3664"/>
+          <w:tab w:val="left" w:pos="4580"/>
+          <w:tab w:val="left" w:pos="5496"/>
+          <w:tab w:val="left" w:pos="6412"/>
+          <w:tab w:val="left" w:pos="7328"/>
+          <w:tab w:val="left" w:pos="8244"/>
+          <w:tab w:val="left" w:pos="9160"/>
+          <w:tab w:val="left" w:pos="10076"/>
+          <w:tab w:val="left" w:pos="10992"/>
+          <w:tab w:val="left" w:pos="11908"/>
+          <w:tab w:val="left" w:pos="12824"/>
+          <w:tab w:val="left" w:pos="13740"/>
+          <w:tab w:val="left" w:pos="14656"/>
+        </w:tabs>
+        <w:wordWrap w:val="0"/>
+        <w:spacing w:line="291" w:lineRule="atLeast"/>
+        <w:jc w:val="left"/>
+        <w:rPr>
+          <w:rFonts w:ascii="inherit" w:eastAsia="宋体" w:hAnsi="inherit" w:cs="宋体"/>
+          <w:color w:val="000000"/>
+          <w:kern w:val="0"/>
+          <w:sz w:val="24"/>
+          <w:szCs w:val="24"/>
+        </w:rPr>
+      </w:pPr>
+      <w:r>
+        <w:rPr>
+          <w:rFonts w:ascii="inherit" w:eastAsia="宋体" w:hAnsi="inherit" w:cs="宋体"/>
+          <w:color w:val="000000"/>
+          <w:kern w:val="0"/>
+          <w:sz w:val="24"/>
+          <w:szCs w:val="24"/>
+        </w:rPr>
+        <w:t>​</w:t>
+      </w:r>
+    </w:p>
+    <w:p>
+      <w:pPr>
+        <w:widowControl/>
+        <w:tabs>
+          <w:tab w:val="left" w:pos="916"/>
+          <w:tab w:val="left" w:pos="1832"/>
+          <w:tab w:val="left" w:pos="2748"/>
+          <w:tab w:val="left" w:pos="3664"/>
+          <w:tab w:val="left" w:pos="4580"/>
+          <w:tab w:val="left" w:pos="5496"/>
+          <w:tab w:val="left" w:pos="6412"/>
+          <w:tab w:val="left" w:pos="7328"/>
+          <w:tab w:val="left" w:pos="8244"/>
+          <w:tab w:val="left" w:pos="9160"/>
+          <w:tab w:val="left" w:pos="10076"/>
+          <w:tab w:val="left" w:pos="10992"/>
+          <w:tab w:val="left" w:pos="11908"/>
+          <w:tab w:val="left" w:pos="12824"/>
+          <w:tab w:val="left" w:pos="13740"/>
+          <w:tab w:val="left" w:pos="14656"/>
+        </w:tabs>
+        <w:wordWrap w:val="0"/>
+        <w:spacing w:line="291" w:lineRule="atLeast"/>
+        <w:jc w:val="left"/>
+        <w:rPr>
+          <w:rFonts w:ascii="inherit" w:eastAsia="宋体" w:hAnsi="inherit" w:cs="宋体"/>
+          <w:color w:val="000000"/>
+          <w:kern w:val="0"/>
+          <w:sz w:val="24"/>
+          <w:szCs w:val="24"/>
+        </w:rPr>
+      </w:pPr>
+      <w:r>
+        <w:rPr>
+          <w:rFonts w:ascii="inherit" w:eastAsia="宋体" w:hAnsi="inherit" w:cs="宋体"/>
+          <w:i/>
+          <w:iCs/>
+          <w:color w:val="408080"/>
+          <w:kern w:val="0"/>
+          <w:sz w:val="24"/>
+          <w:szCs w:val="24"/>
+        </w:rPr>
+        <w:t xml:space="preserve"># </w:t>
+      </w:r>
+      <w:r>
+        <w:rPr>
+          <w:rFonts w:ascii="inherit" w:eastAsia="宋体" w:hAnsi="inherit" w:cs="宋体"/>
+          <w:i/>
+          <w:iCs/>
+          <w:color w:val="408080"/>
+          <w:kern w:val="0"/>
+          <w:sz w:val="24"/>
+          <w:szCs w:val="24"/>
+        </w:rPr>
+        <w:t>第二层</w:t>
+      </w:r>
+    </w:p>
+    <w:p>
+      <w:pPr>
+        <w:widowControl/>
+        <w:tabs>
+          <w:tab w:val="left" w:pos="916"/>
+          <w:tab w:val="left" w:pos="1832"/>
+          <w:tab w:val="left" w:pos="2748"/>
+          <w:tab w:val="left" w:pos="3664"/>
+          <w:tab w:val="left" w:pos="4580"/>
+          <w:tab w:val="left" w:pos="5496"/>
+          <w:tab w:val="left" w:pos="6412"/>
+          <w:tab w:val="left" w:pos="7328"/>
+          <w:tab w:val="left" w:pos="8244"/>
+          <w:tab w:val="left" w:pos="9160"/>
+          <w:tab w:val="left" w:pos="10076"/>
+          <w:tab w:val="left" w:pos="10992"/>
+          <w:tab w:val="left" w:pos="11908"/>
+          <w:tab w:val="left" w:pos="12824"/>
+          <w:tab w:val="left" w:pos="13740"/>
+          <w:tab w:val="left" w:pos="14656"/>
+        </w:tabs>
+        <w:wordWrap w:val="0"/>
+        <w:spacing w:line="291" w:lineRule="atLeast"/>
+        <w:jc w:val="left"/>
+        <w:rPr>
+          <w:rFonts w:ascii="inherit" w:eastAsia="宋体" w:hAnsi="inherit" w:cs="宋体"/>
+          <w:color w:val="000000"/>
+          <w:kern w:val="0"/>
+          <w:sz w:val="24"/>
+          <w:szCs w:val="24"/>
+        </w:rPr>
+      </w:pPr>
+      <w:r>
+        <w:rPr>
+          <w:rFonts w:ascii="inherit" w:eastAsia="宋体" w:hAnsi="inherit" w:cs="宋体"/>
+          <w:color w:val="000000"/>
+          <w:kern w:val="0"/>
+          <w:sz w:val="24"/>
+          <w:szCs w:val="24"/>
+        </w:rPr>
+        <w:t xml:space="preserve">num_L2 </w:t>
+      </w:r>
+      <w:r>
+        <w:rPr>
+          <w:rFonts w:ascii="inherit" w:eastAsia="宋体" w:hAnsi="inherit" w:cs="宋体"/>
+          <w:b/>
+          <w:bCs/>
+          <w:color w:val="AA22FF"/>
+          <w:kern w:val="0"/>
+          <w:sz w:val="24"/>
+          <w:szCs w:val="24"/>
+        </w:rPr>
+        <w:t>=</w:t>
+      </w:r>
+      <w:r>
+        <w:rPr>
+          <w:rFonts w:ascii="inherit" w:eastAsia="宋体" w:hAnsi="inherit" w:cs="宋体"/>
+          <w:color w:val="000000"/>
+          <w:kern w:val="0"/>
+          <w:sz w:val="24"/>
+          <w:szCs w:val="24"/>
+        </w:rPr>
+        <w:t xml:space="preserve"> </w:t>
+      </w:r>
+      <w:r>
+        <w:rPr>
+          <w:rFonts w:ascii="inherit" w:eastAsia="宋体" w:hAnsi="inherit" w:cs="宋体"/>
+          <w:color w:val="008800"/>
+          <w:kern w:val="0"/>
+          <w:sz w:val="24"/>
+          <w:szCs w:val="24"/>
+        </w:rPr>
+        <w:t>2000</w:t>
+      </w:r>
+    </w:p>
+    <w:p>
+      <w:pPr>
+        <w:widowControl/>
+        <w:tabs>
+          <w:tab w:val="left" w:pos="916"/>
+          <w:tab w:val="left" w:pos="1832"/>
+          <w:tab w:val="left" w:pos="2748"/>
+          <w:tab w:val="left" w:pos="3664"/>
+          <w:tab w:val="left" w:pos="4580"/>
+          <w:tab w:val="left" w:pos="5496"/>
+          <w:tab w:val="left" w:pos="6412"/>
+          <w:tab w:val="left" w:pos="7328"/>
+          <w:tab w:val="left" w:pos="8244"/>
+          <w:tab w:val="left" w:pos="9160"/>
+          <w:tab w:val="left" w:pos="10076"/>
+          <w:tab w:val="left" w:pos="10992"/>
+          <w:tab w:val="left" w:pos="11908"/>
+          <w:tab w:val="left" w:pos="12824"/>
+          <w:tab w:val="left" w:pos="13740"/>
+          <w:tab w:val="left" w:pos="14656"/>
+        </w:tabs>
+        <w:wordWrap w:val="0"/>
+        <w:spacing w:line="291" w:lineRule="atLeast"/>
+        <w:jc w:val="left"/>
+        <w:rPr>
+          <w:rFonts w:ascii="inherit" w:eastAsia="宋体" w:hAnsi="inherit" w:cs="宋体"/>
+          <w:color w:val="000000"/>
+          <w:kern w:val="0"/>
+          <w:sz w:val="24"/>
+          <w:szCs w:val="24"/>
+        </w:rPr>
+      </w:pPr>
+      <w:r>
+        <w:rPr>
+          <w:rFonts w:ascii="inherit" w:eastAsia="宋体" w:hAnsi="inherit" w:cs="宋体"/>
+          <w:color w:val="000000"/>
+          <w:kern w:val="0"/>
+          <w:sz w:val="24"/>
+          <w:szCs w:val="24"/>
+        </w:rPr>
+        <w:t xml:space="preserve">keep_prob2 </w:t>
+      </w:r>
+      <w:r>
+        <w:rPr>
+          <w:rFonts w:ascii="inherit" w:eastAsia="宋体" w:hAnsi="inherit" w:cs="宋体"/>
+          <w:b/>
+          <w:bCs/>
+          <w:color w:val="AA22FF"/>
+          <w:kern w:val="0"/>
+          <w:sz w:val="24"/>
+          <w:szCs w:val="24"/>
+        </w:rPr>
+        <w:t>=</w:t>
+      </w:r>
+      <w:r>
+        <w:rPr>
+          <w:rFonts w:ascii="inherit" w:eastAsia="宋体" w:hAnsi="inherit" w:cs="宋体"/>
+          <w:color w:val="000000"/>
+          <w:kern w:val="0"/>
+          <w:sz w:val="24"/>
+          <w:szCs w:val="24"/>
+        </w:rPr>
+        <w:t xml:space="preserve"> </w:t>
+      </w:r>
+      <w:r>
+        <w:rPr>
+          <w:rFonts w:ascii="inherit" w:eastAsia="宋体" w:hAnsi="inherit" w:cs="宋体"/>
+          <w:color w:val="008800"/>
+          <w:kern w:val="0"/>
+          <w:sz w:val="24"/>
+          <w:szCs w:val="24"/>
+        </w:rPr>
+        <w:t>0.8</w:t>
+      </w:r>
+    </w:p>
+    <w:p>
+      <w:pPr>
+        <w:widowControl/>
+        <w:tabs>
+          <w:tab w:val="left" w:pos="916"/>
+          <w:tab w:val="left" w:pos="1832"/>
+          <w:tab w:val="left" w:pos="2748"/>
+          <w:tab w:val="left" w:pos="3664"/>
+          <w:tab w:val="left" w:pos="4580"/>
+          <w:tab w:val="left" w:pos="5496"/>
+          <w:tab w:val="left" w:pos="6412"/>
+          <w:tab w:val="left" w:pos="7328"/>
+          <w:tab w:val="left" w:pos="8244"/>
+          <w:tab w:val="left" w:pos="9160"/>
+          <w:tab w:val="left" w:pos="10076"/>
+          <w:tab w:val="left" w:pos="10992"/>
+          <w:tab w:val="left" w:pos="11908"/>
+          <w:tab w:val="left" w:pos="12824"/>
+          <w:tab w:val="left" w:pos="13740"/>
+          <w:tab w:val="left" w:pos="14656"/>
+        </w:tabs>
+        <w:wordWrap w:val="0"/>
+        <w:spacing w:line="291" w:lineRule="atLeast"/>
+        <w:jc w:val="left"/>
+        <w:rPr>
+          <w:rFonts w:ascii="inherit" w:eastAsia="宋体" w:hAnsi="inherit" w:cs="宋体"/>
+          <w:color w:val="000000"/>
+          <w:kern w:val="0"/>
+          <w:sz w:val="24"/>
+          <w:szCs w:val="24"/>
+        </w:rPr>
+      </w:pPr>
+      <w:r>
+        <w:rPr>
+          <w:rFonts w:ascii="inherit" w:eastAsia="宋体" w:hAnsi="inherit" w:cs="宋体"/>
+          <w:color w:val="000000"/>
+          <w:kern w:val="0"/>
+          <w:sz w:val="24"/>
+          <w:szCs w:val="24"/>
+        </w:rPr>
+        <w:t xml:space="preserve">weight_L2 </w:t>
+      </w:r>
+      <w:r>
+        <w:rPr>
+          <w:rFonts w:ascii="inherit" w:eastAsia="宋体" w:hAnsi="inherit" w:cs="宋体"/>
+          <w:b/>
+          <w:bCs/>
+          <w:color w:val="AA22FF"/>
+          <w:kern w:val="0"/>
+          <w:sz w:val="24"/>
+          <w:szCs w:val="24"/>
+        </w:rPr>
+        <w:t>=</w:t>
+      </w:r>
+      <w:r>
+        <w:rPr>
+          <w:rFonts w:ascii="inherit" w:eastAsia="宋体" w:hAnsi="inherit" w:cs="宋体"/>
+          <w:color w:val="000000"/>
+          <w:kern w:val="0"/>
+          <w:sz w:val="24"/>
+          <w:szCs w:val="24"/>
+        </w:rPr>
+        <w:t xml:space="preserve"> tf.Variable(tf.truncated_normal([num_L1, num_L2], stddev </w:t>
+      </w:r>
+      <w:r>
+        <w:rPr>
+          <w:rFonts w:ascii="inherit" w:eastAsia="宋体" w:hAnsi="inherit" w:cs="宋体"/>
+          <w:b/>
+          <w:bCs/>
+          <w:color w:val="AA22FF"/>
+          <w:kern w:val="0"/>
+          <w:sz w:val="24"/>
+          <w:szCs w:val="24"/>
+        </w:rPr>
+        <w:t>=</w:t>
+      </w:r>
+      <w:r>
+        <w:rPr>
+          <w:rFonts w:ascii="inherit" w:eastAsia="宋体" w:hAnsi="inherit" w:cs="宋体"/>
+          <w:color w:val="000000"/>
+          <w:kern w:val="0"/>
+          <w:sz w:val="24"/>
+          <w:szCs w:val="24"/>
+        </w:rPr>
+        <w:t xml:space="preserve"> </w:t>
+      </w:r>
+      <w:r>
+        <w:rPr>
+          <w:rFonts w:ascii="inherit" w:eastAsia="宋体" w:hAnsi="inherit" w:cs="宋体"/>
+          <w:color w:val="008800"/>
+          <w:kern w:val="0"/>
+          <w:sz w:val="24"/>
+          <w:szCs w:val="24"/>
+        </w:rPr>
+        <w:t>0.1</w:t>
+      </w:r>
+      <w:r>
+        <w:rPr>
+          <w:rFonts w:ascii="inherit" w:eastAsia="宋体" w:hAnsi="inherit" w:cs="宋体"/>
+          <w:color w:val="000000"/>
+          <w:kern w:val="0"/>
+          <w:sz w:val="24"/>
+          <w:szCs w:val="24"/>
+        </w:rPr>
+        <w:t>))</w:t>
+      </w:r>
+    </w:p>
+    <w:p>
+      <w:pPr>
+        <w:widowControl/>
+        <w:tabs>
+          <w:tab w:val="left" w:pos="916"/>
+          <w:tab w:val="left" w:pos="1832"/>
+          <w:tab w:val="left" w:pos="2748"/>
+          <w:tab w:val="left" w:pos="3664"/>
+          <w:tab w:val="left" w:pos="4580"/>
+          <w:tab w:val="left" w:pos="5496"/>
+          <w:tab w:val="left" w:pos="6412"/>
+          <w:tab w:val="left" w:pos="7328"/>
+          <w:tab w:val="left" w:pos="8244"/>
+          <w:tab w:val="left" w:pos="9160"/>
+          <w:tab w:val="left" w:pos="10076"/>
+          <w:tab w:val="left" w:pos="10992"/>
+          <w:tab w:val="left" w:pos="11908"/>
+          <w:tab w:val="left" w:pos="12824"/>
+          <w:tab w:val="left" w:pos="13740"/>
+          <w:tab w:val="left" w:pos="14656"/>
+        </w:tabs>
+        <w:wordWrap w:val="0"/>
+        <w:spacing w:line="291" w:lineRule="atLeast"/>
+        <w:jc w:val="left"/>
+        <w:rPr>
+          <w:rFonts w:ascii="inherit" w:eastAsia="宋体" w:hAnsi="inherit" w:cs="宋体"/>
+          <w:color w:val="000000"/>
+          <w:kern w:val="0"/>
+          <w:sz w:val="24"/>
+          <w:szCs w:val="24"/>
+        </w:rPr>
+      </w:pPr>
+      <w:r>
+        <w:rPr>
+          <w:rFonts w:ascii="inherit" w:eastAsia="宋体" w:hAnsi="inherit" w:cs="宋体"/>
+          <w:color w:val="000000"/>
+          <w:kern w:val="0"/>
+          <w:sz w:val="24"/>
+          <w:szCs w:val="24"/>
+        </w:rPr>
+        <w:t xml:space="preserve">bias_L2 </w:t>
+      </w:r>
+      <w:r>
+        <w:rPr>
+          <w:rFonts w:ascii="inherit" w:eastAsia="宋体" w:hAnsi="inherit" w:cs="宋体"/>
+          <w:b/>
+          <w:bCs/>
+          <w:color w:val="AA22FF"/>
+          <w:kern w:val="0"/>
+          <w:sz w:val="24"/>
+          <w:szCs w:val="24"/>
+        </w:rPr>
+        <w:t>=</w:t>
+      </w:r>
+      <w:r>
+        <w:rPr>
+          <w:rFonts w:ascii="inherit" w:eastAsia="宋体" w:hAnsi="inherit" w:cs="宋体"/>
+          <w:color w:val="000000"/>
+          <w:kern w:val="0"/>
+          <w:sz w:val="24"/>
+          <w:szCs w:val="24"/>
+        </w:rPr>
+        <w:t xml:space="preserve"> tf.Variable(tf.zeros([num_L2]) </w:t>
+      </w:r>
+      <w:r>
+        <w:rPr>
+          <w:rFonts w:ascii="inherit" w:eastAsia="宋体" w:hAnsi="inherit" w:cs="宋体"/>
+          <w:b/>
+          <w:bCs/>
+          <w:color w:val="AA22FF"/>
+          <w:kern w:val="0"/>
+          <w:sz w:val="24"/>
+          <w:szCs w:val="24"/>
+        </w:rPr>
+        <w:t>+</w:t>
+      </w:r>
+      <w:r>
+        <w:rPr>
+          <w:rFonts w:ascii="inherit" w:eastAsia="宋体" w:hAnsi="inherit" w:cs="宋体"/>
+          <w:color w:val="000000"/>
+          <w:kern w:val="0"/>
+          <w:sz w:val="24"/>
+          <w:szCs w:val="24"/>
+        </w:rPr>
+        <w:t xml:space="preserve"> </w:t>
+      </w:r>
+      <w:r>
+        <w:rPr>
+          <w:rFonts w:ascii="inherit" w:eastAsia="宋体" w:hAnsi="inherit" w:cs="宋体"/>
+          <w:color w:val="008800"/>
+          <w:kern w:val="0"/>
+          <w:sz w:val="24"/>
+          <w:szCs w:val="24"/>
+        </w:rPr>
+        <w:t>0.1</w:t>
+      </w:r>
+      <w:r>
+        <w:rPr>
+          <w:rFonts w:ascii="inherit" w:eastAsia="宋体" w:hAnsi="inherit" w:cs="宋体"/>
+          <w:color w:val="000000"/>
+          <w:kern w:val="0"/>
+          <w:sz w:val="24"/>
+          <w:szCs w:val="24"/>
+        </w:rPr>
+        <w:t>)</w:t>
+      </w:r>
+    </w:p>
+    <w:p>
+      <w:pPr>
+        <w:widowControl/>
+        <w:tabs>
+          <w:tab w:val="left" w:pos="916"/>
+          <w:tab w:val="left" w:pos="1832"/>
+          <w:tab w:val="left" w:pos="2748"/>
+          <w:tab w:val="left" w:pos="3664"/>
+          <w:tab w:val="left" w:pos="4580"/>
+          <w:tab w:val="left" w:pos="5496"/>
+          <w:tab w:val="left" w:pos="6412"/>
+          <w:tab w:val="left" w:pos="7328"/>
+          <w:tab w:val="left" w:pos="8244"/>
+          <w:tab w:val="left" w:pos="9160"/>
+          <w:tab w:val="left" w:pos="10076"/>
+          <w:tab w:val="left" w:pos="10992"/>
+          <w:tab w:val="left" w:pos="11908"/>
+          <w:tab w:val="left" w:pos="12824"/>
+          <w:tab w:val="left" w:pos="13740"/>
+          <w:tab w:val="left" w:pos="14656"/>
+        </w:tabs>
+        <w:wordWrap w:val="0"/>
+        <w:spacing w:line="291" w:lineRule="atLeast"/>
+        <w:jc w:val="left"/>
+        <w:rPr>
+          <w:rFonts w:ascii="inherit" w:eastAsia="宋体" w:hAnsi="inherit" w:cs="宋体"/>
+          <w:color w:val="000000"/>
+          <w:kern w:val="0"/>
+          <w:sz w:val="24"/>
+          <w:szCs w:val="24"/>
+        </w:rPr>
+      </w:pPr>
+      <w:r>
+        <w:rPr>
+          <w:rFonts w:ascii="inherit" w:eastAsia="宋体" w:hAnsi="inherit" w:cs="宋体"/>
+          <w:color w:val="000000"/>
+          <w:kern w:val="0"/>
+          <w:sz w:val="24"/>
+          <w:szCs w:val="24"/>
+        </w:rPr>
+        <w:t xml:space="preserve">a_L2 </w:t>
+      </w:r>
+      <w:r>
+        <w:rPr>
+          <w:rFonts w:ascii="inherit" w:eastAsia="宋体" w:hAnsi="inherit" w:cs="宋体"/>
+          <w:b/>
+          <w:bCs/>
+          <w:color w:val="AA22FF"/>
+          <w:kern w:val="0"/>
+          <w:sz w:val="24"/>
+          <w:szCs w:val="24"/>
+        </w:rPr>
+        <w:t>=</w:t>
+      </w:r>
+      <w:r>
+        <w:rPr>
+          <w:rFonts w:ascii="inherit" w:eastAsia="宋体" w:hAnsi="inherit" w:cs="宋体"/>
+          <w:color w:val="000000"/>
+          <w:kern w:val="0"/>
+          <w:sz w:val="24"/>
+          <w:szCs w:val="24"/>
+        </w:rPr>
+        <w:t xml:space="preserve"> tf.matmul(z_dropout_L1, weight_L2) </w:t>
+      </w:r>
+      <w:r>
+        <w:rPr>
+          <w:rFonts w:ascii="inherit" w:eastAsia="宋体" w:hAnsi="inherit" w:cs="宋体"/>
+          <w:b/>
+          <w:bCs/>
+          <w:color w:val="AA22FF"/>
+          <w:kern w:val="0"/>
+          <w:sz w:val="24"/>
+          <w:szCs w:val="24"/>
+        </w:rPr>
+        <w:t>+</w:t>
+      </w:r>
+      <w:r>
+        <w:rPr>
+          <w:rFonts w:ascii="inherit" w:eastAsia="宋体" w:hAnsi="inherit" w:cs="宋体"/>
+          <w:color w:val="000000"/>
+          <w:kern w:val="0"/>
+          <w:sz w:val="24"/>
+          <w:szCs w:val="24"/>
+        </w:rPr>
+        <w:t xml:space="preserve"> bias_L2</w:t>
+      </w:r>
+    </w:p>
+    <w:p>
+      <w:pPr>
+        <w:widowControl/>
+        <w:tabs>
+          <w:tab w:val="left" w:pos="916"/>
+          <w:tab w:val="left" w:pos="1832"/>
+          <w:tab w:val="left" w:pos="2748"/>
+          <w:tab w:val="left" w:pos="3664"/>
+          <w:tab w:val="left" w:pos="4580"/>
+          <w:tab w:val="left" w:pos="5496"/>
+          <w:tab w:val="left" w:pos="6412"/>
+          <w:tab w:val="left" w:pos="7328"/>
+          <w:tab w:val="left" w:pos="8244"/>
+          <w:tab w:val="left" w:pos="9160"/>
+          <w:tab w:val="left" w:pos="10076"/>
+          <w:tab w:val="left" w:pos="10992"/>
+          <w:tab w:val="left" w:pos="11908"/>
+          <w:tab w:val="left" w:pos="12824"/>
+          <w:tab w:val="left" w:pos="13740"/>
+          <w:tab w:val="left" w:pos="14656"/>
+        </w:tabs>
+        <w:wordWrap w:val="0"/>
+        <w:spacing w:line="291" w:lineRule="atLeast"/>
+        <w:jc w:val="left"/>
+        <w:rPr>
+          <w:rFonts w:ascii="inherit" w:eastAsia="宋体" w:hAnsi="inherit" w:cs="宋体"/>
+          <w:color w:val="000000"/>
+          <w:kern w:val="0"/>
+          <w:sz w:val="24"/>
+          <w:szCs w:val="24"/>
+        </w:rPr>
+      </w:pPr>
+      <w:r>
+        <w:rPr>
+          <w:rFonts w:ascii="inherit" w:eastAsia="宋体" w:hAnsi="inherit" w:cs="宋体"/>
+          <w:color w:val="000000"/>
+          <w:kern w:val="0"/>
+          <w:sz w:val="24"/>
+          <w:szCs w:val="24"/>
+        </w:rPr>
+        <w:t xml:space="preserve">z_L2 </w:t>
+      </w:r>
+      <w:r>
+        <w:rPr>
+          <w:rFonts w:ascii="inherit" w:eastAsia="宋体" w:hAnsi="inherit" w:cs="宋体"/>
+          <w:b/>
+          <w:bCs/>
+          <w:color w:val="AA22FF"/>
+          <w:kern w:val="0"/>
+          <w:sz w:val="24"/>
+          <w:szCs w:val="24"/>
+        </w:rPr>
+        <w:t>=</w:t>
+      </w:r>
+      <w:r>
+        <w:rPr>
+          <w:rFonts w:ascii="inherit" w:eastAsia="宋体" w:hAnsi="inherit" w:cs="宋体"/>
+          <w:color w:val="000000"/>
+          <w:kern w:val="0"/>
+          <w:sz w:val="24"/>
+          <w:szCs w:val="24"/>
+        </w:rPr>
+        <w:t xml:space="preserve"> tf.nn.tanh(a_L2)</w:t>
+      </w:r>
+    </w:p>
+    <w:p>
+      <w:pPr>
+        <w:widowControl/>
+        <w:tabs>
+          <w:tab w:val="left" w:pos="916"/>
+          <w:tab w:val="left" w:pos="1832"/>
+          <w:tab w:val="left" w:pos="2748"/>
+          <w:tab w:val="left" w:pos="3664"/>
+          <w:tab w:val="left" w:pos="4580"/>
+          <w:tab w:val="left" w:pos="5496"/>
+          <w:tab w:val="left" w:pos="6412"/>
+          <w:tab w:val="left" w:pos="7328"/>
+          <w:tab w:val="left" w:pos="8244"/>
+          <w:tab w:val="left" w:pos="9160"/>
+          <w:tab w:val="left" w:pos="10076"/>
+          <w:tab w:val="left" w:pos="10992"/>
+          <w:tab w:val="left" w:pos="11908"/>
+          <w:tab w:val="left" w:pos="12824"/>
+          <w:tab w:val="left" w:pos="13740"/>
+          <w:tab w:val="left" w:pos="14656"/>
+        </w:tabs>
+        <w:wordWrap w:val="0"/>
+        <w:spacing w:line="291" w:lineRule="atLeast"/>
+        <w:jc w:val="left"/>
+        <w:rPr>
+          <w:rFonts w:ascii="inherit" w:eastAsia="宋体" w:hAnsi="inherit" w:cs="宋体"/>
+          <w:color w:val="000000"/>
+          <w:kern w:val="0"/>
+          <w:sz w:val="24"/>
+          <w:szCs w:val="24"/>
+        </w:rPr>
+      </w:pPr>
+      <w:r>
+        <w:rPr>
+          <w:rFonts w:ascii="inherit" w:eastAsia="宋体" w:hAnsi="inherit" w:cs="宋体"/>
+          <w:color w:val="000000"/>
+          <w:kern w:val="0"/>
+          <w:sz w:val="24"/>
+          <w:szCs w:val="24"/>
+        </w:rPr>
+        <w:t xml:space="preserve">z_dropout_L2 </w:t>
+      </w:r>
+      <w:r>
+        <w:rPr>
+          <w:rFonts w:ascii="inherit" w:eastAsia="宋体" w:hAnsi="inherit" w:cs="宋体"/>
+          <w:b/>
+          <w:bCs/>
+          <w:color w:val="AA22FF"/>
+          <w:kern w:val="0"/>
+          <w:sz w:val="24"/>
+          <w:szCs w:val="24"/>
+        </w:rPr>
+        <w:t>=</w:t>
+      </w:r>
+      <w:r>
+        <w:rPr>
+          <w:rFonts w:ascii="inherit" w:eastAsia="宋体" w:hAnsi="inherit" w:cs="宋体"/>
+          <w:color w:val="000000"/>
+          <w:kern w:val="0"/>
+          <w:sz w:val="24"/>
+          <w:szCs w:val="24"/>
+        </w:rPr>
+        <w:t xml:space="preserve"> tf.nn.dropout(z_L2, keep_prob2)</w:t>
+      </w:r>
+    </w:p>
+    <w:p>
+      <w:pPr>
+        <w:widowControl/>
+        <w:tabs>
+          <w:tab w:val="left" w:pos="916"/>
+          <w:tab w:val="left" w:pos="1832"/>
+          <w:tab w:val="left" w:pos="2748"/>
+          <w:tab w:val="left" w:pos="3664"/>
+          <w:tab w:val="left" w:pos="4580"/>
+          <w:tab w:val="left" w:pos="5496"/>
+          <w:tab w:val="left" w:pos="6412"/>
+          <w:tab w:val="left" w:pos="7328"/>
+          <w:tab w:val="left" w:pos="8244"/>
+          <w:tab w:val="left" w:pos="9160"/>
+          <w:tab w:val="left" w:pos="10076"/>
+          <w:tab w:val="left" w:pos="10992"/>
+          <w:tab w:val="left" w:pos="11908"/>
+          <w:tab w:val="left" w:pos="12824"/>
+          <w:tab w:val="left" w:pos="13740"/>
+          <w:tab w:val="left" w:pos="14656"/>
+        </w:tabs>
+        <w:wordWrap w:val="0"/>
+        <w:spacing w:line="291" w:lineRule="atLeast"/>
+        <w:jc w:val="left"/>
+        <w:rPr>
+          <w:rFonts w:ascii="inherit" w:eastAsia="宋体" w:hAnsi="inherit" w:cs="宋体"/>
+          <w:color w:val="000000"/>
+          <w:kern w:val="0"/>
+          <w:sz w:val="24"/>
+          <w:szCs w:val="24"/>
+        </w:rPr>
+      </w:pPr>
+      <w:r>
+        <w:rPr>
+          <w:rFonts w:ascii="inherit" w:eastAsia="宋体" w:hAnsi="inherit" w:cs="宋体"/>
+          <w:color w:val="000000"/>
+          <w:kern w:val="0"/>
+          <w:sz w:val="24"/>
+          <w:szCs w:val="24"/>
+        </w:rPr>
+        <w:t>​</w:t>
+      </w:r>
+    </w:p>
+    <w:p>
+      <w:pPr>
+        <w:widowControl/>
+        <w:tabs>
+          <w:tab w:val="left" w:pos="916"/>
+          <w:tab w:val="left" w:pos="1832"/>
+          <w:tab w:val="left" w:pos="2748"/>
+          <w:tab w:val="left" w:pos="3664"/>
+          <w:tab w:val="left" w:pos="4580"/>
+          <w:tab w:val="left" w:pos="5496"/>
+          <w:tab w:val="left" w:pos="6412"/>
+          <w:tab w:val="left" w:pos="7328"/>
+          <w:tab w:val="left" w:pos="8244"/>
+          <w:tab w:val="left" w:pos="9160"/>
+          <w:tab w:val="left" w:pos="10076"/>
+          <w:tab w:val="left" w:pos="10992"/>
+          <w:tab w:val="left" w:pos="11908"/>
+          <w:tab w:val="left" w:pos="12824"/>
+          <w:tab w:val="left" w:pos="13740"/>
+          <w:tab w:val="left" w:pos="14656"/>
+        </w:tabs>
+        <w:wordWrap w:val="0"/>
+        <w:spacing w:line="291" w:lineRule="atLeast"/>
+        <w:jc w:val="left"/>
+        <w:rPr>
+          <w:rFonts w:ascii="inherit" w:eastAsia="宋体" w:hAnsi="inherit" w:cs="宋体"/>
+          <w:color w:val="000000"/>
+          <w:kern w:val="0"/>
+          <w:sz w:val="24"/>
+          <w:szCs w:val="24"/>
+        </w:rPr>
+      </w:pPr>
+      <w:r>
+        <w:rPr>
+          <w:rFonts w:ascii="inherit" w:eastAsia="宋体" w:hAnsi="inherit" w:cs="宋体"/>
+          <w:i/>
+          <w:iCs/>
+          <w:color w:val="408080"/>
+          <w:kern w:val="0"/>
+          <w:sz w:val="24"/>
+          <w:szCs w:val="24"/>
+        </w:rPr>
+        <w:t xml:space="preserve"># </w:t>
+      </w:r>
+      <w:r>
+        <w:rPr>
+          <w:rFonts w:ascii="inherit" w:eastAsia="宋体" w:hAnsi="inherit" w:cs="宋体"/>
+          <w:i/>
+          <w:iCs/>
+          <w:color w:val="408080"/>
+          <w:kern w:val="0"/>
+          <w:sz w:val="24"/>
+          <w:szCs w:val="24"/>
+        </w:rPr>
+        <w:t>第三层</w:t>
+      </w:r>
+    </w:p>
+    <w:p>
+      <w:pPr>
+        <w:widowControl/>
+        <w:tabs>
+          <w:tab w:val="left" w:pos="916"/>
+          <w:tab w:val="left" w:pos="1832"/>
+          <w:tab w:val="left" w:pos="2748"/>
+          <w:tab w:val="left" w:pos="3664"/>
+          <w:tab w:val="left" w:pos="4580"/>
+          <w:tab w:val="left" w:pos="5496"/>
+          <w:tab w:val="left" w:pos="6412"/>
+          <w:tab w:val="left" w:pos="7328"/>
+          <w:tab w:val="left" w:pos="8244"/>
+          <w:tab w:val="left" w:pos="9160"/>
+          <w:tab w:val="left" w:pos="10076"/>
+          <w:tab w:val="left" w:pos="10992"/>
+          <w:tab w:val="left" w:pos="11908"/>
+          <w:tab w:val="left" w:pos="12824"/>
+          <w:tab w:val="left" w:pos="13740"/>
+          <w:tab w:val="left" w:pos="14656"/>
+        </w:tabs>
+        <w:wordWrap w:val="0"/>
+        <w:spacing w:line="291" w:lineRule="atLeast"/>
+        <w:jc w:val="left"/>
+        <w:rPr>
+          <w:rFonts w:ascii="inherit" w:eastAsia="宋体" w:hAnsi="inherit" w:cs="宋体"/>
+          <w:color w:val="000000"/>
+          <w:kern w:val="0"/>
+          <w:sz w:val="24"/>
+          <w:szCs w:val="24"/>
+        </w:rPr>
+      </w:pPr>
+      <w:r>
+        <w:rPr>
+          <w:rFonts w:ascii="inherit" w:eastAsia="宋体" w:hAnsi="inherit" w:cs="宋体"/>
+          <w:color w:val="000000"/>
+          <w:kern w:val="0"/>
+          <w:sz w:val="24"/>
+          <w:szCs w:val="24"/>
+        </w:rPr>
+        <w:t xml:space="preserve">num_L3 </w:t>
+      </w:r>
+      <w:r>
+        <w:rPr>
+          <w:rFonts w:ascii="inherit" w:eastAsia="宋体" w:hAnsi="inherit" w:cs="宋体"/>
+          <w:b/>
+          <w:bCs/>
+          <w:color w:val="AA22FF"/>
+          <w:kern w:val="0"/>
+          <w:sz w:val="24"/>
+          <w:szCs w:val="24"/>
+        </w:rPr>
+        <w:t>=</w:t>
+      </w:r>
+      <w:r>
+        <w:rPr>
+          <w:rFonts w:ascii="inherit" w:eastAsia="宋体" w:hAnsi="inherit" w:cs="宋体"/>
+          <w:color w:val="000000"/>
+          <w:kern w:val="0"/>
+          <w:sz w:val="24"/>
+          <w:szCs w:val="24"/>
+        </w:rPr>
+        <w:t xml:space="preserve"> </w:t>
+      </w:r>
+      <w:r>
+        <w:rPr>
+          <w:rFonts w:ascii="inherit" w:eastAsia="宋体" w:hAnsi="inherit" w:cs="宋体"/>
+          <w:color w:val="008800"/>
+          <w:kern w:val="0"/>
+          <w:sz w:val="24"/>
+          <w:szCs w:val="24"/>
+        </w:rPr>
+        <w:t>1000</w:t>
+      </w:r>
+    </w:p>
+    <w:p>
+      <w:pPr>
+        <w:widowControl/>
+        <w:tabs>
+          <w:tab w:val="left" w:pos="916"/>
+          <w:tab w:val="left" w:pos="1832"/>
+          <w:tab w:val="left" w:pos="2748"/>
+          <w:tab w:val="left" w:pos="3664"/>
+          <w:tab w:val="left" w:pos="4580"/>
+          <w:tab w:val="left" w:pos="5496"/>
+          <w:tab w:val="left" w:pos="6412"/>
+          <w:tab w:val="left" w:pos="7328"/>
+          <w:tab w:val="left" w:pos="8244"/>
+          <w:tab w:val="left" w:pos="9160"/>
+          <w:tab w:val="left" w:pos="10076"/>
+          <w:tab w:val="left" w:pos="10992"/>
+          <w:tab w:val="left" w:pos="11908"/>
+          <w:tab w:val="left" w:pos="12824"/>
+          <w:tab w:val="left" w:pos="13740"/>
+          <w:tab w:val="left" w:pos="14656"/>
+        </w:tabs>
+        <w:wordWrap w:val="0"/>
+        <w:spacing w:line="291" w:lineRule="atLeast"/>
+        <w:jc w:val="left"/>
+        <w:rPr>
+          <w:rFonts w:ascii="inherit" w:eastAsia="宋体" w:hAnsi="inherit" w:cs="宋体"/>
+          <w:color w:val="000000"/>
+          <w:kern w:val="0"/>
+          <w:sz w:val="24"/>
+          <w:szCs w:val="24"/>
+        </w:rPr>
+      </w:pPr>
+      <w:r>
+        <w:rPr>
+          <w:rFonts w:ascii="inherit" w:eastAsia="宋体" w:hAnsi="inherit" w:cs="宋体"/>
+          <w:color w:val="000000"/>
+          <w:kern w:val="0"/>
+          <w:sz w:val="24"/>
+          <w:szCs w:val="24"/>
+        </w:rPr>
+        <w:t xml:space="preserve">keep_prob3 </w:t>
+      </w:r>
+      <w:r>
+        <w:rPr>
+          <w:rFonts w:ascii="inherit" w:eastAsia="宋体" w:hAnsi="inherit" w:cs="宋体"/>
+          <w:b/>
+          <w:bCs/>
+          <w:color w:val="AA22FF"/>
+          <w:kern w:val="0"/>
+          <w:sz w:val="24"/>
+          <w:szCs w:val="24"/>
+        </w:rPr>
+        <w:t>=</w:t>
+      </w:r>
+      <w:r>
+        <w:rPr>
+          <w:rFonts w:ascii="inherit" w:eastAsia="宋体" w:hAnsi="inherit" w:cs="宋体"/>
+          <w:color w:val="000000"/>
+          <w:kern w:val="0"/>
+          <w:sz w:val="24"/>
+          <w:szCs w:val="24"/>
+        </w:rPr>
+        <w:t xml:space="preserve"> </w:t>
+      </w:r>
+      <w:r>
+        <w:rPr>
+          <w:rFonts w:ascii="inherit" w:eastAsia="宋体" w:hAnsi="inherit" w:cs="宋体"/>
+          <w:color w:val="008800"/>
+          <w:kern w:val="0"/>
+          <w:sz w:val="24"/>
+          <w:szCs w:val="24"/>
+        </w:rPr>
+        <w:t>0.8</w:t>
+      </w:r>
+    </w:p>
+    <w:p>
+      <w:pPr>
+        <w:widowControl/>
+        <w:tabs>
+          <w:tab w:val="left" w:pos="916"/>
+          <w:tab w:val="left" w:pos="1832"/>
+          <w:tab w:val="left" w:pos="2748"/>
+          <w:tab w:val="left" w:pos="3664"/>
+          <w:tab w:val="left" w:pos="4580"/>
+          <w:tab w:val="left" w:pos="5496"/>
+          <w:tab w:val="left" w:pos="6412"/>
+          <w:tab w:val="left" w:pos="7328"/>
+          <w:tab w:val="left" w:pos="8244"/>
+          <w:tab w:val="left" w:pos="9160"/>
+          <w:tab w:val="left" w:pos="10076"/>
+          <w:tab w:val="left" w:pos="10992"/>
+          <w:tab w:val="left" w:pos="11908"/>
+          <w:tab w:val="left" w:pos="12824"/>
+          <w:tab w:val="left" w:pos="13740"/>
+          <w:tab w:val="left" w:pos="14656"/>
+        </w:tabs>
+        <w:wordWrap w:val="0"/>
+        <w:spacing w:line="291" w:lineRule="atLeast"/>
+        <w:jc w:val="left"/>
+        <w:rPr>
+          <w:rFonts w:ascii="inherit" w:eastAsia="宋体" w:hAnsi="inherit" w:cs="宋体"/>
+          <w:color w:val="000000"/>
+          <w:kern w:val="0"/>
+          <w:sz w:val="24"/>
+          <w:szCs w:val="24"/>
+        </w:rPr>
+      </w:pPr>
+      <w:r>
+        <w:rPr>
+          <w:rFonts w:ascii="inherit" w:eastAsia="宋体" w:hAnsi="inherit" w:cs="宋体"/>
+          <w:color w:val="000000"/>
+          <w:kern w:val="0"/>
+          <w:sz w:val="24"/>
+          <w:szCs w:val="24"/>
+        </w:rPr>
+        <w:t xml:space="preserve">weight_L3 </w:t>
+      </w:r>
+      <w:r>
+        <w:rPr>
+          <w:rFonts w:ascii="inherit" w:eastAsia="宋体" w:hAnsi="inherit" w:cs="宋体"/>
+          <w:b/>
+          <w:bCs/>
+          <w:color w:val="AA22FF"/>
+          <w:kern w:val="0"/>
+          <w:sz w:val="24"/>
+          <w:szCs w:val="24"/>
+        </w:rPr>
+        <w:t>=</w:t>
+      </w:r>
+      <w:r>
+        <w:rPr>
+          <w:rFonts w:ascii="inherit" w:eastAsia="宋体" w:hAnsi="inherit" w:cs="宋体"/>
+          <w:color w:val="000000"/>
+          <w:kern w:val="0"/>
+          <w:sz w:val="24"/>
+          <w:szCs w:val="24"/>
+        </w:rPr>
+        <w:t xml:space="preserve"> tf.Variable(tf.truncated_normal([num_L2, num_L3], stddev </w:t>
+      </w:r>
+      <w:r>
+        <w:rPr>
+          <w:rFonts w:ascii="inherit" w:eastAsia="宋体" w:hAnsi="inherit" w:cs="宋体"/>
+          <w:b/>
+          <w:bCs/>
+          <w:color w:val="AA22FF"/>
+          <w:kern w:val="0"/>
+          <w:sz w:val="24"/>
+          <w:szCs w:val="24"/>
+        </w:rPr>
+        <w:t>=</w:t>
+      </w:r>
+      <w:r>
+        <w:rPr>
+          <w:rFonts w:ascii="inherit" w:eastAsia="宋体" w:hAnsi="inherit" w:cs="宋体"/>
+          <w:color w:val="000000"/>
+          <w:kern w:val="0"/>
+          <w:sz w:val="24"/>
+          <w:szCs w:val="24"/>
+        </w:rPr>
+        <w:t xml:space="preserve"> </w:t>
+      </w:r>
+      <w:r>
+        <w:rPr>
+          <w:rFonts w:ascii="inherit" w:eastAsia="宋体" w:hAnsi="inherit" w:cs="宋体"/>
+          <w:color w:val="008800"/>
+          <w:kern w:val="0"/>
+          <w:sz w:val="24"/>
+          <w:szCs w:val="24"/>
+        </w:rPr>
+        <w:t>0.1</w:t>
+      </w:r>
+      <w:r>
+        <w:rPr>
+          <w:rFonts w:ascii="inherit" w:eastAsia="宋体" w:hAnsi="inherit" w:cs="宋体"/>
+          <w:color w:val="000000"/>
+          <w:kern w:val="0"/>
+          <w:sz w:val="24"/>
+          <w:szCs w:val="24"/>
+        </w:rPr>
+        <w:t>))</w:t>
+      </w:r>
+    </w:p>
+    <w:p>
+      <w:pPr>
+        <w:widowControl/>
+        <w:tabs>
+          <w:tab w:val="left" w:pos="916"/>
+          <w:tab w:val="left" w:pos="1832"/>
+          <w:tab w:val="left" w:pos="2748"/>
+          <w:tab w:val="left" w:pos="3664"/>
+          <w:tab w:val="left" w:pos="4580"/>
+          <w:tab w:val="left" w:pos="5496"/>
+          <w:tab w:val="left" w:pos="6412"/>
+          <w:tab w:val="left" w:pos="7328"/>
+          <w:tab w:val="left" w:pos="8244"/>
+          <w:tab w:val="left" w:pos="9160"/>
+          <w:tab w:val="left" w:pos="10076"/>
+          <w:tab w:val="left" w:pos="10992"/>
+          <w:tab w:val="left" w:pos="11908"/>
+          <w:tab w:val="left" w:pos="12824"/>
+          <w:tab w:val="left" w:pos="13740"/>
+          <w:tab w:val="left" w:pos="14656"/>
+        </w:tabs>
+        <w:wordWrap w:val="0"/>
+        <w:spacing w:line="291" w:lineRule="atLeast"/>
+        <w:jc w:val="left"/>
+        <w:rPr>
+          <w:rFonts w:ascii="inherit" w:eastAsia="宋体" w:hAnsi="inherit" w:cs="宋体"/>
+          <w:color w:val="000000"/>
+          <w:kern w:val="0"/>
+          <w:sz w:val="24"/>
+          <w:szCs w:val="24"/>
+        </w:rPr>
+      </w:pPr>
+      <w:r>
+        <w:rPr>
+          <w:rFonts w:ascii="inherit" w:eastAsia="宋体" w:hAnsi="inherit" w:cs="宋体"/>
+          <w:color w:val="000000"/>
+          <w:kern w:val="0"/>
+          <w:sz w:val="24"/>
+          <w:szCs w:val="24"/>
+        </w:rPr>
+        <w:t xml:space="preserve">bias_L3 </w:t>
+      </w:r>
+      <w:r>
+        <w:rPr>
+          <w:rFonts w:ascii="inherit" w:eastAsia="宋体" w:hAnsi="inherit" w:cs="宋体"/>
+          <w:b/>
+          <w:bCs/>
+          <w:color w:val="AA22FF"/>
+          <w:kern w:val="0"/>
+          <w:sz w:val="24"/>
+          <w:szCs w:val="24"/>
+        </w:rPr>
+        <w:t>=</w:t>
+      </w:r>
+      <w:r>
+        <w:rPr>
+          <w:rFonts w:ascii="inherit" w:eastAsia="宋体" w:hAnsi="inherit" w:cs="宋体"/>
+          <w:color w:val="000000"/>
+          <w:kern w:val="0"/>
+          <w:sz w:val="24"/>
+          <w:szCs w:val="24"/>
+        </w:rPr>
+        <w:t xml:space="preserve"> tf.Variable(tf.zeros([num_L3]) </w:t>
+      </w:r>
+      <w:r>
+        <w:rPr>
+          <w:rFonts w:ascii="inherit" w:eastAsia="宋体" w:hAnsi="inherit" w:cs="宋体"/>
+          <w:b/>
+          <w:bCs/>
+          <w:color w:val="AA22FF"/>
+          <w:kern w:val="0"/>
+          <w:sz w:val="24"/>
+          <w:szCs w:val="24"/>
+        </w:rPr>
+        <w:t>+</w:t>
+      </w:r>
+      <w:r>
+        <w:rPr>
+          <w:rFonts w:ascii="inherit" w:eastAsia="宋体" w:hAnsi="inherit" w:cs="宋体"/>
+          <w:color w:val="000000"/>
+          <w:kern w:val="0"/>
+          <w:sz w:val="24"/>
+          <w:szCs w:val="24"/>
+        </w:rPr>
+        <w:t xml:space="preserve"> </w:t>
+      </w:r>
+      <w:r>
+        <w:rPr>
+          <w:rFonts w:ascii="inherit" w:eastAsia="宋体" w:hAnsi="inherit" w:cs="宋体"/>
+          <w:color w:val="008800"/>
+          <w:kern w:val="0"/>
+          <w:sz w:val="24"/>
+          <w:szCs w:val="24"/>
+        </w:rPr>
+        <w:t>0.1</w:t>
+      </w:r>
+      <w:r>
+        <w:rPr>
+          <w:rFonts w:ascii="inherit" w:eastAsia="宋体" w:hAnsi="inherit" w:cs="宋体"/>
+          <w:color w:val="000000"/>
+          <w:kern w:val="0"/>
+          <w:sz w:val="24"/>
+          <w:szCs w:val="24"/>
+        </w:rPr>
+        <w:t>)</w:t>
+      </w:r>
+    </w:p>
+    <w:p>
+      <w:pPr>
+        <w:widowControl/>
+        <w:tabs>
+          <w:tab w:val="left" w:pos="916"/>
+          <w:tab w:val="left" w:pos="1832"/>
+          <w:tab w:val="left" w:pos="2748"/>
+          <w:tab w:val="left" w:pos="3664"/>
+          <w:tab w:val="left" w:pos="4580"/>
+          <w:tab w:val="left" w:pos="5496"/>
+          <w:tab w:val="left" w:pos="6412"/>
+          <w:tab w:val="left" w:pos="7328"/>
+          <w:tab w:val="left" w:pos="8244"/>
+          <w:tab w:val="left" w:pos="9160"/>
+          <w:tab w:val="left" w:pos="10076"/>
+          <w:tab w:val="left" w:pos="10992"/>
+          <w:tab w:val="left" w:pos="11908"/>
+          <w:tab w:val="left" w:pos="12824"/>
+          <w:tab w:val="left" w:pos="13740"/>
+          <w:tab w:val="left" w:pos="14656"/>
+        </w:tabs>
+        <w:wordWrap w:val="0"/>
+        <w:spacing w:line="291" w:lineRule="atLeast"/>
+        <w:jc w:val="left"/>
+        <w:rPr>
+          <w:rFonts w:ascii="inherit" w:eastAsia="宋体" w:hAnsi="inherit" w:cs="宋体"/>
+          <w:color w:val="000000"/>
+          <w:kern w:val="0"/>
+          <w:sz w:val="24"/>
+          <w:szCs w:val="24"/>
+        </w:rPr>
+      </w:pPr>
+      <w:r>
+        <w:rPr>
+          <w:rFonts w:ascii="inherit" w:eastAsia="宋体" w:hAnsi="inherit" w:cs="宋体"/>
+          <w:color w:val="000000"/>
+          <w:kern w:val="0"/>
+          <w:sz w:val="24"/>
+          <w:szCs w:val="24"/>
+        </w:rPr>
+        <w:t xml:space="preserve">a_L3 </w:t>
+      </w:r>
+      <w:r>
+        <w:rPr>
+          <w:rFonts w:ascii="inherit" w:eastAsia="宋体" w:hAnsi="inherit" w:cs="宋体"/>
+          <w:b/>
+          <w:bCs/>
+          <w:color w:val="AA22FF"/>
+          <w:kern w:val="0"/>
+          <w:sz w:val="24"/>
+          <w:szCs w:val="24"/>
+        </w:rPr>
+        <w:t>=</w:t>
+      </w:r>
+      <w:r>
+        <w:rPr>
+          <w:rFonts w:ascii="inherit" w:eastAsia="宋体" w:hAnsi="inherit" w:cs="宋体"/>
+          <w:color w:val="000000"/>
+          <w:kern w:val="0"/>
+          <w:sz w:val="24"/>
+          <w:szCs w:val="24"/>
+        </w:rPr>
+        <w:t xml:space="preserve"> tf.matmul(z_dropout_L2, weight_L3) </w:t>
+      </w:r>
+      <w:r>
+        <w:rPr>
+          <w:rFonts w:ascii="inherit" w:eastAsia="宋体" w:hAnsi="inherit" w:cs="宋体"/>
+          <w:b/>
+          <w:bCs/>
+          <w:color w:val="AA22FF"/>
+          <w:kern w:val="0"/>
+          <w:sz w:val="24"/>
+          <w:szCs w:val="24"/>
+        </w:rPr>
+        <w:t>+</w:t>
+      </w:r>
+      <w:r>
+        <w:rPr>
+          <w:rFonts w:ascii="inherit" w:eastAsia="宋体" w:hAnsi="inherit" w:cs="宋体"/>
+          <w:color w:val="000000"/>
+          <w:kern w:val="0"/>
+          <w:sz w:val="24"/>
+          <w:szCs w:val="24"/>
+        </w:rPr>
+        <w:t xml:space="preserve"> bias_L3</w:t>
+      </w:r>
+    </w:p>
+    <w:p>
+      <w:pPr>
+        <w:widowControl/>
+        <w:tabs>
+          <w:tab w:val="left" w:pos="916"/>
+          <w:tab w:val="left" w:pos="1832"/>
+          <w:tab w:val="left" w:pos="2748"/>
+          <w:tab w:val="left" w:pos="3664"/>
+          <w:tab w:val="left" w:pos="4580"/>
+          <w:tab w:val="left" w:pos="5496"/>
+          <w:tab w:val="left" w:pos="6412"/>
+          <w:tab w:val="left" w:pos="7328"/>
+          <w:tab w:val="left" w:pos="8244"/>
+          <w:tab w:val="left" w:pos="9160"/>
+          <w:tab w:val="left" w:pos="10076"/>
+          <w:tab w:val="left" w:pos="10992"/>
+          <w:tab w:val="left" w:pos="11908"/>
+          <w:tab w:val="left" w:pos="12824"/>
+          <w:tab w:val="left" w:pos="13740"/>
+          <w:tab w:val="left" w:pos="14656"/>
+        </w:tabs>
+        <w:wordWrap w:val="0"/>
+        <w:spacing w:line="291" w:lineRule="atLeast"/>
+        <w:jc w:val="left"/>
+        <w:rPr>
+          <w:rFonts w:ascii="inherit" w:eastAsia="宋体" w:hAnsi="inherit" w:cs="宋体"/>
+          <w:color w:val="000000"/>
+          <w:kern w:val="0"/>
+          <w:sz w:val="24"/>
+          <w:szCs w:val="24"/>
+        </w:rPr>
+      </w:pPr>
+      <w:r>
+        <w:rPr>
+          <w:rFonts w:ascii="inherit" w:eastAsia="宋体" w:hAnsi="inherit" w:cs="宋体"/>
+          <w:color w:val="000000"/>
+          <w:kern w:val="0"/>
+          <w:sz w:val="24"/>
+          <w:szCs w:val="24"/>
+        </w:rPr>
+        <w:t xml:space="preserve">z_L3 </w:t>
+      </w:r>
+      <w:r>
+        <w:rPr>
+          <w:rFonts w:ascii="inherit" w:eastAsia="宋体" w:hAnsi="inherit" w:cs="宋体"/>
+          <w:b/>
+          <w:bCs/>
+          <w:color w:val="AA22FF"/>
+          <w:kern w:val="0"/>
+          <w:sz w:val="24"/>
+          <w:szCs w:val="24"/>
+        </w:rPr>
+        <w:t>=</w:t>
+      </w:r>
+      <w:r>
+        <w:rPr>
+          <w:rFonts w:ascii="inherit" w:eastAsia="宋体" w:hAnsi="inherit" w:cs="宋体"/>
+          <w:color w:val="000000"/>
+          <w:kern w:val="0"/>
+          <w:sz w:val="24"/>
+          <w:szCs w:val="24"/>
+        </w:rPr>
+        <w:t xml:space="preserve"> tf.nn.tanh(a_L3)</w:t>
+      </w:r>
+    </w:p>
+    <w:p>
+      <w:pPr>
+        <w:widowControl/>
+        <w:tabs>
+          <w:tab w:val="left" w:pos="916"/>
+          <w:tab w:val="left" w:pos="1832"/>
+          <w:tab w:val="left" w:pos="2748"/>
+          <w:tab w:val="left" w:pos="3664"/>
+          <w:tab w:val="left" w:pos="4580"/>
+          <w:tab w:val="left" w:pos="5496"/>
+          <w:tab w:val="left" w:pos="6412"/>
+          <w:tab w:val="left" w:pos="7328"/>
+          <w:tab w:val="left" w:pos="8244"/>
+          <w:tab w:val="left" w:pos="9160"/>
+          <w:tab w:val="left" w:pos="10076"/>
+          <w:tab w:val="left" w:pos="10992"/>
+          <w:tab w:val="left" w:pos="11908"/>
+          <w:tab w:val="left" w:pos="12824"/>
+          <w:tab w:val="left" w:pos="13740"/>
+          <w:tab w:val="left" w:pos="14656"/>
+        </w:tabs>
+        <w:wordWrap w:val="0"/>
+        <w:spacing w:line="291" w:lineRule="atLeast"/>
+        <w:jc w:val="left"/>
+        <w:rPr>
+          <w:rFonts w:ascii="inherit" w:eastAsia="宋体" w:hAnsi="inherit" w:cs="宋体"/>
+          <w:color w:val="000000"/>
+          <w:kern w:val="0"/>
+          <w:sz w:val="24"/>
+          <w:szCs w:val="24"/>
+        </w:rPr>
+      </w:pPr>
+      <w:r>
+        <w:rPr>
+          <w:rFonts w:ascii="inherit" w:eastAsia="宋体" w:hAnsi="inherit" w:cs="宋体"/>
+          <w:color w:val="000000"/>
+          <w:kern w:val="0"/>
+          <w:sz w:val="24"/>
+          <w:szCs w:val="24"/>
+        </w:rPr>
+        <w:t xml:space="preserve">z_dropout_L3 </w:t>
+      </w:r>
+      <w:r>
+        <w:rPr>
+          <w:rFonts w:ascii="inherit" w:eastAsia="宋体" w:hAnsi="inherit" w:cs="宋体"/>
+          <w:b/>
+          <w:bCs/>
+          <w:color w:val="AA22FF"/>
+          <w:kern w:val="0"/>
+          <w:sz w:val="24"/>
+          <w:szCs w:val="24"/>
+        </w:rPr>
+        <w:t>=</w:t>
+      </w:r>
+      <w:r>
+        <w:rPr>
+          <w:rFonts w:ascii="inherit" w:eastAsia="宋体" w:hAnsi="inherit" w:cs="宋体"/>
+          <w:color w:val="000000"/>
+          <w:kern w:val="0"/>
+          <w:sz w:val="24"/>
+          <w:szCs w:val="24"/>
+        </w:rPr>
+        <w:t xml:space="preserve"> tf.nn.dropout(z_L3, keep_prob3)</w:t>
+      </w:r>
+    </w:p>
+    <w:p>
+      <w:pPr>
+        <w:widowControl/>
+        <w:tabs>
+          <w:tab w:val="left" w:pos="916"/>
+          <w:tab w:val="left" w:pos="1832"/>
+          <w:tab w:val="left" w:pos="2748"/>
+          <w:tab w:val="left" w:pos="3664"/>
+          <w:tab w:val="left" w:pos="4580"/>
+          <w:tab w:val="left" w:pos="5496"/>
+          <w:tab w:val="left" w:pos="6412"/>
+          <w:tab w:val="left" w:pos="7328"/>
+          <w:tab w:val="left" w:pos="8244"/>
+          <w:tab w:val="left" w:pos="9160"/>
+          <w:tab w:val="left" w:pos="10076"/>
+          <w:tab w:val="left" w:pos="10992"/>
+          <w:tab w:val="left" w:pos="11908"/>
+          <w:tab w:val="left" w:pos="12824"/>
+          <w:tab w:val="left" w:pos="13740"/>
+          <w:tab w:val="left" w:pos="14656"/>
+        </w:tabs>
+        <w:wordWrap w:val="0"/>
+        <w:spacing w:line="291" w:lineRule="atLeast"/>
+        <w:jc w:val="left"/>
+        <w:rPr>
+          <w:rFonts w:ascii="inherit" w:eastAsia="宋体" w:hAnsi="inherit" w:cs="宋体"/>
+          <w:color w:val="000000"/>
+          <w:kern w:val="0"/>
+          <w:sz w:val="24"/>
+          <w:szCs w:val="24"/>
+        </w:rPr>
+      </w:pPr>
+      <w:r>
+        <w:rPr>
+          <w:rFonts w:ascii="inherit" w:eastAsia="宋体" w:hAnsi="inherit" w:cs="宋体"/>
+          <w:color w:val="000000"/>
+          <w:kern w:val="0"/>
+          <w:sz w:val="24"/>
+          <w:szCs w:val="24"/>
+        </w:rPr>
+        <w:t>​</w:t>
+      </w:r>
+    </w:p>
+    <w:p>
+      <w:pPr>
+        <w:widowControl/>
+        <w:tabs>
+          <w:tab w:val="left" w:pos="916"/>
+          <w:tab w:val="left" w:pos="1832"/>
+          <w:tab w:val="left" w:pos="2748"/>
+          <w:tab w:val="left" w:pos="3664"/>
+          <w:tab w:val="left" w:pos="4580"/>
+          <w:tab w:val="left" w:pos="5496"/>
+          <w:tab w:val="left" w:pos="6412"/>
+          <w:tab w:val="left" w:pos="7328"/>
+          <w:tab w:val="left" w:pos="8244"/>
+          <w:tab w:val="left" w:pos="9160"/>
+          <w:tab w:val="left" w:pos="10076"/>
+          <w:tab w:val="left" w:pos="10992"/>
+          <w:tab w:val="left" w:pos="11908"/>
+          <w:tab w:val="left" w:pos="12824"/>
+          <w:tab w:val="left" w:pos="13740"/>
+          <w:tab w:val="left" w:pos="14656"/>
+        </w:tabs>
+        <w:wordWrap w:val="0"/>
+        <w:spacing w:line="291" w:lineRule="atLeast"/>
+        <w:jc w:val="left"/>
+        <w:rPr>
+          <w:rFonts w:ascii="inherit" w:eastAsia="宋体" w:hAnsi="inherit" w:cs="宋体"/>
+          <w:color w:val="000000"/>
+          <w:kern w:val="0"/>
+          <w:sz w:val="24"/>
+          <w:szCs w:val="24"/>
+        </w:rPr>
+      </w:pPr>
+      <w:r>
+        <w:rPr>
+          <w:rFonts w:ascii="inherit" w:eastAsia="宋体" w:hAnsi="inherit" w:cs="宋体"/>
+          <w:i/>
+          <w:iCs/>
+          <w:color w:val="408080"/>
+          <w:kern w:val="0"/>
+          <w:sz w:val="24"/>
+          <w:szCs w:val="24"/>
+        </w:rPr>
+        <w:t xml:space="preserve"># </w:t>
+      </w:r>
+      <w:r>
+        <w:rPr>
+          <w:rFonts w:ascii="inherit" w:eastAsia="宋体" w:hAnsi="inherit" w:cs="宋体"/>
+          <w:i/>
+          <w:iCs/>
+          <w:color w:val="408080"/>
+          <w:kern w:val="0"/>
+          <w:sz w:val="24"/>
+          <w:szCs w:val="24"/>
+        </w:rPr>
+        <w:t>输出层</w:t>
+      </w:r>
+    </w:p>
+    <w:p>
+      <w:pPr>
+        <w:widowControl/>
+        <w:tabs>
+          <w:tab w:val="left" w:pos="916"/>
+          <w:tab w:val="left" w:pos="1832"/>
+          <w:tab w:val="left" w:pos="2748"/>
+          <w:tab w:val="left" w:pos="3664"/>
+          <w:tab w:val="left" w:pos="4580"/>
+          <w:tab w:val="left" w:pos="5496"/>
+          <w:tab w:val="left" w:pos="6412"/>
+          <w:tab w:val="left" w:pos="7328"/>
+          <w:tab w:val="left" w:pos="8244"/>
+          <w:tab w:val="left" w:pos="9160"/>
+          <w:tab w:val="left" w:pos="10076"/>
+          <w:tab w:val="left" w:pos="10992"/>
+          <w:tab w:val="left" w:pos="11908"/>
+          <w:tab w:val="left" w:pos="12824"/>
+          <w:tab w:val="left" w:pos="13740"/>
+          <w:tab w:val="left" w:pos="14656"/>
+        </w:tabs>
+        <w:wordWrap w:val="0"/>
+        <w:spacing w:line="291" w:lineRule="atLeast"/>
+        <w:jc w:val="left"/>
+        <w:rPr>
+          <w:rFonts w:ascii="inherit" w:eastAsia="宋体" w:hAnsi="inherit" w:cs="宋体"/>
+          <w:color w:val="000000"/>
+          <w:kern w:val="0"/>
+          <w:sz w:val="24"/>
+          <w:szCs w:val="24"/>
+        </w:rPr>
+      </w:pPr>
+      <w:r>
+        <w:rPr>
+          <w:rFonts w:ascii="inherit" w:eastAsia="宋体" w:hAnsi="inherit" w:cs="宋体"/>
+          <w:color w:val="000000"/>
+          <w:kern w:val="0"/>
+          <w:sz w:val="24"/>
+          <w:szCs w:val="24"/>
+        </w:rPr>
+        <w:t xml:space="preserve">num_y </w:t>
+      </w:r>
+      <w:r>
+        <w:rPr>
+          <w:rFonts w:ascii="inherit" w:eastAsia="宋体" w:hAnsi="inherit" w:cs="宋体"/>
+          <w:b/>
+          <w:bCs/>
+          <w:color w:val="AA22FF"/>
+          <w:kern w:val="0"/>
+          <w:sz w:val="24"/>
+          <w:szCs w:val="24"/>
+        </w:rPr>
+        <w:t>=</w:t>
+      </w:r>
+      <w:r>
+        <w:rPr>
+          <w:rFonts w:ascii="inherit" w:eastAsia="宋体" w:hAnsi="inherit" w:cs="宋体"/>
+          <w:color w:val="000000"/>
+          <w:kern w:val="0"/>
+          <w:sz w:val="24"/>
+          <w:szCs w:val="24"/>
+        </w:rPr>
+        <w:t xml:space="preserve"> </w:t>
+      </w:r>
+      <w:r>
+        <w:rPr>
+          <w:rFonts w:ascii="inherit" w:eastAsia="宋体" w:hAnsi="inherit" w:cs="宋体"/>
+          <w:color w:val="008800"/>
+          <w:kern w:val="0"/>
+          <w:sz w:val="24"/>
+          <w:szCs w:val="24"/>
+        </w:rPr>
+        <w:t>10</w:t>
+      </w:r>
+    </w:p>
+    <w:p>
+      <w:pPr>
+        <w:widowControl/>
+        <w:tabs>
+          <w:tab w:val="left" w:pos="916"/>
+          <w:tab w:val="left" w:pos="1832"/>
+          <w:tab w:val="left" w:pos="2748"/>
+          <w:tab w:val="left" w:pos="3664"/>
+          <w:tab w:val="left" w:pos="4580"/>
+          <w:tab w:val="left" w:pos="5496"/>
+          <w:tab w:val="left" w:pos="6412"/>
+          <w:tab w:val="left" w:pos="7328"/>
+          <w:tab w:val="left" w:pos="8244"/>
+          <w:tab w:val="left" w:pos="9160"/>
+          <w:tab w:val="left" w:pos="10076"/>
+          <w:tab w:val="left" w:pos="10992"/>
+          <w:tab w:val="left" w:pos="11908"/>
+          <w:tab w:val="left" w:pos="12824"/>
+          <w:tab w:val="left" w:pos="13740"/>
+          <w:tab w:val="left" w:pos="14656"/>
+        </w:tabs>
+        <w:wordWrap w:val="0"/>
+        <w:spacing w:line="291" w:lineRule="atLeast"/>
+        <w:jc w:val="left"/>
+        <w:rPr>
+          <w:rFonts w:ascii="inherit" w:eastAsia="宋体" w:hAnsi="inherit" w:cs="宋体"/>
+          <w:color w:val="000000"/>
+          <w:kern w:val="0"/>
+          <w:sz w:val="24"/>
+          <w:szCs w:val="24"/>
+        </w:rPr>
+      </w:pPr>
+      <w:r>
+        <w:rPr>
+          <w:rFonts w:ascii="inherit" w:eastAsia="宋体" w:hAnsi="inherit" w:cs="宋体"/>
+          <w:color w:val="000000"/>
+          <w:kern w:val="0"/>
+          <w:sz w:val="24"/>
+          <w:szCs w:val="24"/>
+        </w:rPr>
+        <w:t xml:space="preserve">keep_prob3 </w:t>
+      </w:r>
+      <w:r>
+        <w:rPr>
+          <w:rFonts w:ascii="inherit" w:eastAsia="宋体" w:hAnsi="inherit" w:cs="宋体"/>
+          <w:b/>
+          <w:bCs/>
+          <w:color w:val="AA22FF"/>
+          <w:kern w:val="0"/>
+          <w:sz w:val="24"/>
+          <w:szCs w:val="24"/>
+        </w:rPr>
+        <w:t>=</w:t>
+      </w:r>
+      <w:r>
+        <w:rPr>
+          <w:rFonts w:ascii="inherit" w:eastAsia="宋体" w:hAnsi="inherit" w:cs="宋体"/>
+          <w:color w:val="000000"/>
+          <w:kern w:val="0"/>
+          <w:sz w:val="24"/>
+          <w:szCs w:val="24"/>
+        </w:rPr>
+        <w:t xml:space="preserve"> </w:t>
+      </w:r>
+      <w:r>
+        <w:rPr>
+          <w:rFonts w:ascii="inherit" w:eastAsia="宋体" w:hAnsi="inherit" w:cs="宋体"/>
+          <w:color w:val="008800"/>
+          <w:kern w:val="0"/>
+          <w:sz w:val="24"/>
+          <w:szCs w:val="24"/>
+        </w:rPr>
+        <w:t>0.8</w:t>
+      </w:r>
+    </w:p>
+    <w:p>
+      <w:pPr>
+        <w:widowControl/>
+        <w:tabs>
+          <w:tab w:val="left" w:pos="916"/>
+          <w:tab w:val="left" w:pos="1832"/>
+          <w:tab w:val="left" w:pos="2748"/>
+          <w:tab w:val="left" w:pos="3664"/>
+          <w:tab w:val="left" w:pos="4580"/>
+          <w:tab w:val="left" w:pos="5496"/>
+          <w:tab w:val="left" w:pos="6412"/>
+          <w:tab w:val="left" w:pos="7328"/>
+          <w:tab w:val="left" w:pos="8244"/>
+          <w:tab w:val="left" w:pos="9160"/>
+          <w:tab w:val="left" w:pos="10076"/>
+          <w:tab w:val="left" w:pos="10992"/>
+          <w:tab w:val="left" w:pos="11908"/>
+          <w:tab w:val="left" w:pos="12824"/>
+          <w:tab w:val="left" w:pos="13740"/>
+          <w:tab w:val="left" w:pos="14656"/>
+        </w:tabs>
+        <w:wordWrap w:val="0"/>
+        <w:spacing w:line="291" w:lineRule="atLeast"/>
+        <w:jc w:val="left"/>
+        <w:rPr>
+          <w:rFonts w:ascii="inherit" w:eastAsia="宋体" w:hAnsi="inherit" w:cs="宋体"/>
+          <w:color w:val="000000"/>
+          <w:kern w:val="0"/>
+          <w:sz w:val="24"/>
+          <w:szCs w:val="24"/>
+        </w:rPr>
+      </w:pPr>
+      <w:r>
+        <w:rPr>
+          <w:rFonts w:ascii="inherit" w:eastAsia="宋体" w:hAnsi="inherit" w:cs="宋体"/>
+          <w:color w:val="000000"/>
+          <w:kern w:val="0"/>
+          <w:sz w:val="24"/>
+          <w:szCs w:val="24"/>
+        </w:rPr>
+        <w:t xml:space="preserve">weight_L4 </w:t>
+      </w:r>
+      <w:r>
+        <w:rPr>
+          <w:rFonts w:ascii="inherit" w:eastAsia="宋体" w:hAnsi="inherit" w:cs="宋体"/>
+          <w:b/>
+          <w:bCs/>
+          <w:color w:val="AA22FF"/>
+          <w:kern w:val="0"/>
+          <w:sz w:val="24"/>
+          <w:szCs w:val="24"/>
+        </w:rPr>
+        <w:t>=</w:t>
+      </w:r>
+      <w:r>
+        <w:rPr>
+          <w:rFonts w:ascii="inherit" w:eastAsia="宋体" w:hAnsi="inherit" w:cs="宋体"/>
+          <w:color w:val="000000"/>
+          <w:kern w:val="0"/>
+          <w:sz w:val="24"/>
+          <w:szCs w:val="24"/>
+        </w:rPr>
+        <w:t xml:space="preserve"> tf.Variable(tf.truncated_normal([num_L3, num_y], stddev </w:t>
+      </w:r>
+      <w:r>
+        <w:rPr>
+          <w:rFonts w:ascii="inherit" w:eastAsia="宋体" w:hAnsi="inherit" w:cs="宋体"/>
+          <w:b/>
+          <w:bCs/>
+          <w:color w:val="AA22FF"/>
+          <w:kern w:val="0"/>
+          <w:sz w:val="24"/>
+          <w:szCs w:val="24"/>
+        </w:rPr>
+        <w:t>=</w:t>
+      </w:r>
+      <w:r>
+        <w:rPr>
+          <w:rFonts w:ascii="inherit" w:eastAsia="宋体" w:hAnsi="inherit" w:cs="宋体"/>
+          <w:color w:val="000000"/>
+          <w:kern w:val="0"/>
+          <w:sz w:val="24"/>
+          <w:szCs w:val="24"/>
+        </w:rPr>
+        <w:t xml:space="preserve"> </w:t>
+      </w:r>
+      <w:r>
+        <w:rPr>
+          <w:rFonts w:ascii="inherit" w:eastAsia="宋体" w:hAnsi="inherit" w:cs="宋体"/>
+          <w:color w:val="008800"/>
+          <w:kern w:val="0"/>
+          <w:sz w:val="24"/>
+          <w:szCs w:val="24"/>
+        </w:rPr>
+        <w:t>0.1</w:t>
+      </w:r>
+      <w:r>
+        <w:rPr>
+          <w:rFonts w:ascii="inherit" w:eastAsia="宋体" w:hAnsi="inherit" w:cs="宋体"/>
+          <w:color w:val="000000"/>
+          <w:kern w:val="0"/>
+          <w:sz w:val="24"/>
+          <w:szCs w:val="24"/>
+        </w:rPr>
+        <w:t>))</w:t>
+      </w:r>
+    </w:p>
+    <w:p>
+      <w:pPr>
+        <w:widowControl/>
+        <w:tabs>
+          <w:tab w:val="left" w:pos="916"/>
+          <w:tab w:val="left" w:pos="1832"/>
+          <w:tab w:val="left" w:pos="2748"/>
+          <w:tab w:val="left" w:pos="3664"/>
+          <w:tab w:val="left" w:pos="4580"/>
+          <w:tab w:val="left" w:pos="5496"/>
+          <w:tab w:val="left" w:pos="6412"/>
+          <w:tab w:val="left" w:pos="7328"/>
+          <w:tab w:val="left" w:pos="8244"/>
+          <w:tab w:val="left" w:pos="9160"/>
+          <w:tab w:val="left" w:pos="10076"/>
+          <w:tab w:val="left" w:pos="10992"/>
+          <w:tab w:val="left" w:pos="11908"/>
+          <w:tab w:val="left" w:pos="12824"/>
+          <w:tab w:val="left" w:pos="13740"/>
+          <w:tab w:val="left" w:pos="14656"/>
+        </w:tabs>
+        <w:wordWrap w:val="0"/>
+        <w:spacing w:line="291" w:lineRule="atLeast"/>
+        <w:jc w:val="left"/>
+        <w:rPr>
+          <w:rFonts w:ascii="inherit" w:eastAsia="宋体" w:hAnsi="inherit" w:cs="宋体"/>
+          <w:color w:val="000000"/>
+          <w:kern w:val="0"/>
+          <w:sz w:val="24"/>
+          <w:szCs w:val="24"/>
+        </w:rPr>
+      </w:pPr>
+      <w:r>
+        <w:rPr>
+          <w:rFonts w:ascii="inherit" w:eastAsia="宋体" w:hAnsi="inherit" w:cs="宋体"/>
+          <w:color w:val="000000"/>
+          <w:kern w:val="0"/>
+          <w:sz w:val="24"/>
+          <w:szCs w:val="24"/>
+        </w:rPr>
+        <w:t xml:space="preserve">bias_L4 </w:t>
+      </w:r>
+      <w:r>
+        <w:rPr>
+          <w:rFonts w:ascii="inherit" w:eastAsia="宋体" w:hAnsi="inherit" w:cs="宋体"/>
+          <w:b/>
+          <w:bCs/>
+          <w:color w:val="AA22FF"/>
+          <w:kern w:val="0"/>
+          <w:sz w:val="24"/>
+          <w:szCs w:val="24"/>
+        </w:rPr>
+        <w:t>=</w:t>
+      </w:r>
+      <w:r>
+        <w:rPr>
+          <w:rFonts w:ascii="inherit" w:eastAsia="宋体" w:hAnsi="inherit" w:cs="宋体"/>
+          <w:color w:val="000000"/>
+          <w:kern w:val="0"/>
+          <w:sz w:val="24"/>
+          <w:szCs w:val="24"/>
+        </w:rPr>
+        <w:t xml:space="preserve"> tf.Variable(tf.zeros([num_y]) </w:t>
+      </w:r>
+      <w:r>
+        <w:rPr>
+          <w:rFonts w:ascii="inherit" w:eastAsia="宋体" w:hAnsi="inherit" w:cs="宋体"/>
+          <w:b/>
+          <w:bCs/>
+          <w:color w:val="AA22FF"/>
+          <w:kern w:val="0"/>
+          <w:sz w:val="24"/>
+          <w:szCs w:val="24"/>
+        </w:rPr>
+        <w:t>+</w:t>
+      </w:r>
+      <w:r>
+        <w:rPr>
+          <w:rFonts w:ascii="inherit" w:eastAsia="宋体" w:hAnsi="inherit" w:cs="宋体"/>
+          <w:color w:val="000000"/>
+          <w:kern w:val="0"/>
+          <w:sz w:val="24"/>
+          <w:szCs w:val="24"/>
+        </w:rPr>
+        <w:t xml:space="preserve"> </w:t>
+      </w:r>
+      <w:r>
+        <w:rPr>
+          <w:rFonts w:ascii="inherit" w:eastAsia="宋体" w:hAnsi="inherit" w:cs="宋体"/>
+          <w:color w:val="008800"/>
+          <w:kern w:val="0"/>
+          <w:sz w:val="24"/>
+          <w:szCs w:val="24"/>
+        </w:rPr>
+        <w:t>0.1</w:t>
+      </w:r>
+      <w:r>
+        <w:rPr>
+          <w:rFonts w:ascii="inherit" w:eastAsia="宋体" w:hAnsi="inherit" w:cs="宋体"/>
+          <w:color w:val="000000"/>
+          <w:kern w:val="0"/>
+          <w:sz w:val="24"/>
+          <w:szCs w:val="24"/>
+        </w:rPr>
+        <w:t>)</w:t>
+      </w:r>
+    </w:p>
+    <w:p>
+      <w:pPr>
+        <w:widowControl/>
+        <w:tabs>
+          <w:tab w:val="left" w:pos="916"/>
+          <w:tab w:val="left" w:pos="1832"/>
+          <w:tab w:val="left" w:pos="2748"/>
+          <w:tab w:val="left" w:pos="3664"/>
+          <w:tab w:val="left" w:pos="4580"/>
+          <w:tab w:val="left" w:pos="5496"/>
+          <w:tab w:val="left" w:pos="6412"/>
+          <w:tab w:val="left" w:pos="7328"/>
+          <w:tab w:val="left" w:pos="8244"/>
+          <w:tab w:val="left" w:pos="9160"/>
+          <w:tab w:val="left" w:pos="10076"/>
+          <w:tab w:val="left" w:pos="10992"/>
+          <w:tab w:val="left" w:pos="11908"/>
+          <w:tab w:val="left" w:pos="12824"/>
+          <w:tab w:val="left" w:pos="13740"/>
+          <w:tab w:val="left" w:pos="14656"/>
+        </w:tabs>
+        <w:wordWrap w:val="0"/>
+        <w:spacing w:line="291" w:lineRule="atLeast"/>
+        <w:jc w:val="left"/>
+        <w:rPr>
+          <w:rFonts w:ascii="inherit" w:eastAsia="宋体" w:hAnsi="inherit" w:cs="宋体"/>
+          <w:color w:val="000000"/>
+          <w:kern w:val="0"/>
+          <w:sz w:val="24"/>
+          <w:szCs w:val="24"/>
+        </w:rPr>
+      </w:pPr>
+      <w:r>
+        <w:rPr>
+          <w:rFonts w:ascii="inherit" w:eastAsia="宋体" w:hAnsi="inherit" w:cs="宋体"/>
+          <w:color w:val="000000"/>
+          <w:kern w:val="0"/>
+          <w:sz w:val="24"/>
+          <w:szCs w:val="24"/>
+        </w:rPr>
+        <w:lastRenderedPageBreak/>
+        <w:t xml:space="preserve">a </w:t>
+      </w:r>
+      <w:r>
+        <w:rPr>
+          <w:rFonts w:ascii="inherit" w:eastAsia="宋体" w:hAnsi="inherit" w:cs="宋体"/>
+          <w:b/>
+          <w:bCs/>
+          <w:color w:val="AA22FF"/>
+          <w:kern w:val="0"/>
+          <w:sz w:val="24"/>
+          <w:szCs w:val="24"/>
+        </w:rPr>
+        <w:t>=</w:t>
+      </w:r>
+      <w:r>
+        <w:rPr>
+          <w:rFonts w:ascii="inherit" w:eastAsia="宋体" w:hAnsi="inherit" w:cs="宋体"/>
+          <w:color w:val="000000"/>
+          <w:kern w:val="0"/>
+          <w:sz w:val="24"/>
+          <w:szCs w:val="24"/>
+        </w:rPr>
+        <w:t xml:space="preserve"> tf.matmul(z_dropout_L3, weight_L4) </w:t>
+      </w:r>
+      <w:r>
+        <w:rPr>
+          <w:rFonts w:ascii="inherit" w:eastAsia="宋体" w:hAnsi="inherit" w:cs="宋体"/>
+          <w:b/>
+          <w:bCs/>
+          <w:color w:val="AA22FF"/>
+          <w:kern w:val="0"/>
+          <w:sz w:val="24"/>
+          <w:szCs w:val="24"/>
+        </w:rPr>
+        <w:t>+</w:t>
+      </w:r>
+      <w:r>
+        <w:rPr>
+          <w:rFonts w:ascii="inherit" w:eastAsia="宋体" w:hAnsi="inherit" w:cs="宋体"/>
+          <w:color w:val="000000"/>
+          <w:kern w:val="0"/>
+          <w:sz w:val="24"/>
+          <w:szCs w:val="24"/>
+        </w:rPr>
+        <w:t xml:space="preserve"> bias_L4</w:t>
+      </w:r>
+    </w:p>
+    <w:p>
+      <w:pPr>
+        <w:widowControl/>
+        <w:tabs>
+          <w:tab w:val="left" w:pos="916"/>
+          <w:tab w:val="left" w:pos="1832"/>
+          <w:tab w:val="left" w:pos="2748"/>
+          <w:tab w:val="left" w:pos="3664"/>
+          <w:tab w:val="left" w:pos="4580"/>
+          <w:tab w:val="left" w:pos="5496"/>
+          <w:tab w:val="left" w:pos="6412"/>
+          <w:tab w:val="left" w:pos="7328"/>
+          <w:tab w:val="left" w:pos="8244"/>
+          <w:tab w:val="left" w:pos="9160"/>
+          <w:tab w:val="left" w:pos="10076"/>
+          <w:tab w:val="left" w:pos="10992"/>
+          <w:tab w:val="left" w:pos="11908"/>
+          <w:tab w:val="left" w:pos="12824"/>
+          <w:tab w:val="left" w:pos="13740"/>
+          <w:tab w:val="left" w:pos="14656"/>
+        </w:tabs>
+        <w:wordWrap w:val="0"/>
+        <w:spacing w:line="291" w:lineRule="atLeast"/>
+        <w:jc w:val="left"/>
+        <w:rPr>
+          <w:rFonts w:ascii="inherit" w:eastAsia="宋体" w:hAnsi="inherit" w:cs="宋体"/>
+          <w:color w:val="000000"/>
+          <w:kern w:val="0"/>
+          <w:sz w:val="24"/>
+          <w:szCs w:val="24"/>
+        </w:rPr>
+      </w:pPr>
+      <w:r>
+        <w:rPr>
+          <w:rFonts w:ascii="inherit" w:eastAsia="宋体" w:hAnsi="inherit" w:cs="宋体"/>
+          <w:color w:val="000000"/>
+          <w:kern w:val="0"/>
+          <w:sz w:val="24"/>
+          <w:szCs w:val="24"/>
+        </w:rPr>
+        <w:t xml:space="preserve">y_head </w:t>
+      </w:r>
+      <w:r>
+        <w:rPr>
+          <w:rFonts w:ascii="inherit" w:eastAsia="宋体" w:hAnsi="inherit" w:cs="宋体"/>
+          <w:b/>
+          <w:bCs/>
+          <w:color w:val="AA22FF"/>
+          <w:kern w:val="0"/>
+          <w:sz w:val="24"/>
+          <w:szCs w:val="24"/>
+        </w:rPr>
+        <w:t>=</w:t>
+      </w:r>
+      <w:r>
+        <w:rPr>
+          <w:rFonts w:ascii="inherit" w:eastAsia="宋体" w:hAnsi="inherit" w:cs="宋体"/>
+          <w:color w:val="000000"/>
+          <w:kern w:val="0"/>
+          <w:sz w:val="24"/>
+          <w:szCs w:val="24"/>
+        </w:rPr>
+        <w:t xml:space="preserve"> tf.nn.softmax(a)</w:t>
+      </w:r>
+    </w:p>
+    <w:p>
+      <w:pPr>
+        <w:widowControl/>
+        <w:tabs>
+          <w:tab w:val="left" w:pos="916"/>
+          <w:tab w:val="left" w:pos="1832"/>
+          <w:tab w:val="left" w:pos="2748"/>
+          <w:tab w:val="left" w:pos="3664"/>
+          <w:tab w:val="left" w:pos="4580"/>
+          <w:tab w:val="left" w:pos="5496"/>
+          <w:tab w:val="left" w:pos="6412"/>
+          <w:tab w:val="left" w:pos="7328"/>
+          <w:tab w:val="left" w:pos="8244"/>
+          <w:tab w:val="left" w:pos="9160"/>
+          <w:tab w:val="left" w:pos="10076"/>
+          <w:tab w:val="left" w:pos="10992"/>
+          <w:tab w:val="left" w:pos="11908"/>
+          <w:tab w:val="left" w:pos="12824"/>
+          <w:tab w:val="left" w:pos="13740"/>
+          <w:tab w:val="left" w:pos="14656"/>
+        </w:tabs>
+        <w:wordWrap w:val="0"/>
+        <w:spacing w:line="291" w:lineRule="atLeast"/>
+        <w:jc w:val="left"/>
+        <w:rPr>
+          <w:rFonts w:ascii="inherit" w:eastAsia="宋体" w:hAnsi="inherit" w:cs="宋体"/>
+          <w:color w:val="000000"/>
+          <w:kern w:val="0"/>
+          <w:sz w:val="24"/>
+          <w:szCs w:val="24"/>
+        </w:rPr>
+      </w:pPr>
+      <w:r>
+        <w:rPr>
+          <w:rFonts w:ascii="inherit" w:eastAsia="宋体" w:hAnsi="inherit" w:cs="宋体"/>
+          <w:color w:val="000000"/>
+          <w:kern w:val="0"/>
+          <w:sz w:val="24"/>
+          <w:szCs w:val="24"/>
+        </w:rPr>
+        <w:t>​</w:t>
+      </w:r>
+    </w:p>
+    <w:p>
+      <w:pPr>
+        <w:widowControl/>
+        <w:tabs>
+          <w:tab w:val="left" w:pos="916"/>
+          <w:tab w:val="left" w:pos="1832"/>
+          <w:tab w:val="left" w:pos="2748"/>
+          <w:tab w:val="left" w:pos="3664"/>
+          <w:tab w:val="left" w:pos="4580"/>
+          <w:tab w:val="left" w:pos="5496"/>
+          <w:tab w:val="left" w:pos="6412"/>
+          <w:tab w:val="left" w:pos="7328"/>
+          <w:tab w:val="left" w:pos="8244"/>
+          <w:tab w:val="left" w:pos="9160"/>
+          <w:tab w:val="left" w:pos="10076"/>
+          <w:tab w:val="left" w:pos="10992"/>
+          <w:tab w:val="left" w:pos="11908"/>
+          <w:tab w:val="left" w:pos="12824"/>
+          <w:tab w:val="left" w:pos="13740"/>
+          <w:tab w:val="left" w:pos="14656"/>
+        </w:tabs>
+        <w:wordWrap w:val="0"/>
+        <w:spacing w:line="291" w:lineRule="atLeast"/>
+        <w:jc w:val="left"/>
+        <w:rPr>
+          <w:rFonts w:ascii="inherit" w:eastAsia="宋体" w:hAnsi="inherit" w:cs="宋体"/>
+          <w:color w:val="000000"/>
+          <w:kern w:val="0"/>
+          <w:sz w:val="24"/>
+          <w:szCs w:val="24"/>
+        </w:rPr>
+      </w:pPr>
+      <w:r>
+        <w:rPr>
+          <w:rFonts w:ascii="inherit" w:eastAsia="宋体" w:hAnsi="inherit" w:cs="宋体"/>
+          <w:i/>
+          <w:iCs/>
+          <w:color w:val="408080"/>
+          <w:kern w:val="0"/>
+          <w:sz w:val="24"/>
+          <w:szCs w:val="24"/>
+        </w:rPr>
+        <w:t xml:space="preserve"># # </w:t>
+      </w:r>
+      <w:r>
+        <w:rPr>
+          <w:rFonts w:ascii="inherit" w:eastAsia="宋体" w:hAnsi="inherit" w:cs="宋体"/>
+          <w:i/>
+          <w:iCs/>
+          <w:color w:val="408080"/>
+          <w:kern w:val="0"/>
+          <w:sz w:val="24"/>
+          <w:szCs w:val="24"/>
+        </w:rPr>
+        <w:t>定义交叉熵损失函数并依据梯度下降法进行训练</w:t>
+      </w:r>
+      <w:r>
+        <w:rPr>
+          <w:rFonts w:ascii="inherit" w:eastAsia="宋体" w:hAnsi="inherit" w:cs="宋体"/>
+          <w:i/>
+          <w:iCs/>
+          <w:color w:val="408080"/>
+          <w:kern w:val="0"/>
+          <w:sz w:val="24"/>
+          <w:szCs w:val="24"/>
+        </w:rPr>
+        <w:t xml:space="preserve"> -- </w:t>
+      </w:r>
+      <w:r>
+        <w:rPr>
+          <w:rFonts w:ascii="inherit" w:eastAsia="宋体" w:hAnsi="inherit" w:cs="宋体"/>
+          <w:i/>
+          <w:iCs/>
+          <w:color w:val="408080"/>
+          <w:kern w:val="0"/>
+          <w:sz w:val="24"/>
+          <w:szCs w:val="24"/>
+        </w:rPr>
+        <w:t>这样梯度下降的</w:t>
+      </w:r>
+      <w:r>
+        <w:rPr>
+          <w:rFonts w:ascii="inherit" w:eastAsia="宋体" w:hAnsi="inherit" w:cs="宋体"/>
+          <w:i/>
+          <w:iCs/>
+          <w:color w:val="408080"/>
+          <w:kern w:val="0"/>
+          <w:sz w:val="24"/>
+          <w:szCs w:val="24"/>
+        </w:rPr>
+        <w:t>train</w:t>
+      </w:r>
+      <w:r>
+        <w:rPr>
+          <w:rFonts w:ascii="inherit" w:eastAsia="宋体" w:hAnsi="inherit" w:cs="宋体"/>
+          <w:i/>
+          <w:iCs/>
+          <w:color w:val="408080"/>
+          <w:kern w:val="0"/>
+          <w:sz w:val="24"/>
+          <w:szCs w:val="24"/>
+        </w:rPr>
+        <w:t>就变成了</w:t>
+      </w:r>
+      <w:r>
+        <w:rPr>
+          <w:rFonts w:ascii="inherit" w:eastAsia="宋体" w:hAnsi="inherit" w:cs="宋体"/>
+          <w:i/>
+          <w:iCs/>
+          <w:color w:val="408080"/>
+          <w:kern w:val="0"/>
+          <w:sz w:val="24"/>
+          <w:szCs w:val="24"/>
+        </w:rPr>
+        <w:t>x</w:t>
+      </w:r>
+      <w:r>
+        <w:rPr>
+          <w:rFonts w:ascii="inherit" w:eastAsia="宋体" w:hAnsi="inherit" w:cs="宋体"/>
+          <w:i/>
+          <w:iCs/>
+          <w:color w:val="408080"/>
+          <w:kern w:val="0"/>
+          <w:sz w:val="24"/>
+          <w:szCs w:val="24"/>
+        </w:rPr>
+        <w:t>和</w:t>
+      </w:r>
+      <w:r>
+        <w:rPr>
+          <w:rFonts w:ascii="inherit" w:eastAsia="宋体" w:hAnsi="inherit" w:cs="宋体"/>
+          <w:i/>
+          <w:iCs/>
+          <w:color w:val="408080"/>
+          <w:kern w:val="0"/>
+          <w:sz w:val="24"/>
+          <w:szCs w:val="24"/>
+        </w:rPr>
+        <w:t>y</w:t>
+      </w:r>
+      <w:r>
+        <w:rPr>
+          <w:rFonts w:ascii="inherit" w:eastAsia="宋体" w:hAnsi="inherit" w:cs="宋体"/>
+          <w:i/>
+          <w:iCs/>
+          <w:color w:val="408080"/>
+          <w:kern w:val="0"/>
+          <w:sz w:val="24"/>
+          <w:szCs w:val="24"/>
+        </w:rPr>
+        <w:t>的函数</w:t>
+      </w:r>
+    </w:p>
+    <w:p>
+      <w:pPr>
+        <w:widowControl/>
+        <w:tabs>
+          <w:tab w:val="left" w:pos="916"/>
+          <w:tab w:val="left" w:pos="1832"/>
+          <w:tab w:val="left" w:pos="2748"/>
+          <w:tab w:val="left" w:pos="3664"/>
+          <w:tab w:val="left" w:pos="4580"/>
+          <w:tab w:val="left" w:pos="5496"/>
+          <w:tab w:val="left" w:pos="6412"/>
+          <w:tab w:val="left" w:pos="7328"/>
+          <w:tab w:val="left" w:pos="8244"/>
+          <w:tab w:val="left" w:pos="9160"/>
+          <w:tab w:val="left" w:pos="10076"/>
+          <w:tab w:val="left" w:pos="10992"/>
+          <w:tab w:val="left" w:pos="11908"/>
+          <w:tab w:val="left" w:pos="12824"/>
+          <w:tab w:val="left" w:pos="13740"/>
+          <w:tab w:val="left" w:pos="14656"/>
+        </w:tabs>
+        <w:wordWrap w:val="0"/>
+        <w:spacing w:line="291" w:lineRule="atLeast"/>
+        <w:jc w:val="left"/>
+        <w:rPr>
+          <w:rFonts w:ascii="inherit" w:eastAsia="宋体" w:hAnsi="inherit" w:cs="宋体"/>
+          <w:color w:val="000000"/>
+          <w:kern w:val="0"/>
+          <w:sz w:val="24"/>
+          <w:szCs w:val="24"/>
+        </w:rPr>
+      </w:pPr>
+      <w:r>
+        <w:rPr>
+          <w:rFonts w:ascii="inherit" w:eastAsia="宋体" w:hAnsi="inherit" w:cs="宋体"/>
+          <w:color w:val="000000"/>
+          <w:kern w:val="0"/>
+          <w:sz w:val="24"/>
+          <w:szCs w:val="24"/>
+        </w:rPr>
+        <w:t xml:space="preserve">learning_rate </w:t>
+      </w:r>
+      <w:r>
+        <w:rPr>
+          <w:rFonts w:ascii="inherit" w:eastAsia="宋体" w:hAnsi="inherit" w:cs="宋体"/>
+          <w:b/>
+          <w:bCs/>
+          <w:color w:val="AA22FF"/>
+          <w:kern w:val="0"/>
+          <w:sz w:val="24"/>
+          <w:szCs w:val="24"/>
+        </w:rPr>
+        <w:t>=</w:t>
+      </w:r>
+      <w:r>
+        <w:rPr>
+          <w:rFonts w:ascii="inherit" w:eastAsia="宋体" w:hAnsi="inherit" w:cs="宋体"/>
+          <w:color w:val="000000"/>
+          <w:kern w:val="0"/>
+          <w:sz w:val="24"/>
+          <w:szCs w:val="24"/>
+        </w:rPr>
+        <w:t xml:space="preserve"> </w:t>
+      </w:r>
+      <w:r>
+        <w:rPr>
+          <w:rFonts w:ascii="inherit" w:eastAsia="宋体" w:hAnsi="inherit" w:cs="宋体"/>
+          <w:color w:val="008800"/>
+          <w:kern w:val="0"/>
+          <w:sz w:val="24"/>
+          <w:szCs w:val="24"/>
+        </w:rPr>
+        <w:t>0.2</w:t>
+      </w:r>
+    </w:p>
+    <w:p>
+      <w:pPr>
+        <w:widowControl/>
+        <w:tabs>
+          <w:tab w:val="left" w:pos="916"/>
+          <w:tab w:val="left" w:pos="1832"/>
+          <w:tab w:val="left" w:pos="2748"/>
+          <w:tab w:val="left" w:pos="3664"/>
+          <w:tab w:val="left" w:pos="4580"/>
+          <w:tab w:val="left" w:pos="5496"/>
+          <w:tab w:val="left" w:pos="6412"/>
+          <w:tab w:val="left" w:pos="7328"/>
+          <w:tab w:val="left" w:pos="8244"/>
+          <w:tab w:val="left" w:pos="9160"/>
+          <w:tab w:val="left" w:pos="10076"/>
+          <w:tab w:val="left" w:pos="10992"/>
+          <w:tab w:val="left" w:pos="11908"/>
+          <w:tab w:val="left" w:pos="12824"/>
+          <w:tab w:val="left" w:pos="13740"/>
+          <w:tab w:val="left" w:pos="14656"/>
+        </w:tabs>
+        <w:wordWrap w:val="0"/>
+        <w:spacing w:line="291" w:lineRule="atLeast"/>
+        <w:jc w:val="left"/>
+        <w:rPr>
+          <w:rFonts w:ascii="inherit" w:eastAsia="宋体" w:hAnsi="inherit" w:cs="宋体"/>
+          <w:color w:val="000000"/>
+          <w:kern w:val="0"/>
+          <w:sz w:val="24"/>
+          <w:szCs w:val="24"/>
+        </w:rPr>
+      </w:pPr>
+      <w:r>
+        <w:rPr>
+          <w:rFonts w:ascii="inherit" w:eastAsia="宋体" w:hAnsi="inherit" w:cs="宋体"/>
+          <w:color w:val="000000"/>
+          <w:kern w:val="0"/>
+          <w:sz w:val="24"/>
+          <w:szCs w:val="24"/>
+        </w:rPr>
+        <w:t xml:space="preserve">loss </w:t>
+      </w:r>
+      <w:r>
+        <w:rPr>
+          <w:rFonts w:ascii="inherit" w:eastAsia="宋体" w:hAnsi="inherit" w:cs="宋体"/>
+          <w:b/>
+          <w:bCs/>
+          <w:color w:val="AA22FF"/>
+          <w:kern w:val="0"/>
+          <w:sz w:val="24"/>
+          <w:szCs w:val="24"/>
+        </w:rPr>
+        <w:t>=</w:t>
+      </w:r>
+      <w:r>
+        <w:rPr>
+          <w:rFonts w:ascii="inherit" w:eastAsia="宋体" w:hAnsi="inherit" w:cs="宋体"/>
+          <w:color w:val="000000"/>
+          <w:kern w:val="0"/>
+          <w:sz w:val="24"/>
+          <w:szCs w:val="24"/>
+        </w:rPr>
+        <w:t xml:space="preserve"> tf.reduce_mean(tf.nn.softmax_cross_entropy_with_logits(labels </w:t>
+      </w:r>
+      <w:r>
+        <w:rPr>
+          <w:rFonts w:ascii="inherit" w:eastAsia="宋体" w:hAnsi="inherit" w:cs="宋体"/>
+          <w:b/>
+          <w:bCs/>
+          <w:color w:val="AA22FF"/>
+          <w:kern w:val="0"/>
+          <w:sz w:val="24"/>
+          <w:szCs w:val="24"/>
+        </w:rPr>
+        <w:t>=</w:t>
+      </w:r>
+      <w:r>
+        <w:rPr>
+          <w:rFonts w:ascii="inherit" w:eastAsia="宋体" w:hAnsi="inherit" w:cs="宋体"/>
+          <w:color w:val="000000"/>
+          <w:kern w:val="0"/>
+          <w:sz w:val="24"/>
+          <w:szCs w:val="24"/>
+        </w:rPr>
+        <w:t xml:space="preserve"> y, logits </w:t>
+      </w:r>
+      <w:r>
+        <w:rPr>
+          <w:rFonts w:ascii="inherit" w:eastAsia="宋体" w:hAnsi="inherit" w:cs="宋体"/>
+          <w:b/>
+          <w:bCs/>
+          <w:color w:val="AA22FF"/>
+          <w:kern w:val="0"/>
+          <w:sz w:val="24"/>
+          <w:szCs w:val="24"/>
+        </w:rPr>
+        <w:t>=</w:t>
+      </w:r>
+      <w:r>
+        <w:rPr>
+          <w:rFonts w:ascii="inherit" w:eastAsia="宋体" w:hAnsi="inherit" w:cs="宋体"/>
+          <w:color w:val="000000"/>
+          <w:kern w:val="0"/>
+          <w:sz w:val="24"/>
+          <w:szCs w:val="24"/>
+        </w:rPr>
+        <w:t xml:space="preserve"> y_head))</w:t>
+      </w:r>
+    </w:p>
+    <w:p>
+      <w:pPr>
+        <w:widowControl/>
+        <w:tabs>
+          <w:tab w:val="left" w:pos="916"/>
+          <w:tab w:val="left" w:pos="1832"/>
+          <w:tab w:val="left" w:pos="2748"/>
+          <w:tab w:val="left" w:pos="3664"/>
+          <w:tab w:val="left" w:pos="4580"/>
+          <w:tab w:val="left" w:pos="5496"/>
+          <w:tab w:val="left" w:pos="6412"/>
+          <w:tab w:val="left" w:pos="7328"/>
+          <w:tab w:val="left" w:pos="8244"/>
+          <w:tab w:val="left" w:pos="9160"/>
+          <w:tab w:val="left" w:pos="10076"/>
+          <w:tab w:val="left" w:pos="10992"/>
+          <w:tab w:val="left" w:pos="11908"/>
+          <w:tab w:val="left" w:pos="12824"/>
+          <w:tab w:val="left" w:pos="13740"/>
+          <w:tab w:val="left" w:pos="14656"/>
+        </w:tabs>
+        <w:wordWrap w:val="0"/>
+        <w:spacing w:line="291" w:lineRule="atLeast"/>
+        <w:jc w:val="left"/>
+        <w:rPr>
+          <w:rFonts w:ascii="inherit" w:eastAsia="宋体" w:hAnsi="inherit" w:cs="宋体"/>
+          <w:color w:val="000000"/>
+          <w:kern w:val="0"/>
+          <w:sz w:val="24"/>
+          <w:szCs w:val="24"/>
+        </w:rPr>
+      </w:pPr>
+      <w:r>
+        <w:rPr>
+          <w:rFonts w:ascii="inherit" w:eastAsia="宋体" w:hAnsi="inherit" w:cs="宋体"/>
+          <w:color w:val="000000"/>
+          <w:kern w:val="0"/>
+          <w:sz w:val="24"/>
+          <w:szCs w:val="24"/>
+        </w:rPr>
+        <w:t xml:space="preserve">optimizer </w:t>
+      </w:r>
+      <w:r>
+        <w:rPr>
+          <w:rFonts w:ascii="inherit" w:eastAsia="宋体" w:hAnsi="inherit" w:cs="宋体"/>
+          <w:b/>
+          <w:bCs/>
+          <w:color w:val="AA22FF"/>
+          <w:kern w:val="0"/>
+          <w:sz w:val="24"/>
+          <w:szCs w:val="24"/>
+        </w:rPr>
+        <w:t>=</w:t>
+      </w:r>
+      <w:r>
+        <w:rPr>
+          <w:rFonts w:ascii="inherit" w:eastAsia="宋体" w:hAnsi="inherit" w:cs="宋体"/>
+          <w:color w:val="000000"/>
+          <w:kern w:val="0"/>
+          <w:sz w:val="24"/>
+          <w:szCs w:val="24"/>
+        </w:rPr>
+        <w:t xml:space="preserve"> tf.train.GradientDescentOptimizer(learning_rate)</w:t>
+      </w:r>
+    </w:p>
+    <w:p>
+      <w:pPr>
+        <w:widowControl/>
+        <w:tabs>
+          <w:tab w:val="left" w:pos="916"/>
+          <w:tab w:val="left" w:pos="1832"/>
+          <w:tab w:val="left" w:pos="2748"/>
+          <w:tab w:val="left" w:pos="3664"/>
+          <w:tab w:val="left" w:pos="4580"/>
+          <w:tab w:val="left" w:pos="5496"/>
+          <w:tab w:val="left" w:pos="6412"/>
+          <w:tab w:val="left" w:pos="7328"/>
+          <w:tab w:val="left" w:pos="8244"/>
+          <w:tab w:val="left" w:pos="9160"/>
+          <w:tab w:val="left" w:pos="10076"/>
+          <w:tab w:val="left" w:pos="10992"/>
+          <w:tab w:val="left" w:pos="11908"/>
+          <w:tab w:val="left" w:pos="12824"/>
+          <w:tab w:val="left" w:pos="13740"/>
+          <w:tab w:val="left" w:pos="14656"/>
+        </w:tabs>
+        <w:wordWrap w:val="0"/>
+        <w:spacing w:line="291" w:lineRule="atLeast"/>
+        <w:jc w:val="left"/>
+        <w:rPr>
+          <w:rFonts w:ascii="inherit" w:eastAsia="宋体" w:hAnsi="inherit" w:cs="宋体"/>
+          <w:color w:val="000000"/>
+          <w:kern w:val="0"/>
+          <w:sz w:val="24"/>
+          <w:szCs w:val="24"/>
+        </w:rPr>
+      </w:pPr>
+      <w:r>
+        <w:rPr>
+          <w:rFonts w:ascii="inherit" w:eastAsia="宋体" w:hAnsi="inherit" w:cs="宋体"/>
+          <w:color w:val="000000"/>
+          <w:kern w:val="0"/>
+          <w:sz w:val="24"/>
+          <w:szCs w:val="24"/>
+        </w:rPr>
+        <w:t xml:space="preserve">train </w:t>
+      </w:r>
+      <w:r>
+        <w:rPr>
+          <w:rFonts w:ascii="inherit" w:eastAsia="宋体" w:hAnsi="inherit" w:cs="宋体"/>
+          <w:b/>
+          <w:bCs/>
+          <w:color w:val="AA22FF"/>
+          <w:kern w:val="0"/>
+          <w:sz w:val="24"/>
+          <w:szCs w:val="24"/>
+        </w:rPr>
+        <w:t>=</w:t>
+      </w:r>
+      <w:r>
+        <w:rPr>
+          <w:rFonts w:ascii="inherit" w:eastAsia="宋体" w:hAnsi="inherit" w:cs="宋体"/>
+          <w:color w:val="000000"/>
+          <w:kern w:val="0"/>
+          <w:sz w:val="24"/>
+          <w:szCs w:val="24"/>
+        </w:rPr>
+        <w:t xml:space="preserve"> optimizer.minimize(loss)</w:t>
+      </w:r>
+    </w:p>
+    <w:p>
+      <w:pPr>
+        <w:widowControl/>
+        <w:tabs>
+          <w:tab w:val="left" w:pos="916"/>
+          <w:tab w:val="left" w:pos="1832"/>
+          <w:tab w:val="left" w:pos="2748"/>
+          <w:tab w:val="left" w:pos="3664"/>
+          <w:tab w:val="left" w:pos="4580"/>
+          <w:tab w:val="left" w:pos="5496"/>
+          <w:tab w:val="left" w:pos="6412"/>
+          <w:tab w:val="left" w:pos="7328"/>
+          <w:tab w:val="left" w:pos="8244"/>
+          <w:tab w:val="left" w:pos="9160"/>
+          <w:tab w:val="left" w:pos="10076"/>
+          <w:tab w:val="left" w:pos="10992"/>
+          <w:tab w:val="left" w:pos="11908"/>
+          <w:tab w:val="left" w:pos="12824"/>
+          <w:tab w:val="left" w:pos="13740"/>
+          <w:tab w:val="left" w:pos="14656"/>
+        </w:tabs>
+        <w:wordWrap w:val="0"/>
+        <w:spacing w:line="291" w:lineRule="atLeast"/>
+        <w:jc w:val="left"/>
+        <w:rPr>
+          <w:rFonts w:ascii="inherit" w:eastAsia="宋体" w:hAnsi="inherit" w:cs="宋体"/>
+          <w:color w:val="000000"/>
+          <w:kern w:val="0"/>
+          <w:sz w:val="24"/>
+          <w:szCs w:val="24"/>
+        </w:rPr>
+      </w:pPr>
+      <w:r>
+        <w:rPr>
+          <w:rFonts w:ascii="inherit" w:eastAsia="宋体" w:hAnsi="inherit" w:cs="宋体"/>
+          <w:color w:val="000000"/>
+          <w:kern w:val="0"/>
+          <w:sz w:val="24"/>
+          <w:szCs w:val="24"/>
+        </w:rPr>
+        <w:t>​</w:t>
+      </w:r>
+    </w:p>
+    <w:p>
+      <w:pPr>
+        <w:widowControl/>
+        <w:tabs>
+          <w:tab w:val="left" w:pos="916"/>
+          <w:tab w:val="left" w:pos="1832"/>
+          <w:tab w:val="left" w:pos="2748"/>
+          <w:tab w:val="left" w:pos="3664"/>
+          <w:tab w:val="left" w:pos="4580"/>
+          <w:tab w:val="left" w:pos="5496"/>
+          <w:tab w:val="left" w:pos="6412"/>
+          <w:tab w:val="left" w:pos="7328"/>
+          <w:tab w:val="left" w:pos="8244"/>
+          <w:tab w:val="left" w:pos="9160"/>
+          <w:tab w:val="left" w:pos="10076"/>
+          <w:tab w:val="left" w:pos="10992"/>
+          <w:tab w:val="left" w:pos="11908"/>
+          <w:tab w:val="left" w:pos="12824"/>
+          <w:tab w:val="left" w:pos="13740"/>
+          <w:tab w:val="left" w:pos="14656"/>
+        </w:tabs>
+        <w:wordWrap w:val="0"/>
+        <w:spacing w:line="291" w:lineRule="atLeast"/>
+        <w:jc w:val="left"/>
+        <w:rPr>
+          <w:rFonts w:ascii="inherit" w:eastAsia="宋体" w:hAnsi="inherit" w:cs="宋体"/>
+          <w:color w:val="000000"/>
+          <w:kern w:val="0"/>
+          <w:sz w:val="24"/>
+          <w:szCs w:val="24"/>
+        </w:rPr>
+      </w:pPr>
+      <w:r>
+        <w:rPr>
+          <w:rFonts w:ascii="inherit" w:eastAsia="宋体" w:hAnsi="inherit" w:cs="宋体"/>
+          <w:color w:val="000000"/>
+          <w:kern w:val="0"/>
+          <w:sz w:val="24"/>
+          <w:szCs w:val="24"/>
+        </w:rPr>
+        <w:t xml:space="preserve">init </w:t>
+      </w:r>
+      <w:r>
+        <w:rPr>
+          <w:rFonts w:ascii="inherit" w:eastAsia="宋体" w:hAnsi="inherit" w:cs="宋体"/>
+          <w:b/>
+          <w:bCs/>
+          <w:color w:val="AA22FF"/>
+          <w:kern w:val="0"/>
+          <w:sz w:val="24"/>
+          <w:szCs w:val="24"/>
+        </w:rPr>
+        <w:t>=</w:t>
+      </w:r>
+      <w:r>
+        <w:rPr>
+          <w:rFonts w:ascii="inherit" w:eastAsia="宋体" w:hAnsi="inherit" w:cs="宋体"/>
+          <w:color w:val="000000"/>
+          <w:kern w:val="0"/>
+          <w:sz w:val="24"/>
+          <w:szCs w:val="24"/>
+        </w:rPr>
+        <w:t xml:space="preserve"> tf.global_variables_initializer()</w:t>
+      </w:r>
+    </w:p>
+    <w:p>
+      <w:pPr>
+        <w:widowControl/>
+        <w:tabs>
+          <w:tab w:val="left" w:pos="916"/>
+          <w:tab w:val="left" w:pos="1832"/>
+          <w:tab w:val="left" w:pos="2748"/>
+          <w:tab w:val="left" w:pos="3664"/>
+          <w:tab w:val="left" w:pos="4580"/>
+          <w:tab w:val="left" w:pos="5496"/>
+          <w:tab w:val="left" w:pos="6412"/>
+          <w:tab w:val="left" w:pos="7328"/>
+          <w:tab w:val="left" w:pos="8244"/>
+          <w:tab w:val="left" w:pos="9160"/>
+          <w:tab w:val="left" w:pos="10076"/>
+          <w:tab w:val="left" w:pos="10992"/>
+          <w:tab w:val="left" w:pos="11908"/>
+          <w:tab w:val="left" w:pos="12824"/>
+          <w:tab w:val="left" w:pos="13740"/>
+          <w:tab w:val="left" w:pos="14656"/>
+        </w:tabs>
+        <w:wordWrap w:val="0"/>
+        <w:spacing w:line="291" w:lineRule="atLeast"/>
+        <w:jc w:val="left"/>
+        <w:rPr>
+          <w:rFonts w:ascii="inherit" w:eastAsia="宋体" w:hAnsi="inherit" w:cs="宋体"/>
+          <w:color w:val="000000"/>
+          <w:kern w:val="0"/>
+          <w:sz w:val="24"/>
+          <w:szCs w:val="24"/>
+        </w:rPr>
+      </w:pPr>
+      <w:r>
+        <w:rPr>
+          <w:rFonts w:ascii="inherit" w:eastAsia="宋体" w:hAnsi="inherit" w:cs="宋体"/>
+          <w:color w:val="000000"/>
+          <w:kern w:val="0"/>
+          <w:sz w:val="24"/>
+          <w:szCs w:val="24"/>
+        </w:rPr>
+        <w:t xml:space="preserve">correct_prediction </w:t>
+      </w:r>
+      <w:r>
+        <w:rPr>
+          <w:rFonts w:ascii="inherit" w:eastAsia="宋体" w:hAnsi="inherit" w:cs="宋体"/>
+          <w:b/>
+          <w:bCs/>
+          <w:color w:val="AA22FF"/>
+          <w:kern w:val="0"/>
+          <w:sz w:val="24"/>
+          <w:szCs w:val="24"/>
+        </w:rPr>
+        <w:t>=</w:t>
+      </w:r>
+      <w:r>
+        <w:rPr>
+          <w:rFonts w:ascii="inherit" w:eastAsia="宋体" w:hAnsi="inherit" w:cs="宋体"/>
+          <w:color w:val="000000"/>
+          <w:kern w:val="0"/>
+          <w:sz w:val="24"/>
+          <w:szCs w:val="24"/>
+        </w:rPr>
+        <w:t xml:space="preserve"> tf.equal(tf.argmax(y, </w:t>
+      </w:r>
+      <w:r>
+        <w:rPr>
+          <w:rFonts w:ascii="inherit" w:eastAsia="宋体" w:hAnsi="inherit" w:cs="宋体"/>
+          <w:color w:val="008800"/>
+          <w:kern w:val="0"/>
+          <w:sz w:val="24"/>
+          <w:szCs w:val="24"/>
+        </w:rPr>
+        <w:t>1</w:t>
+      </w:r>
+      <w:r>
+        <w:rPr>
+          <w:rFonts w:ascii="inherit" w:eastAsia="宋体" w:hAnsi="inherit" w:cs="宋体"/>
+          <w:color w:val="000000"/>
+          <w:kern w:val="0"/>
+          <w:sz w:val="24"/>
+          <w:szCs w:val="24"/>
+        </w:rPr>
+        <w:t xml:space="preserve">), tf.argmax(y_head, </w:t>
+      </w:r>
+      <w:r>
+        <w:rPr>
+          <w:rFonts w:ascii="inherit" w:eastAsia="宋体" w:hAnsi="inherit" w:cs="宋体"/>
+          <w:color w:val="008800"/>
+          <w:kern w:val="0"/>
+          <w:sz w:val="24"/>
+          <w:szCs w:val="24"/>
+        </w:rPr>
+        <w:t>1</w:t>
+      </w:r>
+      <w:r>
+        <w:rPr>
+          <w:rFonts w:ascii="inherit" w:eastAsia="宋体" w:hAnsi="inherit" w:cs="宋体"/>
+          <w:color w:val="000000"/>
+          <w:kern w:val="0"/>
+          <w:sz w:val="24"/>
+          <w:szCs w:val="24"/>
+        </w:rPr>
+        <w:t xml:space="preserve">)) </w:t>
+      </w:r>
+      <w:r>
+        <w:rPr>
+          <w:rFonts w:ascii="inherit" w:eastAsia="宋体" w:hAnsi="inherit" w:cs="宋体"/>
+          <w:i/>
+          <w:iCs/>
+          <w:color w:val="408080"/>
+          <w:kern w:val="0"/>
+          <w:sz w:val="24"/>
+          <w:szCs w:val="24"/>
+        </w:rPr>
+        <w:t># tf.argmax</w:t>
+      </w:r>
+      <w:r>
+        <w:rPr>
+          <w:rFonts w:ascii="inherit" w:eastAsia="宋体" w:hAnsi="inherit" w:cs="宋体"/>
+          <w:i/>
+          <w:iCs/>
+          <w:color w:val="408080"/>
+          <w:kern w:val="0"/>
+          <w:sz w:val="24"/>
+          <w:szCs w:val="24"/>
+        </w:rPr>
+        <w:t>找到</w:t>
+      </w:r>
+      <w:r>
+        <w:rPr>
+          <w:rFonts w:ascii="inherit" w:eastAsia="宋体" w:hAnsi="inherit" w:cs="宋体"/>
+          <w:i/>
+          <w:iCs/>
+          <w:color w:val="408080"/>
+          <w:kern w:val="0"/>
+          <w:sz w:val="24"/>
+          <w:szCs w:val="24"/>
+        </w:rPr>
+        <w:t>x</w:t>
+      </w:r>
+      <w:r>
+        <w:rPr>
+          <w:rFonts w:ascii="inherit" w:eastAsia="宋体" w:hAnsi="inherit" w:cs="宋体"/>
+          <w:i/>
+          <w:iCs/>
+          <w:color w:val="408080"/>
+          <w:kern w:val="0"/>
+          <w:sz w:val="24"/>
+          <w:szCs w:val="24"/>
+        </w:rPr>
+        <w:t>中最大的</w:t>
+      </w:r>
+      <w:r>
+        <w:rPr>
+          <w:rFonts w:ascii="inherit" w:eastAsia="宋体" w:hAnsi="inherit" w:cs="宋体"/>
+          <w:i/>
+          <w:iCs/>
+          <w:color w:val="408080"/>
+          <w:kern w:val="0"/>
+          <w:sz w:val="24"/>
+          <w:szCs w:val="24"/>
+        </w:rPr>
+        <w:t>id, 1</w:t>
+      </w:r>
+      <w:r>
+        <w:rPr>
+          <w:rFonts w:ascii="inherit" w:eastAsia="宋体" w:hAnsi="inherit" w:cs="宋体"/>
+          <w:i/>
+          <w:iCs/>
+          <w:color w:val="408080"/>
+          <w:kern w:val="0"/>
+          <w:sz w:val="24"/>
+          <w:szCs w:val="24"/>
+        </w:rPr>
+        <w:t>为</w:t>
+      </w:r>
+      <w:r>
+        <w:rPr>
+          <w:rFonts w:ascii="inherit" w:eastAsia="宋体" w:hAnsi="inherit" w:cs="宋体"/>
+          <w:i/>
+          <w:iCs/>
+          <w:color w:val="408080"/>
+          <w:kern w:val="0"/>
+          <w:sz w:val="24"/>
+          <w:szCs w:val="24"/>
+        </w:rPr>
+        <w:t>axis</w:t>
+      </w:r>
+    </w:p>
+    <w:p>
+      <w:pPr>
+        <w:widowControl/>
+        <w:tabs>
+          <w:tab w:val="left" w:pos="916"/>
+          <w:tab w:val="left" w:pos="1832"/>
+          <w:tab w:val="left" w:pos="2748"/>
+          <w:tab w:val="left" w:pos="3664"/>
+          <w:tab w:val="left" w:pos="4580"/>
+          <w:tab w:val="left" w:pos="5496"/>
+          <w:tab w:val="left" w:pos="6412"/>
+          <w:tab w:val="left" w:pos="7328"/>
+          <w:tab w:val="left" w:pos="8244"/>
+          <w:tab w:val="left" w:pos="9160"/>
+          <w:tab w:val="left" w:pos="10076"/>
+          <w:tab w:val="left" w:pos="10992"/>
+          <w:tab w:val="left" w:pos="11908"/>
+          <w:tab w:val="left" w:pos="12824"/>
+          <w:tab w:val="left" w:pos="13740"/>
+          <w:tab w:val="left" w:pos="14656"/>
+        </w:tabs>
+        <w:wordWrap w:val="0"/>
+        <w:spacing w:line="291" w:lineRule="atLeast"/>
+        <w:jc w:val="left"/>
+        <w:rPr>
+          <w:rFonts w:ascii="inherit" w:eastAsia="宋体" w:hAnsi="inherit" w:cs="宋体"/>
+          <w:color w:val="000000"/>
+          <w:kern w:val="0"/>
+          <w:sz w:val="24"/>
+          <w:szCs w:val="24"/>
+        </w:rPr>
+      </w:pPr>
+      <w:r>
+        <w:rPr>
+          <w:rFonts w:ascii="inherit" w:eastAsia="宋体" w:hAnsi="inherit" w:cs="宋体"/>
+          <w:color w:val="000000"/>
+          <w:kern w:val="0"/>
+          <w:sz w:val="24"/>
+          <w:szCs w:val="24"/>
+        </w:rPr>
+        <w:t xml:space="preserve">correction </w:t>
+      </w:r>
+      <w:r>
+        <w:rPr>
+          <w:rFonts w:ascii="inherit" w:eastAsia="宋体" w:hAnsi="inherit" w:cs="宋体"/>
+          <w:b/>
+          <w:bCs/>
+          <w:color w:val="AA22FF"/>
+          <w:kern w:val="0"/>
+          <w:sz w:val="24"/>
+          <w:szCs w:val="24"/>
+        </w:rPr>
+        <w:t>=</w:t>
+      </w:r>
+      <w:r>
+        <w:rPr>
+          <w:rFonts w:ascii="inherit" w:eastAsia="宋体" w:hAnsi="inherit" w:cs="宋体"/>
+          <w:color w:val="000000"/>
+          <w:kern w:val="0"/>
+          <w:sz w:val="24"/>
+          <w:szCs w:val="24"/>
+        </w:rPr>
+        <w:t xml:space="preserve"> tf.reduce_mean(tf.cast(correct_prediction, tf.float32)) </w:t>
+      </w:r>
+      <w:r>
+        <w:rPr>
+          <w:rFonts w:ascii="inherit" w:eastAsia="宋体" w:hAnsi="inherit" w:cs="宋体"/>
+          <w:i/>
+          <w:iCs/>
+          <w:color w:val="408080"/>
+          <w:kern w:val="0"/>
+          <w:sz w:val="24"/>
+          <w:szCs w:val="24"/>
+        </w:rPr>
+        <w:t xml:space="preserve"># tf.cast </w:t>
+      </w:r>
+      <w:r>
+        <w:rPr>
+          <w:rFonts w:ascii="inherit" w:eastAsia="宋体" w:hAnsi="inherit" w:cs="宋体"/>
+          <w:i/>
+          <w:iCs/>
+          <w:color w:val="408080"/>
+          <w:kern w:val="0"/>
+          <w:sz w:val="24"/>
+          <w:szCs w:val="24"/>
+        </w:rPr>
+        <w:t>转换类型，将</w:t>
+      </w:r>
+      <w:r>
+        <w:rPr>
+          <w:rFonts w:ascii="inherit" w:eastAsia="宋体" w:hAnsi="inherit" w:cs="宋体"/>
+          <w:i/>
+          <w:iCs/>
+          <w:color w:val="408080"/>
+          <w:kern w:val="0"/>
+          <w:sz w:val="24"/>
+          <w:szCs w:val="24"/>
+        </w:rPr>
+        <w:t>bool</w:t>
+      </w:r>
+      <w:r>
+        <w:rPr>
+          <w:rFonts w:ascii="inherit" w:eastAsia="宋体" w:hAnsi="inherit" w:cs="宋体"/>
+          <w:i/>
+          <w:iCs/>
+          <w:color w:val="408080"/>
+          <w:kern w:val="0"/>
+          <w:sz w:val="24"/>
+          <w:szCs w:val="24"/>
+        </w:rPr>
+        <w:t>转为</w:t>
+      </w:r>
+      <w:r>
+        <w:rPr>
+          <w:rFonts w:ascii="inherit" w:eastAsia="宋体" w:hAnsi="inherit" w:cs="宋体"/>
+          <w:i/>
+          <w:iCs/>
+          <w:color w:val="408080"/>
+          <w:kern w:val="0"/>
+          <w:sz w:val="24"/>
+          <w:szCs w:val="24"/>
+        </w:rPr>
+        <w:t>float</w:t>
+      </w:r>
+      <w:r>
+        <w:rPr>
+          <w:rFonts w:ascii="inherit" w:eastAsia="宋体" w:hAnsi="inherit" w:cs="宋体"/>
+          <w:i/>
+          <w:iCs/>
+          <w:color w:val="408080"/>
+          <w:kern w:val="0"/>
+          <w:sz w:val="24"/>
+          <w:szCs w:val="24"/>
+        </w:rPr>
+        <w:t>，从而求得准确率</w:t>
+      </w:r>
+    </w:p>
+    <w:p>
+      <w:pPr>
+        <w:widowControl/>
+        <w:tabs>
+          <w:tab w:val="left" w:pos="916"/>
+          <w:tab w:val="left" w:pos="1832"/>
+          <w:tab w:val="left" w:pos="2748"/>
+          <w:tab w:val="left" w:pos="3664"/>
+          <w:tab w:val="left" w:pos="4580"/>
+          <w:tab w:val="left" w:pos="5496"/>
+          <w:tab w:val="left" w:pos="6412"/>
+          <w:tab w:val="left" w:pos="7328"/>
+          <w:tab w:val="left" w:pos="8244"/>
+          <w:tab w:val="left" w:pos="9160"/>
+          <w:tab w:val="left" w:pos="10076"/>
+          <w:tab w:val="left" w:pos="10992"/>
+          <w:tab w:val="left" w:pos="11908"/>
+          <w:tab w:val="left" w:pos="12824"/>
+          <w:tab w:val="left" w:pos="13740"/>
+          <w:tab w:val="left" w:pos="14656"/>
+        </w:tabs>
+        <w:wordWrap w:val="0"/>
+        <w:spacing w:line="291" w:lineRule="atLeast"/>
+        <w:jc w:val="left"/>
+        <w:rPr>
+          <w:rFonts w:ascii="inherit" w:eastAsia="宋体" w:hAnsi="inherit" w:cs="宋体"/>
+          <w:color w:val="000000"/>
+          <w:kern w:val="0"/>
+          <w:sz w:val="24"/>
+          <w:szCs w:val="24"/>
+        </w:rPr>
+      </w:pPr>
+      <w:r>
+        <w:rPr>
+          <w:rFonts w:ascii="inherit" w:eastAsia="宋体" w:hAnsi="inherit" w:cs="宋体"/>
+          <w:color w:val="000000"/>
+          <w:kern w:val="0"/>
+          <w:sz w:val="24"/>
+          <w:szCs w:val="24"/>
+        </w:rPr>
+        <w:t>​</w:t>
+      </w:r>
+    </w:p>
+    <w:p>
+      <w:pPr>
+        <w:widowControl/>
+        <w:tabs>
+          <w:tab w:val="left" w:pos="916"/>
+          <w:tab w:val="left" w:pos="1832"/>
+          <w:tab w:val="left" w:pos="2748"/>
+          <w:tab w:val="left" w:pos="3664"/>
+          <w:tab w:val="left" w:pos="4580"/>
+          <w:tab w:val="left" w:pos="5496"/>
+          <w:tab w:val="left" w:pos="6412"/>
+          <w:tab w:val="left" w:pos="7328"/>
+          <w:tab w:val="left" w:pos="8244"/>
+          <w:tab w:val="left" w:pos="9160"/>
+          <w:tab w:val="left" w:pos="10076"/>
+          <w:tab w:val="left" w:pos="10992"/>
+          <w:tab w:val="left" w:pos="11908"/>
+          <w:tab w:val="left" w:pos="12824"/>
+          <w:tab w:val="left" w:pos="13740"/>
+          <w:tab w:val="left" w:pos="14656"/>
+        </w:tabs>
+        <w:wordWrap w:val="0"/>
+        <w:spacing w:line="291" w:lineRule="atLeast"/>
+        <w:jc w:val="left"/>
+        <w:rPr>
+          <w:rFonts w:ascii="inherit" w:eastAsia="宋体" w:hAnsi="inherit" w:cs="宋体"/>
+          <w:color w:val="000000"/>
+          <w:kern w:val="0"/>
+          <w:sz w:val="24"/>
+          <w:szCs w:val="24"/>
+        </w:rPr>
+      </w:pPr>
+      <w:r>
+        <w:rPr>
+          <w:rFonts w:ascii="inherit" w:eastAsia="宋体" w:hAnsi="inherit" w:cs="宋体"/>
+          <w:i/>
+          <w:iCs/>
+          <w:color w:val="408080"/>
+          <w:kern w:val="0"/>
+          <w:sz w:val="24"/>
+          <w:szCs w:val="24"/>
+        </w:rPr>
+        <w:t xml:space="preserve"># </w:t>
+      </w:r>
+      <w:r>
+        <w:rPr>
+          <w:rFonts w:ascii="inherit" w:eastAsia="宋体" w:hAnsi="inherit" w:cs="宋体"/>
+          <w:i/>
+          <w:iCs/>
+          <w:color w:val="408080"/>
+          <w:kern w:val="0"/>
+          <w:sz w:val="24"/>
+          <w:szCs w:val="24"/>
+        </w:rPr>
+        <w:t>迭代</w:t>
+      </w:r>
+      <w:r>
+        <w:rPr>
+          <w:rFonts w:ascii="inherit" w:eastAsia="宋体" w:hAnsi="inherit" w:cs="宋体"/>
+          <w:i/>
+          <w:iCs/>
+          <w:color w:val="408080"/>
+          <w:kern w:val="0"/>
+          <w:sz w:val="24"/>
+          <w:szCs w:val="24"/>
+        </w:rPr>
+        <w:t>500</w:t>
+      </w:r>
+      <w:r>
+        <w:rPr>
+          <w:rFonts w:ascii="inherit" w:eastAsia="宋体" w:hAnsi="inherit" w:cs="宋体"/>
+          <w:i/>
+          <w:iCs/>
+          <w:color w:val="408080"/>
+          <w:kern w:val="0"/>
+          <w:sz w:val="24"/>
+          <w:szCs w:val="24"/>
+        </w:rPr>
+        <w:t>次，进行</w:t>
+      </w:r>
+      <w:r>
+        <w:rPr>
+          <w:rFonts w:ascii="inherit" w:eastAsia="宋体" w:hAnsi="inherit" w:cs="宋体"/>
+          <w:i/>
+          <w:iCs/>
+          <w:color w:val="408080"/>
+          <w:kern w:val="0"/>
+          <w:sz w:val="24"/>
+          <w:szCs w:val="24"/>
+        </w:rPr>
+        <w:t>mini_batch</w:t>
+      </w:r>
+      <w:r>
+        <w:rPr>
+          <w:rFonts w:ascii="inherit" w:eastAsia="宋体" w:hAnsi="inherit" w:cs="宋体"/>
+          <w:i/>
+          <w:iCs/>
+          <w:color w:val="408080"/>
+          <w:kern w:val="0"/>
+          <w:sz w:val="24"/>
+          <w:szCs w:val="24"/>
+        </w:rPr>
+        <w:t>梯度下降</w:t>
+      </w:r>
+    </w:p>
+    <w:p>
+      <w:pPr>
+        <w:widowControl/>
+        <w:tabs>
+          <w:tab w:val="left" w:pos="916"/>
+          <w:tab w:val="left" w:pos="1832"/>
+          <w:tab w:val="left" w:pos="2748"/>
+          <w:tab w:val="left" w:pos="3664"/>
+          <w:tab w:val="left" w:pos="4580"/>
+          <w:tab w:val="left" w:pos="5496"/>
+          <w:tab w:val="left" w:pos="6412"/>
+          <w:tab w:val="left" w:pos="7328"/>
+          <w:tab w:val="left" w:pos="8244"/>
+          <w:tab w:val="left" w:pos="9160"/>
+          <w:tab w:val="left" w:pos="10076"/>
+          <w:tab w:val="left" w:pos="10992"/>
+          <w:tab w:val="left" w:pos="11908"/>
+          <w:tab w:val="left" w:pos="12824"/>
+          <w:tab w:val="left" w:pos="13740"/>
+          <w:tab w:val="left" w:pos="14656"/>
+        </w:tabs>
+        <w:wordWrap w:val="0"/>
+        <w:spacing w:line="291" w:lineRule="atLeast"/>
+        <w:jc w:val="left"/>
+        <w:rPr>
+          <w:rFonts w:ascii="inherit" w:eastAsia="宋体" w:hAnsi="inherit" w:cs="宋体"/>
+          <w:color w:val="000000"/>
+          <w:kern w:val="0"/>
+          <w:sz w:val="24"/>
+          <w:szCs w:val="24"/>
+        </w:rPr>
+      </w:pPr>
+      <w:r>
+        <w:rPr>
+          <w:rFonts w:ascii="inherit" w:eastAsia="宋体" w:hAnsi="inherit" w:cs="宋体"/>
+          <w:color w:val="000000"/>
+          <w:kern w:val="0"/>
+          <w:sz w:val="24"/>
+          <w:szCs w:val="24"/>
+        </w:rPr>
+        <w:t xml:space="preserve">epoch_n </w:t>
+      </w:r>
+      <w:r>
+        <w:rPr>
+          <w:rFonts w:ascii="inherit" w:eastAsia="宋体" w:hAnsi="inherit" w:cs="宋体"/>
+          <w:b/>
+          <w:bCs/>
+          <w:color w:val="AA22FF"/>
+          <w:kern w:val="0"/>
+          <w:sz w:val="24"/>
+          <w:szCs w:val="24"/>
+        </w:rPr>
+        <w:t>=</w:t>
+      </w:r>
+      <w:r>
+        <w:rPr>
+          <w:rFonts w:ascii="inherit" w:eastAsia="宋体" w:hAnsi="inherit" w:cs="宋体"/>
+          <w:color w:val="000000"/>
+          <w:kern w:val="0"/>
+          <w:sz w:val="24"/>
+          <w:szCs w:val="24"/>
+        </w:rPr>
+        <w:t xml:space="preserve"> </w:t>
+      </w:r>
+      <w:r>
+        <w:rPr>
+          <w:rFonts w:ascii="inherit" w:eastAsia="宋体" w:hAnsi="inherit" w:cs="宋体"/>
+          <w:color w:val="008800"/>
+          <w:kern w:val="0"/>
+          <w:sz w:val="24"/>
+          <w:szCs w:val="24"/>
+        </w:rPr>
+        <w:t>50</w:t>
+      </w:r>
+    </w:p>
+    <w:p>
+      <w:pPr>
+        <w:widowControl/>
+        <w:tabs>
+          <w:tab w:val="left" w:pos="916"/>
+          <w:tab w:val="left" w:pos="1832"/>
+          <w:tab w:val="left" w:pos="2748"/>
+          <w:tab w:val="left" w:pos="3664"/>
+          <w:tab w:val="left" w:pos="4580"/>
+          <w:tab w:val="left" w:pos="5496"/>
+          <w:tab w:val="left" w:pos="6412"/>
+          <w:tab w:val="left" w:pos="7328"/>
+          <w:tab w:val="left" w:pos="8244"/>
+          <w:tab w:val="left" w:pos="9160"/>
+          <w:tab w:val="left" w:pos="10076"/>
+          <w:tab w:val="left" w:pos="10992"/>
+          <w:tab w:val="left" w:pos="11908"/>
+          <w:tab w:val="left" w:pos="12824"/>
+          <w:tab w:val="left" w:pos="13740"/>
+          <w:tab w:val="left" w:pos="14656"/>
+        </w:tabs>
+        <w:wordWrap w:val="0"/>
+        <w:spacing w:line="291" w:lineRule="atLeast"/>
+        <w:jc w:val="left"/>
+        <w:rPr>
+          <w:rFonts w:ascii="inherit" w:eastAsia="宋体" w:hAnsi="inherit" w:cs="宋体"/>
+          <w:color w:val="000000"/>
+          <w:kern w:val="0"/>
+          <w:sz w:val="24"/>
+          <w:szCs w:val="24"/>
+        </w:rPr>
+      </w:pPr>
+      <w:r>
+        <w:rPr>
+          <w:rFonts w:ascii="inherit" w:eastAsia="宋体" w:hAnsi="inherit" w:cs="宋体"/>
+          <w:b/>
+          <w:bCs/>
+          <w:color w:val="008000"/>
+          <w:kern w:val="0"/>
+          <w:sz w:val="24"/>
+          <w:szCs w:val="24"/>
+        </w:rPr>
+        <w:t>with</w:t>
+      </w:r>
+      <w:r>
+        <w:rPr>
+          <w:rFonts w:ascii="inherit" w:eastAsia="宋体" w:hAnsi="inherit" w:cs="宋体"/>
+          <w:color w:val="000000"/>
+          <w:kern w:val="0"/>
+          <w:sz w:val="24"/>
+          <w:szCs w:val="24"/>
+        </w:rPr>
+        <w:t xml:space="preserve"> tf.Session() </w:t>
+      </w:r>
+      <w:r>
+        <w:rPr>
+          <w:rFonts w:ascii="inherit" w:eastAsia="宋体" w:hAnsi="inherit" w:cs="宋体"/>
+          <w:b/>
+          <w:bCs/>
+          <w:color w:val="008000"/>
+          <w:kern w:val="0"/>
+          <w:sz w:val="24"/>
+          <w:szCs w:val="24"/>
+        </w:rPr>
+        <w:t>as</w:t>
+      </w:r>
+      <w:r>
+        <w:rPr>
+          <w:rFonts w:ascii="inherit" w:eastAsia="宋体" w:hAnsi="inherit" w:cs="宋体"/>
+          <w:color w:val="000000"/>
+          <w:kern w:val="0"/>
+          <w:sz w:val="24"/>
+          <w:szCs w:val="24"/>
+        </w:rPr>
+        <w:t xml:space="preserve"> session:</w:t>
+      </w:r>
+    </w:p>
+    <w:p>
+      <w:pPr>
+        <w:widowControl/>
+        <w:tabs>
+          <w:tab w:val="left" w:pos="916"/>
+          <w:tab w:val="left" w:pos="1832"/>
+          <w:tab w:val="left" w:pos="2748"/>
+          <w:tab w:val="left" w:pos="3664"/>
+          <w:tab w:val="left" w:pos="4580"/>
+          <w:tab w:val="left" w:pos="5496"/>
+          <w:tab w:val="left" w:pos="6412"/>
+          <w:tab w:val="left" w:pos="7328"/>
+          <w:tab w:val="left" w:pos="8244"/>
+          <w:tab w:val="left" w:pos="9160"/>
+          <w:tab w:val="left" w:pos="10076"/>
+          <w:tab w:val="left" w:pos="10992"/>
+          <w:tab w:val="left" w:pos="11908"/>
+          <w:tab w:val="left" w:pos="12824"/>
+          <w:tab w:val="left" w:pos="13740"/>
+          <w:tab w:val="left" w:pos="14656"/>
+        </w:tabs>
+        <w:wordWrap w:val="0"/>
+        <w:spacing w:line="291" w:lineRule="atLeast"/>
+        <w:jc w:val="left"/>
+        <w:rPr>
+          <w:rFonts w:ascii="inherit" w:eastAsia="宋体" w:hAnsi="inherit" w:cs="宋体"/>
+          <w:color w:val="000000"/>
+          <w:kern w:val="0"/>
+          <w:sz w:val="24"/>
+          <w:szCs w:val="24"/>
+        </w:rPr>
+      </w:pPr>
+      <w:r>
+        <w:rPr>
+          <w:rFonts w:ascii="inherit" w:eastAsia="宋体" w:hAnsi="inherit" w:cs="宋体"/>
+          <w:color w:val="000000"/>
+          <w:kern w:val="0"/>
+          <w:sz w:val="24"/>
+          <w:szCs w:val="24"/>
+        </w:rPr>
+        <w:t xml:space="preserve">    session.run(init)</w:t>
+      </w:r>
+    </w:p>
+    <w:p>
+      <w:pPr>
+        <w:widowControl/>
+        <w:tabs>
+          <w:tab w:val="left" w:pos="916"/>
+          <w:tab w:val="left" w:pos="1832"/>
+          <w:tab w:val="left" w:pos="2748"/>
+          <w:tab w:val="left" w:pos="3664"/>
+          <w:tab w:val="left" w:pos="4580"/>
+          <w:tab w:val="left" w:pos="5496"/>
+          <w:tab w:val="left" w:pos="6412"/>
+          <w:tab w:val="left" w:pos="7328"/>
+          <w:tab w:val="left" w:pos="8244"/>
+          <w:tab w:val="left" w:pos="9160"/>
+          <w:tab w:val="left" w:pos="10076"/>
+          <w:tab w:val="left" w:pos="10992"/>
+          <w:tab w:val="left" w:pos="11908"/>
+          <w:tab w:val="left" w:pos="12824"/>
+          <w:tab w:val="left" w:pos="13740"/>
+          <w:tab w:val="left" w:pos="14656"/>
+        </w:tabs>
+        <w:wordWrap w:val="0"/>
+        <w:spacing w:line="291" w:lineRule="atLeast"/>
+        <w:jc w:val="left"/>
+        <w:rPr>
+          <w:rFonts w:ascii="inherit" w:eastAsia="宋体" w:hAnsi="inherit" w:cs="宋体"/>
+          <w:color w:val="000000"/>
+          <w:kern w:val="0"/>
+          <w:sz w:val="24"/>
+          <w:szCs w:val="24"/>
+        </w:rPr>
+      </w:pPr>
+      <w:r>
+        <w:rPr>
+          <w:rFonts w:ascii="inherit" w:eastAsia="宋体" w:hAnsi="inherit" w:cs="宋体"/>
+          <w:color w:val="000000"/>
+          <w:kern w:val="0"/>
+          <w:sz w:val="24"/>
+          <w:szCs w:val="24"/>
+        </w:rPr>
+        <w:t xml:space="preserve">    </w:t>
+      </w:r>
+      <w:r>
+        <w:rPr>
+          <w:rFonts w:ascii="inherit" w:eastAsia="宋体" w:hAnsi="inherit" w:cs="宋体"/>
+          <w:b/>
+          <w:bCs/>
+          <w:color w:val="008000"/>
+          <w:kern w:val="0"/>
+          <w:sz w:val="24"/>
+          <w:szCs w:val="24"/>
+        </w:rPr>
+        <w:t>for</w:t>
+      </w:r>
+      <w:r>
+        <w:rPr>
+          <w:rFonts w:ascii="inherit" w:eastAsia="宋体" w:hAnsi="inherit" w:cs="宋体"/>
+          <w:color w:val="000000"/>
+          <w:kern w:val="0"/>
+          <w:sz w:val="24"/>
+          <w:szCs w:val="24"/>
+        </w:rPr>
+        <w:t xml:space="preserve"> step </w:t>
+      </w:r>
+      <w:r>
+        <w:rPr>
+          <w:rFonts w:ascii="inherit" w:eastAsia="宋体" w:hAnsi="inherit" w:cs="宋体"/>
+          <w:b/>
+          <w:bCs/>
+          <w:color w:val="008000"/>
+          <w:kern w:val="0"/>
+          <w:sz w:val="24"/>
+          <w:szCs w:val="24"/>
+        </w:rPr>
+        <w:t>in</w:t>
+      </w:r>
+      <w:r>
+        <w:rPr>
+          <w:rFonts w:ascii="inherit" w:eastAsia="宋体" w:hAnsi="inherit" w:cs="宋体"/>
+          <w:color w:val="000000"/>
+          <w:kern w:val="0"/>
+          <w:sz w:val="24"/>
+          <w:szCs w:val="24"/>
+        </w:rPr>
+        <w:t xml:space="preserve"> </w:t>
+      </w:r>
+      <w:r>
+        <w:rPr>
+          <w:rFonts w:ascii="inherit" w:eastAsia="宋体" w:hAnsi="inherit" w:cs="宋体"/>
+          <w:color w:val="008000"/>
+          <w:kern w:val="0"/>
+          <w:sz w:val="24"/>
+          <w:szCs w:val="24"/>
+        </w:rPr>
+        <w:t>range</w:t>
+      </w:r>
+      <w:r>
+        <w:rPr>
+          <w:rFonts w:ascii="inherit" w:eastAsia="宋体" w:hAnsi="inherit" w:cs="宋体"/>
+          <w:color w:val="000000"/>
+          <w:kern w:val="0"/>
+          <w:sz w:val="24"/>
+          <w:szCs w:val="24"/>
+        </w:rPr>
+        <w:t>(epoch_n):</w:t>
+      </w:r>
+    </w:p>
+    <w:p>
+      <w:pPr>
+        <w:widowControl/>
+        <w:tabs>
+          <w:tab w:val="left" w:pos="916"/>
+          <w:tab w:val="left" w:pos="1832"/>
+          <w:tab w:val="left" w:pos="2748"/>
+          <w:tab w:val="left" w:pos="3664"/>
+          <w:tab w:val="left" w:pos="4580"/>
+          <w:tab w:val="left" w:pos="5496"/>
+          <w:tab w:val="left" w:pos="6412"/>
+          <w:tab w:val="left" w:pos="7328"/>
+          <w:tab w:val="left" w:pos="8244"/>
+          <w:tab w:val="left" w:pos="9160"/>
+          <w:tab w:val="left" w:pos="10076"/>
+          <w:tab w:val="left" w:pos="10992"/>
+          <w:tab w:val="left" w:pos="11908"/>
+          <w:tab w:val="left" w:pos="12824"/>
+          <w:tab w:val="left" w:pos="13740"/>
+          <w:tab w:val="left" w:pos="14656"/>
+        </w:tabs>
+        <w:wordWrap w:val="0"/>
+        <w:spacing w:line="291" w:lineRule="atLeast"/>
+        <w:jc w:val="left"/>
+        <w:rPr>
+          <w:rFonts w:ascii="inherit" w:eastAsia="宋体" w:hAnsi="inherit" w:cs="宋体"/>
+          <w:color w:val="000000"/>
+          <w:kern w:val="0"/>
+          <w:sz w:val="24"/>
+          <w:szCs w:val="24"/>
+        </w:rPr>
+      </w:pPr>
+      <w:r>
+        <w:rPr>
+          <w:rFonts w:ascii="inherit" w:eastAsia="宋体" w:hAnsi="inherit" w:cs="宋体"/>
+          <w:color w:val="000000"/>
+          <w:kern w:val="0"/>
+          <w:sz w:val="24"/>
+          <w:szCs w:val="24"/>
+        </w:rPr>
+        <w:t xml:space="preserve">        </w:t>
+      </w:r>
+      <w:r>
+        <w:rPr>
+          <w:rFonts w:ascii="inherit" w:eastAsia="宋体" w:hAnsi="inherit" w:cs="宋体"/>
+          <w:b/>
+          <w:bCs/>
+          <w:color w:val="008000"/>
+          <w:kern w:val="0"/>
+          <w:sz w:val="24"/>
+          <w:szCs w:val="24"/>
+        </w:rPr>
+        <w:t>for</w:t>
+      </w:r>
+      <w:r>
+        <w:rPr>
+          <w:rFonts w:ascii="inherit" w:eastAsia="宋体" w:hAnsi="inherit" w:cs="宋体"/>
+          <w:color w:val="000000"/>
+          <w:kern w:val="0"/>
+          <w:sz w:val="24"/>
+          <w:szCs w:val="24"/>
+        </w:rPr>
+        <w:t xml:space="preserve"> batch </w:t>
+      </w:r>
+      <w:r>
+        <w:rPr>
+          <w:rFonts w:ascii="inherit" w:eastAsia="宋体" w:hAnsi="inherit" w:cs="宋体"/>
+          <w:b/>
+          <w:bCs/>
+          <w:color w:val="008000"/>
+          <w:kern w:val="0"/>
+          <w:sz w:val="24"/>
+          <w:szCs w:val="24"/>
+        </w:rPr>
+        <w:t>in</w:t>
+      </w:r>
+      <w:r>
+        <w:rPr>
+          <w:rFonts w:ascii="inherit" w:eastAsia="宋体" w:hAnsi="inherit" w:cs="宋体"/>
+          <w:color w:val="000000"/>
+          <w:kern w:val="0"/>
+          <w:sz w:val="24"/>
+          <w:szCs w:val="24"/>
+        </w:rPr>
+        <w:t xml:space="preserve"> </w:t>
+      </w:r>
+      <w:r>
+        <w:rPr>
+          <w:rFonts w:ascii="inherit" w:eastAsia="宋体" w:hAnsi="inherit" w:cs="宋体"/>
+          <w:color w:val="008000"/>
+          <w:kern w:val="0"/>
+          <w:sz w:val="24"/>
+          <w:szCs w:val="24"/>
+        </w:rPr>
+        <w:t>range</w:t>
+      </w:r>
+      <w:r>
+        <w:rPr>
+          <w:rFonts w:ascii="inherit" w:eastAsia="宋体" w:hAnsi="inherit" w:cs="宋体"/>
+          <w:color w:val="000000"/>
+          <w:kern w:val="0"/>
+          <w:sz w:val="24"/>
+          <w:szCs w:val="24"/>
+        </w:rPr>
+        <w:t>(batch_n):</w:t>
+      </w:r>
+    </w:p>
+    <w:p>
+      <w:pPr>
+        <w:widowControl/>
+        <w:tabs>
+          <w:tab w:val="left" w:pos="916"/>
+          <w:tab w:val="left" w:pos="1832"/>
+          <w:tab w:val="left" w:pos="2748"/>
+          <w:tab w:val="left" w:pos="3664"/>
+          <w:tab w:val="left" w:pos="4580"/>
+          <w:tab w:val="left" w:pos="5496"/>
+          <w:tab w:val="left" w:pos="6412"/>
+          <w:tab w:val="left" w:pos="7328"/>
+          <w:tab w:val="left" w:pos="8244"/>
+          <w:tab w:val="left" w:pos="9160"/>
+          <w:tab w:val="left" w:pos="10076"/>
+          <w:tab w:val="left" w:pos="10992"/>
+          <w:tab w:val="left" w:pos="11908"/>
+          <w:tab w:val="left" w:pos="12824"/>
+          <w:tab w:val="left" w:pos="13740"/>
+          <w:tab w:val="left" w:pos="14656"/>
+        </w:tabs>
+        <w:wordWrap w:val="0"/>
+        <w:spacing w:line="291" w:lineRule="atLeast"/>
+        <w:jc w:val="left"/>
+        <w:rPr>
+          <w:rFonts w:ascii="inherit" w:eastAsia="宋体" w:hAnsi="inherit" w:cs="宋体"/>
+          <w:color w:val="000000"/>
+          <w:kern w:val="0"/>
+          <w:sz w:val="24"/>
+          <w:szCs w:val="24"/>
+        </w:rPr>
+      </w:pPr>
+      <w:r>
+        <w:rPr>
+          <w:rFonts w:ascii="inherit" w:eastAsia="宋体" w:hAnsi="inherit" w:cs="宋体"/>
+          <w:color w:val="000000"/>
+          <w:kern w:val="0"/>
+          <w:sz w:val="24"/>
+          <w:szCs w:val="24"/>
+        </w:rPr>
+        <w:t xml:space="preserve">            batch_x, batch_y </w:t>
+      </w:r>
+      <w:r>
+        <w:rPr>
+          <w:rFonts w:ascii="inherit" w:eastAsia="宋体" w:hAnsi="inherit" w:cs="宋体"/>
+          <w:b/>
+          <w:bCs/>
+          <w:color w:val="AA22FF"/>
+          <w:kern w:val="0"/>
+          <w:sz w:val="24"/>
+          <w:szCs w:val="24"/>
+        </w:rPr>
+        <w:t>=</w:t>
+      </w:r>
+      <w:r>
+        <w:rPr>
+          <w:rFonts w:ascii="inherit" w:eastAsia="宋体" w:hAnsi="inherit" w:cs="宋体"/>
+          <w:color w:val="000000"/>
+          <w:kern w:val="0"/>
+          <w:sz w:val="24"/>
+          <w:szCs w:val="24"/>
+        </w:rPr>
+        <w:t xml:space="preserve"> mnist.train.next_batch(batch_size)</w:t>
+      </w:r>
+    </w:p>
+    <w:p>
+      <w:pPr>
+        <w:widowControl/>
+        <w:tabs>
+          <w:tab w:val="left" w:pos="916"/>
+          <w:tab w:val="left" w:pos="1832"/>
+          <w:tab w:val="left" w:pos="2748"/>
+          <w:tab w:val="left" w:pos="3664"/>
+          <w:tab w:val="left" w:pos="4580"/>
+          <w:tab w:val="left" w:pos="5496"/>
+          <w:tab w:val="left" w:pos="6412"/>
+          <w:tab w:val="left" w:pos="7328"/>
+          <w:tab w:val="left" w:pos="8244"/>
+          <w:tab w:val="left" w:pos="9160"/>
+          <w:tab w:val="left" w:pos="10076"/>
+          <w:tab w:val="left" w:pos="10992"/>
+          <w:tab w:val="left" w:pos="11908"/>
+          <w:tab w:val="left" w:pos="12824"/>
+          <w:tab w:val="left" w:pos="13740"/>
+          <w:tab w:val="left" w:pos="14656"/>
+        </w:tabs>
+        <w:wordWrap w:val="0"/>
+        <w:spacing w:line="291" w:lineRule="atLeast"/>
+        <w:jc w:val="left"/>
+        <w:rPr>
+          <w:rFonts w:ascii="inherit" w:eastAsia="宋体" w:hAnsi="inherit" w:cs="宋体"/>
+          <w:color w:val="000000"/>
+          <w:kern w:val="0"/>
+          <w:sz w:val="24"/>
+          <w:szCs w:val="24"/>
+        </w:rPr>
+      </w:pPr>
+      <w:r>
+        <w:rPr>
+          <w:rFonts w:ascii="inherit" w:eastAsia="宋体" w:hAnsi="inherit" w:cs="宋体"/>
+          <w:color w:val="000000"/>
+          <w:kern w:val="0"/>
+          <w:sz w:val="24"/>
+          <w:szCs w:val="24"/>
+        </w:rPr>
+        <w:t xml:space="preserve">            session.run(train, feed_dict</w:t>
+      </w:r>
+      <w:r>
+        <w:rPr>
+          <w:rFonts w:ascii="inherit" w:eastAsia="宋体" w:hAnsi="inherit" w:cs="宋体"/>
+          <w:b/>
+          <w:bCs/>
+          <w:color w:val="AA22FF"/>
+          <w:kern w:val="0"/>
+          <w:sz w:val="24"/>
+          <w:szCs w:val="24"/>
+        </w:rPr>
+        <w:t>=</w:t>
+      </w:r>
+      <w:r>
+        <w:rPr>
+          <w:rFonts w:ascii="inherit" w:eastAsia="宋体" w:hAnsi="inherit" w:cs="宋体"/>
+          <w:color w:val="000000"/>
+          <w:kern w:val="0"/>
+          <w:sz w:val="24"/>
+          <w:szCs w:val="24"/>
+        </w:rPr>
+        <w:t xml:space="preserve"> {x: batch_x, y: batch_y}) </w:t>
+      </w:r>
+      <w:r>
+        <w:rPr>
+          <w:rFonts w:ascii="inherit" w:eastAsia="宋体" w:hAnsi="inherit" w:cs="宋体"/>
+          <w:i/>
+          <w:iCs/>
+          <w:color w:val="408080"/>
+          <w:kern w:val="0"/>
+          <w:sz w:val="24"/>
+          <w:szCs w:val="24"/>
+        </w:rPr>
+        <w:t xml:space="preserve"># </w:t>
+      </w:r>
+      <w:r>
+        <w:rPr>
+          <w:rFonts w:ascii="inherit" w:eastAsia="宋体" w:hAnsi="inherit" w:cs="宋体"/>
+          <w:i/>
+          <w:iCs/>
+          <w:color w:val="408080"/>
+          <w:kern w:val="0"/>
+          <w:sz w:val="24"/>
+          <w:szCs w:val="24"/>
+        </w:rPr>
+        <w:t>此处是最小化</w:t>
+      </w:r>
+    </w:p>
+    <w:p>
+      <w:pPr>
+        <w:widowControl/>
+        <w:tabs>
+          <w:tab w:val="left" w:pos="916"/>
+          <w:tab w:val="left" w:pos="1832"/>
+          <w:tab w:val="left" w:pos="2748"/>
+          <w:tab w:val="left" w:pos="3664"/>
+          <w:tab w:val="left" w:pos="4580"/>
+          <w:tab w:val="left" w:pos="5496"/>
+          <w:tab w:val="left" w:pos="6412"/>
+          <w:tab w:val="left" w:pos="7328"/>
+          <w:tab w:val="left" w:pos="8244"/>
+          <w:tab w:val="left" w:pos="9160"/>
+          <w:tab w:val="left" w:pos="10076"/>
+          <w:tab w:val="left" w:pos="10992"/>
+          <w:tab w:val="left" w:pos="11908"/>
+          <w:tab w:val="left" w:pos="12824"/>
+          <w:tab w:val="left" w:pos="13740"/>
+          <w:tab w:val="left" w:pos="14656"/>
+        </w:tabs>
+        <w:wordWrap w:val="0"/>
+        <w:spacing w:line="291" w:lineRule="atLeast"/>
+        <w:jc w:val="left"/>
+        <w:rPr>
+          <w:rFonts w:ascii="inherit" w:eastAsia="宋体" w:hAnsi="inherit" w:cs="宋体"/>
+          <w:color w:val="000000"/>
+          <w:kern w:val="0"/>
+          <w:sz w:val="24"/>
+          <w:szCs w:val="24"/>
+        </w:rPr>
+      </w:pPr>
+      <w:r>
+        <w:rPr>
+          <w:rFonts w:ascii="inherit" w:eastAsia="宋体" w:hAnsi="inherit" w:cs="宋体"/>
+          <w:color w:val="000000"/>
+          <w:kern w:val="0"/>
+          <w:sz w:val="24"/>
+          <w:szCs w:val="24"/>
+        </w:rPr>
+        <w:t xml:space="preserve">        test_corr </w:t>
+      </w:r>
+      <w:r>
+        <w:rPr>
+          <w:rFonts w:ascii="inherit" w:eastAsia="宋体" w:hAnsi="inherit" w:cs="宋体"/>
+          <w:b/>
+          <w:bCs/>
+          <w:color w:val="AA22FF"/>
+          <w:kern w:val="0"/>
+          <w:sz w:val="24"/>
+          <w:szCs w:val="24"/>
+        </w:rPr>
+        <w:t>=</w:t>
+      </w:r>
+      <w:r>
+        <w:rPr>
+          <w:rFonts w:ascii="inherit" w:eastAsia="宋体" w:hAnsi="inherit" w:cs="宋体"/>
+          <w:color w:val="000000"/>
+          <w:kern w:val="0"/>
+          <w:sz w:val="24"/>
+          <w:szCs w:val="24"/>
+        </w:rPr>
+        <w:t xml:space="preserve"> session.run(correction, feed_dict</w:t>
+      </w:r>
+      <w:r>
+        <w:rPr>
+          <w:rFonts w:ascii="inherit" w:eastAsia="宋体" w:hAnsi="inherit" w:cs="宋体"/>
+          <w:b/>
+          <w:bCs/>
+          <w:color w:val="AA22FF"/>
+          <w:kern w:val="0"/>
+          <w:sz w:val="24"/>
+          <w:szCs w:val="24"/>
+        </w:rPr>
+        <w:t>=</w:t>
+      </w:r>
+      <w:r>
+        <w:rPr>
+          <w:rFonts w:ascii="inherit" w:eastAsia="宋体" w:hAnsi="inherit" w:cs="宋体"/>
+          <w:color w:val="000000"/>
+          <w:kern w:val="0"/>
+          <w:sz w:val="24"/>
+          <w:szCs w:val="24"/>
+        </w:rPr>
+        <w:t xml:space="preserve"> {x: mnist.test.images, y: mnist.test.labels}) </w:t>
+      </w:r>
+      <w:r>
+        <w:rPr>
+          <w:rFonts w:ascii="inherit" w:eastAsia="宋体" w:hAnsi="inherit" w:cs="宋体"/>
+          <w:i/>
+          <w:iCs/>
+          <w:color w:val="408080"/>
+          <w:kern w:val="0"/>
+          <w:sz w:val="24"/>
+          <w:szCs w:val="24"/>
+        </w:rPr>
+        <w:t xml:space="preserve"># </w:t>
+      </w:r>
+      <w:r>
+        <w:rPr>
+          <w:rFonts w:ascii="inherit" w:eastAsia="宋体" w:hAnsi="inherit" w:cs="宋体"/>
+          <w:i/>
+          <w:iCs/>
+          <w:color w:val="408080"/>
+          <w:kern w:val="0"/>
+          <w:sz w:val="24"/>
+          <w:szCs w:val="24"/>
+        </w:rPr>
+        <w:t>基于测试集对准确率进行测试</w:t>
+      </w:r>
+    </w:p>
+    <w:p>
+      <w:pPr>
+        <w:widowControl/>
+        <w:tabs>
+          <w:tab w:val="left" w:pos="916"/>
+          <w:tab w:val="left" w:pos="1832"/>
+          <w:tab w:val="left" w:pos="2748"/>
+          <w:tab w:val="left" w:pos="3664"/>
+          <w:tab w:val="left" w:pos="4580"/>
+          <w:tab w:val="left" w:pos="5496"/>
+          <w:tab w:val="left" w:pos="6412"/>
+          <w:tab w:val="left" w:pos="7328"/>
+          <w:tab w:val="left" w:pos="8244"/>
+          <w:tab w:val="left" w:pos="9160"/>
+          <w:tab w:val="left" w:pos="10076"/>
+          <w:tab w:val="left" w:pos="10992"/>
+          <w:tab w:val="left" w:pos="11908"/>
+          <w:tab w:val="left" w:pos="12824"/>
+          <w:tab w:val="left" w:pos="13740"/>
+          <w:tab w:val="left" w:pos="14656"/>
+        </w:tabs>
+        <w:wordWrap w:val="0"/>
+        <w:spacing w:line="291" w:lineRule="atLeast"/>
+        <w:jc w:val="left"/>
+        <w:rPr>
+          <w:rFonts w:ascii="inherit" w:eastAsia="宋体" w:hAnsi="inherit" w:cs="宋体"/>
+          <w:color w:val="000000"/>
+          <w:kern w:val="0"/>
+          <w:sz w:val="24"/>
+          <w:szCs w:val="24"/>
+        </w:rPr>
+      </w:pPr>
+      <w:r>
+        <w:rPr>
+          <w:rFonts w:ascii="inherit" w:eastAsia="宋体" w:hAnsi="inherit" w:cs="宋体"/>
+          <w:color w:val="000000"/>
+          <w:kern w:val="0"/>
+          <w:sz w:val="24"/>
+          <w:szCs w:val="24"/>
+        </w:rPr>
+        <w:t xml:space="preserve">        train_corr </w:t>
+      </w:r>
+      <w:r>
+        <w:rPr>
+          <w:rFonts w:ascii="inherit" w:eastAsia="宋体" w:hAnsi="inherit" w:cs="宋体"/>
+          <w:b/>
+          <w:bCs/>
+          <w:color w:val="AA22FF"/>
+          <w:kern w:val="0"/>
+          <w:sz w:val="24"/>
+          <w:szCs w:val="24"/>
+        </w:rPr>
+        <w:t>=</w:t>
+      </w:r>
+      <w:r>
+        <w:rPr>
+          <w:rFonts w:ascii="inherit" w:eastAsia="宋体" w:hAnsi="inherit" w:cs="宋体"/>
+          <w:color w:val="000000"/>
+          <w:kern w:val="0"/>
+          <w:sz w:val="24"/>
+          <w:szCs w:val="24"/>
+        </w:rPr>
+        <w:t xml:space="preserve"> session.run(correction, feed_dict</w:t>
+      </w:r>
+      <w:r>
+        <w:rPr>
+          <w:rFonts w:ascii="inherit" w:eastAsia="宋体" w:hAnsi="inherit" w:cs="宋体"/>
+          <w:b/>
+          <w:bCs/>
+          <w:color w:val="AA22FF"/>
+          <w:kern w:val="0"/>
+          <w:sz w:val="24"/>
+          <w:szCs w:val="24"/>
+        </w:rPr>
+        <w:t>=</w:t>
+      </w:r>
+      <w:r>
+        <w:rPr>
+          <w:rFonts w:ascii="inherit" w:eastAsia="宋体" w:hAnsi="inherit" w:cs="宋体"/>
+          <w:color w:val="000000"/>
+          <w:kern w:val="0"/>
+          <w:sz w:val="24"/>
+          <w:szCs w:val="24"/>
+        </w:rPr>
+        <w:t xml:space="preserve"> {x: mnist.train.images, y: mnist.train.labels}) </w:t>
+      </w:r>
+      <w:r>
+        <w:rPr>
+          <w:rFonts w:ascii="inherit" w:eastAsia="宋体" w:hAnsi="inherit" w:cs="宋体"/>
+          <w:i/>
+          <w:iCs/>
+          <w:color w:val="408080"/>
+          <w:kern w:val="0"/>
+          <w:sz w:val="24"/>
+          <w:szCs w:val="24"/>
+        </w:rPr>
+        <w:t xml:space="preserve"># </w:t>
+      </w:r>
+      <w:r>
+        <w:rPr>
+          <w:rFonts w:ascii="inherit" w:eastAsia="宋体" w:hAnsi="inherit" w:cs="宋体"/>
+          <w:i/>
+          <w:iCs/>
+          <w:color w:val="408080"/>
+          <w:kern w:val="0"/>
+          <w:sz w:val="24"/>
+          <w:szCs w:val="24"/>
+        </w:rPr>
+        <w:t>基于训练集集对准确率进行测试</w:t>
+      </w:r>
+    </w:p>
+    <w:p>
+      <w:pPr>
+        <w:widowControl/>
+        <w:tabs>
+          <w:tab w:val="left" w:pos="916"/>
+          <w:tab w:val="left" w:pos="1832"/>
+          <w:tab w:val="left" w:pos="2748"/>
+          <w:tab w:val="left" w:pos="3664"/>
+          <w:tab w:val="left" w:pos="4580"/>
+          <w:tab w:val="left" w:pos="5496"/>
+          <w:tab w:val="left" w:pos="6412"/>
+          <w:tab w:val="left" w:pos="7328"/>
+          <w:tab w:val="left" w:pos="8244"/>
+          <w:tab w:val="left" w:pos="9160"/>
+          <w:tab w:val="left" w:pos="10076"/>
+          <w:tab w:val="left" w:pos="10992"/>
+          <w:tab w:val="left" w:pos="11908"/>
+          <w:tab w:val="left" w:pos="12824"/>
+          <w:tab w:val="left" w:pos="13740"/>
+          <w:tab w:val="left" w:pos="14656"/>
+        </w:tabs>
+        <w:wordWrap w:val="0"/>
+        <w:spacing w:line="291" w:lineRule="atLeast"/>
+        <w:jc w:val="left"/>
+        <w:rPr>
+          <w:rFonts w:ascii="inherit" w:eastAsia="宋体" w:hAnsi="inherit" w:cs="宋体"/>
+          <w:color w:val="000000"/>
+          <w:kern w:val="0"/>
+          <w:sz w:val="24"/>
+          <w:szCs w:val="24"/>
+        </w:rPr>
+      </w:pPr>
+      <w:r>
+        <w:rPr>
+          <w:rFonts w:ascii="inherit" w:eastAsia="宋体" w:hAnsi="inherit" w:cs="宋体"/>
+          <w:color w:val="000000"/>
+          <w:kern w:val="0"/>
+          <w:sz w:val="24"/>
+          <w:szCs w:val="24"/>
+        </w:rPr>
+        <w:t xml:space="preserve">        </w:t>
+      </w:r>
+      <w:r>
+        <w:rPr>
+          <w:rFonts w:ascii="inherit" w:eastAsia="宋体" w:hAnsi="inherit" w:cs="宋体"/>
+          <w:color w:val="008000"/>
+          <w:kern w:val="0"/>
+          <w:sz w:val="24"/>
+          <w:szCs w:val="24"/>
+        </w:rPr>
+        <w:t>print</w:t>
+      </w:r>
+      <w:r>
+        <w:rPr>
+          <w:rFonts w:ascii="inherit" w:eastAsia="宋体" w:hAnsi="inherit" w:cs="宋体"/>
+          <w:color w:val="000000"/>
+          <w:kern w:val="0"/>
+          <w:sz w:val="24"/>
+          <w:szCs w:val="24"/>
+        </w:rPr>
+        <w:t>(</w:t>
+      </w:r>
+      <w:r>
+        <w:rPr>
+          <w:rFonts w:ascii="inherit" w:eastAsia="宋体" w:hAnsi="inherit" w:cs="宋体"/>
+          <w:color w:val="BA2121"/>
+          <w:kern w:val="0"/>
+          <w:sz w:val="24"/>
+          <w:szCs w:val="24"/>
+        </w:rPr>
+        <w:t>"in iteration "</w:t>
+      </w:r>
+      <w:r>
+        <w:rPr>
+          <w:rFonts w:ascii="inherit" w:eastAsia="宋体" w:hAnsi="inherit" w:cs="宋体"/>
+          <w:color w:val="000000"/>
+          <w:kern w:val="0"/>
+          <w:sz w:val="24"/>
+          <w:szCs w:val="24"/>
+        </w:rPr>
+        <w:t xml:space="preserve"> </w:t>
+      </w:r>
+      <w:r>
+        <w:rPr>
+          <w:rFonts w:ascii="inherit" w:eastAsia="宋体" w:hAnsi="inherit" w:cs="宋体"/>
+          <w:b/>
+          <w:bCs/>
+          <w:color w:val="AA22FF"/>
+          <w:kern w:val="0"/>
+          <w:sz w:val="24"/>
+          <w:szCs w:val="24"/>
+        </w:rPr>
+        <w:t>+</w:t>
+      </w:r>
+      <w:r>
+        <w:rPr>
+          <w:rFonts w:ascii="inherit" w:eastAsia="宋体" w:hAnsi="inherit" w:cs="宋体"/>
+          <w:color w:val="000000"/>
+          <w:kern w:val="0"/>
+          <w:sz w:val="24"/>
+          <w:szCs w:val="24"/>
+        </w:rPr>
+        <w:t xml:space="preserve"> </w:t>
+      </w:r>
+      <w:r>
+        <w:rPr>
+          <w:rFonts w:ascii="inherit" w:eastAsia="宋体" w:hAnsi="inherit" w:cs="宋体"/>
+          <w:color w:val="008000"/>
+          <w:kern w:val="0"/>
+          <w:sz w:val="24"/>
+          <w:szCs w:val="24"/>
+        </w:rPr>
+        <w:t>str</w:t>
+      </w:r>
+      <w:r>
+        <w:rPr>
+          <w:rFonts w:ascii="inherit" w:eastAsia="宋体" w:hAnsi="inherit" w:cs="宋体"/>
+          <w:color w:val="000000"/>
+          <w:kern w:val="0"/>
+          <w:sz w:val="24"/>
+          <w:szCs w:val="24"/>
+        </w:rPr>
+        <w:t xml:space="preserve">(step) </w:t>
+      </w:r>
+      <w:r>
+        <w:rPr>
+          <w:rFonts w:ascii="inherit" w:eastAsia="宋体" w:hAnsi="inherit" w:cs="宋体"/>
+          <w:b/>
+          <w:bCs/>
+          <w:color w:val="AA22FF"/>
+          <w:kern w:val="0"/>
+          <w:sz w:val="24"/>
+          <w:szCs w:val="24"/>
+        </w:rPr>
+        <w:t>+</w:t>
+      </w:r>
+      <w:r>
+        <w:rPr>
+          <w:rFonts w:ascii="inherit" w:eastAsia="宋体" w:hAnsi="inherit" w:cs="宋体"/>
+          <w:color w:val="000000"/>
+          <w:kern w:val="0"/>
+          <w:sz w:val="24"/>
+          <w:szCs w:val="24"/>
+        </w:rPr>
+        <w:t xml:space="preserve"> </w:t>
+      </w:r>
+      <w:r>
+        <w:rPr>
+          <w:rFonts w:ascii="inherit" w:eastAsia="宋体" w:hAnsi="inherit" w:cs="宋体"/>
+          <w:color w:val="BA2121"/>
+          <w:kern w:val="0"/>
+          <w:sz w:val="24"/>
+          <w:szCs w:val="24"/>
+        </w:rPr>
+        <w:t>"the test accuracy is : "</w:t>
+      </w:r>
+      <w:r>
+        <w:rPr>
+          <w:rFonts w:ascii="inherit" w:eastAsia="宋体" w:hAnsi="inherit" w:cs="宋体"/>
+          <w:color w:val="000000"/>
+          <w:kern w:val="0"/>
+          <w:sz w:val="24"/>
+          <w:szCs w:val="24"/>
+        </w:rPr>
+        <w:t xml:space="preserve"> </w:t>
+      </w:r>
+      <w:r>
+        <w:rPr>
+          <w:rFonts w:ascii="inherit" w:eastAsia="宋体" w:hAnsi="inherit" w:cs="宋体"/>
+          <w:b/>
+          <w:bCs/>
+          <w:color w:val="AA22FF"/>
+          <w:kern w:val="0"/>
+          <w:sz w:val="24"/>
+          <w:szCs w:val="24"/>
+        </w:rPr>
+        <w:t>+</w:t>
+      </w:r>
+      <w:r>
+        <w:rPr>
+          <w:rFonts w:ascii="inherit" w:eastAsia="宋体" w:hAnsi="inherit" w:cs="宋体"/>
+          <w:color w:val="000000"/>
+          <w:kern w:val="0"/>
+          <w:sz w:val="24"/>
+          <w:szCs w:val="24"/>
+        </w:rPr>
+        <w:t xml:space="preserve"> </w:t>
+      </w:r>
+      <w:r>
+        <w:rPr>
+          <w:rFonts w:ascii="inherit" w:eastAsia="宋体" w:hAnsi="inherit" w:cs="宋体"/>
+          <w:color w:val="008000"/>
+          <w:kern w:val="0"/>
+          <w:sz w:val="24"/>
+          <w:szCs w:val="24"/>
+        </w:rPr>
+        <w:t>str</w:t>
+      </w:r>
+      <w:r>
+        <w:rPr>
+          <w:rFonts w:ascii="inherit" w:eastAsia="宋体" w:hAnsi="inherit" w:cs="宋体"/>
+          <w:color w:val="000000"/>
+          <w:kern w:val="0"/>
+          <w:sz w:val="24"/>
+          <w:szCs w:val="24"/>
+        </w:rPr>
+        <w:t xml:space="preserve">(test_corr) </w:t>
+      </w:r>
+      <w:r>
+        <w:rPr>
+          <w:rFonts w:ascii="inherit" w:eastAsia="宋体" w:hAnsi="inherit" w:cs="宋体"/>
+          <w:b/>
+          <w:bCs/>
+          <w:color w:val="AA22FF"/>
+          <w:kern w:val="0"/>
+          <w:sz w:val="24"/>
+          <w:szCs w:val="24"/>
+        </w:rPr>
+        <w:t>+</w:t>
+      </w:r>
+      <w:r>
+        <w:rPr>
+          <w:rFonts w:ascii="inherit" w:eastAsia="宋体" w:hAnsi="inherit" w:cs="宋体"/>
+          <w:color w:val="000000"/>
+          <w:kern w:val="0"/>
+          <w:sz w:val="24"/>
+          <w:szCs w:val="24"/>
+        </w:rPr>
+        <w:t xml:space="preserve"> </w:t>
+      </w:r>
+    </w:p>
+    <w:p>
+      <w:pPr>
+        <w:widowControl/>
+        <w:tabs>
+          <w:tab w:val="left" w:pos="916"/>
+          <w:tab w:val="left" w:pos="1832"/>
+          <w:tab w:val="left" w:pos="2748"/>
+          <w:tab w:val="left" w:pos="3664"/>
+          <w:tab w:val="left" w:pos="4580"/>
+          <w:tab w:val="left" w:pos="5496"/>
+          <w:tab w:val="left" w:pos="6412"/>
+          <w:tab w:val="left" w:pos="7328"/>
+          <w:tab w:val="left" w:pos="8244"/>
+          <w:tab w:val="left" w:pos="9160"/>
+          <w:tab w:val="left" w:pos="10076"/>
+          <w:tab w:val="left" w:pos="10992"/>
+          <w:tab w:val="left" w:pos="11908"/>
+          <w:tab w:val="left" w:pos="12824"/>
+          <w:tab w:val="left" w:pos="13740"/>
+          <w:tab w:val="left" w:pos="14656"/>
+        </w:tabs>
+        <w:wordWrap w:val="0"/>
+        <w:spacing w:line="291" w:lineRule="atLeast"/>
+        <w:jc w:val="left"/>
+        <w:rPr>
+          <w:rFonts w:ascii="inherit" w:eastAsia="宋体" w:hAnsi="inherit" w:cs="宋体"/>
+          <w:color w:val="000000"/>
+          <w:kern w:val="0"/>
+          <w:sz w:val="24"/>
+          <w:szCs w:val="24"/>
+        </w:rPr>
+      </w:pPr>
+      <w:r>
+        <w:rPr>
+          <w:rFonts w:ascii="inherit" w:eastAsia="宋体" w:hAnsi="inherit" w:cs="宋体"/>
+          <w:color w:val="000000"/>
+          <w:kern w:val="0"/>
+          <w:sz w:val="24"/>
+          <w:szCs w:val="24"/>
+        </w:rPr>
+        <w:t xml:space="preserve">              </w:t>
+      </w:r>
+      <w:r>
+        <w:rPr>
+          <w:rFonts w:ascii="inherit" w:eastAsia="宋体" w:hAnsi="inherit" w:cs="宋体"/>
+          <w:color w:val="BA2121"/>
+          <w:kern w:val="0"/>
+          <w:sz w:val="24"/>
+          <w:szCs w:val="24"/>
+        </w:rPr>
+        <w:t>"the train accuracy is : "</w:t>
+      </w:r>
+      <w:r>
+        <w:rPr>
+          <w:rFonts w:ascii="inherit" w:eastAsia="宋体" w:hAnsi="inherit" w:cs="宋体"/>
+          <w:color w:val="000000"/>
+          <w:kern w:val="0"/>
+          <w:sz w:val="24"/>
+          <w:szCs w:val="24"/>
+        </w:rPr>
+        <w:t xml:space="preserve"> </w:t>
+      </w:r>
+      <w:r>
+        <w:rPr>
+          <w:rFonts w:ascii="inherit" w:eastAsia="宋体" w:hAnsi="inherit" w:cs="宋体"/>
+          <w:b/>
+          <w:bCs/>
+          <w:color w:val="AA22FF"/>
+          <w:kern w:val="0"/>
+          <w:sz w:val="24"/>
+          <w:szCs w:val="24"/>
+        </w:rPr>
+        <w:t>+</w:t>
+      </w:r>
+      <w:r>
+        <w:rPr>
+          <w:rFonts w:ascii="inherit" w:eastAsia="宋体" w:hAnsi="inherit" w:cs="宋体"/>
+          <w:color w:val="000000"/>
+          <w:kern w:val="0"/>
+          <w:sz w:val="24"/>
+          <w:szCs w:val="24"/>
+        </w:rPr>
+        <w:t xml:space="preserve"> </w:t>
+      </w:r>
+      <w:r>
+        <w:rPr>
+          <w:rFonts w:ascii="inherit" w:eastAsia="宋体" w:hAnsi="inherit" w:cs="宋体"/>
+          <w:color w:val="008000"/>
+          <w:kern w:val="0"/>
+          <w:sz w:val="24"/>
+          <w:szCs w:val="24"/>
+        </w:rPr>
+        <w:t>str</w:t>
+      </w:r>
+      <w:r>
+        <w:rPr>
+          <w:rFonts w:ascii="inherit" w:eastAsia="宋体" w:hAnsi="inherit" w:cs="宋体"/>
+          <w:color w:val="000000"/>
+          <w:kern w:val="0"/>
+          <w:sz w:val="24"/>
+          <w:szCs w:val="24"/>
+        </w:rPr>
+        <w:t xml:space="preserve">(train_corr)) </w:t>
+      </w:r>
+      <w:r>
+        <w:rPr>
+          <w:rFonts w:ascii="inherit" w:eastAsia="宋体" w:hAnsi="inherit" w:cs="宋体"/>
+          <w:i/>
+          <w:iCs/>
+          <w:color w:val="408080"/>
+          <w:kern w:val="0"/>
+          <w:sz w:val="24"/>
+          <w:szCs w:val="24"/>
+        </w:rPr>
+        <w:t xml:space="preserve"># </w:t>
+      </w:r>
+      <w:r>
+        <w:rPr>
+          <w:rFonts w:ascii="inherit" w:eastAsia="宋体" w:hAnsi="inherit" w:cs="宋体"/>
+          <w:i/>
+          <w:iCs/>
+          <w:color w:val="408080"/>
+          <w:kern w:val="0"/>
+          <w:sz w:val="24"/>
+          <w:szCs w:val="24"/>
+        </w:rPr>
+        <w:t>打印准确率</w:t>
+      </w:r>
+    </w:p>
+    <w:p>
+      <w:pPr>
+        <w:widowControl/>
+        <w:tabs>
+          <w:tab w:val="left" w:pos="916"/>
+          <w:tab w:val="left" w:pos="1832"/>
+          <w:tab w:val="left" w:pos="2748"/>
+          <w:tab w:val="left" w:pos="3664"/>
+          <w:tab w:val="left" w:pos="4580"/>
+          <w:tab w:val="left" w:pos="5496"/>
+          <w:tab w:val="left" w:pos="6412"/>
+          <w:tab w:val="left" w:pos="7328"/>
+          <w:tab w:val="left" w:pos="8244"/>
+          <w:tab w:val="left" w:pos="9160"/>
+          <w:tab w:val="left" w:pos="10076"/>
+          <w:tab w:val="left" w:pos="10992"/>
+          <w:tab w:val="left" w:pos="11908"/>
+          <w:tab w:val="left" w:pos="12824"/>
+          <w:tab w:val="left" w:pos="13740"/>
+          <w:tab w:val="left" w:pos="14656"/>
+        </w:tabs>
+        <w:wordWrap w:val="0"/>
+        <w:spacing w:line="291" w:lineRule="atLeast"/>
+        <w:jc w:val="left"/>
+        <w:rPr>
+          <w:rFonts w:ascii="inherit" w:eastAsia="宋体" w:hAnsi="inherit" w:cs="宋体"/>
+          <w:color w:val="000000"/>
+          <w:kern w:val="0"/>
+          <w:sz w:val="24"/>
+          <w:szCs w:val="24"/>
+        </w:rPr>
+      </w:pPr>
+      <w:r>
+        <w:rPr>
+          <w:rFonts w:ascii="inherit" w:eastAsia="宋体" w:hAnsi="inherit" w:cs="宋体"/>
+          <w:color w:val="000000"/>
+          <w:kern w:val="0"/>
+          <w:sz w:val="24"/>
+          <w:szCs w:val="24"/>
+        </w:rPr>
+        <w:t xml:space="preserve">    </w:t>
+      </w:r>
+    </w:p>
+    <w:p>
+      <w:pPr>
+        <w:pStyle w:val="2"/>
+        <w:rPr>
+          <w:rFonts w:hint="eastAsia"/>
+          <w:kern w:val="0"/>
+        </w:rPr>
+      </w:pPr>
+      <w:r>
+        <w:rPr>
+          <w:kern w:val="0"/>
+        </w:rPr>
+        <w:t>​</w:t>
+      </w:r>
+      <w:r>
+        <w:rPr>
+          <w:rFonts w:hint="eastAsia"/>
+          <w:kern w:val="0"/>
+        </w:rPr>
+        <w:t>基于梯度下降的最优化方法</w:t>
+      </w:r>
+    </w:p>
+    <w:p>
+      <w:r>
+        <w:t># tf.train.GradientDescentOptimizer</w:t>
+      </w:r>
+    </w:p>
+    <w:p>
+      <w:r>
+        <w:t># tf.train.AdadeltaOptimizer</w:t>
+      </w:r>
+    </w:p>
+    <w:p>
+      <w:r>
+        <w:t># tf.train.AdagradOptimizer</w:t>
+      </w:r>
+    </w:p>
+    <w:p>
+      <w:r>
+        <w:t># tf.train.AdagradDAOptimizer</w:t>
+      </w:r>
+    </w:p>
+    <w:p>
+      <w:r>
+        <w:t># tf.train.MomentumOptimizer</w:t>
+      </w:r>
+    </w:p>
+    <w:p>
+      <w:r>
+        <w:t># tf.train.AdamOptimizer</w:t>
+      </w:r>
+    </w:p>
+    <w:p>
+      <w:r>
+        <w:t># tf.train.FtrlOptimizer</w:t>
+      </w:r>
+    </w:p>
+    <w:p>
+      <w:r>
+        <w:lastRenderedPageBreak/>
+        <w:t># tf.train.ProximalGradientDescentOptimizer</w:t>
+      </w:r>
+    </w:p>
+    <w:p>
+      <w:r>
+        <w:t># tf.train.ProximalAdagradOptimizer</w:t>
+      </w:r>
+    </w:p>
+    <w:p>
+      <w:pPr>
+        <w:rPr>
+          <w:rFonts w:hint="eastAsia"/>
+        </w:rPr>
+      </w:pPr>
+      <w:r>
+        <w:t># tf.train.RMSPropOptimizer</w:t>
+      </w:r>
+    </w:p>
+    <w:p>
+      <w:pPr>
+        <w:widowControl/>
+        <w:tabs>
+          <w:tab w:val="left" w:pos="916"/>
+          <w:tab w:val="left" w:pos="1832"/>
+          <w:tab w:val="left" w:pos="2748"/>
+          <w:tab w:val="left" w:pos="3664"/>
+          <w:tab w:val="left" w:pos="4580"/>
+          <w:tab w:val="left" w:pos="5496"/>
+          <w:tab w:val="left" w:pos="6412"/>
+          <w:tab w:val="left" w:pos="7328"/>
+          <w:tab w:val="left" w:pos="8244"/>
+          <w:tab w:val="left" w:pos="9160"/>
+          <w:tab w:val="left" w:pos="10076"/>
+          <w:tab w:val="left" w:pos="10992"/>
+          <w:tab w:val="left" w:pos="11908"/>
+          <w:tab w:val="left" w:pos="12824"/>
+          <w:tab w:val="left" w:pos="13740"/>
+          <w:tab w:val="left" w:pos="14656"/>
+        </w:tabs>
+        <w:wordWrap w:val="0"/>
+        <w:spacing w:line="291" w:lineRule="atLeast"/>
+        <w:jc w:val="left"/>
+        <w:rPr>
+          <w:rFonts w:ascii="Courier New" w:eastAsia="宋体" w:hAnsi="Courier New" w:cs="Courier New"/>
+          <w:color w:val="000000"/>
+          <w:kern w:val="0"/>
+          <w:sz w:val="24"/>
+          <w:szCs w:val="24"/>
+        </w:rPr>
+      </w:pPr>
+    </w:p>
     <w:sectPr>
       <w:pgSz w:w="11906" w:h="16838"/>
       <w:pgMar w:top="1440" w:right="1800" w:bottom="1440" w:left="1800" w:header="851" w:footer="992" w:gutter="0"/>
@@ -19679,6 +26917,163 @@
     </w:p>
   </w:footnote>
 </w:footnotes>
+</file>
+
+<file path=word/numbering.xml><?xml version="1.0" encoding="utf-8"?>
+<w:numbering xmlns:ve="http://schemas.openxmlformats.org/markup-compatibility/2006" xmlns:o="urn:schemas-microsoft-com:office:office" xmlns:r="http://schemas.openxmlformats.org/officeDocument/2006/relationships" xmlns:m="http://schemas.openxmlformats.org/officeDocument/2006/math" xmlns:v="urn:schemas-microsoft-com:vml" xmlns:wp="http://schemas.openxmlformats.org/drawingml/2006/wordprocessingDrawing" xmlns:w10="urn:schemas-microsoft-com:office:word" xmlns:w="http://schemas.openxmlformats.org/wordprocessingml/2006/main" xmlns:wne="http://schemas.microsoft.com/office/word/2006/wordml">
+  <w:abstractNum w:abstractNumId="0">
+    <w:nsid w:val="14553575"/>
+    <w:multiLevelType w:val="multilevel"/>
+    <w:tmpl w:val="54746440"/>
+    <w:lvl w:ilvl="0">
+      <w:start w:val="1"/>
+      <w:numFmt w:val="bullet"/>
+      <w:lvlText w:val=""/>
+      <w:lvlJc w:val="left"/>
+      <w:pPr>
+        <w:tabs>
+          <w:tab w:val="num" w:pos="720"/>
+        </w:tabs>
+        <w:ind w:left="720" w:hanging="360"/>
+      </w:pPr>
+      <w:rPr>
+        <w:rFonts w:ascii="Symbol" w:hAnsi="Symbol" w:hint="default"/>
+        <w:sz w:val="20"/>
+      </w:rPr>
+    </w:lvl>
+    <w:lvl w:ilvl="1" w:tentative="1">
+      <w:start w:val="1"/>
+      <w:numFmt w:val="bullet"/>
+      <w:lvlText w:val="o"/>
+      <w:lvlJc w:val="left"/>
+      <w:pPr>
+        <w:tabs>
+          <w:tab w:val="num" w:pos="1440"/>
+        </w:tabs>
+        <w:ind w:left="1440" w:hanging="360"/>
+      </w:pPr>
+      <w:rPr>
+        <w:rFonts w:ascii="Courier New" w:hAnsi="Courier New" w:hint="default"/>
+        <w:sz w:val="20"/>
+      </w:rPr>
+    </w:lvl>
+    <w:lvl w:ilvl="2" w:tentative="1">
+      <w:start w:val="1"/>
+      <w:numFmt w:val="bullet"/>
+      <w:lvlText w:val=""/>
+      <w:lvlJc w:val="left"/>
+      <w:pPr>
+        <w:tabs>
+          <w:tab w:val="num" w:pos="2160"/>
+        </w:tabs>
+        <w:ind w:left="2160" w:hanging="360"/>
+      </w:pPr>
+      <w:rPr>
+        <w:rFonts w:ascii="Wingdings" w:hAnsi="Wingdings" w:hint="default"/>
+        <w:sz w:val="20"/>
+      </w:rPr>
+    </w:lvl>
+    <w:lvl w:ilvl="3" w:tentative="1">
+      <w:start w:val="1"/>
+      <w:numFmt w:val="bullet"/>
+      <w:lvlText w:val=""/>
+      <w:lvlJc w:val="left"/>
+      <w:pPr>
+        <w:tabs>
+          <w:tab w:val="num" w:pos="2880"/>
+        </w:tabs>
+        <w:ind w:left="2880" w:hanging="360"/>
+      </w:pPr>
+      <w:rPr>
+        <w:rFonts w:ascii="Wingdings" w:hAnsi="Wingdings" w:hint="default"/>
+        <w:sz w:val="20"/>
+      </w:rPr>
+    </w:lvl>
+    <w:lvl w:ilvl="4" w:tentative="1">
+      <w:start w:val="1"/>
+      <w:numFmt w:val="bullet"/>
+      <w:lvlText w:val=""/>
+      <w:lvlJc w:val="left"/>
+      <w:pPr>
+        <w:tabs>
+          <w:tab w:val="num" w:pos="3600"/>
+        </w:tabs>
+        <w:ind w:left="3600" w:hanging="360"/>
+      </w:pPr>
+      <w:rPr>
+        <w:rFonts w:ascii="Wingdings" w:hAnsi="Wingdings" w:hint="default"/>
+        <w:sz w:val="20"/>
+      </w:rPr>
+    </w:lvl>
+    <w:lvl w:ilvl="5" w:tentative="1">
+      <w:start w:val="1"/>
+      <w:numFmt w:val="bullet"/>
+      <w:lvlText w:val=""/>
+      <w:lvlJc w:val="left"/>
+      <w:pPr>
+        <w:tabs>
+          <w:tab w:val="num" w:pos="4320"/>
+        </w:tabs>
+        <w:ind w:left="4320" w:hanging="360"/>
+      </w:pPr>
+      <w:rPr>
+        <w:rFonts w:ascii="Wingdings" w:hAnsi="Wingdings" w:hint="default"/>
+        <w:sz w:val="20"/>
+      </w:rPr>
+    </w:lvl>
+    <w:lvl w:ilvl="6" w:tentative="1">
+      <w:start w:val="1"/>
+      <w:numFmt w:val="bullet"/>
+      <w:lvlText w:val=""/>
+      <w:lvlJc w:val="left"/>
+      <w:pPr>
+        <w:tabs>
+          <w:tab w:val="num" w:pos="5040"/>
+        </w:tabs>
+        <w:ind w:left="5040" w:hanging="360"/>
+      </w:pPr>
+      <w:rPr>
+        <w:rFonts w:ascii="Wingdings" w:hAnsi="Wingdings" w:hint="default"/>
+        <w:sz w:val="20"/>
+      </w:rPr>
+    </w:lvl>
+    <w:lvl w:ilvl="7" w:tentative="1">
+      <w:start w:val="1"/>
+      <w:numFmt w:val="bullet"/>
+      <w:lvlText w:val=""/>
+      <w:lvlJc w:val="left"/>
+      <w:pPr>
+        <w:tabs>
+          <w:tab w:val="num" w:pos="5760"/>
+        </w:tabs>
+        <w:ind w:left="5760" w:hanging="360"/>
+      </w:pPr>
+      <w:rPr>
+        <w:rFonts w:ascii="Wingdings" w:hAnsi="Wingdings" w:hint="default"/>
+        <w:sz w:val="20"/>
+      </w:rPr>
+    </w:lvl>
+    <w:lvl w:ilvl="8" w:tentative="1">
+      <w:start w:val="1"/>
+      <w:numFmt w:val="bullet"/>
+      <w:lvlText w:val=""/>
+      <w:lvlJc w:val="left"/>
+      <w:pPr>
+        <w:tabs>
+          <w:tab w:val="num" w:pos="6480"/>
+        </w:tabs>
+        <w:ind w:left="6480" w:hanging="360"/>
+      </w:pPr>
+      <w:rPr>
+        <w:rFonts w:ascii="Wingdings" w:hAnsi="Wingdings" w:hint="default"/>
+        <w:sz w:val="20"/>
+      </w:rPr>
+    </w:lvl>
+  </w:abstractNum>
+  <w:num w:numId="1">
+    <w:abstractNumId w:val="0"/>
+  </w:num>
+</w:numbering>
 </file>
 
 <file path=word/styles.xml><?xml version="1.0" encoding="utf-8"?>
@@ -20155,6 +27550,23 @@
       <w:sz w:val="18"/>
       <w:szCs w:val="18"/>
     </w:rPr>
+  </w:style>
+  <w:style w:type="character" w:styleId="a7">
+    <w:name w:val="Hyperlink"/>
+    <w:basedOn w:val="a0"/>
+    <w:uiPriority w:val="99"/>
+    <w:semiHidden/>
+    <w:unhideWhenUsed/>
+    <w:rsid w:val="00D117F8"/>
+    <w:rPr>
+      <w:color w:val="0000FF"/>
+      <w:u w:val="single"/>
+    </w:rPr>
+  </w:style>
+  <w:style w:type="character" w:customStyle="1" w:styleId="toolbar-btn-label">
+    <w:name w:val="toolbar-btn-label"/>
+    <w:basedOn w:val="a0"/>
+    <w:rsid w:val="00D117F8"/>
   </w:style>
 </w:styles>
 </file>

--- a/documents/tensorFlow/tensorFlow学习.docx
+++ b/documents/tensorFlow/tensorFlow学习.docx
@@ -1,6 +1,6 @@
 
 <file path=word/document.xml><?xml version="1.0" encoding="utf-8"?>
-<w:document xmlns:wpc="http://schemas.microsoft.com/office/word/2010/wordprocessingCanvas" xmlns:mc="http://schemas.openxmlformats.org/markup-compatibility/2006" xmlns:o="urn:schemas-microsoft-com:office:office" xmlns:r="http://schemas.openxmlformats.org/officeDocument/2006/relationships" xmlns:m="http://schemas.openxmlformats.org/officeDocument/2006/math" xmlns:v="urn:schemas-microsoft-com:vml" xmlns:wp14="http://schemas.microsoft.com/office/word/2010/wordprocessingDrawing" xmlns:wp="http://schemas.openxmlformats.org/drawingml/2006/wordprocessingDrawing" xmlns:w10="urn:schemas-microsoft-com:office:word" xmlns:w="http://schemas.openxmlformats.org/wordprocessingml/2006/main" xmlns:w14="http://schemas.microsoft.com/office/word/2010/wordml" xmlns:wpg="http://schemas.microsoft.com/office/word/2010/wordprocessingGroup" xmlns:wpi="http://schemas.microsoft.com/office/word/2010/wordprocessingInk" xmlns:wne="http://schemas.microsoft.com/office/word/2006/wordml" xmlns:wps="http://schemas.microsoft.com/office/word/2010/wordprocessingShape" mc:Ignorable="w14 wp14">
+<w:document xmlns:ve="http://schemas.openxmlformats.org/markup-compatibility/2006" xmlns:o="urn:schemas-microsoft-com:office:office" xmlns:r="http://schemas.openxmlformats.org/officeDocument/2006/relationships" xmlns:m="http://schemas.openxmlformats.org/officeDocument/2006/math" xmlns:v="urn:schemas-microsoft-com:vml" xmlns:wp="http://schemas.openxmlformats.org/drawingml/2006/wordprocessingDrawing" xmlns:w10="urn:schemas-microsoft-com:office:word" xmlns:w="http://schemas.openxmlformats.org/wordprocessingml/2006/main" xmlns:wne="http://schemas.microsoft.com/office/word/2006/wordml">
   <w:body>
     <w:p>
       <w:pPr>
@@ -108,21 +108,7 @@
         <w:rPr>
           <w:rFonts w:hint="eastAsia"/>
         </w:rPr>
-        <w:t>中的</w:t>
-      </w:r>
-      <w:proofErr w:type="gramStart"/>
-      <w:r>
-        <w:rPr>
-          <w:rFonts w:hint="eastAsia"/>
-        </w:rPr>
-        <w:t>一</w:t>
-      </w:r>
-      <w:proofErr w:type="gramEnd"/>
-      <w:r>
-        <w:rPr>
-          <w:rFonts w:hint="eastAsia"/>
-        </w:rPr>
-        <w:t>个子节点，子节点依照</w:t>
+        <w:t>中的一个子节点，子节点依照</w:t>
       </w:r>
       <w:r>
         <w:rPr>
@@ -196,7 +182,6 @@
           <w:szCs w:val="24"/>
         </w:rPr>
       </w:pPr>
-      <w:proofErr w:type="gramStart"/>
       <w:r>
         <w:rPr>
           <w:rFonts w:ascii="inherit" w:eastAsia="宋体" w:hAnsi="inherit" w:cs="宋体"/>
@@ -241,7 +226,6 @@
         </w:rPr>
         <w:t>tf</w:t>
       </w:r>
-      <w:proofErr w:type="gramEnd"/>
     </w:p>
     <w:p>
       <w:pPr>
@@ -934,7 +918,6 @@
           <w:szCs w:val="24"/>
         </w:rPr>
       </w:pPr>
-      <w:proofErr w:type="gramStart"/>
       <w:r>
         <w:rPr>
           <w:rFonts w:ascii="inherit" w:eastAsia="宋体" w:hAnsi="inherit" w:cs="宋体"/>
@@ -957,7 +940,6 @@
         </w:rPr>
         <w:t>=</w:t>
       </w:r>
-      <w:proofErr w:type="gramEnd"/>
       <w:r>
         <w:rPr>
           <w:rFonts w:ascii="inherit" w:eastAsia="宋体" w:hAnsi="inherit" w:cs="宋体"/>
@@ -1031,7 +1013,6 @@
           <w:szCs w:val="24"/>
         </w:rPr>
       </w:pPr>
-      <w:proofErr w:type="gramStart"/>
       <w:r>
         <w:rPr>
           <w:rFonts w:ascii="inherit" w:eastAsia="宋体" w:hAnsi="inherit" w:cs="宋体"/>
@@ -1050,18 +1031,7 @@
           <w:sz w:val="24"/>
           <w:szCs w:val="24"/>
         </w:rPr>
-        <w:t>(</w:t>
-      </w:r>
-      <w:proofErr w:type="gramEnd"/>
-      <w:r>
-        <w:rPr>
-          <w:rFonts w:ascii="inherit" w:eastAsia="宋体" w:hAnsi="inherit" w:cs="宋体"/>
-          <w:color w:val="000000"/>
-          <w:kern w:val="0"/>
-          <w:sz w:val="24"/>
-          <w:szCs w:val="24"/>
-        </w:rPr>
-        <w:t>res)</w:t>
+        <w:t>(res)</w:t>
       </w:r>
     </w:p>
     <w:p>
@@ -1162,7 +1132,6 @@
           <w:szCs w:val="24"/>
         </w:rPr>
       </w:pPr>
-      <w:proofErr w:type="gramStart"/>
       <w:r>
         <w:rPr>
           <w:rFonts w:ascii="inherit" w:eastAsia="宋体" w:hAnsi="inherit" w:cs="宋体"/>
@@ -1207,7 +1176,6 @@
         </w:rPr>
         <w:t>tf</w:t>
       </w:r>
-      <w:proofErr w:type="gramEnd"/>
     </w:p>
     <w:p>
       <w:pPr>
@@ -1855,7 +1823,6 @@
           <w:szCs w:val="24"/>
         </w:rPr>
       </w:pPr>
-      <w:proofErr w:type="gramStart"/>
       <w:r>
         <w:rPr>
           <w:rFonts w:ascii="inherit" w:eastAsia="宋体" w:hAnsi="inherit" w:cs="宋体"/>
@@ -1876,18 +1843,7 @@
           <w:sz w:val="24"/>
           <w:szCs w:val="24"/>
         </w:rPr>
-        <w:t>tf.Session(</w:t>
-      </w:r>
-      <w:proofErr w:type="gramEnd"/>
-      <w:r>
-        <w:rPr>
-          <w:rFonts w:ascii="inherit" w:eastAsia="宋体" w:hAnsi="inherit" w:cs="宋体"/>
-          <w:color w:val="000000"/>
-          <w:kern w:val="0"/>
-          <w:sz w:val="24"/>
-          <w:szCs w:val="24"/>
-        </w:rPr>
-        <w:t xml:space="preserve">) </w:t>
+        <w:t xml:space="preserve">tf.Session() </w:t>
       </w:r>
       <w:r>
         <w:rPr>
@@ -2011,7 +1967,6 @@
           <w:szCs w:val="24"/>
         </w:rPr>
       </w:pPr>
-      <w:proofErr w:type="gramStart"/>
       <w:r>
         <w:rPr>
           <w:rFonts w:ascii="inherit" w:eastAsia="宋体" w:hAnsi="inherit" w:cs="宋体"/>
@@ -2024,7 +1979,6 @@
         </w:rPr>
         <w:t>for</w:t>
       </w:r>
-      <w:proofErr w:type="gramEnd"/>
       <w:r>
         <w:rPr>
           <w:rFonts w:ascii="inherit" w:eastAsia="宋体" w:hAnsi="inherit" w:cs="宋体"/>
@@ -2466,7 +2420,6 @@
           <w:szCs w:val="24"/>
         </w:rPr>
       </w:pPr>
-      <w:proofErr w:type="gramStart"/>
       <w:r>
         <w:rPr>
           <w:rFonts w:ascii="Courier New" w:eastAsia="宋体" w:hAnsi="Courier New" w:cs="Courier New"/>
@@ -2475,18 +2428,7 @@
           <w:sz w:val="24"/>
           <w:szCs w:val="24"/>
         </w:rPr>
-        <w:t>[ 5</w:t>
-      </w:r>
-      <w:proofErr w:type="gramEnd"/>
-      <w:r>
-        <w:rPr>
-          <w:rFonts w:ascii="Courier New" w:eastAsia="宋体" w:hAnsi="Courier New" w:cs="Courier New"/>
-          <w:color w:val="000000"/>
-          <w:kern w:val="0"/>
-          <w:sz w:val="24"/>
-          <w:szCs w:val="24"/>
-        </w:rPr>
-        <w:t xml:space="preserve"> 10]</w:t>
+        <w:t>[ 5 10]</w:t>
       </w:r>
     </w:p>
     <w:p>
@@ -2522,7 +2464,6 @@
           <w:szCs w:val="24"/>
         </w:rPr>
       </w:pPr>
-      <w:proofErr w:type="gramStart"/>
       <w:r>
         <w:rPr>
           <w:rFonts w:ascii="Courier New" w:eastAsia="宋体" w:hAnsi="Courier New" w:cs="Courier New"/>
@@ -2531,18 +2472,7 @@
           <w:sz w:val="24"/>
           <w:szCs w:val="24"/>
         </w:rPr>
-        <w:t>[ 6</w:t>
-      </w:r>
-      <w:proofErr w:type="gramEnd"/>
-      <w:r>
-        <w:rPr>
-          <w:rFonts w:ascii="Courier New" w:eastAsia="宋体" w:hAnsi="Courier New" w:cs="Courier New"/>
-          <w:color w:val="000000"/>
-          <w:kern w:val="0"/>
-          <w:sz w:val="24"/>
-          <w:szCs w:val="24"/>
-        </w:rPr>
-        <w:t xml:space="preserve"> 12]</w:t>
+        <w:t>[ 6 12]</w:t>
       </w:r>
     </w:p>
     <w:p>
@@ -2578,7 +2508,6 @@
           <w:szCs w:val="24"/>
         </w:rPr>
       </w:pPr>
-      <w:proofErr w:type="gramStart"/>
       <w:r>
         <w:rPr>
           <w:rFonts w:ascii="Courier New" w:eastAsia="宋体" w:hAnsi="Courier New" w:cs="Courier New"/>
@@ -2587,18 +2516,7 @@
           <w:sz w:val="24"/>
           <w:szCs w:val="24"/>
         </w:rPr>
-        <w:t>[ 7</w:t>
-      </w:r>
-      <w:proofErr w:type="gramEnd"/>
-      <w:r>
-        <w:rPr>
-          <w:rFonts w:ascii="Courier New" w:eastAsia="宋体" w:hAnsi="Courier New" w:cs="Courier New"/>
-          <w:color w:val="000000"/>
-          <w:kern w:val="0"/>
-          <w:sz w:val="24"/>
-          <w:szCs w:val="24"/>
-        </w:rPr>
-        <w:t xml:space="preserve"> 14]</w:t>
+        <w:t>[ 7 14]</w:t>
       </w:r>
     </w:p>
     <w:p>
@@ -2634,7 +2552,6 @@
           <w:szCs w:val="24"/>
         </w:rPr>
       </w:pPr>
-      <w:proofErr w:type="gramStart"/>
       <w:r>
         <w:rPr>
           <w:rFonts w:ascii="Courier New" w:eastAsia="宋体" w:hAnsi="Courier New" w:cs="Courier New"/>
@@ -2643,18 +2560,7 @@
           <w:sz w:val="24"/>
           <w:szCs w:val="24"/>
         </w:rPr>
-        <w:t>[ 8</w:t>
-      </w:r>
-      <w:proofErr w:type="gramEnd"/>
-      <w:r>
-        <w:rPr>
-          <w:rFonts w:ascii="Courier New" w:eastAsia="宋体" w:hAnsi="Courier New" w:cs="Courier New"/>
-          <w:color w:val="000000"/>
-          <w:kern w:val="0"/>
-          <w:sz w:val="24"/>
-          <w:szCs w:val="24"/>
-        </w:rPr>
-        <w:t xml:space="preserve"> 16]</w:t>
+        <w:t>[ 8 16]</w:t>
       </w:r>
     </w:p>
     <w:p>
@@ -2690,7 +2596,6 @@
           <w:szCs w:val="24"/>
         </w:rPr>
       </w:pPr>
-      <w:proofErr w:type="gramStart"/>
       <w:r>
         <w:rPr>
           <w:rFonts w:ascii="Courier New" w:eastAsia="宋体" w:hAnsi="Courier New" w:cs="Courier New"/>
@@ -2699,18 +2604,7 @@
           <w:sz w:val="24"/>
           <w:szCs w:val="24"/>
         </w:rPr>
-        <w:t>[ 9</w:t>
-      </w:r>
-      <w:proofErr w:type="gramEnd"/>
-      <w:r>
-        <w:rPr>
-          <w:rFonts w:ascii="Courier New" w:eastAsia="宋体" w:hAnsi="Courier New" w:cs="Courier New"/>
-          <w:color w:val="000000"/>
-          <w:kern w:val="0"/>
-          <w:sz w:val="24"/>
-          <w:szCs w:val="24"/>
-        </w:rPr>
-        <w:t xml:space="preserve"> 18]</w:t>
+        <w:t>[ 9 18]</w:t>
       </w:r>
     </w:p>
     <w:p>
@@ -2827,22 +2721,8 @@
           <w:sz w:val="24"/>
           <w:szCs w:val="24"/>
         </w:rPr>
-        <w:t xml:space="preserve"># </w:t>
-      </w:r>
-      <w:proofErr w:type="gramStart"/>
-      <w:r>
-        <w:rPr>
-          <w:rFonts w:ascii="inherit" w:eastAsia="宋体" w:hAnsi="inherit" w:cs="宋体"/>
-          <w:i/>
-          <w:iCs/>
-          <w:color w:val="408080"/>
-          <w:kern w:val="0"/>
-          <w:sz w:val="24"/>
-          <w:szCs w:val="24"/>
-        </w:rPr>
-        <w:t>fetch</w:t>
-      </w:r>
-      <w:proofErr w:type="gramEnd"/>
+        <w:t># fetch</w:t>
+      </w:r>
     </w:p>
     <w:p>
       <w:pPr>
@@ -2876,7 +2756,6 @@
           <w:szCs w:val="24"/>
         </w:rPr>
       </w:pPr>
-      <w:proofErr w:type="gramStart"/>
       <w:r>
         <w:rPr>
           <w:rFonts w:ascii="inherit" w:eastAsia="宋体" w:hAnsi="inherit" w:cs="宋体"/>
@@ -2921,7 +2800,6 @@
         </w:rPr>
         <w:t>tf</w:t>
       </w:r>
-      <w:proofErr w:type="gramEnd"/>
     </w:p>
     <w:p>
       <w:pPr>
@@ -3307,27 +3185,15 @@
         </w:rPr>
         <w:t>=</w:t>
       </w:r>
-      <w:proofErr w:type="gramStart"/>
-      <w:r>
-        <w:rPr>
-          <w:rFonts w:ascii="inherit" w:eastAsia="宋体" w:hAnsi="inherit" w:cs="宋体"/>
-          <w:color w:val="000000"/>
-          <w:kern w:val="0"/>
-          <w:sz w:val="24"/>
-          <w:szCs w:val="24"/>
-        </w:rPr>
-        <w:t>tf.constant(</w:t>
-      </w:r>
-      <w:proofErr w:type="gramEnd"/>
-      <w:r>
-        <w:rPr>
-          <w:rFonts w:ascii="inherit" w:eastAsia="宋体" w:hAnsi="inherit" w:cs="宋体"/>
-          <w:color w:val="000000"/>
-          <w:kern w:val="0"/>
-          <w:sz w:val="24"/>
-          <w:szCs w:val="24"/>
-        </w:rPr>
-        <w:t>[</w:t>
+      <w:r>
+        <w:rPr>
+          <w:rFonts w:ascii="inherit" w:eastAsia="宋体" w:hAnsi="inherit" w:cs="宋体"/>
+          <w:color w:val="000000"/>
+          <w:kern w:val="0"/>
+          <w:sz w:val="24"/>
+          <w:szCs w:val="24"/>
+        </w:rPr>
+        <w:t>tf.constant([</w:t>
       </w:r>
       <w:r>
         <w:rPr>
@@ -3531,7 +3397,6 @@
           <w:szCs w:val="24"/>
         </w:rPr>
       </w:pPr>
-      <w:proofErr w:type="gramStart"/>
       <w:r>
         <w:rPr>
           <w:rFonts w:ascii="inherit" w:eastAsia="宋体" w:hAnsi="inherit" w:cs="宋体"/>
@@ -3554,7 +3419,6 @@
         </w:rPr>
         <w:t>=</w:t>
       </w:r>
-      <w:proofErr w:type="gramEnd"/>
       <w:r>
         <w:rPr>
           <w:rFonts w:ascii="inherit" w:eastAsia="宋体" w:hAnsi="inherit" w:cs="宋体"/>
@@ -3939,7 +3803,6 @@
           <w:szCs w:val="24"/>
         </w:rPr>
       </w:pPr>
-      <w:proofErr w:type="gramStart"/>
       <w:r>
         <w:rPr>
           <w:rFonts w:ascii="inherit" w:eastAsia="宋体" w:hAnsi="inherit" w:cs="宋体"/>
@@ -3958,18 +3821,7 @@
           <w:sz w:val="24"/>
           <w:szCs w:val="24"/>
         </w:rPr>
-        <w:t>(</w:t>
-      </w:r>
-      <w:proofErr w:type="gramEnd"/>
-      <w:r>
-        <w:rPr>
-          <w:rFonts w:ascii="inherit" w:eastAsia="宋体" w:hAnsi="inherit" w:cs="宋体"/>
-          <w:color w:val="000000"/>
-          <w:kern w:val="0"/>
-          <w:sz w:val="24"/>
-          <w:szCs w:val="24"/>
-        </w:rPr>
-        <w:t>res)</w:t>
+        <w:t>(res)</w:t>
       </w:r>
     </w:p>
     <w:p>
@@ -4013,43 +3865,13 @@
           <w:sz w:val="24"/>
           <w:szCs w:val="24"/>
         </w:rPr>
-        <w:t>[</w:t>
-      </w:r>
-      <w:proofErr w:type="gramStart"/>
-      <w:r>
-        <w:rPr>
-          <w:rFonts w:ascii="Courier New" w:eastAsia="宋体" w:hAnsi="Courier New" w:cs="Courier New"/>
-          <w:color w:val="000000"/>
-          <w:kern w:val="0"/>
-          <w:sz w:val="24"/>
-          <w:szCs w:val="24"/>
-        </w:rPr>
-        <w:t>array(</w:t>
-      </w:r>
-      <w:proofErr w:type="gramEnd"/>
-      <w:r>
-        <w:rPr>
-          <w:rFonts w:ascii="Courier New" w:eastAsia="宋体" w:hAnsi="Courier New" w:cs="Courier New"/>
-          <w:color w:val="000000"/>
-          <w:kern w:val="0"/>
-          <w:sz w:val="24"/>
-          <w:szCs w:val="24"/>
-        </w:rPr>
-        <w:t>[[9]]), array([[12]])]</w:t>
+        <w:t>[array([[9]]), array([[12]])]</w:t>
       </w:r>
     </w:p>
     <w:p/>
     <w:p>
       <w:r>
-        <w:t>[</w:t>
-      </w:r>
-      <w:proofErr w:type="gramStart"/>
-      <w:r>
-        <w:t>array(</w:t>
-      </w:r>
-      <w:proofErr w:type="gramEnd"/>
-      <w:r>
-        <w:t>[[9]]), array([[12]])]</w:t>
+        <w:t>[array([[9]]), array([[12]])]</w:t>
       </w:r>
     </w:p>
     <w:p/>
@@ -4130,7 +3952,6 @@
           <w:szCs w:val="24"/>
         </w:rPr>
       </w:pPr>
-      <w:proofErr w:type="gramStart"/>
       <w:r>
         <w:rPr>
           <w:rFonts w:ascii="inherit" w:eastAsia="宋体" w:hAnsi="inherit" w:cs="宋体"/>
@@ -4175,7 +3996,6 @@
         </w:rPr>
         <w:t>tf</w:t>
       </w:r>
-      <w:proofErr w:type="gramEnd"/>
     </w:p>
     <w:p>
       <w:pPr>
@@ -4231,27 +4051,15 @@
         </w:rPr>
         <w:t>=</w:t>
       </w:r>
-      <w:proofErr w:type="gramStart"/>
-      <w:r>
-        <w:rPr>
-          <w:rFonts w:ascii="inherit" w:eastAsia="宋体" w:hAnsi="inherit" w:cs="宋体"/>
-          <w:color w:val="000000"/>
-          <w:kern w:val="0"/>
-          <w:sz w:val="24"/>
-          <w:szCs w:val="24"/>
-        </w:rPr>
-        <w:t>tf.placeholder(</w:t>
-      </w:r>
-      <w:proofErr w:type="gramEnd"/>
-      <w:r>
-        <w:rPr>
-          <w:rFonts w:ascii="inherit" w:eastAsia="宋体" w:hAnsi="inherit" w:cs="宋体"/>
-          <w:color w:val="000000"/>
-          <w:kern w:val="0"/>
-          <w:sz w:val="24"/>
-          <w:szCs w:val="24"/>
-        </w:rPr>
-        <w:t>tf.float32)</w:t>
+      <w:r>
+        <w:rPr>
+          <w:rFonts w:ascii="inherit" w:eastAsia="宋体" w:hAnsi="inherit" w:cs="宋体"/>
+          <w:color w:val="000000"/>
+          <w:kern w:val="0"/>
+          <w:sz w:val="24"/>
+          <w:szCs w:val="24"/>
+        </w:rPr>
+        <w:t>tf.placeholder(tf.float32)</w:t>
       </w:r>
     </w:p>
     <w:p>
@@ -4308,27 +4116,15 @@
         </w:rPr>
         <w:t>=</w:t>
       </w:r>
-      <w:proofErr w:type="gramStart"/>
-      <w:r>
-        <w:rPr>
-          <w:rFonts w:ascii="inherit" w:eastAsia="宋体" w:hAnsi="inherit" w:cs="宋体"/>
-          <w:color w:val="000000"/>
-          <w:kern w:val="0"/>
-          <w:sz w:val="24"/>
-          <w:szCs w:val="24"/>
-        </w:rPr>
-        <w:t>tf.placeholder(</w:t>
-      </w:r>
-      <w:proofErr w:type="gramEnd"/>
-      <w:r>
-        <w:rPr>
-          <w:rFonts w:ascii="inherit" w:eastAsia="宋体" w:hAnsi="inherit" w:cs="宋体"/>
-          <w:color w:val="000000"/>
-          <w:kern w:val="0"/>
-          <w:sz w:val="24"/>
-          <w:szCs w:val="24"/>
-        </w:rPr>
-        <w:t>tf.float32)</w:t>
+      <w:r>
+        <w:rPr>
+          <w:rFonts w:ascii="inherit" w:eastAsia="宋体" w:hAnsi="inherit" w:cs="宋体"/>
+          <w:color w:val="000000"/>
+          <w:kern w:val="0"/>
+          <w:sz w:val="24"/>
+          <w:szCs w:val="24"/>
+        </w:rPr>
+        <w:t>tf.placeholder(tf.float32)</w:t>
       </w:r>
     </w:p>
     <w:p>
@@ -4363,7 +4159,6 @@
           <w:szCs w:val="24"/>
         </w:rPr>
       </w:pPr>
-      <w:proofErr w:type="gramStart"/>
       <w:r>
         <w:rPr>
           <w:rFonts w:ascii="inherit" w:eastAsia="宋体" w:hAnsi="inherit" w:cs="宋体"/>
@@ -4386,7 +4181,6 @@
         </w:rPr>
         <w:t>=</w:t>
       </w:r>
-      <w:proofErr w:type="gramEnd"/>
       <w:r>
         <w:rPr>
           <w:rFonts w:ascii="inherit" w:eastAsia="宋体" w:hAnsi="inherit" w:cs="宋体"/>
@@ -4833,7 +4627,6 @@
           <w:szCs w:val="24"/>
         </w:rPr>
       </w:pPr>
-      <w:proofErr w:type="gramStart"/>
       <w:r>
         <w:rPr>
           <w:rFonts w:ascii="inherit" w:eastAsia="宋体" w:hAnsi="inherit" w:cs="宋体"/>
@@ -4852,18 +4645,7 @@
           <w:sz w:val="24"/>
           <w:szCs w:val="24"/>
         </w:rPr>
-        <w:t>(</w:t>
-      </w:r>
-      <w:proofErr w:type="gramEnd"/>
-      <w:r>
-        <w:rPr>
-          <w:rFonts w:ascii="inherit" w:eastAsia="宋体" w:hAnsi="inherit" w:cs="宋体"/>
-          <w:color w:val="000000"/>
-          <w:kern w:val="0"/>
-          <w:sz w:val="24"/>
-          <w:szCs w:val="24"/>
-        </w:rPr>
-        <w:t>res)</w:t>
+        <w:t>(res)</w:t>
       </w:r>
     </w:p>
     <w:p>
@@ -5021,7 +4803,6 @@
           <w:szCs w:val="24"/>
         </w:rPr>
       </w:pPr>
-      <w:proofErr w:type="gramStart"/>
       <w:r>
         <w:rPr>
           <w:rFonts w:ascii="inherit" w:eastAsia="宋体" w:hAnsi="inherit" w:cs="宋体"/>
@@ -5066,7 +4847,6 @@
         </w:rPr>
         <w:t>np</w:t>
       </w:r>
-      <w:proofErr w:type="gramEnd"/>
     </w:p>
     <w:p>
       <w:pPr>
@@ -5122,7 +4902,6 @@
         </w:rPr>
         <w:t>=</w:t>
       </w:r>
-      <w:proofErr w:type="gramStart"/>
       <w:r>
         <w:rPr>
           <w:rFonts w:ascii="inherit" w:eastAsia="宋体" w:hAnsi="inherit" w:cs="宋体"/>
@@ -5133,7 +4912,6 @@
         </w:rPr>
         <w:t>np.random.rand(</w:t>
       </w:r>
-      <w:proofErr w:type="gramEnd"/>
       <w:r>
         <w:rPr>
           <w:rFonts w:ascii="inherit" w:eastAsia="宋体" w:hAnsi="inherit" w:cs="宋体"/>
@@ -5420,7 +5198,6 @@
           <w:szCs w:val="24"/>
         </w:rPr>
       </w:pPr>
-      <w:proofErr w:type="gramStart"/>
       <w:r>
         <w:rPr>
           <w:rFonts w:ascii="inherit" w:eastAsia="宋体" w:hAnsi="inherit" w:cs="宋体"/>
@@ -5465,7 +5242,6 @@
         </w:rPr>
         <w:t>tf</w:t>
       </w:r>
-      <w:proofErr w:type="gramEnd"/>
     </w:p>
     <w:p>
       <w:pPr>
@@ -5621,7 +5397,6 @@
         </w:rPr>
         <w:t>=</w:t>
       </w:r>
-      <w:proofErr w:type="gramStart"/>
       <w:r>
         <w:rPr>
           <w:rFonts w:ascii="inherit" w:eastAsia="宋体" w:hAnsi="inherit" w:cs="宋体"/>
@@ -5632,7 +5407,6 @@
         </w:rPr>
         <w:t>tf.Variable(</w:t>
       </w:r>
-      <w:proofErr w:type="gramEnd"/>
       <w:r>
         <w:rPr>
           <w:rFonts w:ascii="inherit" w:eastAsia="宋体" w:hAnsi="inherit" w:cs="宋体"/>
@@ -5708,7 +5482,6 @@
         </w:rPr>
         <w:t>=</w:t>
       </w:r>
-      <w:proofErr w:type="gramStart"/>
       <w:r>
         <w:rPr>
           <w:rFonts w:ascii="inherit" w:eastAsia="宋体" w:hAnsi="inherit" w:cs="宋体"/>
@@ -5719,7 +5492,6 @@
         </w:rPr>
         <w:t>tf.Variable(</w:t>
       </w:r>
-      <w:proofErr w:type="gramEnd"/>
       <w:r>
         <w:rPr>
           <w:rFonts w:ascii="inherit" w:eastAsia="宋体" w:hAnsi="inherit" w:cs="宋体"/>
@@ -6006,7 +5778,6 @@
           <w:szCs w:val="24"/>
         </w:rPr>
       </w:pPr>
-      <w:proofErr w:type="gramStart"/>
       <w:r>
         <w:rPr>
           <w:rFonts w:ascii="inherit" w:eastAsia="宋体" w:hAnsi="inherit" w:cs="宋体"/>
@@ -6029,7 +5800,6 @@
         </w:rPr>
         <w:t>=</w:t>
       </w:r>
-      <w:proofErr w:type="gramEnd"/>
       <w:r>
         <w:rPr>
           <w:rFonts w:ascii="inherit" w:eastAsia="宋体" w:hAnsi="inherit" w:cs="宋体"/>
@@ -6095,7 +5865,6 @@
           <w:szCs w:val="24"/>
         </w:rPr>
       </w:pPr>
-      <w:proofErr w:type="gramStart"/>
       <w:r>
         <w:rPr>
           <w:rFonts w:ascii="inherit" w:eastAsia="宋体" w:hAnsi="inherit" w:cs="宋体"/>
@@ -6118,7 +5887,6 @@
         </w:rPr>
         <w:t>=</w:t>
       </w:r>
-      <w:proofErr w:type="gramEnd"/>
       <w:r>
         <w:rPr>
           <w:rFonts w:ascii="inherit" w:eastAsia="宋体" w:hAnsi="inherit" w:cs="宋体"/>
@@ -6182,7 +5950,6 @@
           <w:szCs w:val="24"/>
         </w:rPr>
       </w:pPr>
-      <w:proofErr w:type="gramStart"/>
       <w:r>
         <w:rPr>
           <w:rFonts w:ascii="inherit" w:eastAsia="宋体" w:hAnsi="inherit" w:cs="宋体"/>
@@ -6205,7 +5972,6 @@
         </w:rPr>
         <w:t>=</w:t>
       </w:r>
-      <w:proofErr w:type="gramEnd"/>
       <w:r>
         <w:rPr>
           <w:rFonts w:ascii="inherit" w:eastAsia="宋体" w:hAnsi="inherit" w:cs="宋体"/>
@@ -6322,7 +6088,6 @@
           <w:szCs w:val="24"/>
         </w:rPr>
       </w:pPr>
-      <w:proofErr w:type="gramStart"/>
       <w:r>
         <w:rPr>
           <w:rFonts w:ascii="inherit" w:eastAsia="宋体" w:hAnsi="inherit" w:cs="宋体"/>
@@ -6345,7 +6110,6 @@
         </w:rPr>
         <w:t>=</w:t>
       </w:r>
-      <w:proofErr w:type="gramEnd"/>
       <w:r>
         <w:rPr>
           <w:rFonts w:ascii="inherit" w:eastAsia="宋体" w:hAnsi="inherit" w:cs="宋体"/>
@@ -6513,7 +6277,6 @@
           <w:szCs w:val="24"/>
         </w:rPr>
       </w:pPr>
-      <w:proofErr w:type="gramStart"/>
       <w:r>
         <w:rPr>
           <w:rFonts w:ascii="inherit" w:eastAsia="宋体" w:hAnsi="inherit" w:cs="宋体"/>
@@ -6534,18 +6297,7 @@
           <w:sz w:val="24"/>
           <w:szCs w:val="24"/>
         </w:rPr>
-        <w:t>tf.Session(</w:t>
-      </w:r>
-      <w:proofErr w:type="gramEnd"/>
-      <w:r>
-        <w:rPr>
-          <w:rFonts w:ascii="inherit" w:eastAsia="宋体" w:hAnsi="inherit" w:cs="宋体"/>
-          <w:color w:val="000000"/>
-          <w:kern w:val="0"/>
-          <w:sz w:val="24"/>
-          <w:szCs w:val="24"/>
-        </w:rPr>
-        <w:t xml:space="preserve">) </w:t>
+        <w:t xml:space="preserve">tf.Session() </w:t>
       </w:r>
       <w:r>
         <w:rPr>
@@ -6602,27 +6354,15 @@
           <w:szCs w:val="24"/>
         </w:rPr>
       </w:pPr>
-      <w:proofErr w:type="gramStart"/>
-      <w:r>
-        <w:rPr>
-          <w:rFonts w:ascii="inherit" w:eastAsia="宋体" w:hAnsi="inherit" w:cs="宋体"/>
-          <w:color w:val="000000"/>
-          <w:kern w:val="0"/>
-          <w:sz w:val="24"/>
-          <w:szCs w:val="24"/>
-        </w:rPr>
-        <w:t>session.run(</w:t>
-      </w:r>
-      <w:proofErr w:type="gramEnd"/>
-      <w:r>
-        <w:rPr>
-          <w:rFonts w:ascii="inherit" w:eastAsia="宋体" w:hAnsi="inherit" w:cs="宋体"/>
-          <w:color w:val="000000"/>
-          <w:kern w:val="0"/>
-          <w:sz w:val="24"/>
-          <w:szCs w:val="24"/>
-        </w:rPr>
-        <w:t>init)</w:t>
+      <w:r>
+        <w:rPr>
+          <w:rFonts w:ascii="inherit" w:eastAsia="宋体" w:hAnsi="inherit" w:cs="宋体"/>
+          <w:color w:val="000000"/>
+          <w:kern w:val="0"/>
+          <w:sz w:val="24"/>
+          <w:szCs w:val="24"/>
+        </w:rPr>
+        <w:t>session.run(init)</w:t>
       </w:r>
     </w:p>
     <w:p>
@@ -6657,7 +6397,6 @@
           <w:szCs w:val="24"/>
         </w:rPr>
       </w:pPr>
-      <w:proofErr w:type="gramStart"/>
       <w:r>
         <w:rPr>
           <w:rFonts w:ascii="inherit" w:eastAsia="宋体" w:hAnsi="inherit" w:cs="宋体"/>
@@ -6670,7 +6409,6 @@
         </w:rPr>
         <w:t>for</w:t>
       </w:r>
-      <w:proofErr w:type="gramEnd"/>
       <w:r>
         <w:rPr>
           <w:rFonts w:ascii="inherit" w:eastAsia="宋体" w:hAnsi="inherit" w:cs="宋体"/>
@@ -6766,27 +6504,15 @@
           <w:szCs w:val="24"/>
         </w:rPr>
       </w:pPr>
-      <w:proofErr w:type="gramStart"/>
-      <w:r>
-        <w:rPr>
-          <w:rFonts w:ascii="inherit" w:eastAsia="宋体" w:hAnsi="inherit" w:cs="宋体"/>
-          <w:color w:val="000000"/>
-          <w:kern w:val="0"/>
-          <w:sz w:val="24"/>
-          <w:szCs w:val="24"/>
-        </w:rPr>
-        <w:t>session.run(</w:t>
-      </w:r>
-      <w:proofErr w:type="gramEnd"/>
-      <w:r>
-        <w:rPr>
-          <w:rFonts w:ascii="inherit" w:eastAsia="宋体" w:hAnsi="inherit" w:cs="宋体"/>
-          <w:color w:val="000000"/>
-          <w:kern w:val="0"/>
-          <w:sz w:val="24"/>
-          <w:szCs w:val="24"/>
-        </w:rPr>
-        <w:t>train)</w:t>
+      <w:r>
+        <w:rPr>
+          <w:rFonts w:ascii="inherit" w:eastAsia="宋体" w:hAnsi="inherit" w:cs="宋体"/>
+          <w:color w:val="000000"/>
+          <w:kern w:val="0"/>
+          <w:sz w:val="24"/>
+          <w:szCs w:val="24"/>
+        </w:rPr>
+        <w:t>session.run(train)</w:t>
       </w:r>
     </w:p>
     <w:p>
@@ -6821,7 +6547,6 @@
           <w:szCs w:val="24"/>
         </w:rPr>
       </w:pPr>
-      <w:proofErr w:type="gramStart"/>
       <w:r>
         <w:rPr>
           <w:rFonts w:ascii="inherit" w:eastAsia="宋体" w:hAnsi="inherit" w:cs="宋体"/>
@@ -6840,18 +6565,7 @@
           <w:sz w:val="24"/>
           <w:szCs w:val="24"/>
         </w:rPr>
-        <w:t>(</w:t>
-      </w:r>
-      <w:proofErr w:type="gramEnd"/>
-      <w:r>
-        <w:rPr>
-          <w:rFonts w:ascii="inherit" w:eastAsia="宋体" w:hAnsi="inherit" w:cs="宋体"/>
-          <w:color w:val="000000"/>
-          <w:kern w:val="0"/>
-          <w:sz w:val="24"/>
-          <w:szCs w:val="24"/>
-        </w:rPr>
-        <w:t>session.run([k, b, loss]))</w:t>
+        <w:t>(session.run([k, b, loss]))</w:t>
       </w:r>
     </w:p>
     <w:p>
@@ -7934,7 +7648,6 @@
           <w:szCs w:val="24"/>
         </w:rPr>
       </w:pPr>
-      <w:proofErr w:type="gramStart"/>
       <w:r>
         <w:rPr>
           <w:rFonts w:ascii="inherit" w:eastAsia="宋体" w:hAnsi="inherit" w:cs="宋体"/>
@@ -7979,7 +7692,6 @@
         </w:rPr>
         <w:t>tf</w:t>
       </w:r>
-      <w:proofErr w:type="gramEnd"/>
     </w:p>
     <w:p>
       <w:pPr>
@@ -8013,7 +7725,6 @@
           <w:szCs w:val="24"/>
         </w:rPr>
       </w:pPr>
-      <w:proofErr w:type="gramStart"/>
       <w:r>
         <w:rPr>
           <w:rFonts w:ascii="inherit" w:eastAsia="宋体" w:hAnsi="inherit" w:cs="宋体"/>
@@ -8058,7 +7769,6 @@
         </w:rPr>
         <w:t>np</w:t>
       </w:r>
-      <w:proofErr w:type="gramEnd"/>
     </w:p>
     <w:p>
       <w:pPr>
@@ -8477,7 +8187,6 @@
         </w:rPr>
         <w:t>=</w:t>
       </w:r>
-      <w:proofErr w:type="gramStart"/>
       <w:r>
         <w:rPr>
           <w:rFonts w:ascii="inherit" w:eastAsia="宋体" w:hAnsi="inherit" w:cs="宋体"/>
@@ -8488,7 +8197,6 @@
         </w:rPr>
         <w:t>np.linspace(</w:t>
       </w:r>
-      <w:proofErr w:type="gramEnd"/>
       <w:r>
         <w:rPr>
           <w:rFonts w:ascii="inherit" w:eastAsia="宋体" w:hAnsi="inherit" w:cs="宋体"/>
@@ -8681,29 +8389,7 @@
           <w:sz w:val="24"/>
           <w:szCs w:val="24"/>
         </w:rPr>
-        <w:t>line_</w:t>
-      </w:r>
-      <w:proofErr w:type="gramStart"/>
-      <w:r>
-        <w:rPr>
-          <w:rFonts w:ascii="inherit" w:eastAsia="宋体" w:hAnsi="inherit" w:cs="宋体"/>
-          <w:color w:val="000000"/>
-          <w:kern w:val="0"/>
-          <w:sz w:val="24"/>
-          <w:szCs w:val="24"/>
-        </w:rPr>
-        <w:t>data[</w:t>
-      </w:r>
-      <w:proofErr w:type="gramEnd"/>
-      <w:r>
-        <w:rPr>
-          <w:rFonts w:ascii="inherit" w:eastAsia="宋体" w:hAnsi="inherit" w:cs="宋体"/>
-          <w:color w:val="000000"/>
-          <w:kern w:val="0"/>
-          <w:sz w:val="24"/>
-          <w:szCs w:val="24"/>
-        </w:rPr>
-        <w:t>:, np.newaxis]</w:t>
+        <w:t>line_data[:, np.newaxis]</w:t>
       </w:r>
     </w:p>
     <w:p>
@@ -8738,7 +8424,6 @@
           <w:szCs w:val="24"/>
         </w:rPr>
       </w:pPr>
-      <w:proofErr w:type="gramStart"/>
       <w:r>
         <w:rPr>
           <w:rFonts w:ascii="inherit" w:eastAsia="宋体" w:hAnsi="inherit" w:cs="宋体"/>
@@ -8748,17 +8433,6 @@
           <w:szCs w:val="24"/>
         </w:rPr>
         <w:t>noise</w:t>
-      </w:r>
-      <w:proofErr w:type="gramEnd"/>
-      <w:r>
-        <w:rPr>
-          <w:rFonts w:ascii="inherit" w:eastAsia="宋体" w:hAnsi="inherit" w:cs="宋体"/>
-          <w:color w:val="000000"/>
-          <w:kern w:val="0"/>
-          <w:sz w:val="24"/>
-          <w:szCs w:val="24"/>
-        </w:rPr>
-        <w:t xml:space="preserve"> </w:t>
       </w:r>
       <w:r>
         <w:rPr>
@@ -8920,27 +8594,15 @@
         </w:rPr>
         <w:t>=</w:t>
       </w:r>
-      <w:proofErr w:type="gramStart"/>
-      <w:r>
-        <w:rPr>
-          <w:rFonts w:ascii="inherit" w:eastAsia="宋体" w:hAnsi="inherit" w:cs="宋体"/>
-          <w:color w:val="000000"/>
-          <w:kern w:val="0"/>
-          <w:sz w:val="24"/>
-          <w:szCs w:val="24"/>
-        </w:rPr>
-        <w:t>np.square(</w:t>
-      </w:r>
-      <w:proofErr w:type="gramEnd"/>
-      <w:r>
-        <w:rPr>
-          <w:rFonts w:ascii="inherit" w:eastAsia="宋体" w:hAnsi="inherit" w:cs="宋体"/>
-          <w:color w:val="000000"/>
-          <w:kern w:val="0"/>
-          <w:sz w:val="24"/>
-          <w:szCs w:val="24"/>
-        </w:rPr>
-        <w:t xml:space="preserve">x_data) </w:t>
+      <w:r>
+        <w:rPr>
+          <w:rFonts w:ascii="inherit" w:eastAsia="宋体" w:hAnsi="inherit" w:cs="宋体"/>
+          <w:color w:val="000000"/>
+          <w:kern w:val="0"/>
+          <w:sz w:val="24"/>
+          <w:szCs w:val="24"/>
+        </w:rPr>
+        <w:t xml:space="preserve">np.square(x_data) </w:t>
       </w:r>
       <w:r>
         <w:rPr>
@@ -9062,33 +8724,7 @@
           <w:sz w:val="24"/>
           <w:szCs w:val="24"/>
         </w:rPr>
-        <w:t>看</w:t>
-      </w:r>
-      <w:proofErr w:type="gramStart"/>
-      <w:r>
-        <w:rPr>
-          <w:rFonts w:ascii="inherit" w:eastAsia="宋体" w:hAnsi="inherit" w:cs="宋体"/>
-          <w:i/>
-          <w:iCs/>
-          <w:color w:val="408080"/>
-          <w:kern w:val="0"/>
-          <w:sz w:val="24"/>
-          <w:szCs w:val="24"/>
-        </w:rPr>
-        <w:t>下数据</w:t>
-      </w:r>
-      <w:proofErr w:type="gramEnd"/>
-      <w:r>
-        <w:rPr>
-          <w:rFonts w:ascii="inherit" w:eastAsia="宋体" w:hAnsi="inherit" w:cs="宋体"/>
-          <w:i/>
-          <w:iCs/>
-          <w:color w:val="408080"/>
-          <w:kern w:val="0"/>
-          <w:sz w:val="24"/>
-          <w:szCs w:val="24"/>
-        </w:rPr>
-        <w:t>的类型和</w:t>
+        <w:t>看下数据的类型和</w:t>
       </w:r>
       <w:r>
         <w:rPr>
@@ -9207,7 +8843,6 @@
           <w:szCs w:val="24"/>
         </w:rPr>
       </w:pPr>
-      <w:proofErr w:type="gramStart"/>
       <w:r>
         <w:rPr>
           <w:rFonts w:ascii="inherit" w:eastAsia="宋体" w:hAnsi="inherit" w:cs="宋体"/>
@@ -9226,18 +8861,7 @@
           <w:sz w:val="24"/>
           <w:szCs w:val="24"/>
         </w:rPr>
-        <w:t>(</w:t>
-      </w:r>
-      <w:proofErr w:type="gramEnd"/>
-      <w:r>
-        <w:rPr>
-          <w:rFonts w:ascii="inherit" w:eastAsia="宋体" w:hAnsi="inherit" w:cs="宋体"/>
-          <w:color w:val="000000"/>
-          <w:kern w:val="0"/>
-          <w:sz w:val="24"/>
-          <w:szCs w:val="24"/>
-        </w:rPr>
-        <w:t>noise.shape, noise.dtype)</w:t>
+        <w:t>(noise.shape, noise.dtype)</w:t>
       </w:r>
     </w:p>
     <w:p>
@@ -9272,7 +8896,6 @@
           <w:szCs w:val="24"/>
         </w:rPr>
       </w:pPr>
-      <w:proofErr w:type="gramStart"/>
       <w:r>
         <w:rPr>
           <w:rFonts w:ascii="inherit" w:eastAsia="宋体" w:hAnsi="inherit" w:cs="宋体"/>
@@ -9291,18 +8914,7 @@
           <w:sz w:val="24"/>
           <w:szCs w:val="24"/>
         </w:rPr>
-        <w:t>(</w:t>
-      </w:r>
-      <w:proofErr w:type="gramEnd"/>
-      <w:r>
-        <w:rPr>
-          <w:rFonts w:ascii="inherit" w:eastAsia="宋体" w:hAnsi="inherit" w:cs="宋体"/>
-          <w:color w:val="000000"/>
-          <w:kern w:val="0"/>
-          <w:sz w:val="24"/>
-          <w:szCs w:val="24"/>
-        </w:rPr>
-        <w:t>x_data.shape)</w:t>
+        <w:t>(x_data.shape)</w:t>
       </w:r>
     </w:p>
     <w:p>
@@ -9337,7 +8949,6 @@
           <w:szCs w:val="24"/>
         </w:rPr>
       </w:pPr>
-      <w:proofErr w:type="gramStart"/>
       <w:r>
         <w:rPr>
           <w:rFonts w:ascii="inherit" w:eastAsia="宋体" w:hAnsi="inherit" w:cs="宋体"/>
@@ -9356,18 +8967,7 @@
           <w:sz w:val="24"/>
           <w:szCs w:val="24"/>
         </w:rPr>
-        <w:t>(</w:t>
-      </w:r>
-      <w:proofErr w:type="gramEnd"/>
-      <w:r>
-        <w:rPr>
-          <w:rFonts w:ascii="inherit" w:eastAsia="宋体" w:hAnsi="inherit" w:cs="宋体"/>
-          <w:color w:val="000000"/>
-          <w:kern w:val="0"/>
-          <w:sz w:val="24"/>
-          <w:szCs w:val="24"/>
-        </w:rPr>
-        <w:t>y_data.shape, y_data.dtype)</w:t>
+        <w:t>(y_data.shape, y_data.dtype)</w:t>
       </w:r>
     </w:p>
     <w:p>
@@ -9620,27 +9220,15 @@
         </w:rPr>
         <w:t>=</w:t>
       </w:r>
-      <w:proofErr w:type="gramStart"/>
-      <w:r>
-        <w:rPr>
-          <w:rFonts w:ascii="inherit" w:eastAsia="宋体" w:hAnsi="inherit" w:cs="宋体"/>
-          <w:color w:val="000000"/>
-          <w:kern w:val="0"/>
-          <w:sz w:val="24"/>
-          <w:szCs w:val="24"/>
-        </w:rPr>
-        <w:t>tf.placeholder(</w:t>
-      </w:r>
-      <w:proofErr w:type="gramEnd"/>
-      <w:r>
-        <w:rPr>
-          <w:rFonts w:ascii="inherit" w:eastAsia="宋体" w:hAnsi="inherit" w:cs="宋体"/>
-          <w:color w:val="000000"/>
-          <w:kern w:val="0"/>
-          <w:sz w:val="24"/>
-          <w:szCs w:val="24"/>
-        </w:rPr>
-        <w:t>tf.float32, [</w:t>
+      <w:r>
+        <w:rPr>
+          <w:rFonts w:ascii="inherit" w:eastAsia="宋体" w:hAnsi="inherit" w:cs="宋体"/>
+          <w:color w:val="000000"/>
+          <w:kern w:val="0"/>
+          <w:sz w:val="24"/>
+          <w:szCs w:val="24"/>
+        </w:rPr>
+        <w:t>tf.placeholder(tf.float32, [</w:t>
       </w:r>
       <w:r>
         <w:rPr>
@@ -9739,27 +9327,15 @@
         </w:rPr>
         <w:t>=</w:t>
       </w:r>
-      <w:proofErr w:type="gramStart"/>
-      <w:r>
-        <w:rPr>
-          <w:rFonts w:ascii="inherit" w:eastAsia="宋体" w:hAnsi="inherit" w:cs="宋体"/>
-          <w:color w:val="000000"/>
-          <w:kern w:val="0"/>
-          <w:sz w:val="24"/>
-          <w:szCs w:val="24"/>
-        </w:rPr>
-        <w:t>tf.placeholder(</w:t>
-      </w:r>
-      <w:proofErr w:type="gramEnd"/>
-      <w:r>
-        <w:rPr>
-          <w:rFonts w:ascii="inherit" w:eastAsia="宋体" w:hAnsi="inherit" w:cs="宋体"/>
-          <w:color w:val="000000"/>
-          <w:kern w:val="0"/>
-          <w:sz w:val="24"/>
-          <w:szCs w:val="24"/>
-        </w:rPr>
-        <w:t>tf.float32, [</w:t>
+      <w:r>
+        <w:rPr>
+          <w:rFonts w:ascii="inherit" w:eastAsia="宋体" w:hAnsi="inherit" w:cs="宋体"/>
+          <w:color w:val="000000"/>
+          <w:kern w:val="0"/>
+          <w:sz w:val="24"/>
+          <w:szCs w:val="24"/>
+        </w:rPr>
+        <w:t>tf.placeholder(tf.float32, [</w:t>
       </w:r>
       <w:r>
         <w:rPr>
@@ -10440,27 +10016,15 @@
         </w:rPr>
         <w:t>=</w:t>
       </w:r>
-      <w:proofErr w:type="gramStart"/>
-      <w:r>
-        <w:rPr>
-          <w:rFonts w:ascii="inherit" w:eastAsia="宋体" w:hAnsi="inherit" w:cs="宋体"/>
-          <w:color w:val="000000"/>
-          <w:kern w:val="0"/>
-          <w:sz w:val="24"/>
-          <w:szCs w:val="24"/>
-        </w:rPr>
-        <w:t>tf.Variable(</w:t>
-      </w:r>
-      <w:proofErr w:type="gramEnd"/>
-      <w:r>
-        <w:rPr>
-          <w:rFonts w:ascii="inherit" w:eastAsia="宋体" w:hAnsi="inherit" w:cs="宋体"/>
-          <w:color w:val="000000"/>
-          <w:kern w:val="0"/>
-          <w:sz w:val="24"/>
-          <w:szCs w:val="24"/>
-        </w:rPr>
-        <w:t>tf.random_normal([</w:t>
+      <w:r>
+        <w:rPr>
+          <w:rFonts w:ascii="inherit" w:eastAsia="宋体" w:hAnsi="inherit" w:cs="宋体"/>
+          <w:color w:val="000000"/>
+          <w:kern w:val="0"/>
+          <w:sz w:val="24"/>
+          <w:szCs w:val="24"/>
+        </w:rPr>
+        <w:t>tf.Variable(tf.random_normal([</w:t>
       </w:r>
       <w:r>
         <w:rPr>
@@ -10557,27 +10121,15 @@
         </w:rPr>
         <w:t>=</w:t>
       </w:r>
-      <w:proofErr w:type="gramStart"/>
-      <w:r>
-        <w:rPr>
-          <w:rFonts w:ascii="inherit" w:eastAsia="宋体" w:hAnsi="inherit" w:cs="宋体"/>
-          <w:color w:val="000000"/>
-          <w:kern w:val="0"/>
-          <w:sz w:val="24"/>
-          <w:szCs w:val="24"/>
-        </w:rPr>
-        <w:t>tf.Variable(</w:t>
-      </w:r>
-      <w:proofErr w:type="gramEnd"/>
-      <w:r>
-        <w:rPr>
-          <w:rFonts w:ascii="inherit" w:eastAsia="宋体" w:hAnsi="inherit" w:cs="宋体"/>
-          <w:color w:val="000000"/>
-          <w:kern w:val="0"/>
-          <w:sz w:val="24"/>
-          <w:szCs w:val="24"/>
-        </w:rPr>
-        <w:t>tf.zeros([</w:t>
+      <w:r>
+        <w:rPr>
+          <w:rFonts w:ascii="inherit" w:eastAsia="宋体" w:hAnsi="inherit" w:cs="宋体"/>
+          <w:color w:val="000000"/>
+          <w:kern w:val="0"/>
+          <w:sz w:val="24"/>
+          <w:szCs w:val="24"/>
+        </w:rPr>
+        <w:t>tf.Variable(tf.zeros([</w:t>
       </w:r>
       <w:r>
         <w:rPr>
@@ -11082,27 +10634,15 @@
         </w:rPr>
         <w:t>=</w:t>
       </w:r>
-      <w:proofErr w:type="gramStart"/>
-      <w:r>
-        <w:rPr>
-          <w:rFonts w:ascii="inherit" w:eastAsia="宋体" w:hAnsi="inherit" w:cs="宋体"/>
-          <w:color w:val="000000"/>
-          <w:kern w:val="0"/>
-          <w:sz w:val="24"/>
-          <w:szCs w:val="24"/>
-        </w:rPr>
-        <w:t>tf.Variable(</w:t>
-      </w:r>
-      <w:proofErr w:type="gramEnd"/>
-      <w:r>
-        <w:rPr>
-          <w:rFonts w:ascii="inherit" w:eastAsia="宋体" w:hAnsi="inherit" w:cs="宋体"/>
-          <w:color w:val="000000"/>
-          <w:kern w:val="0"/>
-          <w:sz w:val="24"/>
-          <w:szCs w:val="24"/>
-        </w:rPr>
-        <w:t>tf.random_normal([</w:t>
+      <w:r>
+        <w:rPr>
+          <w:rFonts w:ascii="inherit" w:eastAsia="宋体" w:hAnsi="inherit" w:cs="宋体"/>
+          <w:color w:val="000000"/>
+          <w:kern w:val="0"/>
+          <w:sz w:val="24"/>
+          <w:szCs w:val="24"/>
+        </w:rPr>
+        <w:t>tf.Variable(tf.random_normal([</w:t>
       </w:r>
       <w:r>
         <w:rPr>
@@ -11199,27 +10739,15 @@
         </w:rPr>
         <w:t>=</w:t>
       </w:r>
-      <w:proofErr w:type="gramStart"/>
-      <w:r>
-        <w:rPr>
-          <w:rFonts w:ascii="inherit" w:eastAsia="宋体" w:hAnsi="inherit" w:cs="宋体"/>
-          <w:color w:val="000000"/>
-          <w:kern w:val="0"/>
-          <w:sz w:val="24"/>
-          <w:szCs w:val="24"/>
-        </w:rPr>
-        <w:t>tf.Variable(</w:t>
-      </w:r>
-      <w:proofErr w:type="gramEnd"/>
-      <w:r>
-        <w:rPr>
-          <w:rFonts w:ascii="inherit" w:eastAsia="宋体" w:hAnsi="inherit" w:cs="宋体"/>
-          <w:color w:val="000000"/>
-          <w:kern w:val="0"/>
-          <w:sz w:val="24"/>
-          <w:szCs w:val="24"/>
-        </w:rPr>
-        <w:t>tf.zeros([</w:t>
+      <w:r>
+        <w:rPr>
+          <w:rFonts w:ascii="inherit" w:eastAsia="宋体" w:hAnsi="inherit" w:cs="宋体"/>
+          <w:color w:val="000000"/>
+          <w:kern w:val="0"/>
+          <w:sz w:val="24"/>
+          <w:szCs w:val="24"/>
+        </w:rPr>
+        <w:t>tf.Variable(tf.zeros([</w:t>
       </w:r>
       <w:r>
         <w:rPr>
@@ -11316,27 +10844,15 @@
         </w:rPr>
         <w:t>=</w:t>
       </w:r>
-      <w:proofErr w:type="gramStart"/>
-      <w:r>
-        <w:rPr>
-          <w:rFonts w:ascii="inherit" w:eastAsia="宋体" w:hAnsi="inherit" w:cs="宋体"/>
-          <w:color w:val="000000"/>
-          <w:kern w:val="0"/>
-          <w:sz w:val="24"/>
-          <w:szCs w:val="24"/>
-        </w:rPr>
-        <w:t>tf.matmul(</w:t>
-      </w:r>
-      <w:proofErr w:type="gramEnd"/>
-      <w:r>
-        <w:rPr>
-          <w:rFonts w:ascii="inherit" w:eastAsia="宋体" w:hAnsi="inherit" w:cs="宋体"/>
-          <w:color w:val="000000"/>
-          <w:kern w:val="0"/>
-          <w:sz w:val="24"/>
-          <w:szCs w:val="24"/>
-        </w:rPr>
-        <w:t xml:space="preserve">z_L1, weight_2) </w:t>
+      <w:r>
+        <w:rPr>
+          <w:rFonts w:ascii="inherit" w:eastAsia="宋体" w:hAnsi="inherit" w:cs="宋体"/>
+          <w:color w:val="000000"/>
+          <w:kern w:val="0"/>
+          <w:sz w:val="24"/>
+          <w:szCs w:val="24"/>
+        </w:rPr>
+        <w:t xml:space="preserve">tf.matmul(z_L1, weight_2) </w:t>
       </w:r>
       <w:r>
         <w:rPr>
@@ -11692,7 +11208,6 @@
           <w:szCs w:val="24"/>
         </w:rPr>
       </w:pPr>
-      <w:proofErr w:type="gramStart"/>
       <w:r>
         <w:rPr>
           <w:rFonts w:ascii="inherit" w:eastAsia="宋体" w:hAnsi="inherit" w:cs="宋体"/>
@@ -11702,17 +11217,6 @@
           <w:szCs w:val="24"/>
         </w:rPr>
         <w:t>loss</w:t>
-      </w:r>
-      <w:proofErr w:type="gramEnd"/>
-      <w:r>
-        <w:rPr>
-          <w:rFonts w:ascii="inherit" w:eastAsia="宋体" w:hAnsi="inherit" w:cs="宋体"/>
-          <w:color w:val="000000"/>
-          <w:kern w:val="0"/>
-          <w:sz w:val="24"/>
-          <w:szCs w:val="24"/>
-        </w:rPr>
-        <w:t xml:space="preserve"> </w:t>
       </w:r>
       <w:r>
         <w:rPr>
@@ -11791,7 +11295,6 @@
           <w:szCs w:val="24"/>
         </w:rPr>
       </w:pPr>
-      <w:proofErr w:type="gramStart"/>
       <w:r>
         <w:rPr>
           <w:rFonts w:ascii="inherit" w:eastAsia="宋体" w:hAnsi="inherit" w:cs="宋体"/>
@@ -11801,17 +11304,6 @@
           <w:szCs w:val="24"/>
         </w:rPr>
         <w:t>optimizer</w:t>
-      </w:r>
-      <w:proofErr w:type="gramEnd"/>
-      <w:r>
-        <w:rPr>
-          <w:rFonts w:ascii="inherit" w:eastAsia="宋体" w:hAnsi="inherit" w:cs="宋体"/>
-          <w:color w:val="000000"/>
-          <w:kern w:val="0"/>
-          <w:sz w:val="24"/>
-          <w:szCs w:val="24"/>
-        </w:rPr>
-        <w:t xml:space="preserve"> </w:t>
       </w:r>
       <w:r>
         <w:rPr>
@@ -11888,7 +11380,6 @@
           <w:szCs w:val="24"/>
         </w:rPr>
       </w:pPr>
-      <w:proofErr w:type="gramStart"/>
       <w:r>
         <w:rPr>
           <w:rFonts w:ascii="inherit" w:eastAsia="宋体" w:hAnsi="inherit" w:cs="宋体"/>
@@ -11898,17 +11389,6 @@
           <w:szCs w:val="24"/>
         </w:rPr>
         <w:t>train</w:t>
-      </w:r>
-      <w:proofErr w:type="gramEnd"/>
-      <w:r>
-        <w:rPr>
-          <w:rFonts w:ascii="inherit" w:eastAsia="宋体" w:hAnsi="inherit" w:cs="宋体"/>
-          <w:color w:val="000000"/>
-          <w:kern w:val="0"/>
-          <w:sz w:val="24"/>
-          <w:szCs w:val="24"/>
-        </w:rPr>
-        <w:t xml:space="preserve"> </w:t>
       </w:r>
       <w:r>
         <w:rPr>
@@ -12008,7 +11488,6 @@
           <w:szCs w:val="24"/>
         </w:rPr>
       </w:pPr>
-      <w:proofErr w:type="gramStart"/>
       <w:r>
         <w:rPr>
           <w:rFonts w:ascii="inherit" w:eastAsia="宋体" w:hAnsi="inherit" w:cs="宋体"/>
@@ -12031,7 +11510,6 @@
         </w:rPr>
         <w:t>=</w:t>
       </w:r>
-      <w:proofErr w:type="gramEnd"/>
       <w:r>
         <w:rPr>
           <w:rFonts w:ascii="inherit" w:eastAsia="宋体" w:hAnsi="inherit" w:cs="宋体"/>
@@ -12199,7 +11677,6 @@
           <w:szCs w:val="24"/>
         </w:rPr>
       </w:pPr>
-      <w:proofErr w:type="gramStart"/>
       <w:r>
         <w:rPr>
           <w:rFonts w:ascii="inherit" w:eastAsia="宋体" w:hAnsi="inherit" w:cs="宋体"/>
@@ -12220,18 +11697,7 @@
           <w:sz w:val="24"/>
           <w:szCs w:val="24"/>
         </w:rPr>
-        <w:t>tf.Session(</w:t>
-      </w:r>
-      <w:proofErr w:type="gramEnd"/>
-      <w:r>
-        <w:rPr>
-          <w:rFonts w:ascii="inherit" w:eastAsia="宋体" w:hAnsi="inherit" w:cs="宋体"/>
-          <w:color w:val="000000"/>
-          <w:kern w:val="0"/>
-          <w:sz w:val="24"/>
-          <w:szCs w:val="24"/>
-        </w:rPr>
-        <w:t xml:space="preserve">) </w:t>
+        <w:t xml:space="preserve">tf.Session() </w:t>
       </w:r>
       <w:r>
         <w:rPr>
@@ -12288,27 +11754,15 @@
           <w:szCs w:val="24"/>
         </w:rPr>
       </w:pPr>
-      <w:proofErr w:type="gramStart"/>
-      <w:r>
-        <w:rPr>
-          <w:rFonts w:ascii="inherit" w:eastAsia="宋体" w:hAnsi="inherit" w:cs="宋体"/>
-          <w:color w:val="000000"/>
-          <w:kern w:val="0"/>
-          <w:sz w:val="24"/>
-          <w:szCs w:val="24"/>
-        </w:rPr>
-        <w:t>session.run(</w:t>
-      </w:r>
-      <w:proofErr w:type="gramEnd"/>
-      <w:r>
-        <w:rPr>
-          <w:rFonts w:ascii="inherit" w:eastAsia="宋体" w:hAnsi="inherit" w:cs="宋体"/>
-          <w:color w:val="000000"/>
-          <w:kern w:val="0"/>
-          <w:sz w:val="24"/>
-          <w:szCs w:val="24"/>
-        </w:rPr>
-        <w:t>init)</w:t>
+      <w:r>
+        <w:rPr>
+          <w:rFonts w:ascii="inherit" w:eastAsia="宋体" w:hAnsi="inherit" w:cs="宋体"/>
+          <w:color w:val="000000"/>
+          <w:kern w:val="0"/>
+          <w:sz w:val="24"/>
+          <w:szCs w:val="24"/>
+        </w:rPr>
+        <w:t>session.run(init)</w:t>
       </w:r>
     </w:p>
     <w:p>
@@ -12408,7 +11862,6 @@
           <w:szCs w:val="24"/>
         </w:rPr>
       </w:pPr>
-      <w:proofErr w:type="gramStart"/>
       <w:r>
         <w:rPr>
           <w:rFonts w:ascii="inherit" w:eastAsia="宋体" w:hAnsi="inherit" w:cs="宋体"/>
@@ -12421,7 +11874,6 @@
         </w:rPr>
         <w:t>for</w:t>
       </w:r>
-      <w:proofErr w:type="gramEnd"/>
       <w:r>
         <w:rPr>
           <w:rFonts w:ascii="inherit" w:eastAsia="宋体" w:hAnsi="inherit" w:cs="宋体"/>
@@ -12606,7 +12058,6 @@
           <w:szCs w:val="24"/>
         </w:rPr>
       </w:pPr>
-      <w:proofErr w:type="gramStart"/>
       <w:r>
         <w:rPr>
           <w:rFonts w:ascii="inherit" w:eastAsia="宋体" w:hAnsi="inherit" w:cs="宋体"/>
@@ -12629,7 +12080,6 @@
         </w:rPr>
         <w:t>=</w:t>
       </w:r>
-      <w:proofErr w:type="gramEnd"/>
       <w:r>
         <w:rPr>
           <w:rFonts w:ascii="inherit" w:eastAsia="宋体" w:hAnsi="inherit" w:cs="宋体"/>
@@ -12977,7 +12427,6 @@
           <w:szCs w:val="24"/>
         </w:rPr>
       </w:pPr>
-      <w:proofErr w:type="gramStart"/>
       <w:r>
         <w:rPr>
           <w:rFonts w:ascii="inherit" w:eastAsia="宋体" w:hAnsi="inherit" w:cs="宋体"/>
@@ -12998,18 +12447,7 @@
           <w:sz w:val="24"/>
           <w:szCs w:val="24"/>
         </w:rPr>
-        <w:t>(</w:t>
-      </w:r>
-      <w:proofErr w:type="gramEnd"/>
-      <w:r>
-        <w:rPr>
-          <w:rFonts w:ascii="inherit" w:eastAsia="宋体" w:hAnsi="inherit" w:cs="宋体"/>
-          <w:color w:val="000000"/>
-          <w:kern w:val="0"/>
-          <w:sz w:val="24"/>
-          <w:szCs w:val="24"/>
-        </w:rPr>
-        <w:t>i</w:t>
+        <w:t>(i</w:t>
       </w:r>
       <w:r>
         <w:rPr>
@@ -13366,7 +12804,6 @@
           <w:szCs w:val="24"/>
         </w:rPr>
       </w:pPr>
-      <w:proofErr w:type="gramStart"/>
       <w:r>
         <w:rPr>
           <w:rFonts w:ascii="inherit" w:eastAsia="宋体" w:hAnsi="inherit" w:cs="宋体"/>
@@ -13387,7 +12824,6 @@
         </w:rPr>
         <w:t>(</w:t>
       </w:r>
-      <w:proofErr w:type="gramEnd"/>
       <w:r>
         <w:rPr>
           <w:rFonts w:ascii="inherit" w:eastAsia="宋体" w:hAnsi="inherit" w:cs="宋体"/>
@@ -13441,7 +12877,6 @@
           <w:szCs w:val="24"/>
         </w:rPr>
       </w:pPr>
-      <w:proofErr w:type="gramStart"/>
       <w:r>
         <w:rPr>
           <w:rFonts w:ascii="inherit" w:eastAsia="宋体" w:hAnsi="inherit" w:cs="宋体"/>
@@ -13462,7 +12897,6 @@
         </w:rPr>
         <w:t>(</w:t>
       </w:r>
-      <w:proofErr w:type="gramEnd"/>
       <w:r>
         <w:rPr>
           <w:rFonts w:ascii="inherit" w:eastAsia="宋体" w:hAnsi="inherit" w:cs="宋体"/>
@@ -13516,7 +12950,6 @@
           <w:szCs w:val="24"/>
         </w:rPr>
       </w:pPr>
-      <w:proofErr w:type="gramStart"/>
       <w:r>
         <w:rPr>
           <w:rFonts w:ascii="inherit" w:eastAsia="宋体" w:hAnsi="inherit" w:cs="宋体"/>
@@ -13537,7 +12970,6 @@
         </w:rPr>
         <w:t>(</w:t>
       </w:r>
-      <w:proofErr w:type="gramEnd"/>
       <w:r>
         <w:rPr>
           <w:rFonts w:ascii="inherit" w:eastAsia="宋体" w:hAnsi="inherit" w:cs="宋体"/>
@@ -13591,7 +13023,6 @@
           <w:szCs w:val="24"/>
         </w:rPr>
       </w:pPr>
-      <w:proofErr w:type="gramStart"/>
       <w:r>
         <w:rPr>
           <w:rFonts w:ascii="inherit" w:eastAsia="宋体" w:hAnsi="inherit" w:cs="宋体"/>
@@ -13612,7 +13043,6 @@
         </w:rPr>
         <w:t>(</w:t>
       </w:r>
-      <w:proofErr w:type="gramEnd"/>
       <w:r>
         <w:rPr>
           <w:rFonts w:ascii="inherit" w:eastAsia="宋体" w:hAnsi="inherit" w:cs="宋体"/>
@@ -14075,7 +13505,6 @@
           <w:szCs w:val="24"/>
         </w:rPr>
       </w:pPr>
-      <w:proofErr w:type="gramStart"/>
       <w:r>
         <w:rPr>
           <w:rFonts w:ascii="inherit" w:eastAsia="宋体" w:hAnsi="inherit" w:cs="宋体"/>
@@ -14086,7 +13515,6 @@
         </w:rPr>
         <w:t>plt.figure()</w:t>
       </w:r>
-      <w:proofErr w:type="gramEnd"/>
     </w:p>
     <w:p>
       <w:pPr>
@@ -14378,7 +13806,6 @@
           <w:szCs w:val="24"/>
         </w:rPr>
       </w:pPr>
-      <w:proofErr w:type="gramStart"/>
       <w:r>
         <w:rPr>
           <w:rFonts w:ascii="inherit" w:eastAsia="宋体" w:hAnsi="inherit" w:cs="宋体"/>
@@ -14389,7 +13816,6 @@
         </w:rPr>
         <w:t>plt.show()</w:t>
       </w:r>
-      <w:proofErr w:type="gramEnd"/>
     </w:p>
     <w:p>
       <w:pPr>
@@ -15691,7 +15117,6 @@
           <w:szCs w:val="24"/>
         </w:rPr>
       </w:pPr>
-      <w:proofErr w:type="gramStart"/>
       <w:r>
         <w:rPr>
           <w:rFonts w:ascii="inherit" w:eastAsia="宋体" w:hAnsi="inherit" w:cs="宋体"/>
@@ -15736,7 +15161,6 @@
         </w:rPr>
         <w:t>tf</w:t>
       </w:r>
-      <w:proofErr w:type="gramEnd"/>
     </w:p>
     <w:p>
       <w:pPr>
@@ -15890,7 +15314,6 @@
           <w:szCs w:val="24"/>
         </w:rPr>
       </w:pPr>
-      <w:proofErr w:type="gramStart"/>
       <w:r>
         <w:rPr>
           <w:rFonts w:ascii="inherit" w:eastAsia="宋体" w:hAnsi="inherit" w:cs="宋体"/>
@@ -15913,7 +15336,6 @@
         </w:rPr>
         <w:t>=</w:t>
       </w:r>
-      <w:proofErr w:type="gramEnd"/>
       <w:r>
         <w:rPr>
           <w:rFonts w:ascii="inherit" w:eastAsia="宋体" w:hAnsi="inherit" w:cs="宋体"/>
@@ -16518,27 +15940,15 @@
         </w:rPr>
         <w:t>=</w:t>
       </w:r>
-      <w:proofErr w:type="gramStart"/>
-      <w:r>
-        <w:rPr>
-          <w:rFonts w:ascii="inherit" w:eastAsia="宋体" w:hAnsi="inherit" w:cs="宋体"/>
-          <w:color w:val="000000"/>
-          <w:kern w:val="0"/>
-          <w:sz w:val="24"/>
-          <w:szCs w:val="24"/>
-        </w:rPr>
-        <w:t>tf.placeholder(</w:t>
-      </w:r>
-      <w:proofErr w:type="gramEnd"/>
-      <w:r>
-        <w:rPr>
-          <w:rFonts w:ascii="inherit" w:eastAsia="宋体" w:hAnsi="inherit" w:cs="宋体"/>
-          <w:color w:val="000000"/>
-          <w:kern w:val="0"/>
-          <w:sz w:val="24"/>
-          <w:szCs w:val="24"/>
-        </w:rPr>
-        <w:t>tf.float32, [</w:t>
+      <w:r>
+        <w:rPr>
+          <w:rFonts w:ascii="inherit" w:eastAsia="宋体" w:hAnsi="inherit" w:cs="宋体"/>
+          <w:color w:val="000000"/>
+          <w:kern w:val="0"/>
+          <w:sz w:val="24"/>
+          <w:szCs w:val="24"/>
+        </w:rPr>
+        <w:t>tf.placeholder(tf.float32, [</w:t>
       </w:r>
       <w:r>
         <w:rPr>
@@ -16637,27 +16047,15 @@
         </w:rPr>
         <w:t>=</w:t>
       </w:r>
-      <w:proofErr w:type="gramStart"/>
-      <w:r>
-        <w:rPr>
-          <w:rFonts w:ascii="inherit" w:eastAsia="宋体" w:hAnsi="inherit" w:cs="宋体"/>
-          <w:color w:val="000000"/>
-          <w:kern w:val="0"/>
-          <w:sz w:val="24"/>
-          <w:szCs w:val="24"/>
-        </w:rPr>
-        <w:t>tf.placeholder(</w:t>
-      </w:r>
-      <w:proofErr w:type="gramEnd"/>
-      <w:r>
-        <w:rPr>
-          <w:rFonts w:ascii="inherit" w:eastAsia="宋体" w:hAnsi="inherit" w:cs="宋体"/>
-          <w:color w:val="000000"/>
-          <w:kern w:val="0"/>
-          <w:sz w:val="24"/>
-          <w:szCs w:val="24"/>
-        </w:rPr>
-        <w:t>tf.float32, [</w:t>
+      <w:r>
+        <w:rPr>
+          <w:rFonts w:ascii="inherit" w:eastAsia="宋体" w:hAnsi="inherit" w:cs="宋体"/>
+          <w:color w:val="000000"/>
+          <w:kern w:val="0"/>
+          <w:sz w:val="24"/>
+          <w:szCs w:val="24"/>
+        </w:rPr>
+        <w:t>tf.placeholder(tf.float32, [</w:t>
       </w:r>
       <w:r>
         <w:rPr>
@@ -17069,29 +16467,7 @@
           <w:sz w:val="24"/>
           <w:szCs w:val="24"/>
         </w:rPr>
-        <w:t>tf.random_</w:t>
-      </w:r>
-      <w:proofErr w:type="gramStart"/>
-      <w:r>
-        <w:rPr>
-          <w:rFonts w:ascii="inherit" w:eastAsia="宋体" w:hAnsi="inherit" w:cs="宋体"/>
-          <w:color w:val="000000"/>
-          <w:kern w:val="0"/>
-          <w:sz w:val="24"/>
-          <w:szCs w:val="24"/>
-        </w:rPr>
-        <w:t>normal(</w:t>
-      </w:r>
-      <w:proofErr w:type="gramEnd"/>
-      <w:r>
-        <w:rPr>
-          <w:rFonts w:ascii="inherit" w:eastAsia="宋体" w:hAnsi="inherit" w:cs="宋体"/>
-          <w:color w:val="000000"/>
-          <w:kern w:val="0"/>
-          <w:sz w:val="24"/>
-          <w:szCs w:val="24"/>
-        </w:rPr>
-        <w:t>[</w:t>
+        <w:t>tf.random_normal([</w:t>
       </w:r>
       <w:r>
         <w:rPr>
@@ -17166,7 +16542,6 @@
           <w:szCs w:val="24"/>
         </w:rPr>
       </w:pPr>
-      <w:proofErr w:type="gramStart"/>
       <w:r>
         <w:rPr>
           <w:rFonts w:ascii="inherit" w:eastAsia="宋体" w:hAnsi="inherit" w:cs="宋体"/>
@@ -17176,17 +16551,6 @@
           <w:szCs w:val="24"/>
         </w:rPr>
         <w:t>weight</w:t>
-      </w:r>
-      <w:proofErr w:type="gramEnd"/>
-      <w:r>
-        <w:rPr>
-          <w:rFonts w:ascii="inherit" w:eastAsia="宋体" w:hAnsi="inherit" w:cs="宋体"/>
-          <w:color w:val="000000"/>
-          <w:kern w:val="0"/>
-          <w:sz w:val="24"/>
-          <w:szCs w:val="24"/>
-        </w:rPr>
-        <w:t xml:space="preserve"> </w:t>
       </w:r>
       <w:r>
         <w:rPr>
@@ -17243,7 +16607,6 @@
           <w:szCs w:val="24"/>
         </w:rPr>
       </w:pPr>
-      <w:proofErr w:type="gramStart"/>
       <w:r>
         <w:rPr>
           <w:rFonts w:ascii="inherit" w:eastAsia="宋体" w:hAnsi="inherit" w:cs="宋体"/>
@@ -17253,17 +16616,6 @@
           <w:szCs w:val="24"/>
         </w:rPr>
         <w:t>bias</w:t>
-      </w:r>
-      <w:proofErr w:type="gramEnd"/>
-      <w:r>
-        <w:rPr>
-          <w:rFonts w:ascii="inherit" w:eastAsia="宋体" w:hAnsi="inherit" w:cs="宋体"/>
-          <w:color w:val="000000"/>
-          <w:kern w:val="0"/>
-          <w:sz w:val="24"/>
-          <w:szCs w:val="24"/>
-        </w:rPr>
-        <w:t xml:space="preserve"> </w:t>
       </w:r>
       <w:r>
         <w:rPr>
@@ -17449,27 +16801,15 @@
         </w:rPr>
         <w:t>=</w:t>
       </w:r>
-      <w:proofErr w:type="gramStart"/>
-      <w:r>
-        <w:rPr>
-          <w:rFonts w:ascii="inherit" w:eastAsia="宋体" w:hAnsi="inherit" w:cs="宋体"/>
-          <w:color w:val="000000"/>
-          <w:kern w:val="0"/>
-          <w:sz w:val="24"/>
-          <w:szCs w:val="24"/>
-        </w:rPr>
-        <w:t>tf.nn.softmax(</w:t>
-      </w:r>
-      <w:proofErr w:type="gramEnd"/>
-      <w:r>
-        <w:rPr>
-          <w:rFonts w:ascii="inherit" w:eastAsia="宋体" w:hAnsi="inherit" w:cs="宋体"/>
-          <w:color w:val="000000"/>
-          <w:kern w:val="0"/>
-          <w:sz w:val="24"/>
-          <w:szCs w:val="24"/>
-        </w:rPr>
-        <w:t>a)</w:t>
+      <w:r>
+        <w:rPr>
+          <w:rFonts w:ascii="inherit" w:eastAsia="宋体" w:hAnsi="inherit" w:cs="宋体"/>
+          <w:color w:val="000000"/>
+          <w:kern w:val="0"/>
+          <w:sz w:val="24"/>
+          <w:szCs w:val="24"/>
+        </w:rPr>
+        <w:t>tf.nn.softmax(a)</w:t>
       </w:r>
     </w:p>
     <w:p>
@@ -17765,7 +17105,6 @@
           <w:szCs w:val="24"/>
         </w:rPr>
       </w:pPr>
-      <w:proofErr w:type="gramStart"/>
       <w:r>
         <w:rPr>
           <w:rFonts w:ascii="inherit" w:eastAsia="宋体" w:hAnsi="inherit" w:cs="宋体"/>
@@ -17775,17 +17114,6 @@
           <w:szCs w:val="24"/>
         </w:rPr>
         <w:t>loss</w:t>
-      </w:r>
-      <w:proofErr w:type="gramEnd"/>
-      <w:r>
-        <w:rPr>
-          <w:rFonts w:ascii="inherit" w:eastAsia="宋体" w:hAnsi="inherit" w:cs="宋体"/>
-          <w:color w:val="000000"/>
-          <w:kern w:val="0"/>
-          <w:sz w:val="24"/>
-          <w:szCs w:val="24"/>
-        </w:rPr>
-        <w:t xml:space="preserve"> </w:t>
       </w:r>
       <w:r>
         <w:rPr>
@@ -17864,7 +17192,6 @@
           <w:szCs w:val="24"/>
         </w:rPr>
       </w:pPr>
-      <w:proofErr w:type="gramStart"/>
       <w:r>
         <w:rPr>
           <w:rFonts w:ascii="inherit" w:eastAsia="宋体" w:hAnsi="inherit" w:cs="宋体"/>
@@ -17874,17 +17201,6 @@
           <w:szCs w:val="24"/>
         </w:rPr>
         <w:t>optimizer</w:t>
-      </w:r>
-      <w:proofErr w:type="gramEnd"/>
-      <w:r>
-        <w:rPr>
-          <w:rFonts w:ascii="inherit" w:eastAsia="宋体" w:hAnsi="inherit" w:cs="宋体"/>
-          <w:color w:val="000000"/>
-          <w:kern w:val="0"/>
-          <w:sz w:val="24"/>
-          <w:szCs w:val="24"/>
-        </w:rPr>
-        <w:t xml:space="preserve"> </w:t>
       </w:r>
       <w:r>
         <w:rPr>
@@ -17941,7 +17257,6 @@
           <w:szCs w:val="24"/>
         </w:rPr>
       </w:pPr>
-      <w:proofErr w:type="gramStart"/>
       <w:r>
         <w:rPr>
           <w:rFonts w:ascii="inherit" w:eastAsia="宋体" w:hAnsi="inherit" w:cs="宋体"/>
@@ -17951,17 +17266,6 @@
           <w:szCs w:val="24"/>
         </w:rPr>
         <w:t>train</w:t>
-      </w:r>
-      <w:proofErr w:type="gramEnd"/>
-      <w:r>
-        <w:rPr>
-          <w:rFonts w:ascii="inherit" w:eastAsia="宋体" w:hAnsi="inherit" w:cs="宋体"/>
-          <w:color w:val="000000"/>
-          <w:kern w:val="0"/>
-          <w:sz w:val="24"/>
-          <w:szCs w:val="24"/>
-        </w:rPr>
-        <w:t xml:space="preserve"> </w:t>
       </w:r>
       <w:r>
         <w:rPr>
@@ -18061,7 +17365,6 @@
           <w:szCs w:val="24"/>
         </w:rPr>
       </w:pPr>
-      <w:proofErr w:type="gramStart"/>
       <w:r>
         <w:rPr>
           <w:rFonts w:ascii="inherit" w:eastAsia="宋体" w:hAnsi="inherit" w:cs="宋体"/>
@@ -18084,7 +17387,6 @@
         </w:rPr>
         <w:t>=</w:t>
       </w:r>
-      <w:proofErr w:type="gramEnd"/>
       <w:r>
         <w:rPr>
           <w:rFonts w:ascii="inherit" w:eastAsia="宋体" w:hAnsi="inherit" w:cs="宋体"/>
@@ -18710,7 +18012,6 @@
           <w:szCs w:val="24"/>
         </w:rPr>
       </w:pPr>
-      <w:proofErr w:type="gramStart"/>
       <w:r>
         <w:rPr>
           <w:rFonts w:ascii="inherit" w:eastAsia="宋体" w:hAnsi="inherit" w:cs="宋体"/>
@@ -18731,18 +18032,7 @@
           <w:sz w:val="24"/>
           <w:szCs w:val="24"/>
         </w:rPr>
-        <w:t>tf.Session(</w:t>
-      </w:r>
-      <w:proofErr w:type="gramEnd"/>
-      <w:r>
-        <w:rPr>
-          <w:rFonts w:ascii="inherit" w:eastAsia="宋体" w:hAnsi="inherit" w:cs="宋体"/>
-          <w:color w:val="000000"/>
-          <w:kern w:val="0"/>
-          <w:sz w:val="24"/>
-          <w:szCs w:val="24"/>
-        </w:rPr>
-        <w:t xml:space="preserve">) </w:t>
+        <w:t xml:space="preserve">tf.Session() </w:t>
       </w:r>
       <w:r>
         <w:rPr>
@@ -18799,27 +18089,15 @@
           <w:szCs w:val="24"/>
         </w:rPr>
       </w:pPr>
-      <w:proofErr w:type="gramStart"/>
-      <w:r>
-        <w:rPr>
-          <w:rFonts w:ascii="inherit" w:eastAsia="宋体" w:hAnsi="inherit" w:cs="宋体"/>
-          <w:color w:val="000000"/>
-          <w:kern w:val="0"/>
-          <w:sz w:val="24"/>
-          <w:szCs w:val="24"/>
-        </w:rPr>
-        <w:t>session.run(</w:t>
-      </w:r>
-      <w:proofErr w:type="gramEnd"/>
-      <w:r>
-        <w:rPr>
-          <w:rFonts w:ascii="inherit" w:eastAsia="宋体" w:hAnsi="inherit" w:cs="宋体"/>
-          <w:color w:val="000000"/>
-          <w:kern w:val="0"/>
-          <w:sz w:val="24"/>
-          <w:szCs w:val="24"/>
-        </w:rPr>
-        <w:t>init)</w:t>
+      <w:r>
+        <w:rPr>
+          <w:rFonts w:ascii="inherit" w:eastAsia="宋体" w:hAnsi="inherit" w:cs="宋体"/>
+          <w:color w:val="000000"/>
+          <w:kern w:val="0"/>
+          <w:sz w:val="24"/>
+          <w:szCs w:val="24"/>
+        </w:rPr>
+        <w:t>session.run(init)</w:t>
       </w:r>
     </w:p>
     <w:p>
@@ -18854,7 +18132,6 @@
           <w:szCs w:val="24"/>
         </w:rPr>
       </w:pPr>
-      <w:proofErr w:type="gramStart"/>
       <w:r>
         <w:rPr>
           <w:rFonts w:ascii="inherit" w:eastAsia="宋体" w:hAnsi="inherit" w:cs="宋体"/>
@@ -18867,7 +18144,6 @@
         </w:rPr>
         <w:t>for</w:t>
       </w:r>
-      <w:proofErr w:type="gramEnd"/>
       <w:r>
         <w:rPr>
           <w:rFonts w:ascii="inherit" w:eastAsia="宋体" w:hAnsi="inherit" w:cs="宋体"/>
@@ -18943,7 +18219,6 @@
           <w:szCs w:val="24"/>
         </w:rPr>
       </w:pPr>
-      <w:proofErr w:type="gramStart"/>
       <w:r>
         <w:rPr>
           <w:rFonts w:ascii="inherit" w:eastAsia="宋体" w:hAnsi="inherit" w:cs="宋体"/>
@@ -18956,7 +18231,6 @@
         </w:rPr>
         <w:t>for</w:t>
       </w:r>
-      <w:proofErr w:type="gramEnd"/>
       <w:r>
         <w:rPr>
           <w:rFonts w:ascii="inherit" w:eastAsia="宋体" w:hAnsi="inherit" w:cs="宋体"/>
@@ -19062,29 +18336,7 @@
           <w:sz w:val="24"/>
           <w:szCs w:val="24"/>
         </w:rPr>
-        <w:t>mnist.train.next_</w:t>
-      </w:r>
-      <w:proofErr w:type="gramStart"/>
-      <w:r>
-        <w:rPr>
-          <w:rFonts w:ascii="inherit" w:eastAsia="宋体" w:hAnsi="inherit" w:cs="宋体"/>
-          <w:color w:val="000000"/>
-          <w:kern w:val="0"/>
-          <w:sz w:val="24"/>
-          <w:szCs w:val="24"/>
-        </w:rPr>
-        <w:t>batch(</w:t>
-      </w:r>
-      <w:proofErr w:type="gramEnd"/>
-      <w:r>
-        <w:rPr>
-          <w:rFonts w:ascii="inherit" w:eastAsia="宋体" w:hAnsi="inherit" w:cs="宋体"/>
-          <w:color w:val="000000"/>
-          <w:kern w:val="0"/>
-          <w:sz w:val="24"/>
-          <w:szCs w:val="24"/>
-        </w:rPr>
-        <w:t>batch_size)</w:t>
+        <w:t>mnist.train.next_batch(batch_size)</w:t>
       </w:r>
     </w:p>
     <w:p>
@@ -19634,31 +18886,17 @@
         </w:rPr>
         <w:t>epoch_n</w:t>
       </w:r>
-      <w:proofErr w:type="gramStart"/>
-      <w:r>
-        <w:rPr>
-          <w:rFonts w:ascii="inherit" w:eastAsia="宋体" w:hAnsi="inherit" w:cs="宋体"/>
-          <w:i/>
-          <w:iCs/>
-          <w:color w:val="408080"/>
-          <w:kern w:val="0"/>
-          <w:sz w:val="24"/>
-          <w:szCs w:val="24"/>
-        </w:rPr>
-        <w:t>个</w:t>
-      </w:r>
-      <w:proofErr w:type="gramEnd"/>
-      <w:r>
-        <w:rPr>
-          <w:rFonts w:ascii="inherit" w:eastAsia="宋体" w:hAnsi="inherit" w:cs="宋体"/>
-          <w:i/>
-          <w:iCs/>
-          <w:color w:val="408080"/>
-          <w:kern w:val="0"/>
-          <w:sz w:val="24"/>
-          <w:szCs w:val="24"/>
-        </w:rPr>
-        <w:t>周期，权重会更新</w:t>
+      <w:r>
+        <w:rPr>
+          <w:rFonts w:ascii="inherit" w:eastAsia="宋体" w:hAnsi="inherit" w:cs="宋体"/>
+          <w:i/>
+          <w:iCs/>
+          <w:color w:val="408080"/>
+          <w:kern w:val="0"/>
+          <w:sz w:val="24"/>
+          <w:szCs w:val="24"/>
+        </w:rPr>
+        <w:t>个周期，权重会更新</w:t>
       </w:r>
       <w:r>
         <w:rPr>
@@ -19937,7 +19175,6 @@
           <w:szCs w:val="24"/>
         </w:rPr>
       </w:pPr>
-      <w:proofErr w:type="gramStart"/>
       <w:r>
         <w:rPr>
           <w:rFonts w:ascii="Courier New" w:eastAsia="宋体" w:hAnsi="Courier New" w:cs="Courier New"/>
@@ -19946,18 +19183,7 @@
           <w:sz w:val="24"/>
           <w:szCs w:val="24"/>
         </w:rPr>
-        <w:t>in</w:t>
-      </w:r>
-      <w:proofErr w:type="gramEnd"/>
-      <w:r>
-        <w:rPr>
-          <w:rFonts w:ascii="Courier New" w:eastAsia="宋体" w:hAnsi="Courier New" w:cs="Courier New"/>
-          <w:color w:val="000000"/>
-          <w:kern w:val="0"/>
-          <w:sz w:val="24"/>
-          <w:szCs w:val="24"/>
-        </w:rPr>
-        <w:t xml:space="preserve"> iteration 0the accuracy is : 0.1661</w:t>
+        <w:t>in iteration 0the accuracy is : 0.1661</w:t>
       </w:r>
     </w:p>
     <w:p>
@@ -19993,7 +19219,6 @@
           <w:szCs w:val="24"/>
         </w:rPr>
       </w:pPr>
-      <w:proofErr w:type="gramStart"/>
       <w:r>
         <w:rPr>
           <w:rFonts w:ascii="Courier New" w:eastAsia="宋体" w:hAnsi="Courier New" w:cs="Courier New"/>
@@ -20002,18 +19227,7 @@
           <w:sz w:val="24"/>
           <w:szCs w:val="24"/>
         </w:rPr>
-        <w:t>in</w:t>
-      </w:r>
-      <w:proofErr w:type="gramEnd"/>
-      <w:r>
-        <w:rPr>
-          <w:rFonts w:ascii="Courier New" w:eastAsia="宋体" w:hAnsi="Courier New" w:cs="Courier New"/>
-          <w:color w:val="000000"/>
-          <w:kern w:val="0"/>
-          <w:sz w:val="24"/>
-          <w:szCs w:val="24"/>
-        </w:rPr>
-        <w:t xml:space="preserve"> iteration 1the accuracy is : 0.1918</w:t>
+        <w:t>in iteration 1the accuracy is : 0.1918</w:t>
       </w:r>
     </w:p>
     <w:p/>
@@ -20025,80 +19239,45 @@
         <w:rPr>
           <w:rFonts w:hint="eastAsia"/>
         </w:rPr>
-        <w:t>交叉</w:t>
-      </w:r>
-      <w:proofErr w:type="gramStart"/>
+        <w:t>交叉熵损失函数</w:t>
+      </w:r>
+    </w:p>
+    <w:p>
       <w:r>
         <w:rPr>
           <w:rFonts w:hint="eastAsia"/>
         </w:rPr>
-        <w:t>熵</w:t>
-      </w:r>
-      <w:proofErr w:type="gramEnd"/>
+        <w:t>由于分类并不适合二次损失函数，因此将多分类逻辑回归进行手写数字识别案例中的</w:t>
+      </w:r>
       <w:r>
         <w:rPr>
           <w:rFonts w:hint="eastAsia"/>
         </w:rPr>
-        <w:t>损失函数</w:t>
-      </w:r>
-    </w:p>
-    <w:p>
+        <w:t>loss</w:t>
+      </w:r>
       <w:r>
         <w:rPr>
           <w:rFonts w:hint="eastAsia"/>
         </w:rPr>
-        <w:t>由于分类并不适合二次损失函数，因此将多分类逻辑回归进行手写数字识别案例中的</w:t>
-      </w:r>
+        <w:t>损失函数改成交叉熵损失函数，此时会更好。</w:t>
+      </w:r>
+    </w:p>
+    <w:p>
+      <w:r>
+        <w:t>loss = tf.reduce_mean(tf.nn.softmax_cross_entropy_with_logits(y - y_head))</w:t>
+      </w:r>
+    </w:p>
+    <w:p/>
+    <w:p>
+      <w:pPr>
+        <w:pStyle w:val="2"/>
+      </w:pPr>
       <w:r>
         <w:rPr>
           <w:rFonts w:hint="eastAsia"/>
         </w:rPr>
-        <w:t>loss</w:t>
-      </w:r>
-      <w:r>
-        <w:rPr>
-          <w:rFonts w:hint="eastAsia"/>
-        </w:rPr>
-        <w:t>损失函数改成交叉</w:t>
-      </w:r>
-      <w:proofErr w:type="gramStart"/>
-      <w:r>
-        <w:rPr>
-          <w:rFonts w:hint="eastAsia"/>
-        </w:rPr>
-        <w:t>熵</w:t>
-      </w:r>
-      <w:proofErr w:type="gramEnd"/>
-      <w:r>
-        <w:rPr>
-          <w:rFonts w:hint="eastAsia"/>
-        </w:rPr>
-        <w:t>损失函数，此时会更好。</w:t>
-      </w:r>
-    </w:p>
-    <w:p>
-      <w:proofErr w:type="gramStart"/>
-      <w:r>
-        <w:t>loss</w:t>
-      </w:r>
-      <w:proofErr w:type="gramEnd"/>
-      <w:r>
-        <w:t xml:space="preserve"> = tf.reduce_mean(tf.nn.softmax_cross_entropy_with_logits(y - y_head))</w:t>
-      </w:r>
-    </w:p>
-    <w:p/>
-    <w:p>
-      <w:pPr>
-        <w:pStyle w:val="2"/>
-      </w:pPr>
-      <w:proofErr w:type="gramStart"/>
-      <w:r>
-        <w:rPr>
-          <w:rFonts w:hint="eastAsia"/>
-        </w:rPr>
         <w:t>dropout</w:t>
       </w:r>
-      <w:proofErr w:type="gramEnd"/>
     </w:p>
     <w:p>
       <w:r>
@@ -20797,33 +19976,7 @@
           <w:sz w:val="24"/>
           <w:szCs w:val="24"/>
         </w:rPr>
-        <w:t>交叉</w:t>
-      </w:r>
-      <w:proofErr w:type="gramStart"/>
-      <w:r>
-        <w:rPr>
-          <w:rFonts w:ascii="inherit" w:eastAsia="宋体" w:hAnsi="inherit" w:cs="宋体"/>
-          <w:i/>
-          <w:iCs/>
-          <w:color w:val="408080"/>
-          <w:kern w:val="0"/>
-          <w:sz w:val="24"/>
-          <w:szCs w:val="24"/>
-        </w:rPr>
-        <w:t>熵</w:t>
-      </w:r>
-      <w:proofErr w:type="gramEnd"/>
-      <w:r>
-        <w:rPr>
-          <w:rFonts w:ascii="inherit" w:eastAsia="宋体" w:hAnsi="inherit" w:cs="宋体"/>
-          <w:i/>
-          <w:iCs/>
-          <w:color w:val="408080"/>
-          <w:kern w:val="0"/>
-          <w:sz w:val="24"/>
-          <w:szCs w:val="24"/>
-        </w:rPr>
-        <w:t>损失函数</w:t>
+        <w:t>交叉熵损失函数</w:t>
       </w:r>
       <w:r>
         <w:rPr>
@@ -20958,7 +20111,6 @@
           <w:szCs w:val="24"/>
         </w:rPr>
       </w:pPr>
-      <w:proofErr w:type="gramStart"/>
       <w:r>
         <w:rPr>
           <w:rFonts w:ascii="inherit" w:eastAsia="宋体" w:hAnsi="inherit" w:cs="宋体"/>
@@ -21003,7 +20155,6 @@
         </w:rPr>
         <w:t>tf</w:t>
       </w:r>
-      <w:proofErr w:type="gramEnd"/>
     </w:p>
     <w:p>
       <w:pPr>
@@ -21157,7 +20308,6 @@
           <w:szCs w:val="24"/>
         </w:rPr>
       </w:pPr>
-      <w:proofErr w:type="gramStart"/>
       <w:r>
         <w:rPr>
           <w:rFonts w:ascii="inherit" w:eastAsia="宋体" w:hAnsi="inherit" w:cs="宋体"/>
@@ -21180,7 +20330,6 @@
         </w:rPr>
         <w:t>=</w:t>
       </w:r>
-      <w:proofErr w:type="gramEnd"/>
       <w:r>
         <w:rPr>
           <w:rFonts w:ascii="inherit" w:eastAsia="宋体" w:hAnsi="inherit" w:cs="宋体"/>
@@ -21785,27 +20934,15 @@
         </w:rPr>
         <w:t>=</w:t>
       </w:r>
-      <w:proofErr w:type="gramStart"/>
-      <w:r>
-        <w:rPr>
-          <w:rFonts w:ascii="inherit" w:eastAsia="宋体" w:hAnsi="inherit" w:cs="宋体"/>
-          <w:color w:val="000000"/>
-          <w:kern w:val="0"/>
-          <w:sz w:val="24"/>
-          <w:szCs w:val="24"/>
-        </w:rPr>
-        <w:t>tf.placeholder(</w:t>
-      </w:r>
-      <w:proofErr w:type="gramEnd"/>
-      <w:r>
-        <w:rPr>
-          <w:rFonts w:ascii="inherit" w:eastAsia="宋体" w:hAnsi="inherit" w:cs="宋体"/>
-          <w:color w:val="000000"/>
-          <w:kern w:val="0"/>
-          <w:sz w:val="24"/>
-          <w:szCs w:val="24"/>
-        </w:rPr>
-        <w:t>tf.float32, [</w:t>
+      <w:r>
+        <w:rPr>
+          <w:rFonts w:ascii="inherit" w:eastAsia="宋体" w:hAnsi="inherit" w:cs="宋体"/>
+          <w:color w:val="000000"/>
+          <w:kern w:val="0"/>
+          <w:sz w:val="24"/>
+          <w:szCs w:val="24"/>
+        </w:rPr>
+        <w:t>tf.placeholder(tf.float32, [</w:t>
       </w:r>
       <w:r>
         <w:rPr>
@@ -21904,27 +21041,15 @@
         </w:rPr>
         <w:t>=</w:t>
       </w:r>
-      <w:proofErr w:type="gramStart"/>
-      <w:r>
-        <w:rPr>
-          <w:rFonts w:ascii="inherit" w:eastAsia="宋体" w:hAnsi="inherit" w:cs="宋体"/>
-          <w:color w:val="000000"/>
-          <w:kern w:val="0"/>
-          <w:sz w:val="24"/>
-          <w:szCs w:val="24"/>
-        </w:rPr>
-        <w:t>tf.placeholder(</w:t>
-      </w:r>
-      <w:proofErr w:type="gramEnd"/>
-      <w:r>
-        <w:rPr>
-          <w:rFonts w:ascii="inherit" w:eastAsia="宋体" w:hAnsi="inherit" w:cs="宋体"/>
-          <w:color w:val="000000"/>
-          <w:kern w:val="0"/>
-          <w:sz w:val="24"/>
-          <w:szCs w:val="24"/>
-        </w:rPr>
-        <w:t>tf.float32, [</w:t>
+      <w:r>
+        <w:rPr>
+          <w:rFonts w:ascii="inherit" w:eastAsia="宋体" w:hAnsi="inherit" w:cs="宋体"/>
+          <w:color w:val="000000"/>
+          <w:kern w:val="0"/>
+          <w:sz w:val="24"/>
+          <w:szCs w:val="24"/>
+        </w:rPr>
+        <w:t>tf.placeholder(tf.float32, [</w:t>
       </w:r>
       <w:r>
         <w:rPr>
@@ -22515,27 +21640,15 @@
         </w:rPr>
         <w:t>=</w:t>
       </w:r>
-      <w:proofErr w:type="gramStart"/>
-      <w:r>
-        <w:rPr>
-          <w:rFonts w:ascii="inherit" w:eastAsia="宋体" w:hAnsi="inherit" w:cs="宋体"/>
-          <w:color w:val="000000"/>
-          <w:kern w:val="0"/>
-          <w:sz w:val="24"/>
-          <w:szCs w:val="24"/>
-        </w:rPr>
-        <w:t>tf.Variable(</w:t>
-      </w:r>
-      <w:proofErr w:type="gramEnd"/>
-      <w:r>
-        <w:rPr>
-          <w:rFonts w:ascii="inherit" w:eastAsia="宋体" w:hAnsi="inherit" w:cs="宋体"/>
-          <w:color w:val="000000"/>
-          <w:kern w:val="0"/>
-          <w:sz w:val="24"/>
-          <w:szCs w:val="24"/>
-        </w:rPr>
-        <w:t>tf.truncated_normal([</w:t>
+      <w:r>
+        <w:rPr>
+          <w:rFonts w:ascii="inherit" w:eastAsia="宋体" w:hAnsi="inherit" w:cs="宋体"/>
+          <w:color w:val="000000"/>
+          <w:kern w:val="0"/>
+          <w:sz w:val="24"/>
+          <w:szCs w:val="24"/>
+        </w:rPr>
+        <w:t>tf.Variable(tf.truncated_normal([</w:t>
       </w:r>
       <w:r>
         <w:rPr>
@@ -22644,27 +21757,15 @@
         </w:rPr>
         <w:t>=</w:t>
       </w:r>
-      <w:proofErr w:type="gramStart"/>
-      <w:r>
-        <w:rPr>
-          <w:rFonts w:ascii="inherit" w:eastAsia="宋体" w:hAnsi="inherit" w:cs="宋体"/>
-          <w:color w:val="000000"/>
-          <w:kern w:val="0"/>
-          <w:sz w:val="24"/>
-          <w:szCs w:val="24"/>
-        </w:rPr>
-        <w:t>tf.Variable(</w:t>
-      </w:r>
-      <w:proofErr w:type="gramEnd"/>
-      <w:r>
-        <w:rPr>
-          <w:rFonts w:ascii="inherit" w:eastAsia="宋体" w:hAnsi="inherit" w:cs="宋体"/>
-          <w:color w:val="000000"/>
-          <w:kern w:val="0"/>
-          <w:sz w:val="24"/>
-          <w:szCs w:val="24"/>
-        </w:rPr>
-        <w:t xml:space="preserve">tf.zeros([num_L1]) </w:t>
+      <w:r>
+        <w:rPr>
+          <w:rFonts w:ascii="inherit" w:eastAsia="宋体" w:hAnsi="inherit" w:cs="宋体"/>
+          <w:color w:val="000000"/>
+          <w:kern w:val="0"/>
+          <w:sz w:val="24"/>
+          <w:szCs w:val="24"/>
+        </w:rPr>
+        <w:t xml:space="preserve">tf.Variable(tf.zeros([num_L1]) </w:t>
       </w:r>
       <w:r>
         <w:rPr>
@@ -22840,27 +21941,15 @@
         </w:rPr>
         <w:t>=</w:t>
       </w:r>
-      <w:proofErr w:type="gramStart"/>
-      <w:r>
-        <w:rPr>
-          <w:rFonts w:ascii="inherit" w:eastAsia="宋体" w:hAnsi="inherit" w:cs="宋体"/>
-          <w:color w:val="000000"/>
-          <w:kern w:val="0"/>
-          <w:sz w:val="24"/>
-          <w:szCs w:val="24"/>
-        </w:rPr>
-        <w:t>tf.nn.tanh(</w:t>
-      </w:r>
-      <w:proofErr w:type="gramEnd"/>
-      <w:r>
-        <w:rPr>
-          <w:rFonts w:ascii="inherit" w:eastAsia="宋体" w:hAnsi="inherit" w:cs="宋体"/>
-          <w:color w:val="000000"/>
-          <w:kern w:val="0"/>
-          <w:sz w:val="24"/>
-          <w:szCs w:val="24"/>
-        </w:rPr>
-        <w:t>a_L1)</w:t>
+      <w:r>
+        <w:rPr>
+          <w:rFonts w:ascii="inherit" w:eastAsia="宋体" w:hAnsi="inherit" w:cs="宋体"/>
+          <w:color w:val="000000"/>
+          <w:kern w:val="0"/>
+          <w:sz w:val="24"/>
+          <w:szCs w:val="24"/>
+        </w:rPr>
+        <w:t>tf.nn.tanh(a_L1)</w:t>
       </w:r>
     </w:p>
     <w:p>
@@ -22917,27 +22006,15 @@
         </w:rPr>
         <w:t>=</w:t>
       </w:r>
-      <w:proofErr w:type="gramStart"/>
-      <w:r>
-        <w:rPr>
-          <w:rFonts w:ascii="inherit" w:eastAsia="宋体" w:hAnsi="inherit" w:cs="宋体"/>
-          <w:color w:val="000000"/>
-          <w:kern w:val="0"/>
-          <w:sz w:val="24"/>
-          <w:szCs w:val="24"/>
-        </w:rPr>
-        <w:t>tf.nn.dropout(</w:t>
-      </w:r>
-      <w:proofErr w:type="gramEnd"/>
-      <w:r>
-        <w:rPr>
-          <w:rFonts w:ascii="inherit" w:eastAsia="宋体" w:hAnsi="inherit" w:cs="宋体"/>
-          <w:color w:val="000000"/>
-          <w:kern w:val="0"/>
-          <w:sz w:val="24"/>
-          <w:szCs w:val="24"/>
-        </w:rPr>
-        <w:t>z_L1, keep_prob1)</w:t>
+      <w:r>
+        <w:rPr>
+          <w:rFonts w:ascii="inherit" w:eastAsia="宋体" w:hAnsi="inherit" w:cs="宋体"/>
+          <w:color w:val="000000"/>
+          <w:kern w:val="0"/>
+          <w:sz w:val="24"/>
+          <w:szCs w:val="24"/>
+        </w:rPr>
+        <w:t>tf.nn.dropout(z_L1, keep_prob1)</w:t>
       </w:r>
     </w:p>
     <w:p>
@@ -23224,27 +22301,15 @@
         </w:rPr>
         <w:t>=</w:t>
       </w:r>
-      <w:proofErr w:type="gramStart"/>
-      <w:r>
-        <w:rPr>
-          <w:rFonts w:ascii="inherit" w:eastAsia="宋体" w:hAnsi="inherit" w:cs="宋体"/>
-          <w:color w:val="000000"/>
-          <w:kern w:val="0"/>
-          <w:sz w:val="24"/>
-          <w:szCs w:val="24"/>
-        </w:rPr>
-        <w:t>tf.Variable(</w:t>
-      </w:r>
-      <w:proofErr w:type="gramEnd"/>
-      <w:r>
-        <w:rPr>
-          <w:rFonts w:ascii="inherit" w:eastAsia="宋体" w:hAnsi="inherit" w:cs="宋体"/>
-          <w:color w:val="000000"/>
-          <w:kern w:val="0"/>
-          <w:sz w:val="24"/>
-          <w:szCs w:val="24"/>
-        </w:rPr>
-        <w:t>tf.truncated_normal([num_L1, num_L2], stddev</w:t>
+      <w:r>
+        <w:rPr>
+          <w:rFonts w:ascii="inherit" w:eastAsia="宋体" w:hAnsi="inherit" w:cs="宋体"/>
+          <w:color w:val="000000"/>
+          <w:kern w:val="0"/>
+          <w:sz w:val="24"/>
+          <w:szCs w:val="24"/>
+        </w:rPr>
+        <w:t>tf.Variable(tf.truncated_normal([num_L1, num_L2], stddev</w:t>
       </w:r>
       <w:r>
         <w:rPr>
@@ -23333,27 +22398,15 @@
         </w:rPr>
         <w:t>=</w:t>
       </w:r>
-      <w:proofErr w:type="gramStart"/>
-      <w:r>
-        <w:rPr>
-          <w:rFonts w:ascii="inherit" w:eastAsia="宋体" w:hAnsi="inherit" w:cs="宋体"/>
-          <w:color w:val="000000"/>
-          <w:kern w:val="0"/>
-          <w:sz w:val="24"/>
-          <w:szCs w:val="24"/>
-        </w:rPr>
-        <w:t>tf.Variable(</w:t>
-      </w:r>
-      <w:proofErr w:type="gramEnd"/>
-      <w:r>
-        <w:rPr>
-          <w:rFonts w:ascii="inherit" w:eastAsia="宋体" w:hAnsi="inherit" w:cs="宋体"/>
-          <w:color w:val="000000"/>
-          <w:kern w:val="0"/>
-          <w:sz w:val="24"/>
-          <w:szCs w:val="24"/>
-        </w:rPr>
-        <w:t xml:space="preserve">tf.zeros([num_L2]) </w:t>
+      <w:r>
+        <w:rPr>
+          <w:rFonts w:ascii="inherit" w:eastAsia="宋体" w:hAnsi="inherit" w:cs="宋体"/>
+          <w:color w:val="000000"/>
+          <w:kern w:val="0"/>
+          <w:sz w:val="24"/>
+          <w:szCs w:val="24"/>
+        </w:rPr>
+        <w:t xml:space="preserve">tf.Variable(tf.zeros([num_L2]) </w:t>
       </w:r>
       <w:r>
         <w:rPr>
@@ -23442,27 +22495,15 @@
         </w:rPr>
         <w:t>=</w:t>
       </w:r>
-      <w:proofErr w:type="gramStart"/>
-      <w:r>
-        <w:rPr>
-          <w:rFonts w:ascii="inherit" w:eastAsia="宋体" w:hAnsi="inherit" w:cs="宋体"/>
-          <w:color w:val="000000"/>
-          <w:kern w:val="0"/>
-          <w:sz w:val="24"/>
-          <w:szCs w:val="24"/>
-        </w:rPr>
-        <w:t>tf.matmul(</w:t>
-      </w:r>
-      <w:proofErr w:type="gramEnd"/>
-      <w:r>
-        <w:rPr>
-          <w:rFonts w:ascii="inherit" w:eastAsia="宋体" w:hAnsi="inherit" w:cs="宋体"/>
-          <w:color w:val="000000"/>
-          <w:kern w:val="0"/>
-          <w:sz w:val="24"/>
-          <w:szCs w:val="24"/>
-        </w:rPr>
-        <w:t xml:space="preserve">z_dropout_L1, weight_L2) </w:t>
+      <w:r>
+        <w:rPr>
+          <w:rFonts w:ascii="inherit" w:eastAsia="宋体" w:hAnsi="inherit" w:cs="宋体"/>
+          <w:color w:val="000000"/>
+          <w:kern w:val="0"/>
+          <w:sz w:val="24"/>
+          <w:szCs w:val="24"/>
+        </w:rPr>
+        <w:t xml:space="preserve">tf.matmul(z_dropout_L1, weight_L2) </w:t>
       </w:r>
       <w:r>
         <w:rPr>
@@ -23541,27 +22582,15 @@
         </w:rPr>
         <w:t>=</w:t>
       </w:r>
-      <w:proofErr w:type="gramStart"/>
-      <w:r>
-        <w:rPr>
-          <w:rFonts w:ascii="inherit" w:eastAsia="宋体" w:hAnsi="inherit" w:cs="宋体"/>
-          <w:color w:val="000000"/>
-          <w:kern w:val="0"/>
-          <w:sz w:val="24"/>
-          <w:szCs w:val="24"/>
-        </w:rPr>
-        <w:t>tf.nn.tanh(</w:t>
-      </w:r>
-      <w:proofErr w:type="gramEnd"/>
-      <w:r>
-        <w:rPr>
-          <w:rFonts w:ascii="inherit" w:eastAsia="宋体" w:hAnsi="inherit" w:cs="宋体"/>
-          <w:color w:val="000000"/>
-          <w:kern w:val="0"/>
-          <w:sz w:val="24"/>
-          <w:szCs w:val="24"/>
-        </w:rPr>
-        <w:t>a_L2)</w:t>
+      <w:r>
+        <w:rPr>
+          <w:rFonts w:ascii="inherit" w:eastAsia="宋体" w:hAnsi="inherit" w:cs="宋体"/>
+          <w:color w:val="000000"/>
+          <w:kern w:val="0"/>
+          <w:sz w:val="24"/>
+          <w:szCs w:val="24"/>
+        </w:rPr>
+        <w:t>tf.nn.tanh(a_L2)</w:t>
       </w:r>
     </w:p>
     <w:p>
@@ -23618,27 +22647,15 @@
         </w:rPr>
         <w:t>=</w:t>
       </w:r>
-      <w:proofErr w:type="gramStart"/>
-      <w:r>
-        <w:rPr>
-          <w:rFonts w:ascii="inherit" w:eastAsia="宋体" w:hAnsi="inherit" w:cs="宋体"/>
-          <w:color w:val="000000"/>
-          <w:kern w:val="0"/>
-          <w:sz w:val="24"/>
-          <w:szCs w:val="24"/>
-        </w:rPr>
-        <w:t>tf.nn.dropout(</w:t>
-      </w:r>
-      <w:proofErr w:type="gramEnd"/>
-      <w:r>
-        <w:rPr>
-          <w:rFonts w:ascii="inherit" w:eastAsia="宋体" w:hAnsi="inherit" w:cs="宋体"/>
-          <w:color w:val="000000"/>
-          <w:kern w:val="0"/>
-          <w:sz w:val="24"/>
-          <w:szCs w:val="24"/>
-        </w:rPr>
-        <w:t>z_L2, keep_prob2)</w:t>
+      <w:r>
+        <w:rPr>
+          <w:rFonts w:ascii="inherit" w:eastAsia="宋体" w:hAnsi="inherit" w:cs="宋体"/>
+          <w:color w:val="000000"/>
+          <w:kern w:val="0"/>
+          <w:sz w:val="24"/>
+          <w:szCs w:val="24"/>
+        </w:rPr>
+        <w:t>tf.nn.dropout(z_L2, keep_prob2)</w:t>
       </w:r>
     </w:p>
     <w:p>
@@ -23925,27 +22942,15 @@
         </w:rPr>
         <w:t>=</w:t>
       </w:r>
-      <w:proofErr w:type="gramStart"/>
-      <w:r>
-        <w:rPr>
-          <w:rFonts w:ascii="inherit" w:eastAsia="宋体" w:hAnsi="inherit" w:cs="宋体"/>
-          <w:color w:val="000000"/>
-          <w:kern w:val="0"/>
-          <w:sz w:val="24"/>
-          <w:szCs w:val="24"/>
-        </w:rPr>
-        <w:t>tf.Variable(</w:t>
-      </w:r>
-      <w:proofErr w:type="gramEnd"/>
-      <w:r>
-        <w:rPr>
-          <w:rFonts w:ascii="inherit" w:eastAsia="宋体" w:hAnsi="inherit" w:cs="宋体"/>
-          <w:color w:val="000000"/>
-          <w:kern w:val="0"/>
-          <w:sz w:val="24"/>
-          <w:szCs w:val="24"/>
-        </w:rPr>
-        <w:t>tf.truncated_normal([num_L2, num_L3], stddev</w:t>
+      <w:r>
+        <w:rPr>
+          <w:rFonts w:ascii="inherit" w:eastAsia="宋体" w:hAnsi="inherit" w:cs="宋体"/>
+          <w:color w:val="000000"/>
+          <w:kern w:val="0"/>
+          <w:sz w:val="24"/>
+          <w:szCs w:val="24"/>
+        </w:rPr>
+        <w:t>tf.Variable(tf.truncated_normal([num_L2, num_L3], stddev</w:t>
       </w:r>
       <w:r>
         <w:rPr>
@@ -24034,27 +23039,15 @@
         </w:rPr>
         <w:t>=</w:t>
       </w:r>
-      <w:proofErr w:type="gramStart"/>
-      <w:r>
-        <w:rPr>
-          <w:rFonts w:ascii="inherit" w:eastAsia="宋体" w:hAnsi="inherit" w:cs="宋体"/>
-          <w:color w:val="000000"/>
-          <w:kern w:val="0"/>
-          <w:sz w:val="24"/>
-          <w:szCs w:val="24"/>
-        </w:rPr>
-        <w:t>tf.Variable(</w:t>
-      </w:r>
-      <w:proofErr w:type="gramEnd"/>
-      <w:r>
-        <w:rPr>
-          <w:rFonts w:ascii="inherit" w:eastAsia="宋体" w:hAnsi="inherit" w:cs="宋体"/>
-          <w:color w:val="000000"/>
-          <w:kern w:val="0"/>
-          <w:sz w:val="24"/>
-          <w:szCs w:val="24"/>
-        </w:rPr>
-        <w:t xml:space="preserve">tf.zeros([num_L3]) </w:t>
+      <w:r>
+        <w:rPr>
+          <w:rFonts w:ascii="inherit" w:eastAsia="宋体" w:hAnsi="inherit" w:cs="宋体"/>
+          <w:color w:val="000000"/>
+          <w:kern w:val="0"/>
+          <w:sz w:val="24"/>
+          <w:szCs w:val="24"/>
+        </w:rPr>
+        <w:t xml:space="preserve">tf.Variable(tf.zeros([num_L3]) </w:t>
       </w:r>
       <w:r>
         <w:rPr>
@@ -24143,27 +23136,15 @@
         </w:rPr>
         <w:t>=</w:t>
       </w:r>
-      <w:proofErr w:type="gramStart"/>
-      <w:r>
-        <w:rPr>
-          <w:rFonts w:ascii="inherit" w:eastAsia="宋体" w:hAnsi="inherit" w:cs="宋体"/>
-          <w:color w:val="000000"/>
-          <w:kern w:val="0"/>
-          <w:sz w:val="24"/>
-          <w:szCs w:val="24"/>
-        </w:rPr>
-        <w:t>tf.matmul(</w:t>
-      </w:r>
-      <w:proofErr w:type="gramEnd"/>
-      <w:r>
-        <w:rPr>
-          <w:rFonts w:ascii="inherit" w:eastAsia="宋体" w:hAnsi="inherit" w:cs="宋体"/>
-          <w:color w:val="000000"/>
-          <w:kern w:val="0"/>
-          <w:sz w:val="24"/>
-          <w:szCs w:val="24"/>
-        </w:rPr>
-        <w:t xml:space="preserve">z_dropout_L2, weight_L3) </w:t>
+      <w:r>
+        <w:rPr>
+          <w:rFonts w:ascii="inherit" w:eastAsia="宋体" w:hAnsi="inherit" w:cs="宋体"/>
+          <w:color w:val="000000"/>
+          <w:kern w:val="0"/>
+          <w:sz w:val="24"/>
+          <w:szCs w:val="24"/>
+        </w:rPr>
+        <w:t xml:space="preserve">tf.matmul(z_dropout_L2, weight_L3) </w:t>
       </w:r>
       <w:r>
         <w:rPr>
@@ -24242,27 +23223,15 @@
         </w:rPr>
         <w:t>=</w:t>
       </w:r>
-      <w:proofErr w:type="gramStart"/>
-      <w:r>
-        <w:rPr>
-          <w:rFonts w:ascii="inherit" w:eastAsia="宋体" w:hAnsi="inherit" w:cs="宋体"/>
-          <w:color w:val="000000"/>
-          <w:kern w:val="0"/>
-          <w:sz w:val="24"/>
-          <w:szCs w:val="24"/>
-        </w:rPr>
-        <w:t>tf.nn.tanh(</w:t>
-      </w:r>
-      <w:proofErr w:type="gramEnd"/>
-      <w:r>
-        <w:rPr>
-          <w:rFonts w:ascii="inherit" w:eastAsia="宋体" w:hAnsi="inherit" w:cs="宋体"/>
-          <w:color w:val="000000"/>
-          <w:kern w:val="0"/>
-          <w:sz w:val="24"/>
-          <w:szCs w:val="24"/>
-        </w:rPr>
-        <w:t>a_L3)</w:t>
+      <w:r>
+        <w:rPr>
+          <w:rFonts w:ascii="inherit" w:eastAsia="宋体" w:hAnsi="inherit" w:cs="宋体"/>
+          <w:color w:val="000000"/>
+          <w:kern w:val="0"/>
+          <w:sz w:val="24"/>
+          <w:szCs w:val="24"/>
+        </w:rPr>
+        <w:t>tf.nn.tanh(a_L3)</w:t>
       </w:r>
     </w:p>
     <w:p>
@@ -24319,27 +23288,15 @@
         </w:rPr>
         <w:t>=</w:t>
       </w:r>
-      <w:proofErr w:type="gramStart"/>
-      <w:r>
-        <w:rPr>
-          <w:rFonts w:ascii="inherit" w:eastAsia="宋体" w:hAnsi="inherit" w:cs="宋体"/>
-          <w:color w:val="000000"/>
-          <w:kern w:val="0"/>
-          <w:sz w:val="24"/>
-          <w:szCs w:val="24"/>
-        </w:rPr>
-        <w:t>tf.nn.dropout(</w:t>
-      </w:r>
-      <w:proofErr w:type="gramEnd"/>
-      <w:r>
-        <w:rPr>
-          <w:rFonts w:ascii="inherit" w:eastAsia="宋体" w:hAnsi="inherit" w:cs="宋体"/>
-          <w:color w:val="000000"/>
-          <w:kern w:val="0"/>
-          <w:sz w:val="24"/>
-          <w:szCs w:val="24"/>
-        </w:rPr>
-        <w:t>z_L3, keep_prob3)</w:t>
+      <w:r>
+        <w:rPr>
+          <w:rFonts w:ascii="inherit" w:eastAsia="宋体" w:hAnsi="inherit" w:cs="宋体"/>
+          <w:color w:val="000000"/>
+          <w:kern w:val="0"/>
+          <w:sz w:val="24"/>
+          <w:szCs w:val="24"/>
+        </w:rPr>
+        <w:t>tf.nn.dropout(z_L3, keep_prob3)</w:t>
       </w:r>
     </w:p>
     <w:p>
@@ -24626,27 +23583,15 @@
         </w:rPr>
         <w:t>=</w:t>
       </w:r>
-      <w:proofErr w:type="gramStart"/>
-      <w:r>
-        <w:rPr>
-          <w:rFonts w:ascii="inherit" w:eastAsia="宋体" w:hAnsi="inherit" w:cs="宋体"/>
-          <w:color w:val="000000"/>
-          <w:kern w:val="0"/>
-          <w:sz w:val="24"/>
-          <w:szCs w:val="24"/>
-        </w:rPr>
-        <w:t>tf.Variable(</w:t>
-      </w:r>
-      <w:proofErr w:type="gramEnd"/>
-      <w:r>
-        <w:rPr>
-          <w:rFonts w:ascii="inherit" w:eastAsia="宋体" w:hAnsi="inherit" w:cs="宋体"/>
-          <w:color w:val="000000"/>
-          <w:kern w:val="0"/>
-          <w:sz w:val="24"/>
-          <w:szCs w:val="24"/>
-        </w:rPr>
-        <w:t>tf.truncated_normal([num_L3, num_y], stddev</w:t>
+      <w:r>
+        <w:rPr>
+          <w:rFonts w:ascii="inherit" w:eastAsia="宋体" w:hAnsi="inherit" w:cs="宋体"/>
+          <w:color w:val="000000"/>
+          <w:kern w:val="0"/>
+          <w:sz w:val="24"/>
+          <w:szCs w:val="24"/>
+        </w:rPr>
+        <w:t>tf.Variable(tf.truncated_normal([num_L3, num_y], stddev</w:t>
       </w:r>
       <w:r>
         <w:rPr>
@@ -24735,27 +23680,15 @@
         </w:rPr>
         <w:t>=</w:t>
       </w:r>
-      <w:proofErr w:type="gramStart"/>
-      <w:r>
-        <w:rPr>
-          <w:rFonts w:ascii="inherit" w:eastAsia="宋体" w:hAnsi="inherit" w:cs="宋体"/>
-          <w:color w:val="000000"/>
-          <w:kern w:val="0"/>
-          <w:sz w:val="24"/>
-          <w:szCs w:val="24"/>
-        </w:rPr>
-        <w:t>tf.Variable(</w:t>
-      </w:r>
-      <w:proofErr w:type="gramEnd"/>
-      <w:r>
-        <w:rPr>
-          <w:rFonts w:ascii="inherit" w:eastAsia="宋体" w:hAnsi="inherit" w:cs="宋体"/>
-          <w:color w:val="000000"/>
-          <w:kern w:val="0"/>
-          <w:sz w:val="24"/>
-          <w:szCs w:val="24"/>
-        </w:rPr>
-        <w:t xml:space="preserve">tf.zeros([num_y]) </w:t>
+      <w:r>
+        <w:rPr>
+          <w:rFonts w:ascii="inherit" w:eastAsia="宋体" w:hAnsi="inherit" w:cs="宋体"/>
+          <w:color w:val="000000"/>
+          <w:kern w:val="0"/>
+          <w:sz w:val="24"/>
+          <w:szCs w:val="24"/>
+        </w:rPr>
+        <w:t xml:space="preserve">tf.Variable(tf.zeros([num_y]) </w:t>
       </w:r>
       <w:r>
         <w:rPr>
@@ -24844,27 +23777,15 @@
         </w:rPr>
         <w:t>=</w:t>
       </w:r>
-      <w:proofErr w:type="gramStart"/>
-      <w:r>
-        <w:rPr>
-          <w:rFonts w:ascii="inherit" w:eastAsia="宋体" w:hAnsi="inherit" w:cs="宋体"/>
-          <w:color w:val="000000"/>
-          <w:kern w:val="0"/>
-          <w:sz w:val="24"/>
-          <w:szCs w:val="24"/>
-        </w:rPr>
-        <w:t>tf.matmul(</w:t>
-      </w:r>
-      <w:proofErr w:type="gramEnd"/>
-      <w:r>
-        <w:rPr>
-          <w:rFonts w:ascii="inherit" w:eastAsia="宋体" w:hAnsi="inherit" w:cs="宋体"/>
-          <w:color w:val="000000"/>
-          <w:kern w:val="0"/>
-          <w:sz w:val="24"/>
-          <w:szCs w:val="24"/>
-        </w:rPr>
-        <w:t xml:space="preserve">z_dropout_L3, weight_L4) </w:t>
+      <w:r>
+        <w:rPr>
+          <w:rFonts w:ascii="inherit" w:eastAsia="宋体" w:hAnsi="inherit" w:cs="宋体"/>
+          <w:color w:val="000000"/>
+          <w:kern w:val="0"/>
+          <w:sz w:val="24"/>
+          <w:szCs w:val="24"/>
+        </w:rPr>
+        <w:t xml:space="preserve">tf.matmul(z_dropout_L3, weight_L4) </w:t>
       </w:r>
       <w:r>
         <w:rPr>
@@ -24943,27 +23864,15 @@
         </w:rPr>
         <w:t>=</w:t>
       </w:r>
-      <w:proofErr w:type="gramStart"/>
-      <w:r>
-        <w:rPr>
-          <w:rFonts w:ascii="inherit" w:eastAsia="宋体" w:hAnsi="inherit" w:cs="宋体"/>
-          <w:color w:val="000000"/>
-          <w:kern w:val="0"/>
-          <w:sz w:val="24"/>
-          <w:szCs w:val="24"/>
-        </w:rPr>
-        <w:t>tf.nn.softmax(</w:t>
-      </w:r>
-      <w:proofErr w:type="gramEnd"/>
-      <w:r>
-        <w:rPr>
-          <w:rFonts w:ascii="inherit" w:eastAsia="宋体" w:hAnsi="inherit" w:cs="宋体"/>
-          <w:color w:val="000000"/>
-          <w:kern w:val="0"/>
-          <w:sz w:val="24"/>
-          <w:szCs w:val="24"/>
-        </w:rPr>
-        <w:t>a)</w:t>
+      <w:r>
+        <w:rPr>
+          <w:rFonts w:ascii="inherit" w:eastAsia="宋体" w:hAnsi="inherit" w:cs="宋体"/>
+          <w:color w:val="000000"/>
+          <w:kern w:val="0"/>
+          <w:sz w:val="24"/>
+          <w:szCs w:val="24"/>
+        </w:rPr>
+        <w:t>tf.nn.softmax(a)</w:t>
       </w:r>
     </w:p>
     <w:p>
@@ -25064,33 +23973,7 @@
           <w:sz w:val="24"/>
           <w:szCs w:val="24"/>
         </w:rPr>
-        <w:t>定义交叉</w:t>
-      </w:r>
-      <w:proofErr w:type="gramStart"/>
-      <w:r>
-        <w:rPr>
-          <w:rFonts w:ascii="inherit" w:eastAsia="宋体" w:hAnsi="inherit" w:cs="宋体"/>
-          <w:i/>
-          <w:iCs/>
-          <w:color w:val="408080"/>
-          <w:kern w:val="0"/>
-          <w:sz w:val="24"/>
-          <w:szCs w:val="24"/>
-        </w:rPr>
-        <w:t>熵</w:t>
-      </w:r>
-      <w:proofErr w:type="gramEnd"/>
-      <w:r>
-        <w:rPr>
-          <w:rFonts w:ascii="inherit" w:eastAsia="宋体" w:hAnsi="inherit" w:cs="宋体"/>
-          <w:i/>
-          <w:iCs/>
-          <w:color w:val="408080"/>
-          <w:kern w:val="0"/>
-          <w:sz w:val="24"/>
-          <w:szCs w:val="24"/>
-        </w:rPr>
-        <w:t>损失函数并依据梯度下降法进行训练</w:t>
+        <w:t>定义交叉熵损失函数并依据梯度下降法进行训练</w:t>
       </w:r>
       <w:r>
         <w:rPr>
@@ -25286,7 +24169,6 @@
           <w:szCs w:val="24"/>
         </w:rPr>
       </w:pPr>
-      <w:proofErr w:type="gramStart"/>
       <w:r>
         <w:rPr>
           <w:rFonts w:ascii="inherit" w:eastAsia="宋体" w:hAnsi="inherit" w:cs="宋体"/>
@@ -25296,17 +24178,6 @@
           <w:szCs w:val="24"/>
         </w:rPr>
         <w:t>loss</w:t>
-      </w:r>
-      <w:proofErr w:type="gramEnd"/>
-      <w:r>
-        <w:rPr>
-          <w:rFonts w:ascii="inherit" w:eastAsia="宋体" w:hAnsi="inherit" w:cs="宋体"/>
-          <w:color w:val="000000"/>
-          <w:kern w:val="0"/>
-          <w:sz w:val="24"/>
-          <w:szCs w:val="24"/>
-        </w:rPr>
-        <w:t xml:space="preserve"> </w:t>
       </w:r>
       <w:r>
         <w:rPr>
@@ -25407,7 +24278,6 @@
           <w:szCs w:val="24"/>
         </w:rPr>
       </w:pPr>
-      <w:proofErr w:type="gramStart"/>
       <w:r>
         <w:rPr>
           <w:rFonts w:ascii="inherit" w:eastAsia="宋体" w:hAnsi="inherit" w:cs="宋体"/>
@@ -25417,17 +24287,6 @@
           <w:szCs w:val="24"/>
         </w:rPr>
         <w:t>optimizer</w:t>
-      </w:r>
-      <w:proofErr w:type="gramEnd"/>
-      <w:r>
-        <w:rPr>
-          <w:rFonts w:ascii="inherit" w:eastAsia="宋体" w:hAnsi="inherit" w:cs="宋体"/>
-          <w:color w:val="000000"/>
-          <w:kern w:val="0"/>
-          <w:sz w:val="24"/>
-          <w:szCs w:val="24"/>
-        </w:rPr>
-        <w:t xml:space="preserve"> </w:t>
       </w:r>
       <w:r>
         <w:rPr>
@@ -25484,7 +24343,6 @@
           <w:szCs w:val="24"/>
         </w:rPr>
       </w:pPr>
-      <w:proofErr w:type="gramStart"/>
       <w:r>
         <w:rPr>
           <w:rFonts w:ascii="inherit" w:eastAsia="宋体" w:hAnsi="inherit" w:cs="宋体"/>
@@ -25494,17 +24352,6 @@
           <w:szCs w:val="24"/>
         </w:rPr>
         <w:t>train</w:t>
-      </w:r>
-      <w:proofErr w:type="gramEnd"/>
-      <w:r>
-        <w:rPr>
-          <w:rFonts w:ascii="inherit" w:eastAsia="宋体" w:hAnsi="inherit" w:cs="宋体"/>
-          <w:color w:val="000000"/>
-          <w:kern w:val="0"/>
-          <w:sz w:val="24"/>
-          <w:szCs w:val="24"/>
-        </w:rPr>
-        <w:t xml:space="preserve"> </w:t>
       </w:r>
       <w:r>
         <w:rPr>
@@ -25604,7 +24451,6 @@
           <w:szCs w:val="24"/>
         </w:rPr>
       </w:pPr>
-      <w:proofErr w:type="gramStart"/>
       <w:r>
         <w:rPr>
           <w:rFonts w:ascii="inherit" w:eastAsia="宋体" w:hAnsi="inherit" w:cs="宋体"/>
@@ -25627,7 +24473,6 @@
         </w:rPr>
         <w:t>=</w:t>
       </w:r>
-      <w:proofErr w:type="gramEnd"/>
       <w:r>
         <w:rPr>
           <w:rFonts w:ascii="inherit" w:eastAsia="宋体" w:hAnsi="inherit" w:cs="宋体"/>
@@ -26210,7 +25055,6 @@
           <w:szCs w:val="24"/>
         </w:rPr>
       </w:pPr>
-      <w:proofErr w:type="gramStart"/>
       <w:r>
         <w:rPr>
           <w:rFonts w:ascii="inherit" w:eastAsia="宋体" w:hAnsi="inherit" w:cs="宋体"/>
@@ -26231,18 +25075,7 @@
           <w:sz w:val="24"/>
           <w:szCs w:val="24"/>
         </w:rPr>
-        <w:t>tf.Session(</w:t>
-      </w:r>
-      <w:proofErr w:type="gramEnd"/>
-      <w:r>
-        <w:rPr>
-          <w:rFonts w:ascii="inherit" w:eastAsia="宋体" w:hAnsi="inherit" w:cs="宋体"/>
-          <w:color w:val="000000"/>
-          <w:kern w:val="0"/>
-          <w:sz w:val="24"/>
-          <w:szCs w:val="24"/>
-        </w:rPr>
-        <w:t xml:space="preserve">) </w:t>
+        <w:t xml:space="preserve">tf.Session() </w:t>
       </w:r>
       <w:r>
         <w:rPr>
@@ -26299,27 +25132,15 @@
           <w:szCs w:val="24"/>
         </w:rPr>
       </w:pPr>
-      <w:proofErr w:type="gramStart"/>
-      <w:r>
-        <w:rPr>
-          <w:rFonts w:ascii="inherit" w:eastAsia="宋体" w:hAnsi="inherit" w:cs="宋体"/>
-          <w:color w:val="000000"/>
-          <w:kern w:val="0"/>
-          <w:sz w:val="24"/>
-          <w:szCs w:val="24"/>
-        </w:rPr>
-        <w:t>session.run(</w:t>
-      </w:r>
-      <w:proofErr w:type="gramEnd"/>
-      <w:r>
-        <w:rPr>
-          <w:rFonts w:ascii="inherit" w:eastAsia="宋体" w:hAnsi="inherit" w:cs="宋体"/>
-          <w:color w:val="000000"/>
-          <w:kern w:val="0"/>
-          <w:sz w:val="24"/>
-          <w:szCs w:val="24"/>
-        </w:rPr>
-        <w:t>init)</w:t>
+      <w:r>
+        <w:rPr>
+          <w:rFonts w:ascii="inherit" w:eastAsia="宋体" w:hAnsi="inherit" w:cs="宋体"/>
+          <w:color w:val="000000"/>
+          <w:kern w:val="0"/>
+          <w:sz w:val="24"/>
+          <w:szCs w:val="24"/>
+        </w:rPr>
+        <w:t>session.run(init)</w:t>
       </w:r>
     </w:p>
     <w:p>
@@ -26354,7 +25175,6 @@
           <w:szCs w:val="24"/>
         </w:rPr>
       </w:pPr>
-      <w:proofErr w:type="gramStart"/>
       <w:r>
         <w:rPr>
           <w:rFonts w:ascii="inherit" w:eastAsia="宋体" w:hAnsi="inherit" w:cs="宋体"/>
@@ -26367,7 +25187,6 @@
         </w:rPr>
         <w:t>for</w:t>
       </w:r>
-      <w:proofErr w:type="gramEnd"/>
       <w:r>
         <w:rPr>
           <w:rFonts w:ascii="inherit" w:eastAsia="宋体" w:hAnsi="inherit" w:cs="宋体"/>
@@ -26443,7 +25262,6 @@
           <w:szCs w:val="24"/>
         </w:rPr>
       </w:pPr>
-      <w:proofErr w:type="gramStart"/>
       <w:r>
         <w:rPr>
           <w:rFonts w:ascii="inherit" w:eastAsia="宋体" w:hAnsi="inherit" w:cs="宋体"/>
@@ -26456,7 +25274,6 @@
         </w:rPr>
         <w:t>for</w:t>
       </w:r>
-      <w:proofErr w:type="gramEnd"/>
       <w:r>
         <w:rPr>
           <w:rFonts w:ascii="inherit" w:eastAsia="宋体" w:hAnsi="inherit" w:cs="宋体"/>
@@ -26562,29 +25379,7 @@
           <w:sz w:val="24"/>
           <w:szCs w:val="24"/>
         </w:rPr>
-        <w:t>mnist.train.next_</w:t>
-      </w:r>
-      <w:proofErr w:type="gramStart"/>
-      <w:r>
-        <w:rPr>
-          <w:rFonts w:ascii="inherit" w:eastAsia="宋体" w:hAnsi="inherit" w:cs="宋体"/>
-          <w:color w:val="000000"/>
-          <w:kern w:val="0"/>
-          <w:sz w:val="24"/>
-          <w:szCs w:val="24"/>
-        </w:rPr>
-        <w:t>batch(</w:t>
-      </w:r>
-      <w:proofErr w:type="gramEnd"/>
-      <w:r>
-        <w:rPr>
-          <w:rFonts w:ascii="inherit" w:eastAsia="宋体" w:hAnsi="inherit" w:cs="宋体"/>
-          <w:color w:val="000000"/>
-          <w:kern w:val="0"/>
-          <w:sz w:val="24"/>
-          <w:szCs w:val="24"/>
-        </w:rPr>
-        <w:t>batch_size)</w:t>
+        <w:t>mnist.train.next_batch(batch_size)</w:t>
       </w:r>
     </w:p>
     <w:p>
@@ -26930,7 +25725,6 @@
           <w:szCs w:val="24"/>
         </w:rPr>
       </w:pPr>
-      <w:proofErr w:type="gramStart"/>
       <w:r>
         <w:rPr>
           <w:rFonts w:ascii="inherit" w:eastAsia="宋体" w:hAnsi="inherit" w:cs="宋体"/>
@@ -26951,7 +25745,6 @@
         </w:rPr>
         <w:t>(</w:t>
       </w:r>
-      <w:proofErr w:type="gramEnd"/>
       <w:r>
         <w:rPr>
           <w:rFonts w:ascii="inherit" w:eastAsia="宋体" w:hAnsi="inherit" w:cs="宋体"/>
@@ -27767,7 +26560,6 @@
           <w:color w:val="000000"/>
         </w:rPr>
       </w:pPr>
-      <w:proofErr w:type="gramStart"/>
       <w:r>
         <w:rPr>
           <w:rStyle w:val="cm-keyword"/>
@@ -27804,7 +26596,6 @@
         </w:rPr>
         <w:t>tf</w:t>
       </w:r>
-      <w:proofErr w:type="gramEnd"/>
     </w:p>
     <w:p>
       <w:pPr>
@@ -27926,7 +26717,6 @@
           <w:color w:val="000000"/>
         </w:rPr>
       </w:pPr>
-      <w:proofErr w:type="gramStart"/>
       <w:r>
         <w:rPr>
           <w:rStyle w:val="cm-variable"/>
@@ -27945,7 +26735,6 @@
         </w:rPr>
         <w:t>=</w:t>
       </w:r>
-      <w:proofErr w:type="gramEnd"/>
       <w:r>
         <w:rPr>
           <w:rStyle w:val="cm-variable"/>
@@ -28288,25 +27077,15 @@
           <w:rFonts w:ascii="inherit" w:hAnsi="inherit"/>
           <w:color w:val="000000"/>
         </w:rPr>
-        <w:t>name_</w:t>
-      </w:r>
-      <w:proofErr w:type="gramStart"/>
-      <w:r>
-        <w:rPr>
-          <w:rStyle w:val="cm-property"/>
+        <w:t>name_scope</w:t>
+      </w:r>
+      <w:r>
+        <w:rPr>
           <w:rFonts w:ascii="inherit" w:hAnsi="inherit"/>
           <w:color w:val="000000"/>
         </w:rPr>
-        <w:t>scope</w:t>
-      </w:r>
-      <w:r>
-        <w:rPr>
-          <w:rFonts w:ascii="inherit" w:hAnsi="inherit"/>
-          <w:color w:val="000000"/>
-        </w:rPr>
         <w:t>(</w:t>
       </w:r>
-      <w:proofErr w:type="gramEnd"/>
       <w:r>
         <w:rPr>
           <w:rStyle w:val="cm-string"/>
@@ -28492,7 +27271,6 @@
         </w:rPr>
         <w:t>=</w:t>
       </w:r>
-      <w:proofErr w:type="gramStart"/>
       <w:r>
         <w:rPr>
           <w:rStyle w:val="cm-variable"/>
@@ -28523,7 +27301,6 @@
         </w:rPr>
         <w:t>(</w:t>
       </w:r>
-      <w:proofErr w:type="gramEnd"/>
       <w:r>
         <w:rPr>
           <w:rStyle w:val="cm-variable"/>
@@ -28648,7 +27425,6 @@
         </w:rPr>
         <w:t>=</w:t>
       </w:r>
-      <w:proofErr w:type="gramStart"/>
       <w:r>
         <w:rPr>
           <w:rStyle w:val="cm-variable"/>
@@ -28679,7 +27455,6 @@
         </w:rPr>
         <w:t>(</w:t>
       </w:r>
-      <w:proofErr w:type="gramEnd"/>
       <w:r>
         <w:rPr>
           <w:rStyle w:val="cm-variable"/>
@@ -28976,31 +27751,14 @@
           <w:rFonts w:ascii="inherit" w:hAnsi="inherit"/>
           <w:color w:val="000000"/>
         </w:rPr>
-        <w:t>random_</w:t>
-      </w:r>
-      <w:proofErr w:type="gramStart"/>
-      <w:r>
-        <w:rPr>
-          <w:rStyle w:val="cm-property"/>
+        <w:t>random_normal</w:t>
+      </w:r>
+      <w:r>
+        <w:rPr>
           <w:rFonts w:ascii="inherit" w:hAnsi="inherit"/>
           <w:color w:val="000000"/>
         </w:rPr>
-        <w:t>normal</w:t>
-      </w:r>
-      <w:r>
-        <w:rPr>
-          <w:rFonts w:ascii="inherit" w:hAnsi="inherit"/>
-          <w:color w:val="000000"/>
-        </w:rPr>
-        <w:t>(</w:t>
-      </w:r>
-      <w:proofErr w:type="gramEnd"/>
-      <w:r>
-        <w:rPr>
-          <w:rFonts w:ascii="inherit" w:hAnsi="inherit"/>
-          <w:color w:val="000000"/>
-        </w:rPr>
-        <w:t>[</w:t>
+        <w:t>([</w:t>
       </w:r>
       <w:r>
         <w:rPr>
@@ -29043,7 +27801,6 @@
           <w:color w:val="000000"/>
         </w:rPr>
       </w:pPr>
-      <w:proofErr w:type="gramStart"/>
       <w:r>
         <w:rPr>
           <w:rStyle w:val="cm-variable"/>
@@ -29062,7 +27819,6 @@
         </w:rPr>
         <w:t>=</w:t>
       </w:r>
-      <w:proofErr w:type="gramEnd"/>
       <w:r>
         <w:rPr>
           <w:rStyle w:val="cm-variable"/>
@@ -29119,7 +27875,6 @@
           <w:color w:val="000000"/>
         </w:rPr>
       </w:pPr>
-      <w:proofErr w:type="gramStart"/>
       <w:r>
         <w:rPr>
           <w:rStyle w:val="cm-variable"/>
@@ -29138,7 +27893,6 @@
         </w:rPr>
         <w:t>=</w:t>
       </w:r>
-      <w:proofErr w:type="gramEnd"/>
       <w:r>
         <w:rPr>
           <w:rStyle w:val="cm-variable"/>
@@ -29350,7 +28104,6 @@
         </w:rPr>
         <w:t>=</w:t>
       </w:r>
-      <w:proofErr w:type="gramStart"/>
       <w:r>
         <w:rPr>
           <w:rStyle w:val="cm-variable"/>
@@ -29396,7 +28149,6 @@
         </w:rPr>
         <w:t>(</w:t>
       </w:r>
-      <w:proofErr w:type="gramEnd"/>
       <w:r>
         <w:rPr>
           <w:rStyle w:val="cm-variable"/>
@@ -29589,7 +28341,6 @@
           <w:color w:val="000000"/>
         </w:rPr>
       </w:pPr>
-      <w:proofErr w:type="gramStart"/>
       <w:r>
         <w:rPr>
           <w:rStyle w:val="cm-variable"/>
@@ -29609,7 +28360,6 @@
         </w:rPr>
         <w:t>=</w:t>
       </w:r>
-      <w:proofErr w:type="gramEnd"/>
       <w:r>
         <w:rPr>
           <w:rStyle w:val="cm-variable"/>
@@ -29714,7 +28464,6 @@
           <w:color w:val="000000"/>
         </w:rPr>
       </w:pPr>
-      <w:proofErr w:type="gramStart"/>
       <w:r>
         <w:rPr>
           <w:rStyle w:val="cm-variable"/>
@@ -29733,7 +28482,6 @@
         </w:rPr>
         <w:t>=</w:t>
       </w:r>
-      <w:proofErr w:type="gramEnd"/>
       <w:r>
         <w:rPr>
           <w:rStyle w:val="cm-variable"/>
@@ -29805,7 +28553,6 @@
           <w:color w:val="000000"/>
         </w:rPr>
       </w:pPr>
-      <w:proofErr w:type="gramStart"/>
       <w:r>
         <w:rPr>
           <w:rStyle w:val="cm-variable"/>
@@ -29824,7 +28571,6 @@
         </w:rPr>
         <w:t>=</w:t>
       </w:r>
-      <w:proofErr w:type="gramEnd"/>
       <w:r>
         <w:rPr>
           <w:rStyle w:val="cm-variable"/>
@@ -29899,7 +28645,6 @@
           <w:color w:val="000000"/>
         </w:rPr>
       </w:pPr>
-      <w:proofErr w:type="gramStart"/>
       <w:r>
         <w:rPr>
           <w:rStyle w:val="cm-variable"/>
@@ -29918,7 +28663,6 @@
         </w:rPr>
         <w:t>=</w:t>
       </w:r>
-      <w:proofErr w:type="gramEnd"/>
       <w:r>
         <w:rPr>
           <w:rStyle w:val="cm-variable"/>
@@ -30547,7 +29291,6 @@
           <w:color w:val="000000"/>
         </w:rPr>
       </w:pPr>
-      <w:proofErr w:type="gramStart"/>
       <w:r>
         <w:rPr>
           <w:rStyle w:val="cm-keyword"/>
@@ -30586,15 +29329,7 @@
           <w:rFonts w:ascii="inherit" w:hAnsi="inherit"/>
           <w:color w:val="000000"/>
         </w:rPr>
-        <w:t>(</w:t>
-      </w:r>
-      <w:proofErr w:type="gramEnd"/>
-      <w:r>
-        <w:rPr>
-          <w:rFonts w:ascii="inherit" w:hAnsi="inherit"/>
-          <w:color w:val="000000"/>
-        </w:rPr>
-        <w:t xml:space="preserve">) </w:t>
+        <w:t xml:space="preserve">() </w:t>
       </w:r>
       <w:r>
         <w:rPr>
@@ -30632,7 +29367,6 @@
           <w:color w:val="000000"/>
         </w:rPr>
       </w:pPr>
-      <w:proofErr w:type="gramStart"/>
       <w:r>
         <w:rPr>
           <w:rStyle w:val="cm-variable"/>
@@ -30663,7 +29397,6 @@
         </w:rPr>
         <w:t>(</w:t>
       </w:r>
-      <w:proofErr w:type="gramEnd"/>
       <w:r>
         <w:rPr>
           <w:rStyle w:val="cm-variable"/>
@@ -30865,7 +29598,6 @@
           <w:color w:val="000000"/>
         </w:rPr>
       </w:pPr>
-      <w:proofErr w:type="gramStart"/>
       <w:r>
         <w:rPr>
           <w:rStyle w:val="cm-keyword"/>
@@ -30909,7 +29641,6 @@
         </w:rPr>
         <w:t>(</w:t>
       </w:r>
-      <w:proofErr w:type="gramEnd"/>
       <w:r>
         <w:rPr>
           <w:rStyle w:val="cm-variable"/>
@@ -30936,7 +29667,6 @@
           <w:color w:val="000000"/>
         </w:rPr>
       </w:pPr>
-      <w:proofErr w:type="gramStart"/>
       <w:r>
         <w:rPr>
           <w:rStyle w:val="cm-keyword"/>
@@ -30980,7 +29710,6 @@
         </w:rPr>
         <w:t>(</w:t>
       </w:r>
-      <w:proofErr w:type="gramEnd"/>
       <w:r>
         <w:rPr>
           <w:rStyle w:val="cm-variable"/>
@@ -31076,25 +29805,15 @@
           <w:rFonts w:ascii="inherit" w:hAnsi="inherit"/>
           <w:color w:val="000000"/>
         </w:rPr>
-        <w:t>next_</w:t>
-      </w:r>
-      <w:proofErr w:type="gramStart"/>
-      <w:r>
-        <w:rPr>
-          <w:rStyle w:val="cm-property"/>
+        <w:t>next_batch</w:t>
+      </w:r>
+      <w:r>
+        <w:rPr>
           <w:rFonts w:ascii="inherit" w:hAnsi="inherit"/>
           <w:color w:val="000000"/>
         </w:rPr>
-        <w:t>batch</w:t>
-      </w:r>
-      <w:r>
-        <w:rPr>
-          <w:rFonts w:ascii="inherit" w:hAnsi="inherit"/>
-          <w:color w:val="000000"/>
-        </w:rPr>
         <w:t>(</w:t>
       </w:r>
-      <w:proofErr w:type="gramEnd"/>
       <w:r>
         <w:rPr>
           <w:rStyle w:val="cm-variable"/>
@@ -31774,7 +30493,6 @@
         </w:rPr>
         <w:t>epoch_n</w:t>
       </w:r>
-      <w:proofErr w:type="gramStart"/>
       <w:r>
         <w:rPr>
           <w:rStyle w:val="cm-comment"/>
@@ -31783,18 +30501,7 @@
           <w:iCs/>
           <w:color w:val="408080"/>
         </w:rPr>
-        <w:t>个</w:t>
-      </w:r>
-      <w:proofErr w:type="gramEnd"/>
-      <w:r>
-        <w:rPr>
-          <w:rStyle w:val="cm-comment"/>
-          <w:rFonts w:ascii="inherit" w:hAnsi="inherit"/>
-          <w:i/>
-          <w:iCs/>
-          <w:color w:val="408080"/>
-        </w:rPr>
-        <w:t>周期，权重会更新</w:t>
+        <w:t>个周期，权重会更新</w:t>
       </w:r>
       <w:r>
         <w:rPr>
@@ -31865,19 +30572,11 @@
           <w:color w:val="BA2121"/>
         </w:rPr>
       </w:pPr>
-      <w:proofErr w:type="gramStart"/>
       <w:r>
         <w:rPr>
           <w:rFonts w:hint="eastAsia"/>
         </w:rPr>
         <w:t>python</w:t>
-      </w:r>
-      <w:proofErr w:type="gramEnd"/>
-      <w:r>
-        <w:rPr>
-          <w:rFonts w:hint="eastAsia"/>
-        </w:rPr>
-        <w:t xml:space="preserve"> </w:t>
       </w:r>
       <w:r>
         <w:t>–</w:t>
@@ -32050,7 +30749,7 @@
                     <pic:cNvPicPr/>
                   </pic:nvPicPr>
                   <pic:blipFill>
-                    <a:blip r:embed="rId8" cstate="print"/>
+                    <a:blip r:embed="rId7" cstate="print"/>
                     <a:stretch>
                       <a:fillRect/>
                     </a:stretch>
@@ -32242,29 +30941,7 @@
           <w:szCs w:val="23"/>
           <w:shd w:val="clear" w:color="auto" w:fill="FFFFFF"/>
         </w:rPr>
-        <w:t>WARNING</w:t>
-      </w:r>
-      <w:proofErr w:type="gramStart"/>
-      <w:r>
-        <w:rPr>
-          <w:rFonts w:ascii="Courier New" w:hAnsi="Courier New" w:cs="Courier New"/>
-          <w:color w:val="000000"/>
-          <w:sz w:val="23"/>
-          <w:szCs w:val="23"/>
-          <w:shd w:val="clear" w:color="auto" w:fill="FFFFFF"/>
-        </w:rPr>
-        <w:t>:tensorflow:path</w:t>
-      </w:r>
-      <w:proofErr w:type="gramEnd"/>
-      <w:r>
-        <w:rPr>
-          <w:rFonts w:ascii="Courier New" w:hAnsi="Courier New" w:cs="Courier New"/>
-          <w:color w:val="000000"/>
-          <w:sz w:val="23"/>
-          <w:szCs w:val="23"/>
-          <w:shd w:val="clear" w:color="auto" w:fill="FFFFFF"/>
-        </w:rPr>
-        <w:t xml:space="preserve"> ../external/data/plugin/text/runs </w:t>
+        <w:t xml:space="preserve">WARNING:tensorflow:path ../external/data/plugin/text/runs </w:t>
       </w:r>
       <w:r>
         <w:rPr>
@@ -32395,21 +31072,7 @@
         <w:rPr>
           <w:rFonts w:hint="eastAsia"/>
         </w:rPr>
-        <w:t>，如果同一个脚本执行多次，会发现图呈线性趋势越来越复杂。如果想避免多次执行</w:t>
-      </w:r>
-      <w:proofErr w:type="gramStart"/>
-      <w:r>
-        <w:rPr>
-          <w:rFonts w:hint="eastAsia"/>
-        </w:rPr>
-        <w:t>图变得</w:t>
-      </w:r>
-      <w:proofErr w:type="gramEnd"/>
-      <w:r>
-        <w:rPr>
-          <w:rFonts w:hint="eastAsia"/>
-        </w:rPr>
-        <w:t>越来越复杂的情况，清空内存再执行，</w:t>
+        <w:t>，如果同一个脚本执行多次，会发现图呈线性趋势越来越复杂。如果想避免多次执行图变得越来越复杂的情况，清空内存再执行，</w:t>
       </w:r>
       <w:r>
         <w:rPr>
@@ -32475,6 +31138,72 @@
             <wp:extent cx="5274310" cy="4041196"/>
             <wp:effectExtent l="0" t="0" r="0" b="0"/>
             <wp:docPr id="3" name="图片 3"/>
+            <wp:cNvGraphicFramePr>
+              <a:graphicFrameLocks xmlns:a="http://schemas.openxmlformats.org/drawingml/2006/main" noChangeAspect="1"/>
+            </wp:cNvGraphicFramePr>
+            <a:graphic xmlns:a="http://schemas.openxmlformats.org/drawingml/2006/main">
+              <a:graphicData uri="http://schemas.openxmlformats.org/drawingml/2006/picture">
+                <pic:pic xmlns:pic="http://schemas.openxmlformats.org/drawingml/2006/picture">
+                  <pic:nvPicPr>
+                    <pic:cNvPr id="0" name=""/>
+                    <pic:cNvPicPr/>
+                  </pic:nvPicPr>
+                  <pic:blipFill>
+                    <a:blip r:embed="rId8"/>
+                    <a:stretch>
+                      <a:fillRect/>
+                    </a:stretch>
+                  </pic:blipFill>
+                  <pic:spPr>
+                    <a:xfrm>
+                      <a:off x="0" y="0"/>
+                      <a:ext cx="5274310" cy="4041196"/>
+                    </a:xfrm>
+                    <a:prstGeom prst="rect">
+                      <a:avLst/>
+                    </a:prstGeom>
+                  </pic:spPr>
+                </pic:pic>
+              </a:graphicData>
+            </a:graphic>
+          </wp:inline>
+        </w:drawing>
+      </w:r>
+    </w:p>
+    <w:p>
+      <w:pPr>
+        <w:pStyle w:val="a8"/>
+        <w:ind w:left="360" w:firstLineChars="0" w:firstLine="0"/>
+        <w:jc w:val="left"/>
+      </w:pPr>
+      <w:r>
+        <w:rPr>
+          <w:rFonts w:hint="eastAsia"/>
+        </w:rPr>
+        <w:t>图</w:t>
+      </w:r>
+      <w:r>
+        <w:rPr>
+          <w:rFonts w:hint="eastAsia"/>
+        </w:rPr>
+        <w:t>6-1</w:t>
+      </w:r>
+    </w:p>
+    <w:p>
+      <w:pPr>
+        <w:pStyle w:val="a8"/>
+        <w:ind w:left="360" w:firstLineChars="0" w:firstLine="0"/>
+        <w:jc w:val="left"/>
+      </w:pPr>
+      <w:r>
+        <w:rPr>
+          <w:noProof/>
+        </w:rPr>
+        <w:drawing>
+          <wp:inline distT="0" distB="0" distL="0" distR="0">
+            <wp:extent cx="5274310" cy="4257296"/>
+            <wp:effectExtent l="0" t="0" r="0" b="0"/>
+            <wp:docPr id="4" name="图片 4"/>
             <wp:cNvGraphicFramePr>
               <a:graphicFrameLocks xmlns:a="http://schemas.openxmlformats.org/drawingml/2006/main" noChangeAspect="1"/>
             </wp:cNvGraphicFramePr>
@@ -32494,72 +31223,6 @@
                   <pic:spPr>
                     <a:xfrm>
                       <a:off x="0" y="0"/>
-                      <a:ext cx="5274310" cy="4041196"/>
-                    </a:xfrm>
-                    <a:prstGeom prst="rect">
-                      <a:avLst/>
-                    </a:prstGeom>
-                  </pic:spPr>
-                </pic:pic>
-              </a:graphicData>
-            </a:graphic>
-          </wp:inline>
-        </w:drawing>
-      </w:r>
-    </w:p>
-    <w:p>
-      <w:pPr>
-        <w:pStyle w:val="a8"/>
-        <w:ind w:left="360" w:firstLineChars="0" w:firstLine="0"/>
-        <w:jc w:val="left"/>
-      </w:pPr>
-      <w:r>
-        <w:rPr>
-          <w:rFonts w:hint="eastAsia"/>
-        </w:rPr>
-        <w:t>图</w:t>
-      </w:r>
-      <w:r>
-        <w:rPr>
-          <w:rFonts w:hint="eastAsia"/>
-        </w:rPr>
-        <w:t>6-1</w:t>
-      </w:r>
-    </w:p>
-    <w:p>
-      <w:pPr>
-        <w:pStyle w:val="a8"/>
-        <w:ind w:left="360" w:firstLineChars="0" w:firstLine="0"/>
-        <w:jc w:val="left"/>
-      </w:pPr>
-      <w:r>
-        <w:rPr>
-          <w:noProof/>
-        </w:rPr>
-        <w:drawing>
-          <wp:inline distT="0" distB="0" distL="0" distR="0">
-            <wp:extent cx="5274310" cy="4257296"/>
-            <wp:effectExtent l="0" t="0" r="0" b="0"/>
-            <wp:docPr id="4" name="图片 4"/>
-            <wp:cNvGraphicFramePr>
-              <a:graphicFrameLocks xmlns:a="http://schemas.openxmlformats.org/drawingml/2006/main" noChangeAspect="1"/>
-            </wp:cNvGraphicFramePr>
-            <a:graphic xmlns:a="http://schemas.openxmlformats.org/drawingml/2006/main">
-              <a:graphicData uri="http://schemas.openxmlformats.org/drawingml/2006/picture">
-                <pic:pic xmlns:pic="http://schemas.openxmlformats.org/drawingml/2006/picture">
-                  <pic:nvPicPr>
-                    <pic:cNvPr id="0" name=""/>
-                    <pic:cNvPicPr/>
-                  </pic:nvPicPr>
-                  <pic:blipFill>
-                    <a:blip r:embed="rId10"/>
-                    <a:stretch>
-                      <a:fillRect/>
-                    </a:stretch>
-                  </pic:blipFill>
-                  <pic:spPr>
-                    <a:xfrm>
-                      <a:off x="0" y="0"/>
                       <a:ext cx="5274310" cy="4257296"/>
                     </a:xfrm>
                     <a:prstGeom prst="rect">
@@ -32670,151 +31333,142 @@
         </w:numPr>
         <w:ind w:firstLineChars="0"/>
         <w:jc w:val="left"/>
+      </w:pPr>
+      <w:r>
         <w:rPr>
           <w:rFonts w:hint="eastAsia"/>
         </w:rPr>
-      </w:pPr>
+        <w:t>logs/</w:t>
+      </w:r>
       <w:r>
         <w:rPr>
           <w:rFonts w:hint="eastAsia"/>
         </w:rPr>
-        <w:t>logs/</w:t>
+        <w:t>下面继续新建两个子文件夹</w:t>
       </w:r>
       <w:r>
         <w:rPr>
           <w:rFonts w:hint="eastAsia"/>
         </w:rPr>
-        <w:t>下面继续新建两个子文件夹</w:t>
+        <w:t>train</w:t>
       </w:r>
       <w:r>
         <w:rPr>
           <w:rFonts w:hint="eastAsia"/>
         </w:rPr>
-        <w:t>train</w:t>
+        <w:t>和</w:t>
       </w:r>
       <w:r>
         <w:rPr>
           <w:rFonts w:hint="eastAsia"/>
         </w:rPr>
+        <w:t>test</w:t>
+      </w:r>
+      <w:r>
+        <w:rPr>
+          <w:rFonts w:hint="eastAsia"/>
+        </w:rPr>
+        <w:t>，此时会生成两条曲线</w:t>
+      </w:r>
+    </w:p>
+    <w:p>
+      <w:pPr>
+        <w:jc w:val="left"/>
+      </w:pPr>
+      <w:r>
+        <w:rPr>
+          <w:rFonts w:hint="eastAsia"/>
+        </w:rPr>
+        <w:t>tensorboard</w:t>
+      </w:r>
+      <w:r>
+        <w:rPr>
+          <w:rFonts w:hint="eastAsia"/>
+        </w:rPr>
+        <w:t>的</w:t>
+      </w:r>
+      <w:r>
+        <w:rPr>
+          <w:rFonts w:hint="eastAsia"/>
+        </w:rPr>
+        <w:t>logdir</w:t>
+      </w:r>
+      <w:r>
+        <w:rPr>
+          <w:rFonts w:hint="eastAsia"/>
+        </w:rPr>
+        <w:t>此时仍然是</w:t>
+      </w:r>
+      <w:r>
+        <w:t>…</w:t>
+      </w:r>
+      <w:r>
+        <w:rPr>
+          <w:rFonts w:hint="eastAsia"/>
+        </w:rPr>
+        <w:t>./logs/</w:t>
+      </w:r>
+    </w:p>
+    <w:p>
+      <w:pPr>
+        <w:pStyle w:val="2"/>
+      </w:pPr>
+      <w:r>
+        <w:rPr>
+          <w:rFonts w:hint="eastAsia"/>
+        </w:rPr>
+        <w:t>卷积神经网络</w:t>
+      </w:r>
+    </w:p>
+    <w:p>
+      <w:r>
+        <w:rPr>
+          <w:rFonts w:hint="eastAsia"/>
+        </w:rPr>
+        <w:t>卷积和池化有两种形式，</w:t>
+      </w:r>
+      <w:r>
+        <w:rPr>
+          <w:rFonts w:hint="eastAsia"/>
+        </w:rPr>
+        <w:t>SAME_PAD</w:t>
+      </w:r>
+      <w:r>
+        <w:rPr>
+          <w:rFonts w:hint="eastAsia"/>
+        </w:rPr>
         <w:t>和</w:t>
       </w:r>
       <w:r>
+        <w:t>VALID</w:t>
+      </w:r>
+      <w:r>
         <w:rPr>
           <w:rFonts w:hint="eastAsia"/>
         </w:rPr>
-        <w:t>test</w:t>
-      </w:r>
+        <w:t>_PAD</w:t>
+      </w:r>
+    </w:p>
+    <w:p/>
+    <w:p>
+      <w:pPr>
+        <w:jc w:val="left"/>
+      </w:pPr>
       <w:r>
         <w:rPr>
           <w:rFonts w:hint="eastAsia"/>
         </w:rPr>
-        <w:t>，此时会生成两条曲线</w:t>
+        <w:t>图形数据的信道</w:t>
       </w:r>
     </w:p>
     <w:p>
       <w:pPr>
         <w:jc w:val="left"/>
       </w:pPr>
-      <w:r>
-        <w:rPr>
-          <w:rFonts w:hint="eastAsia"/>
-        </w:rPr>
-        <w:t>tensorboard</w:t>
-      </w:r>
-      <w:r>
-        <w:rPr>
-          <w:rFonts w:hint="eastAsia"/>
-        </w:rPr>
-        <w:t>的</w:t>
-      </w:r>
-      <w:r>
-        <w:rPr>
-          <w:rFonts w:hint="eastAsia"/>
-        </w:rPr>
-        <w:t>logdir</w:t>
-      </w:r>
-      <w:r>
-        <w:rPr>
-          <w:rFonts w:hint="eastAsia"/>
-        </w:rPr>
-        <w:t>此时仍然是</w:t>
-      </w:r>
-      <w:r>
-        <w:t>…</w:t>
-      </w:r>
-      <w:r>
-        <w:rPr>
-          <w:rFonts w:hint="eastAsia"/>
-        </w:rPr>
-        <w:t>./logs/</w:t>
-      </w:r>
-    </w:p>
-    <w:p>
-      <w:pPr>
-        <w:pStyle w:val="2"/>
-      </w:pPr>
-      <w:r>
-        <w:rPr>
-          <w:rFonts w:hint="eastAsia"/>
-        </w:rPr>
-        <w:t>卷积神经网络</w:t>
-      </w:r>
-    </w:p>
-    <w:p>
-      <w:r>
-        <w:rPr>
-          <w:rFonts w:hint="eastAsia"/>
-        </w:rPr>
-        <w:t>卷积和池化有两种形式，</w:t>
-      </w:r>
-      <w:r>
-        <w:rPr>
-          <w:rFonts w:hint="eastAsia"/>
-        </w:rPr>
-        <w:t>SAME_PAD</w:t>
-      </w:r>
-      <w:r>
-        <w:rPr>
-          <w:rFonts w:hint="eastAsia"/>
-        </w:rPr>
-        <w:t>和</w:t>
-      </w:r>
-      <w:r>
-        <w:t>VALID</w:t>
-      </w:r>
-      <w:r>
-        <w:rPr>
-          <w:rFonts w:hint="eastAsia"/>
-        </w:rPr>
-        <w:t>_PAD</w:t>
-      </w:r>
-    </w:p>
-    <w:p/>
+    </w:p>
     <w:p>
       <w:pPr>
         <w:jc w:val="left"/>
-      </w:pPr>
-      <w:r>
-        <w:rPr>
-          <w:rFonts w:hint="eastAsia"/>
-        </w:rPr>
-        <w:t>图形数据的信道</w:t>
-      </w:r>
-    </w:p>
-    <w:p>
-      <w:pPr>
-        <w:jc w:val="left"/>
-        <w:rPr>
-          <w:rFonts w:hint="eastAsia"/>
-        </w:rPr>
-      </w:pPr>
-    </w:p>
-    <w:p>
-      <w:pPr>
-        <w:jc w:val="left"/>
-        <w:rPr>
-          <w:rFonts w:hint="eastAsia"/>
-        </w:rPr>
       </w:pPr>
       <w:r>
         <w:rPr>
@@ -33350,7 +32004,6 @@
           <w:szCs w:val="30"/>
         </w:rPr>
         <w:br/>
-        <w:t xml:space="preserve">    </w:t>
       </w:r>
       <w:r>
         <w:rPr>
@@ -33475,7 +32128,6 @@
           <w:szCs w:val="30"/>
         </w:rPr>
         <w:br/>
-        <w:t xml:space="preserve">        </w:t>
       </w:r>
       <w:r>
         <w:rPr>
@@ -33600,7 +32252,6 @@
           <w:szCs w:val="30"/>
         </w:rPr>
         <w:br/>
-        <w:t xml:space="preserve">        </w:t>
       </w:r>
       <w:r>
         <w:rPr>
@@ -33671,7 +32322,6 @@
           <w:szCs w:val="30"/>
         </w:rPr>
         <w:br/>
-        <w:t xml:space="preserve">        </w:t>
       </w:r>
       <w:r>
         <w:rPr>
@@ -33742,7 +32392,6 @@
           <w:szCs w:val="30"/>
         </w:rPr>
         <w:br/>
-        <w:t xml:space="preserve">        </w:t>
       </w:r>
       <w:r>
         <w:rPr>
@@ -33832,17 +32481,17 @@
           <w:sz w:val="30"/>
           <w:szCs w:val="30"/>
         </w:rPr>
+        <w:br/>
+      </w:r>
+      <w:r>
+        <w:rPr>
+          <w:rFonts w:ascii="Consolas" w:eastAsia="宋体" w:hAnsi="Consolas" w:cs="Consolas"/>
+          <w:color w:val="808080"/>
+          <w:kern w:val="0"/>
+          <w:sz w:val="30"/>
+          <w:szCs w:val="30"/>
+        </w:rPr>
         <w:lastRenderedPageBreak/>
-        <w:br/>
-      </w:r>
-      <w:r>
-        <w:rPr>
-          <w:rFonts w:ascii="Consolas" w:eastAsia="宋体" w:hAnsi="Consolas" w:cs="Consolas"/>
-          <w:color w:val="808080"/>
-          <w:kern w:val="0"/>
-          <w:sz w:val="30"/>
-          <w:szCs w:val="30"/>
-        </w:rPr>
         <w:t xml:space="preserve"># </w:t>
       </w:r>
       <w:r>
@@ -34010,7 +32659,6 @@
           <w:szCs w:val="30"/>
         </w:rPr>
         <w:br/>
-        <w:t xml:space="preserve">    </w:t>
       </w:r>
       <w:r>
         <w:rPr>
@@ -34240,7 +32888,6 @@
           <w:szCs w:val="30"/>
         </w:rPr>
         <w:br/>
-        <w:t xml:space="preserve">    </w:t>
       </w:r>
       <w:r>
         <w:rPr>
@@ -34418,7 +33065,6 @@
           <w:szCs w:val="30"/>
         </w:rPr>
         <w:br/>
-        <w:t xml:space="preserve">    </w:t>
       </w:r>
       <w:r>
         <w:rPr>
@@ -34534,14 +33180,13 @@
       </w:r>
       <w:r>
         <w:rPr>
-          <w:rFonts w:ascii="宋体" w:eastAsia="宋体" w:hAnsi="宋体" w:cs="Consolas" w:hint="eastAsia"/>
+          <w:rFonts w:ascii="Consolas" w:eastAsia="宋体" w:hAnsi="Consolas" w:cs="Consolas"/>
           <w:color w:val="808080"/>
           <w:kern w:val="0"/>
           <w:sz w:val="30"/>
           <w:szCs w:val="30"/>
         </w:rPr>
-        <w:lastRenderedPageBreak/>
-        <w:t xml:space="preserve">    </w:t>
+        <w:t># padding: A `string` from: `"SAME", "VALID"`</w:t>
       </w:r>
       <w:r>
         <w:rPr>
@@ -34551,18 +33196,7 @@
           <w:sz w:val="30"/>
           <w:szCs w:val="30"/>
         </w:rPr>
-        <w:t># padding: A `string` from: `"SAME", "VALID"`</w:t>
-      </w:r>
-      <w:r>
-        <w:rPr>
-          <w:rFonts w:ascii="Consolas" w:eastAsia="宋体" w:hAnsi="Consolas" w:cs="Consolas"/>
-          <w:color w:val="808080"/>
-          <w:kern w:val="0"/>
-          <w:sz w:val="30"/>
-          <w:szCs w:val="30"/>
-        </w:rPr>
         <w:br/>
-        <w:t xml:space="preserve">    </w:t>
       </w:r>
       <w:r>
         <w:rPr>
@@ -34574,6 +33208,7 @@
           <w:sz w:val="30"/>
           <w:szCs w:val="30"/>
         </w:rPr>
+        <w:lastRenderedPageBreak/>
         <w:t xml:space="preserve">return </w:t>
       </w:r>
       <w:r>
@@ -34808,7 +33443,6 @@
         </w:rPr>
         <w:t xml:space="preserve"># </w:t>
       </w:r>
-      <w:proofErr w:type="gramStart"/>
       <w:r>
         <w:rPr>
           <w:rFonts w:ascii="宋体" w:eastAsia="宋体" w:hAnsi="宋体" w:cs="Consolas" w:hint="eastAsia"/>
@@ -34819,7 +33453,6 @@
         </w:rPr>
         <w:t>池化层</w:t>
       </w:r>
-      <w:proofErr w:type="gramEnd"/>
       <w:r>
         <w:rPr>
           <w:rFonts w:ascii="宋体" w:eastAsia="宋体" w:hAnsi="宋体" w:cs="Consolas" w:hint="eastAsia"/>
@@ -34873,7 +33506,6 @@
           <w:szCs w:val="30"/>
         </w:rPr>
         <w:br/>
-        <w:t xml:space="preserve">    </w:t>
       </w:r>
       <w:r>
         <w:rPr>
@@ -34894,7 +33526,6 @@
           <w:szCs w:val="30"/>
         </w:rPr>
         <w:br/>
-        <w:t xml:space="preserve">    </w:t>
       </w:r>
       <w:r>
         <w:rPr>
@@ -35362,7 +33993,6 @@
           <w:szCs w:val="30"/>
         </w:rPr>
         <w:br/>
-        <w:t xml:space="preserve">    </w:t>
       </w:r>
       <w:r>
         <w:rPr>
@@ -35403,7 +34033,6 @@
           <w:szCs w:val="30"/>
         </w:rPr>
         <w:br/>
-        <w:t xml:space="preserve">    </w:t>
       </w:r>
       <w:r>
         <w:rPr>
@@ -35661,7 +34290,6 @@
           <w:szCs w:val="30"/>
         </w:rPr>
         <w:br/>
-        <w:t xml:space="preserve">    </w:t>
       </w:r>
       <w:r>
         <w:rPr>
@@ -35718,17 +34346,6 @@
       <w:r>
         <w:rPr>
           <w:rFonts w:ascii="Consolas" w:eastAsia="宋体" w:hAnsi="Consolas" w:cs="Consolas"/>
-          <w:color w:val="A9B7C6"/>
-          <w:kern w:val="0"/>
-          <w:sz w:val="30"/>
-          <w:szCs w:val="30"/>
-        </w:rPr>
-        <w:lastRenderedPageBreak/>
-        <w:t xml:space="preserve">        </w:t>
-      </w:r>
-      <w:r>
-        <w:rPr>
-          <w:rFonts w:ascii="Consolas" w:eastAsia="宋体" w:hAnsi="Consolas" w:cs="Consolas"/>
           <w:color w:val="808080"/>
           <w:kern w:val="0"/>
           <w:sz w:val="30"/>
@@ -35794,7 +34411,7 @@
           <w:sz w:val="30"/>
           <w:szCs w:val="30"/>
         </w:rPr>
-        <w:t>[batch, in_height, in_width, in_channels]`</w:t>
+        <w:t xml:space="preserve">[batch, in_height, in_width, </w:t>
       </w:r>
       <w:r>
         <w:rPr>
@@ -35804,8 +34421,18 @@
           <w:sz w:val="30"/>
           <w:szCs w:val="30"/>
         </w:rPr>
+        <w:lastRenderedPageBreak/>
+        <w:t>in_channels]`</w:t>
+      </w:r>
+      <w:r>
+        <w:rPr>
+          <w:rFonts w:ascii="Consolas" w:eastAsia="宋体" w:hAnsi="Consolas" w:cs="Consolas"/>
+          <w:color w:val="808080"/>
+          <w:kern w:val="0"/>
+          <w:sz w:val="30"/>
+          <w:szCs w:val="30"/>
+        </w:rPr>
         <w:br/>
-        <w:t xml:space="preserve">        </w:t>
       </w:r>
       <w:r>
         <w:rPr>
@@ -36039,7 +34666,6 @@
           <w:szCs w:val="30"/>
         </w:rPr>
         <w:br/>
-        <w:t xml:space="preserve">    </w:t>
       </w:r>
       <w:r>
         <w:rPr>
@@ -36070,7 +34696,6 @@
           <w:szCs w:val="30"/>
         </w:rPr>
         <w:br/>
-        <w:t xml:space="preserve">    </w:t>
       </w:r>
       <w:r>
         <w:rPr>
@@ -36294,9 +34919,18 @@
           <w:sz w:val="30"/>
           <w:szCs w:val="30"/>
         </w:rPr>
-        <w:t>个</w:t>
-      </w:r>
-      <w:proofErr w:type="gramStart"/>
+        <w:t>个卷积核从</w:t>
+      </w:r>
+      <w:r>
+        <w:rPr>
+          <w:rFonts w:ascii="Consolas" w:eastAsia="宋体" w:hAnsi="Consolas" w:cs="Consolas"/>
+          <w:color w:val="808080"/>
+          <w:kern w:val="0"/>
+          <w:sz w:val="30"/>
+          <w:szCs w:val="30"/>
+        </w:rPr>
+        <w:t>1</w:t>
+      </w:r>
       <w:r>
         <w:rPr>
           <w:rFonts w:ascii="宋体" w:eastAsia="宋体" w:hAnsi="宋体" w:cs="Consolas" w:hint="eastAsia"/>
@@ -36305,17 +34939,7 @@
           <w:sz w:val="30"/>
           <w:szCs w:val="30"/>
         </w:rPr>
-        <w:t>卷积核从</w:t>
-      </w:r>
-      <w:r>
-        <w:rPr>
-          <w:rFonts w:ascii="Consolas" w:eastAsia="宋体" w:hAnsi="Consolas" w:cs="Consolas"/>
-          <w:color w:val="808080"/>
-          <w:kern w:val="0"/>
-          <w:sz w:val="30"/>
-          <w:szCs w:val="30"/>
-        </w:rPr>
-        <w:t>1</w:t>
+        <w:t>个平面抽取特征</w:t>
       </w:r>
       <w:r>
         <w:rPr>
@@ -36325,29 +34949,7 @@
           <w:sz w:val="30"/>
           <w:szCs w:val="30"/>
         </w:rPr>
-        <w:t>个</w:t>
-      </w:r>
-      <w:proofErr w:type="gramEnd"/>
-      <w:r>
-        <w:rPr>
-          <w:rFonts w:ascii="宋体" w:eastAsia="宋体" w:hAnsi="宋体" w:cs="Consolas" w:hint="eastAsia"/>
-          <w:color w:val="808080"/>
-          <w:kern w:val="0"/>
-          <w:sz w:val="30"/>
-          <w:szCs w:val="30"/>
-        </w:rPr>
-        <w:t>平面抽取特征</w:t>
-      </w:r>
-      <w:r>
-        <w:rPr>
-          <w:rFonts w:ascii="宋体" w:eastAsia="宋体" w:hAnsi="宋体" w:cs="Consolas" w:hint="eastAsia"/>
-          <w:color w:val="808080"/>
-          <w:kern w:val="0"/>
-          <w:sz w:val="30"/>
-          <w:szCs w:val="30"/>
-        </w:rPr>
         <w:br/>
-        <w:t xml:space="preserve">    </w:t>
       </w:r>
       <w:r>
         <w:rPr>
@@ -36512,7 +35114,6 @@
           <w:szCs w:val="30"/>
         </w:rPr>
         <w:br/>
-        <w:t xml:space="preserve">    </w:t>
       </w:r>
       <w:r>
         <w:rPr>
@@ -36583,7 +35184,6 @@
           <w:szCs w:val="30"/>
         </w:rPr>
         <w:br/>
-        <w:t xml:space="preserve">    </w:t>
       </w:r>
       <w:r>
         <w:rPr>
@@ -36667,7 +35267,6 @@
           <w:szCs w:val="30"/>
         </w:rPr>
         <w:br/>
-        <w:t xml:space="preserve">    </w:t>
       </w:r>
       <w:r>
         <w:rPr>
@@ -36731,7 +35330,6 @@
           <w:szCs w:val="30"/>
         </w:rPr>
         <w:br/>
-        <w:t xml:space="preserve">    </w:t>
       </w:r>
       <w:r>
         <w:rPr>
@@ -36784,16 +35382,6 @@
           <w:szCs w:val="30"/>
         </w:rPr>
         <w:br/>
-      </w:r>
-      <w:r>
-        <w:rPr>
-          <w:rFonts w:ascii="Consolas" w:eastAsia="宋体" w:hAnsi="Consolas" w:cs="Consolas"/>
-          <w:color w:val="A9B7C6"/>
-          <w:kern w:val="0"/>
-          <w:sz w:val="30"/>
-          <w:szCs w:val="30"/>
-        </w:rPr>
-        <w:lastRenderedPageBreak/>
         <w:t xml:space="preserve">        h_pool1 = max_pool_2x2(h_conv1)  </w:t>
       </w:r>
       <w:r>
@@ -36824,6 +35412,7 @@
           <w:sz w:val="30"/>
           <w:szCs w:val="30"/>
         </w:rPr>
+        <w:lastRenderedPageBreak/>
         <w:t>max-pooling</w:t>
       </w:r>
       <w:r>
@@ -36897,7 +35486,6 @@
           <w:szCs w:val="30"/>
         </w:rPr>
         <w:br/>
-        <w:t xml:space="preserve">    </w:t>
       </w:r>
       <w:r>
         <w:rPr>
@@ -36928,7 +35516,6 @@
           <w:szCs w:val="30"/>
         </w:rPr>
         <w:br/>
-        <w:t xml:space="preserve">    </w:t>
       </w:r>
       <w:r>
         <w:rPr>
@@ -37152,9 +35739,18 @@
           <w:sz w:val="30"/>
           <w:szCs w:val="30"/>
         </w:rPr>
-        <w:t>个</w:t>
-      </w:r>
-      <w:proofErr w:type="gramStart"/>
+        <w:t>个卷积核从</w:t>
+      </w:r>
+      <w:r>
+        <w:rPr>
+          <w:rFonts w:ascii="Consolas" w:eastAsia="宋体" w:hAnsi="Consolas" w:cs="Consolas"/>
+          <w:color w:val="808080"/>
+          <w:kern w:val="0"/>
+          <w:sz w:val="30"/>
+          <w:szCs w:val="30"/>
+        </w:rPr>
+        <w:t>32</w:t>
+      </w:r>
       <w:r>
         <w:rPr>
           <w:rFonts w:ascii="宋体" w:eastAsia="宋体" w:hAnsi="宋体" w:cs="Consolas" w:hint="eastAsia"/>
@@ -37163,17 +35759,7 @@
           <w:sz w:val="30"/>
           <w:szCs w:val="30"/>
         </w:rPr>
-        <w:t>卷积核从</w:t>
-      </w:r>
-      <w:r>
-        <w:rPr>
-          <w:rFonts w:ascii="Consolas" w:eastAsia="宋体" w:hAnsi="Consolas" w:cs="Consolas"/>
-          <w:color w:val="808080"/>
-          <w:kern w:val="0"/>
-          <w:sz w:val="30"/>
-          <w:szCs w:val="30"/>
-        </w:rPr>
-        <w:t>32</w:t>
+        <w:t>个平面抽取特征</w:t>
       </w:r>
       <w:r>
         <w:rPr>
@@ -37183,29 +35769,7 @@
           <w:sz w:val="30"/>
           <w:szCs w:val="30"/>
         </w:rPr>
-        <w:t>个</w:t>
-      </w:r>
-      <w:proofErr w:type="gramEnd"/>
-      <w:r>
-        <w:rPr>
-          <w:rFonts w:ascii="宋体" w:eastAsia="宋体" w:hAnsi="宋体" w:cs="Consolas" w:hint="eastAsia"/>
-          <w:color w:val="808080"/>
-          <w:kern w:val="0"/>
-          <w:sz w:val="30"/>
-          <w:szCs w:val="30"/>
-        </w:rPr>
-        <w:t>平面抽取特征</w:t>
-      </w:r>
-      <w:r>
-        <w:rPr>
-          <w:rFonts w:ascii="宋体" w:eastAsia="宋体" w:hAnsi="宋体" w:cs="Consolas" w:hint="eastAsia"/>
-          <w:color w:val="808080"/>
-          <w:kern w:val="0"/>
-          <w:sz w:val="30"/>
-          <w:szCs w:val="30"/>
-        </w:rPr>
         <w:br/>
-        <w:t xml:space="preserve">    </w:t>
       </w:r>
       <w:r>
         <w:rPr>
@@ -37370,7 +35934,6 @@
           <w:szCs w:val="30"/>
         </w:rPr>
         <w:br/>
-        <w:t xml:space="preserve">    </w:t>
       </w:r>
       <w:r>
         <w:rPr>
@@ -37441,7 +36004,6 @@
           <w:szCs w:val="30"/>
         </w:rPr>
         <w:br/>
-        <w:t xml:space="preserve">    </w:t>
       </w:r>
       <w:r>
         <w:rPr>
@@ -37525,7 +36087,6 @@
           <w:szCs w:val="30"/>
         </w:rPr>
         <w:br/>
-        <w:t xml:space="preserve">    </w:t>
       </w:r>
       <w:r>
         <w:rPr>
@@ -37589,7 +36150,6 @@
           <w:szCs w:val="30"/>
         </w:rPr>
         <w:br/>
-        <w:t xml:space="preserve">    </w:t>
       </w:r>
       <w:r>
         <w:rPr>
@@ -37692,8 +36252,17 @@
           <w:sz w:val="30"/>
           <w:szCs w:val="30"/>
         </w:rPr>
+        <w:br/>
+      </w:r>
+      <w:r>
+        <w:rPr>
+          <w:rFonts w:ascii="Consolas" w:eastAsia="宋体" w:hAnsi="Consolas" w:cs="Consolas"/>
+          <w:color w:val="808080"/>
+          <w:kern w:val="0"/>
+          <w:sz w:val="30"/>
+          <w:szCs w:val="30"/>
+        </w:rPr>
         <w:lastRenderedPageBreak/>
-        <w:br/>
         <w:t># 28*28</w:t>
       </w:r>
       <w:r>
@@ -37724,9 +36293,29 @@
           <w:sz w:val="30"/>
           <w:szCs w:val="30"/>
         </w:rPr>
-        <w:t>，</w:t>
-      </w:r>
-      <w:proofErr w:type="gramStart"/>
+        <w:t>，第一次池化后变为</w:t>
+      </w:r>
+      <w:r>
+        <w:rPr>
+          <w:rFonts w:ascii="Consolas" w:eastAsia="宋体" w:hAnsi="Consolas" w:cs="Consolas"/>
+          <w:color w:val="808080"/>
+          <w:kern w:val="0"/>
+          <w:sz w:val="30"/>
+          <w:szCs w:val="30"/>
+        </w:rPr>
+        <w:t>14*14</w:t>
+      </w:r>
+      <w:r>
+        <w:rPr>
+          <w:rFonts w:ascii="Consolas" w:eastAsia="宋体" w:hAnsi="Consolas" w:cs="Consolas"/>
+          <w:color w:val="808080"/>
+          <w:kern w:val="0"/>
+          <w:sz w:val="30"/>
+          <w:szCs w:val="30"/>
+        </w:rPr>
+        <w:br/>
+        <w:t xml:space="preserve"># </w:t>
+      </w:r>
       <w:r>
         <w:rPr>
           <w:rFonts w:ascii="宋体" w:eastAsia="宋体" w:hAnsi="宋体" w:cs="Consolas" w:hint="eastAsia"/>
@@ -37735,9 +36324,18 @@
           <w:sz w:val="30"/>
           <w:szCs w:val="30"/>
         </w:rPr>
-        <w:t>第一次池化后</w:t>
-      </w:r>
-      <w:proofErr w:type="gramEnd"/>
+        <w:t>第二次卷积后为</w:t>
+      </w:r>
+      <w:r>
+        <w:rPr>
+          <w:rFonts w:ascii="Consolas" w:eastAsia="宋体" w:hAnsi="Consolas" w:cs="Consolas"/>
+          <w:color w:val="808080"/>
+          <w:kern w:val="0"/>
+          <w:sz w:val="30"/>
+          <w:szCs w:val="30"/>
+        </w:rPr>
+        <w:t>14*14</w:t>
+      </w:r>
       <w:r>
         <w:rPr>
           <w:rFonts w:ascii="宋体" w:eastAsia="宋体" w:hAnsi="宋体" w:cs="Consolas" w:hint="eastAsia"/>
@@ -37746,80 +36344,7 @@
           <w:sz w:val="30"/>
           <w:szCs w:val="30"/>
         </w:rPr>
-        <w:t>变为</w:t>
-      </w:r>
-      <w:r>
-        <w:rPr>
-          <w:rFonts w:ascii="Consolas" w:eastAsia="宋体" w:hAnsi="Consolas" w:cs="Consolas"/>
-          <w:color w:val="808080"/>
-          <w:kern w:val="0"/>
-          <w:sz w:val="30"/>
-          <w:szCs w:val="30"/>
-        </w:rPr>
-        <w:t>14*14</w:t>
-      </w:r>
-      <w:r>
-        <w:rPr>
-          <w:rFonts w:ascii="Consolas" w:eastAsia="宋体" w:hAnsi="Consolas" w:cs="Consolas"/>
-          <w:color w:val="808080"/>
-          <w:kern w:val="0"/>
-          <w:sz w:val="30"/>
-          <w:szCs w:val="30"/>
-        </w:rPr>
-        <w:br/>
-        <w:t xml:space="preserve"># </w:t>
-      </w:r>
-      <w:r>
-        <w:rPr>
-          <w:rFonts w:ascii="宋体" w:eastAsia="宋体" w:hAnsi="宋体" w:cs="Consolas" w:hint="eastAsia"/>
-          <w:color w:val="808080"/>
-          <w:kern w:val="0"/>
-          <w:sz w:val="30"/>
-          <w:szCs w:val="30"/>
-        </w:rPr>
-        <w:t>第二次卷积后为</w:t>
-      </w:r>
-      <w:r>
-        <w:rPr>
-          <w:rFonts w:ascii="Consolas" w:eastAsia="宋体" w:hAnsi="Consolas" w:cs="Consolas"/>
-          <w:color w:val="808080"/>
-          <w:kern w:val="0"/>
-          <w:sz w:val="30"/>
-          <w:szCs w:val="30"/>
-        </w:rPr>
-        <w:t>14*14</w:t>
-      </w:r>
-      <w:r>
-        <w:rPr>
-          <w:rFonts w:ascii="宋体" w:eastAsia="宋体" w:hAnsi="宋体" w:cs="Consolas" w:hint="eastAsia"/>
-          <w:color w:val="808080"/>
-          <w:kern w:val="0"/>
-          <w:sz w:val="30"/>
-          <w:szCs w:val="30"/>
-        </w:rPr>
-        <w:t>，</w:t>
-      </w:r>
-      <w:proofErr w:type="gramStart"/>
-      <w:r>
-        <w:rPr>
-          <w:rFonts w:ascii="宋体" w:eastAsia="宋体" w:hAnsi="宋体" w:cs="Consolas" w:hint="eastAsia"/>
-          <w:color w:val="808080"/>
-          <w:kern w:val="0"/>
-          <w:sz w:val="30"/>
-          <w:szCs w:val="30"/>
-        </w:rPr>
-        <w:t>第二次池化后</w:t>
-      </w:r>
-      <w:proofErr w:type="gramEnd"/>
-      <w:r>
-        <w:rPr>
-          <w:rFonts w:ascii="宋体" w:eastAsia="宋体" w:hAnsi="宋体" w:cs="Consolas" w:hint="eastAsia"/>
-          <w:color w:val="808080"/>
-          <w:kern w:val="0"/>
-          <w:sz w:val="30"/>
-          <w:szCs w:val="30"/>
-        </w:rPr>
-        <w:t>变为了</w:t>
+        <w:t>，第二次池化后变为了</w:t>
       </w:r>
       <w:r>
         <w:rPr>
@@ -37963,7 +36488,6 @@
           <w:szCs w:val="30"/>
         </w:rPr>
         <w:br/>
-        <w:t xml:space="preserve">    </w:t>
       </w:r>
       <w:r>
         <w:rPr>
@@ -37994,7 +36518,6 @@
           <w:szCs w:val="30"/>
         </w:rPr>
         <w:br/>
-        <w:t xml:space="preserve">    </w:t>
       </w:r>
       <w:r>
         <w:rPr>
@@ -38249,7 +36772,6 @@
           <w:szCs w:val="30"/>
         </w:rPr>
         <w:br/>
-        <w:t xml:space="preserve">    </w:t>
       </w:r>
       <w:r>
         <w:rPr>
@@ -38414,7 +36936,6 @@
           <w:szCs w:val="30"/>
         </w:rPr>
         <w:br/>
-        <w:t xml:space="preserve">    </w:t>
       </w:r>
       <w:r>
         <w:rPr>
@@ -38434,9 +36955,18 @@
           <w:sz w:val="30"/>
           <w:szCs w:val="30"/>
         </w:rPr>
-        <w:t>把</w:t>
-      </w:r>
-      <w:proofErr w:type="gramStart"/>
+        <w:t>把池化层</w:t>
+      </w:r>
+      <w:r>
+        <w:rPr>
+          <w:rFonts w:ascii="Consolas" w:eastAsia="宋体" w:hAnsi="Consolas" w:cs="Consolas"/>
+          <w:color w:val="808080"/>
+          <w:kern w:val="0"/>
+          <w:sz w:val="30"/>
+          <w:szCs w:val="30"/>
+        </w:rPr>
+        <w:t>2</w:t>
+      </w:r>
       <w:r>
         <w:rPr>
           <w:rFonts w:ascii="宋体" w:eastAsia="宋体" w:hAnsi="宋体" w:cs="Consolas" w:hint="eastAsia"/>
@@ -38445,9 +36975,8 @@
           <w:sz w:val="30"/>
           <w:szCs w:val="30"/>
         </w:rPr>
-        <w:t>池化层</w:t>
-      </w:r>
-      <w:proofErr w:type="gramEnd"/>
+        <w:t>的输出扁平化为</w:t>
+      </w:r>
       <w:r>
         <w:rPr>
           <w:rFonts w:ascii="Consolas" w:eastAsia="宋体" w:hAnsi="Consolas" w:cs="Consolas"/>
@@ -38456,7 +36985,7 @@
           <w:sz w:val="30"/>
           <w:szCs w:val="30"/>
         </w:rPr>
-        <w:t>2</w:t>
+        <w:t>1</w:t>
       </w:r>
       <w:r>
         <w:rPr>
@@ -38466,17 +36995,7 @@
           <w:sz w:val="30"/>
           <w:szCs w:val="30"/>
         </w:rPr>
-        <w:t>的输出扁平化为</w:t>
-      </w:r>
-      <w:r>
-        <w:rPr>
-          <w:rFonts w:ascii="Consolas" w:eastAsia="宋体" w:hAnsi="Consolas" w:cs="Consolas"/>
-          <w:color w:val="808080"/>
-          <w:kern w:val="0"/>
-          <w:sz w:val="30"/>
-          <w:szCs w:val="30"/>
-        </w:rPr>
-        <w:t>1</w:t>
+        <w:t>维</w:t>
       </w:r>
       <w:r>
         <w:rPr>
@@ -38486,18 +37005,7 @@
           <w:sz w:val="30"/>
           <w:szCs w:val="30"/>
         </w:rPr>
-        <w:t>维</w:t>
-      </w:r>
-      <w:r>
-        <w:rPr>
-          <w:rFonts w:ascii="宋体" w:eastAsia="宋体" w:hAnsi="宋体" w:cs="Consolas" w:hint="eastAsia"/>
-          <w:color w:val="808080"/>
-          <w:kern w:val="0"/>
-          <w:sz w:val="30"/>
-          <w:szCs w:val="30"/>
-        </w:rPr>
         <w:br/>
-        <w:t xml:space="preserve">    </w:t>
       </w:r>
       <w:r>
         <w:rPr>
@@ -38712,7 +37220,6 @@
           <w:szCs w:val="30"/>
         </w:rPr>
         <w:br/>
-        <w:t xml:space="preserve">    </w:t>
       </w:r>
       <w:r>
         <w:rPr>
@@ -38743,7 +37250,6 @@
           <w:szCs w:val="30"/>
         </w:rPr>
         <w:br/>
-        <w:t xml:space="preserve">    </w:t>
       </w:r>
       <w:r>
         <w:rPr>
@@ -38796,6 +37302,27 @@
           <w:szCs w:val="30"/>
         </w:rPr>
         <w:br/>
+        <w:t xml:space="preserve">        wx_plus_b1 = tf.matmul(h_pool2_flat</w:t>
+      </w:r>
+      <w:r>
+        <w:rPr>
+          <w:rFonts w:ascii="Consolas" w:eastAsia="宋体" w:hAnsi="Consolas" w:cs="Consolas"/>
+          <w:color w:val="CC7832"/>
+          <w:kern w:val="0"/>
+          <w:sz w:val="30"/>
+          <w:szCs w:val="30"/>
+        </w:rPr>
+        <w:t xml:space="preserve">, </w:t>
+      </w:r>
+      <w:r>
+        <w:rPr>
+          <w:rFonts w:ascii="Consolas" w:eastAsia="宋体" w:hAnsi="Consolas" w:cs="Consolas"/>
+          <w:color w:val="A9B7C6"/>
+          <w:kern w:val="0"/>
+          <w:sz w:val="30"/>
+          <w:szCs w:val="30"/>
+        </w:rPr>
+        <w:t xml:space="preserve">W_fc1) + </w:t>
       </w:r>
       <w:r>
         <w:rPr>
@@ -38806,27 +37333,7 @@
           <w:szCs w:val="30"/>
         </w:rPr>
         <w:lastRenderedPageBreak/>
-        <w:t xml:space="preserve">        wx_plus_b1 = tf.matmul(h_pool2_flat</w:t>
-      </w:r>
-      <w:r>
-        <w:rPr>
-          <w:rFonts w:ascii="Consolas" w:eastAsia="宋体" w:hAnsi="Consolas" w:cs="Consolas"/>
-          <w:color w:val="CC7832"/>
-          <w:kern w:val="0"/>
-          <w:sz w:val="30"/>
-          <w:szCs w:val="30"/>
-        </w:rPr>
-        <w:t xml:space="preserve">, </w:t>
-      </w:r>
-      <w:r>
-        <w:rPr>
-          <w:rFonts w:ascii="Consolas" w:eastAsia="宋体" w:hAnsi="Consolas" w:cs="Consolas"/>
-          <w:color w:val="A9B7C6"/>
-          <w:kern w:val="0"/>
-          <w:sz w:val="30"/>
-          <w:szCs w:val="30"/>
-        </w:rPr>
-        <w:t>W_fc1) + b_fc1</w:t>
+        <w:t>b_fc1</w:t>
       </w:r>
       <w:r>
         <w:rPr>
@@ -38837,7 +37344,6 @@
           <w:szCs w:val="30"/>
         </w:rPr>
         <w:br/>
-        <w:t xml:space="preserve">    </w:t>
       </w:r>
       <w:r>
         <w:rPr>
@@ -38911,7 +37417,6 @@
           <w:szCs w:val="30"/>
         </w:rPr>
         <w:br/>
-        <w:t xml:space="preserve">    </w:t>
       </w:r>
       <w:r>
         <w:rPr>
@@ -38942,7 +37447,6 @@
           <w:szCs w:val="30"/>
         </w:rPr>
         <w:br/>
-        <w:t xml:space="preserve">    </w:t>
       </w:r>
       <w:r>
         <w:rPr>
@@ -39057,7 +37561,6 @@
           <w:szCs w:val="30"/>
         </w:rPr>
         <w:br/>
-        <w:t xml:space="preserve">    </w:t>
       </w:r>
       <w:r>
         <w:rPr>
@@ -39254,7 +37757,6 @@
           <w:szCs w:val="30"/>
         </w:rPr>
         <w:br/>
-        <w:t xml:space="preserve">    </w:t>
       </w:r>
       <w:r>
         <w:rPr>
@@ -39285,7 +37787,6 @@
           <w:szCs w:val="30"/>
         </w:rPr>
         <w:br/>
-        <w:t xml:space="preserve">    </w:t>
       </w:r>
       <w:r>
         <w:rPr>
@@ -39440,7 +37941,6 @@
           <w:szCs w:val="30"/>
         </w:rPr>
         <w:br/>
-        <w:t xml:space="preserve">    </w:t>
       </w:r>
       <w:r>
         <w:rPr>
@@ -39575,7 +38075,6 @@
           <w:szCs w:val="30"/>
         </w:rPr>
         <w:br/>
-        <w:t xml:space="preserve">    </w:t>
       </w:r>
       <w:r>
         <w:rPr>
@@ -39648,18 +38147,7 @@
           <w:sz w:val="30"/>
           <w:szCs w:val="30"/>
         </w:rPr>
-        <w:t xml:space="preserve">W_fc2) + </w:t>
-      </w:r>
-      <w:r>
-        <w:rPr>
-          <w:rFonts w:ascii="Consolas" w:eastAsia="宋体" w:hAnsi="Consolas" w:cs="Consolas"/>
-          <w:color w:val="A9B7C6"/>
-          <w:kern w:val="0"/>
-          <w:sz w:val="30"/>
-          <w:szCs w:val="30"/>
-        </w:rPr>
-        <w:lastRenderedPageBreak/>
-        <w:t>b_fc2</w:t>
+        <w:t>W_fc2) + b_fc2</w:t>
       </w:r>
       <w:r>
         <w:rPr>
@@ -39670,7 +38158,6 @@
           <w:szCs w:val="30"/>
         </w:rPr>
         <w:br/>
-        <w:t xml:space="preserve">    </w:t>
       </w:r>
       <w:r>
         <w:rPr>
@@ -39682,6 +38169,7 @@
           <w:sz w:val="30"/>
           <w:szCs w:val="30"/>
         </w:rPr>
+        <w:lastRenderedPageBreak/>
         <w:t xml:space="preserve">with </w:t>
       </w:r>
       <w:r>
@@ -39723,7 +38211,6 @@
           <w:szCs w:val="30"/>
         </w:rPr>
         <w:br/>
-        <w:t xml:space="preserve">        </w:t>
       </w:r>
       <w:r>
         <w:rPr>
@@ -39754,7 +38241,6 @@
           <w:szCs w:val="30"/>
         </w:rPr>
         <w:br/>
-        <w:t xml:space="preserve">        </w:t>
       </w:r>
       <w:r>
         <w:rPr>
@@ -39804,29 +38290,7 @@
           <w:sz w:val="30"/>
           <w:szCs w:val="30"/>
         </w:rPr>
-        <w:t>交叉</w:t>
-      </w:r>
-      <w:proofErr w:type="gramStart"/>
-      <w:r>
-        <w:rPr>
-          <w:rFonts w:ascii="宋体" w:eastAsia="宋体" w:hAnsi="宋体" w:cs="Consolas" w:hint="eastAsia"/>
-          <w:color w:val="808080"/>
-          <w:kern w:val="0"/>
-          <w:sz w:val="30"/>
-          <w:szCs w:val="30"/>
-        </w:rPr>
-        <w:t>熵</w:t>
-      </w:r>
-      <w:proofErr w:type="gramEnd"/>
-      <w:r>
-        <w:rPr>
-          <w:rFonts w:ascii="宋体" w:eastAsia="宋体" w:hAnsi="宋体" w:cs="Consolas" w:hint="eastAsia"/>
-          <w:color w:val="808080"/>
-          <w:kern w:val="0"/>
-          <w:sz w:val="30"/>
-          <w:szCs w:val="30"/>
-        </w:rPr>
-        <w:t>代价函数</w:t>
+        <w:t>交叉熵代价函数</w:t>
       </w:r>
       <w:r>
         <w:rPr>
@@ -39962,7 +38426,6 @@
           <w:szCs w:val="30"/>
         </w:rPr>
         <w:br/>
-        <w:t xml:space="preserve">                                   </w:t>
       </w:r>
       <w:r>
         <w:rPr>
@@ -40249,7 +38712,6 @@
           <w:sz w:val="30"/>
           <w:szCs w:val="30"/>
         </w:rPr>
-        <w:lastRenderedPageBreak/>
         <w:t xml:space="preserve">with </w:t>
       </w:r>
       <w:r>
@@ -40291,7 +38753,6 @@
           <w:szCs w:val="30"/>
         </w:rPr>
         <w:br/>
-        <w:t xml:space="preserve">    </w:t>
       </w:r>
       <w:r>
         <w:rPr>
@@ -40344,7 +38805,6 @@
           <w:szCs w:val="30"/>
         </w:rPr>
         <w:br/>
-        <w:t xml:space="preserve">        </w:t>
       </w:r>
       <w:r>
         <w:rPr>
@@ -40354,6 +38814,7 @@
           <w:sz w:val="30"/>
           <w:szCs w:val="30"/>
         </w:rPr>
+        <w:lastRenderedPageBreak/>
         <w:t xml:space="preserve"># </w:t>
       </w:r>
       <w:r>
@@ -40375,7 +38836,6 @@
           <w:szCs w:val="30"/>
         </w:rPr>
         <w:br/>
-        <w:t xml:space="preserve">        </w:t>
       </w:r>
       <w:r>
         <w:rPr>
@@ -40485,9 +38945,8 @@
           <w:sz w:val="30"/>
           <w:szCs w:val="30"/>
         </w:rPr>
-        <w:t>返回一维张量中最大的</w:t>
-      </w:r>
-      <w:proofErr w:type="gramStart"/>
+        <w:t>返回一维张量中最大的值所在的位置</w:t>
+      </w:r>
       <w:r>
         <w:rPr>
           <w:rFonts w:ascii="宋体" w:eastAsia="宋体" w:hAnsi="宋体" w:cs="Consolas" w:hint="eastAsia"/>
@@ -40496,29 +38955,7 @@
           <w:sz w:val="30"/>
           <w:szCs w:val="30"/>
         </w:rPr>
-        <w:t>值所在</w:t>
-      </w:r>
-      <w:proofErr w:type="gramEnd"/>
-      <w:r>
-        <w:rPr>
-          <w:rFonts w:ascii="宋体" w:eastAsia="宋体" w:hAnsi="宋体" w:cs="Consolas" w:hint="eastAsia"/>
-          <w:color w:val="808080"/>
-          <w:kern w:val="0"/>
-          <w:sz w:val="30"/>
-          <w:szCs w:val="30"/>
-        </w:rPr>
-        <w:t>的位置</w:t>
-      </w:r>
-      <w:r>
-        <w:rPr>
-          <w:rFonts w:ascii="宋体" w:eastAsia="宋体" w:hAnsi="宋体" w:cs="Consolas" w:hint="eastAsia"/>
-          <w:color w:val="808080"/>
-          <w:kern w:val="0"/>
-          <w:sz w:val="30"/>
-          <w:szCs w:val="30"/>
-        </w:rPr>
         <w:br/>
-        <w:t xml:space="preserve">    </w:t>
       </w:r>
       <w:r>
         <w:rPr>
@@ -40571,7 +39008,6 @@
           <w:szCs w:val="30"/>
         </w:rPr>
         <w:br/>
-        <w:t xml:space="preserve">        </w:t>
       </w:r>
       <w:r>
         <w:rPr>
@@ -40602,7 +39038,6 @@
           <w:szCs w:val="30"/>
         </w:rPr>
         <w:br/>
-        <w:t xml:space="preserve">        </w:t>
       </w:r>
       <w:r>
         <w:rPr>
@@ -40915,17 +39350,6 @@
       <w:r>
         <w:rPr>
           <w:rFonts w:ascii="Consolas" w:eastAsia="宋体" w:hAnsi="Consolas" w:cs="Consolas"/>
-          <w:color w:val="A9B7C6"/>
-          <w:kern w:val="0"/>
-          <w:sz w:val="30"/>
-          <w:szCs w:val="30"/>
-        </w:rPr>
-        <w:lastRenderedPageBreak/>
-        <w:t xml:space="preserve">    </w:t>
-      </w:r>
-      <w:r>
-        <w:rPr>
-          <w:rFonts w:ascii="Consolas" w:eastAsia="宋体" w:hAnsi="Consolas" w:cs="Consolas"/>
           <w:b/>
           <w:bCs/>
           <w:color w:val="CC7832"/>
@@ -41006,7 +39430,6 @@
           <w:szCs w:val="30"/>
         </w:rPr>
         <w:br/>
-        <w:t xml:space="preserve">        </w:t>
       </w:r>
       <w:r>
         <w:rPr>
@@ -41037,16 +39460,16 @@
           <w:szCs w:val="30"/>
         </w:rPr>
         <w:br/>
-        <w:t xml:space="preserve">        </w:t>
-      </w:r>
-      <w:r>
-        <w:rPr>
-          <w:rFonts w:ascii="Consolas" w:eastAsia="宋体" w:hAnsi="Consolas" w:cs="Consolas"/>
-          <w:color w:val="A9B7C6"/>
-          <w:kern w:val="0"/>
-          <w:sz w:val="30"/>
-          <w:szCs w:val="30"/>
-        </w:rPr>
+      </w:r>
+      <w:r>
+        <w:rPr>
+          <w:rFonts w:ascii="Consolas" w:eastAsia="宋体" w:hAnsi="Consolas" w:cs="Consolas"/>
+          <w:color w:val="A9B7C6"/>
+          <w:kern w:val="0"/>
+          <w:sz w:val="30"/>
+          <w:szCs w:val="30"/>
+        </w:rPr>
+        <w:lastRenderedPageBreak/>
         <w:t>batch_xs</w:t>
       </w:r>
       <w:r>
@@ -41180,7 +39603,6 @@
           <w:szCs w:val="30"/>
         </w:rPr>
         <w:br/>
-        <w:t xml:space="preserve">        </w:t>
       </w:r>
       <w:r>
         <w:rPr>
@@ -41211,7 +39633,6 @@
           <w:szCs w:val="30"/>
         </w:rPr>
         <w:br/>
-        <w:t xml:space="preserve">        </w:t>
       </w:r>
       <w:r>
         <w:rPr>
@@ -41354,7 +39775,6 @@
           <w:szCs w:val="30"/>
         </w:rPr>
         <w:br/>
-        <w:t xml:space="preserve">        </w:t>
       </w:r>
       <w:r>
         <w:rPr>
@@ -41374,9 +39794,8 @@
           <w:sz w:val="30"/>
           <w:szCs w:val="30"/>
         </w:rPr>
-        <w:t>记录测试</w:t>
-      </w:r>
-      <w:proofErr w:type="gramStart"/>
+        <w:t>记录测试集计算的参数</w:t>
+      </w:r>
       <w:r>
         <w:rPr>
           <w:rFonts w:ascii="宋体" w:eastAsia="宋体" w:hAnsi="宋体" w:cs="Consolas" w:hint="eastAsia"/>
@@ -41385,29 +39804,7 @@
           <w:sz w:val="30"/>
           <w:szCs w:val="30"/>
         </w:rPr>
-        <w:t>集计算</w:t>
-      </w:r>
-      <w:proofErr w:type="gramEnd"/>
-      <w:r>
-        <w:rPr>
-          <w:rFonts w:ascii="宋体" w:eastAsia="宋体" w:hAnsi="宋体" w:cs="Consolas" w:hint="eastAsia"/>
-          <w:color w:val="808080"/>
-          <w:kern w:val="0"/>
-          <w:sz w:val="30"/>
-          <w:szCs w:val="30"/>
-        </w:rPr>
-        <w:t>的参数</w:t>
-      </w:r>
-      <w:r>
-        <w:rPr>
-          <w:rFonts w:ascii="宋体" w:eastAsia="宋体" w:hAnsi="宋体" w:cs="Consolas" w:hint="eastAsia"/>
-          <w:color w:val="808080"/>
-          <w:kern w:val="0"/>
-          <w:sz w:val="30"/>
-          <w:szCs w:val="30"/>
-        </w:rPr>
         <w:br/>
-        <w:t xml:space="preserve">        </w:t>
       </w:r>
       <w:r>
         <w:rPr>
@@ -41591,7 +39988,6 @@
           <w:szCs w:val="30"/>
         </w:rPr>
         <w:br/>
-        <w:t xml:space="preserve">        </w:t>
       </w:r>
       <w:r>
         <w:rPr>
@@ -41787,18 +40183,108 @@
           <w:szCs w:val="30"/>
           <w:shd w:val="clear" w:color="auto" w:fill="13411D"/>
         </w:rPr>
+        <w:t>feed_dict</w:t>
+      </w:r>
+      <w:r>
+        <w:rPr>
+          <w:rFonts w:ascii="Consolas" w:eastAsia="宋体" w:hAnsi="Consolas" w:cs="Consolas"/>
+          <w:color w:val="A9B7C6"/>
+          <w:kern w:val="0"/>
+          <w:sz w:val="30"/>
+          <w:szCs w:val="30"/>
+        </w:rPr>
+        <w:t>={x: mnist.train.images[:</w:t>
+      </w:r>
+      <w:r>
+        <w:rPr>
+          <w:rFonts w:ascii="Consolas" w:eastAsia="宋体" w:hAnsi="Consolas" w:cs="Consolas"/>
+          <w:color w:val="6897BB"/>
+          <w:kern w:val="0"/>
+          <w:sz w:val="30"/>
+          <w:szCs w:val="30"/>
+        </w:rPr>
+        <w:t>10000</w:t>
+      </w:r>
+      <w:r>
+        <w:rPr>
+          <w:rFonts w:ascii="Consolas" w:eastAsia="宋体" w:hAnsi="Consolas" w:cs="Consolas"/>
+          <w:color w:val="A9B7C6"/>
+          <w:kern w:val="0"/>
+          <w:sz w:val="30"/>
+          <w:szCs w:val="30"/>
+        </w:rPr>
+        <w:t>]</w:t>
+      </w:r>
+      <w:r>
+        <w:rPr>
+          <w:rFonts w:ascii="Consolas" w:eastAsia="宋体" w:hAnsi="Consolas" w:cs="Consolas"/>
+          <w:color w:val="CC7832"/>
+          <w:kern w:val="0"/>
+          <w:sz w:val="30"/>
+          <w:szCs w:val="30"/>
+        </w:rPr>
+        <w:t xml:space="preserve">, </w:t>
+      </w:r>
+      <w:r>
+        <w:rPr>
+          <w:rFonts w:ascii="Consolas" w:eastAsia="宋体" w:hAnsi="Consolas" w:cs="Consolas"/>
+          <w:color w:val="A9B7C6"/>
+          <w:kern w:val="0"/>
+          <w:sz w:val="30"/>
+          <w:szCs w:val="30"/>
+        </w:rPr>
+        <w:t>y: mnist.train.labels[:</w:t>
+      </w:r>
+      <w:r>
+        <w:rPr>
+          <w:rFonts w:ascii="Consolas" w:eastAsia="宋体" w:hAnsi="Consolas" w:cs="Consolas"/>
+          <w:color w:val="6897BB"/>
+          <w:kern w:val="0"/>
+          <w:sz w:val="30"/>
+          <w:szCs w:val="30"/>
+        </w:rPr>
+        <w:t>10000</w:t>
+      </w:r>
+      <w:r>
+        <w:rPr>
+          <w:rFonts w:ascii="Consolas" w:eastAsia="宋体" w:hAnsi="Consolas" w:cs="Consolas"/>
+          <w:color w:val="A9B7C6"/>
+          <w:kern w:val="0"/>
+          <w:sz w:val="30"/>
+          <w:szCs w:val="30"/>
+        </w:rPr>
+        <w:t>]</w:t>
+      </w:r>
+      <w:r>
+        <w:rPr>
+          <w:rFonts w:ascii="Consolas" w:eastAsia="宋体" w:hAnsi="Consolas" w:cs="Consolas"/>
+          <w:color w:val="CC7832"/>
+          <w:kern w:val="0"/>
+          <w:sz w:val="30"/>
+          <w:szCs w:val="30"/>
+        </w:rPr>
+        <w:t>,</w:t>
+      </w:r>
+      <w:r>
+        <w:rPr>
+          <w:rFonts w:ascii="Consolas" w:eastAsia="宋体" w:hAnsi="Consolas" w:cs="Consolas"/>
+          <w:color w:val="CC7832"/>
+          <w:kern w:val="0"/>
+          <w:sz w:val="30"/>
+          <w:szCs w:val="30"/>
+        </w:rPr>
+        <w:br/>
+      </w:r>
+      <w:r>
+        <w:rPr>
+          <w:rFonts w:ascii="Consolas" w:eastAsia="宋体" w:hAnsi="Consolas" w:cs="Consolas"/>
+          <w:color w:val="A9B7C6"/>
+          <w:kern w:val="0"/>
+          <w:sz w:val="30"/>
+          <w:szCs w:val="30"/>
+        </w:rPr>
         <w:lastRenderedPageBreak/>
-        <w:t>feed_dict</w:t>
-      </w:r>
-      <w:r>
-        <w:rPr>
-          <w:rFonts w:ascii="Consolas" w:eastAsia="宋体" w:hAnsi="Consolas" w:cs="Consolas"/>
-          <w:color w:val="A9B7C6"/>
-          <w:kern w:val="0"/>
-          <w:sz w:val="30"/>
-          <w:szCs w:val="30"/>
-        </w:rPr>
-        <w:t>={x: mnist.train.images[:</w:t>
+        <w:t xml:space="preserve">keep_prob: </w:t>
       </w:r>
       <w:r>
         <w:rPr>
@@ -41808,119 +40294,27 @@
           <w:sz w:val="30"/>
           <w:szCs w:val="30"/>
         </w:rPr>
-        <w:t>10000</w:t>
-      </w:r>
-      <w:r>
-        <w:rPr>
-          <w:rFonts w:ascii="Consolas" w:eastAsia="宋体" w:hAnsi="Consolas" w:cs="Consolas"/>
-          <w:color w:val="A9B7C6"/>
-          <w:kern w:val="0"/>
-          <w:sz w:val="30"/>
-          <w:szCs w:val="30"/>
-        </w:rPr>
-        <w:t>]</w:t>
-      </w:r>
-      <w:r>
-        <w:rPr>
-          <w:rFonts w:ascii="Consolas" w:eastAsia="宋体" w:hAnsi="Consolas" w:cs="Consolas"/>
-          <w:color w:val="CC7832"/>
-          <w:kern w:val="0"/>
-          <w:sz w:val="30"/>
-          <w:szCs w:val="30"/>
-        </w:rPr>
-        <w:t xml:space="preserve">, </w:t>
-      </w:r>
-      <w:r>
-        <w:rPr>
-          <w:rFonts w:ascii="Consolas" w:eastAsia="宋体" w:hAnsi="Consolas" w:cs="Consolas"/>
-          <w:color w:val="A9B7C6"/>
-          <w:kern w:val="0"/>
-          <w:sz w:val="30"/>
-          <w:szCs w:val="30"/>
-        </w:rPr>
-        <w:t>y: mnist.train.labels[:</w:t>
-      </w:r>
-      <w:r>
-        <w:rPr>
-          <w:rFonts w:ascii="Consolas" w:eastAsia="宋体" w:hAnsi="Consolas" w:cs="Consolas"/>
-          <w:color w:val="6897BB"/>
-          <w:kern w:val="0"/>
-          <w:sz w:val="30"/>
-          <w:szCs w:val="30"/>
-        </w:rPr>
-        <w:t>10000</w:t>
-      </w:r>
-      <w:r>
-        <w:rPr>
-          <w:rFonts w:ascii="Consolas" w:eastAsia="宋体" w:hAnsi="Consolas" w:cs="Consolas"/>
-          <w:color w:val="A9B7C6"/>
-          <w:kern w:val="0"/>
-          <w:sz w:val="30"/>
-          <w:szCs w:val="30"/>
-        </w:rPr>
-        <w:t>]</w:t>
-      </w:r>
-      <w:r>
-        <w:rPr>
-          <w:rFonts w:ascii="Consolas" w:eastAsia="宋体" w:hAnsi="Consolas" w:cs="Consolas"/>
-          <w:color w:val="CC7832"/>
-          <w:kern w:val="0"/>
-          <w:sz w:val="30"/>
-          <w:szCs w:val="30"/>
-        </w:rPr>
-        <w:t>,</w:t>
-      </w:r>
-      <w:r>
-        <w:rPr>
-          <w:rFonts w:ascii="Consolas" w:eastAsia="宋体" w:hAnsi="Consolas" w:cs="Consolas"/>
-          <w:color w:val="CC7832"/>
+        <w:t>1.0</w:t>
+      </w:r>
+      <w:r>
+        <w:rPr>
+          <w:rFonts w:ascii="Consolas" w:eastAsia="宋体" w:hAnsi="Consolas" w:cs="Consolas"/>
+          <w:color w:val="A9B7C6"/>
+          <w:kern w:val="0"/>
+          <w:sz w:val="30"/>
+          <w:szCs w:val="30"/>
+        </w:rPr>
+        <w:t>})</w:t>
+      </w:r>
+      <w:r>
+        <w:rPr>
+          <w:rFonts w:ascii="Consolas" w:eastAsia="宋体" w:hAnsi="Consolas" w:cs="Consolas"/>
+          <w:color w:val="A9B7C6"/>
           <w:kern w:val="0"/>
           <w:sz w:val="30"/>
           <w:szCs w:val="30"/>
         </w:rPr>
         <w:br/>
-        <w:t xml:space="preserve">                                                      </w:t>
-      </w:r>
-      <w:r>
-        <w:rPr>
-          <w:rFonts w:ascii="Consolas" w:eastAsia="宋体" w:hAnsi="Consolas" w:cs="Consolas"/>
-          <w:color w:val="A9B7C6"/>
-          <w:kern w:val="0"/>
-          <w:sz w:val="30"/>
-          <w:szCs w:val="30"/>
-        </w:rPr>
-        <w:t xml:space="preserve">keep_prob: </w:t>
-      </w:r>
-      <w:r>
-        <w:rPr>
-          <w:rFonts w:ascii="Consolas" w:eastAsia="宋体" w:hAnsi="Consolas" w:cs="Consolas"/>
-          <w:color w:val="6897BB"/>
-          <w:kern w:val="0"/>
-          <w:sz w:val="30"/>
-          <w:szCs w:val="30"/>
-        </w:rPr>
-        <w:t>1.0</w:t>
-      </w:r>
-      <w:r>
-        <w:rPr>
-          <w:rFonts w:ascii="Consolas" w:eastAsia="宋体" w:hAnsi="Consolas" w:cs="Consolas"/>
-          <w:color w:val="A9B7C6"/>
-          <w:kern w:val="0"/>
-          <w:sz w:val="30"/>
-          <w:szCs w:val="30"/>
-        </w:rPr>
-        <w:t>})</w:t>
-      </w:r>
-      <w:r>
-        <w:rPr>
-          <w:rFonts w:ascii="Consolas" w:eastAsia="宋体" w:hAnsi="Consolas" w:cs="Consolas"/>
-          <w:color w:val="A9B7C6"/>
-          <w:kern w:val="0"/>
-          <w:sz w:val="30"/>
-          <w:szCs w:val="30"/>
-        </w:rPr>
-        <w:br/>
-        <w:t xml:space="preserve">            </w:t>
       </w:r>
       <w:r>
         <w:rPr>
@@ -42087,43 +40481,34 @@
     <w:p>
       <w:pPr>
         <w:jc w:val="left"/>
+      </w:pPr>
+    </w:p>
+    <w:p>
+      <w:pPr>
+        <w:jc w:val="left"/>
+      </w:pPr>
+      <w:r>
         <w:rPr>
           <w:rFonts w:hint="eastAsia"/>
         </w:rPr>
-      </w:pPr>
+        <w:t>程序在</w:t>
+      </w:r>
+      <w:r>
+        <w:rPr>
+          <w:rFonts w:hint="eastAsia"/>
+        </w:rPr>
+        <w:t>tensorboard</w:t>
+      </w:r>
+      <w:r>
+        <w:rPr>
+          <w:rFonts w:hint="eastAsia"/>
+        </w:rPr>
+        <w:t>的图如下：</w:t>
+      </w:r>
     </w:p>
     <w:p>
       <w:pPr>
         <w:jc w:val="left"/>
-        <w:rPr>
-          <w:rFonts w:hint="eastAsia"/>
-        </w:rPr>
-      </w:pPr>
-      <w:r>
-        <w:rPr>
-          <w:rFonts w:hint="eastAsia"/>
-        </w:rPr>
-        <w:t>程序在</w:t>
-      </w:r>
-      <w:r>
-        <w:rPr>
-          <w:rFonts w:hint="eastAsia"/>
-        </w:rPr>
-        <w:t>tensorboard</w:t>
-      </w:r>
-      <w:r>
-        <w:rPr>
-          <w:rFonts w:hint="eastAsia"/>
-        </w:rPr>
-        <w:t>的图如下：</w:t>
-      </w:r>
-    </w:p>
-    <w:p>
-      <w:pPr>
-        <w:jc w:val="left"/>
-        <w:rPr>
-          <w:rFonts w:hint="eastAsia"/>
-        </w:rPr>
       </w:pPr>
       <w:r>
         <w:rPr>
@@ -42147,10 +40532,10 @@
                     <pic:cNvPicPr/>
                   </pic:nvPicPr>
                   <pic:blipFill>
-                    <a:blip r:embed="rId11" cstate="print">
+                    <a:blip r:embed="rId10" cstate="print">
                       <a:extLst>
                         <a:ext uri="{28A0092B-C50C-407E-A947-70E740481C1C}">
-                          <a14:useLocalDpi xmlns:a14="http://schemas.microsoft.com/office/drawing/2010/main" val="0"/>
+                          <a14:useLocalDpi xmlns:a14="http://schemas.microsoft.com/office/drawing/2010/main" xmlns:wps="http://schemas.microsoft.com/office/word/2010/wordprocessingShape" xmlns:wpi="http://schemas.microsoft.com/office/word/2010/wordprocessingInk" xmlns:wpg="http://schemas.microsoft.com/office/word/2010/wordprocessingGroup" xmlns:w14="http://schemas.microsoft.com/office/word/2010/wordml" xmlns:w="http://schemas.openxmlformats.org/wordprocessingml/2006/main" xmlns:w10="urn:schemas-microsoft-com:office:word" xmlns:wp14="http://schemas.microsoft.com/office/word/2010/wordprocessingDrawing" xmlns:v="urn:schemas-microsoft-com:vml" xmlns:o="urn:schemas-microsoft-com:office:office" xmlns:mc="http://schemas.openxmlformats.org/markup-compatibility/2006" xmlns:wpc="http://schemas.microsoft.com/office/word/2010/wordprocessingCanvas" xmlns="" val="0"/>
                         </a:ext>
                       </a:extLst>
                     </a:blip>
@@ -42177,48 +40562,63 @@
     <w:p>
       <w:pPr>
         <w:jc w:val="left"/>
+      </w:pPr>
+    </w:p>
+    <w:p>
+      <w:pPr>
+        <w:pStyle w:val="2"/>
+      </w:pPr>
+      <w:r>
         <w:rPr>
           <w:rFonts w:hint="eastAsia"/>
         </w:rPr>
-      </w:pPr>
-    </w:p>
-    <w:p>
-      <w:pPr>
-        <w:pStyle w:val="2"/>
+        <w:t>RNN</w:t>
+      </w:r>
+      <w:r>
         <w:rPr>
           <w:rFonts w:hint="eastAsia"/>
         </w:rPr>
-      </w:pPr>
+        <w:t>神经网络</w:t>
+      </w:r>
+    </w:p>
+    <w:p>
       <w:r>
         <w:rPr>
           <w:rFonts w:hint="eastAsia"/>
         </w:rPr>
-        <w:t>RNN</w:t>
+        <w:t>输入一个序列，</w:t>
       </w:r>
       <w:r>
         <w:rPr>
           <w:rFonts w:hint="eastAsia"/>
         </w:rPr>
-        <w:t>神经网络</w:t>
-      </w:r>
-    </w:p>
-    <w:p>
-      <w:pPr>
+        <w:t xml:space="preserve">x_1, </w:t>
+      </w:r>
+      <w:r>
+        <w:t>…</w:t>
+      </w:r>
+      <w:r>
         <w:rPr>
           <w:rFonts w:hint="eastAsia"/>
         </w:rPr>
-      </w:pPr>
+        <w:t>, x_t</w:t>
+      </w:r>
       <w:r>
         <w:rPr>
           <w:rFonts w:hint="eastAsia"/>
         </w:rPr>
-        <w:t>输入一个序列，</w:t>
+        <w:t>的训练过程不再是不相关的了，而是有一定的联结关系。</w:t>
+      </w:r>
+    </w:p>
+    <w:p>
+      <w:r>
+        <w:t>X</w:t>
       </w:r>
       <w:r>
         <w:rPr>
           <w:rFonts w:hint="eastAsia"/>
         </w:rPr>
-        <w:t xml:space="preserve">x_1, </w:t>
+        <w:t xml:space="preserve">_1_1, x_1_2, </w:t>
       </w:r>
       <w:r>
         <w:t>…</w:t>
@@ -42227,21 +40627,31 @@
         <w:rPr>
           <w:rFonts w:hint="eastAsia"/>
         </w:rPr>
-        <w:t>, x_t</w:t>
+        <w:t xml:space="preserve"> x_1_t</w:t>
+      </w:r>
+    </w:p>
+    <w:p>
+      <w:r>
+        <w:t>X</w:t>
       </w:r>
       <w:r>
         <w:rPr>
           <w:rFonts w:hint="eastAsia"/>
         </w:rPr>
-        <w:t>的训练过程不再是不相关的了，而是有一定的联结关系。</w:t>
-      </w:r>
-    </w:p>
-    <w:p>
-      <w:pPr>
+        <w:t xml:space="preserve">_2_1, x_2_2, </w:t>
+      </w:r>
+      <w:r>
+        <w:t>…</w:t>
+      </w:r>
+      <w:r>
         <w:rPr>
           <w:rFonts w:hint="eastAsia"/>
         </w:rPr>
-      </w:pPr>
+        <w:t xml:space="preserve"> x_2_t</w:t>
+      </w:r>
+    </w:p>
+    <w:p/>
+    <w:p>
       <w:r>
         <w:t>X</w:t>
       </w:r>
@@ -42249,234 +40659,51 @@
         <w:rPr>
           <w:rFonts w:hint="eastAsia"/>
         </w:rPr>
-        <w:t>_1_1, x_1_</w:t>
-      </w:r>
-      <w:proofErr w:type="gramStart"/>
+        <w:t xml:space="preserve">_n_1, x_n_2, </w:t>
+      </w:r>
+      <w:r>
+        <w:t>…</w:t>
+      </w:r>
       <w:r>
         <w:rPr>
           <w:rFonts w:hint="eastAsia"/>
         </w:rPr>
-        <w:t xml:space="preserve">2, </w:t>
-      </w:r>
-      <w:r>
-        <w:t>…</w:t>
-      </w:r>
-      <w:proofErr w:type="gramEnd"/>
+        <w:t xml:space="preserve"> x_n_t</w:t>
+      </w:r>
+    </w:p>
+    <w:p/>
+    <w:p>
       <w:r>
         <w:rPr>
           <w:rFonts w:hint="eastAsia"/>
         </w:rPr>
-        <w:t xml:space="preserve"> x_1_t</w:t>
-      </w:r>
-    </w:p>
-    <w:p>
-      <w:pPr>
+        <w:t>常见的是</w:t>
+      </w:r>
+      <w:r>
         <w:rPr>
           <w:rFonts w:hint="eastAsia"/>
         </w:rPr>
-      </w:pPr>
-      <w:r>
-        <w:t>X</w:t>
-      </w:r>
+        <w:t>LSTM</w:t>
+      </w:r>
+    </w:p>
+    <w:p>
       <w:r>
         <w:rPr>
           <w:rFonts w:hint="eastAsia"/>
         </w:rPr>
-        <w:t>_</w:t>
+        <w:t>一个</w:t>
       </w:r>
       <w:r>
         <w:rPr>
           <w:rFonts w:hint="eastAsia"/>
         </w:rPr>
-        <w:t>2</w:t>
+        <w:t>LSTM</w:t>
       </w:r>
       <w:r>
         <w:rPr>
           <w:rFonts w:hint="eastAsia"/>
         </w:rPr>
-        <w:t>_1, x_</w:t>
-      </w:r>
-      <w:r>
-        <w:rPr>
-          <w:rFonts w:hint="eastAsia"/>
-        </w:rPr>
-        <w:t>2</w:t>
-      </w:r>
-      <w:r>
-        <w:rPr>
-          <w:rFonts w:hint="eastAsia"/>
-        </w:rPr>
-        <w:t>_</w:t>
-      </w:r>
-      <w:proofErr w:type="gramStart"/>
-      <w:r>
-        <w:rPr>
-          <w:rFonts w:hint="eastAsia"/>
-        </w:rPr>
-        <w:t xml:space="preserve">2, </w:t>
-      </w:r>
-      <w:r>
-        <w:t>…</w:t>
-      </w:r>
-      <w:proofErr w:type="gramEnd"/>
-      <w:r>
-        <w:rPr>
-          <w:rFonts w:hint="eastAsia"/>
-        </w:rPr>
-        <w:t xml:space="preserve"> x_</w:t>
-      </w:r>
-      <w:r>
-        <w:rPr>
-          <w:rFonts w:hint="eastAsia"/>
-        </w:rPr>
-        <w:t>2</w:t>
-      </w:r>
-      <w:r>
-        <w:rPr>
-          <w:rFonts w:hint="eastAsia"/>
-        </w:rPr>
-        <w:t>_t</w:t>
-      </w:r>
-    </w:p>
-    <w:p>
-      <w:pPr>
-        <w:rPr>
-          <w:rFonts w:hint="eastAsia"/>
-        </w:rPr>
-      </w:pPr>
-    </w:p>
-    <w:p>
-      <w:pPr>
-        <w:rPr>
-          <w:rFonts w:hint="eastAsia"/>
-        </w:rPr>
-      </w:pPr>
-      <w:r>
-        <w:t>X</w:t>
-      </w:r>
-      <w:r>
-        <w:rPr>
-          <w:rFonts w:hint="eastAsia"/>
-        </w:rPr>
-        <w:t>_</w:t>
-      </w:r>
-      <w:r>
-        <w:rPr>
-          <w:rFonts w:hint="eastAsia"/>
-        </w:rPr>
-        <w:t>n</w:t>
-      </w:r>
-      <w:r>
-        <w:rPr>
-          <w:rFonts w:hint="eastAsia"/>
-        </w:rPr>
-        <w:t>_1, x_</w:t>
-      </w:r>
-      <w:r>
-        <w:rPr>
-          <w:rFonts w:hint="eastAsia"/>
-        </w:rPr>
-        <w:t>n</w:t>
-      </w:r>
-      <w:r>
-        <w:rPr>
-          <w:rFonts w:hint="eastAsia"/>
-        </w:rPr>
-        <w:t>_</w:t>
-      </w:r>
-      <w:proofErr w:type="gramStart"/>
-      <w:r>
-        <w:rPr>
-          <w:rFonts w:hint="eastAsia"/>
-        </w:rPr>
-        <w:t xml:space="preserve">2, </w:t>
-      </w:r>
-      <w:r>
-        <w:t>…</w:t>
-      </w:r>
-      <w:proofErr w:type="gramEnd"/>
-      <w:r>
-        <w:rPr>
-          <w:rFonts w:hint="eastAsia"/>
-        </w:rPr>
-        <w:t xml:space="preserve"> x_</w:t>
-      </w:r>
-      <w:r>
-        <w:rPr>
-          <w:rFonts w:hint="eastAsia"/>
-        </w:rPr>
-        <w:t>n</w:t>
-      </w:r>
-      <w:r>
-        <w:rPr>
-          <w:rFonts w:hint="eastAsia"/>
-        </w:rPr>
-        <w:t>_t</w:t>
-      </w:r>
-    </w:p>
-    <w:p>
-      <w:pPr>
-        <w:rPr>
-          <w:rFonts w:hint="eastAsia"/>
-        </w:rPr>
-      </w:pPr>
-    </w:p>
-    <w:p>
-      <w:pPr>
-        <w:rPr>
-          <w:rFonts w:hint="eastAsia"/>
-        </w:rPr>
-      </w:pPr>
-      <w:r>
-        <w:rPr>
-          <w:rFonts w:hint="eastAsia"/>
-        </w:rPr>
-        <w:t>常见的是</w:t>
-      </w:r>
-      <w:r>
-        <w:rPr>
-          <w:rFonts w:hint="eastAsia"/>
-        </w:rPr>
-        <w:t>LSTM</w:t>
-      </w:r>
-    </w:p>
-    <w:p>
-      <w:pPr>
-        <w:rPr>
-          <w:rFonts w:hint="eastAsia"/>
-        </w:rPr>
-      </w:pPr>
-      <w:r>
-        <w:rPr>
-          <w:rFonts w:hint="eastAsia"/>
-        </w:rPr>
-        <w:t>一个</w:t>
-      </w:r>
-      <w:r>
-        <w:rPr>
-          <w:rFonts w:hint="eastAsia"/>
-        </w:rPr>
-        <w:t>LSTM</w:t>
-      </w:r>
-      <w:r>
-        <w:rPr>
-          <w:rFonts w:hint="eastAsia"/>
-        </w:rPr>
-        <w:t>由输入控制、遗忘控制和输出控制组成，如果不加这些控制</w:t>
-      </w:r>
-      <w:proofErr w:type="gramStart"/>
-      <w:r>
-        <w:rPr>
-          <w:rFonts w:hint="eastAsia"/>
-        </w:rPr>
-        <w:t>则信息</w:t>
-      </w:r>
-      <w:proofErr w:type="gramEnd"/>
-      <w:r>
-        <w:rPr>
-          <w:rFonts w:hint="eastAsia"/>
-        </w:rPr>
-        <w:t>不会随序列损</w:t>
+        <w:t>由输入控制、遗忘控制和输出控制组成，如果不加这些控制则信息不会随序列损</w:t>
       </w:r>
       <w:r>
         <w:rPr>
@@ -42492,20 +40719,8 @@
         <w:t>0</w:t>
       </w:r>
     </w:p>
-    <w:p>
-      <w:pPr>
-        <w:rPr>
-          <w:rFonts w:hint="eastAsia"/>
-        </w:rPr>
-      </w:pPr>
-    </w:p>
-    <w:p>
-      <w:pPr>
-        <w:rPr>
-          <w:rFonts w:hint="eastAsia"/>
-        </w:rPr>
-      </w:pPr>
-    </w:p>
+    <w:p/>
+    <w:p/>
     <w:p>
       <w:pPr>
         <w:widowControl/>
@@ -43360,7 +41575,6 @@
           <w:szCs w:val="30"/>
         </w:rPr>
         <w:br/>
-        <w:t xml:space="preserve">    </w:t>
       </w:r>
       <w:r>
         <w:rPr>
@@ -43401,7 +41615,6 @@
           <w:szCs w:val="30"/>
         </w:rPr>
         <w:br/>
-        <w:t xml:space="preserve">    </w:t>
       </w:r>
       <w:r>
         <w:rPr>
@@ -43751,7 +41964,6 @@
           <w:szCs w:val="30"/>
         </w:rPr>
         <w:br/>
-        <w:t xml:space="preserve">    </w:t>
       </w:r>
       <w:r>
         <w:rPr>
@@ -43886,7 +42098,6 @@
           <w:szCs w:val="30"/>
         </w:rPr>
         <w:br/>
-        <w:t xml:space="preserve">    </w:t>
       </w:r>
       <w:r>
         <w:rPr>
@@ -44097,7 +42308,6 @@
           <w:szCs w:val="30"/>
         </w:rPr>
         <w:br/>
-        <w:t xml:space="preserve">    </w:t>
       </w:r>
       <w:r>
         <w:rPr>
@@ -44208,7 +42418,6 @@
           <w:szCs w:val="30"/>
         </w:rPr>
         <w:br/>
-        <w:t xml:space="preserve">    </w:t>
       </w:r>
       <w:r>
         <w:rPr>
@@ -44299,7 +42508,6 @@
           <w:szCs w:val="30"/>
         </w:rPr>
         <w:br/>
-        <w:t xml:space="preserve">    </w:t>
       </w:r>
       <w:r>
         <w:rPr>
@@ -44433,7 +42641,6 @@
           <w:szCs w:val="30"/>
         </w:rPr>
         <w:br/>
-        <w:t xml:space="preserve">    </w:t>
       </w:r>
       <w:r>
         <w:rPr>
@@ -44484,7 +42691,6 @@
           <w:szCs w:val="30"/>
         </w:rPr>
         <w:br/>
-        <w:t xml:space="preserve">    </w:t>
       </w:r>
       <w:r>
         <w:rPr>
@@ -44630,7 +42836,6 @@
           <w:szCs w:val="30"/>
         </w:rPr>
         <w:br/>
-        <w:t xml:space="preserve">        </w:t>
       </w:r>
       <w:r>
         <w:rPr>
@@ -44749,17 +42954,6 @@
       <w:r>
         <w:rPr>
           <w:rFonts w:ascii="Consolas" w:eastAsia="宋体" w:hAnsi="Consolas" w:cs="Consolas"/>
-          <w:color w:val="A9B7C6"/>
-          <w:kern w:val="0"/>
-          <w:sz w:val="30"/>
-          <w:szCs w:val="30"/>
-        </w:rPr>
-        <w:lastRenderedPageBreak/>
-        <w:t xml:space="preserve">    </w:t>
-      </w:r>
-      <w:r>
-        <w:rPr>
-          <w:rFonts w:ascii="Consolas" w:eastAsia="宋体" w:hAnsi="Consolas" w:cs="Consolas"/>
           <w:b/>
           <w:bCs/>
           <w:color w:val="CC7832"/>
@@ -44767,6 +42961,7 @@
           <w:sz w:val="30"/>
           <w:szCs w:val="30"/>
         </w:rPr>
+        <w:lastRenderedPageBreak/>
         <w:t xml:space="preserve">return </w:t>
       </w:r>
       <w:r>
@@ -45191,7 +43386,6 @@
           <w:szCs w:val="30"/>
         </w:rPr>
         <w:br/>
-        <w:t xml:space="preserve">    </w:t>
       </w:r>
       <w:r>
         <w:rPr>
@@ -45222,7 +43416,6 @@
           <w:szCs w:val="30"/>
         </w:rPr>
         <w:br/>
-        <w:t xml:space="preserve">    </w:t>
       </w:r>
       <w:r>
         <w:rPr>
@@ -45375,9 +43568,8 @@
           <w:sz w:val="30"/>
           <w:szCs w:val="30"/>
         </w:rPr>
-        <w:t>返回一维张量中最大的</w:t>
-      </w:r>
-      <w:proofErr w:type="gramStart"/>
+        <w:t>返回一维张量中最大的值所在的位置</w:t>
+      </w:r>
       <w:r>
         <w:rPr>
           <w:rFonts w:ascii="宋体" w:eastAsia="宋体" w:hAnsi="宋体" w:cs="Consolas" w:hint="eastAsia"/>
@@ -45386,29 +43578,7 @@
           <w:sz w:val="30"/>
           <w:szCs w:val="30"/>
         </w:rPr>
-        <w:t>值所在</w:t>
-      </w:r>
-      <w:proofErr w:type="gramEnd"/>
-      <w:r>
-        <w:rPr>
-          <w:rFonts w:ascii="宋体" w:eastAsia="宋体" w:hAnsi="宋体" w:cs="Consolas" w:hint="eastAsia"/>
-          <w:color w:val="808080"/>
-          <w:kern w:val="0"/>
-          <w:sz w:val="30"/>
-          <w:szCs w:val="30"/>
-        </w:rPr>
-        <w:t>的位置</w:t>
-      </w:r>
-      <w:r>
-        <w:rPr>
-          <w:rFonts w:ascii="宋体" w:eastAsia="宋体" w:hAnsi="宋体" w:cs="Consolas" w:hint="eastAsia"/>
-          <w:color w:val="808080"/>
-          <w:kern w:val="0"/>
-          <w:sz w:val="30"/>
-          <w:szCs w:val="30"/>
-        </w:rPr>
         <w:br/>
-        <w:t xml:space="preserve">    </w:t>
       </w:r>
       <w:r>
         <w:rPr>
@@ -45465,22 +43635,12 @@
       <w:r>
         <w:rPr>
           <w:rFonts w:ascii="Consolas" w:eastAsia="宋体" w:hAnsi="Consolas" w:cs="Consolas"/>
-          <w:color w:val="A9B7C6"/>
+          <w:color w:val="808080"/>
           <w:kern w:val="0"/>
           <w:sz w:val="30"/>
           <w:szCs w:val="30"/>
         </w:rPr>
         <w:lastRenderedPageBreak/>
-        <w:t xml:space="preserve">        </w:t>
-      </w:r>
-      <w:r>
-        <w:rPr>
-          <w:rFonts w:ascii="Consolas" w:eastAsia="宋体" w:hAnsi="Consolas" w:cs="Consolas"/>
-          <w:color w:val="808080"/>
-          <w:kern w:val="0"/>
-          <w:sz w:val="30"/>
-          <w:szCs w:val="30"/>
-        </w:rPr>
         <w:t xml:space="preserve"># </w:t>
       </w:r>
       <w:r>
@@ -45502,7 +43662,6 @@
           <w:szCs w:val="30"/>
         </w:rPr>
         <w:br/>
-        <w:t xml:space="preserve">        </w:t>
       </w:r>
       <w:r>
         <w:rPr>
@@ -45832,7 +43991,6 @@
           <w:szCs w:val="30"/>
         </w:rPr>
         <w:br/>
-        <w:t xml:space="preserve">    </w:t>
       </w:r>
       <w:r>
         <w:rPr>
@@ -45917,7 +44075,6 @@
           <w:szCs w:val="30"/>
         </w:rPr>
         <w:br/>
-        <w:t xml:space="preserve">        </w:t>
       </w:r>
       <w:r>
         <w:rPr>
@@ -45948,7 +44105,6 @@
           <w:szCs w:val="30"/>
         </w:rPr>
         <w:br/>
-        <w:t xml:space="preserve">        </w:t>
       </w:r>
       <w:r>
         <w:rPr>
@@ -46055,22 +44211,12 @@
       <w:r>
         <w:rPr>
           <w:rFonts w:ascii="Consolas" w:eastAsia="宋体" w:hAnsi="Consolas" w:cs="Consolas"/>
-          <w:color w:val="A9B7C6"/>
+          <w:color w:val="808080"/>
           <w:kern w:val="0"/>
           <w:sz w:val="30"/>
           <w:szCs w:val="30"/>
         </w:rPr>
         <w:lastRenderedPageBreak/>
-        <w:t xml:space="preserve">        </w:t>
-      </w:r>
-      <w:r>
-        <w:rPr>
-          <w:rFonts w:ascii="Consolas" w:eastAsia="宋体" w:hAnsi="Consolas" w:cs="Consolas"/>
-          <w:color w:val="808080"/>
-          <w:kern w:val="0"/>
-          <w:sz w:val="30"/>
-          <w:szCs w:val="30"/>
-        </w:rPr>
         <w:t xml:space="preserve"># </w:t>
       </w:r>
       <w:r>
@@ -46092,7 +44238,6 @@
           <w:szCs w:val="30"/>
         </w:rPr>
         <w:br/>
-        <w:t xml:space="preserve">        </w:t>
       </w:r>
       <w:r>
         <w:rPr>
@@ -46195,7 +44340,6 @@
           <w:szCs w:val="30"/>
         </w:rPr>
         <w:br/>
-        <w:t xml:space="preserve">        </w:t>
       </w:r>
       <w:r>
         <w:rPr>
@@ -46215,9 +44359,8 @@
           <w:sz w:val="30"/>
           <w:szCs w:val="30"/>
         </w:rPr>
-        <w:t>记录测试</w:t>
-      </w:r>
-      <w:proofErr w:type="gramStart"/>
+        <w:t>记录测试集计算的参数</w:t>
+      </w:r>
       <w:r>
         <w:rPr>
           <w:rFonts w:ascii="宋体" w:eastAsia="宋体" w:hAnsi="宋体" w:cs="Consolas" w:hint="eastAsia"/>
@@ -46226,29 +44369,7 @@
           <w:sz w:val="30"/>
           <w:szCs w:val="30"/>
         </w:rPr>
-        <w:t>集计算</w:t>
-      </w:r>
-      <w:proofErr w:type="gramEnd"/>
-      <w:r>
-        <w:rPr>
-          <w:rFonts w:ascii="宋体" w:eastAsia="宋体" w:hAnsi="宋体" w:cs="Consolas" w:hint="eastAsia"/>
-          <w:color w:val="808080"/>
-          <w:kern w:val="0"/>
-          <w:sz w:val="30"/>
-          <w:szCs w:val="30"/>
-        </w:rPr>
-        <w:t>的参数</w:t>
-      </w:r>
-      <w:r>
-        <w:rPr>
-          <w:rFonts w:ascii="宋体" w:eastAsia="宋体" w:hAnsi="宋体" w:cs="Consolas" w:hint="eastAsia"/>
-          <w:color w:val="808080"/>
-          <w:kern w:val="0"/>
-          <w:sz w:val="30"/>
-          <w:szCs w:val="30"/>
-        </w:rPr>
         <w:br/>
-        <w:t xml:space="preserve">        </w:t>
       </w:r>
       <w:r>
         <w:rPr>
@@ -46392,7 +44513,6 @@
           <w:szCs w:val="30"/>
         </w:rPr>
         <w:br/>
-        <w:t xml:space="preserve">        </w:t>
       </w:r>
       <w:r>
         <w:rPr>
@@ -46629,7 +44749,6 @@
           <w:szCs w:val="30"/>
         </w:rPr>
         <w:br/>
-        <w:t xml:space="preserve">            </w:t>
       </w:r>
       <w:r>
         <w:rPr>
@@ -46795,9 +44914,204 @@
       </w:r>
     </w:p>
     <w:p>
+      <w:pPr>
+        <w:rPr>
+          <w:rFonts w:hint="eastAsia"/>
+        </w:rPr>
+      </w:pPr>
       <w:bookmarkStart w:id="0" w:name="_GoBack"/>
       <w:bookmarkEnd w:id="0"/>
     </w:p>
+    <w:p>
+      <w:pPr>
+        <w:rPr>
+          <w:rFonts w:hint="eastAsia"/>
+        </w:rPr>
+      </w:pPr>
+    </w:p>
+    <w:p>
+      <w:pPr>
+        <w:pStyle w:val="2"/>
+        <w:rPr>
+          <w:rFonts w:hint="eastAsia"/>
+        </w:rPr>
+      </w:pPr>
+      <w:r>
+        <w:rPr>
+          <w:rFonts w:hint="eastAsia"/>
+        </w:rPr>
+        <w:t>gooleNet --inception</w:t>
+      </w:r>
+      <w:r>
+        <w:rPr>
+          <w:rFonts w:hint="eastAsia"/>
+        </w:rPr>
+        <w:t>和图像识别</w:t>
+      </w:r>
+    </w:p>
+    <w:p>
+      <w:pPr>
+        <w:rPr>
+          <w:rFonts w:hint="eastAsia"/>
+        </w:rPr>
+      </w:pPr>
+    </w:p>
+    <w:p>
+      <w:pPr>
+        <w:pStyle w:val="2"/>
+        <w:rPr>
+          <w:rFonts w:hint="eastAsia"/>
+        </w:rPr>
+      </w:pPr>
+      <w:r>
+        <w:rPr>
+          <w:rFonts w:hint="eastAsia"/>
+        </w:rPr>
+        <w:t>GPU</w:t>
+      </w:r>
+      <w:r>
+        <w:rPr>
+          <w:rFonts w:hint="eastAsia"/>
+        </w:rPr>
+        <w:t>进行</w:t>
+      </w:r>
+      <w:r>
+        <w:rPr>
+          <w:rFonts w:hint="eastAsia"/>
+        </w:rPr>
+        <w:t>tensorflow</w:t>
+      </w:r>
+      <w:r>
+        <w:rPr>
+          <w:rFonts w:hint="eastAsia"/>
+        </w:rPr>
+        <w:t>运算</w:t>
+      </w:r>
+    </w:p>
+    <w:p>
+      <w:pPr>
+        <w:rPr>
+          <w:rFonts w:hint="eastAsia"/>
+        </w:rPr>
+      </w:pPr>
+      <w:r>
+        <w:rPr>
+          <w:rFonts w:hint="eastAsia"/>
+        </w:rPr>
+        <w:t>1</w:t>
+      </w:r>
+      <w:r>
+        <w:rPr>
+          <w:rFonts w:hint="eastAsia"/>
+        </w:rPr>
+        <w:t>）电脑有</w:t>
+      </w:r>
+      <w:r>
+        <w:rPr>
+          <w:rFonts w:hint="eastAsia"/>
+        </w:rPr>
+        <w:t>GPU (</w:t>
+      </w:r>
+      <w:r>
+        <w:rPr>
+          <w:rFonts w:hint="eastAsia"/>
+        </w:rPr>
+        <w:t>英伟达）</w:t>
+      </w:r>
+    </w:p>
+    <w:p>
+      <w:pPr>
+        <w:rPr>
+          <w:rFonts w:hint="eastAsia"/>
+        </w:rPr>
+      </w:pPr>
+      <w:r>
+        <w:rPr>
+          <w:rFonts w:hint="eastAsia"/>
+        </w:rPr>
+        <w:t>2</w:t>
+      </w:r>
+      <w:r>
+        <w:rPr>
+          <w:rFonts w:hint="eastAsia"/>
+        </w:rPr>
+        <w:t>）安装</w:t>
+      </w:r>
+      <w:r>
+        <w:rPr>
+          <w:rFonts w:hint="eastAsia"/>
+        </w:rPr>
+        <w:t>cuda</w:t>
+      </w:r>
+      <w:r>
+        <w:rPr>
+          <w:rFonts w:hint="eastAsia"/>
+        </w:rPr>
+        <w:t>（相当于</w:t>
+      </w:r>
+      <w:r>
+        <w:rPr>
+          <w:rFonts w:hint="eastAsia"/>
+        </w:rPr>
+        <w:t>GPU</w:t>
+      </w:r>
+      <w:r>
+        <w:rPr>
+          <w:rFonts w:hint="eastAsia"/>
+        </w:rPr>
+        <w:t>的驱动）</w:t>
+      </w:r>
+    </w:p>
+    <w:p>
+      <w:pPr>
+        <w:rPr>
+          <w:rFonts w:hint="eastAsia"/>
+        </w:rPr>
+      </w:pPr>
+      <w:r>
+        <w:rPr>
+          <w:rFonts w:hint="eastAsia"/>
+        </w:rPr>
+        <w:t>3</w:t>
+      </w:r>
+      <w:r>
+        <w:rPr>
+          <w:rFonts w:hint="eastAsia"/>
+        </w:rPr>
+        <w:t>）</w:t>
+      </w:r>
+      <w:r>
+        <w:rPr>
+          <w:rFonts w:hint="eastAsia"/>
+        </w:rPr>
+        <w:t>安装</w:t>
+      </w:r>
+      <w:r>
+        <w:rPr>
+          <w:rFonts w:hint="eastAsia"/>
+        </w:rPr>
+        <w:t>cudnn</w:t>
+      </w:r>
+      <w:r>
+        <w:rPr>
+          <w:rFonts w:hint="eastAsia"/>
+        </w:rPr>
+        <w:t>（加速</w:t>
+      </w:r>
+      <w:r>
+        <w:rPr>
+          <w:rFonts w:hint="eastAsia"/>
+        </w:rPr>
+        <w:t>cuda</w:t>
+      </w:r>
+      <w:r>
+        <w:rPr>
+          <w:rFonts w:hint="eastAsia"/>
+        </w:rPr>
+        <w:t>的）</w:t>
+      </w:r>
+    </w:p>
+    <w:p/>
     <w:sectPr>
       <w:pgSz w:w="11906" w:h="16838"/>
       <w:pgMar w:top="1440" w:right="1800" w:bottom="1440" w:left="1800" w:header="851" w:footer="992" w:gutter="0"/>
@@ -46809,15 +45123,15 @@
 </file>
 
 <file path=word/endnotes.xml><?xml version="1.0" encoding="utf-8"?>
-<w:endnotes xmlns:wpc="http://schemas.microsoft.com/office/word/2010/wordprocessingCanvas" xmlns:mc="http://schemas.openxmlformats.org/markup-compatibility/2006" xmlns:o="urn:schemas-microsoft-com:office:office" xmlns:r="http://schemas.openxmlformats.org/officeDocument/2006/relationships" xmlns:m="http://schemas.openxmlformats.org/officeDocument/2006/math" xmlns:v="urn:schemas-microsoft-com:vml" xmlns:wp14="http://schemas.microsoft.com/office/word/2010/wordprocessingDrawing" xmlns:wp="http://schemas.openxmlformats.org/drawingml/2006/wordprocessingDrawing" xmlns:w10="urn:schemas-microsoft-com:office:word" xmlns:w="http://schemas.openxmlformats.org/wordprocessingml/2006/main" xmlns:w14="http://schemas.microsoft.com/office/word/2010/wordml" xmlns:wpg="http://schemas.microsoft.com/office/word/2010/wordprocessingGroup" xmlns:wpi="http://schemas.microsoft.com/office/word/2010/wordprocessingInk" xmlns:wne="http://schemas.microsoft.com/office/word/2006/wordml" xmlns:wps="http://schemas.microsoft.com/office/word/2010/wordprocessingShape" mc:Ignorable="w14 wp14">
-  <w:endnote w:type="separator" w:id="-1">
+<w:endnotes xmlns:ve="http://schemas.openxmlformats.org/markup-compatibility/2006" xmlns:o="urn:schemas-microsoft-com:office:office" xmlns:r="http://schemas.openxmlformats.org/officeDocument/2006/relationships" xmlns:m="http://schemas.openxmlformats.org/officeDocument/2006/math" xmlns:v="urn:schemas-microsoft-com:vml" xmlns:wp="http://schemas.openxmlformats.org/drawingml/2006/wordprocessingDrawing" xmlns:w10="urn:schemas-microsoft-com:office:word" xmlns:w="http://schemas.openxmlformats.org/wordprocessingml/2006/main" xmlns:wne="http://schemas.microsoft.com/office/word/2006/wordml">
+  <w:endnote w:type="separator" w:id="0">
     <w:p>
       <w:r>
         <w:separator/>
       </w:r>
     </w:p>
   </w:endnote>
-  <w:endnote w:type="continuationSeparator" w:id="0">
+  <w:endnote w:type="continuationSeparator" w:id="1">
     <w:p>
       <w:r>
         <w:continuationSeparator/>
@@ -46828,15 +45142,15 @@
 </file>
 
 <file path=word/footnotes.xml><?xml version="1.0" encoding="utf-8"?>
-<w:footnotes xmlns:wpc="http://schemas.microsoft.com/office/word/2010/wordprocessingCanvas" xmlns:mc="http://schemas.openxmlformats.org/markup-compatibility/2006" xmlns:o="urn:schemas-microsoft-com:office:office" xmlns:r="http://schemas.openxmlformats.org/officeDocument/2006/relationships" xmlns:m="http://schemas.openxmlformats.org/officeDocument/2006/math" xmlns:v="urn:schemas-microsoft-com:vml" xmlns:wp14="http://schemas.microsoft.com/office/word/2010/wordprocessingDrawing" xmlns:wp="http://schemas.openxmlformats.org/drawingml/2006/wordprocessingDrawing" xmlns:w10="urn:schemas-microsoft-com:office:word" xmlns:w="http://schemas.openxmlformats.org/wordprocessingml/2006/main" xmlns:w14="http://schemas.microsoft.com/office/word/2010/wordml" xmlns:wpg="http://schemas.microsoft.com/office/word/2010/wordprocessingGroup" xmlns:wpi="http://schemas.microsoft.com/office/word/2010/wordprocessingInk" xmlns:wne="http://schemas.microsoft.com/office/word/2006/wordml" xmlns:wps="http://schemas.microsoft.com/office/word/2010/wordprocessingShape" mc:Ignorable="w14 wp14">
-  <w:footnote w:type="separator" w:id="-1">
+<w:footnotes xmlns:ve="http://schemas.openxmlformats.org/markup-compatibility/2006" xmlns:o="urn:schemas-microsoft-com:office:office" xmlns:r="http://schemas.openxmlformats.org/officeDocument/2006/relationships" xmlns:m="http://schemas.openxmlformats.org/officeDocument/2006/math" xmlns:v="urn:schemas-microsoft-com:vml" xmlns:wp="http://schemas.openxmlformats.org/drawingml/2006/wordprocessingDrawing" xmlns:w10="urn:schemas-microsoft-com:office:word" xmlns:w="http://schemas.openxmlformats.org/wordprocessingml/2006/main" xmlns:wne="http://schemas.microsoft.com/office/word/2006/wordml">
+  <w:footnote w:type="separator" w:id="0">
     <w:p>
       <w:r>
         <w:separator/>
       </w:r>
     </w:p>
   </w:footnote>
-  <w:footnote w:type="continuationSeparator" w:id="0">
+  <w:footnote w:type="continuationSeparator" w:id="1">
     <w:p>
       <w:r>
         <w:continuationSeparator/>
@@ -46847,7 +45161,7 @@
 </file>
 
 <file path=word/numbering.xml><?xml version="1.0" encoding="utf-8"?>
-<w:numbering xmlns:wpc="http://schemas.microsoft.com/office/word/2010/wordprocessingCanvas" xmlns:mc="http://schemas.openxmlformats.org/markup-compatibility/2006" xmlns:o="urn:schemas-microsoft-com:office:office" xmlns:r="http://schemas.openxmlformats.org/officeDocument/2006/relationships" xmlns:m="http://schemas.openxmlformats.org/officeDocument/2006/math" xmlns:v="urn:schemas-microsoft-com:vml" xmlns:wp14="http://schemas.microsoft.com/office/word/2010/wordprocessingDrawing" xmlns:wp="http://schemas.openxmlformats.org/drawingml/2006/wordprocessingDrawing" xmlns:w10="urn:schemas-microsoft-com:office:word" xmlns:w="http://schemas.openxmlformats.org/wordprocessingml/2006/main" xmlns:w14="http://schemas.microsoft.com/office/word/2010/wordml" xmlns:wpg="http://schemas.microsoft.com/office/word/2010/wordprocessingGroup" xmlns:wpi="http://schemas.microsoft.com/office/word/2010/wordprocessingInk" xmlns:wne="http://schemas.microsoft.com/office/word/2006/wordml" xmlns:wps="http://schemas.microsoft.com/office/word/2010/wordprocessingShape" mc:Ignorable="w14 wp14">
+<w:numbering xmlns:ve="http://schemas.openxmlformats.org/markup-compatibility/2006" xmlns:o="urn:schemas-microsoft-com:office:office" xmlns:r="http://schemas.openxmlformats.org/officeDocument/2006/relationships" xmlns:m="http://schemas.openxmlformats.org/officeDocument/2006/math" xmlns:v="urn:schemas-microsoft-com:vml" xmlns:wp="http://schemas.openxmlformats.org/drawingml/2006/wordprocessingDrawing" xmlns:w10="urn:schemas-microsoft-com:office:word" xmlns:w="http://schemas.openxmlformats.org/wordprocessingml/2006/main" xmlns:wne="http://schemas.microsoft.com/office/word/2006/wordml">
   <w:abstractNum w:abstractNumId="0">
     <w:nsid w:val="14553575"/>
     <w:multiLevelType w:val="multilevel"/>
@@ -47248,7 +45562,7 @@
 </file>
 
 <file path=word/styles.xml><?xml version="1.0" encoding="utf-8"?>
-<w:styles xmlns:mc="http://schemas.openxmlformats.org/markup-compatibility/2006" xmlns:r="http://schemas.openxmlformats.org/officeDocument/2006/relationships" xmlns:w="http://schemas.openxmlformats.org/wordprocessingml/2006/main" xmlns:w14="http://schemas.microsoft.com/office/word/2010/wordml" mc:Ignorable="w14">
+<w:styles xmlns:r="http://schemas.openxmlformats.org/officeDocument/2006/relationships" xmlns:w="http://schemas.openxmlformats.org/wordprocessingml/2006/main">
   <w:docDefaults>
     <w:rPrDefault>
       <w:rPr>
@@ -47487,6 +45801,7 @@
     <w:uiPriority w:val="99"/>
     <w:semiHidden/>
     <w:unhideWhenUsed/>
+    <w:qFormat/>
     <w:tblPr>
       <w:tblInd w:w="0" w:type="dxa"/>
       <w:tblCellMar>

--- a/documents/tensorFlow/tensorFlow学习.docx
+++ b/documents/tensorFlow/tensorFlow学习.docx
@@ -1,6 +1,6 @@
 
 <file path=word/document.xml><?xml version="1.0" encoding="utf-8"?>
-<w:document xmlns:ve="http://schemas.openxmlformats.org/markup-compatibility/2006" xmlns:o="urn:schemas-microsoft-com:office:office" xmlns:r="http://schemas.openxmlformats.org/officeDocument/2006/relationships" xmlns:m="http://schemas.openxmlformats.org/officeDocument/2006/math" xmlns:v="urn:schemas-microsoft-com:vml" xmlns:wp="http://schemas.openxmlformats.org/drawingml/2006/wordprocessingDrawing" xmlns:w10="urn:schemas-microsoft-com:office:word" xmlns:w="http://schemas.openxmlformats.org/wordprocessingml/2006/main" xmlns:wne="http://schemas.microsoft.com/office/word/2006/wordml">
+<w:document xmlns:wpc="http://schemas.microsoft.com/office/word/2010/wordprocessingCanvas" xmlns:mc="http://schemas.openxmlformats.org/markup-compatibility/2006" xmlns:o="urn:schemas-microsoft-com:office:office" xmlns:r="http://schemas.openxmlformats.org/officeDocument/2006/relationships" xmlns:m="http://schemas.openxmlformats.org/officeDocument/2006/math" xmlns:v="urn:schemas-microsoft-com:vml" xmlns:wp14="http://schemas.microsoft.com/office/word/2010/wordprocessingDrawing" xmlns:wp="http://schemas.openxmlformats.org/drawingml/2006/wordprocessingDrawing" xmlns:w10="urn:schemas-microsoft-com:office:word" xmlns:w="http://schemas.openxmlformats.org/wordprocessingml/2006/main" xmlns:w14="http://schemas.microsoft.com/office/word/2010/wordml" xmlns:wpg="http://schemas.microsoft.com/office/word/2010/wordprocessingGroup" xmlns:wpi="http://schemas.microsoft.com/office/word/2010/wordprocessingInk" xmlns:wne="http://schemas.microsoft.com/office/word/2006/wordml" xmlns:wps="http://schemas.microsoft.com/office/word/2010/wordprocessingShape" mc:Ignorable="w14 wp14">
   <w:body>
     <w:p>
       <w:pPr>
@@ -108,7 +108,21 @@
         <w:rPr>
           <w:rFonts w:hint="eastAsia"/>
         </w:rPr>
-        <w:t>中的一个子节点，子节点依照</w:t>
+        <w:t>中的</w:t>
+      </w:r>
+      <w:proofErr w:type="gramStart"/>
+      <w:r>
+        <w:rPr>
+          <w:rFonts w:hint="eastAsia"/>
+        </w:rPr>
+        <w:t>一</w:t>
+      </w:r>
+      <w:proofErr w:type="gramEnd"/>
+      <w:r>
+        <w:rPr>
+          <w:rFonts w:hint="eastAsia"/>
+        </w:rPr>
+        <w:t>个子节点，子节点依照</w:t>
       </w:r>
       <w:r>
         <w:rPr>
@@ -182,6 +196,7 @@
           <w:szCs w:val="24"/>
         </w:rPr>
       </w:pPr>
+      <w:proofErr w:type="gramStart"/>
       <w:r>
         <w:rPr>
           <w:rFonts w:ascii="inherit" w:eastAsia="宋体" w:hAnsi="inherit" w:cs="宋体"/>
@@ -226,6 +241,7 @@
         </w:rPr>
         <w:t>tf</w:t>
       </w:r>
+      <w:proofErr w:type="gramEnd"/>
     </w:p>
     <w:p>
       <w:pPr>
@@ -918,6 +934,7 @@
           <w:szCs w:val="24"/>
         </w:rPr>
       </w:pPr>
+      <w:proofErr w:type="gramStart"/>
       <w:r>
         <w:rPr>
           <w:rFonts w:ascii="inherit" w:eastAsia="宋体" w:hAnsi="inherit" w:cs="宋体"/>
@@ -940,6 +957,7 @@
         </w:rPr>
         <w:t>=</w:t>
       </w:r>
+      <w:proofErr w:type="gramEnd"/>
       <w:r>
         <w:rPr>
           <w:rFonts w:ascii="inherit" w:eastAsia="宋体" w:hAnsi="inherit" w:cs="宋体"/>
@@ -1013,6 +1031,7 @@
           <w:szCs w:val="24"/>
         </w:rPr>
       </w:pPr>
+      <w:proofErr w:type="gramStart"/>
       <w:r>
         <w:rPr>
           <w:rFonts w:ascii="inherit" w:eastAsia="宋体" w:hAnsi="inherit" w:cs="宋体"/>
@@ -1031,7 +1050,18 @@
           <w:sz w:val="24"/>
           <w:szCs w:val="24"/>
         </w:rPr>
-        <w:t>(res)</w:t>
+        <w:t>(</w:t>
+      </w:r>
+      <w:proofErr w:type="gramEnd"/>
+      <w:r>
+        <w:rPr>
+          <w:rFonts w:ascii="inherit" w:eastAsia="宋体" w:hAnsi="inherit" w:cs="宋体"/>
+          <w:color w:val="000000"/>
+          <w:kern w:val="0"/>
+          <w:sz w:val="24"/>
+          <w:szCs w:val="24"/>
+        </w:rPr>
+        <w:t>res)</w:t>
       </w:r>
     </w:p>
     <w:p>
@@ -1132,6 +1162,7 @@
           <w:szCs w:val="24"/>
         </w:rPr>
       </w:pPr>
+      <w:proofErr w:type="gramStart"/>
       <w:r>
         <w:rPr>
           <w:rFonts w:ascii="inherit" w:eastAsia="宋体" w:hAnsi="inherit" w:cs="宋体"/>
@@ -1176,6 +1207,7 @@
         </w:rPr>
         <w:t>tf</w:t>
       </w:r>
+      <w:proofErr w:type="gramEnd"/>
     </w:p>
     <w:p>
       <w:pPr>
@@ -1823,6 +1855,7 @@
           <w:szCs w:val="24"/>
         </w:rPr>
       </w:pPr>
+      <w:proofErr w:type="gramStart"/>
       <w:r>
         <w:rPr>
           <w:rFonts w:ascii="inherit" w:eastAsia="宋体" w:hAnsi="inherit" w:cs="宋体"/>
@@ -1843,7 +1876,18 @@
           <w:sz w:val="24"/>
           <w:szCs w:val="24"/>
         </w:rPr>
-        <w:t xml:space="preserve">tf.Session() </w:t>
+        <w:t>tf.Session(</w:t>
+      </w:r>
+      <w:proofErr w:type="gramEnd"/>
+      <w:r>
+        <w:rPr>
+          <w:rFonts w:ascii="inherit" w:eastAsia="宋体" w:hAnsi="inherit" w:cs="宋体"/>
+          <w:color w:val="000000"/>
+          <w:kern w:val="0"/>
+          <w:sz w:val="24"/>
+          <w:szCs w:val="24"/>
+        </w:rPr>
+        <w:t xml:space="preserve">) </w:t>
       </w:r>
       <w:r>
         <w:rPr>
@@ -1967,6 +2011,7 @@
           <w:szCs w:val="24"/>
         </w:rPr>
       </w:pPr>
+      <w:proofErr w:type="gramStart"/>
       <w:r>
         <w:rPr>
           <w:rFonts w:ascii="inherit" w:eastAsia="宋体" w:hAnsi="inherit" w:cs="宋体"/>
@@ -1979,6 +2024,7 @@
         </w:rPr>
         <w:t>for</w:t>
       </w:r>
+      <w:proofErr w:type="gramEnd"/>
       <w:r>
         <w:rPr>
           <w:rFonts w:ascii="inherit" w:eastAsia="宋体" w:hAnsi="inherit" w:cs="宋体"/>
@@ -2420,6 +2466,7 @@
           <w:szCs w:val="24"/>
         </w:rPr>
       </w:pPr>
+      <w:proofErr w:type="gramStart"/>
       <w:r>
         <w:rPr>
           <w:rFonts w:ascii="Courier New" w:eastAsia="宋体" w:hAnsi="Courier New" w:cs="Courier New"/>
@@ -2428,7 +2475,18 @@
           <w:sz w:val="24"/>
           <w:szCs w:val="24"/>
         </w:rPr>
-        <w:t>[ 5 10]</w:t>
+        <w:t>[ 5</w:t>
+      </w:r>
+      <w:proofErr w:type="gramEnd"/>
+      <w:r>
+        <w:rPr>
+          <w:rFonts w:ascii="Courier New" w:eastAsia="宋体" w:hAnsi="Courier New" w:cs="Courier New"/>
+          <w:color w:val="000000"/>
+          <w:kern w:val="0"/>
+          <w:sz w:val="24"/>
+          <w:szCs w:val="24"/>
+        </w:rPr>
+        <w:t xml:space="preserve"> 10]</w:t>
       </w:r>
     </w:p>
     <w:p>
@@ -2464,6 +2522,7 @@
           <w:szCs w:val="24"/>
         </w:rPr>
       </w:pPr>
+      <w:proofErr w:type="gramStart"/>
       <w:r>
         <w:rPr>
           <w:rFonts w:ascii="Courier New" w:eastAsia="宋体" w:hAnsi="Courier New" w:cs="Courier New"/>
@@ -2472,7 +2531,18 @@
           <w:sz w:val="24"/>
           <w:szCs w:val="24"/>
         </w:rPr>
-        <w:t>[ 6 12]</w:t>
+        <w:t>[ 6</w:t>
+      </w:r>
+      <w:proofErr w:type="gramEnd"/>
+      <w:r>
+        <w:rPr>
+          <w:rFonts w:ascii="Courier New" w:eastAsia="宋体" w:hAnsi="Courier New" w:cs="Courier New"/>
+          <w:color w:val="000000"/>
+          <w:kern w:val="0"/>
+          <w:sz w:val="24"/>
+          <w:szCs w:val="24"/>
+        </w:rPr>
+        <w:t xml:space="preserve"> 12]</w:t>
       </w:r>
     </w:p>
     <w:p>
@@ -2508,6 +2578,7 @@
           <w:szCs w:val="24"/>
         </w:rPr>
       </w:pPr>
+      <w:proofErr w:type="gramStart"/>
       <w:r>
         <w:rPr>
           <w:rFonts w:ascii="Courier New" w:eastAsia="宋体" w:hAnsi="Courier New" w:cs="Courier New"/>
@@ -2516,7 +2587,18 @@
           <w:sz w:val="24"/>
           <w:szCs w:val="24"/>
         </w:rPr>
-        <w:t>[ 7 14]</w:t>
+        <w:t>[ 7</w:t>
+      </w:r>
+      <w:proofErr w:type="gramEnd"/>
+      <w:r>
+        <w:rPr>
+          <w:rFonts w:ascii="Courier New" w:eastAsia="宋体" w:hAnsi="Courier New" w:cs="Courier New"/>
+          <w:color w:val="000000"/>
+          <w:kern w:val="0"/>
+          <w:sz w:val="24"/>
+          <w:szCs w:val="24"/>
+        </w:rPr>
+        <w:t xml:space="preserve"> 14]</w:t>
       </w:r>
     </w:p>
     <w:p>
@@ -2552,6 +2634,7 @@
           <w:szCs w:val="24"/>
         </w:rPr>
       </w:pPr>
+      <w:proofErr w:type="gramStart"/>
       <w:r>
         <w:rPr>
           <w:rFonts w:ascii="Courier New" w:eastAsia="宋体" w:hAnsi="Courier New" w:cs="Courier New"/>
@@ -2560,7 +2643,18 @@
           <w:sz w:val="24"/>
           <w:szCs w:val="24"/>
         </w:rPr>
-        <w:t>[ 8 16]</w:t>
+        <w:t>[ 8</w:t>
+      </w:r>
+      <w:proofErr w:type="gramEnd"/>
+      <w:r>
+        <w:rPr>
+          <w:rFonts w:ascii="Courier New" w:eastAsia="宋体" w:hAnsi="Courier New" w:cs="Courier New"/>
+          <w:color w:val="000000"/>
+          <w:kern w:val="0"/>
+          <w:sz w:val="24"/>
+          <w:szCs w:val="24"/>
+        </w:rPr>
+        <w:t xml:space="preserve"> 16]</w:t>
       </w:r>
     </w:p>
     <w:p>
@@ -2596,6 +2690,7 @@
           <w:szCs w:val="24"/>
         </w:rPr>
       </w:pPr>
+      <w:proofErr w:type="gramStart"/>
       <w:r>
         <w:rPr>
           <w:rFonts w:ascii="Courier New" w:eastAsia="宋体" w:hAnsi="Courier New" w:cs="Courier New"/>
@@ -2604,7 +2699,18 @@
           <w:sz w:val="24"/>
           <w:szCs w:val="24"/>
         </w:rPr>
-        <w:t>[ 9 18]</w:t>
+        <w:t>[ 9</w:t>
+      </w:r>
+      <w:proofErr w:type="gramEnd"/>
+      <w:r>
+        <w:rPr>
+          <w:rFonts w:ascii="Courier New" w:eastAsia="宋体" w:hAnsi="Courier New" w:cs="Courier New"/>
+          <w:color w:val="000000"/>
+          <w:kern w:val="0"/>
+          <w:sz w:val="24"/>
+          <w:szCs w:val="24"/>
+        </w:rPr>
+        <w:t xml:space="preserve"> 18]</w:t>
       </w:r>
     </w:p>
     <w:p>
@@ -2721,8 +2827,22 @@
           <w:sz w:val="24"/>
           <w:szCs w:val="24"/>
         </w:rPr>
-        <w:t># fetch</w:t>
-      </w:r>
+        <w:t xml:space="preserve"># </w:t>
+      </w:r>
+      <w:proofErr w:type="gramStart"/>
+      <w:r>
+        <w:rPr>
+          <w:rFonts w:ascii="inherit" w:eastAsia="宋体" w:hAnsi="inherit" w:cs="宋体"/>
+          <w:i/>
+          <w:iCs/>
+          <w:color w:val="408080"/>
+          <w:kern w:val="0"/>
+          <w:sz w:val="24"/>
+          <w:szCs w:val="24"/>
+        </w:rPr>
+        <w:t>fetch</w:t>
+      </w:r>
+      <w:proofErr w:type="gramEnd"/>
     </w:p>
     <w:p>
       <w:pPr>
@@ -2756,6 +2876,7 @@
           <w:szCs w:val="24"/>
         </w:rPr>
       </w:pPr>
+      <w:proofErr w:type="gramStart"/>
       <w:r>
         <w:rPr>
           <w:rFonts w:ascii="inherit" w:eastAsia="宋体" w:hAnsi="inherit" w:cs="宋体"/>
@@ -2800,6 +2921,7 @@
         </w:rPr>
         <w:t>tf</w:t>
       </w:r>
+      <w:proofErr w:type="gramEnd"/>
     </w:p>
     <w:p>
       <w:pPr>
@@ -3185,15 +3307,27 @@
         </w:rPr>
         <w:t>=</w:t>
       </w:r>
-      <w:r>
-        <w:rPr>
-          <w:rFonts w:ascii="inherit" w:eastAsia="宋体" w:hAnsi="inherit" w:cs="宋体"/>
-          <w:color w:val="000000"/>
-          <w:kern w:val="0"/>
-          <w:sz w:val="24"/>
-          <w:szCs w:val="24"/>
-        </w:rPr>
-        <w:t>tf.constant([</w:t>
+      <w:proofErr w:type="gramStart"/>
+      <w:r>
+        <w:rPr>
+          <w:rFonts w:ascii="inherit" w:eastAsia="宋体" w:hAnsi="inherit" w:cs="宋体"/>
+          <w:color w:val="000000"/>
+          <w:kern w:val="0"/>
+          <w:sz w:val="24"/>
+          <w:szCs w:val="24"/>
+        </w:rPr>
+        <w:t>tf.constant(</w:t>
+      </w:r>
+      <w:proofErr w:type="gramEnd"/>
+      <w:r>
+        <w:rPr>
+          <w:rFonts w:ascii="inherit" w:eastAsia="宋体" w:hAnsi="inherit" w:cs="宋体"/>
+          <w:color w:val="000000"/>
+          <w:kern w:val="0"/>
+          <w:sz w:val="24"/>
+          <w:szCs w:val="24"/>
+        </w:rPr>
+        <w:t>[</w:t>
       </w:r>
       <w:r>
         <w:rPr>
@@ -3397,6 +3531,7 @@
           <w:szCs w:val="24"/>
         </w:rPr>
       </w:pPr>
+      <w:proofErr w:type="gramStart"/>
       <w:r>
         <w:rPr>
           <w:rFonts w:ascii="inherit" w:eastAsia="宋体" w:hAnsi="inherit" w:cs="宋体"/>
@@ -3419,6 +3554,7 @@
         </w:rPr>
         <w:t>=</w:t>
       </w:r>
+      <w:proofErr w:type="gramEnd"/>
       <w:r>
         <w:rPr>
           <w:rFonts w:ascii="inherit" w:eastAsia="宋体" w:hAnsi="inherit" w:cs="宋体"/>
@@ -3803,6 +3939,7 @@
           <w:szCs w:val="24"/>
         </w:rPr>
       </w:pPr>
+      <w:proofErr w:type="gramStart"/>
       <w:r>
         <w:rPr>
           <w:rFonts w:ascii="inherit" w:eastAsia="宋体" w:hAnsi="inherit" w:cs="宋体"/>
@@ -3821,7 +3958,18 @@
           <w:sz w:val="24"/>
           <w:szCs w:val="24"/>
         </w:rPr>
-        <w:t>(res)</w:t>
+        <w:t>(</w:t>
+      </w:r>
+      <w:proofErr w:type="gramEnd"/>
+      <w:r>
+        <w:rPr>
+          <w:rFonts w:ascii="inherit" w:eastAsia="宋体" w:hAnsi="inherit" w:cs="宋体"/>
+          <w:color w:val="000000"/>
+          <w:kern w:val="0"/>
+          <w:sz w:val="24"/>
+          <w:szCs w:val="24"/>
+        </w:rPr>
+        <w:t>res)</w:t>
       </w:r>
     </w:p>
     <w:p>
@@ -3865,13 +4013,43 @@
           <w:sz w:val="24"/>
           <w:szCs w:val="24"/>
         </w:rPr>
-        <w:t>[array([[9]]), array([[12]])]</w:t>
+        <w:t>[</w:t>
+      </w:r>
+      <w:proofErr w:type="gramStart"/>
+      <w:r>
+        <w:rPr>
+          <w:rFonts w:ascii="Courier New" w:eastAsia="宋体" w:hAnsi="Courier New" w:cs="Courier New"/>
+          <w:color w:val="000000"/>
+          <w:kern w:val="0"/>
+          <w:sz w:val="24"/>
+          <w:szCs w:val="24"/>
+        </w:rPr>
+        <w:t>array(</w:t>
+      </w:r>
+      <w:proofErr w:type="gramEnd"/>
+      <w:r>
+        <w:rPr>
+          <w:rFonts w:ascii="Courier New" w:eastAsia="宋体" w:hAnsi="Courier New" w:cs="Courier New"/>
+          <w:color w:val="000000"/>
+          <w:kern w:val="0"/>
+          <w:sz w:val="24"/>
+          <w:szCs w:val="24"/>
+        </w:rPr>
+        <w:t>[[9]]), array([[12]])]</w:t>
       </w:r>
     </w:p>
     <w:p/>
     <w:p>
       <w:r>
-        <w:t>[array([[9]]), array([[12]])]</w:t>
+        <w:t>[</w:t>
+      </w:r>
+      <w:proofErr w:type="gramStart"/>
+      <w:r>
+        <w:t>array(</w:t>
+      </w:r>
+      <w:proofErr w:type="gramEnd"/>
+      <w:r>
+        <w:t>[[9]]), array([[12]])]</w:t>
       </w:r>
     </w:p>
     <w:p/>
@@ -3952,6 +4130,7 @@
           <w:szCs w:val="24"/>
         </w:rPr>
       </w:pPr>
+      <w:proofErr w:type="gramStart"/>
       <w:r>
         <w:rPr>
           <w:rFonts w:ascii="inherit" w:eastAsia="宋体" w:hAnsi="inherit" w:cs="宋体"/>
@@ -3996,6 +4175,7 @@
         </w:rPr>
         <w:t>tf</w:t>
       </w:r>
+      <w:proofErr w:type="gramEnd"/>
     </w:p>
     <w:p>
       <w:pPr>
@@ -4051,15 +4231,27 @@
         </w:rPr>
         <w:t>=</w:t>
       </w:r>
-      <w:r>
-        <w:rPr>
-          <w:rFonts w:ascii="inherit" w:eastAsia="宋体" w:hAnsi="inherit" w:cs="宋体"/>
-          <w:color w:val="000000"/>
-          <w:kern w:val="0"/>
-          <w:sz w:val="24"/>
-          <w:szCs w:val="24"/>
-        </w:rPr>
-        <w:t>tf.placeholder(tf.float32)</w:t>
+      <w:proofErr w:type="gramStart"/>
+      <w:r>
+        <w:rPr>
+          <w:rFonts w:ascii="inherit" w:eastAsia="宋体" w:hAnsi="inherit" w:cs="宋体"/>
+          <w:color w:val="000000"/>
+          <w:kern w:val="0"/>
+          <w:sz w:val="24"/>
+          <w:szCs w:val="24"/>
+        </w:rPr>
+        <w:t>tf.placeholder(</w:t>
+      </w:r>
+      <w:proofErr w:type="gramEnd"/>
+      <w:r>
+        <w:rPr>
+          <w:rFonts w:ascii="inherit" w:eastAsia="宋体" w:hAnsi="inherit" w:cs="宋体"/>
+          <w:color w:val="000000"/>
+          <w:kern w:val="0"/>
+          <w:sz w:val="24"/>
+          <w:szCs w:val="24"/>
+        </w:rPr>
+        <w:t>tf.float32)</w:t>
       </w:r>
     </w:p>
     <w:p>
@@ -4116,15 +4308,27 @@
         </w:rPr>
         <w:t>=</w:t>
       </w:r>
-      <w:r>
-        <w:rPr>
-          <w:rFonts w:ascii="inherit" w:eastAsia="宋体" w:hAnsi="inherit" w:cs="宋体"/>
-          <w:color w:val="000000"/>
-          <w:kern w:val="0"/>
-          <w:sz w:val="24"/>
-          <w:szCs w:val="24"/>
-        </w:rPr>
-        <w:t>tf.placeholder(tf.float32)</w:t>
+      <w:proofErr w:type="gramStart"/>
+      <w:r>
+        <w:rPr>
+          <w:rFonts w:ascii="inherit" w:eastAsia="宋体" w:hAnsi="inherit" w:cs="宋体"/>
+          <w:color w:val="000000"/>
+          <w:kern w:val="0"/>
+          <w:sz w:val="24"/>
+          <w:szCs w:val="24"/>
+        </w:rPr>
+        <w:t>tf.placeholder(</w:t>
+      </w:r>
+      <w:proofErr w:type="gramEnd"/>
+      <w:r>
+        <w:rPr>
+          <w:rFonts w:ascii="inherit" w:eastAsia="宋体" w:hAnsi="inherit" w:cs="宋体"/>
+          <w:color w:val="000000"/>
+          <w:kern w:val="0"/>
+          <w:sz w:val="24"/>
+          <w:szCs w:val="24"/>
+        </w:rPr>
+        <w:t>tf.float32)</w:t>
       </w:r>
     </w:p>
     <w:p>
@@ -4159,6 +4363,7 @@
           <w:szCs w:val="24"/>
         </w:rPr>
       </w:pPr>
+      <w:proofErr w:type="gramStart"/>
       <w:r>
         <w:rPr>
           <w:rFonts w:ascii="inherit" w:eastAsia="宋体" w:hAnsi="inherit" w:cs="宋体"/>
@@ -4181,6 +4386,7 @@
         </w:rPr>
         <w:t>=</w:t>
       </w:r>
+      <w:proofErr w:type="gramEnd"/>
       <w:r>
         <w:rPr>
           <w:rFonts w:ascii="inherit" w:eastAsia="宋体" w:hAnsi="inherit" w:cs="宋体"/>
@@ -4627,6 +4833,7 @@
           <w:szCs w:val="24"/>
         </w:rPr>
       </w:pPr>
+      <w:proofErr w:type="gramStart"/>
       <w:r>
         <w:rPr>
           <w:rFonts w:ascii="inherit" w:eastAsia="宋体" w:hAnsi="inherit" w:cs="宋体"/>
@@ -4645,7 +4852,18 @@
           <w:sz w:val="24"/>
           <w:szCs w:val="24"/>
         </w:rPr>
-        <w:t>(res)</w:t>
+        <w:t>(</w:t>
+      </w:r>
+      <w:proofErr w:type="gramEnd"/>
+      <w:r>
+        <w:rPr>
+          <w:rFonts w:ascii="inherit" w:eastAsia="宋体" w:hAnsi="inherit" w:cs="宋体"/>
+          <w:color w:val="000000"/>
+          <w:kern w:val="0"/>
+          <w:sz w:val="24"/>
+          <w:szCs w:val="24"/>
+        </w:rPr>
+        <w:t>res)</w:t>
       </w:r>
     </w:p>
     <w:p>
@@ -4803,6 +5021,7 @@
           <w:szCs w:val="24"/>
         </w:rPr>
       </w:pPr>
+      <w:proofErr w:type="gramStart"/>
       <w:r>
         <w:rPr>
           <w:rFonts w:ascii="inherit" w:eastAsia="宋体" w:hAnsi="inherit" w:cs="宋体"/>
@@ -4847,6 +5066,7 @@
         </w:rPr>
         <w:t>np</w:t>
       </w:r>
+      <w:proofErr w:type="gramEnd"/>
     </w:p>
     <w:p>
       <w:pPr>
@@ -4902,6 +5122,7 @@
         </w:rPr>
         <w:t>=</w:t>
       </w:r>
+      <w:proofErr w:type="gramStart"/>
       <w:r>
         <w:rPr>
           <w:rFonts w:ascii="inherit" w:eastAsia="宋体" w:hAnsi="inherit" w:cs="宋体"/>
@@ -4912,6 +5133,7 @@
         </w:rPr>
         <w:t>np.random.rand(</w:t>
       </w:r>
+      <w:proofErr w:type="gramEnd"/>
       <w:r>
         <w:rPr>
           <w:rFonts w:ascii="inherit" w:eastAsia="宋体" w:hAnsi="inherit" w:cs="宋体"/>
@@ -5198,6 +5420,7 @@
           <w:szCs w:val="24"/>
         </w:rPr>
       </w:pPr>
+      <w:proofErr w:type="gramStart"/>
       <w:r>
         <w:rPr>
           <w:rFonts w:ascii="inherit" w:eastAsia="宋体" w:hAnsi="inherit" w:cs="宋体"/>
@@ -5242,6 +5465,7 @@
         </w:rPr>
         <w:t>tf</w:t>
       </w:r>
+      <w:proofErr w:type="gramEnd"/>
     </w:p>
     <w:p>
       <w:pPr>
@@ -5397,6 +5621,7 @@
         </w:rPr>
         <w:t>=</w:t>
       </w:r>
+      <w:proofErr w:type="gramStart"/>
       <w:r>
         <w:rPr>
           <w:rFonts w:ascii="inherit" w:eastAsia="宋体" w:hAnsi="inherit" w:cs="宋体"/>
@@ -5407,6 +5632,7 @@
         </w:rPr>
         <w:t>tf.Variable(</w:t>
       </w:r>
+      <w:proofErr w:type="gramEnd"/>
       <w:r>
         <w:rPr>
           <w:rFonts w:ascii="inherit" w:eastAsia="宋体" w:hAnsi="inherit" w:cs="宋体"/>
@@ -5482,6 +5708,7 @@
         </w:rPr>
         <w:t>=</w:t>
       </w:r>
+      <w:proofErr w:type="gramStart"/>
       <w:r>
         <w:rPr>
           <w:rFonts w:ascii="inherit" w:eastAsia="宋体" w:hAnsi="inherit" w:cs="宋体"/>
@@ -5492,6 +5719,7 @@
         </w:rPr>
         <w:t>tf.Variable(</w:t>
       </w:r>
+      <w:proofErr w:type="gramEnd"/>
       <w:r>
         <w:rPr>
           <w:rFonts w:ascii="inherit" w:eastAsia="宋体" w:hAnsi="inherit" w:cs="宋体"/>
@@ -5778,6 +6006,7 @@
           <w:szCs w:val="24"/>
         </w:rPr>
       </w:pPr>
+      <w:proofErr w:type="gramStart"/>
       <w:r>
         <w:rPr>
           <w:rFonts w:ascii="inherit" w:eastAsia="宋体" w:hAnsi="inherit" w:cs="宋体"/>
@@ -5800,6 +6029,7 @@
         </w:rPr>
         <w:t>=</w:t>
       </w:r>
+      <w:proofErr w:type="gramEnd"/>
       <w:r>
         <w:rPr>
           <w:rFonts w:ascii="inherit" w:eastAsia="宋体" w:hAnsi="inherit" w:cs="宋体"/>
@@ -5865,6 +6095,7 @@
           <w:szCs w:val="24"/>
         </w:rPr>
       </w:pPr>
+      <w:proofErr w:type="gramStart"/>
       <w:r>
         <w:rPr>
           <w:rFonts w:ascii="inherit" w:eastAsia="宋体" w:hAnsi="inherit" w:cs="宋体"/>
@@ -5887,6 +6118,7 @@
         </w:rPr>
         <w:t>=</w:t>
       </w:r>
+      <w:proofErr w:type="gramEnd"/>
       <w:r>
         <w:rPr>
           <w:rFonts w:ascii="inherit" w:eastAsia="宋体" w:hAnsi="inherit" w:cs="宋体"/>
@@ -5950,6 +6182,7 @@
           <w:szCs w:val="24"/>
         </w:rPr>
       </w:pPr>
+      <w:proofErr w:type="gramStart"/>
       <w:r>
         <w:rPr>
           <w:rFonts w:ascii="inherit" w:eastAsia="宋体" w:hAnsi="inherit" w:cs="宋体"/>
@@ -5972,6 +6205,7 @@
         </w:rPr>
         <w:t>=</w:t>
       </w:r>
+      <w:proofErr w:type="gramEnd"/>
       <w:r>
         <w:rPr>
           <w:rFonts w:ascii="inherit" w:eastAsia="宋体" w:hAnsi="inherit" w:cs="宋体"/>
@@ -6088,6 +6322,7 @@
           <w:szCs w:val="24"/>
         </w:rPr>
       </w:pPr>
+      <w:proofErr w:type="gramStart"/>
       <w:r>
         <w:rPr>
           <w:rFonts w:ascii="inherit" w:eastAsia="宋体" w:hAnsi="inherit" w:cs="宋体"/>
@@ -6110,6 +6345,7 @@
         </w:rPr>
         <w:t>=</w:t>
       </w:r>
+      <w:proofErr w:type="gramEnd"/>
       <w:r>
         <w:rPr>
           <w:rFonts w:ascii="inherit" w:eastAsia="宋体" w:hAnsi="inherit" w:cs="宋体"/>
@@ -6277,6 +6513,7 @@
           <w:szCs w:val="24"/>
         </w:rPr>
       </w:pPr>
+      <w:proofErr w:type="gramStart"/>
       <w:r>
         <w:rPr>
           <w:rFonts w:ascii="inherit" w:eastAsia="宋体" w:hAnsi="inherit" w:cs="宋体"/>
@@ -6297,7 +6534,18 @@
           <w:sz w:val="24"/>
           <w:szCs w:val="24"/>
         </w:rPr>
-        <w:t xml:space="preserve">tf.Session() </w:t>
+        <w:t>tf.Session(</w:t>
+      </w:r>
+      <w:proofErr w:type="gramEnd"/>
+      <w:r>
+        <w:rPr>
+          <w:rFonts w:ascii="inherit" w:eastAsia="宋体" w:hAnsi="inherit" w:cs="宋体"/>
+          <w:color w:val="000000"/>
+          <w:kern w:val="0"/>
+          <w:sz w:val="24"/>
+          <w:szCs w:val="24"/>
+        </w:rPr>
+        <w:t xml:space="preserve">) </w:t>
       </w:r>
       <w:r>
         <w:rPr>
@@ -6354,15 +6602,27 @@
           <w:szCs w:val="24"/>
         </w:rPr>
       </w:pPr>
-      <w:r>
-        <w:rPr>
-          <w:rFonts w:ascii="inherit" w:eastAsia="宋体" w:hAnsi="inherit" w:cs="宋体"/>
-          <w:color w:val="000000"/>
-          <w:kern w:val="0"/>
-          <w:sz w:val="24"/>
-          <w:szCs w:val="24"/>
-        </w:rPr>
-        <w:t>session.run(init)</w:t>
+      <w:proofErr w:type="gramStart"/>
+      <w:r>
+        <w:rPr>
+          <w:rFonts w:ascii="inherit" w:eastAsia="宋体" w:hAnsi="inherit" w:cs="宋体"/>
+          <w:color w:val="000000"/>
+          <w:kern w:val="0"/>
+          <w:sz w:val="24"/>
+          <w:szCs w:val="24"/>
+        </w:rPr>
+        <w:t>session.run(</w:t>
+      </w:r>
+      <w:proofErr w:type="gramEnd"/>
+      <w:r>
+        <w:rPr>
+          <w:rFonts w:ascii="inherit" w:eastAsia="宋体" w:hAnsi="inherit" w:cs="宋体"/>
+          <w:color w:val="000000"/>
+          <w:kern w:val="0"/>
+          <w:sz w:val="24"/>
+          <w:szCs w:val="24"/>
+        </w:rPr>
+        <w:t>init)</w:t>
       </w:r>
     </w:p>
     <w:p>
@@ -6397,6 +6657,7 @@
           <w:szCs w:val="24"/>
         </w:rPr>
       </w:pPr>
+      <w:proofErr w:type="gramStart"/>
       <w:r>
         <w:rPr>
           <w:rFonts w:ascii="inherit" w:eastAsia="宋体" w:hAnsi="inherit" w:cs="宋体"/>
@@ -6409,6 +6670,7 @@
         </w:rPr>
         <w:t>for</w:t>
       </w:r>
+      <w:proofErr w:type="gramEnd"/>
       <w:r>
         <w:rPr>
           <w:rFonts w:ascii="inherit" w:eastAsia="宋体" w:hAnsi="inherit" w:cs="宋体"/>
@@ -6504,15 +6766,27 @@
           <w:szCs w:val="24"/>
         </w:rPr>
       </w:pPr>
-      <w:r>
-        <w:rPr>
-          <w:rFonts w:ascii="inherit" w:eastAsia="宋体" w:hAnsi="inherit" w:cs="宋体"/>
-          <w:color w:val="000000"/>
-          <w:kern w:val="0"/>
-          <w:sz w:val="24"/>
-          <w:szCs w:val="24"/>
-        </w:rPr>
-        <w:t>session.run(train)</w:t>
+      <w:proofErr w:type="gramStart"/>
+      <w:r>
+        <w:rPr>
+          <w:rFonts w:ascii="inherit" w:eastAsia="宋体" w:hAnsi="inherit" w:cs="宋体"/>
+          <w:color w:val="000000"/>
+          <w:kern w:val="0"/>
+          <w:sz w:val="24"/>
+          <w:szCs w:val="24"/>
+        </w:rPr>
+        <w:t>session.run(</w:t>
+      </w:r>
+      <w:proofErr w:type="gramEnd"/>
+      <w:r>
+        <w:rPr>
+          <w:rFonts w:ascii="inherit" w:eastAsia="宋体" w:hAnsi="inherit" w:cs="宋体"/>
+          <w:color w:val="000000"/>
+          <w:kern w:val="0"/>
+          <w:sz w:val="24"/>
+          <w:szCs w:val="24"/>
+        </w:rPr>
+        <w:t>train)</w:t>
       </w:r>
     </w:p>
     <w:p>
@@ -6547,6 +6821,7 @@
           <w:szCs w:val="24"/>
         </w:rPr>
       </w:pPr>
+      <w:proofErr w:type="gramStart"/>
       <w:r>
         <w:rPr>
           <w:rFonts w:ascii="inherit" w:eastAsia="宋体" w:hAnsi="inherit" w:cs="宋体"/>
@@ -6565,7 +6840,18 @@
           <w:sz w:val="24"/>
           <w:szCs w:val="24"/>
         </w:rPr>
-        <w:t>(session.run([k, b, loss]))</w:t>
+        <w:t>(</w:t>
+      </w:r>
+      <w:proofErr w:type="gramEnd"/>
+      <w:r>
+        <w:rPr>
+          <w:rFonts w:ascii="inherit" w:eastAsia="宋体" w:hAnsi="inherit" w:cs="宋体"/>
+          <w:color w:val="000000"/>
+          <w:kern w:val="0"/>
+          <w:sz w:val="24"/>
+          <w:szCs w:val="24"/>
+        </w:rPr>
+        <w:t>session.run([k, b, loss]))</w:t>
       </w:r>
     </w:p>
     <w:p>
@@ -7648,6 +7934,7 @@
           <w:szCs w:val="24"/>
         </w:rPr>
       </w:pPr>
+      <w:proofErr w:type="gramStart"/>
       <w:r>
         <w:rPr>
           <w:rFonts w:ascii="inherit" w:eastAsia="宋体" w:hAnsi="inherit" w:cs="宋体"/>
@@ -7692,6 +7979,7 @@
         </w:rPr>
         <w:t>tf</w:t>
       </w:r>
+      <w:proofErr w:type="gramEnd"/>
     </w:p>
     <w:p>
       <w:pPr>
@@ -7725,6 +8013,7 @@
           <w:szCs w:val="24"/>
         </w:rPr>
       </w:pPr>
+      <w:proofErr w:type="gramStart"/>
       <w:r>
         <w:rPr>
           <w:rFonts w:ascii="inherit" w:eastAsia="宋体" w:hAnsi="inherit" w:cs="宋体"/>
@@ -7769,6 +8058,7 @@
         </w:rPr>
         <w:t>np</w:t>
       </w:r>
+      <w:proofErr w:type="gramEnd"/>
     </w:p>
     <w:p>
       <w:pPr>
@@ -8187,6 +8477,7 @@
         </w:rPr>
         <w:t>=</w:t>
       </w:r>
+      <w:proofErr w:type="gramStart"/>
       <w:r>
         <w:rPr>
           <w:rFonts w:ascii="inherit" w:eastAsia="宋体" w:hAnsi="inherit" w:cs="宋体"/>
@@ -8197,6 +8488,7 @@
         </w:rPr>
         <w:t>np.linspace(</w:t>
       </w:r>
+      <w:proofErr w:type="gramEnd"/>
       <w:r>
         <w:rPr>
           <w:rFonts w:ascii="inherit" w:eastAsia="宋体" w:hAnsi="inherit" w:cs="宋体"/>
@@ -8389,7 +8681,29 @@
           <w:sz w:val="24"/>
           <w:szCs w:val="24"/>
         </w:rPr>
-        <w:t>line_data[:, np.newaxis]</w:t>
+        <w:t>line_</w:t>
+      </w:r>
+      <w:proofErr w:type="gramStart"/>
+      <w:r>
+        <w:rPr>
+          <w:rFonts w:ascii="inherit" w:eastAsia="宋体" w:hAnsi="inherit" w:cs="宋体"/>
+          <w:color w:val="000000"/>
+          <w:kern w:val="0"/>
+          <w:sz w:val="24"/>
+          <w:szCs w:val="24"/>
+        </w:rPr>
+        <w:t>data[</w:t>
+      </w:r>
+      <w:proofErr w:type="gramEnd"/>
+      <w:r>
+        <w:rPr>
+          <w:rFonts w:ascii="inherit" w:eastAsia="宋体" w:hAnsi="inherit" w:cs="宋体"/>
+          <w:color w:val="000000"/>
+          <w:kern w:val="0"/>
+          <w:sz w:val="24"/>
+          <w:szCs w:val="24"/>
+        </w:rPr>
+        <w:t>:, np.newaxis]</w:t>
       </w:r>
     </w:p>
     <w:p>
@@ -8424,6 +8738,7 @@
           <w:szCs w:val="24"/>
         </w:rPr>
       </w:pPr>
+      <w:proofErr w:type="gramStart"/>
       <w:r>
         <w:rPr>
           <w:rFonts w:ascii="inherit" w:eastAsia="宋体" w:hAnsi="inherit" w:cs="宋体"/>
@@ -8446,6 +8761,7 @@
         </w:rPr>
         <w:t>=</w:t>
       </w:r>
+      <w:proofErr w:type="gramEnd"/>
       <w:r>
         <w:rPr>
           <w:rFonts w:ascii="inherit" w:eastAsia="宋体" w:hAnsi="inherit" w:cs="宋体"/>
@@ -8594,15 +8910,27 @@
         </w:rPr>
         <w:t>=</w:t>
       </w:r>
-      <w:r>
-        <w:rPr>
-          <w:rFonts w:ascii="inherit" w:eastAsia="宋体" w:hAnsi="inherit" w:cs="宋体"/>
-          <w:color w:val="000000"/>
-          <w:kern w:val="0"/>
-          <w:sz w:val="24"/>
-          <w:szCs w:val="24"/>
-        </w:rPr>
-        <w:t xml:space="preserve">np.square(x_data) </w:t>
+      <w:proofErr w:type="gramStart"/>
+      <w:r>
+        <w:rPr>
+          <w:rFonts w:ascii="inherit" w:eastAsia="宋体" w:hAnsi="inherit" w:cs="宋体"/>
+          <w:color w:val="000000"/>
+          <w:kern w:val="0"/>
+          <w:sz w:val="24"/>
+          <w:szCs w:val="24"/>
+        </w:rPr>
+        <w:t>np.square(</w:t>
+      </w:r>
+      <w:proofErr w:type="gramEnd"/>
+      <w:r>
+        <w:rPr>
+          <w:rFonts w:ascii="inherit" w:eastAsia="宋体" w:hAnsi="inherit" w:cs="宋体"/>
+          <w:color w:val="000000"/>
+          <w:kern w:val="0"/>
+          <w:sz w:val="24"/>
+          <w:szCs w:val="24"/>
+        </w:rPr>
+        <w:t xml:space="preserve">x_data) </w:t>
       </w:r>
       <w:r>
         <w:rPr>
@@ -8724,7 +9052,33 @@
           <w:sz w:val="24"/>
           <w:szCs w:val="24"/>
         </w:rPr>
-        <w:t>看下数据的类型和</w:t>
+        <w:t>看</w:t>
+      </w:r>
+      <w:proofErr w:type="gramStart"/>
+      <w:r>
+        <w:rPr>
+          <w:rFonts w:ascii="inherit" w:eastAsia="宋体" w:hAnsi="inherit" w:cs="宋体"/>
+          <w:i/>
+          <w:iCs/>
+          <w:color w:val="408080"/>
+          <w:kern w:val="0"/>
+          <w:sz w:val="24"/>
+          <w:szCs w:val="24"/>
+        </w:rPr>
+        <w:t>下数据</w:t>
+      </w:r>
+      <w:proofErr w:type="gramEnd"/>
+      <w:r>
+        <w:rPr>
+          <w:rFonts w:ascii="inherit" w:eastAsia="宋体" w:hAnsi="inherit" w:cs="宋体"/>
+          <w:i/>
+          <w:iCs/>
+          <w:color w:val="408080"/>
+          <w:kern w:val="0"/>
+          <w:sz w:val="24"/>
+          <w:szCs w:val="24"/>
+        </w:rPr>
+        <w:t>的类型和</w:t>
       </w:r>
       <w:r>
         <w:rPr>
@@ -8843,6 +9197,7 @@
           <w:szCs w:val="24"/>
         </w:rPr>
       </w:pPr>
+      <w:proofErr w:type="gramStart"/>
       <w:r>
         <w:rPr>
           <w:rFonts w:ascii="inherit" w:eastAsia="宋体" w:hAnsi="inherit" w:cs="宋体"/>
@@ -8861,7 +9216,18 @@
           <w:sz w:val="24"/>
           <w:szCs w:val="24"/>
         </w:rPr>
-        <w:t>(noise.shape, noise.dtype)</w:t>
+        <w:t>(</w:t>
+      </w:r>
+      <w:proofErr w:type="gramEnd"/>
+      <w:r>
+        <w:rPr>
+          <w:rFonts w:ascii="inherit" w:eastAsia="宋体" w:hAnsi="inherit" w:cs="宋体"/>
+          <w:color w:val="000000"/>
+          <w:kern w:val="0"/>
+          <w:sz w:val="24"/>
+          <w:szCs w:val="24"/>
+        </w:rPr>
+        <w:t>noise.shape, noise.dtype)</w:t>
       </w:r>
     </w:p>
     <w:p>
@@ -8896,6 +9262,7 @@
           <w:szCs w:val="24"/>
         </w:rPr>
       </w:pPr>
+      <w:proofErr w:type="gramStart"/>
       <w:r>
         <w:rPr>
           <w:rFonts w:ascii="inherit" w:eastAsia="宋体" w:hAnsi="inherit" w:cs="宋体"/>
@@ -8914,7 +9281,18 @@
           <w:sz w:val="24"/>
           <w:szCs w:val="24"/>
         </w:rPr>
-        <w:t>(x_data.shape)</w:t>
+        <w:t>(</w:t>
+      </w:r>
+      <w:proofErr w:type="gramEnd"/>
+      <w:r>
+        <w:rPr>
+          <w:rFonts w:ascii="inherit" w:eastAsia="宋体" w:hAnsi="inherit" w:cs="宋体"/>
+          <w:color w:val="000000"/>
+          <w:kern w:val="0"/>
+          <w:sz w:val="24"/>
+          <w:szCs w:val="24"/>
+        </w:rPr>
+        <w:t>x_data.shape)</w:t>
       </w:r>
     </w:p>
     <w:p>
@@ -8949,6 +9327,7 @@
           <w:szCs w:val="24"/>
         </w:rPr>
       </w:pPr>
+      <w:proofErr w:type="gramStart"/>
       <w:r>
         <w:rPr>
           <w:rFonts w:ascii="inherit" w:eastAsia="宋体" w:hAnsi="inherit" w:cs="宋体"/>
@@ -8967,7 +9346,18 @@
           <w:sz w:val="24"/>
           <w:szCs w:val="24"/>
         </w:rPr>
-        <w:t>(y_data.shape, y_data.dtype)</w:t>
+        <w:t>(</w:t>
+      </w:r>
+      <w:proofErr w:type="gramEnd"/>
+      <w:r>
+        <w:rPr>
+          <w:rFonts w:ascii="inherit" w:eastAsia="宋体" w:hAnsi="inherit" w:cs="宋体"/>
+          <w:color w:val="000000"/>
+          <w:kern w:val="0"/>
+          <w:sz w:val="24"/>
+          <w:szCs w:val="24"/>
+        </w:rPr>
+        <w:t>y_data.shape, y_data.dtype)</w:t>
       </w:r>
     </w:p>
     <w:p>
@@ -9220,15 +9610,27 @@
         </w:rPr>
         <w:t>=</w:t>
       </w:r>
-      <w:r>
-        <w:rPr>
-          <w:rFonts w:ascii="inherit" w:eastAsia="宋体" w:hAnsi="inherit" w:cs="宋体"/>
-          <w:color w:val="000000"/>
-          <w:kern w:val="0"/>
-          <w:sz w:val="24"/>
-          <w:szCs w:val="24"/>
-        </w:rPr>
-        <w:t>tf.placeholder(tf.float32, [</w:t>
+      <w:proofErr w:type="gramStart"/>
+      <w:r>
+        <w:rPr>
+          <w:rFonts w:ascii="inherit" w:eastAsia="宋体" w:hAnsi="inherit" w:cs="宋体"/>
+          <w:color w:val="000000"/>
+          <w:kern w:val="0"/>
+          <w:sz w:val="24"/>
+          <w:szCs w:val="24"/>
+        </w:rPr>
+        <w:t>tf.placeholder(</w:t>
+      </w:r>
+      <w:proofErr w:type="gramEnd"/>
+      <w:r>
+        <w:rPr>
+          <w:rFonts w:ascii="inherit" w:eastAsia="宋体" w:hAnsi="inherit" w:cs="宋体"/>
+          <w:color w:val="000000"/>
+          <w:kern w:val="0"/>
+          <w:sz w:val="24"/>
+          <w:szCs w:val="24"/>
+        </w:rPr>
+        <w:t>tf.float32, [</w:t>
       </w:r>
       <w:r>
         <w:rPr>
@@ -9327,15 +9729,27 @@
         </w:rPr>
         <w:t>=</w:t>
       </w:r>
-      <w:r>
-        <w:rPr>
-          <w:rFonts w:ascii="inherit" w:eastAsia="宋体" w:hAnsi="inherit" w:cs="宋体"/>
-          <w:color w:val="000000"/>
-          <w:kern w:val="0"/>
-          <w:sz w:val="24"/>
-          <w:szCs w:val="24"/>
-        </w:rPr>
-        <w:t>tf.placeholder(tf.float32, [</w:t>
+      <w:proofErr w:type="gramStart"/>
+      <w:r>
+        <w:rPr>
+          <w:rFonts w:ascii="inherit" w:eastAsia="宋体" w:hAnsi="inherit" w:cs="宋体"/>
+          <w:color w:val="000000"/>
+          <w:kern w:val="0"/>
+          <w:sz w:val="24"/>
+          <w:szCs w:val="24"/>
+        </w:rPr>
+        <w:t>tf.placeholder(</w:t>
+      </w:r>
+      <w:proofErr w:type="gramEnd"/>
+      <w:r>
+        <w:rPr>
+          <w:rFonts w:ascii="inherit" w:eastAsia="宋体" w:hAnsi="inherit" w:cs="宋体"/>
+          <w:color w:val="000000"/>
+          <w:kern w:val="0"/>
+          <w:sz w:val="24"/>
+          <w:szCs w:val="24"/>
+        </w:rPr>
+        <w:t>tf.float32, [</w:t>
       </w:r>
       <w:r>
         <w:rPr>
@@ -10016,15 +10430,27 @@
         </w:rPr>
         <w:t>=</w:t>
       </w:r>
-      <w:r>
-        <w:rPr>
-          <w:rFonts w:ascii="inherit" w:eastAsia="宋体" w:hAnsi="inherit" w:cs="宋体"/>
-          <w:color w:val="000000"/>
-          <w:kern w:val="0"/>
-          <w:sz w:val="24"/>
-          <w:szCs w:val="24"/>
-        </w:rPr>
-        <w:t>tf.Variable(tf.random_normal([</w:t>
+      <w:proofErr w:type="gramStart"/>
+      <w:r>
+        <w:rPr>
+          <w:rFonts w:ascii="inherit" w:eastAsia="宋体" w:hAnsi="inherit" w:cs="宋体"/>
+          <w:color w:val="000000"/>
+          <w:kern w:val="0"/>
+          <w:sz w:val="24"/>
+          <w:szCs w:val="24"/>
+        </w:rPr>
+        <w:t>tf.Variable(</w:t>
+      </w:r>
+      <w:proofErr w:type="gramEnd"/>
+      <w:r>
+        <w:rPr>
+          <w:rFonts w:ascii="inherit" w:eastAsia="宋体" w:hAnsi="inherit" w:cs="宋体"/>
+          <w:color w:val="000000"/>
+          <w:kern w:val="0"/>
+          <w:sz w:val="24"/>
+          <w:szCs w:val="24"/>
+        </w:rPr>
+        <w:t>tf.random_normal([</w:t>
       </w:r>
       <w:r>
         <w:rPr>
@@ -10121,15 +10547,27 @@
         </w:rPr>
         <w:t>=</w:t>
       </w:r>
-      <w:r>
-        <w:rPr>
-          <w:rFonts w:ascii="inherit" w:eastAsia="宋体" w:hAnsi="inherit" w:cs="宋体"/>
-          <w:color w:val="000000"/>
-          <w:kern w:val="0"/>
-          <w:sz w:val="24"/>
-          <w:szCs w:val="24"/>
-        </w:rPr>
-        <w:t>tf.Variable(tf.zeros([</w:t>
+      <w:proofErr w:type="gramStart"/>
+      <w:r>
+        <w:rPr>
+          <w:rFonts w:ascii="inherit" w:eastAsia="宋体" w:hAnsi="inherit" w:cs="宋体"/>
+          <w:color w:val="000000"/>
+          <w:kern w:val="0"/>
+          <w:sz w:val="24"/>
+          <w:szCs w:val="24"/>
+        </w:rPr>
+        <w:t>tf.Variable(</w:t>
+      </w:r>
+      <w:proofErr w:type="gramEnd"/>
+      <w:r>
+        <w:rPr>
+          <w:rFonts w:ascii="inherit" w:eastAsia="宋体" w:hAnsi="inherit" w:cs="宋体"/>
+          <w:color w:val="000000"/>
+          <w:kern w:val="0"/>
+          <w:sz w:val="24"/>
+          <w:szCs w:val="24"/>
+        </w:rPr>
+        <w:t>tf.zeros([</w:t>
       </w:r>
       <w:r>
         <w:rPr>
@@ -10634,15 +11072,27 @@
         </w:rPr>
         <w:t>=</w:t>
       </w:r>
-      <w:r>
-        <w:rPr>
-          <w:rFonts w:ascii="inherit" w:eastAsia="宋体" w:hAnsi="inherit" w:cs="宋体"/>
-          <w:color w:val="000000"/>
-          <w:kern w:val="0"/>
-          <w:sz w:val="24"/>
-          <w:szCs w:val="24"/>
-        </w:rPr>
-        <w:t>tf.Variable(tf.random_normal([</w:t>
+      <w:proofErr w:type="gramStart"/>
+      <w:r>
+        <w:rPr>
+          <w:rFonts w:ascii="inherit" w:eastAsia="宋体" w:hAnsi="inherit" w:cs="宋体"/>
+          <w:color w:val="000000"/>
+          <w:kern w:val="0"/>
+          <w:sz w:val="24"/>
+          <w:szCs w:val="24"/>
+        </w:rPr>
+        <w:t>tf.Variable(</w:t>
+      </w:r>
+      <w:proofErr w:type="gramEnd"/>
+      <w:r>
+        <w:rPr>
+          <w:rFonts w:ascii="inherit" w:eastAsia="宋体" w:hAnsi="inherit" w:cs="宋体"/>
+          <w:color w:val="000000"/>
+          <w:kern w:val="0"/>
+          <w:sz w:val="24"/>
+          <w:szCs w:val="24"/>
+        </w:rPr>
+        <w:t>tf.random_normal([</w:t>
       </w:r>
       <w:r>
         <w:rPr>
@@ -10739,15 +11189,27 @@
         </w:rPr>
         <w:t>=</w:t>
       </w:r>
-      <w:r>
-        <w:rPr>
-          <w:rFonts w:ascii="inherit" w:eastAsia="宋体" w:hAnsi="inherit" w:cs="宋体"/>
-          <w:color w:val="000000"/>
-          <w:kern w:val="0"/>
-          <w:sz w:val="24"/>
-          <w:szCs w:val="24"/>
-        </w:rPr>
-        <w:t>tf.Variable(tf.zeros([</w:t>
+      <w:proofErr w:type="gramStart"/>
+      <w:r>
+        <w:rPr>
+          <w:rFonts w:ascii="inherit" w:eastAsia="宋体" w:hAnsi="inherit" w:cs="宋体"/>
+          <w:color w:val="000000"/>
+          <w:kern w:val="0"/>
+          <w:sz w:val="24"/>
+          <w:szCs w:val="24"/>
+        </w:rPr>
+        <w:t>tf.Variable(</w:t>
+      </w:r>
+      <w:proofErr w:type="gramEnd"/>
+      <w:r>
+        <w:rPr>
+          <w:rFonts w:ascii="inherit" w:eastAsia="宋体" w:hAnsi="inherit" w:cs="宋体"/>
+          <w:color w:val="000000"/>
+          <w:kern w:val="0"/>
+          <w:sz w:val="24"/>
+          <w:szCs w:val="24"/>
+        </w:rPr>
+        <w:t>tf.zeros([</w:t>
       </w:r>
       <w:r>
         <w:rPr>
@@ -10844,15 +11306,27 @@
         </w:rPr>
         <w:t>=</w:t>
       </w:r>
-      <w:r>
-        <w:rPr>
-          <w:rFonts w:ascii="inherit" w:eastAsia="宋体" w:hAnsi="inherit" w:cs="宋体"/>
-          <w:color w:val="000000"/>
-          <w:kern w:val="0"/>
-          <w:sz w:val="24"/>
-          <w:szCs w:val="24"/>
-        </w:rPr>
-        <w:t xml:space="preserve">tf.matmul(z_L1, weight_2) </w:t>
+      <w:proofErr w:type="gramStart"/>
+      <w:r>
+        <w:rPr>
+          <w:rFonts w:ascii="inherit" w:eastAsia="宋体" w:hAnsi="inherit" w:cs="宋体"/>
+          <w:color w:val="000000"/>
+          <w:kern w:val="0"/>
+          <w:sz w:val="24"/>
+          <w:szCs w:val="24"/>
+        </w:rPr>
+        <w:t>tf.matmul(</w:t>
+      </w:r>
+      <w:proofErr w:type="gramEnd"/>
+      <w:r>
+        <w:rPr>
+          <w:rFonts w:ascii="inherit" w:eastAsia="宋体" w:hAnsi="inherit" w:cs="宋体"/>
+          <w:color w:val="000000"/>
+          <w:kern w:val="0"/>
+          <w:sz w:val="24"/>
+          <w:szCs w:val="24"/>
+        </w:rPr>
+        <w:t xml:space="preserve">z_L1, weight_2) </w:t>
       </w:r>
       <w:r>
         <w:rPr>
@@ -11208,6 +11682,7 @@
           <w:szCs w:val="24"/>
         </w:rPr>
       </w:pPr>
+      <w:proofErr w:type="gramStart"/>
       <w:r>
         <w:rPr>
           <w:rFonts w:ascii="inherit" w:eastAsia="宋体" w:hAnsi="inherit" w:cs="宋体"/>
@@ -11230,6 +11705,7 @@
         </w:rPr>
         <w:t>=</w:t>
       </w:r>
+      <w:proofErr w:type="gramEnd"/>
       <w:r>
         <w:rPr>
           <w:rFonts w:ascii="inherit" w:eastAsia="宋体" w:hAnsi="inherit" w:cs="宋体"/>
@@ -11295,6 +11771,7 @@
           <w:szCs w:val="24"/>
         </w:rPr>
       </w:pPr>
+      <w:proofErr w:type="gramStart"/>
       <w:r>
         <w:rPr>
           <w:rFonts w:ascii="inherit" w:eastAsia="宋体" w:hAnsi="inherit" w:cs="宋体"/>
@@ -11317,6 +11794,7 @@
         </w:rPr>
         <w:t>=</w:t>
       </w:r>
+      <w:proofErr w:type="gramEnd"/>
       <w:r>
         <w:rPr>
           <w:rFonts w:ascii="inherit" w:eastAsia="宋体" w:hAnsi="inherit" w:cs="宋体"/>
@@ -11380,6 +11858,7 @@
           <w:szCs w:val="24"/>
         </w:rPr>
       </w:pPr>
+      <w:proofErr w:type="gramStart"/>
       <w:r>
         <w:rPr>
           <w:rFonts w:ascii="inherit" w:eastAsia="宋体" w:hAnsi="inherit" w:cs="宋体"/>
@@ -11402,6 +11881,7 @@
         </w:rPr>
         <w:t>=</w:t>
       </w:r>
+      <w:proofErr w:type="gramEnd"/>
       <w:r>
         <w:rPr>
           <w:rFonts w:ascii="inherit" w:eastAsia="宋体" w:hAnsi="inherit" w:cs="宋体"/>
@@ -11488,6 +11968,7 @@
           <w:szCs w:val="24"/>
         </w:rPr>
       </w:pPr>
+      <w:proofErr w:type="gramStart"/>
       <w:r>
         <w:rPr>
           <w:rFonts w:ascii="inherit" w:eastAsia="宋体" w:hAnsi="inherit" w:cs="宋体"/>
@@ -11510,6 +11991,7 @@
         </w:rPr>
         <w:t>=</w:t>
       </w:r>
+      <w:proofErr w:type="gramEnd"/>
       <w:r>
         <w:rPr>
           <w:rFonts w:ascii="inherit" w:eastAsia="宋体" w:hAnsi="inherit" w:cs="宋体"/>
@@ -11677,6 +12159,7 @@
           <w:szCs w:val="24"/>
         </w:rPr>
       </w:pPr>
+      <w:proofErr w:type="gramStart"/>
       <w:r>
         <w:rPr>
           <w:rFonts w:ascii="inherit" w:eastAsia="宋体" w:hAnsi="inherit" w:cs="宋体"/>
@@ -11697,7 +12180,18 @@
           <w:sz w:val="24"/>
           <w:szCs w:val="24"/>
         </w:rPr>
-        <w:t xml:space="preserve">tf.Session() </w:t>
+        <w:t>tf.Session(</w:t>
+      </w:r>
+      <w:proofErr w:type="gramEnd"/>
+      <w:r>
+        <w:rPr>
+          <w:rFonts w:ascii="inherit" w:eastAsia="宋体" w:hAnsi="inherit" w:cs="宋体"/>
+          <w:color w:val="000000"/>
+          <w:kern w:val="0"/>
+          <w:sz w:val="24"/>
+          <w:szCs w:val="24"/>
+        </w:rPr>
+        <w:t xml:space="preserve">) </w:t>
       </w:r>
       <w:r>
         <w:rPr>
@@ -11754,15 +12248,27 @@
           <w:szCs w:val="24"/>
         </w:rPr>
       </w:pPr>
-      <w:r>
-        <w:rPr>
-          <w:rFonts w:ascii="inherit" w:eastAsia="宋体" w:hAnsi="inherit" w:cs="宋体"/>
-          <w:color w:val="000000"/>
-          <w:kern w:val="0"/>
-          <w:sz w:val="24"/>
-          <w:szCs w:val="24"/>
-        </w:rPr>
-        <w:t>session.run(init)</w:t>
+      <w:proofErr w:type="gramStart"/>
+      <w:r>
+        <w:rPr>
+          <w:rFonts w:ascii="inherit" w:eastAsia="宋体" w:hAnsi="inherit" w:cs="宋体"/>
+          <w:color w:val="000000"/>
+          <w:kern w:val="0"/>
+          <w:sz w:val="24"/>
+          <w:szCs w:val="24"/>
+        </w:rPr>
+        <w:t>session.run(</w:t>
+      </w:r>
+      <w:proofErr w:type="gramEnd"/>
+      <w:r>
+        <w:rPr>
+          <w:rFonts w:ascii="inherit" w:eastAsia="宋体" w:hAnsi="inherit" w:cs="宋体"/>
+          <w:color w:val="000000"/>
+          <w:kern w:val="0"/>
+          <w:sz w:val="24"/>
+          <w:szCs w:val="24"/>
+        </w:rPr>
+        <w:t>init)</w:t>
       </w:r>
     </w:p>
     <w:p>
@@ -11862,6 +12368,7 @@
           <w:szCs w:val="24"/>
         </w:rPr>
       </w:pPr>
+      <w:proofErr w:type="gramStart"/>
       <w:r>
         <w:rPr>
           <w:rFonts w:ascii="inherit" w:eastAsia="宋体" w:hAnsi="inherit" w:cs="宋体"/>
@@ -11874,6 +12381,7 @@
         </w:rPr>
         <w:t>for</w:t>
       </w:r>
+      <w:proofErr w:type="gramEnd"/>
       <w:r>
         <w:rPr>
           <w:rFonts w:ascii="inherit" w:eastAsia="宋体" w:hAnsi="inherit" w:cs="宋体"/>
@@ -12058,6 +12566,7 @@
           <w:szCs w:val="24"/>
         </w:rPr>
       </w:pPr>
+      <w:proofErr w:type="gramStart"/>
       <w:r>
         <w:rPr>
           <w:rFonts w:ascii="inherit" w:eastAsia="宋体" w:hAnsi="inherit" w:cs="宋体"/>
@@ -12080,6 +12589,7 @@
         </w:rPr>
         <w:t>=</w:t>
       </w:r>
+      <w:proofErr w:type="gramEnd"/>
       <w:r>
         <w:rPr>
           <w:rFonts w:ascii="inherit" w:eastAsia="宋体" w:hAnsi="inherit" w:cs="宋体"/>
@@ -12427,6 +12937,7 @@
           <w:szCs w:val="24"/>
         </w:rPr>
       </w:pPr>
+      <w:proofErr w:type="gramStart"/>
       <w:r>
         <w:rPr>
           <w:rFonts w:ascii="inherit" w:eastAsia="宋体" w:hAnsi="inherit" w:cs="宋体"/>
@@ -12447,7 +12958,18 @@
           <w:sz w:val="24"/>
           <w:szCs w:val="24"/>
         </w:rPr>
-        <w:t>(i</w:t>
+        <w:t>(</w:t>
+      </w:r>
+      <w:proofErr w:type="gramEnd"/>
+      <w:r>
+        <w:rPr>
+          <w:rFonts w:ascii="inherit" w:eastAsia="宋体" w:hAnsi="inherit" w:cs="宋体"/>
+          <w:color w:val="000000"/>
+          <w:kern w:val="0"/>
+          <w:sz w:val="24"/>
+          <w:szCs w:val="24"/>
+        </w:rPr>
+        <w:t>i</w:t>
       </w:r>
       <w:r>
         <w:rPr>
@@ -12804,6 +13326,7 @@
           <w:szCs w:val="24"/>
         </w:rPr>
       </w:pPr>
+      <w:proofErr w:type="gramStart"/>
       <w:r>
         <w:rPr>
           <w:rFonts w:ascii="inherit" w:eastAsia="宋体" w:hAnsi="inherit" w:cs="宋体"/>
@@ -12824,6 +13347,7 @@
         </w:rPr>
         <w:t>(</w:t>
       </w:r>
+      <w:proofErr w:type="gramEnd"/>
       <w:r>
         <w:rPr>
           <w:rFonts w:ascii="inherit" w:eastAsia="宋体" w:hAnsi="inherit" w:cs="宋体"/>
@@ -12877,6 +13401,7 @@
           <w:szCs w:val="24"/>
         </w:rPr>
       </w:pPr>
+      <w:proofErr w:type="gramStart"/>
       <w:r>
         <w:rPr>
           <w:rFonts w:ascii="inherit" w:eastAsia="宋体" w:hAnsi="inherit" w:cs="宋体"/>
@@ -12897,6 +13422,7 @@
         </w:rPr>
         <w:t>(</w:t>
       </w:r>
+      <w:proofErr w:type="gramEnd"/>
       <w:r>
         <w:rPr>
           <w:rFonts w:ascii="inherit" w:eastAsia="宋体" w:hAnsi="inherit" w:cs="宋体"/>
@@ -12950,6 +13476,7 @@
           <w:szCs w:val="24"/>
         </w:rPr>
       </w:pPr>
+      <w:proofErr w:type="gramStart"/>
       <w:r>
         <w:rPr>
           <w:rFonts w:ascii="inherit" w:eastAsia="宋体" w:hAnsi="inherit" w:cs="宋体"/>
@@ -12970,6 +13497,7 @@
         </w:rPr>
         <w:t>(</w:t>
       </w:r>
+      <w:proofErr w:type="gramEnd"/>
       <w:r>
         <w:rPr>
           <w:rFonts w:ascii="inherit" w:eastAsia="宋体" w:hAnsi="inherit" w:cs="宋体"/>
@@ -13023,6 +13551,7 @@
           <w:szCs w:val="24"/>
         </w:rPr>
       </w:pPr>
+      <w:proofErr w:type="gramStart"/>
       <w:r>
         <w:rPr>
           <w:rFonts w:ascii="inherit" w:eastAsia="宋体" w:hAnsi="inherit" w:cs="宋体"/>
@@ -13043,6 +13572,7 @@
         </w:rPr>
         <w:t>(</w:t>
       </w:r>
+      <w:proofErr w:type="gramEnd"/>
       <w:r>
         <w:rPr>
           <w:rFonts w:ascii="inherit" w:eastAsia="宋体" w:hAnsi="inherit" w:cs="宋体"/>
@@ -13505,6 +14035,7 @@
           <w:szCs w:val="24"/>
         </w:rPr>
       </w:pPr>
+      <w:proofErr w:type="gramStart"/>
       <w:r>
         <w:rPr>
           <w:rFonts w:ascii="inherit" w:eastAsia="宋体" w:hAnsi="inherit" w:cs="宋体"/>
@@ -13515,6 +14046,7 @@
         </w:rPr>
         <w:t>plt.figure()</w:t>
       </w:r>
+      <w:proofErr w:type="gramEnd"/>
     </w:p>
     <w:p>
       <w:pPr>
@@ -13806,6 +14338,7 @@
           <w:szCs w:val="24"/>
         </w:rPr>
       </w:pPr>
+      <w:proofErr w:type="gramStart"/>
       <w:r>
         <w:rPr>
           <w:rFonts w:ascii="inherit" w:eastAsia="宋体" w:hAnsi="inherit" w:cs="宋体"/>
@@ -13816,6 +14349,7 @@
         </w:rPr>
         <w:t>plt.show()</w:t>
       </w:r>
+      <w:proofErr w:type="gramEnd"/>
     </w:p>
     <w:p>
       <w:pPr>
@@ -15117,6 +15651,7 @@
           <w:szCs w:val="24"/>
         </w:rPr>
       </w:pPr>
+      <w:proofErr w:type="gramStart"/>
       <w:r>
         <w:rPr>
           <w:rFonts w:ascii="inherit" w:eastAsia="宋体" w:hAnsi="inherit" w:cs="宋体"/>
@@ -15161,6 +15696,7 @@
         </w:rPr>
         <w:t>tf</w:t>
       </w:r>
+      <w:proofErr w:type="gramEnd"/>
     </w:p>
     <w:p>
       <w:pPr>
@@ -15314,6 +15850,7 @@
           <w:szCs w:val="24"/>
         </w:rPr>
       </w:pPr>
+      <w:proofErr w:type="gramStart"/>
       <w:r>
         <w:rPr>
           <w:rFonts w:ascii="inherit" w:eastAsia="宋体" w:hAnsi="inherit" w:cs="宋体"/>
@@ -15336,6 +15873,7 @@
         </w:rPr>
         <w:t>=</w:t>
       </w:r>
+      <w:proofErr w:type="gramEnd"/>
       <w:r>
         <w:rPr>
           <w:rFonts w:ascii="inherit" w:eastAsia="宋体" w:hAnsi="inherit" w:cs="宋体"/>
@@ -15940,15 +16478,27 @@
         </w:rPr>
         <w:t>=</w:t>
       </w:r>
-      <w:r>
-        <w:rPr>
-          <w:rFonts w:ascii="inherit" w:eastAsia="宋体" w:hAnsi="inherit" w:cs="宋体"/>
-          <w:color w:val="000000"/>
-          <w:kern w:val="0"/>
-          <w:sz w:val="24"/>
-          <w:szCs w:val="24"/>
-        </w:rPr>
-        <w:t>tf.placeholder(tf.float32, [</w:t>
+      <w:proofErr w:type="gramStart"/>
+      <w:r>
+        <w:rPr>
+          <w:rFonts w:ascii="inherit" w:eastAsia="宋体" w:hAnsi="inherit" w:cs="宋体"/>
+          <w:color w:val="000000"/>
+          <w:kern w:val="0"/>
+          <w:sz w:val="24"/>
+          <w:szCs w:val="24"/>
+        </w:rPr>
+        <w:t>tf.placeholder(</w:t>
+      </w:r>
+      <w:proofErr w:type="gramEnd"/>
+      <w:r>
+        <w:rPr>
+          <w:rFonts w:ascii="inherit" w:eastAsia="宋体" w:hAnsi="inherit" w:cs="宋体"/>
+          <w:color w:val="000000"/>
+          <w:kern w:val="0"/>
+          <w:sz w:val="24"/>
+          <w:szCs w:val="24"/>
+        </w:rPr>
+        <w:t>tf.float32, [</w:t>
       </w:r>
       <w:r>
         <w:rPr>
@@ -16047,15 +16597,27 @@
         </w:rPr>
         <w:t>=</w:t>
       </w:r>
-      <w:r>
-        <w:rPr>
-          <w:rFonts w:ascii="inherit" w:eastAsia="宋体" w:hAnsi="inherit" w:cs="宋体"/>
-          <w:color w:val="000000"/>
-          <w:kern w:val="0"/>
-          <w:sz w:val="24"/>
-          <w:szCs w:val="24"/>
-        </w:rPr>
-        <w:t>tf.placeholder(tf.float32, [</w:t>
+      <w:proofErr w:type="gramStart"/>
+      <w:r>
+        <w:rPr>
+          <w:rFonts w:ascii="inherit" w:eastAsia="宋体" w:hAnsi="inherit" w:cs="宋体"/>
+          <w:color w:val="000000"/>
+          <w:kern w:val="0"/>
+          <w:sz w:val="24"/>
+          <w:szCs w:val="24"/>
+        </w:rPr>
+        <w:t>tf.placeholder(</w:t>
+      </w:r>
+      <w:proofErr w:type="gramEnd"/>
+      <w:r>
+        <w:rPr>
+          <w:rFonts w:ascii="inherit" w:eastAsia="宋体" w:hAnsi="inherit" w:cs="宋体"/>
+          <w:color w:val="000000"/>
+          <w:kern w:val="0"/>
+          <w:sz w:val="24"/>
+          <w:szCs w:val="24"/>
+        </w:rPr>
+        <w:t>tf.float32, [</w:t>
       </w:r>
       <w:r>
         <w:rPr>
@@ -16467,7 +17029,29 @@
           <w:sz w:val="24"/>
           <w:szCs w:val="24"/>
         </w:rPr>
-        <w:t>tf.random_normal([</w:t>
+        <w:t>tf.random_</w:t>
+      </w:r>
+      <w:proofErr w:type="gramStart"/>
+      <w:r>
+        <w:rPr>
+          <w:rFonts w:ascii="inherit" w:eastAsia="宋体" w:hAnsi="inherit" w:cs="宋体"/>
+          <w:color w:val="000000"/>
+          <w:kern w:val="0"/>
+          <w:sz w:val="24"/>
+          <w:szCs w:val="24"/>
+        </w:rPr>
+        <w:t>normal(</w:t>
+      </w:r>
+      <w:proofErr w:type="gramEnd"/>
+      <w:r>
+        <w:rPr>
+          <w:rFonts w:ascii="inherit" w:eastAsia="宋体" w:hAnsi="inherit" w:cs="宋体"/>
+          <w:color w:val="000000"/>
+          <w:kern w:val="0"/>
+          <w:sz w:val="24"/>
+          <w:szCs w:val="24"/>
+        </w:rPr>
+        <w:t>[</w:t>
       </w:r>
       <w:r>
         <w:rPr>
@@ -16542,6 +17126,7 @@
           <w:szCs w:val="24"/>
         </w:rPr>
       </w:pPr>
+      <w:proofErr w:type="gramStart"/>
       <w:r>
         <w:rPr>
           <w:rFonts w:ascii="inherit" w:eastAsia="宋体" w:hAnsi="inherit" w:cs="宋体"/>
@@ -16564,6 +17149,7 @@
         </w:rPr>
         <w:t>=</w:t>
       </w:r>
+      <w:proofErr w:type="gramEnd"/>
       <w:r>
         <w:rPr>
           <w:rFonts w:ascii="inherit" w:eastAsia="宋体" w:hAnsi="inherit" w:cs="宋体"/>
@@ -16607,6 +17193,7 @@
           <w:szCs w:val="24"/>
         </w:rPr>
       </w:pPr>
+      <w:proofErr w:type="gramStart"/>
       <w:r>
         <w:rPr>
           <w:rFonts w:ascii="inherit" w:eastAsia="宋体" w:hAnsi="inherit" w:cs="宋体"/>
@@ -16629,6 +17216,7 @@
         </w:rPr>
         <w:t>=</w:t>
       </w:r>
+      <w:proofErr w:type="gramEnd"/>
       <w:r>
         <w:rPr>
           <w:rFonts w:ascii="inherit" w:eastAsia="宋体" w:hAnsi="inherit" w:cs="宋体"/>
@@ -16801,15 +17389,27 @@
         </w:rPr>
         <w:t>=</w:t>
       </w:r>
-      <w:r>
-        <w:rPr>
-          <w:rFonts w:ascii="inherit" w:eastAsia="宋体" w:hAnsi="inherit" w:cs="宋体"/>
-          <w:color w:val="000000"/>
-          <w:kern w:val="0"/>
-          <w:sz w:val="24"/>
-          <w:szCs w:val="24"/>
-        </w:rPr>
-        <w:t>tf.nn.softmax(a)</w:t>
+      <w:proofErr w:type="gramStart"/>
+      <w:r>
+        <w:rPr>
+          <w:rFonts w:ascii="inherit" w:eastAsia="宋体" w:hAnsi="inherit" w:cs="宋体"/>
+          <w:color w:val="000000"/>
+          <w:kern w:val="0"/>
+          <w:sz w:val="24"/>
+          <w:szCs w:val="24"/>
+        </w:rPr>
+        <w:t>tf.nn.softmax(</w:t>
+      </w:r>
+      <w:proofErr w:type="gramEnd"/>
+      <w:r>
+        <w:rPr>
+          <w:rFonts w:ascii="inherit" w:eastAsia="宋体" w:hAnsi="inherit" w:cs="宋体"/>
+          <w:color w:val="000000"/>
+          <w:kern w:val="0"/>
+          <w:sz w:val="24"/>
+          <w:szCs w:val="24"/>
+        </w:rPr>
+        <w:t>a)</w:t>
       </w:r>
     </w:p>
     <w:p>
@@ -17105,6 +17705,7 @@
           <w:szCs w:val="24"/>
         </w:rPr>
       </w:pPr>
+      <w:proofErr w:type="gramStart"/>
       <w:r>
         <w:rPr>
           <w:rFonts w:ascii="inherit" w:eastAsia="宋体" w:hAnsi="inherit" w:cs="宋体"/>
@@ -17127,6 +17728,7 @@
         </w:rPr>
         <w:t>=</w:t>
       </w:r>
+      <w:proofErr w:type="gramEnd"/>
       <w:r>
         <w:rPr>
           <w:rFonts w:ascii="inherit" w:eastAsia="宋体" w:hAnsi="inherit" w:cs="宋体"/>
@@ -17192,6 +17794,7 @@
           <w:szCs w:val="24"/>
         </w:rPr>
       </w:pPr>
+      <w:proofErr w:type="gramStart"/>
       <w:r>
         <w:rPr>
           <w:rFonts w:ascii="inherit" w:eastAsia="宋体" w:hAnsi="inherit" w:cs="宋体"/>
@@ -17214,6 +17817,7 @@
         </w:rPr>
         <w:t>=</w:t>
       </w:r>
+      <w:proofErr w:type="gramEnd"/>
       <w:r>
         <w:rPr>
           <w:rFonts w:ascii="inherit" w:eastAsia="宋体" w:hAnsi="inherit" w:cs="宋体"/>
@@ -17257,6 +17861,7 @@
           <w:szCs w:val="24"/>
         </w:rPr>
       </w:pPr>
+      <w:proofErr w:type="gramStart"/>
       <w:r>
         <w:rPr>
           <w:rFonts w:ascii="inherit" w:eastAsia="宋体" w:hAnsi="inherit" w:cs="宋体"/>
@@ -17279,6 +17884,7 @@
         </w:rPr>
         <w:t>=</w:t>
       </w:r>
+      <w:proofErr w:type="gramEnd"/>
       <w:r>
         <w:rPr>
           <w:rFonts w:ascii="inherit" w:eastAsia="宋体" w:hAnsi="inherit" w:cs="宋体"/>
@@ -17365,6 +17971,7 @@
           <w:szCs w:val="24"/>
         </w:rPr>
       </w:pPr>
+      <w:proofErr w:type="gramStart"/>
       <w:r>
         <w:rPr>
           <w:rFonts w:ascii="inherit" w:eastAsia="宋体" w:hAnsi="inherit" w:cs="宋体"/>
@@ -17387,6 +17994,7 @@
         </w:rPr>
         <w:t>=</w:t>
       </w:r>
+      <w:proofErr w:type="gramEnd"/>
       <w:r>
         <w:rPr>
           <w:rFonts w:ascii="inherit" w:eastAsia="宋体" w:hAnsi="inherit" w:cs="宋体"/>
@@ -18012,6 +18620,7 @@
           <w:szCs w:val="24"/>
         </w:rPr>
       </w:pPr>
+      <w:proofErr w:type="gramStart"/>
       <w:r>
         <w:rPr>
           <w:rFonts w:ascii="inherit" w:eastAsia="宋体" w:hAnsi="inherit" w:cs="宋体"/>
@@ -18032,7 +18641,18 @@
           <w:sz w:val="24"/>
           <w:szCs w:val="24"/>
         </w:rPr>
-        <w:t xml:space="preserve">tf.Session() </w:t>
+        <w:t>tf.Session(</w:t>
+      </w:r>
+      <w:proofErr w:type="gramEnd"/>
+      <w:r>
+        <w:rPr>
+          <w:rFonts w:ascii="inherit" w:eastAsia="宋体" w:hAnsi="inherit" w:cs="宋体"/>
+          <w:color w:val="000000"/>
+          <w:kern w:val="0"/>
+          <w:sz w:val="24"/>
+          <w:szCs w:val="24"/>
+        </w:rPr>
+        <w:t xml:space="preserve">) </w:t>
       </w:r>
       <w:r>
         <w:rPr>
@@ -18089,15 +18709,27 @@
           <w:szCs w:val="24"/>
         </w:rPr>
       </w:pPr>
-      <w:r>
-        <w:rPr>
-          <w:rFonts w:ascii="inherit" w:eastAsia="宋体" w:hAnsi="inherit" w:cs="宋体"/>
-          <w:color w:val="000000"/>
-          <w:kern w:val="0"/>
-          <w:sz w:val="24"/>
-          <w:szCs w:val="24"/>
-        </w:rPr>
-        <w:t>session.run(init)</w:t>
+      <w:proofErr w:type="gramStart"/>
+      <w:r>
+        <w:rPr>
+          <w:rFonts w:ascii="inherit" w:eastAsia="宋体" w:hAnsi="inherit" w:cs="宋体"/>
+          <w:color w:val="000000"/>
+          <w:kern w:val="0"/>
+          <w:sz w:val="24"/>
+          <w:szCs w:val="24"/>
+        </w:rPr>
+        <w:t>session.run(</w:t>
+      </w:r>
+      <w:proofErr w:type="gramEnd"/>
+      <w:r>
+        <w:rPr>
+          <w:rFonts w:ascii="inherit" w:eastAsia="宋体" w:hAnsi="inherit" w:cs="宋体"/>
+          <w:color w:val="000000"/>
+          <w:kern w:val="0"/>
+          <w:sz w:val="24"/>
+          <w:szCs w:val="24"/>
+        </w:rPr>
+        <w:t>init)</w:t>
       </w:r>
     </w:p>
     <w:p>
@@ -18132,6 +18764,7 @@
           <w:szCs w:val="24"/>
         </w:rPr>
       </w:pPr>
+      <w:proofErr w:type="gramStart"/>
       <w:r>
         <w:rPr>
           <w:rFonts w:ascii="inherit" w:eastAsia="宋体" w:hAnsi="inherit" w:cs="宋体"/>
@@ -18144,6 +18777,7 @@
         </w:rPr>
         <w:t>for</w:t>
       </w:r>
+      <w:proofErr w:type="gramEnd"/>
       <w:r>
         <w:rPr>
           <w:rFonts w:ascii="inherit" w:eastAsia="宋体" w:hAnsi="inherit" w:cs="宋体"/>
@@ -18219,6 +18853,7 @@
           <w:szCs w:val="24"/>
         </w:rPr>
       </w:pPr>
+      <w:proofErr w:type="gramStart"/>
       <w:r>
         <w:rPr>
           <w:rFonts w:ascii="inherit" w:eastAsia="宋体" w:hAnsi="inherit" w:cs="宋体"/>
@@ -18231,6 +18866,7 @@
         </w:rPr>
         <w:t>for</w:t>
       </w:r>
+      <w:proofErr w:type="gramEnd"/>
       <w:r>
         <w:rPr>
           <w:rFonts w:ascii="inherit" w:eastAsia="宋体" w:hAnsi="inherit" w:cs="宋体"/>
@@ -18336,7 +18972,29 @@
           <w:sz w:val="24"/>
           <w:szCs w:val="24"/>
         </w:rPr>
-        <w:t>mnist.train.next_batch(batch_size)</w:t>
+        <w:t>mnist.train.next_</w:t>
+      </w:r>
+      <w:proofErr w:type="gramStart"/>
+      <w:r>
+        <w:rPr>
+          <w:rFonts w:ascii="inherit" w:eastAsia="宋体" w:hAnsi="inherit" w:cs="宋体"/>
+          <w:color w:val="000000"/>
+          <w:kern w:val="0"/>
+          <w:sz w:val="24"/>
+          <w:szCs w:val="24"/>
+        </w:rPr>
+        <w:t>batch(</w:t>
+      </w:r>
+      <w:proofErr w:type="gramEnd"/>
+      <w:r>
+        <w:rPr>
+          <w:rFonts w:ascii="inherit" w:eastAsia="宋体" w:hAnsi="inherit" w:cs="宋体"/>
+          <w:color w:val="000000"/>
+          <w:kern w:val="0"/>
+          <w:sz w:val="24"/>
+          <w:szCs w:val="24"/>
+        </w:rPr>
+        <w:t>batch_size)</w:t>
       </w:r>
     </w:p>
     <w:p>
@@ -18886,17 +19544,31 @@
         </w:rPr>
         <w:t>epoch_n</w:t>
       </w:r>
-      <w:r>
-        <w:rPr>
-          <w:rFonts w:ascii="inherit" w:eastAsia="宋体" w:hAnsi="inherit" w:cs="宋体"/>
-          <w:i/>
-          <w:iCs/>
-          <w:color w:val="408080"/>
-          <w:kern w:val="0"/>
-          <w:sz w:val="24"/>
-          <w:szCs w:val="24"/>
-        </w:rPr>
-        <w:t>个周期，权重会更新</w:t>
+      <w:proofErr w:type="gramStart"/>
+      <w:r>
+        <w:rPr>
+          <w:rFonts w:ascii="inherit" w:eastAsia="宋体" w:hAnsi="inherit" w:cs="宋体"/>
+          <w:i/>
+          <w:iCs/>
+          <w:color w:val="408080"/>
+          <w:kern w:val="0"/>
+          <w:sz w:val="24"/>
+          <w:szCs w:val="24"/>
+        </w:rPr>
+        <w:t>个</w:t>
+      </w:r>
+      <w:proofErr w:type="gramEnd"/>
+      <w:r>
+        <w:rPr>
+          <w:rFonts w:ascii="inherit" w:eastAsia="宋体" w:hAnsi="inherit" w:cs="宋体"/>
+          <w:i/>
+          <w:iCs/>
+          <w:color w:val="408080"/>
+          <w:kern w:val="0"/>
+          <w:sz w:val="24"/>
+          <w:szCs w:val="24"/>
+        </w:rPr>
+        <w:t>周期，权重会更新</w:t>
       </w:r>
       <w:r>
         <w:rPr>
@@ -19175,6 +19847,7 @@
           <w:szCs w:val="24"/>
         </w:rPr>
       </w:pPr>
+      <w:proofErr w:type="gramStart"/>
       <w:r>
         <w:rPr>
           <w:rFonts w:ascii="Courier New" w:eastAsia="宋体" w:hAnsi="Courier New" w:cs="Courier New"/>
@@ -19183,7 +19856,18 @@
           <w:sz w:val="24"/>
           <w:szCs w:val="24"/>
         </w:rPr>
-        <w:t>in iteration 0the accuracy is : 0.1661</w:t>
+        <w:t>in</w:t>
+      </w:r>
+      <w:proofErr w:type="gramEnd"/>
+      <w:r>
+        <w:rPr>
+          <w:rFonts w:ascii="Courier New" w:eastAsia="宋体" w:hAnsi="Courier New" w:cs="Courier New"/>
+          <w:color w:val="000000"/>
+          <w:kern w:val="0"/>
+          <w:sz w:val="24"/>
+          <w:szCs w:val="24"/>
+        </w:rPr>
+        <w:t xml:space="preserve"> iteration 0the accuracy is : 0.1661</w:t>
       </w:r>
     </w:p>
     <w:p>
@@ -19219,6 +19903,7 @@
           <w:szCs w:val="24"/>
         </w:rPr>
       </w:pPr>
+      <w:proofErr w:type="gramStart"/>
       <w:r>
         <w:rPr>
           <w:rFonts w:ascii="Courier New" w:eastAsia="宋体" w:hAnsi="Courier New" w:cs="Courier New"/>
@@ -19227,7 +19912,18 @@
           <w:sz w:val="24"/>
           <w:szCs w:val="24"/>
         </w:rPr>
-        <w:t>in iteration 1the accuracy is : 0.1918</w:t>
+        <w:t>in</w:t>
+      </w:r>
+      <w:proofErr w:type="gramEnd"/>
+      <w:r>
+        <w:rPr>
+          <w:rFonts w:ascii="Courier New" w:eastAsia="宋体" w:hAnsi="Courier New" w:cs="Courier New"/>
+          <w:color w:val="000000"/>
+          <w:kern w:val="0"/>
+          <w:sz w:val="24"/>
+          <w:szCs w:val="24"/>
+        </w:rPr>
+        <w:t xml:space="preserve"> iteration 1the accuracy is : 0.1918</w:t>
       </w:r>
     </w:p>
     <w:p/>
@@ -19239,14 +19935,28 @@
         <w:rPr>
           <w:rFonts w:hint="eastAsia"/>
         </w:rPr>
-        <w:t>交叉熵损失函数</w:t>
-      </w:r>
-    </w:p>
-    <w:p>
+        <w:t>交叉</w:t>
+      </w:r>
+      <w:proofErr w:type="gramStart"/>
       <w:r>
         <w:rPr>
           <w:rFonts w:hint="eastAsia"/>
         </w:rPr>
+        <w:t>熵</w:t>
+      </w:r>
+      <w:proofErr w:type="gramEnd"/>
+      <w:r>
+        <w:rPr>
+          <w:rFonts w:hint="eastAsia"/>
+        </w:rPr>
+        <w:t>损失函数</w:t>
+      </w:r>
+    </w:p>
+    <w:p>
+      <w:r>
+        <w:rPr>
+          <w:rFonts w:hint="eastAsia"/>
+        </w:rPr>
         <w:t>由于分类并不适合二次损失函数，因此将多分类逻辑回归进行手写数字识别案例中的</w:t>
       </w:r>
       <w:r>
@@ -19259,12 +19969,31 @@
         <w:rPr>
           <w:rFonts w:hint="eastAsia"/>
         </w:rPr>
-        <w:t>损失函数改成交叉熵损失函数，此时会更好。</w:t>
-      </w:r>
-    </w:p>
-    <w:p>
-      <w:r>
-        <w:t>loss = tf.reduce_mean(tf.nn.softmax_cross_entropy_with_logits(y - y_head))</w:t>
+        <w:t>损失函数改成交叉</w:t>
+      </w:r>
+      <w:proofErr w:type="gramStart"/>
+      <w:r>
+        <w:rPr>
+          <w:rFonts w:hint="eastAsia"/>
+        </w:rPr>
+        <w:t>熵</w:t>
+      </w:r>
+      <w:proofErr w:type="gramEnd"/>
+      <w:r>
+        <w:rPr>
+          <w:rFonts w:hint="eastAsia"/>
+        </w:rPr>
+        <w:t>损失函数，此时会更好。</w:t>
+      </w:r>
+    </w:p>
+    <w:p>
+      <w:proofErr w:type="gramStart"/>
+      <w:r>
+        <w:t>loss</w:t>
+      </w:r>
+      <w:proofErr w:type="gramEnd"/>
+      <w:r>
+        <w:t xml:space="preserve"> = tf.reduce_mean(tf.nn.softmax_cross_entropy_with_logits(y - y_head))</w:t>
       </w:r>
     </w:p>
     <w:p/>
@@ -19272,12 +20001,14 @@
       <w:pPr>
         <w:pStyle w:val="2"/>
       </w:pPr>
+      <w:proofErr w:type="gramStart"/>
       <w:r>
         <w:rPr>
           <w:rFonts w:hint="eastAsia"/>
         </w:rPr>
         <w:t>dropout</w:t>
       </w:r>
+      <w:proofErr w:type="gramEnd"/>
     </w:p>
     <w:p>
       <w:r>
@@ -19976,7 +20707,33 @@
           <w:sz w:val="24"/>
           <w:szCs w:val="24"/>
         </w:rPr>
-        <w:t>交叉熵损失函数</w:t>
+        <w:t>交叉</w:t>
+      </w:r>
+      <w:proofErr w:type="gramStart"/>
+      <w:r>
+        <w:rPr>
+          <w:rFonts w:ascii="inherit" w:eastAsia="宋体" w:hAnsi="inherit" w:cs="宋体"/>
+          <w:i/>
+          <w:iCs/>
+          <w:color w:val="408080"/>
+          <w:kern w:val="0"/>
+          <w:sz w:val="24"/>
+          <w:szCs w:val="24"/>
+        </w:rPr>
+        <w:t>熵</w:t>
+      </w:r>
+      <w:proofErr w:type="gramEnd"/>
+      <w:r>
+        <w:rPr>
+          <w:rFonts w:ascii="inherit" w:eastAsia="宋体" w:hAnsi="inherit" w:cs="宋体"/>
+          <w:i/>
+          <w:iCs/>
+          <w:color w:val="408080"/>
+          <w:kern w:val="0"/>
+          <w:sz w:val="24"/>
+          <w:szCs w:val="24"/>
+        </w:rPr>
+        <w:t>损失函数</w:t>
       </w:r>
       <w:r>
         <w:rPr>
@@ -20111,6 +20868,7 @@
           <w:szCs w:val="24"/>
         </w:rPr>
       </w:pPr>
+      <w:proofErr w:type="gramStart"/>
       <w:r>
         <w:rPr>
           <w:rFonts w:ascii="inherit" w:eastAsia="宋体" w:hAnsi="inherit" w:cs="宋体"/>
@@ -20155,6 +20913,7 @@
         </w:rPr>
         <w:t>tf</w:t>
       </w:r>
+      <w:proofErr w:type="gramEnd"/>
     </w:p>
     <w:p>
       <w:pPr>
@@ -20308,6 +21067,7 @@
           <w:szCs w:val="24"/>
         </w:rPr>
       </w:pPr>
+      <w:proofErr w:type="gramStart"/>
       <w:r>
         <w:rPr>
           <w:rFonts w:ascii="inherit" w:eastAsia="宋体" w:hAnsi="inherit" w:cs="宋体"/>
@@ -20330,6 +21090,7 @@
         </w:rPr>
         <w:t>=</w:t>
       </w:r>
+      <w:proofErr w:type="gramEnd"/>
       <w:r>
         <w:rPr>
           <w:rFonts w:ascii="inherit" w:eastAsia="宋体" w:hAnsi="inherit" w:cs="宋体"/>
@@ -20934,15 +21695,27 @@
         </w:rPr>
         <w:t>=</w:t>
       </w:r>
-      <w:r>
-        <w:rPr>
-          <w:rFonts w:ascii="inherit" w:eastAsia="宋体" w:hAnsi="inherit" w:cs="宋体"/>
-          <w:color w:val="000000"/>
-          <w:kern w:val="0"/>
-          <w:sz w:val="24"/>
-          <w:szCs w:val="24"/>
-        </w:rPr>
-        <w:t>tf.placeholder(tf.float32, [</w:t>
+      <w:proofErr w:type="gramStart"/>
+      <w:r>
+        <w:rPr>
+          <w:rFonts w:ascii="inherit" w:eastAsia="宋体" w:hAnsi="inherit" w:cs="宋体"/>
+          <w:color w:val="000000"/>
+          <w:kern w:val="0"/>
+          <w:sz w:val="24"/>
+          <w:szCs w:val="24"/>
+        </w:rPr>
+        <w:t>tf.placeholder(</w:t>
+      </w:r>
+      <w:proofErr w:type="gramEnd"/>
+      <w:r>
+        <w:rPr>
+          <w:rFonts w:ascii="inherit" w:eastAsia="宋体" w:hAnsi="inherit" w:cs="宋体"/>
+          <w:color w:val="000000"/>
+          <w:kern w:val="0"/>
+          <w:sz w:val="24"/>
+          <w:szCs w:val="24"/>
+        </w:rPr>
+        <w:t>tf.float32, [</w:t>
       </w:r>
       <w:r>
         <w:rPr>
@@ -21041,15 +21814,27 @@
         </w:rPr>
         <w:t>=</w:t>
       </w:r>
-      <w:r>
-        <w:rPr>
-          <w:rFonts w:ascii="inherit" w:eastAsia="宋体" w:hAnsi="inherit" w:cs="宋体"/>
-          <w:color w:val="000000"/>
-          <w:kern w:val="0"/>
-          <w:sz w:val="24"/>
-          <w:szCs w:val="24"/>
-        </w:rPr>
-        <w:t>tf.placeholder(tf.float32, [</w:t>
+      <w:proofErr w:type="gramStart"/>
+      <w:r>
+        <w:rPr>
+          <w:rFonts w:ascii="inherit" w:eastAsia="宋体" w:hAnsi="inherit" w:cs="宋体"/>
+          <w:color w:val="000000"/>
+          <w:kern w:val="0"/>
+          <w:sz w:val="24"/>
+          <w:szCs w:val="24"/>
+        </w:rPr>
+        <w:t>tf.placeholder(</w:t>
+      </w:r>
+      <w:proofErr w:type="gramEnd"/>
+      <w:r>
+        <w:rPr>
+          <w:rFonts w:ascii="inherit" w:eastAsia="宋体" w:hAnsi="inherit" w:cs="宋体"/>
+          <w:color w:val="000000"/>
+          <w:kern w:val="0"/>
+          <w:sz w:val="24"/>
+          <w:szCs w:val="24"/>
+        </w:rPr>
+        <w:t>tf.float32, [</w:t>
       </w:r>
       <w:r>
         <w:rPr>
@@ -21640,15 +22425,27 @@
         </w:rPr>
         <w:t>=</w:t>
       </w:r>
-      <w:r>
-        <w:rPr>
-          <w:rFonts w:ascii="inherit" w:eastAsia="宋体" w:hAnsi="inherit" w:cs="宋体"/>
-          <w:color w:val="000000"/>
-          <w:kern w:val="0"/>
-          <w:sz w:val="24"/>
-          <w:szCs w:val="24"/>
-        </w:rPr>
-        <w:t>tf.Variable(tf.truncated_normal([</w:t>
+      <w:proofErr w:type="gramStart"/>
+      <w:r>
+        <w:rPr>
+          <w:rFonts w:ascii="inherit" w:eastAsia="宋体" w:hAnsi="inherit" w:cs="宋体"/>
+          <w:color w:val="000000"/>
+          <w:kern w:val="0"/>
+          <w:sz w:val="24"/>
+          <w:szCs w:val="24"/>
+        </w:rPr>
+        <w:t>tf.Variable(</w:t>
+      </w:r>
+      <w:proofErr w:type="gramEnd"/>
+      <w:r>
+        <w:rPr>
+          <w:rFonts w:ascii="inherit" w:eastAsia="宋体" w:hAnsi="inherit" w:cs="宋体"/>
+          <w:color w:val="000000"/>
+          <w:kern w:val="0"/>
+          <w:sz w:val="24"/>
+          <w:szCs w:val="24"/>
+        </w:rPr>
+        <w:t>tf.truncated_normal([</w:t>
       </w:r>
       <w:r>
         <w:rPr>
@@ -21757,15 +22554,27 @@
         </w:rPr>
         <w:t>=</w:t>
       </w:r>
-      <w:r>
-        <w:rPr>
-          <w:rFonts w:ascii="inherit" w:eastAsia="宋体" w:hAnsi="inherit" w:cs="宋体"/>
-          <w:color w:val="000000"/>
-          <w:kern w:val="0"/>
-          <w:sz w:val="24"/>
-          <w:szCs w:val="24"/>
-        </w:rPr>
-        <w:t xml:space="preserve">tf.Variable(tf.zeros([num_L1]) </w:t>
+      <w:proofErr w:type="gramStart"/>
+      <w:r>
+        <w:rPr>
+          <w:rFonts w:ascii="inherit" w:eastAsia="宋体" w:hAnsi="inherit" w:cs="宋体"/>
+          <w:color w:val="000000"/>
+          <w:kern w:val="0"/>
+          <w:sz w:val="24"/>
+          <w:szCs w:val="24"/>
+        </w:rPr>
+        <w:t>tf.Variable(</w:t>
+      </w:r>
+      <w:proofErr w:type="gramEnd"/>
+      <w:r>
+        <w:rPr>
+          <w:rFonts w:ascii="inherit" w:eastAsia="宋体" w:hAnsi="inherit" w:cs="宋体"/>
+          <w:color w:val="000000"/>
+          <w:kern w:val="0"/>
+          <w:sz w:val="24"/>
+          <w:szCs w:val="24"/>
+        </w:rPr>
+        <w:t xml:space="preserve">tf.zeros([num_L1]) </w:t>
       </w:r>
       <w:r>
         <w:rPr>
@@ -21941,15 +22750,27 @@
         </w:rPr>
         <w:t>=</w:t>
       </w:r>
-      <w:r>
-        <w:rPr>
-          <w:rFonts w:ascii="inherit" w:eastAsia="宋体" w:hAnsi="inherit" w:cs="宋体"/>
-          <w:color w:val="000000"/>
-          <w:kern w:val="0"/>
-          <w:sz w:val="24"/>
-          <w:szCs w:val="24"/>
-        </w:rPr>
-        <w:t>tf.nn.tanh(a_L1)</w:t>
+      <w:proofErr w:type="gramStart"/>
+      <w:r>
+        <w:rPr>
+          <w:rFonts w:ascii="inherit" w:eastAsia="宋体" w:hAnsi="inherit" w:cs="宋体"/>
+          <w:color w:val="000000"/>
+          <w:kern w:val="0"/>
+          <w:sz w:val="24"/>
+          <w:szCs w:val="24"/>
+        </w:rPr>
+        <w:t>tf.nn.tanh(</w:t>
+      </w:r>
+      <w:proofErr w:type="gramEnd"/>
+      <w:r>
+        <w:rPr>
+          <w:rFonts w:ascii="inherit" w:eastAsia="宋体" w:hAnsi="inherit" w:cs="宋体"/>
+          <w:color w:val="000000"/>
+          <w:kern w:val="0"/>
+          <w:sz w:val="24"/>
+          <w:szCs w:val="24"/>
+        </w:rPr>
+        <w:t>a_L1)</w:t>
       </w:r>
     </w:p>
     <w:p>
@@ -22006,15 +22827,27 @@
         </w:rPr>
         <w:t>=</w:t>
       </w:r>
-      <w:r>
-        <w:rPr>
-          <w:rFonts w:ascii="inherit" w:eastAsia="宋体" w:hAnsi="inherit" w:cs="宋体"/>
-          <w:color w:val="000000"/>
-          <w:kern w:val="0"/>
-          <w:sz w:val="24"/>
-          <w:szCs w:val="24"/>
-        </w:rPr>
-        <w:t>tf.nn.dropout(z_L1, keep_prob1)</w:t>
+      <w:proofErr w:type="gramStart"/>
+      <w:r>
+        <w:rPr>
+          <w:rFonts w:ascii="inherit" w:eastAsia="宋体" w:hAnsi="inherit" w:cs="宋体"/>
+          <w:color w:val="000000"/>
+          <w:kern w:val="0"/>
+          <w:sz w:val="24"/>
+          <w:szCs w:val="24"/>
+        </w:rPr>
+        <w:t>tf.nn.dropout(</w:t>
+      </w:r>
+      <w:proofErr w:type="gramEnd"/>
+      <w:r>
+        <w:rPr>
+          <w:rFonts w:ascii="inherit" w:eastAsia="宋体" w:hAnsi="inherit" w:cs="宋体"/>
+          <w:color w:val="000000"/>
+          <w:kern w:val="0"/>
+          <w:sz w:val="24"/>
+          <w:szCs w:val="24"/>
+        </w:rPr>
+        <w:t>z_L1, keep_prob1)</w:t>
       </w:r>
     </w:p>
     <w:p>
@@ -22301,15 +23134,27 @@
         </w:rPr>
         <w:t>=</w:t>
       </w:r>
-      <w:r>
-        <w:rPr>
-          <w:rFonts w:ascii="inherit" w:eastAsia="宋体" w:hAnsi="inherit" w:cs="宋体"/>
-          <w:color w:val="000000"/>
-          <w:kern w:val="0"/>
-          <w:sz w:val="24"/>
-          <w:szCs w:val="24"/>
-        </w:rPr>
-        <w:t>tf.Variable(tf.truncated_normal([num_L1, num_L2], stddev</w:t>
+      <w:proofErr w:type="gramStart"/>
+      <w:r>
+        <w:rPr>
+          <w:rFonts w:ascii="inherit" w:eastAsia="宋体" w:hAnsi="inherit" w:cs="宋体"/>
+          <w:color w:val="000000"/>
+          <w:kern w:val="0"/>
+          <w:sz w:val="24"/>
+          <w:szCs w:val="24"/>
+        </w:rPr>
+        <w:t>tf.Variable(</w:t>
+      </w:r>
+      <w:proofErr w:type="gramEnd"/>
+      <w:r>
+        <w:rPr>
+          <w:rFonts w:ascii="inherit" w:eastAsia="宋体" w:hAnsi="inherit" w:cs="宋体"/>
+          <w:color w:val="000000"/>
+          <w:kern w:val="0"/>
+          <w:sz w:val="24"/>
+          <w:szCs w:val="24"/>
+        </w:rPr>
+        <w:t>tf.truncated_normal([num_L1, num_L2], stddev</w:t>
       </w:r>
       <w:r>
         <w:rPr>
@@ -22398,15 +23243,27 @@
         </w:rPr>
         <w:t>=</w:t>
       </w:r>
-      <w:r>
-        <w:rPr>
-          <w:rFonts w:ascii="inherit" w:eastAsia="宋体" w:hAnsi="inherit" w:cs="宋体"/>
-          <w:color w:val="000000"/>
-          <w:kern w:val="0"/>
-          <w:sz w:val="24"/>
-          <w:szCs w:val="24"/>
-        </w:rPr>
-        <w:t xml:space="preserve">tf.Variable(tf.zeros([num_L2]) </w:t>
+      <w:proofErr w:type="gramStart"/>
+      <w:r>
+        <w:rPr>
+          <w:rFonts w:ascii="inherit" w:eastAsia="宋体" w:hAnsi="inherit" w:cs="宋体"/>
+          <w:color w:val="000000"/>
+          <w:kern w:val="0"/>
+          <w:sz w:val="24"/>
+          <w:szCs w:val="24"/>
+        </w:rPr>
+        <w:t>tf.Variable(</w:t>
+      </w:r>
+      <w:proofErr w:type="gramEnd"/>
+      <w:r>
+        <w:rPr>
+          <w:rFonts w:ascii="inherit" w:eastAsia="宋体" w:hAnsi="inherit" w:cs="宋体"/>
+          <w:color w:val="000000"/>
+          <w:kern w:val="0"/>
+          <w:sz w:val="24"/>
+          <w:szCs w:val="24"/>
+        </w:rPr>
+        <w:t xml:space="preserve">tf.zeros([num_L2]) </w:t>
       </w:r>
       <w:r>
         <w:rPr>
@@ -22495,15 +23352,27 @@
         </w:rPr>
         <w:t>=</w:t>
       </w:r>
-      <w:r>
-        <w:rPr>
-          <w:rFonts w:ascii="inherit" w:eastAsia="宋体" w:hAnsi="inherit" w:cs="宋体"/>
-          <w:color w:val="000000"/>
-          <w:kern w:val="0"/>
-          <w:sz w:val="24"/>
-          <w:szCs w:val="24"/>
-        </w:rPr>
-        <w:t xml:space="preserve">tf.matmul(z_dropout_L1, weight_L2) </w:t>
+      <w:proofErr w:type="gramStart"/>
+      <w:r>
+        <w:rPr>
+          <w:rFonts w:ascii="inherit" w:eastAsia="宋体" w:hAnsi="inherit" w:cs="宋体"/>
+          <w:color w:val="000000"/>
+          <w:kern w:val="0"/>
+          <w:sz w:val="24"/>
+          <w:szCs w:val="24"/>
+        </w:rPr>
+        <w:t>tf.matmul(</w:t>
+      </w:r>
+      <w:proofErr w:type="gramEnd"/>
+      <w:r>
+        <w:rPr>
+          <w:rFonts w:ascii="inherit" w:eastAsia="宋体" w:hAnsi="inherit" w:cs="宋体"/>
+          <w:color w:val="000000"/>
+          <w:kern w:val="0"/>
+          <w:sz w:val="24"/>
+          <w:szCs w:val="24"/>
+        </w:rPr>
+        <w:t xml:space="preserve">z_dropout_L1, weight_L2) </w:t>
       </w:r>
       <w:r>
         <w:rPr>
@@ -22582,15 +23451,27 @@
         </w:rPr>
         <w:t>=</w:t>
       </w:r>
-      <w:r>
-        <w:rPr>
-          <w:rFonts w:ascii="inherit" w:eastAsia="宋体" w:hAnsi="inherit" w:cs="宋体"/>
-          <w:color w:val="000000"/>
-          <w:kern w:val="0"/>
-          <w:sz w:val="24"/>
-          <w:szCs w:val="24"/>
-        </w:rPr>
-        <w:t>tf.nn.tanh(a_L2)</w:t>
+      <w:proofErr w:type="gramStart"/>
+      <w:r>
+        <w:rPr>
+          <w:rFonts w:ascii="inherit" w:eastAsia="宋体" w:hAnsi="inherit" w:cs="宋体"/>
+          <w:color w:val="000000"/>
+          <w:kern w:val="0"/>
+          <w:sz w:val="24"/>
+          <w:szCs w:val="24"/>
+        </w:rPr>
+        <w:t>tf.nn.tanh(</w:t>
+      </w:r>
+      <w:proofErr w:type="gramEnd"/>
+      <w:r>
+        <w:rPr>
+          <w:rFonts w:ascii="inherit" w:eastAsia="宋体" w:hAnsi="inherit" w:cs="宋体"/>
+          <w:color w:val="000000"/>
+          <w:kern w:val="0"/>
+          <w:sz w:val="24"/>
+          <w:szCs w:val="24"/>
+        </w:rPr>
+        <w:t>a_L2)</w:t>
       </w:r>
     </w:p>
     <w:p>
@@ -22647,15 +23528,27 @@
         </w:rPr>
         <w:t>=</w:t>
       </w:r>
-      <w:r>
-        <w:rPr>
-          <w:rFonts w:ascii="inherit" w:eastAsia="宋体" w:hAnsi="inherit" w:cs="宋体"/>
-          <w:color w:val="000000"/>
-          <w:kern w:val="0"/>
-          <w:sz w:val="24"/>
-          <w:szCs w:val="24"/>
-        </w:rPr>
-        <w:t>tf.nn.dropout(z_L2, keep_prob2)</w:t>
+      <w:proofErr w:type="gramStart"/>
+      <w:r>
+        <w:rPr>
+          <w:rFonts w:ascii="inherit" w:eastAsia="宋体" w:hAnsi="inherit" w:cs="宋体"/>
+          <w:color w:val="000000"/>
+          <w:kern w:val="0"/>
+          <w:sz w:val="24"/>
+          <w:szCs w:val="24"/>
+        </w:rPr>
+        <w:t>tf.nn.dropout(</w:t>
+      </w:r>
+      <w:proofErr w:type="gramEnd"/>
+      <w:r>
+        <w:rPr>
+          <w:rFonts w:ascii="inherit" w:eastAsia="宋体" w:hAnsi="inherit" w:cs="宋体"/>
+          <w:color w:val="000000"/>
+          <w:kern w:val="0"/>
+          <w:sz w:val="24"/>
+          <w:szCs w:val="24"/>
+        </w:rPr>
+        <w:t>z_L2, keep_prob2)</w:t>
       </w:r>
     </w:p>
     <w:p>
@@ -22942,15 +23835,27 @@
         </w:rPr>
         <w:t>=</w:t>
       </w:r>
-      <w:r>
-        <w:rPr>
-          <w:rFonts w:ascii="inherit" w:eastAsia="宋体" w:hAnsi="inherit" w:cs="宋体"/>
-          <w:color w:val="000000"/>
-          <w:kern w:val="0"/>
-          <w:sz w:val="24"/>
-          <w:szCs w:val="24"/>
-        </w:rPr>
-        <w:t>tf.Variable(tf.truncated_normal([num_L2, num_L3], stddev</w:t>
+      <w:proofErr w:type="gramStart"/>
+      <w:r>
+        <w:rPr>
+          <w:rFonts w:ascii="inherit" w:eastAsia="宋体" w:hAnsi="inherit" w:cs="宋体"/>
+          <w:color w:val="000000"/>
+          <w:kern w:val="0"/>
+          <w:sz w:val="24"/>
+          <w:szCs w:val="24"/>
+        </w:rPr>
+        <w:t>tf.Variable(</w:t>
+      </w:r>
+      <w:proofErr w:type="gramEnd"/>
+      <w:r>
+        <w:rPr>
+          <w:rFonts w:ascii="inherit" w:eastAsia="宋体" w:hAnsi="inherit" w:cs="宋体"/>
+          <w:color w:val="000000"/>
+          <w:kern w:val="0"/>
+          <w:sz w:val="24"/>
+          <w:szCs w:val="24"/>
+        </w:rPr>
+        <w:t>tf.truncated_normal([num_L2, num_L3], stddev</w:t>
       </w:r>
       <w:r>
         <w:rPr>
@@ -23039,15 +23944,27 @@
         </w:rPr>
         <w:t>=</w:t>
       </w:r>
-      <w:r>
-        <w:rPr>
-          <w:rFonts w:ascii="inherit" w:eastAsia="宋体" w:hAnsi="inherit" w:cs="宋体"/>
-          <w:color w:val="000000"/>
-          <w:kern w:val="0"/>
-          <w:sz w:val="24"/>
-          <w:szCs w:val="24"/>
-        </w:rPr>
-        <w:t xml:space="preserve">tf.Variable(tf.zeros([num_L3]) </w:t>
+      <w:proofErr w:type="gramStart"/>
+      <w:r>
+        <w:rPr>
+          <w:rFonts w:ascii="inherit" w:eastAsia="宋体" w:hAnsi="inherit" w:cs="宋体"/>
+          <w:color w:val="000000"/>
+          <w:kern w:val="0"/>
+          <w:sz w:val="24"/>
+          <w:szCs w:val="24"/>
+        </w:rPr>
+        <w:t>tf.Variable(</w:t>
+      </w:r>
+      <w:proofErr w:type="gramEnd"/>
+      <w:r>
+        <w:rPr>
+          <w:rFonts w:ascii="inherit" w:eastAsia="宋体" w:hAnsi="inherit" w:cs="宋体"/>
+          <w:color w:val="000000"/>
+          <w:kern w:val="0"/>
+          <w:sz w:val="24"/>
+          <w:szCs w:val="24"/>
+        </w:rPr>
+        <w:t xml:space="preserve">tf.zeros([num_L3]) </w:t>
       </w:r>
       <w:r>
         <w:rPr>
@@ -23136,15 +24053,27 @@
         </w:rPr>
         <w:t>=</w:t>
       </w:r>
-      <w:r>
-        <w:rPr>
-          <w:rFonts w:ascii="inherit" w:eastAsia="宋体" w:hAnsi="inherit" w:cs="宋体"/>
-          <w:color w:val="000000"/>
-          <w:kern w:val="0"/>
-          <w:sz w:val="24"/>
-          <w:szCs w:val="24"/>
-        </w:rPr>
-        <w:t xml:space="preserve">tf.matmul(z_dropout_L2, weight_L3) </w:t>
+      <w:proofErr w:type="gramStart"/>
+      <w:r>
+        <w:rPr>
+          <w:rFonts w:ascii="inherit" w:eastAsia="宋体" w:hAnsi="inherit" w:cs="宋体"/>
+          <w:color w:val="000000"/>
+          <w:kern w:val="0"/>
+          <w:sz w:val="24"/>
+          <w:szCs w:val="24"/>
+        </w:rPr>
+        <w:t>tf.matmul(</w:t>
+      </w:r>
+      <w:proofErr w:type="gramEnd"/>
+      <w:r>
+        <w:rPr>
+          <w:rFonts w:ascii="inherit" w:eastAsia="宋体" w:hAnsi="inherit" w:cs="宋体"/>
+          <w:color w:val="000000"/>
+          <w:kern w:val="0"/>
+          <w:sz w:val="24"/>
+          <w:szCs w:val="24"/>
+        </w:rPr>
+        <w:t xml:space="preserve">z_dropout_L2, weight_L3) </w:t>
       </w:r>
       <w:r>
         <w:rPr>
@@ -23223,15 +24152,27 @@
         </w:rPr>
         <w:t>=</w:t>
       </w:r>
-      <w:r>
-        <w:rPr>
-          <w:rFonts w:ascii="inherit" w:eastAsia="宋体" w:hAnsi="inherit" w:cs="宋体"/>
-          <w:color w:val="000000"/>
-          <w:kern w:val="0"/>
-          <w:sz w:val="24"/>
-          <w:szCs w:val="24"/>
-        </w:rPr>
-        <w:t>tf.nn.tanh(a_L3)</w:t>
+      <w:proofErr w:type="gramStart"/>
+      <w:r>
+        <w:rPr>
+          <w:rFonts w:ascii="inherit" w:eastAsia="宋体" w:hAnsi="inherit" w:cs="宋体"/>
+          <w:color w:val="000000"/>
+          <w:kern w:val="0"/>
+          <w:sz w:val="24"/>
+          <w:szCs w:val="24"/>
+        </w:rPr>
+        <w:t>tf.nn.tanh(</w:t>
+      </w:r>
+      <w:proofErr w:type="gramEnd"/>
+      <w:r>
+        <w:rPr>
+          <w:rFonts w:ascii="inherit" w:eastAsia="宋体" w:hAnsi="inherit" w:cs="宋体"/>
+          <w:color w:val="000000"/>
+          <w:kern w:val="0"/>
+          <w:sz w:val="24"/>
+          <w:szCs w:val="24"/>
+        </w:rPr>
+        <w:t>a_L3)</w:t>
       </w:r>
     </w:p>
     <w:p>
@@ -23288,15 +24229,27 @@
         </w:rPr>
         <w:t>=</w:t>
       </w:r>
-      <w:r>
-        <w:rPr>
-          <w:rFonts w:ascii="inherit" w:eastAsia="宋体" w:hAnsi="inherit" w:cs="宋体"/>
-          <w:color w:val="000000"/>
-          <w:kern w:val="0"/>
-          <w:sz w:val="24"/>
-          <w:szCs w:val="24"/>
-        </w:rPr>
-        <w:t>tf.nn.dropout(z_L3, keep_prob3)</w:t>
+      <w:proofErr w:type="gramStart"/>
+      <w:r>
+        <w:rPr>
+          <w:rFonts w:ascii="inherit" w:eastAsia="宋体" w:hAnsi="inherit" w:cs="宋体"/>
+          <w:color w:val="000000"/>
+          <w:kern w:val="0"/>
+          <w:sz w:val="24"/>
+          <w:szCs w:val="24"/>
+        </w:rPr>
+        <w:t>tf.nn.dropout(</w:t>
+      </w:r>
+      <w:proofErr w:type="gramEnd"/>
+      <w:r>
+        <w:rPr>
+          <w:rFonts w:ascii="inherit" w:eastAsia="宋体" w:hAnsi="inherit" w:cs="宋体"/>
+          <w:color w:val="000000"/>
+          <w:kern w:val="0"/>
+          <w:sz w:val="24"/>
+          <w:szCs w:val="24"/>
+        </w:rPr>
+        <w:t>z_L3, keep_prob3)</w:t>
       </w:r>
     </w:p>
     <w:p>
@@ -23583,15 +24536,27 @@
         </w:rPr>
         <w:t>=</w:t>
       </w:r>
-      <w:r>
-        <w:rPr>
-          <w:rFonts w:ascii="inherit" w:eastAsia="宋体" w:hAnsi="inherit" w:cs="宋体"/>
-          <w:color w:val="000000"/>
-          <w:kern w:val="0"/>
-          <w:sz w:val="24"/>
-          <w:szCs w:val="24"/>
-        </w:rPr>
-        <w:t>tf.Variable(tf.truncated_normal([num_L3, num_y], stddev</w:t>
+      <w:proofErr w:type="gramStart"/>
+      <w:r>
+        <w:rPr>
+          <w:rFonts w:ascii="inherit" w:eastAsia="宋体" w:hAnsi="inherit" w:cs="宋体"/>
+          <w:color w:val="000000"/>
+          <w:kern w:val="0"/>
+          <w:sz w:val="24"/>
+          <w:szCs w:val="24"/>
+        </w:rPr>
+        <w:t>tf.Variable(</w:t>
+      </w:r>
+      <w:proofErr w:type="gramEnd"/>
+      <w:r>
+        <w:rPr>
+          <w:rFonts w:ascii="inherit" w:eastAsia="宋体" w:hAnsi="inherit" w:cs="宋体"/>
+          <w:color w:val="000000"/>
+          <w:kern w:val="0"/>
+          <w:sz w:val="24"/>
+          <w:szCs w:val="24"/>
+        </w:rPr>
+        <w:t>tf.truncated_normal([num_L3, num_y], stddev</w:t>
       </w:r>
       <w:r>
         <w:rPr>
@@ -23680,15 +24645,27 @@
         </w:rPr>
         <w:t>=</w:t>
       </w:r>
-      <w:r>
-        <w:rPr>
-          <w:rFonts w:ascii="inherit" w:eastAsia="宋体" w:hAnsi="inherit" w:cs="宋体"/>
-          <w:color w:val="000000"/>
-          <w:kern w:val="0"/>
-          <w:sz w:val="24"/>
-          <w:szCs w:val="24"/>
-        </w:rPr>
-        <w:t xml:space="preserve">tf.Variable(tf.zeros([num_y]) </w:t>
+      <w:proofErr w:type="gramStart"/>
+      <w:r>
+        <w:rPr>
+          <w:rFonts w:ascii="inherit" w:eastAsia="宋体" w:hAnsi="inherit" w:cs="宋体"/>
+          <w:color w:val="000000"/>
+          <w:kern w:val="0"/>
+          <w:sz w:val="24"/>
+          <w:szCs w:val="24"/>
+        </w:rPr>
+        <w:t>tf.Variable(</w:t>
+      </w:r>
+      <w:proofErr w:type="gramEnd"/>
+      <w:r>
+        <w:rPr>
+          <w:rFonts w:ascii="inherit" w:eastAsia="宋体" w:hAnsi="inherit" w:cs="宋体"/>
+          <w:color w:val="000000"/>
+          <w:kern w:val="0"/>
+          <w:sz w:val="24"/>
+          <w:szCs w:val="24"/>
+        </w:rPr>
+        <w:t xml:space="preserve">tf.zeros([num_y]) </w:t>
       </w:r>
       <w:r>
         <w:rPr>
@@ -23777,15 +24754,27 @@
         </w:rPr>
         <w:t>=</w:t>
       </w:r>
-      <w:r>
-        <w:rPr>
-          <w:rFonts w:ascii="inherit" w:eastAsia="宋体" w:hAnsi="inherit" w:cs="宋体"/>
-          <w:color w:val="000000"/>
-          <w:kern w:val="0"/>
-          <w:sz w:val="24"/>
-          <w:szCs w:val="24"/>
-        </w:rPr>
-        <w:t xml:space="preserve">tf.matmul(z_dropout_L3, weight_L4) </w:t>
+      <w:proofErr w:type="gramStart"/>
+      <w:r>
+        <w:rPr>
+          <w:rFonts w:ascii="inherit" w:eastAsia="宋体" w:hAnsi="inherit" w:cs="宋体"/>
+          <w:color w:val="000000"/>
+          <w:kern w:val="0"/>
+          <w:sz w:val="24"/>
+          <w:szCs w:val="24"/>
+        </w:rPr>
+        <w:t>tf.matmul(</w:t>
+      </w:r>
+      <w:proofErr w:type="gramEnd"/>
+      <w:r>
+        <w:rPr>
+          <w:rFonts w:ascii="inherit" w:eastAsia="宋体" w:hAnsi="inherit" w:cs="宋体"/>
+          <w:color w:val="000000"/>
+          <w:kern w:val="0"/>
+          <w:sz w:val="24"/>
+          <w:szCs w:val="24"/>
+        </w:rPr>
+        <w:t xml:space="preserve">z_dropout_L3, weight_L4) </w:t>
       </w:r>
       <w:r>
         <w:rPr>
@@ -23864,15 +24853,27 @@
         </w:rPr>
         <w:t>=</w:t>
       </w:r>
-      <w:r>
-        <w:rPr>
-          <w:rFonts w:ascii="inherit" w:eastAsia="宋体" w:hAnsi="inherit" w:cs="宋体"/>
-          <w:color w:val="000000"/>
-          <w:kern w:val="0"/>
-          <w:sz w:val="24"/>
-          <w:szCs w:val="24"/>
-        </w:rPr>
-        <w:t>tf.nn.softmax(a)</w:t>
+      <w:proofErr w:type="gramStart"/>
+      <w:r>
+        <w:rPr>
+          <w:rFonts w:ascii="inherit" w:eastAsia="宋体" w:hAnsi="inherit" w:cs="宋体"/>
+          <w:color w:val="000000"/>
+          <w:kern w:val="0"/>
+          <w:sz w:val="24"/>
+          <w:szCs w:val="24"/>
+        </w:rPr>
+        <w:t>tf.nn.softmax(</w:t>
+      </w:r>
+      <w:proofErr w:type="gramEnd"/>
+      <w:r>
+        <w:rPr>
+          <w:rFonts w:ascii="inherit" w:eastAsia="宋体" w:hAnsi="inherit" w:cs="宋体"/>
+          <w:color w:val="000000"/>
+          <w:kern w:val="0"/>
+          <w:sz w:val="24"/>
+          <w:szCs w:val="24"/>
+        </w:rPr>
+        <w:t>a)</w:t>
       </w:r>
     </w:p>
     <w:p>
@@ -23973,7 +24974,33 @@
           <w:sz w:val="24"/>
           <w:szCs w:val="24"/>
         </w:rPr>
-        <w:t>定义交叉熵损失函数并依据梯度下降法进行训练</w:t>
+        <w:t>定义交叉</w:t>
+      </w:r>
+      <w:proofErr w:type="gramStart"/>
+      <w:r>
+        <w:rPr>
+          <w:rFonts w:ascii="inherit" w:eastAsia="宋体" w:hAnsi="inherit" w:cs="宋体"/>
+          <w:i/>
+          <w:iCs/>
+          <w:color w:val="408080"/>
+          <w:kern w:val="0"/>
+          <w:sz w:val="24"/>
+          <w:szCs w:val="24"/>
+        </w:rPr>
+        <w:t>熵</w:t>
+      </w:r>
+      <w:proofErr w:type="gramEnd"/>
+      <w:r>
+        <w:rPr>
+          <w:rFonts w:ascii="inherit" w:eastAsia="宋体" w:hAnsi="inherit" w:cs="宋体"/>
+          <w:i/>
+          <w:iCs/>
+          <w:color w:val="408080"/>
+          <w:kern w:val="0"/>
+          <w:sz w:val="24"/>
+          <w:szCs w:val="24"/>
+        </w:rPr>
+        <w:t>损失函数并依据梯度下降法进行训练</w:t>
       </w:r>
       <w:r>
         <w:rPr>
@@ -24169,6 +25196,7 @@
           <w:szCs w:val="24"/>
         </w:rPr>
       </w:pPr>
+      <w:proofErr w:type="gramStart"/>
       <w:r>
         <w:rPr>
           <w:rFonts w:ascii="inherit" w:eastAsia="宋体" w:hAnsi="inherit" w:cs="宋体"/>
@@ -24191,6 +25219,7 @@
         </w:rPr>
         <w:t>=</w:t>
       </w:r>
+      <w:proofErr w:type="gramEnd"/>
       <w:r>
         <w:rPr>
           <w:rFonts w:ascii="inherit" w:eastAsia="宋体" w:hAnsi="inherit" w:cs="宋体"/>
@@ -24278,6 +25307,7 @@
           <w:szCs w:val="24"/>
         </w:rPr>
       </w:pPr>
+      <w:proofErr w:type="gramStart"/>
       <w:r>
         <w:rPr>
           <w:rFonts w:ascii="inherit" w:eastAsia="宋体" w:hAnsi="inherit" w:cs="宋体"/>
@@ -24300,6 +25330,7 @@
         </w:rPr>
         <w:t>=</w:t>
       </w:r>
+      <w:proofErr w:type="gramEnd"/>
       <w:r>
         <w:rPr>
           <w:rFonts w:ascii="inherit" w:eastAsia="宋体" w:hAnsi="inherit" w:cs="宋体"/>
@@ -24343,6 +25374,7 @@
           <w:szCs w:val="24"/>
         </w:rPr>
       </w:pPr>
+      <w:proofErr w:type="gramStart"/>
       <w:r>
         <w:rPr>
           <w:rFonts w:ascii="inherit" w:eastAsia="宋体" w:hAnsi="inherit" w:cs="宋体"/>
@@ -24365,6 +25397,7 @@
         </w:rPr>
         <w:t>=</w:t>
       </w:r>
+      <w:proofErr w:type="gramEnd"/>
       <w:r>
         <w:rPr>
           <w:rFonts w:ascii="inherit" w:eastAsia="宋体" w:hAnsi="inherit" w:cs="宋体"/>
@@ -24451,6 +25484,7 @@
           <w:szCs w:val="24"/>
         </w:rPr>
       </w:pPr>
+      <w:proofErr w:type="gramStart"/>
       <w:r>
         <w:rPr>
           <w:rFonts w:ascii="inherit" w:eastAsia="宋体" w:hAnsi="inherit" w:cs="宋体"/>
@@ -24473,6 +25507,7 @@
         </w:rPr>
         <w:t>=</w:t>
       </w:r>
+      <w:proofErr w:type="gramEnd"/>
       <w:r>
         <w:rPr>
           <w:rFonts w:ascii="inherit" w:eastAsia="宋体" w:hAnsi="inherit" w:cs="宋体"/>
@@ -25055,6 +26090,7 @@
           <w:szCs w:val="24"/>
         </w:rPr>
       </w:pPr>
+      <w:proofErr w:type="gramStart"/>
       <w:r>
         <w:rPr>
           <w:rFonts w:ascii="inherit" w:eastAsia="宋体" w:hAnsi="inherit" w:cs="宋体"/>
@@ -25075,7 +26111,18 @@
           <w:sz w:val="24"/>
           <w:szCs w:val="24"/>
         </w:rPr>
-        <w:t xml:space="preserve">tf.Session() </w:t>
+        <w:t>tf.Session(</w:t>
+      </w:r>
+      <w:proofErr w:type="gramEnd"/>
+      <w:r>
+        <w:rPr>
+          <w:rFonts w:ascii="inherit" w:eastAsia="宋体" w:hAnsi="inherit" w:cs="宋体"/>
+          <w:color w:val="000000"/>
+          <w:kern w:val="0"/>
+          <w:sz w:val="24"/>
+          <w:szCs w:val="24"/>
+        </w:rPr>
+        <w:t xml:space="preserve">) </w:t>
       </w:r>
       <w:r>
         <w:rPr>
@@ -25132,15 +26179,27 @@
           <w:szCs w:val="24"/>
         </w:rPr>
       </w:pPr>
-      <w:r>
-        <w:rPr>
-          <w:rFonts w:ascii="inherit" w:eastAsia="宋体" w:hAnsi="inherit" w:cs="宋体"/>
-          <w:color w:val="000000"/>
-          <w:kern w:val="0"/>
-          <w:sz w:val="24"/>
-          <w:szCs w:val="24"/>
-        </w:rPr>
-        <w:t>session.run(init)</w:t>
+      <w:proofErr w:type="gramStart"/>
+      <w:r>
+        <w:rPr>
+          <w:rFonts w:ascii="inherit" w:eastAsia="宋体" w:hAnsi="inherit" w:cs="宋体"/>
+          <w:color w:val="000000"/>
+          <w:kern w:val="0"/>
+          <w:sz w:val="24"/>
+          <w:szCs w:val="24"/>
+        </w:rPr>
+        <w:t>session.run(</w:t>
+      </w:r>
+      <w:proofErr w:type="gramEnd"/>
+      <w:r>
+        <w:rPr>
+          <w:rFonts w:ascii="inherit" w:eastAsia="宋体" w:hAnsi="inherit" w:cs="宋体"/>
+          <w:color w:val="000000"/>
+          <w:kern w:val="0"/>
+          <w:sz w:val="24"/>
+          <w:szCs w:val="24"/>
+        </w:rPr>
+        <w:t>init)</w:t>
       </w:r>
     </w:p>
     <w:p>
@@ -25175,6 +26234,7 @@
           <w:szCs w:val="24"/>
         </w:rPr>
       </w:pPr>
+      <w:proofErr w:type="gramStart"/>
       <w:r>
         <w:rPr>
           <w:rFonts w:ascii="inherit" w:eastAsia="宋体" w:hAnsi="inherit" w:cs="宋体"/>
@@ -25187,6 +26247,7 @@
         </w:rPr>
         <w:t>for</w:t>
       </w:r>
+      <w:proofErr w:type="gramEnd"/>
       <w:r>
         <w:rPr>
           <w:rFonts w:ascii="inherit" w:eastAsia="宋体" w:hAnsi="inherit" w:cs="宋体"/>
@@ -25262,6 +26323,7 @@
           <w:szCs w:val="24"/>
         </w:rPr>
       </w:pPr>
+      <w:proofErr w:type="gramStart"/>
       <w:r>
         <w:rPr>
           <w:rFonts w:ascii="inherit" w:eastAsia="宋体" w:hAnsi="inherit" w:cs="宋体"/>
@@ -25274,6 +26336,7 @@
         </w:rPr>
         <w:t>for</w:t>
       </w:r>
+      <w:proofErr w:type="gramEnd"/>
       <w:r>
         <w:rPr>
           <w:rFonts w:ascii="inherit" w:eastAsia="宋体" w:hAnsi="inherit" w:cs="宋体"/>
@@ -25379,7 +26442,29 @@
           <w:sz w:val="24"/>
           <w:szCs w:val="24"/>
         </w:rPr>
-        <w:t>mnist.train.next_batch(batch_size)</w:t>
+        <w:t>mnist.train.next_</w:t>
+      </w:r>
+      <w:proofErr w:type="gramStart"/>
+      <w:r>
+        <w:rPr>
+          <w:rFonts w:ascii="inherit" w:eastAsia="宋体" w:hAnsi="inherit" w:cs="宋体"/>
+          <w:color w:val="000000"/>
+          <w:kern w:val="0"/>
+          <w:sz w:val="24"/>
+          <w:szCs w:val="24"/>
+        </w:rPr>
+        <w:t>batch(</w:t>
+      </w:r>
+      <w:proofErr w:type="gramEnd"/>
+      <w:r>
+        <w:rPr>
+          <w:rFonts w:ascii="inherit" w:eastAsia="宋体" w:hAnsi="inherit" w:cs="宋体"/>
+          <w:color w:val="000000"/>
+          <w:kern w:val="0"/>
+          <w:sz w:val="24"/>
+          <w:szCs w:val="24"/>
+        </w:rPr>
+        <w:t>batch_size)</w:t>
       </w:r>
     </w:p>
     <w:p>
@@ -25725,6 +26810,7 @@
           <w:szCs w:val="24"/>
         </w:rPr>
       </w:pPr>
+      <w:proofErr w:type="gramStart"/>
       <w:r>
         <w:rPr>
           <w:rFonts w:ascii="inherit" w:eastAsia="宋体" w:hAnsi="inherit" w:cs="宋体"/>
@@ -25745,6 +26831,7 @@
         </w:rPr>
         <w:t>(</w:t>
       </w:r>
+      <w:proofErr w:type="gramEnd"/>
       <w:r>
         <w:rPr>
           <w:rFonts w:ascii="inherit" w:eastAsia="宋体" w:hAnsi="inherit" w:cs="宋体"/>
@@ -26560,6 +27647,7 @@
           <w:color w:val="000000"/>
         </w:rPr>
       </w:pPr>
+      <w:proofErr w:type="gramStart"/>
       <w:r>
         <w:rPr>
           <w:rStyle w:val="cm-keyword"/>
@@ -26596,6 +27684,7 @@
         </w:rPr>
         <w:t>tf</w:t>
       </w:r>
+      <w:proofErr w:type="gramEnd"/>
     </w:p>
     <w:p>
       <w:pPr>
@@ -26717,6 +27806,7 @@
           <w:color w:val="000000"/>
         </w:rPr>
       </w:pPr>
+      <w:proofErr w:type="gramStart"/>
       <w:r>
         <w:rPr>
           <w:rStyle w:val="cm-variable"/>
@@ -26735,6 +27825,7 @@
         </w:rPr>
         <w:t>=</w:t>
       </w:r>
+      <w:proofErr w:type="gramEnd"/>
       <w:r>
         <w:rPr>
           <w:rStyle w:val="cm-variable"/>
@@ -27077,15 +28168,25 @@
           <w:rFonts w:ascii="inherit" w:hAnsi="inherit"/>
           <w:color w:val="000000"/>
         </w:rPr>
-        <w:t>name_scope</w:t>
-      </w:r>
-      <w:r>
-        <w:rPr>
+        <w:t>name_</w:t>
+      </w:r>
+      <w:proofErr w:type="gramStart"/>
+      <w:r>
+        <w:rPr>
+          <w:rStyle w:val="cm-property"/>
           <w:rFonts w:ascii="inherit" w:hAnsi="inherit"/>
           <w:color w:val="000000"/>
         </w:rPr>
+        <w:t>scope</w:t>
+      </w:r>
+      <w:r>
+        <w:rPr>
+          <w:rFonts w:ascii="inherit" w:hAnsi="inherit"/>
+          <w:color w:val="000000"/>
+        </w:rPr>
         <w:t>(</w:t>
       </w:r>
+      <w:proofErr w:type="gramEnd"/>
       <w:r>
         <w:rPr>
           <w:rStyle w:val="cm-string"/>
@@ -27271,6 +28372,7 @@
         </w:rPr>
         <w:t>=</w:t>
       </w:r>
+      <w:proofErr w:type="gramStart"/>
       <w:r>
         <w:rPr>
           <w:rStyle w:val="cm-variable"/>
@@ -27301,6 +28403,7 @@
         </w:rPr>
         <w:t>(</w:t>
       </w:r>
+      <w:proofErr w:type="gramEnd"/>
       <w:r>
         <w:rPr>
           <w:rStyle w:val="cm-variable"/>
@@ -27425,6 +28528,7 @@
         </w:rPr>
         <w:t>=</w:t>
       </w:r>
+      <w:proofErr w:type="gramStart"/>
       <w:r>
         <w:rPr>
           <w:rStyle w:val="cm-variable"/>
@@ -27455,6 +28559,7 @@
         </w:rPr>
         <w:t>(</w:t>
       </w:r>
+      <w:proofErr w:type="gramEnd"/>
       <w:r>
         <w:rPr>
           <w:rStyle w:val="cm-variable"/>
@@ -27751,14 +28856,31 @@
           <w:rFonts w:ascii="inherit" w:hAnsi="inherit"/>
           <w:color w:val="000000"/>
         </w:rPr>
-        <w:t>random_normal</w:t>
-      </w:r>
-      <w:r>
-        <w:rPr>
+        <w:t>random_</w:t>
+      </w:r>
+      <w:proofErr w:type="gramStart"/>
+      <w:r>
+        <w:rPr>
+          <w:rStyle w:val="cm-property"/>
           <w:rFonts w:ascii="inherit" w:hAnsi="inherit"/>
           <w:color w:val="000000"/>
         </w:rPr>
-        <w:t>([</w:t>
+        <w:t>normal</w:t>
+      </w:r>
+      <w:r>
+        <w:rPr>
+          <w:rFonts w:ascii="inherit" w:hAnsi="inherit"/>
+          <w:color w:val="000000"/>
+        </w:rPr>
+        <w:t>(</w:t>
+      </w:r>
+      <w:proofErr w:type="gramEnd"/>
+      <w:r>
+        <w:rPr>
+          <w:rFonts w:ascii="inherit" w:hAnsi="inherit"/>
+          <w:color w:val="000000"/>
+        </w:rPr>
+        <w:t>[</w:t>
       </w:r>
       <w:r>
         <w:rPr>
@@ -27801,6 +28923,7 @@
           <w:color w:val="000000"/>
         </w:rPr>
       </w:pPr>
+      <w:proofErr w:type="gramStart"/>
       <w:r>
         <w:rPr>
           <w:rStyle w:val="cm-variable"/>
@@ -27819,6 +28942,7 @@
         </w:rPr>
         <w:t>=</w:t>
       </w:r>
+      <w:proofErr w:type="gramEnd"/>
       <w:r>
         <w:rPr>
           <w:rStyle w:val="cm-variable"/>
@@ -27875,6 +28999,7 @@
           <w:color w:val="000000"/>
         </w:rPr>
       </w:pPr>
+      <w:proofErr w:type="gramStart"/>
       <w:r>
         <w:rPr>
           <w:rStyle w:val="cm-variable"/>
@@ -27893,6 +29018,7 @@
         </w:rPr>
         <w:t>=</w:t>
       </w:r>
+      <w:proofErr w:type="gramEnd"/>
       <w:r>
         <w:rPr>
           <w:rStyle w:val="cm-variable"/>
@@ -28104,6 +29230,7 @@
         </w:rPr>
         <w:t>=</w:t>
       </w:r>
+      <w:proofErr w:type="gramStart"/>
       <w:r>
         <w:rPr>
           <w:rStyle w:val="cm-variable"/>
@@ -28149,6 +29276,7 @@
         </w:rPr>
         <w:t>(</w:t>
       </w:r>
+      <w:proofErr w:type="gramEnd"/>
       <w:r>
         <w:rPr>
           <w:rStyle w:val="cm-variable"/>
@@ -28341,6 +29469,7 @@
           <w:color w:val="000000"/>
         </w:rPr>
       </w:pPr>
+      <w:proofErr w:type="gramStart"/>
       <w:r>
         <w:rPr>
           <w:rStyle w:val="cm-variable"/>
@@ -28360,6 +29489,7 @@
         </w:rPr>
         <w:t>=</w:t>
       </w:r>
+      <w:proofErr w:type="gramEnd"/>
       <w:r>
         <w:rPr>
           <w:rStyle w:val="cm-variable"/>
@@ -28464,6 +29594,7 @@
           <w:color w:val="000000"/>
         </w:rPr>
       </w:pPr>
+      <w:proofErr w:type="gramStart"/>
       <w:r>
         <w:rPr>
           <w:rStyle w:val="cm-variable"/>
@@ -28482,6 +29613,7 @@
         </w:rPr>
         <w:t>=</w:t>
       </w:r>
+      <w:proofErr w:type="gramEnd"/>
       <w:r>
         <w:rPr>
           <w:rStyle w:val="cm-variable"/>
@@ -28553,6 +29685,7 @@
           <w:color w:val="000000"/>
         </w:rPr>
       </w:pPr>
+      <w:proofErr w:type="gramStart"/>
       <w:r>
         <w:rPr>
           <w:rStyle w:val="cm-variable"/>
@@ -28571,6 +29704,7 @@
         </w:rPr>
         <w:t>=</w:t>
       </w:r>
+      <w:proofErr w:type="gramEnd"/>
       <w:r>
         <w:rPr>
           <w:rStyle w:val="cm-variable"/>
@@ -28645,6 +29779,7 @@
           <w:color w:val="000000"/>
         </w:rPr>
       </w:pPr>
+      <w:proofErr w:type="gramStart"/>
       <w:r>
         <w:rPr>
           <w:rStyle w:val="cm-variable"/>
@@ -28663,6 +29798,7 @@
         </w:rPr>
         <w:t>=</w:t>
       </w:r>
+      <w:proofErr w:type="gramEnd"/>
       <w:r>
         <w:rPr>
           <w:rStyle w:val="cm-variable"/>
@@ -29291,6 +30427,7 @@
           <w:color w:val="000000"/>
         </w:rPr>
       </w:pPr>
+      <w:proofErr w:type="gramStart"/>
       <w:r>
         <w:rPr>
           <w:rStyle w:val="cm-keyword"/>
@@ -29329,7 +30466,15 @@
           <w:rFonts w:ascii="inherit" w:hAnsi="inherit"/>
           <w:color w:val="000000"/>
         </w:rPr>
-        <w:t xml:space="preserve">() </w:t>
+        <w:t>(</w:t>
+      </w:r>
+      <w:proofErr w:type="gramEnd"/>
+      <w:r>
+        <w:rPr>
+          <w:rFonts w:ascii="inherit" w:hAnsi="inherit"/>
+          <w:color w:val="000000"/>
+        </w:rPr>
+        <w:t xml:space="preserve">) </w:t>
       </w:r>
       <w:r>
         <w:rPr>
@@ -29367,6 +30512,7 @@
           <w:color w:val="000000"/>
         </w:rPr>
       </w:pPr>
+      <w:proofErr w:type="gramStart"/>
       <w:r>
         <w:rPr>
           <w:rStyle w:val="cm-variable"/>
@@ -29397,6 +30543,7 @@
         </w:rPr>
         <w:t>(</w:t>
       </w:r>
+      <w:proofErr w:type="gramEnd"/>
       <w:r>
         <w:rPr>
           <w:rStyle w:val="cm-variable"/>
@@ -29598,6 +30745,7 @@
           <w:color w:val="000000"/>
         </w:rPr>
       </w:pPr>
+      <w:proofErr w:type="gramStart"/>
       <w:r>
         <w:rPr>
           <w:rStyle w:val="cm-keyword"/>
@@ -29641,6 +30789,7 @@
         </w:rPr>
         <w:t>(</w:t>
       </w:r>
+      <w:proofErr w:type="gramEnd"/>
       <w:r>
         <w:rPr>
           <w:rStyle w:val="cm-variable"/>
@@ -29667,6 +30816,7 @@
           <w:color w:val="000000"/>
         </w:rPr>
       </w:pPr>
+      <w:proofErr w:type="gramStart"/>
       <w:r>
         <w:rPr>
           <w:rStyle w:val="cm-keyword"/>
@@ -29710,6 +30860,7 @@
         </w:rPr>
         <w:t>(</w:t>
       </w:r>
+      <w:proofErr w:type="gramEnd"/>
       <w:r>
         <w:rPr>
           <w:rStyle w:val="cm-variable"/>
@@ -29805,15 +30956,25 @@
           <w:rFonts w:ascii="inherit" w:hAnsi="inherit"/>
           <w:color w:val="000000"/>
         </w:rPr>
-        <w:t>next_batch</w:t>
-      </w:r>
-      <w:r>
-        <w:rPr>
+        <w:t>next_</w:t>
+      </w:r>
+      <w:proofErr w:type="gramStart"/>
+      <w:r>
+        <w:rPr>
+          <w:rStyle w:val="cm-property"/>
           <w:rFonts w:ascii="inherit" w:hAnsi="inherit"/>
           <w:color w:val="000000"/>
         </w:rPr>
+        <w:t>batch</w:t>
+      </w:r>
+      <w:r>
+        <w:rPr>
+          <w:rFonts w:ascii="inherit" w:hAnsi="inherit"/>
+          <w:color w:val="000000"/>
+        </w:rPr>
         <w:t>(</w:t>
       </w:r>
+      <w:proofErr w:type="gramEnd"/>
       <w:r>
         <w:rPr>
           <w:rStyle w:val="cm-variable"/>
@@ -30493,6 +31654,7 @@
         </w:rPr>
         <w:t>epoch_n</w:t>
       </w:r>
+      <w:proofErr w:type="gramStart"/>
       <w:r>
         <w:rPr>
           <w:rStyle w:val="cm-comment"/>
@@ -30501,7 +31663,18 @@
           <w:iCs/>
           <w:color w:val="408080"/>
         </w:rPr>
-        <w:t>个周期，权重会更新</w:t>
+        <w:t>个</w:t>
+      </w:r>
+      <w:proofErr w:type="gramEnd"/>
+      <w:r>
+        <w:rPr>
+          <w:rStyle w:val="cm-comment"/>
+          <w:rFonts w:ascii="inherit" w:hAnsi="inherit"/>
+          <w:i/>
+          <w:iCs/>
+          <w:color w:val="408080"/>
+        </w:rPr>
+        <w:t>周期，权重会更新</w:t>
       </w:r>
       <w:r>
         <w:rPr>
@@ -30572,6 +31745,7 @@
           <w:color w:val="BA2121"/>
         </w:rPr>
       </w:pPr>
+      <w:proofErr w:type="gramStart"/>
       <w:r>
         <w:rPr>
           <w:rFonts w:hint="eastAsia"/>
@@ -30585,7 +31759,14 @@
         <w:rPr>
           <w:rFonts w:hint="eastAsia"/>
         </w:rPr>
-        <w:t>m tensorflow.tensorboard</w:t>
+        <w:t>m</w:t>
+      </w:r>
+      <w:proofErr w:type="gramEnd"/>
+      <w:r>
+        <w:rPr>
+          <w:rFonts w:hint="eastAsia"/>
+        </w:rPr>
+        <w:t xml:space="preserve"> tensorflow.tensorboard</w:t>
       </w:r>
       <w:r>
         <w:t>–</w:t>
@@ -30749,7 +31930,7 @@
                     <pic:cNvPicPr/>
                   </pic:nvPicPr>
                   <pic:blipFill>
-                    <a:blip r:embed="rId7" cstate="print"/>
+                    <a:blip r:embed="rId8" cstate="print"/>
                     <a:stretch>
                       <a:fillRect/>
                     </a:stretch>
@@ -30941,7 +32122,29 @@
           <w:szCs w:val="23"/>
           <w:shd w:val="clear" w:color="auto" w:fill="FFFFFF"/>
         </w:rPr>
-        <w:t xml:space="preserve">WARNING:tensorflow:path ../external/data/plugin/text/runs </w:t>
+        <w:t>WARNING</w:t>
+      </w:r>
+      <w:proofErr w:type="gramStart"/>
+      <w:r>
+        <w:rPr>
+          <w:rFonts w:ascii="Courier New" w:hAnsi="Courier New" w:cs="Courier New"/>
+          <w:color w:val="000000"/>
+          <w:sz w:val="23"/>
+          <w:szCs w:val="23"/>
+          <w:shd w:val="clear" w:color="auto" w:fill="FFFFFF"/>
+        </w:rPr>
+        <w:t>:tensorflow:path</w:t>
+      </w:r>
+      <w:proofErr w:type="gramEnd"/>
+      <w:r>
+        <w:rPr>
+          <w:rFonts w:ascii="Courier New" w:hAnsi="Courier New" w:cs="Courier New"/>
+          <w:color w:val="000000"/>
+          <w:sz w:val="23"/>
+          <w:szCs w:val="23"/>
+          <w:shd w:val="clear" w:color="auto" w:fill="FFFFFF"/>
+        </w:rPr>
+        <w:t xml:space="preserve"> ../external/data/plugin/text/runs </w:t>
       </w:r>
       <w:r>
         <w:rPr>
@@ -31072,7 +32275,21 @@
         <w:rPr>
           <w:rFonts w:hint="eastAsia"/>
         </w:rPr>
-        <w:t>，如果同一个脚本执行多次，会发现图呈线性趋势越来越复杂。如果想避免多次执行图变得越来越复杂的情况，清空内存再执行，</w:t>
+        <w:t>，如果同一个脚本执行多次，会发现图呈线性趋势越来越复杂。如果想避免多次执行</w:t>
+      </w:r>
+      <w:proofErr w:type="gramStart"/>
+      <w:r>
+        <w:rPr>
+          <w:rFonts w:hint="eastAsia"/>
+        </w:rPr>
+        <w:t>图变得</w:t>
+      </w:r>
+      <w:proofErr w:type="gramEnd"/>
+      <w:r>
+        <w:rPr>
+          <w:rFonts w:hint="eastAsia"/>
+        </w:rPr>
+        <w:t>越来越复杂的情况，清空内存再执行，</w:t>
       </w:r>
       <w:r>
         <w:rPr>
@@ -31149,7 +32366,7 @@
                     <pic:cNvPicPr/>
                   </pic:nvPicPr>
                   <pic:blipFill>
-                    <a:blip r:embed="rId8"/>
+                    <a:blip r:embed="rId9"/>
                     <a:stretch>
                       <a:fillRect/>
                     </a:stretch>
@@ -31215,7 +32432,7 @@
                     <pic:cNvPicPr/>
                   </pic:nvPicPr>
                   <pic:blipFill>
-                    <a:blip r:embed="rId9"/>
+                    <a:blip r:embed="rId10"/>
                     <a:stretch>
                       <a:fillRect/>
                     </a:stretch>
@@ -33443,6 +34660,7 @@
         </w:rPr>
         <w:t xml:space="preserve"># </w:t>
       </w:r>
+      <w:proofErr w:type="gramStart"/>
       <w:r>
         <w:rPr>
           <w:rFonts w:ascii="宋体" w:eastAsia="宋体" w:hAnsi="宋体" w:cs="Consolas" w:hint="eastAsia"/>
@@ -33453,6 +34671,7 @@
         </w:rPr>
         <w:t>池化层</w:t>
       </w:r>
+      <w:proofErr w:type="gramEnd"/>
       <w:r>
         <w:rPr>
           <w:rFonts w:ascii="宋体" w:eastAsia="宋体" w:hAnsi="宋体" w:cs="Consolas" w:hint="eastAsia"/>
@@ -34919,18 +36138,9 @@
           <w:sz w:val="30"/>
           <w:szCs w:val="30"/>
         </w:rPr>
-        <w:t>个卷积核从</w:t>
-      </w:r>
-      <w:r>
-        <w:rPr>
-          <w:rFonts w:ascii="Consolas" w:eastAsia="宋体" w:hAnsi="Consolas" w:cs="Consolas"/>
-          <w:color w:val="808080"/>
-          <w:kern w:val="0"/>
-          <w:sz w:val="30"/>
-          <w:szCs w:val="30"/>
-        </w:rPr>
-        <w:t>1</w:t>
-      </w:r>
+        <w:t>个</w:t>
+      </w:r>
+      <w:proofErr w:type="gramStart"/>
       <w:r>
         <w:rPr>
           <w:rFonts w:ascii="宋体" w:eastAsia="宋体" w:hAnsi="宋体" w:cs="Consolas" w:hint="eastAsia"/>
@@ -34939,7 +36149,38 @@
           <w:sz w:val="30"/>
           <w:szCs w:val="30"/>
         </w:rPr>
-        <w:t>个平面抽取特征</w:t>
+        <w:t>卷积核从</w:t>
+      </w:r>
+      <w:r>
+        <w:rPr>
+          <w:rFonts w:ascii="Consolas" w:eastAsia="宋体" w:hAnsi="Consolas" w:cs="Consolas"/>
+          <w:color w:val="808080"/>
+          <w:kern w:val="0"/>
+          <w:sz w:val="30"/>
+          <w:szCs w:val="30"/>
+        </w:rPr>
+        <w:t>1</w:t>
+      </w:r>
+      <w:r>
+        <w:rPr>
+          <w:rFonts w:ascii="宋体" w:eastAsia="宋体" w:hAnsi="宋体" w:cs="Consolas" w:hint="eastAsia"/>
+          <w:color w:val="808080"/>
+          <w:kern w:val="0"/>
+          <w:sz w:val="30"/>
+          <w:szCs w:val="30"/>
+        </w:rPr>
+        <w:t>个</w:t>
+      </w:r>
+      <w:proofErr w:type="gramEnd"/>
+      <w:r>
+        <w:rPr>
+          <w:rFonts w:ascii="宋体" w:eastAsia="宋体" w:hAnsi="宋体" w:cs="Consolas" w:hint="eastAsia"/>
+          <w:color w:val="808080"/>
+          <w:kern w:val="0"/>
+          <w:sz w:val="30"/>
+          <w:szCs w:val="30"/>
+        </w:rPr>
+        <w:t>平面抽取特征</w:t>
       </w:r>
       <w:r>
         <w:rPr>
@@ -35739,18 +36980,9 @@
           <w:sz w:val="30"/>
           <w:szCs w:val="30"/>
         </w:rPr>
-        <w:t>个卷积核从</w:t>
-      </w:r>
-      <w:r>
-        <w:rPr>
-          <w:rFonts w:ascii="Consolas" w:eastAsia="宋体" w:hAnsi="Consolas" w:cs="Consolas"/>
-          <w:color w:val="808080"/>
-          <w:kern w:val="0"/>
-          <w:sz w:val="30"/>
-          <w:szCs w:val="30"/>
-        </w:rPr>
-        <w:t>32</w:t>
-      </w:r>
+        <w:t>个</w:t>
+      </w:r>
+      <w:proofErr w:type="gramStart"/>
       <w:r>
         <w:rPr>
           <w:rFonts w:ascii="宋体" w:eastAsia="宋体" w:hAnsi="宋体" w:cs="Consolas" w:hint="eastAsia"/>
@@ -35759,7 +36991,38 @@
           <w:sz w:val="30"/>
           <w:szCs w:val="30"/>
         </w:rPr>
-        <w:t>个平面抽取特征</w:t>
+        <w:t>卷积核从</w:t>
+      </w:r>
+      <w:r>
+        <w:rPr>
+          <w:rFonts w:ascii="Consolas" w:eastAsia="宋体" w:hAnsi="Consolas" w:cs="Consolas"/>
+          <w:color w:val="808080"/>
+          <w:kern w:val="0"/>
+          <w:sz w:val="30"/>
+          <w:szCs w:val="30"/>
+        </w:rPr>
+        <w:t>32</w:t>
+      </w:r>
+      <w:r>
+        <w:rPr>
+          <w:rFonts w:ascii="宋体" w:eastAsia="宋体" w:hAnsi="宋体" w:cs="Consolas" w:hint="eastAsia"/>
+          <w:color w:val="808080"/>
+          <w:kern w:val="0"/>
+          <w:sz w:val="30"/>
+          <w:szCs w:val="30"/>
+        </w:rPr>
+        <w:t>个</w:t>
+      </w:r>
+      <w:proofErr w:type="gramEnd"/>
+      <w:r>
+        <w:rPr>
+          <w:rFonts w:ascii="宋体" w:eastAsia="宋体" w:hAnsi="宋体" w:cs="Consolas" w:hint="eastAsia"/>
+          <w:color w:val="808080"/>
+          <w:kern w:val="0"/>
+          <w:sz w:val="30"/>
+          <w:szCs w:val="30"/>
+        </w:rPr>
+        <w:t>平面抽取特征</w:t>
       </w:r>
       <w:r>
         <w:rPr>
@@ -36293,7 +37556,29 @@
           <w:sz w:val="30"/>
           <w:szCs w:val="30"/>
         </w:rPr>
-        <w:t>，第一次池化后变为</w:t>
+        <w:t>，</w:t>
+      </w:r>
+      <w:proofErr w:type="gramStart"/>
+      <w:r>
+        <w:rPr>
+          <w:rFonts w:ascii="宋体" w:eastAsia="宋体" w:hAnsi="宋体" w:cs="Consolas" w:hint="eastAsia"/>
+          <w:color w:val="808080"/>
+          <w:kern w:val="0"/>
+          <w:sz w:val="30"/>
+          <w:szCs w:val="30"/>
+        </w:rPr>
+        <w:t>第一次池化后</w:t>
+      </w:r>
+      <w:proofErr w:type="gramEnd"/>
+      <w:r>
+        <w:rPr>
+          <w:rFonts w:ascii="宋体" w:eastAsia="宋体" w:hAnsi="宋体" w:cs="Consolas" w:hint="eastAsia"/>
+          <w:color w:val="808080"/>
+          <w:kern w:val="0"/>
+          <w:sz w:val="30"/>
+          <w:szCs w:val="30"/>
+        </w:rPr>
+        <w:t>变为</w:t>
       </w:r>
       <w:r>
         <w:rPr>
@@ -36344,7 +37629,29 @@
           <w:sz w:val="30"/>
           <w:szCs w:val="30"/>
         </w:rPr>
-        <w:t>，第二次池化后变为了</w:t>
+        <w:t>，</w:t>
+      </w:r>
+      <w:proofErr w:type="gramStart"/>
+      <w:r>
+        <w:rPr>
+          <w:rFonts w:ascii="宋体" w:eastAsia="宋体" w:hAnsi="宋体" w:cs="Consolas" w:hint="eastAsia"/>
+          <w:color w:val="808080"/>
+          <w:kern w:val="0"/>
+          <w:sz w:val="30"/>
+          <w:szCs w:val="30"/>
+        </w:rPr>
+        <w:t>第二次池化后</w:t>
+      </w:r>
+      <w:proofErr w:type="gramEnd"/>
+      <w:r>
+        <w:rPr>
+          <w:rFonts w:ascii="宋体" w:eastAsia="宋体" w:hAnsi="宋体" w:cs="Consolas" w:hint="eastAsia"/>
+          <w:color w:val="808080"/>
+          <w:kern w:val="0"/>
+          <w:sz w:val="30"/>
+          <w:szCs w:val="30"/>
+        </w:rPr>
+        <w:t>变为了</w:t>
       </w:r>
       <w:r>
         <w:rPr>
@@ -36955,8 +38262,20 @@
           <w:sz w:val="30"/>
           <w:szCs w:val="30"/>
         </w:rPr>
-        <w:t>把池化层</w:t>
-      </w:r>
+        <w:t>把</w:t>
+      </w:r>
+      <w:proofErr w:type="gramStart"/>
+      <w:r>
+        <w:rPr>
+          <w:rFonts w:ascii="宋体" w:eastAsia="宋体" w:hAnsi="宋体" w:cs="Consolas" w:hint="eastAsia"/>
+          <w:color w:val="808080"/>
+          <w:kern w:val="0"/>
+          <w:sz w:val="30"/>
+          <w:szCs w:val="30"/>
+        </w:rPr>
+        <w:t>池化层</w:t>
+      </w:r>
+      <w:proofErr w:type="gramEnd"/>
       <w:r>
         <w:rPr>
           <w:rFonts w:ascii="Consolas" w:eastAsia="宋体" w:hAnsi="Consolas" w:cs="Consolas"/>
@@ -38290,7 +39609,29 @@
           <w:sz w:val="30"/>
           <w:szCs w:val="30"/>
         </w:rPr>
-        <w:t>交叉熵代价函数</w:t>
+        <w:t>交叉</w:t>
+      </w:r>
+      <w:proofErr w:type="gramStart"/>
+      <w:r>
+        <w:rPr>
+          <w:rFonts w:ascii="宋体" w:eastAsia="宋体" w:hAnsi="宋体" w:cs="Consolas" w:hint="eastAsia"/>
+          <w:color w:val="808080"/>
+          <w:kern w:val="0"/>
+          <w:sz w:val="30"/>
+          <w:szCs w:val="30"/>
+        </w:rPr>
+        <w:t>熵</w:t>
+      </w:r>
+      <w:proofErr w:type="gramEnd"/>
+      <w:r>
+        <w:rPr>
+          <w:rFonts w:ascii="宋体" w:eastAsia="宋体" w:hAnsi="宋体" w:cs="Consolas" w:hint="eastAsia"/>
+          <w:color w:val="808080"/>
+          <w:kern w:val="0"/>
+          <w:sz w:val="30"/>
+          <w:szCs w:val="30"/>
+        </w:rPr>
+        <w:t>代价函数</w:t>
       </w:r>
       <w:r>
         <w:rPr>
@@ -38945,7 +40286,29 @@
           <w:sz w:val="30"/>
           <w:szCs w:val="30"/>
         </w:rPr>
-        <w:t>返回一维张量中最大的值所在的位置</w:t>
+        <w:t>返回一维张量中最大的</w:t>
+      </w:r>
+      <w:proofErr w:type="gramStart"/>
+      <w:r>
+        <w:rPr>
+          <w:rFonts w:ascii="宋体" w:eastAsia="宋体" w:hAnsi="宋体" w:cs="Consolas" w:hint="eastAsia"/>
+          <w:color w:val="808080"/>
+          <w:kern w:val="0"/>
+          <w:sz w:val="30"/>
+          <w:szCs w:val="30"/>
+        </w:rPr>
+        <w:t>值所在</w:t>
+      </w:r>
+      <w:proofErr w:type="gramEnd"/>
+      <w:r>
+        <w:rPr>
+          <w:rFonts w:ascii="宋体" w:eastAsia="宋体" w:hAnsi="宋体" w:cs="Consolas" w:hint="eastAsia"/>
+          <w:color w:val="808080"/>
+          <w:kern w:val="0"/>
+          <w:sz w:val="30"/>
+          <w:szCs w:val="30"/>
+        </w:rPr>
+        <w:t>的位置</w:t>
       </w:r>
       <w:r>
         <w:rPr>
@@ -39794,7 +41157,29 @@
           <w:sz w:val="30"/>
           <w:szCs w:val="30"/>
         </w:rPr>
-        <w:t>记录测试集计算的参数</w:t>
+        <w:t>记录测试</w:t>
+      </w:r>
+      <w:proofErr w:type="gramStart"/>
+      <w:r>
+        <w:rPr>
+          <w:rFonts w:ascii="宋体" w:eastAsia="宋体" w:hAnsi="宋体" w:cs="Consolas" w:hint="eastAsia"/>
+          <w:color w:val="808080"/>
+          <w:kern w:val="0"/>
+          <w:sz w:val="30"/>
+          <w:szCs w:val="30"/>
+        </w:rPr>
+        <w:t>集计算</w:t>
+      </w:r>
+      <w:proofErr w:type="gramEnd"/>
+      <w:r>
+        <w:rPr>
+          <w:rFonts w:ascii="宋体" w:eastAsia="宋体" w:hAnsi="宋体" w:cs="Consolas" w:hint="eastAsia"/>
+          <w:color w:val="808080"/>
+          <w:kern w:val="0"/>
+          <w:sz w:val="30"/>
+          <w:szCs w:val="30"/>
+        </w:rPr>
+        <w:t>的参数</w:t>
       </w:r>
       <w:r>
         <w:rPr>
@@ -40532,10 +41917,10 @@
                     <pic:cNvPicPr/>
                   </pic:nvPicPr>
                   <pic:blipFill>
-                    <a:blip r:embed="rId10" cstate="print">
+                    <a:blip r:embed="rId11" cstate="print">
                       <a:extLst>
                         <a:ext uri="{28A0092B-C50C-407E-A947-70E740481C1C}">
-                          <a14:useLocalDpi xmlns:a14="http://schemas.microsoft.com/office/drawing/2010/main" xmlns:wps="http://schemas.microsoft.com/office/word/2010/wordprocessingShape" xmlns:wpi="http://schemas.microsoft.com/office/word/2010/wordprocessingInk" xmlns:wpg="http://schemas.microsoft.com/office/word/2010/wordprocessingGroup" xmlns:w14="http://schemas.microsoft.com/office/word/2010/wordml" xmlns:w="http://schemas.openxmlformats.org/wordprocessingml/2006/main" xmlns:w10="urn:schemas-microsoft-com:office:word" xmlns:wp14="http://schemas.microsoft.com/office/word/2010/wordprocessingDrawing" xmlns:v="urn:schemas-microsoft-com:vml" xmlns:o="urn:schemas-microsoft-com:office:office" xmlns:mc="http://schemas.openxmlformats.org/markup-compatibility/2006" xmlns:wpc="http://schemas.microsoft.com/office/word/2010/wordprocessingCanvas" xmlns="" val="0"/>
+                          <a14:useLocalDpi xmlns:a14="http://schemas.microsoft.com/office/drawing/2010/main" val="0"/>
                         </a:ext>
                       </a:extLst>
                     </a:blip>
@@ -40618,11 +42003,19 @@
         <w:rPr>
           <w:rFonts w:hint="eastAsia"/>
         </w:rPr>
-        <w:t xml:space="preserve">_1_1, x_1_2, </w:t>
+        <w:t>_1_1, x_1_</w:t>
+      </w:r>
+      <w:proofErr w:type="gramStart"/>
+      <w:r>
+        <w:rPr>
+          <w:rFonts w:hint="eastAsia"/>
+        </w:rPr>
+        <w:t xml:space="preserve">2, </w:t>
       </w:r>
       <w:r>
         <w:t>…</w:t>
       </w:r>
+      <w:proofErr w:type="gramEnd"/>
       <w:r>
         <w:rPr>
           <w:rFonts w:hint="eastAsia"/>
@@ -40638,11 +42031,19 @@
         <w:rPr>
           <w:rFonts w:hint="eastAsia"/>
         </w:rPr>
-        <w:t xml:space="preserve">_2_1, x_2_2, </w:t>
+        <w:t>_2_1, x_2_</w:t>
+      </w:r>
+      <w:proofErr w:type="gramStart"/>
+      <w:r>
+        <w:rPr>
+          <w:rFonts w:hint="eastAsia"/>
+        </w:rPr>
+        <w:t xml:space="preserve">2, </w:t>
       </w:r>
       <w:r>
         <w:t>…</w:t>
       </w:r>
+      <w:proofErr w:type="gramEnd"/>
       <w:r>
         <w:rPr>
           <w:rFonts w:hint="eastAsia"/>
@@ -40659,11 +42060,19 @@
         <w:rPr>
           <w:rFonts w:hint="eastAsia"/>
         </w:rPr>
-        <w:t xml:space="preserve">_n_1, x_n_2, </w:t>
+        <w:t>_n_1, x_n_</w:t>
+      </w:r>
+      <w:proofErr w:type="gramStart"/>
+      <w:r>
+        <w:rPr>
+          <w:rFonts w:hint="eastAsia"/>
+        </w:rPr>
+        <w:t xml:space="preserve">2, </w:t>
       </w:r>
       <w:r>
         <w:t>…</w:t>
       </w:r>
+      <w:proofErr w:type="gramEnd"/>
       <w:r>
         <w:rPr>
           <w:rFonts w:hint="eastAsia"/>
@@ -40703,7 +42112,21 @@
         <w:rPr>
           <w:rFonts w:hint="eastAsia"/>
         </w:rPr>
-        <w:t>由输入控制、遗忘控制和输出控制组成，如果不加这些控制则信息不会随序列损</w:t>
+        <w:t>由输入控制、遗忘控制和输出控制组成，如果不加这些控制</w:t>
+      </w:r>
+      <w:proofErr w:type="gramStart"/>
+      <w:r>
+        <w:rPr>
+          <w:rFonts w:hint="eastAsia"/>
+        </w:rPr>
+        <w:t>则信息</w:t>
+      </w:r>
+      <w:proofErr w:type="gramEnd"/>
+      <w:r>
+        <w:rPr>
+          <w:rFonts w:hint="eastAsia"/>
+        </w:rPr>
+        <w:t>不会随序列损</w:t>
       </w:r>
       <w:r>
         <w:rPr>
@@ -43568,7 +44991,29 @@
           <w:sz w:val="30"/>
           <w:szCs w:val="30"/>
         </w:rPr>
-        <w:t>返回一维张量中最大的值所在的位置</w:t>
+        <w:t>返回一维张量中最大的</w:t>
+      </w:r>
+      <w:proofErr w:type="gramStart"/>
+      <w:r>
+        <w:rPr>
+          <w:rFonts w:ascii="宋体" w:eastAsia="宋体" w:hAnsi="宋体" w:cs="Consolas" w:hint="eastAsia"/>
+          <w:color w:val="808080"/>
+          <w:kern w:val="0"/>
+          <w:sz w:val="30"/>
+          <w:szCs w:val="30"/>
+        </w:rPr>
+        <w:t>值所在</w:t>
+      </w:r>
+      <w:proofErr w:type="gramEnd"/>
+      <w:r>
+        <w:rPr>
+          <w:rFonts w:ascii="宋体" w:eastAsia="宋体" w:hAnsi="宋体" w:cs="Consolas" w:hint="eastAsia"/>
+          <w:color w:val="808080"/>
+          <w:kern w:val="0"/>
+          <w:sz w:val="30"/>
+          <w:szCs w:val="30"/>
+        </w:rPr>
+        <w:t>的位置</w:t>
       </w:r>
       <w:r>
         <w:rPr>
@@ -44359,7 +45804,29 @@
           <w:sz w:val="30"/>
           <w:szCs w:val="30"/>
         </w:rPr>
-        <w:t>记录测试集计算的参数</w:t>
+        <w:t>记录测试</w:t>
+      </w:r>
+      <w:proofErr w:type="gramStart"/>
+      <w:r>
+        <w:rPr>
+          <w:rFonts w:ascii="宋体" w:eastAsia="宋体" w:hAnsi="宋体" w:cs="Consolas" w:hint="eastAsia"/>
+          <w:color w:val="808080"/>
+          <w:kern w:val="0"/>
+          <w:sz w:val="30"/>
+          <w:szCs w:val="30"/>
+        </w:rPr>
+        <w:t>集计算</w:t>
+      </w:r>
+      <w:proofErr w:type="gramEnd"/>
+      <w:r>
+        <w:rPr>
+          <w:rFonts w:ascii="宋体" w:eastAsia="宋体" w:hAnsi="宋体" w:cs="Consolas" w:hint="eastAsia"/>
+          <w:color w:val="808080"/>
+          <w:kern w:val="0"/>
+          <w:sz w:val="30"/>
+          <w:szCs w:val="30"/>
+        </w:rPr>
+        <w:t>的参数</w:t>
       </w:r>
       <w:r>
         <w:rPr>
@@ -44913,203 +46380,240 @@
         <w:t xml:space="preserve">    sess.close()</w:t>
       </w:r>
     </w:p>
-    <w:p>
-      <w:pPr>
+    <w:p/>
+    <w:p/>
+    <w:p>
+      <w:pPr>
+        <w:pStyle w:val="2"/>
+      </w:pPr>
+      <w:r>
         <w:rPr>
           <w:rFonts w:hint="eastAsia"/>
         </w:rPr>
-      </w:pPr>
+        <w:t>gooleNet --inception</w:t>
+      </w:r>
+      <w:r>
+        <w:rPr>
+          <w:rFonts w:hint="eastAsia"/>
+        </w:rPr>
+        <w:t>和图像识别</w:t>
+      </w:r>
+    </w:p>
+    <w:p/>
+    <w:p>
+      <w:pPr>
+        <w:pStyle w:val="2"/>
+      </w:pPr>
+      <w:r>
+        <w:rPr>
+          <w:rFonts w:hint="eastAsia"/>
+        </w:rPr>
+        <w:t>GPU</w:t>
+      </w:r>
+      <w:r>
+        <w:rPr>
+          <w:rFonts w:hint="eastAsia"/>
+        </w:rPr>
+        <w:t>进行</w:t>
+      </w:r>
+      <w:r>
+        <w:rPr>
+          <w:rFonts w:hint="eastAsia"/>
+        </w:rPr>
+        <w:t>tensorflow</w:t>
+      </w:r>
+      <w:r>
+        <w:rPr>
+          <w:rFonts w:hint="eastAsia"/>
+        </w:rPr>
+        <w:t>运算</w:t>
+      </w:r>
+    </w:p>
+    <w:p>
+      <w:pPr>
+        <w:pStyle w:val="a8"/>
+        <w:numPr>
+          <w:ilvl w:val="0"/>
+          <w:numId w:val="4"/>
+        </w:numPr>
+        <w:ind w:firstLineChars="0"/>
+        <w:rPr>
+          <w:rFonts w:hint="eastAsia"/>
+        </w:rPr>
+      </w:pPr>
+      <w:r>
+        <w:rPr>
+          <w:rFonts w:hint="eastAsia"/>
+        </w:rPr>
+        <w:t>电脑有</w:t>
+      </w:r>
+      <w:r>
+        <w:rPr>
+          <w:rFonts w:hint="eastAsia"/>
+        </w:rPr>
+        <w:t>GPU (</w:t>
+      </w:r>
+      <w:r>
+        <w:rPr>
+          <w:rFonts w:hint="eastAsia"/>
+        </w:rPr>
+        <w:t>英伟达）</w:t>
+      </w:r>
+    </w:p>
+    <w:p>
+      <w:pPr>
+        <w:rPr>
+          <w:rFonts w:hint="eastAsia"/>
+        </w:rPr>
+      </w:pPr>
+      <w:r>
+        <w:t>C</w:t>
+      </w:r>
+      <w:r>
+        <w:rPr>
+          <w:rFonts w:hint="eastAsia"/>
+        </w:rPr>
+        <w:t>uda</w:t>
+      </w:r>
+      <w:r>
+        <w:rPr>
+          <w:rFonts w:hint="eastAsia"/>
+        </w:rPr>
+        <w:t>支持的显卡系列：</w:t>
+      </w:r>
+    </w:p>
+    <w:p>
+      <w:pPr>
+        <w:rPr>
+          <w:rFonts w:hint="eastAsia"/>
+        </w:rPr>
+      </w:pPr>
+      <w:hyperlink r:id="rId12" w:history="1">
+        <w:r>
+          <w:rPr>
+            <w:rStyle w:val="a7"/>
+          </w:rPr>
+          <w:t>https://blog.csdn.net/iteye_3607/article/details/81577023</w:t>
+        </w:r>
+      </w:hyperlink>
+    </w:p>
+    <w:p>
+      <w:r>
+        <w:rPr>
+          <w:rFonts w:hint="eastAsia"/>
+        </w:rPr>
+        <w:t>独显和集显的区别：独显有独立的内存，不需要用</w:t>
+      </w:r>
+      <w:r>
+        <w:rPr>
+          <w:rFonts w:hint="eastAsia"/>
+        </w:rPr>
+        <w:t>cpu</w:t>
+      </w:r>
+      <w:r>
+        <w:rPr>
+          <w:rFonts w:hint="eastAsia"/>
+        </w:rPr>
+        <w:t>的内存。</w:t>
+      </w:r>
       <w:bookmarkStart w:id="0" w:name="_GoBack"/>
       <w:bookmarkEnd w:id="0"/>
     </w:p>
     <w:p>
-      <w:pPr>
+      <w:r>
         <w:rPr>
           <w:rFonts w:hint="eastAsia"/>
         </w:rPr>
-      </w:pPr>
-    </w:p>
-    <w:p>
-      <w:pPr>
-        <w:pStyle w:val="2"/>
+        <w:t>2</w:t>
+      </w:r>
+      <w:r>
         <w:rPr>
           <w:rFonts w:hint="eastAsia"/>
         </w:rPr>
-      </w:pPr>
+        <w:t>）安装</w:t>
+      </w:r>
       <w:r>
         <w:rPr>
           <w:rFonts w:hint="eastAsia"/>
         </w:rPr>
-        <w:t>gooleNet --inception</w:t>
+        <w:t>cuda</w:t>
       </w:r>
       <w:r>
         <w:rPr>
           <w:rFonts w:hint="eastAsia"/>
         </w:rPr>
-        <w:t>和图像识别</w:t>
-      </w:r>
-    </w:p>
-    <w:p>
-      <w:pPr>
+        <w:t>（相当于</w:t>
+      </w:r>
+      <w:r>
         <w:rPr>
           <w:rFonts w:hint="eastAsia"/>
         </w:rPr>
-      </w:pPr>
-    </w:p>
-    <w:p>
-      <w:pPr>
-        <w:pStyle w:val="2"/>
+        <w:t>GPU</w:t>
+      </w:r>
+      <w:r>
         <w:rPr>
           <w:rFonts w:hint="eastAsia"/>
         </w:rPr>
-      </w:pPr>
+        <w:t>的驱动）</w:t>
+      </w:r>
+    </w:p>
+    <w:p>
       <w:r>
         <w:rPr>
           <w:rFonts w:hint="eastAsia"/>
         </w:rPr>
-        <w:t>GPU</w:t>
+        <w:t>3</w:t>
       </w:r>
       <w:r>
         <w:rPr>
           <w:rFonts w:hint="eastAsia"/>
         </w:rPr>
-        <w:t>进行</w:t>
+        <w:t>）</w:t>
       </w:r>
       <w:r>
         <w:rPr>
           <w:rFonts w:hint="eastAsia"/>
         </w:rPr>
-        <w:t>tensorflow</w:t>
+        <w:t>安装</w:t>
       </w:r>
       <w:r>
         <w:rPr>
           <w:rFonts w:hint="eastAsia"/>
         </w:rPr>
-        <w:t>运算</w:t>
-      </w:r>
-    </w:p>
-    <w:p>
-      <w:pPr>
+        <w:t>cudnn</w:t>
+      </w:r>
+      <w:r>
         <w:rPr>
           <w:rFonts w:hint="eastAsia"/>
         </w:rPr>
-      </w:pPr>
+        <w:t>（加速</w:t>
+      </w:r>
       <w:r>
         <w:rPr>
           <w:rFonts w:hint="eastAsia"/>
         </w:rPr>
-        <w:t>1</w:t>
+        <w:t>cuda</w:t>
       </w:r>
       <w:r>
         <w:rPr>
           <w:rFonts w:hint="eastAsia"/>
         </w:rPr>
-        <w:t>）电脑有</w:t>
-      </w:r>
-      <w:r>
+        <w:t>的）</w:t>
+      </w:r>
+    </w:p>
+    <w:p>
+      <w:pPr>
         <w:rPr>
           <w:rFonts w:hint="eastAsia"/>
         </w:rPr>
-        <w:t>GPU (</w:t>
-      </w:r>
-      <w:r>
+      </w:pPr>
+    </w:p>
+    <w:p>
+      <w:pPr>
         <w:rPr>
           <w:rFonts w:hint="eastAsia"/>
         </w:rPr>
-        <w:t>英伟达）</w:t>
-      </w:r>
-    </w:p>
-    <w:p>
-      <w:pPr>
-        <w:rPr>
-          <w:rFonts w:hint="eastAsia"/>
-        </w:rPr>
-      </w:pPr>
-      <w:r>
-        <w:rPr>
-          <w:rFonts w:hint="eastAsia"/>
-        </w:rPr>
-        <w:t>2</w:t>
-      </w:r>
-      <w:r>
-        <w:rPr>
-          <w:rFonts w:hint="eastAsia"/>
-        </w:rPr>
-        <w:t>）安装</w:t>
-      </w:r>
-      <w:r>
-        <w:rPr>
-          <w:rFonts w:hint="eastAsia"/>
-        </w:rPr>
-        <w:t>cuda</w:t>
-      </w:r>
-      <w:r>
-        <w:rPr>
-          <w:rFonts w:hint="eastAsia"/>
-        </w:rPr>
-        <w:t>（相当于</w:t>
-      </w:r>
-      <w:r>
-        <w:rPr>
-          <w:rFonts w:hint="eastAsia"/>
-        </w:rPr>
-        <w:t>GPU</w:t>
-      </w:r>
-      <w:r>
-        <w:rPr>
-          <w:rFonts w:hint="eastAsia"/>
-        </w:rPr>
-        <w:t>的驱动）</w:t>
-      </w:r>
-    </w:p>
-    <w:p>
-      <w:pPr>
-        <w:rPr>
-          <w:rFonts w:hint="eastAsia"/>
-        </w:rPr>
-      </w:pPr>
-      <w:r>
-        <w:rPr>
-          <w:rFonts w:hint="eastAsia"/>
-        </w:rPr>
-        <w:t>3</w:t>
-      </w:r>
-      <w:r>
-        <w:rPr>
-          <w:rFonts w:hint="eastAsia"/>
-        </w:rPr>
-        <w:t>）</w:t>
-      </w:r>
-      <w:r>
-        <w:rPr>
-          <w:rFonts w:hint="eastAsia"/>
-        </w:rPr>
-        <w:t>安装</w:t>
-      </w:r>
-      <w:r>
-        <w:rPr>
-          <w:rFonts w:hint="eastAsia"/>
-        </w:rPr>
-        <w:t>cudnn</w:t>
-      </w:r>
-      <w:r>
-        <w:rPr>
-          <w:rFonts w:hint="eastAsia"/>
-        </w:rPr>
-        <w:t>（加速</w:t>
-      </w:r>
-      <w:r>
-        <w:rPr>
-          <w:rFonts w:hint="eastAsia"/>
-        </w:rPr>
-        <w:t>cuda</w:t>
-      </w:r>
-      <w:r>
-        <w:rPr>
-          <w:rFonts w:hint="eastAsia"/>
-        </w:rPr>
-        <w:t>的）</w:t>
-      </w:r>
+      </w:pPr>
     </w:p>
     <w:p/>
     <w:sectPr>
@@ -45123,15 +46627,15 @@
 </file>
 
 <file path=word/endnotes.xml><?xml version="1.0" encoding="utf-8"?>
-<w:endnotes xmlns:ve="http://schemas.openxmlformats.org/markup-compatibility/2006" xmlns:o="urn:schemas-microsoft-com:office:office" xmlns:r="http://schemas.openxmlformats.org/officeDocument/2006/relationships" xmlns:m="http://schemas.openxmlformats.org/officeDocument/2006/math" xmlns:v="urn:schemas-microsoft-com:vml" xmlns:wp="http://schemas.openxmlformats.org/drawingml/2006/wordprocessingDrawing" xmlns:w10="urn:schemas-microsoft-com:office:word" xmlns:w="http://schemas.openxmlformats.org/wordprocessingml/2006/main" xmlns:wne="http://schemas.microsoft.com/office/word/2006/wordml">
-  <w:endnote w:type="separator" w:id="0">
+<w:endnotes xmlns:wpc="http://schemas.microsoft.com/office/word/2010/wordprocessingCanvas" xmlns:mc="http://schemas.openxmlformats.org/markup-compatibility/2006" xmlns:o="urn:schemas-microsoft-com:office:office" xmlns:r="http://schemas.openxmlformats.org/officeDocument/2006/relationships" xmlns:m="http://schemas.openxmlformats.org/officeDocument/2006/math" xmlns:v="urn:schemas-microsoft-com:vml" xmlns:wp14="http://schemas.microsoft.com/office/word/2010/wordprocessingDrawing" xmlns:wp="http://schemas.openxmlformats.org/drawingml/2006/wordprocessingDrawing" xmlns:w10="urn:schemas-microsoft-com:office:word" xmlns:w="http://schemas.openxmlformats.org/wordprocessingml/2006/main" xmlns:w14="http://schemas.microsoft.com/office/word/2010/wordml" xmlns:wpg="http://schemas.microsoft.com/office/word/2010/wordprocessingGroup" xmlns:wpi="http://schemas.microsoft.com/office/word/2010/wordprocessingInk" xmlns:wne="http://schemas.microsoft.com/office/word/2006/wordml" xmlns:wps="http://schemas.microsoft.com/office/word/2010/wordprocessingShape" mc:Ignorable="w14 wp14">
+  <w:endnote w:type="separator" w:id="-1">
     <w:p>
       <w:r>
         <w:separator/>
       </w:r>
     </w:p>
   </w:endnote>
-  <w:endnote w:type="continuationSeparator" w:id="1">
+  <w:endnote w:type="continuationSeparator" w:id="0">
     <w:p>
       <w:r>
         <w:continuationSeparator/>
@@ -45142,15 +46646,15 @@
 </file>
 
 <file path=word/footnotes.xml><?xml version="1.0" encoding="utf-8"?>
-<w:footnotes xmlns:ve="http://schemas.openxmlformats.org/markup-compatibility/2006" xmlns:o="urn:schemas-microsoft-com:office:office" xmlns:r="http://schemas.openxmlformats.org/officeDocument/2006/relationships" xmlns:m="http://schemas.openxmlformats.org/officeDocument/2006/math" xmlns:v="urn:schemas-microsoft-com:vml" xmlns:wp="http://schemas.openxmlformats.org/drawingml/2006/wordprocessingDrawing" xmlns:w10="urn:schemas-microsoft-com:office:word" xmlns:w="http://schemas.openxmlformats.org/wordprocessingml/2006/main" xmlns:wne="http://schemas.microsoft.com/office/word/2006/wordml">
-  <w:footnote w:type="separator" w:id="0">
+<w:footnotes xmlns:wpc="http://schemas.microsoft.com/office/word/2010/wordprocessingCanvas" xmlns:mc="http://schemas.openxmlformats.org/markup-compatibility/2006" xmlns:o="urn:schemas-microsoft-com:office:office" xmlns:r="http://schemas.openxmlformats.org/officeDocument/2006/relationships" xmlns:m="http://schemas.openxmlformats.org/officeDocument/2006/math" xmlns:v="urn:schemas-microsoft-com:vml" xmlns:wp14="http://schemas.microsoft.com/office/word/2010/wordprocessingDrawing" xmlns:wp="http://schemas.openxmlformats.org/drawingml/2006/wordprocessingDrawing" xmlns:w10="urn:schemas-microsoft-com:office:word" xmlns:w="http://schemas.openxmlformats.org/wordprocessingml/2006/main" xmlns:w14="http://schemas.microsoft.com/office/word/2010/wordml" xmlns:wpg="http://schemas.microsoft.com/office/word/2010/wordprocessingGroup" xmlns:wpi="http://schemas.microsoft.com/office/word/2010/wordprocessingInk" xmlns:wne="http://schemas.microsoft.com/office/word/2006/wordml" xmlns:wps="http://schemas.microsoft.com/office/word/2010/wordprocessingShape" mc:Ignorable="w14 wp14">
+  <w:footnote w:type="separator" w:id="-1">
     <w:p>
       <w:r>
         <w:separator/>
       </w:r>
     </w:p>
   </w:footnote>
-  <w:footnote w:type="continuationSeparator" w:id="1">
+  <w:footnote w:type="continuationSeparator" w:id="0">
     <w:p>
       <w:r>
         <w:continuationSeparator/>
@@ -45161,7 +46665,7 @@
 </file>
 
 <file path=word/numbering.xml><?xml version="1.0" encoding="utf-8"?>
-<w:numbering xmlns:ve="http://schemas.openxmlformats.org/markup-compatibility/2006" xmlns:o="urn:schemas-microsoft-com:office:office" xmlns:r="http://schemas.openxmlformats.org/officeDocument/2006/relationships" xmlns:m="http://schemas.openxmlformats.org/officeDocument/2006/math" xmlns:v="urn:schemas-microsoft-com:vml" xmlns:wp="http://schemas.openxmlformats.org/drawingml/2006/wordprocessingDrawing" xmlns:w10="urn:schemas-microsoft-com:office:word" xmlns:w="http://schemas.openxmlformats.org/wordprocessingml/2006/main" xmlns:wne="http://schemas.microsoft.com/office/word/2006/wordml">
+<w:numbering xmlns:wpc="http://schemas.microsoft.com/office/word/2010/wordprocessingCanvas" xmlns:mc="http://schemas.openxmlformats.org/markup-compatibility/2006" xmlns:o="urn:schemas-microsoft-com:office:office" xmlns:r="http://schemas.openxmlformats.org/officeDocument/2006/relationships" xmlns:m="http://schemas.openxmlformats.org/officeDocument/2006/math" xmlns:v="urn:schemas-microsoft-com:vml" xmlns:wp14="http://schemas.microsoft.com/office/word/2010/wordprocessingDrawing" xmlns:wp="http://schemas.openxmlformats.org/drawingml/2006/wordprocessingDrawing" xmlns:w10="urn:schemas-microsoft-com:office:word" xmlns:w="http://schemas.openxmlformats.org/wordprocessingml/2006/main" xmlns:w14="http://schemas.microsoft.com/office/word/2010/wordml" xmlns:wpg="http://schemas.microsoft.com/office/word/2010/wordprocessingGroup" xmlns:wpi="http://schemas.microsoft.com/office/word/2010/wordprocessingInk" xmlns:wne="http://schemas.microsoft.com/office/word/2006/wordml" xmlns:wps="http://schemas.microsoft.com/office/word/2010/wordprocessingShape" mc:Ignorable="w14 wp14">
   <w:abstractNum w:abstractNumId="0">
     <w:nsid w:val="14553575"/>
     <w:multiLevelType w:val="multilevel"/>
@@ -45461,10 +46965,10 @@
     </w:lvl>
   </w:abstractNum>
   <w:abstractNum w:abstractNumId="2">
-    <w:nsid w:val="5FA76018"/>
+    <w:nsid w:val="26F710F9"/>
     <w:multiLevelType w:val="hybridMultilevel"/>
-    <w:tmpl w:val="1F0EDD54"/>
-    <w:lvl w:ilvl="0" w:tplc="BFD6FBB6">
+    <w:tmpl w:val="356E144E"/>
+    <w:lvl w:ilvl="0" w:tplc="CD1C3F14">
       <w:start w:val="1"/>
       <w:numFmt w:val="decimal"/>
       <w:lvlText w:val="%1）"/>
@@ -45549,6 +47053,95 @@
       </w:pPr>
     </w:lvl>
   </w:abstractNum>
+  <w:abstractNum w:abstractNumId="3">
+    <w:nsid w:val="5FA76018"/>
+    <w:multiLevelType w:val="hybridMultilevel"/>
+    <w:tmpl w:val="1F0EDD54"/>
+    <w:lvl w:ilvl="0" w:tplc="BFD6FBB6">
+      <w:start w:val="1"/>
+      <w:numFmt w:val="decimal"/>
+      <w:lvlText w:val="%1）"/>
+      <w:lvlJc w:val="left"/>
+      <w:pPr>
+        <w:ind w:left="360" w:hanging="360"/>
+      </w:pPr>
+      <w:rPr>
+        <w:rFonts w:hint="default"/>
+      </w:rPr>
+    </w:lvl>
+    <w:lvl w:ilvl="1" w:tplc="04090019" w:tentative="1">
+      <w:start w:val="1"/>
+      <w:numFmt w:val="lowerLetter"/>
+      <w:lvlText w:val="%2)"/>
+      <w:lvlJc w:val="left"/>
+      <w:pPr>
+        <w:ind w:left="840" w:hanging="420"/>
+      </w:pPr>
+    </w:lvl>
+    <w:lvl w:ilvl="2" w:tplc="0409001B" w:tentative="1">
+      <w:start w:val="1"/>
+      <w:numFmt w:val="lowerRoman"/>
+      <w:lvlText w:val="%3."/>
+      <w:lvlJc w:val="right"/>
+      <w:pPr>
+        <w:ind w:left="1260" w:hanging="420"/>
+      </w:pPr>
+    </w:lvl>
+    <w:lvl w:ilvl="3" w:tplc="0409000F" w:tentative="1">
+      <w:start w:val="1"/>
+      <w:numFmt w:val="decimal"/>
+      <w:lvlText w:val="%4."/>
+      <w:lvlJc w:val="left"/>
+      <w:pPr>
+        <w:ind w:left="1680" w:hanging="420"/>
+      </w:pPr>
+    </w:lvl>
+    <w:lvl w:ilvl="4" w:tplc="04090019" w:tentative="1">
+      <w:start w:val="1"/>
+      <w:numFmt w:val="lowerLetter"/>
+      <w:lvlText w:val="%5)"/>
+      <w:lvlJc w:val="left"/>
+      <w:pPr>
+        <w:ind w:left="2100" w:hanging="420"/>
+      </w:pPr>
+    </w:lvl>
+    <w:lvl w:ilvl="5" w:tplc="0409001B" w:tentative="1">
+      <w:start w:val="1"/>
+      <w:numFmt w:val="lowerRoman"/>
+      <w:lvlText w:val="%6."/>
+      <w:lvlJc w:val="right"/>
+      <w:pPr>
+        <w:ind w:left="2520" w:hanging="420"/>
+      </w:pPr>
+    </w:lvl>
+    <w:lvl w:ilvl="6" w:tplc="0409000F" w:tentative="1">
+      <w:start w:val="1"/>
+      <w:numFmt w:val="decimal"/>
+      <w:lvlText w:val="%7."/>
+      <w:lvlJc w:val="left"/>
+      <w:pPr>
+        <w:ind w:left="2940" w:hanging="420"/>
+      </w:pPr>
+    </w:lvl>
+    <w:lvl w:ilvl="7" w:tplc="04090019" w:tentative="1">
+      <w:start w:val="1"/>
+      <w:numFmt w:val="lowerLetter"/>
+      <w:lvlText w:val="%8)"/>
+      <w:lvlJc w:val="left"/>
+      <w:pPr>
+        <w:ind w:left="3360" w:hanging="420"/>
+      </w:pPr>
+    </w:lvl>
+    <w:lvl w:ilvl="8" w:tplc="0409001B" w:tentative="1">
+      <w:start w:val="1"/>
+      <w:numFmt w:val="lowerRoman"/>
+      <w:lvlText w:val="%9."/>
+      <w:lvlJc w:val="right"/>
+      <w:pPr>
+        <w:ind w:left="3780" w:hanging="420"/>
+      </w:pPr>
+    </w:lvl>
+  </w:abstractNum>
   <w:num w:numId="1">
     <w:abstractNumId w:val="0"/>
   </w:num>
@@ -45556,13 +47149,16 @@
     <w:abstractNumId w:val="1"/>
   </w:num>
   <w:num w:numId="3">
+    <w:abstractNumId w:val="3"/>
+  </w:num>
+  <w:num w:numId="4">
     <w:abstractNumId w:val="2"/>
   </w:num>
 </w:numbering>
 </file>
 
 <file path=word/styles.xml><?xml version="1.0" encoding="utf-8"?>
-<w:styles xmlns:r="http://schemas.openxmlformats.org/officeDocument/2006/relationships" xmlns:w="http://schemas.openxmlformats.org/wordprocessingml/2006/main">
+<w:styles xmlns:mc="http://schemas.openxmlformats.org/markup-compatibility/2006" xmlns:r="http://schemas.openxmlformats.org/officeDocument/2006/relationships" xmlns:w="http://schemas.openxmlformats.org/wordprocessingml/2006/main" xmlns:w14="http://schemas.microsoft.com/office/word/2010/wordml" mc:Ignorable="w14">
   <w:docDefaults>
     <w:rPrDefault>
       <w:rPr>
@@ -45801,7 +47397,6 @@
     <w:uiPriority w:val="99"/>
     <w:semiHidden/>
     <w:unhideWhenUsed/>
-    <w:qFormat/>
     <w:tblPr>
       <w:tblInd w:w="0" w:type="dxa"/>
       <w:tblCellMar>
@@ -46060,7 +47655,6 @@
     <w:name w:val="Hyperlink"/>
     <w:basedOn w:val="a0"/>
     <w:uiPriority w:val="99"/>
-    <w:semiHidden/>
     <w:unhideWhenUsed/>
     <w:rsid w:val="00D117F8"/>
     <w:rPr>
